--- a/LAPORAN/TA1_F1D016082_Subhan_2.docx
+++ b/LAPORAN/TA1_F1D016082_Subhan_2.docx
@@ -520,18 +520,10 @@
     </w:p>
     <w:p>
       <w:r>
-        <w:t xml:space="preserve">Kota Mataram adalah </w:t>
-      </w:r>
-      <w:proofErr w:type="gramStart"/>
-      <w:r>
-        <w:t>ko</w:t>
-      </w:r>
-      <w:r>
-        <w:t>ta</w:t>
-      </w:r>
-      <w:proofErr w:type="gramEnd"/>
-      <w:r>
-        <w:t xml:space="preserve"> yang memiliki jumlah masyarakat</w:t>
+        <w:t>Kota Mataram adalah ko</w:t>
+      </w:r>
+      <w:r>
+        <w:t>ta yang memiliki jumlah masyarakat</w:t>
       </w:r>
       <w:r>
         <w:t xml:space="preserve"> luar</w:t>
@@ -561,15 +553,7 @@
         <w:t>e</w:t>
       </w:r>
       <w:r>
-        <w:t xml:space="preserve">na Kota Mataram adalah </w:t>
-      </w:r>
-      <w:proofErr w:type="gramStart"/>
-      <w:r>
-        <w:t>kota</w:t>
-      </w:r>
-      <w:proofErr w:type="gramEnd"/>
-      <w:r>
-        <w:t xml:space="preserve"> pariwisata, </w:t>
+        <w:t xml:space="preserve">na Kota Mataram adalah kota pariwisata, </w:t>
       </w:r>
       <w:r>
         <w:t>p</w:t>
@@ -580,7 +564,6 @@
       <w:r>
         <w:t xml:space="preserve"> </w:t>
       </w:r>
-      <w:proofErr w:type="gramStart"/>
       <w:r>
         <w:t xml:space="preserve">Saat ini </w:t>
       </w:r>
@@ -599,7 +582,6 @@
       <w:r>
         <w:t>.</w:t>
       </w:r>
-      <w:proofErr w:type="gramEnd"/>
       <w:r>
         <w:t xml:space="preserve"> </w:t>
       </w:r>
@@ -637,122 +619,87 @@
         <w:t xml:space="preserve"> Pasar Tradisional di Kota Mataram</w:t>
       </w:r>
       <w:r>
+        <w:t xml:space="preserve">. Hal ini disebabkan karna </w:t>
+      </w:r>
+      <w:r>
+        <w:t xml:space="preserve">beberapa </w:t>
+      </w:r>
+      <w:r>
+        <w:t>pasar tradisional</w:t>
+      </w:r>
+      <w:r>
+        <w:t xml:space="preserve"> di Kota Mataram</w:t>
+      </w:r>
+      <w:r>
+        <w:t xml:space="preserve"> memiliki letak </w:t>
+      </w:r>
+      <w:r>
+        <w:t>yang jauh dan sulit di</w:t>
+      </w:r>
+      <w:r>
+        <w:t>ketahui</w:t>
+      </w:r>
+      <w:r>
+        <w:t xml:space="preserve"> oleh masyarakat luar da</w:t>
+      </w:r>
+      <w:r>
+        <w:t>erah atau turis tersebut</w:t>
+      </w:r>
+      <w:r>
         <w:t xml:space="preserve">. </w:t>
       </w:r>
-      <w:proofErr w:type="gramStart"/>
-      <w:r>
-        <w:t xml:space="preserve">Hal ini disebabkan karna </w:t>
-      </w:r>
-      <w:r>
-        <w:t xml:space="preserve">beberapa </w:t>
-      </w:r>
-      <w:r>
-        <w:t>pasar tradisional</w:t>
-      </w:r>
-      <w:r>
-        <w:t xml:space="preserve"> di Kota Mataram</w:t>
-      </w:r>
-      <w:r>
-        <w:t xml:space="preserve"> memiliki letak </w:t>
-      </w:r>
-      <w:r>
-        <w:t>yang jauh dan sulit di</w:t>
-      </w:r>
-      <w:r>
-        <w:t>ketahui</w:t>
-      </w:r>
-      <w:r>
-        <w:t xml:space="preserve"> oleh masyarakat luar da</w:t>
-      </w:r>
-      <w:r>
-        <w:t>erah atau turis tersebut</w:t>
-      </w:r>
-      <w:r>
-        <w:t>.</w:t>
-      </w:r>
-      <w:proofErr w:type="gramEnd"/>
+    </w:p>
+    <w:p>
+      <w:r>
+        <w:t xml:space="preserve">Metode pengembangan dalam sistem informasi ini dirancang menggunakan metode </w:t>
+      </w:r>
+      <w:r>
+        <w:rPr>
+          <w:i/>
+          <w:iCs/>
+        </w:rPr>
+        <w:t>Dynamic System Development Model</w:t>
+      </w:r>
+      <w:r>
+        <w:t xml:space="preserve"> (DSDM). DSDM merupakan salah satu metode pengembangan perangkat lunak dari agile </w:t>
+      </w:r>
+      <w:r>
+        <w:rPr>
+          <w:i/>
+          <w:iCs/>
+        </w:rPr>
+        <w:t>software</w:t>
+      </w:r>
+      <w:r>
+        <w:t xml:space="preserve"> method. Dalam pengembangan DSDM terbagi menjadi dua rilis yaitu rilis fitur dasar sistem yang berfungsi mengidentifikasi peran pengguna dan rilis fitur pendukung untuk melengkapi kebutuhan sistem yang dikembangkan secara menyeluruh. Salah satu tujuan dari pengembangan ini adalah untuk </w:t>
+      </w:r>
+      <w:r>
+        <w:t>pencarian lokasi terdekat</w:t>
+      </w:r>
+      <w:r>
+        <w:t xml:space="preserve"> dan pengolahan data yang mengedepankan kecepatan, kemudahan dan fleksibilitas sehingga pengembangan yang bersifat </w:t>
+      </w:r>
+      <w:r>
+        <w:rPr>
+          <w:i/>
+          <w:iCs/>
+        </w:rPr>
+        <w:t>agile</w:t>
+      </w:r>
+      <w:r>
+        <w:t xml:space="preserve"> sangat diperlukan salah satunya adalah DSDM.</w:t>
+      </w:r>
+    </w:p>
+    <w:p>
+      <w:r>
+        <w:t>Oleh karena itulah, m</w:t>
+      </w:r>
+      <w:r>
+        <w:t>aka dibutuhkanlah sebuah sistem yang mampu membantu</w:t>
+      </w:r>
       <w:r>
         <w:t xml:space="preserve"> </w:t>
       </w:r>
-    </w:p>
-    <w:p>
-      <w:proofErr w:type="gramStart"/>
-      <w:r>
-        <w:t xml:space="preserve">Metode pengembangan dalam sistem informasi ini dirancang menggunakan metode </w:t>
-      </w:r>
-      <w:r>
-        <w:rPr>
-          <w:i/>
-          <w:iCs/>
-        </w:rPr>
-        <w:t>Dynamic System Development Model</w:t>
-      </w:r>
-      <w:r>
-        <w:t xml:space="preserve"> (DSDM).</w:t>
-      </w:r>
-      <w:proofErr w:type="gramEnd"/>
-      <w:r>
-        <w:t xml:space="preserve"> </w:t>
-      </w:r>
-      <w:proofErr w:type="gramStart"/>
-      <w:r>
-        <w:t xml:space="preserve">DSDM merupakan salah satu metode pengembangan perangkat lunak dari agile </w:t>
-      </w:r>
-      <w:r>
-        <w:rPr>
-          <w:i/>
-          <w:iCs/>
-        </w:rPr>
-        <w:t>software</w:t>
-      </w:r>
-      <w:r>
-        <w:t xml:space="preserve"> method.</w:t>
-      </w:r>
-      <w:proofErr w:type="gramEnd"/>
-      <w:r>
-        <w:t xml:space="preserve"> </w:t>
-      </w:r>
-      <w:proofErr w:type="gramStart"/>
-      <w:r>
-        <w:t>Dalam pengembangan DSDM terbagi menjadi dua rilis yaitu rilis fitur dasar sistem yang berfungsi mengidentifikasi peran pengguna dan rilis fitur pendukung untuk melengkapi kebutuhan sistem yang dikembangkan secara menyeluruh.</w:t>
-      </w:r>
-      <w:proofErr w:type="gramEnd"/>
-      <w:r>
-        <w:t xml:space="preserve"> </w:t>
-      </w:r>
-      <w:proofErr w:type="gramStart"/>
-      <w:r>
-        <w:t xml:space="preserve">Salah satu tujuan dari pengembangan ini adalah untuk </w:t>
-      </w:r>
-      <w:r>
-        <w:t>pencarian lokasi terdekat</w:t>
-      </w:r>
-      <w:r>
-        <w:t xml:space="preserve"> dan pengolahan data yang mengedepankan kecepatan, kemudahan dan fleksibilitas sehingga pengembangan yang bersifat </w:t>
-      </w:r>
-      <w:r>
-        <w:rPr>
-          <w:i/>
-          <w:iCs/>
-        </w:rPr>
-        <w:t>agile</w:t>
-      </w:r>
-      <w:r>
-        <w:t xml:space="preserve"> sangat diperlukan salah satunya adalah DSDM.</w:t>
-      </w:r>
-      <w:proofErr w:type="gramEnd"/>
-    </w:p>
-    <w:p>
-      <w:proofErr w:type="gramStart"/>
-      <w:r>
-        <w:t>Oleh karena itulah, m</w:t>
-      </w:r>
-      <w:r>
-        <w:t>aka dibutuhkanlah sebuah sistem yang mampu membantu</w:t>
-      </w:r>
-      <w:r>
-        <w:t xml:space="preserve"> </w:t>
-      </w:r>
       <w:r>
         <w:t xml:space="preserve">menggambarkan dan </w:t>
       </w:r>
@@ -766,11 +713,7 @@
         <w:t>lokasi pasar tradisional di Kota Mataram</w:t>
       </w:r>
       <w:r>
-        <w:t xml:space="preserve"> hingga informasi lengkap di pasar tersebut.</w:t>
-      </w:r>
-      <w:proofErr w:type="gramEnd"/>
-      <w:r>
-        <w:t xml:space="preserve"> </w:t>
+        <w:t xml:space="preserve"> hingga informasi lengkap di pasar tersebut. </w:t>
       </w:r>
       <w:r>
         <w:t xml:space="preserve">Dibandingkan dengan </w:t>
@@ -798,15 +741,7 @@
         <w:t xml:space="preserve"> saja</w:t>
       </w:r>
       <w:r>
-        <w:t xml:space="preserve">, pada system yang </w:t>
-      </w:r>
-      <w:proofErr w:type="gramStart"/>
-      <w:r>
-        <w:t>akan</w:t>
-      </w:r>
-      <w:proofErr w:type="gramEnd"/>
-      <w:r>
-        <w:t xml:space="preserve"> dibuat pada penelitian ini memiliki keunikan atau kelebihannya yaitu tidak hanya menampilkan peta </w:t>
+        <w:t xml:space="preserve">, pada system yang akan dibuat pada penelitian ini memiliki keunikan atau kelebihannya yaitu tidak hanya menampilkan peta </w:t>
       </w:r>
       <w:r>
         <w:t xml:space="preserve">dan rute menuju </w:t>
@@ -875,15 +810,7 @@
         <w:t xml:space="preserve"> seperti </w:t>
       </w:r>
       <w:r>
-        <w:t xml:space="preserve">produk </w:t>
-      </w:r>
-      <w:proofErr w:type="gramStart"/>
-      <w:r>
-        <w:t>apa</w:t>
-      </w:r>
-      <w:proofErr w:type="gramEnd"/>
-      <w:r>
-        <w:t xml:space="preserve"> saja yang</w:t>
+        <w:t>produk apa saja yang</w:t>
       </w:r>
       <w:r>
         <w:t xml:space="preserve"> kha</w:t>
@@ -1137,15 +1064,7 @@
     </w:p>
     <w:p>
       <w:r>
-        <w:t xml:space="preserve">Dari permasalahan yang telah diuraikan berikut adalah batasan masalah dalam merancang dan membangun aplikasi pada penelitian </w:t>
-      </w:r>
-      <w:proofErr w:type="gramStart"/>
-      <w:r>
-        <w:t>ini :</w:t>
-      </w:r>
-      <w:proofErr w:type="gramEnd"/>
-      <w:r>
-        <w:t xml:space="preserve">   </w:t>
+        <w:t xml:space="preserve">Dari permasalahan yang telah diuraikan berikut adalah batasan masalah dalam merancang dan membangun aplikasi pada penelitian ini :   </w:t>
       </w:r>
     </w:p>
     <w:p>
@@ -1472,7 +1391,6 @@
       <w:r>
         <w:t xml:space="preserve">beberapa </w:t>
       </w:r>
-      <w:proofErr w:type="gramStart"/>
       <w:r>
         <w:t>manfaat</w:t>
       </w:r>
@@ -1483,11 +1401,7 @@
         <w:t xml:space="preserve"> </w:t>
       </w:r>
       <w:r>
-        <w:t>penelitian</w:t>
-      </w:r>
-      <w:proofErr w:type="gramEnd"/>
-      <w:r>
-        <w:t xml:space="preserve"> ini antara lain</w:t>
+        <w:t>penelitian ini antara lain</w:t>
       </w:r>
       <w:r>
         <w:t xml:space="preserve">: </w:t>
@@ -1528,13 +1442,8 @@
         <w:ind w:left="360"/>
       </w:pPr>
       <w:r>
-        <w:t xml:space="preserve">Dapat membantu </w:t>
-      </w:r>
-      <w:proofErr w:type="gramStart"/>
-      <w:r>
-        <w:t>dinas</w:t>
-      </w:r>
-      <w:proofErr w:type="gramEnd"/>
+        <w:t>Dapat membantu dinas</w:t>
+      </w:r>
       <w:r>
         <w:t xml:space="preserve"> perdagangan</w:t>
       </w:r>
@@ -1577,11 +1486,9 @@
       </w:r>
     </w:p>
     <w:p>
-      <w:proofErr w:type="gramStart"/>
       <w:r>
         <w:t>Bab ini menjelaskan dasar-dasar dari penyusunan tugas akhir, yang terdiri dari latar belakang, rumusan masalah, batasan masalah, tujuan, manfaat serta sistematika penulisan laporan tugas akhir.</w:t>
       </w:r>
-      <w:proofErr w:type="gramEnd"/>
       <w:r>
         <w:t xml:space="preserve"> </w:t>
       </w:r>
@@ -1669,13 +1576,8 @@
         <w:t xml:space="preserve">Bab ini membahas kesimpulan dan saran dari hasil penelitian yang telah dilakukan </w:t>
       </w:r>
       <w:r>
-        <w:t xml:space="preserve">Tuliskan sistematika penulisan laporan penelitian yang dimulai dari pendahuluan hingga kesimpulan. </w:t>
-      </w:r>
-      <w:proofErr w:type="gramStart"/>
-      <w:r>
-        <w:t>Sistematika dapat mengacu pada pedoman penulisan skripsi yang berlaku di PSTI.</w:t>
-      </w:r>
-      <w:proofErr w:type="gramEnd"/>
+        <w:t>Tuliskan sistematika penulisan laporan penelitian yang dimulai dari pendahuluan hingga kesimpulan. Sistematika dapat mengacu pada pedoman penulisan skripsi yang berlaku di PSTI.</w:t>
+      </w:r>
     </w:p>
     <w:p/>
     <w:p/>
@@ -1727,11 +1629,9 @@
       <w:bookmarkEnd w:id="9"/>
     </w:p>
     <w:p>
-      <w:proofErr w:type="gramStart"/>
       <w:r>
         <w:t>Beberapa penelitian yang terkait dengan rancang bangun sistem informasi Sistem Informasi Geografis Untuk Pemetaan Lokasi Pasar Tradisional Di Kota Mataram Berbasis Website Dengan Metode Aghile adalah sebagai berikut.</w:t>
       </w:r>
-      <w:proofErr w:type="gramEnd"/>
     </w:p>
     <w:p>
       <w:r>
@@ -1754,28 +1654,12 @@
       </w:pPr>
       <w:r>
         <w:lastRenderedPageBreak/>
-        <w:t xml:space="preserve"> yakni metode pengolahan data dan metode pengolahan sistem. Metode </w:t>
-      </w:r>
-      <w:proofErr w:type="gramStart"/>
-      <w:r>
-        <w:t>pengolahan  data</w:t>
-      </w:r>
-      <w:proofErr w:type="gramEnd"/>
-      <w:r>
-        <w:t xml:space="preserve"> menggunakan metode AHP untuk menghasilkan rekomendasi lokasi pendirian toko modern baru, sementara metode pengembangan sistemnya menggunakan metode perancangan prototype. Hasil dari penelitian tersebut berupa sistem informasi geografis untuk merekomendasikan lokasi pendirian toko modern baru yang ada di Kota Jember.</w:t>
-      </w:r>
-    </w:p>
-    <w:p>
-      <w:r>
-        <w:t xml:space="preserve">Perbedaan dari beberapa penelitian sebelumnya dengan penelitian </w:t>
-      </w:r>
-      <w:proofErr w:type="gramStart"/>
-      <w:r>
-        <w:t>yang  akan</w:t>
-      </w:r>
-      <w:proofErr w:type="gramEnd"/>
-      <w:r>
-        <w:t xml:space="preserve"> dilakukan penulis yaitu, lokasi yang akan digunakan penulis mencakup satu  wilayah Kota Mataram. Metode penguumpulan data yang dilakukan mengguunakan metode observasi, wawancara, dan studi pustaka. Hasil dari penelitian yang akan dilakukan penulis berupa sebuah sistem informasi geografis untuk memetakan sebaran pasar tradisional yang ada di Kota Mataram. Proses dalam pembuatan s</w:t>
+        <w:t xml:space="preserve"> yakni metode pengolahan data dan metode pengolahan sistem. Metode pengolahan  data menggunakan metode AHP untuk menghasilkan rekomendasi lokasi pendirian toko modern baru, sementara metode pengembangan sistemnya menggunakan metode perancangan prototype. Hasil dari penelitian tersebut berupa sistem informasi geografis untuk merekomendasikan lokasi pendirian toko modern baru yang ada di Kota Jember.</w:t>
+      </w:r>
+    </w:p>
+    <w:p>
+      <w:r>
+        <w:t>Perbedaan dari beberapa penelitian sebelumnya dengan penelitian yang  akan dilakukan penulis yaitu, lokasi yang akan digunakan penulis mencakup satu  wilayah Kota Mataram. Metode penguumpulan data yang dilakukan mengguunakan metode observasi, wawancara, dan studi pustaka. Hasil dari penelitian yang akan dilakukan penulis berupa sebuah sistem informasi geografis untuk memetakan sebaran pasar tradisional yang ada di Kota Mataram. Proses dalam pembuatan s</w:t>
       </w:r>
       <w:r>
         <w:t>i</w:t>
@@ -1816,7 +1700,6 @@
           <w:szCs w:val="24"/>
         </w:rPr>
       </w:pPr>
-      <w:proofErr w:type="gramStart"/>
       <w:r>
         <w:rPr>
           <w:rFonts w:cs="Times New Roman"/>
@@ -1838,7 +1721,6 @@
         </w:rPr>
         <w:t xml:space="preserve"> atau umum yang digunakan dalam tugas akhir ini.</w:t>
       </w:r>
-      <w:proofErr w:type="gramEnd"/>
     </w:p>
     <w:p>
       <w:pPr>
@@ -1873,7 +1755,6 @@
           <w:bCs/>
         </w:rPr>
       </w:pPr>
-      <w:proofErr w:type="gramStart"/>
       <w:r>
         <w:rPr>
           <w:rFonts w:cs="Times New Roman"/>
@@ -1888,15 +1769,7 @@
           <w:rFonts w:cs="Times New Roman"/>
           <w:bCs/>
         </w:rPr>
-        <w:t xml:space="preserve"> telah mencatat bahwa, Google Maps API adalah API yang paling popular di internet.</w:t>
-      </w:r>
-      <w:proofErr w:type="gramEnd"/>
-      <w:r>
-        <w:rPr>
-          <w:rFonts w:cs="Times New Roman"/>
-          <w:bCs/>
-        </w:rPr>
-        <w:t xml:space="preserve"> Hasil pencatatan pada bulan Mei tahun 2010 menyatakan bahwa 43% mashup (aplikasi dan situs web yang menggabungkan dua atau lebih sumber data) menggunakan Google Maps API. Beberapa </w:t>
+        <w:t xml:space="preserve"> telah mencatat bahwa, Google Maps API adalah API yang paling popular di internet. Hasil pencatatan pada bulan Mei tahun 2010 menyatakan bahwa 43% mashup (aplikasi dan situs web yang menggabungkan dua atau lebih sumber data) menggunakan Google Maps API. Beberapa </w:t>
       </w:r>
       <w:r>
         <w:rPr>
@@ -2443,23 +2316,7 @@
           <w:rFonts w:cs="Times New Roman"/>
           <w:bCs/>
         </w:rPr>
-        <w:t xml:space="preserve">Sistem merupakan kumpulan elemen yang saling berhubungan satu </w:t>
-      </w:r>
-      <w:proofErr w:type="gramStart"/>
-      <w:r>
-        <w:rPr>
-          <w:rFonts w:cs="Times New Roman"/>
-          <w:bCs/>
-        </w:rPr>
-        <w:t>sama</w:t>
-      </w:r>
-      <w:proofErr w:type="gramEnd"/>
-      <w:r>
-        <w:rPr>
-          <w:rFonts w:cs="Times New Roman"/>
-          <w:bCs/>
-        </w:rPr>
-        <w:t xml:space="preserve"> lain yang membentuk satu kesatuan dalam usaha mencapai suatu tujuan. Informasi adalah hasil pemrosesan data yang diperoleh dari setiap elemen sistem tersebut menjadi bentuk yang mudah dipahami dan merupakan pengetahuan yang relevan dan dibutuhkan oleh orang untuk menambah pemahamannya terhadap fakta-fakta yang ada. Sistem Informasi juga dapat didefinisiskan sebagai perangkat elemen yang bekerja mengumpulkan, memproses, menyimpan, dan menyebarkan informasi untuk mendukung pengambilan keputusan, koordinasi, pengawasan, analisis, dan visualisasi dalam organisasi </w:t>
+        <w:t xml:space="preserve">Sistem merupakan kumpulan elemen yang saling berhubungan satu sama lain yang membentuk satu kesatuan dalam usaha mencapai suatu tujuan. Informasi adalah hasil pemrosesan data yang diperoleh dari setiap elemen sistem tersebut menjadi bentuk yang mudah dipahami dan merupakan pengetahuan yang relevan dan dibutuhkan oleh orang untuk menambah pemahamannya terhadap fakta-fakta yang ada. Sistem Informasi juga dapat didefinisiskan sebagai perangkat elemen yang bekerja mengumpulkan, memproses, menyimpan, dan menyebarkan informasi untuk mendukung pengambilan keputusan, koordinasi, pengawasan, analisis, dan visualisasi dalam organisasi </w:t>
       </w:r>
       <w:r>
         <w:rPr>
@@ -2609,23 +2466,7 @@
           <w:rFonts w:cs="Times New Roman"/>
           <w:szCs w:val="24"/>
         </w:rPr>
-        <w:t xml:space="preserve">Sistem Informasi Geografis merupakan </w:t>
-      </w:r>
-      <w:proofErr w:type="gramStart"/>
-      <w:r>
-        <w:rPr>
-          <w:rFonts w:cs="Times New Roman"/>
-          <w:szCs w:val="24"/>
-        </w:rPr>
-        <w:t>suatu  sistem</w:t>
-      </w:r>
-      <w:proofErr w:type="gramEnd"/>
-      <w:r>
-        <w:rPr>
-          <w:rFonts w:cs="Times New Roman"/>
-          <w:szCs w:val="24"/>
-        </w:rPr>
-        <w:t xml:space="preserve"> informasi yang dirancang untuk bekerja dengan data yang bereferensi spasial atau berkordinat geografis atau dengan kata lain SIG adalah suatu sistem basis data dengan kemampuan khusus untuk menangani data yang bereferensi keruangan (spasial) bersamaan dengan seperangkat operasi kerja. </w:t>
+        <w:t xml:space="preserve">Sistem Informasi Geografis merupakan suatu  sistem informasi yang dirancang untuk bekerja dengan data yang bereferensi spasial atau berkordinat geografis atau dengan kata lain SIG adalah suatu sistem basis data dengan kemampuan khusus untuk menangani data yang bereferensi keruangan (spasial) bersamaan dengan seperangkat operasi kerja. </w:t>
       </w:r>
     </w:p>
     <w:p>
@@ -2994,23 +2835,7 @@
           <w:rFonts w:cs="Times New Roman"/>
           <w:bCs/>
         </w:rPr>
-        <w:t xml:space="preserve"> dari </w:t>
-      </w:r>
-      <w:proofErr w:type="gramStart"/>
-      <w:r>
-        <w:rPr>
-          <w:rFonts w:cs="Times New Roman"/>
-          <w:bCs/>
-        </w:rPr>
-        <w:t>PHP :</w:t>
-      </w:r>
-      <w:proofErr w:type="gramEnd"/>
-      <w:r>
-        <w:rPr>
-          <w:rFonts w:cs="Times New Roman"/>
-          <w:bCs/>
-        </w:rPr>
-        <w:t xml:space="preserve"> </w:t>
+        <w:t xml:space="preserve"> dari PHP : </w:t>
       </w:r>
       <w:r>
         <w:rPr>
@@ -3085,17 +2910,8 @@
           <w:rFonts w:cs="Times New Roman"/>
           <w:bCs/>
         </w:rPr>
-        <w:t xml:space="preserve"> yang dinamis. </w:t>
-      </w:r>
-      <w:proofErr w:type="gramStart"/>
-      <w:r>
-        <w:rPr>
-          <w:rFonts w:cs="Times New Roman"/>
-          <w:bCs/>
-        </w:rPr>
-        <w:t>PHP dapat digunakan pada sistem operasi Windows, Mac OS, Linux, dan sistem operasi yang lainnya.</w:t>
-      </w:r>
-      <w:proofErr w:type="gramEnd"/>
+        <w:t xml:space="preserve"> yang dinamis. PHP dapat digunakan pada sistem operasi Windows, Mac OS, Linux, dan sistem operasi yang lainnya.</w:t>
+      </w:r>
     </w:p>
     <w:p>
       <w:pPr>
@@ -3140,23 +2956,7 @@
           <w:rFonts w:cs="Times New Roman"/>
           <w:bCs/>
         </w:rPr>
-        <w:t xml:space="preserve">XAMPP adalah perangkat yang menggabungkan tiga aplikasi kedalam satu paket yaitu Apache, MySQL,dan PhpMyAdmin, Dengan Xampp pekerjaan menjadi sangat dimudahkan karena dapat menginstalasi dan mengkonfigurasi ketiga aplikasi tersebut dengan sekaligus dan otomatis. </w:t>
-      </w:r>
-      <w:proofErr w:type="gramStart"/>
-      <w:r>
-        <w:rPr>
-          <w:rFonts w:cs="Times New Roman"/>
-          <w:bCs/>
-        </w:rPr>
-        <w:t>Xampp telah mengalami perkembangan dari waktu ke waktu.versi yang terbaru adalah revisi dari yang terdahulu, sehingga lebih baik dan lebih lengkap.</w:t>
-      </w:r>
-      <w:proofErr w:type="gramEnd"/>
-      <w:r>
-        <w:rPr>
-          <w:rFonts w:cs="Times New Roman"/>
-          <w:bCs/>
-        </w:rPr>
-        <w:t xml:space="preserve"> Aplikasi utama dalam paket Xampp yakni terdiri atas </w:t>
+        <w:t xml:space="preserve">XAMPP adalah perangkat yang menggabungkan tiga aplikasi kedalam satu paket yaitu Apache, MySQL,dan PhpMyAdmin, Dengan Xampp pekerjaan menjadi sangat dimudahkan karena dapat menginstalasi dan mengkonfigurasi ketiga aplikasi tersebut dengan sekaligus dan otomatis. Xampp telah mengalami perkembangan dari waktu ke waktu.versi yang terbaru adalah revisi dari yang terdahulu, sehingga lebih baik dan lebih lengkap. Aplikasi utama dalam paket Xampp yakni terdiri atas </w:t>
       </w:r>
       <w:r>
         <w:rPr>
@@ -3266,23 +3066,7 @@
           <w:rFonts w:cs="Times New Roman"/>
           <w:szCs w:val="24"/>
         </w:rPr>
-        <w:t xml:space="preserve">, jadi semua orang dapat menggunakannya secara gratis, </w:t>
-      </w:r>
-      <w:proofErr w:type="gramStart"/>
-      <w:r>
-        <w:rPr>
-          <w:rFonts w:cs="Times New Roman"/>
-          <w:szCs w:val="24"/>
-        </w:rPr>
-        <w:t>bahkan</w:t>
-      </w:r>
-      <w:proofErr w:type="gramEnd"/>
-      <w:r>
-        <w:rPr>
-          <w:rFonts w:cs="Times New Roman"/>
-          <w:szCs w:val="24"/>
-        </w:rPr>
-        <w:t xml:space="preserve"> anda bisa mengedit kode programnya. fungsi utama dari </w:t>
+        <w:t xml:space="preserve">, jadi semua orang dapat menggunakannya secara gratis, bahkan anda bisa mengedit kode programnya. fungsi utama dari </w:t>
       </w:r>
       <w:r>
         <w:rPr>
@@ -3475,23 +3259,7 @@
           <w:rFonts w:cs="Times New Roman"/>
           <w:szCs w:val="24"/>
         </w:rPr>
-        <w:t xml:space="preserve"> </w:t>
-      </w:r>
-      <w:proofErr w:type="gramStart"/>
-      <w:r>
-        <w:rPr>
-          <w:rFonts w:cs="Times New Roman"/>
-          <w:szCs w:val="24"/>
-        </w:rPr>
-        <w:t>yaitu :</w:t>
-      </w:r>
-      <w:proofErr w:type="gramEnd"/>
-      <w:r>
-        <w:rPr>
-          <w:rFonts w:cs="Times New Roman"/>
-          <w:szCs w:val="24"/>
-        </w:rPr>
-        <w:t xml:space="preserve"> apache, Microsoft IIS, Tomcat, Nginx, dll</w:t>
+        <w:t xml:space="preserve"> yaitu : apache, Microsoft IIS, Tomcat, Nginx, dll</w:t>
       </w:r>
       <w:r>
         <w:rPr>
@@ -3620,7 +3388,6 @@
           <w:szCs w:val="24"/>
         </w:rPr>
       </w:pPr>
-      <w:proofErr w:type="gramStart"/>
       <w:r>
         <w:rPr>
           <w:rFonts w:cs="Times New Roman"/>
@@ -3692,15 +3459,7 @@
           <w:rFonts w:cs="Times New Roman"/>
           <w:szCs w:val="24"/>
         </w:rPr>
-        <w:t>.</w:t>
-      </w:r>
-      <w:proofErr w:type="gramEnd"/>
-      <w:r>
-        <w:rPr>
-          <w:rFonts w:cs="Times New Roman"/>
-          <w:szCs w:val="24"/>
-        </w:rPr>
-        <w:t xml:space="preserve"> phpMyAdmin mendukung</w:t>
+        <w:t>. phpMyAdmin mendukung</w:t>
       </w:r>
       <w:r>
         <w:rPr>
@@ -4145,23 +3904,7 @@
           <w:rFonts w:cs="Times New Roman"/>
           <w:szCs w:val="24"/>
         </w:rPr>
-        <w:t xml:space="preserve"> yang terbaik dari </w:t>
-      </w:r>
-      <w:proofErr w:type="gramStart"/>
-      <w:r>
-        <w:rPr>
-          <w:rFonts w:cs="Times New Roman"/>
-          <w:szCs w:val="24"/>
-        </w:rPr>
-        <w:t>apa</w:t>
-      </w:r>
-      <w:proofErr w:type="gramEnd"/>
-      <w:r>
-        <w:rPr>
-          <w:rFonts w:cs="Times New Roman"/>
-          <w:szCs w:val="24"/>
-        </w:rPr>
-        <w:t xml:space="preserve"> yang pengembang butuhkan untuk siklus kode-builddebug inti mereka. </w:t>
+        <w:t xml:space="preserve"> yang terbaik dari apa yang pengembang butuhkan untuk siklus kode-builddebug inti mereka. </w:t>
       </w:r>
       <w:r>
         <w:rPr>
@@ -4303,23 +4046,7 @@
           <w:rFonts w:cs="Times New Roman"/>
           <w:szCs w:val="24"/>
         </w:rPr>
-        <w:t>Menurut Windu Gata, Grace (2013:4)</w:t>
-      </w:r>
-      <w:proofErr w:type="gramStart"/>
-      <w:r>
-        <w:rPr>
-          <w:rFonts w:cs="Times New Roman"/>
-          <w:szCs w:val="24"/>
-        </w:rPr>
-        <w:t>,Unified</w:t>
-      </w:r>
-      <w:proofErr w:type="gramEnd"/>
-      <w:r>
-        <w:rPr>
-          <w:rFonts w:cs="Times New Roman"/>
-          <w:szCs w:val="24"/>
-        </w:rPr>
-        <w:t xml:space="preserve"> Modeling Language (UML) adalah bahasa spesifikasi standar yang dipergunakan untuk mendokumentasikan, menspesifikasikan dan membanngun perangkat lunak. UML merupaka nmetodologi dalam mengembangkan sistem berorientasi objek dan juga merupakan alat untuk mendukung pengembangan sistem </w:t>
+        <w:t xml:space="preserve">Menurut Windu Gata, Grace (2013:4),Unified Modeling Language (UML) adalah bahasa spesifikasi standar yang dipergunakan untuk mendokumentasikan, menspesifikasikan dan membanngun perangkat lunak. UML merupaka nmetodologi dalam mengembangkan sistem berorientasi objek dan juga merupakan alat untuk mendukung pengembangan sistem </w:t>
       </w:r>
       <w:r>
         <w:rPr>
@@ -5366,7 +5093,7 @@
                     </wp:inline>
                   </w:drawing>
                 </mc:Choice>
-                <mc:Fallback xmlns:cx="http://schemas.microsoft.com/office/drawing/2014/chartex" xmlns:cx1="http://schemas.microsoft.com/office/drawing/2015/9/8/chartex" xmlns:cx2="http://schemas.microsoft.com/office/drawing/2015/10/21/chartex" xmlns:cx3="http://schemas.microsoft.com/office/drawing/2016/5/9/chartex" xmlns:cx4="http://schemas.microsoft.com/office/drawing/2016/5/10/chartex" xmlns:cx5="http://schemas.microsoft.com/office/drawing/2016/5/11/chartex" xmlns:cx6="http://schemas.microsoft.com/office/drawing/2016/5/12/chartex" xmlns:cx7="http://schemas.microsoft.com/office/drawing/2016/5/13/chartex" xmlns:cx8="http://schemas.microsoft.com/office/drawing/2016/5/14/chartex" xmlns:aink="http://schemas.microsoft.com/office/drawing/2016/ink" xmlns:am3d="http://schemas.microsoft.com/office/drawing/2017/model3d" xmlns:w15="http://schemas.microsoft.com/office/word/2012/wordml" xmlns:w16cex="http://schemas.microsoft.com/office/word/2018/wordml/cex" xmlns:w16cid="http://schemas.microsoft.com/office/word/2016/wordml/cid" xmlns:w16="http://schemas.microsoft.com/office/word/2018/wordml" xmlns:w16sdtdh="http://schemas.microsoft.com/office/word/2020/wordml/sdtdatahash" xmlns:w16se="http://schemas.microsoft.com/office/word/2015/wordml/symex">
+                <mc:Fallback xmlns:w16se="http://schemas.microsoft.com/office/word/2015/wordml/symex" xmlns:w16sdtdh="http://schemas.microsoft.com/office/word/2020/wordml/sdtdatahash" xmlns:w16="http://schemas.microsoft.com/office/word/2018/wordml" xmlns:w16cid="http://schemas.microsoft.com/office/word/2016/wordml/cid" xmlns:w16cex="http://schemas.microsoft.com/office/word/2018/wordml/cex" xmlns:w15="http://schemas.microsoft.com/office/word/2012/wordml" xmlns:am3d="http://schemas.microsoft.com/office/drawing/2017/model3d" xmlns:aink="http://schemas.microsoft.com/office/drawing/2016/ink" xmlns:cx8="http://schemas.microsoft.com/office/drawing/2016/5/14/chartex" xmlns:cx7="http://schemas.microsoft.com/office/drawing/2016/5/13/chartex" xmlns:cx6="http://schemas.microsoft.com/office/drawing/2016/5/12/chartex" xmlns:cx5="http://schemas.microsoft.com/office/drawing/2016/5/11/chartex" xmlns:cx4="http://schemas.microsoft.com/office/drawing/2016/5/10/chartex" xmlns:cx3="http://schemas.microsoft.com/office/drawing/2016/5/9/chartex" xmlns:cx2="http://schemas.microsoft.com/office/drawing/2015/10/21/chartex" xmlns:cx1="http://schemas.microsoft.com/office/drawing/2015/9/8/chartex" xmlns:cx="http://schemas.microsoft.com/office/drawing/2014/chartex">
                   <w:pict>
                     <v:group w14:anchorId="37F9B7B8" id="Group 89" o:spid="_x0000_s1026" style="width:72.25pt;height:38.65pt;mso-position-horizontal-relative:char;mso-position-vertical-relative:line" coordorigin="20,20" coordsize="1405,733" o:gfxdata="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">
                       <v:shape id="Freeform 111" o:spid="_x0000_s1027" style="position:absolute;left:20;top:20;width:1405;height:733;visibility:visible;mso-wrap-style:square;v-text-anchor:top" coordsize="1405,733" o:spt="100" o:gfxdata="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" adj="-11796480,,5400" path="m703,l607,3,516,13,429,29,348,50,273,76r-67,31l146,143,96,182,25,269,,367r6,49l55,509r91,82l206,626r67,31l348,683r81,21l516,720r91,10l703,733r95,-3l889,720r87,-16l1057,683r75,-26l1199,626r60,-35l1309,552r71,-88l1405,367r-6,-50l1350,224r-91,-81l1199,107,1132,76,1057,50,976,29,889,13,798,3,703,xe" filled="f" strokeweight="2pt">
@@ -5563,7 +5290,7 @@
                     </wp:inline>
                   </w:drawing>
                 </mc:Choice>
-                <mc:Fallback xmlns:cx="http://schemas.microsoft.com/office/drawing/2014/chartex" xmlns:cx1="http://schemas.microsoft.com/office/drawing/2015/9/8/chartex" xmlns:cx2="http://schemas.microsoft.com/office/drawing/2015/10/21/chartex" xmlns:cx3="http://schemas.microsoft.com/office/drawing/2016/5/9/chartex" xmlns:cx4="http://schemas.microsoft.com/office/drawing/2016/5/10/chartex" xmlns:cx5="http://schemas.microsoft.com/office/drawing/2016/5/11/chartex" xmlns:cx6="http://schemas.microsoft.com/office/drawing/2016/5/12/chartex" xmlns:cx7="http://schemas.microsoft.com/office/drawing/2016/5/13/chartex" xmlns:cx8="http://schemas.microsoft.com/office/drawing/2016/5/14/chartex" xmlns:aink="http://schemas.microsoft.com/office/drawing/2016/ink" xmlns:am3d="http://schemas.microsoft.com/office/drawing/2017/model3d" xmlns:w15="http://schemas.microsoft.com/office/word/2012/wordml" xmlns:w16cex="http://schemas.microsoft.com/office/word/2018/wordml/cex" xmlns:w16cid="http://schemas.microsoft.com/office/word/2016/wordml/cid" xmlns:w16="http://schemas.microsoft.com/office/word/2018/wordml" xmlns:w16sdtdh="http://schemas.microsoft.com/office/word/2020/wordml/sdtdatahash" xmlns:w16se="http://schemas.microsoft.com/office/word/2015/wordml/symex">
+                <mc:Fallback xmlns:w16se="http://schemas.microsoft.com/office/word/2015/wordml/symex" xmlns:w16sdtdh="http://schemas.microsoft.com/office/word/2020/wordml/sdtdatahash" xmlns:w16="http://schemas.microsoft.com/office/word/2018/wordml" xmlns:w16cid="http://schemas.microsoft.com/office/word/2016/wordml/cid" xmlns:w16cex="http://schemas.microsoft.com/office/word/2018/wordml/cex" xmlns:w15="http://schemas.microsoft.com/office/word/2012/wordml" xmlns:am3d="http://schemas.microsoft.com/office/drawing/2017/model3d" xmlns:aink="http://schemas.microsoft.com/office/drawing/2016/ink" xmlns:cx8="http://schemas.microsoft.com/office/drawing/2016/5/14/chartex" xmlns:cx7="http://schemas.microsoft.com/office/drawing/2016/5/13/chartex" xmlns:cx6="http://schemas.microsoft.com/office/drawing/2016/5/12/chartex" xmlns:cx5="http://schemas.microsoft.com/office/drawing/2016/5/11/chartex" xmlns:cx4="http://schemas.microsoft.com/office/drawing/2016/5/10/chartex" xmlns:cx3="http://schemas.microsoft.com/office/drawing/2016/5/9/chartex" xmlns:cx2="http://schemas.microsoft.com/office/drawing/2015/10/21/chartex" xmlns:cx1="http://schemas.microsoft.com/office/drawing/2015/9/8/chartex" xmlns:cx="http://schemas.microsoft.com/office/drawing/2014/chartex">
                   <w:pict>
                     <v:group w14:anchorId="69B742B9" id="Group 87" o:spid="_x0000_s1026" style="width:61.95pt;height:1.5pt;mso-position-horizontal-relative:char;mso-position-vertical-relative:line" coordorigin=",15" coordsize="1239,0" o:gfxdata="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">
                       <v:line id="Line 3" o:spid="_x0000_s1027" style="position:absolute;visibility:visible;mso-wrap-style:square" from="0,15" to="1239,15" o:connectortype="straight" o:gfxdata="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" strokeweight="1.5pt"/>
@@ -7294,23 +7021,7 @@
                 <w:rFonts w:cs="Times New Roman"/>
                 <w:szCs w:val="24"/>
               </w:rPr>
-              <w:t xml:space="preserve">Garis yang menghubungkan antara dua kelas atau lebih dan menunjukkan bahwa kelas yang terhubung menunjukkan sebuah relasi </w:t>
-            </w:r>
-            <w:proofErr w:type="gramStart"/>
-            <w:r>
-              <w:rPr>
-                <w:rFonts w:cs="Times New Roman"/>
-                <w:szCs w:val="24"/>
-              </w:rPr>
-              <w:t>seperti :</w:t>
-            </w:r>
-            <w:proofErr w:type="gramEnd"/>
-            <w:r>
-              <w:rPr>
-                <w:rFonts w:cs="Times New Roman"/>
-                <w:szCs w:val="24"/>
-              </w:rPr>
-              <w:t xml:space="preserve"> one-to-one (1 – 1), one-to-many (1 – M), many-to-many (M – M).</w:t>
+              <w:t>Garis yang menghubungkan antara dua kelas atau lebih dan menunjukkan bahwa kelas yang terhubung menunjukkan sebuah relasi seperti : one-to-one (1 – 1), one-to-many (1 – M), many-to-many (M – M).</w:t>
             </w:r>
           </w:p>
         </w:tc>
@@ -7566,7 +7277,7 @@
                     </wp:inline>
                   </w:drawing>
                 </mc:Choice>
-                <mc:Fallback xmlns:cx="http://schemas.microsoft.com/office/drawing/2014/chartex" xmlns:cx1="http://schemas.microsoft.com/office/drawing/2015/9/8/chartex" xmlns:cx2="http://schemas.microsoft.com/office/drawing/2015/10/21/chartex" xmlns:cx3="http://schemas.microsoft.com/office/drawing/2016/5/9/chartex" xmlns:cx4="http://schemas.microsoft.com/office/drawing/2016/5/10/chartex" xmlns:cx5="http://schemas.microsoft.com/office/drawing/2016/5/11/chartex" xmlns:cx6="http://schemas.microsoft.com/office/drawing/2016/5/12/chartex" xmlns:cx7="http://schemas.microsoft.com/office/drawing/2016/5/13/chartex" xmlns:cx8="http://schemas.microsoft.com/office/drawing/2016/5/14/chartex" xmlns:aink="http://schemas.microsoft.com/office/drawing/2016/ink" xmlns:am3d="http://schemas.microsoft.com/office/drawing/2017/model3d" xmlns:w15="http://schemas.microsoft.com/office/word/2012/wordml" xmlns:w16cex="http://schemas.microsoft.com/office/word/2018/wordml/cex" xmlns:w16cid="http://schemas.microsoft.com/office/word/2016/wordml/cid" xmlns:w16="http://schemas.microsoft.com/office/word/2018/wordml" xmlns:w16sdtdh="http://schemas.microsoft.com/office/word/2020/wordml/sdtdatahash" xmlns:w16se="http://schemas.microsoft.com/office/word/2015/wordml/symex">
+                <mc:Fallback xmlns:w16se="http://schemas.microsoft.com/office/word/2015/wordml/symex" xmlns:w16sdtdh="http://schemas.microsoft.com/office/word/2020/wordml/sdtdatahash" xmlns:w16="http://schemas.microsoft.com/office/word/2018/wordml" xmlns:w16cid="http://schemas.microsoft.com/office/word/2016/wordml/cid" xmlns:w16cex="http://schemas.microsoft.com/office/word/2018/wordml/cex" xmlns:w15="http://schemas.microsoft.com/office/word/2012/wordml" xmlns:am3d="http://schemas.microsoft.com/office/drawing/2017/model3d" xmlns:aink="http://schemas.microsoft.com/office/drawing/2016/ink" xmlns:cx8="http://schemas.microsoft.com/office/drawing/2016/5/14/chartex" xmlns:cx7="http://schemas.microsoft.com/office/drawing/2016/5/13/chartex" xmlns:cx6="http://schemas.microsoft.com/office/drawing/2016/5/12/chartex" xmlns:cx5="http://schemas.microsoft.com/office/drawing/2016/5/11/chartex" xmlns:cx4="http://schemas.microsoft.com/office/drawing/2016/5/10/chartex" xmlns:cx3="http://schemas.microsoft.com/office/drawing/2016/5/9/chartex" xmlns:cx2="http://schemas.microsoft.com/office/drawing/2015/10/21/chartex" xmlns:cx1="http://schemas.microsoft.com/office/drawing/2015/9/8/chartex" xmlns:cx="http://schemas.microsoft.com/office/drawing/2014/chartex">
                   <w:pict>
                     <v:group w14:anchorId="4D8F3399" id="Group 85" o:spid="_x0000_s1028" style="width:32.45pt;height:27.85pt;mso-position-horizontal-relative:char;mso-position-vertical-relative:line" coordorigin="4,4" coordsize="640,548" o:gfxdata="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">
                       <v:shape id="Freeform 103" o:spid="_x0000_s1029" style="position:absolute;left:37;top:120;width:607;height:432;visibility:visible;mso-wrap-style:square;v-text-anchor:top" coordsize="607,432" o:spt="100" o:gfxdata="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" adj="-11796480,,5400" path="m,l,431r607,e" filled="f" strokeweight=".13914mm">
@@ -8665,7 +8376,6 @@
       </w:pPr>
       <w:bookmarkStart w:id="36" w:name="_Toc72641606"/>
       <w:bookmarkStart w:id="37" w:name="_Toc72876777"/>
-      <w:proofErr w:type="gramStart"/>
       <w:r>
         <w:rPr>
           <w:rFonts w:cs="Times New Roman"/>
@@ -8673,7 +8383,6 @@
         </w:rPr>
         <w:t>Tabel 2.</w:t>
       </w:r>
-      <w:proofErr w:type="gramEnd"/>
       <w:r>
         <w:fldChar w:fldCharType="begin"/>
       </w:r>
@@ -9594,7 +9303,6 @@
           <w:rFonts w:cs="Times New Roman"/>
         </w:rPr>
       </w:pPr>
-      <w:proofErr w:type="gramStart"/>
       <w:r>
         <w:rPr>
           <w:rFonts w:cs="Times New Roman"/>
@@ -9606,14 +9314,7 @@
         <w:rPr>
           <w:rFonts w:cs="Times New Roman"/>
         </w:rPr>
-        <w:t xml:space="preserve"> adalah teknik pengujian yang berfokus pada spesifikasi fungsional dari perangkat lunak, penguji dapat mendefinisikan kumpulan kondisi masukan dan melakukan pengetesan pada spesifikasi fungsional.</w:t>
-      </w:r>
-      <w:proofErr w:type="gramEnd"/>
-      <w:r>
-        <w:rPr>
-          <w:rFonts w:cs="Times New Roman"/>
-        </w:rPr>
-        <w:t xml:space="preserve"> Tujuan </w:t>
+        <w:t xml:space="preserve"> adalah teknik pengujian yang berfokus pada spesifikasi fungsional dari perangkat lunak, penguji dapat mendefinisikan kumpulan kondisi masukan dan melakukan pengetesan pada spesifikasi fungsional. Tujuan </w:t>
       </w:r>
       <w:r>
         <w:rPr>
@@ -9823,7 +9524,6 @@
           <w:szCs w:val="24"/>
         </w:rPr>
       </w:pPr>
-      <w:proofErr w:type="gramStart"/>
       <w:r>
         <w:rPr>
           <w:rFonts w:cs="Times New Roman"/>
@@ -9910,16 +9610,7 @@
           <w:iCs/>
           <w:szCs w:val="24"/>
         </w:rPr>
-        <w:t>proyek secara efektif dan efisien.</w:t>
-      </w:r>
-      <w:proofErr w:type="gramEnd"/>
-      <w:r>
-        <w:rPr>
-          <w:rFonts w:cs="Times New Roman"/>
-          <w:iCs/>
-          <w:szCs w:val="24"/>
-        </w:rPr>
-        <w:t xml:space="preserve"> DSDM</w:t>
+        <w:t>proyek secara efektif dan efisien. DSDM</w:t>
       </w:r>
       <w:r>
         <w:rPr>
@@ -10251,23 +9942,13 @@
           <w:szCs w:val="24"/>
         </w:rPr>
       </w:pPr>
-      <w:proofErr w:type="gramStart"/>
       <w:r>
         <w:rPr>
           <w:rFonts w:cs="Times New Roman"/>
           <w:iCs/>
           <w:szCs w:val="24"/>
         </w:rPr>
-        <w:t>Kesesuaian proyek awal dinilai dalam fase ini.</w:t>
-      </w:r>
-      <w:proofErr w:type="gramEnd"/>
-      <w:r>
-        <w:rPr>
-          <w:rFonts w:cs="Times New Roman"/>
-          <w:iCs/>
-          <w:szCs w:val="24"/>
-        </w:rPr>
-        <w:t xml:space="preserve"> Fase ini membantu untuk mengidentifikasi kelayakan proyek. Fase ini membantu untuk mengidentifikasi</w:t>
+        <w:t>Kesesuaian proyek awal dinilai dalam fase ini. Fase ini membantu untuk mengidentifikasi kelayakan proyek. Fase ini membantu untuk mengidentifikasi</w:t>
       </w:r>
     </w:p>
     <w:p>
@@ -10580,23 +10261,13 @@
           <w:szCs w:val="24"/>
         </w:rPr>
       </w:pPr>
-      <w:proofErr w:type="gramStart"/>
       <w:r>
         <w:rPr>
           <w:rFonts w:cs="Times New Roman"/>
           <w:iCs/>
           <w:szCs w:val="24"/>
         </w:rPr>
-        <w:t>Ruang lingkup dari studi kelayakan adalah untuk mengumpulkan rincian yang diperlukan tentang apakah solusi yang layak ada atau tidak.</w:t>
-      </w:r>
-      <w:proofErr w:type="gramEnd"/>
-      <w:r>
-        <w:rPr>
-          <w:rFonts w:cs="Times New Roman"/>
-          <w:iCs/>
-          <w:szCs w:val="24"/>
-        </w:rPr>
-        <w:t xml:space="preserve"> Analisis rinci dilakukan pada tahap selanjutnya. Laporan kelayakan (Feasibility report) adalah laporan tingkat tinggi yang memungkinkan komite pengarah proyek untuk</w:t>
+        <w:t>Ruang lingkup dari studi kelayakan adalah untuk mengumpulkan rincian yang diperlukan tentang apakah solusi yang layak ada atau tidak. Analisis rinci dilakukan pada tahap selanjutnya. Laporan kelayakan (Feasibility report) adalah laporan tingkat tinggi yang memungkinkan komite pengarah proyek untuk</w:t>
       </w:r>
       <w:r>
         <w:rPr>
@@ -10842,18 +10513,8 @@
           <w:iCs/>
           <w:szCs w:val="24"/>
         </w:rPr>
-        <w:t xml:space="preserve">pertanyaan kunci, </w:t>
-      </w:r>
-      <w:proofErr w:type="gramStart"/>
-      <w:r>
-        <w:rPr>
-          <w:rFonts w:cs="Times New Roman"/>
-          <w:iCs/>
-          <w:szCs w:val="24"/>
-        </w:rPr>
-        <w:t>seperti :</w:t>
-      </w:r>
-      <w:proofErr w:type="gramEnd"/>
+        <w:t>pertanyaan kunci, seperti :</w:t>
+      </w:r>
     </w:p>
     <w:p>
       <w:pPr>
@@ -11098,7 +10759,6 @@
           <w:szCs w:val="24"/>
         </w:rPr>
       </w:pPr>
-      <w:proofErr w:type="gramStart"/>
       <w:r>
         <w:rPr>
           <w:rFonts w:cs="Times New Roman"/>
@@ -11163,7 +10823,6 @@
         </w:rPr>
         <w:t>.</w:t>
       </w:r>
-      <w:proofErr w:type="gramEnd"/>
     </w:p>
     <w:p>
       <w:pPr>
@@ -11420,16 +11079,7 @@
           <w:iCs/>
           <w:szCs w:val="24"/>
         </w:rPr>
-        <w:t xml:space="preserve">kebutuhan pengguna. </w:t>
-      </w:r>
-      <w:proofErr w:type="gramStart"/>
-      <w:r>
-        <w:rPr>
-          <w:rFonts w:cs="Times New Roman"/>
-          <w:iCs/>
-          <w:szCs w:val="24"/>
-        </w:rPr>
-        <w:t>Sebuah produk uji</w:t>
+        <w:t>kebutuhan pengguna. Sebuah produk uji</w:t>
       </w:r>
       <w:r>
         <w:rPr>
@@ -11449,7 +11099,6 @@
         </w:rPr>
         <w:t>coba adalah hasil utama dari fase ini.</w:t>
       </w:r>
-      <w:proofErr w:type="gramEnd"/>
     </w:p>
     <w:p>
       <w:pPr>
@@ -11467,25 +11116,7 @@
           <w:szCs w:val="24"/>
         </w:rPr>
         <w:lastRenderedPageBreak/>
-        <w:t xml:space="preserve">Iterasi desain </w:t>
-      </w:r>
-      <w:proofErr w:type="gramStart"/>
-      <w:r>
-        <w:rPr>
-          <w:rFonts w:cs="Times New Roman"/>
-          <w:iCs/>
-          <w:szCs w:val="24"/>
-        </w:rPr>
-        <w:t>dan build</w:t>
-      </w:r>
-      <w:proofErr w:type="gramEnd"/>
-      <w:r>
-        <w:rPr>
-          <w:rFonts w:cs="Times New Roman"/>
-          <w:iCs/>
-          <w:szCs w:val="24"/>
-        </w:rPr>
-        <w:t xml:space="preserve"> ini terdiri dari</w:t>
+        <w:t>Iterasi desain dan build ini terdiri dari</w:t>
       </w:r>
       <w:r>
         <w:rPr>
@@ -11733,16 +11364,7 @@
           <w:iCs/>
           <w:szCs w:val="24"/>
         </w:rPr>
-        <w:t xml:space="preserve">Fase ini meliputi transisi dari lingkungan pengernbangan untuk lingkungan operasional. </w:t>
-      </w:r>
-      <w:proofErr w:type="gramStart"/>
-      <w:r>
-        <w:rPr>
-          <w:rFonts w:cs="Times New Roman"/>
-          <w:iCs/>
-          <w:szCs w:val="24"/>
-        </w:rPr>
-        <w:t>Tujuan utama dari</w:t>
+        <w:t>Fase ini meliputi transisi dari lingkungan pengernbangan untuk lingkungan operasional. Tujuan utama dari</w:t>
       </w:r>
       <w:r>
         <w:rPr>
@@ -11832,7 +11454,6 @@
         </w:rPr>
         <w:t>untuk menggunakannya.</w:t>
       </w:r>
-      <w:proofErr w:type="gramEnd"/>
       <w:r>
         <w:rPr>
           <w:rFonts w:cs="Times New Roman"/>
@@ -12039,17 +11660,8 @@
           <w:rFonts w:cs="Times New Roman"/>
           <w:szCs w:val="24"/>
         </w:rPr>
-        <w:t xml:space="preserve">Pembuatan sistem dengan menggunakan metode DSDM terdiri dari 3 tahap utama yaitu pra proyek, siklus hidup dan post proyek. Pada tahap pra proyek, semua data, anggaran dan komitmen proyek sudah terjamin. Sehingga dapat mengatasi masalah pada tahap akhir proyek. Lalu tahap kedua yaitu siklus hidup, dimana pada tahap ini memiliki 5 sub tahapan </w:t>
-      </w:r>
-      <w:proofErr w:type="gramStart"/>
-      <w:r>
-        <w:rPr>
-          <w:rFonts w:cs="Times New Roman"/>
-          <w:szCs w:val="24"/>
-        </w:rPr>
-        <w:t>yaitu :</w:t>
-      </w:r>
-      <w:proofErr w:type="gramEnd"/>
+        <w:t>Pembuatan sistem dengan menggunakan metode DSDM terdiri dari 3 tahap utama yaitu pra proyek, siklus hidup dan post proyek. Pada tahap pra proyek, semua data, anggaran dan komitmen proyek sudah terjamin. Sehingga dapat mengatasi masalah pada tahap akhir proyek. Lalu tahap kedua yaitu siklus hidup, dimana pada tahap ini memiliki 5 sub tahapan yaitu :</w:t>
+      </w:r>
     </w:p>
     <w:tbl>
       <w:tblPr>
@@ -12142,14 +11754,27 @@
       <w:r>
         <w:t>Gambar 3.</w:t>
       </w:r>
-      <w:fldSimple w:instr=" SEQ Gambar_3. \* ARABIC ">
-        <w:r>
-          <w:rPr>
-            <w:noProof/>
-          </w:rPr>
-          <w:t>1</w:t>
-        </w:r>
-      </w:fldSimple>
+      <w:r>
+        <w:fldChar w:fldCharType="begin"/>
+      </w:r>
+      <w:r>
+        <w:instrText xml:space="preserve"> SEQ Gambar_3. \* ARABIC </w:instrText>
+      </w:r>
+      <w:r>
+        <w:fldChar w:fldCharType="separate"/>
+      </w:r>
+      <w:r>
+        <w:rPr>
+          <w:noProof/>
+        </w:rPr>
+        <w:t>1</w:t>
+      </w:r>
+      <w:r>
+        <w:rPr>
+          <w:noProof/>
+        </w:rPr>
+        <w:fldChar w:fldCharType="end"/>
+      </w:r>
       <w:r>
         <w:t xml:space="preserve"> </w:t>
       </w:r>
@@ -12267,7 +11892,21 @@
           <w:rFonts w:cs="Times New Roman"/>
           <w:szCs w:val="24"/>
         </w:rPr>
-        <w:t xml:space="preserve">proses pembuatan jalur terdekat ke lokasi dan mendata informasi-informasi terkait pasar tersebut </w:t>
+        <w:t xml:space="preserve">proses pembuatan jalur </w:t>
+      </w:r>
+      <w:r>
+        <w:rPr>
+          <w:rFonts w:cs="Times New Roman"/>
+          <w:szCs w:val="24"/>
+        </w:rPr>
+        <w:t>dari titik pengguna berada menuju</w:t>
+      </w:r>
+      <w:r>
+        <w:rPr>
+          <w:rFonts w:cs="Times New Roman"/>
+          <w:szCs w:val="24"/>
+        </w:rPr>
+        <w:t xml:space="preserve"> ke lokasi dan mendata informasi-informasi terkait pasar tersebut </w:t>
       </w:r>
       <w:r>
         <w:rPr>
@@ -12281,14 +11920,7 @@
           <w:rFonts w:cs="Times New Roman"/>
           <w:szCs w:val="24"/>
         </w:rPr>
-        <w:t xml:space="preserve">cara mendatangi pasar dan </w:t>
-      </w:r>
-      <w:r>
-        <w:rPr>
-          <w:rFonts w:cs="Times New Roman"/>
-          <w:szCs w:val="24"/>
-        </w:rPr>
-        <w:t xml:space="preserve">mewawancarai salah </w:t>
+        <w:t xml:space="preserve">cara mendatangi pasar </w:t>
       </w:r>
       <w:r>
         <w:rPr>
@@ -12296,70 +11928,44 @@
           <w:szCs w:val="24"/>
         </w:rPr>
         <w:lastRenderedPageBreak/>
-        <w:t xml:space="preserve">satu </w:t>
-      </w:r>
-      <w:r>
-        <w:rPr>
-          <w:rFonts w:cs="Times New Roman"/>
-          <w:szCs w:val="24"/>
-        </w:rPr>
-        <w:t>pedagang</w:t>
-      </w:r>
-      <w:r>
-        <w:rPr>
-          <w:rFonts w:cs="Times New Roman"/>
-          <w:szCs w:val="24"/>
-        </w:rPr>
-        <w:t xml:space="preserve"> </w:t>
-      </w:r>
-      <w:r>
-        <w:rPr>
-          <w:rFonts w:cs="Times New Roman"/>
-          <w:szCs w:val="24"/>
-        </w:rPr>
-        <w:t>di</w:t>
-      </w:r>
-      <w:r>
-        <w:rPr>
-          <w:rFonts w:cs="Times New Roman"/>
-          <w:szCs w:val="24"/>
-        </w:rPr>
-        <w:t xml:space="preserve"> sana</w:t>
-      </w:r>
-      <w:r>
-        <w:rPr>
-          <w:rFonts w:cs="Times New Roman"/>
-          <w:szCs w:val="24"/>
-        </w:rPr>
-        <w:t>.</w:t>
-      </w:r>
-      <w:r>
-        <w:rPr>
-          <w:rFonts w:cs="Times New Roman"/>
-          <w:szCs w:val="24"/>
-        </w:rPr>
-        <w:t xml:space="preserve"> Selain itu, peneliti juga mencari informasi-informasi penting </w:t>
-      </w:r>
-      <w:r>
-        <w:rPr>
-          <w:rFonts w:cs="Times New Roman"/>
-          <w:szCs w:val="24"/>
-        </w:rPr>
-        <w:t xml:space="preserve">seperti sejarah dan gambar-gambar </w:t>
-      </w:r>
-      <w:r>
-        <w:rPr>
-          <w:rFonts w:cs="Times New Roman"/>
-          <w:szCs w:val="24"/>
-        </w:rPr>
-        <w:t xml:space="preserve">di </w:t>
-      </w:r>
-      <w:r>
-        <w:rPr>
-          <w:rFonts w:cs="Times New Roman"/>
-          <w:szCs w:val="24"/>
-        </w:rPr>
-        <w:t>Google</w:t>
+        <w:t xml:space="preserve">secara langsung  untuk mendapatkan data titik koordinat pasar </w:t>
+      </w:r>
+      <w:r>
+        <w:rPr>
+          <w:rFonts w:cs="Times New Roman"/>
+          <w:szCs w:val="24"/>
+        </w:rPr>
+        <w:t xml:space="preserve">dan </w:t>
+      </w:r>
+      <w:r>
+        <w:rPr>
+          <w:rFonts w:cs="Times New Roman"/>
+          <w:szCs w:val="24"/>
+        </w:rPr>
+        <w:t xml:space="preserve">mewawancarai </w:t>
+      </w:r>
+      <w:r>
+        <w:rPr>
+          <w:rFonts w:cs="Times New Roman"/>
+          <w:szCs w:val="24"/>
+        </w:rPr>
+        <w:t xml:space="preserve">pihak Dinas Perdagangan guna untuk mendapatkan </w:t>
+      </w:r>
+      <w:r>
+        <w:rPr>
+          <w:rFonts w:cs="Times New Roman"/>
+          <w:szCs w:val="24"/>
+        </w:rPr>
+        <w:t xml:space="preserve">gambaran system yang akan dibuat serta </w:t>
+      </w:r>
+      <w:bookmarkStart w:id="39" w:name="_GoBack"/>
+      <w:bookmarkEnd w:id="39"/>
+      <w:r>
+        <w:rPr>
+          <w:rFonts w:cs="Times New Roman"/>
+          <w:szCs w:val="24"/>
+        </w:rPr>
+        <w:t>data detail mengenai pasar yang ada di Kota Mataram</w:t>
       </w:r>
       <w:r>
         <w:rPr>
@@ -12544,7 +12150,7 @@
                 <v:shape id="_x0000_i1025" type="#_x0000_t75" style="width:425.2pt;height:258.8pt" o:ole="">
                   <v:imagedata r:id="rId25" o:title=""/>
                 </v:shape>
-                <o:OLEObject Type="Embed" ProgID="Visio.Drawing.15" ShapeID="_x0000_i1025" DrawAspect="Content" ObjectID="_1709603162" r:id="rId26"/>
+                <o:OLEObject Type="Embed" ProgID="Visio.Drawing.15" ShapeID="_x0000_i1025" DrawAspect="Content" ObjectID="_1709646563" r:id="rId26"/>
               </w:object>
             </w:r>
           </w:p>
@@ -12559,14 +12165,27 @@
       <w:r>
         <w:t xml:space="preserve">Gambar 3. </w:t>
       </w:r>
-      <w:fldSimple w:instr=" SEQ Gambar_3. \* ARABIC ">
-        <w:r>
-          <w:rPr>
-            <w:noProof/>
-          </w:rPr>
-          <w:t>2</w:t>
-        </w:r>
-      </w:fldSimple>
+      <w:r>
+        <w:fldChar w:fldCharType="begin"/>
+      </w:r>
+      <w:r>
+        <w:instrText xml:space="preserve"> SEQ Gambar_3. \* ARABIC </w:instrText>
+      </w:r>
+      <w:r>
+        <w:fldChar w:fldCharType="separate"/>
+      </w:r>
+      <w:r>
+        <w:rPr>
+          <w:noProof/>
+        </w:rPr>
+        <w:t>2</w:t>
+      </w:r>
+      <w:r>
+        <w:rPr>
+          <w:noProof/>
+        </w:rPr>
+        <w:fldChar w:fldCharType="end"/>
+      </w:r>
       <w:r>
         <w:t xml:space="preserve"> </w:t>
       </w:r>
@@ -12752,13 +12371,7 @@
         <w:rPr>
           <w:lang w:val="en-ID"/>
         </w:rPr>
-        <w:t>Sistem Informasi Geografis</w:t>
-      </w:r>
-      <w:r>
-        <w:rPr>
-          <w:lang w:val="en-ID"/>
-        </w:rPr>
-        <w:t xml:space="preserve"> Pasar Kota Mataram</w:t>
+        <w:t>Sistem Informasi Geografis Pasar Kota Mataram</w:t>
       </w:r>
       <w:r>
         <w:rPr>
@@ -12831,14 +12444,27 @@
       <w:r>
         <w:t xml:space="preserve">Tabel 3. </w:t>
       </w:r>
-      <w:fldSimple w:instr=" SEQ Tabel_3. \* ARABIC ">
-        <w:r>
-          <w:rPr>
-            <w:noProof/>
-          </w:rPr>
-          <w:t>1</w:t>
-        </w:r>
-      </w:fldSimple>
+      <w:r>
+        <w:fldChar w:fldCharType="begin"/>
+      </w:r>
+      <w:r>
+        <w:instrText xml:space="preserve"> SEQ Tabel_3. \* ARABIC </w:instrText>
+      </w:r>
+      <w:r>
+        <w:fldChar w:fldCharType="separate"/>
+      </w:r>
+      <w:r>
+        <w:rPr>
+          <w:noProof/>
+        </w:rPr>
+        <w:t>1</w:t>
+      </w:r>
+      <w:r>
+        <w:rPr>
+          <w:noProof/>
+        </w:rPr>
+        <w:fldChar w:fldCharType="end"/>
+      </w:r>
       <w:r>
         <w:t xml:space="preserve"> </w:t>
       </w:r>
@@ -13754,10 +13380,7 @@
               <w:t xml:space="preserve">merupakan aktifitas yang dilakukan untuk keluar dari seluruh aktifitas yang ada pada </w:t>
             </w:r>
             <w:r>
-              <w:t>Sistem Informasi Geografis</w:t>
-            </w:r>
-            <w:r>
-              <w:t xml:space="preserve"> Pasar Kota Mataram</w:t>
+              <w:t>Sistem Informasi Geografis Pasar Kota Mataram</w:t>
             </w:r>
             <w:r>
               <w:rPr>
@@ -13881,14 +13504,27 @@
       <w:r>
         <w:t xml:space="preserve">Tabel 3. </w:t>
       </w:r>
-      <w:fldSimple w:instr=" SEQ Tabel_3. \* ARABIC ">
-        <w:r>
-          <w:rPr>
-            <w:noProof/>
-          </w:rPr>
-          <w:t>2</w:t>
-        </w:r>
-      </w:fldSimple>
+      <w:r>
+        <w:fldChar w:fldCharType="begin"/>
+      </w:r>
+      <w:r>
+        <w:instrText xml:space="preserve"> SEQ Tabel_3. \* ARABIC </w:instrText>
+      </w:r>
+      <w:r>
+        <w:fldChar w:fldCharType="separate"/>
+      </w:r>
+      <w:r>
+        <w:rPr>
+          <w:noProof/>
+        </w:rPr>
+        <w:t>2</w:t>
+      </w:r>
+      <w:r>
+        <w:rPr>
+          <w:noProof/>
+        </w:rPr>
+        <w:fldChar w:fldCharType="end"/>
+      </w:r>
       <w:r>
         <w:t xml:space="preserve"> </w:t>
       </w:r>
@@ -14147,7 +13783,7 @@
           <w:b/>
         </w:rPr>
       </w:pPr>
-      <w:bookmarkStart w:id="39" w:name="_Toc532465145"/>
+      <w:bookmarkStart w:id="40" w:name="_Toc532465145"/>
       <w:r>
         <w:rPr>
           <w:b/>
@@ -14155,7 +13791,7 @@
         </w:rPr>
         <w:t>Class Diagram</w:t>
       </w:r>
-      <w:bookmarkEnd w:id="39"/>
+      <w:bookmarkEnd w:id="40"/>
     </w:p>
     <w:p>
       <w:pPr>
@@ -14328,7 +13964,6 @@
       <w:pPr>
         <w:pStyle w:val="ListParagraph"/>
       </w:pPr>
-      <w:proofErr w:type="gramStart"/>
       <w:r>
         <w:rPr>
           <w:szCs w:val="24"/>
@@ -14424,7 +14059,6 @@
         </w:rPr>
         <w:t>.</w:t>
       </w:r>
-      <w:proofErr w:type="gramEnd"/>
     </w:p>
     <w:tbl>
       <w:tblPr>
@@ -14456,7 +14090,7 @@
                 <v:shape id="_x0000_i1026" type="#_x0000_t75" style="width:424.55pt;height:306.35pt" o:ole="">
                   <v:imagedata r:id="rId27" o:title=""/>
                 </v:shape>
-                <o:OLEObject Type="Embed" ProgID="Visio.Drawing.15" ShapeID="_x0000_i1026" DrawAspect="Content" ObjectID="_1709603163" r:id="rId28"/>
+                <o:OLEObject Type="Embed" ProgID="Visio.Drawing.15" ShapeID="_x0000_i1026" DrawAspect="Content" ObjectID="_1709646564" r:id="rId28"/>
               </w:object>
             </w:r>
           </w:p>
@@ -14482,14 +14116,27 @@
       <w:r>
         <w:t xml:space="preserve">Gambar 3. </w:t>
       </w:r>
-      <w:fldSimple w:instr=" SEQ Gambar_3. \* ARABIC ">
-        <w:r>
-          <w:rPr>
-            <w:noProof/>
-          </w:rPr>
-          <w:t>3</w:t>
-        </w:r>
-      </w:fldSimple>
+      <w:r>
+        <w:fldChar w:fldCharType="begin"/>
+      </w:r>
+      <w:r>
+        <w:instrText xml:space="preserve"> SEQ Gambar_3. \* ARABIC </w:instrText>
+      </w:r>
+      <w:r>
+        <w:fldChar w:fldCharType="separate"/>
+      </w:r>
+      <w:r>
+        <w:rPr>
+          <w:noProof/>
+        </w:rPr>
+        <w:t>3</w:t>
+      </w:r>
+      <w:r>
+        <w:rPr>
+          <w:noProof/>
+        </w:rPr>
+        <w:fldChar w:fldCharType="end"/>
+      </w:r>
       <w:r>
         <w:t xml:space="preserve"> </w:t>
       </w:r>
@@ -14671,7 +14318,6 @@
           <w:szCs w:val="24"/>
         </w:rPr>
       </w:pPr>
-      <w:proofErr w:type="gramStart"/>
       <w:r>
         <w:rPr>
           <w:szCs w:val="24"/>
@@ -14755,14 +14401,7 @@
         <w:rPr>
           <w:szCs w:val="24"/>
         </w:rPr>
-        <w:t>innya terhadap sistem.</w:t>
-      </w:r>
-      <w:proofErr w:type="gramEnd"/>
-      <w:r>
-        <w:rPr>
-          <w:szCs w:val="24"/>
-        </w:rPr>
-        <w:t xml:space="preserve"> Gambar 3.4</w:t>
+        <w:t>innya terhadap sistem. Gambar 3.4</w:t>
       </w:r>
       <w:r>
         <w:rPr>
@@ -14777,7 +14416,6 @@
         </w:rPr>
         <w:t xml:space="preserve">menjelaskan aktivitas untuk masuk ke dalam sistem atau </w:t>
       </w:r>
-      <w:proofErr w:type="gramStart"/>
       <w:r>
         <w:rPr>
           <w:i/>
@@ -14789,14 +14427,7 @@
         <w:rPr>
           <w:szCs w:val="24"/>
         </w:rPr>
-        <w:t xml:space="preserve"> sistem</w:t>
-      </w:r>
-      <w:proofErr w:type="gramEnd"/>
-      <w:r>
-        <w:rPr>
-          <w:szCs w:val="24"/>
-        </w:rPr>
-        <w:t xml:space="preserve">. Proses pertama adalah sistem akan menampilkan halaman </w:t>
+        <w:t xml:space="preserve"> sistem. Proses pertama adalah sistem akan menampilkan halaman </w:t>
       </w:r>
       <w:r>
         <w:rPr>
@@ -14996,7 +14627,6 @@
         </w:rPr>
         <w:t xml:space="preserve">ika </w:t>
       </w:r>
-      <w:proofErr w:type="gramStart"/>
       <w:r>
         <w:rPr>
           <w:i/>
@@ -15008,14 +14638,7 @@
         <w:rPr>
           <w:szCs w:val="24"/>
         </w:rPr>
-        <w:t xml:space="preserve"> berhasil</w:t>
-      </w:r>
-      <w:proofErr w:type="gramEnd"/>
-      <w:r>
-        <w:rPr>
-          <w:szCs w:val="24"/>
-        </w:rPr>
-        <w:t xml:space="preserve">, </w:t>
+        <w:t xml:space="preserve"> berhasil, </w:t>
       </w:r>
       <w:r>
         <w:rPr>
@@ -15064,7 +14687,7 @@
           <v:shape id="_x0000_i1027" type="#_x0000_t75" style="width:235.7pt;height:332.15pt" o:ole="">
             <v:imagedata r:id="rId29" o:title=""/>
           </v:shape>
-          <o:OLEObject Type="Embed" ProgID="Visio.Drawing.15" ShapeID="_x0000_i1027" DrawAspect="Content" ObjectID="_1709603164" r:id="rId30"/>
+          <o:OLEObject Type="Embed" ProgID="Visio.Drawing.15" ShapeID="_x0000_i1027" DrawAspect="Content" ObjectID="_1709646565" r:id="rId30"/>
         </w:object>
       </w:r>
     </w:p>
@@ -15083,14 +14706,27 @@
       <w:r>
         <w:t xml:space="preserve">Gambar 3. </w:t>
       </w:r>
-      <w:fldSimple w:instr=" SEQ Gambar_3. \* ARABIC ">
-        <w:r>
-          <w:rPr>
-            <w:noProof/>
-          </w:rPr>
-          <w:t>4</w:t>
-        </w:r>
-      </w:fldSimple>
+      <w:r>
+        <w:fldChar w:fldCharType="begin"/>
+      </w:r>
+      <w:r>
+        <w:instrText xml:space="preserve"> SEQ Gambar_3. \* ARABIC </w:instrText>
+      </w:r>
+      <w:r>
+        <w:fldChar w:fldCharType="separate"/>
+      </w:r>
+      <w:r>
+        <w:rPr>
+          <w:noProof/>
+        </w:rPr>
+        <w:t>4</w:t>
+      </w:r>
+      <w:r>
+        <w:rPr>
+          <w:noProof/>
+        </w:rPr>
+        <w:fldChar w:fldCharType="end"/>
+      </w:r>
       <w:r>
         <w:t xml:space="preserve"> </w:t>
       </w:r>
@@ -15142,7 +14778,6 @@
           <w:szCs w:val="24"/>
         </w:rPr>
       </w:pPr>
-      <w:proofErr w:type="gramStart"/>
       <w:r>
         <w:rPr>
           <w:szCs w:val="24"/>
@@ -15197,7 +14832,6 @@
         </w:rPr>
         <w:t>.</w:t>
       </w:r>
-      <w:proofErr w:type="gramEnd"/>
       <w:r>
         <w:rPr>
           <w:szCs w:val="24"/>
@@ -15301,7 +14935,7 @@
           <v:shape id="_x0000_i1028" type="#_x0000_t75" style="width:295.45pt;height:354.55pt" o:ole="">
             <v:imagedata r:id="rId31" o:title=""/>
           </v:shape>
-          <o:OLEObject Type="Embed" ProgID="Visio.Drawing.15" ShapeID="_x0000_i1028" DrawAspect="Content" ObjectID="_1709603165" r:id="rId32"/>
+          <o:OLEObject Type="Embed" ProgID="Visio.Drawing.15" ShapeID="_x0000_i1028" DrawAspect="Content" ObjectID="_1709646566" r:id="rId32"/>
         </w:object>
       </w:r>
     </w:p>
@@ -15318,14 +14952,27 @@
       <w:r>
         <w:t xml:space="preserve">Gambar 3. </w:t>
       </w:r>
-      <w:fldSimple w:instr=" SEQ Gambar_3. \* ARABIC ">
-        <w:r>
-          <w:rPr>
-            <w:noProof/>
-          </w:rPr>
-          <w:t>5</w:t>
-        </w:r>
-      </w:fldSimple>
+      <w:r>
+        <w:fldChar w:fldCharType="begin"/>
+      </w:r>
+      <w:r>
+        <w:instrText xml:space="preserve"> SEQ Gambar_3. \* ARABIC </w:instrText>
+      </w:r>
+      <w:r>
+        <w:fldChar w:fldCharType="separate"/>
+      </w:r>
+      <w:r>
+        <w:rPr>
+          <w:noProof/>
+        </w:rPr>
+        <w:t>5</w:t>
+      </w:r>
+      <w:r>
+        <w:rPr>
+          <w:noProof/>
+        </w:rPr>
+        <w:fldChar w:fldCharType="end"/>
+      </w:r>
       <w:r>
         <w:t xml:space="preserve"> </w:t>
       </w:r>
@@ -15373,7 +15020,6 @@
           <w:szCs w:val="24"/>
         </w:rPr>
       </w:pPr>
-      <w:proofErr w:type="gramStart"/>
       <w:r>
         <w:rPr>
           <w:szCs w:val="24"/>
@@ -15420,14 +15066,7 @@
         <w:rPr>
           <w:szCs w:val="24"/>
         </w:rPr>
-        <w:t>.</w:t>
-      </w:r>
-      <w:proofErr w:type="gramEnd"/>
-      <w:r>
-        <w:rPr>
-          <w:szCs w:val="24"/>
-        </w:rPr>
-        <w:t xml:space="preserve"> Gambar 3</w:t>
+        <w:t>. Gambar 3</w:t>
       </w:r>
       <w:r>
         <w:rPr>
@@ -15528,7 +15167,7 @@
           <v:shape id="_x0000_i1029" type="#_x0000_t75" style="width:239.1pt;height:238.4pt" o:ole="">
             <v:imagedata r:id="rId33" o:title=""/>
           </v:shape>
-          <o:OLEObject Type="Embed" ProgID="Visio.Drawing.15" ShapeID="_x0000_i1029" DrawAspect="Content" ObjectID="_1709603166" r:id="rId34"/>
+          <o:OLEObject Type="Embed" ProgID="Visio.Drawing.15" ShapeID="_x0000_i1029" DrawAspect="Content" ObjectID="_1709646567" r:id="rId34"/>
         </w:object>
       </w:r>
       <w:r>
@@ -15547,14 +15186,27 @@
       <w:r>
         <w:t xml:space="preserve">Gambar 3. </w:t>
       </w:r>
-      <w:fldSimple w:instr=" SEQ Gambar_3. \* ARABIC ">
-        <w:r>
-          <w:rPr>
-            <w:noProof/>
-          </w:rPr>
-          <w:t>6</w:t>
-        </w:r>
-      </w:fldSimple>
+      <w:r>
+        <w:fldChar w:fldCharType="begin"/>
+      </w:r>
+      <w:r>
+        <w:instrText xml:space="preserve"> SEQ Gambar_3. \* ARABIC </w:instrText>
+      </w:r>
+      <w:r>
+        <w:fldChar w:fldCharType="separate"/>
+      </w:r>
+      <w:r>
+        <w:rPr>
+          <w:noProof/>
+        </w:rPr>
+        <w:t>6</w:t>
+      </w:r>
+      <w:r>
+        <w:rPr>
+          <w:noProof/>
+        </w:rPr>
+        <w:fldChar w:fldCharType="end"/>
+      </w:r>
       <w:r>
         <w:rPr>
           <w:i/>
@@ -15608,7 +15260,6 @@
           <w:szCs w:val="24"/>
         </w:rPr>
       </w:pPr>
-      <w:proofErr w:type="gramStart"/>
       <w:r>
         <w:rPr>
           <w:szCs w:val="24"/>
@@ -15655,14 +15306,7 @@
         <w:rPr>
           <w:szCs w:val="24"/>
         </w:rPr>
-        <w:t>.</w:t>
-      </w:r>
-      <w:proofErr w:type="gramEnd"/>
-      <w:r>
-        <w:rPr>
-          <w:szCs w:val="24"/>
-        </w:rPr>
-        <w:t xml:space="preserve"> Gambar 3</w:t>
+        <w:t>. Gambar 3</w:t>
       </w:r>
       <w:r>
         <w:rPr>
@@ -15764,7 +15408,7 @@
           <v:shape id="_x0000_i1030" type="#_x0000_t75" style="width:248.6pt;height:244.55pt" o:ole="">
             <v:imagedata r:id="rId35" o:title=""/>
           </v:shape>
-          <o:OLEObject Type="Embed" ProgID="Visio.Drawing.15" ShapeID="_x0000_i1030" DrawAspect="Content" ObjectID="_1709603167" r:id="rId36"/>
+          <o:OLEObject Type="Embed" ProgID="Visio.Drawing.15" ShapeID="_x0000_i1030" DrawAspect="Content" ObjectID="_1709646568" r:id="rId36"/>
         </w:object>
       </w:r>
       <w:r>
@@ -15779,18 +15423,31 @@
           <w:lang w:val="en-ID"/>
         </w:rPr>
       </w:pPr>
-      <w:bookmarkStart w:id="40" w:name="_Toc534216712"/>
+      <w:bookmarkStart w:id="41" w:name="_Toc534216712"/>
       <w:r>
         <w:t xml:space="preserve">Gambar 3. </w:t>
       </w:r>
-      <w:fldSimple w:instr=" SEQ Gambar_3. \* ARABIC ">
-        <w:r>
-          <w:rPr>
-            <w:noProof/>
-          </w:rPr>
-          <w:t>7</w:t>
-        </w:r>
-      </w:fldSimple>
+      <w:r>
+        <w:fldChar w:fldCharType="begin"/>
+      </w:r>
+      <w:r>
+        <w:instrText xml:space="preserve"> SEQ Gambar_3. \* ARABIC </w:instrText>
+      </w:r>
+      <w:r>
+        <w:fldChar w:fldCharType="separate"/>
+      </w:r>
+      <w:r>
+        <w:rPr>
+          <w:noProof/>
+        </w:rPr>
+        <w:t>7</w:t>
+      </w:r>
+      <w:r>
+        <w:rPr>
+          <w:noProof/>
+        </w:rPr>
+        <w:fldChar w:fldCharType="end"/>
+      </w:r>
       <w:r>
         <w:t xml:space="preserve"> </w:t>
       </w:r>
@@ -15818,7 +15475,7 @@
         </w:rPr>
         <w:t xml:space="preserve"> </w:t>
       </w:r>
-      <w:bookmarkEnd w:id="40"/>
+      <w:bookmarkEnd w:id="41"/>
     </w:p>
     <w:p>
       <w:pPr>
@@ -15855,7 +15512,6 @@
           <w:rFonts w:cs="Times New Roman"/>
         </w:rPr>
       </w:pPr>
-      <w:proofErr w:type="gramStart"/>
       <w:r>
         <w:rPr>
           <w:rFonts w:cs="Times New Roman"/>
@@ -15967,49 +15623,26 @@
           <w:rFonts w:cs="Times New Roman"/>
           <w:bCs/>
         </w:rPr>
-        <w:t>.</w:t>
-      </w:r>
-      <w:proofErr w:type="gramEnd"/>
+        <w:t xml:space="preserve">. </w:t>
+      </w:r>
+      <w:r>
+        <w:rPr>
+          <w:szCs w:val="24"/>
+        </w:rPr>
+        <w:t xml:space="preserve">Proses pertama adalah </w:t>
+      </w:r>
+      <w:r>
+        <w:rPr>
+          <w:szCs w:val="24"/>
+        </w:rPr>
+        <w:t xml:space="preserve"> </w:t>
+      </w:r>
       <w:r>
         <w:rPr>
           <w:rFonts w:cs="Times New Roman"/>
           <w:bCs/>
         </w:rPr>
-        <w:t xml:space="preserve"> </w:t>
-      </w:r>
-      <w:r>
-        <w:rPr>
-          <w:szCs w:val="24"/>
-        </w:rPr>
-        <w:t xml:space="preserve">Proses pertama </w:t>
-      </w:r>
-      <w:proofErr w:type="gramStart"/>
-      <w:r>
-        <w:rPr>
-          <w:szCs w:val="24"/>
-        </w:rPr>
-        <w:t xml:space="preserve">adalah </w:t>
-      </w:r>
-      <w:r>
-        <w:rPr>
-          <w:szCs w:val="24"/>
-        </w:rPr>
-        <w:t xml:space="preserve"> </w:t>
-      </w:r>
-      <w:r>
-        <w:rPr>
-          <w:rFonts w:cs="Times New Roman"/>
-          <w:bCs/>
-        </w:rPr>
-        <w:t>sistem</w:t>
-      </w:r>
-      <w:proofErr w:type="gramEnd"/>
-      <w:r>
-        <w:rPr>
-          <w:rFonts w:cs="Times New Roman"/>
-          <w:bCs/>
-        </w:rPr>
-        <w:t xml:space="preserve"> akan menampilkan peta, kemudian </w:t>
+        <w:t xml:space="preserve">sistem akan menampilkan peta, kemudian </w:t>
       </w:r>
       <w:r>
         <w:rPr>
@@ -16080,7 +15713,7 @@
           <v:shape id="_x0000_i1031" type="#_x0000_t75" style="width:265.6pt;height:250.65pt" o:ole="">
             <v:imagedata r:id="rId37" o:title=""/>
           </v:shape>
-          <o:OLEObject Type="Embed" ProgID="Visio.Drawing.15" ShapeID="_x0000_i1031" DrawAspect="Content" ObjectID="_1709603168" r:id="rId38"/>
+          <o:OLEObject Type="Embed" ProgID="Visio.Drawing.15" ShapeID="_x0000_i1031" DrawAspect="Content" ObjectID="_1709646569" r:id="rId38"/>
         </w:object>
       </w:r>
     </w:p>
@@ -16095,14 +15728,27 @@
       <w:r>
         <w:t xml:space="preserve">Gambar 3. </w:t>
       </w:r>
-      <w:fldSimple w:instr=" SEQ Gambar_3. \* ARABIC ">
-        <w:r>
-          <w:rPr>
-            <w:noProof/>
-          </w:rPr>
-          <w:t>8</w:t>
-        </w:r>
-      </w:fldSimple>
+      <w:r>
+        <w:fldChar w:fldCharType="begin"/>
+      </w:r>
+      <w:r>
+        <w:instrText xml:space="preserve"> SEQ Gambar_3. \* ARABIC </w:instrText>
+      </w:r>
+      <w:r>
+        <w:fldChar w:fldCharType="separate"/>
+      </w:r>
+      <w:r>
+        <w:rPr>
+          <w:noProof/>
+        </w:rPr>
+        <w:t>8</w:t>
+      </w:r>
+      <w:r>
+        <w:rPr>
+          <w:noProof/>
+        </w:rPr>
+        <w:fldChar w:fldCharType="end"/>
+      </w:r>
       <w:r>
         <w:t xml:space="preserve"> </w:t>
       </w:r>
@@ -16142,14 +15788,14 @@
           <w:lang w:val="en-ID"/>
         </w:rPr>
       </w:pPr>
-      <w:bookmarkStart w:id="41" w:name="_Toc532465147"/>
+      <w:bookmarkStart w:id="42" w:name="_Toc532465147"/>
       <w:r>
         <w:rPr>
           <w:lang w:val="en-ID"/>
         </w:rPr>
         <w:t>Sequence Diagram</w:t>
       </w:r>
-      <w:bookmarkEnd w:id="41"/>
+      <w:bookmarkEnd w:id="42"/>
     </w:p>
     <w:p>
       <w:pPr>
@@ -16396,23 +16042,13 @@
         </w:rPr>
         <w:t xml:space="preserve">mengakses fungsi </w:t>
       </w:r>
-      <w:proofErr w:type="gramStart"/>
       <w:r>
         <w:rPr>
           <w:rFonts w:ascii="Courier New" w:hAnsi="Courier New" w:cs="Courier New"/>
           <w:sz w:val="20"/>
           <w:szCs w:val="20"/>
         </w:rPr>
-        <w:t>login(</w:t>
-      </w:r>
-      <w:proofErr w:type="gramEnd"/>
-      <w:r>
-        <w:rPr>
-          <w:rFonts w:ascii="Courier New" w:hAnsi="Courier New" w:cs="Courier New"/>
-          <w:sz w:val="20"/>
-          <w:szCs w:val="20"/>
-        </w:rPr>
-        <w:t>)</w:t>
+        <w:t>login()</w:t>
       </w:r>
       <w:r>
         <w:rPr>
@@ -16597,7 +16233,7 @@
                 <v:shape id="_x0000_i1032" type="#_x0000_t75" style="width:398.05pt;height:215.3pt" o:ole="">
                   <v:imagedata r:id="rId39" o:title=""/>
                 </v:shape>
-                <o:OLEObject Type="Embed" ProgID="Visio.Drawing.15" ShapeID="_x0000_i1032" DrawAspect="Content" ObjectID="_1709603169" r:id="rId40"/>
+                <o:OLEObject Type="Embed" ProgID="Visio.Drawing.15" ShapeID="_x0000_i1032" DrawAspect="Content" ObjectID="_1709646570" r:id="rId40"/>
               </w:object>
             </w:r>
           </w:p>
@@ -16614,14 +16250,27 @@
       <w:r>
         <w:t xml:space="preserve">Gambar 3. </w:t>
       </w:r>
-      <w:fldSimple w:instr=" SEQ Gambar_3. \* ARABIC ">
-        <w:r>
-          <w:rPr>
-            <w:noProof/>
-          </w:rPr>
-          <w:t>9</w:t>
-        </w:r>
-      </w:fldSimple>
+      <w:r>
+        <w:fldChar w:fldCharType="begin"/>
+      </w:r>
+      <w:r>
+        <w:instrText xml:space="preserve"> SEQ Gambar_3. \* ARABIC </w:instrText>
+      </w:r>
+      <w:r>
+        <w:fldChar w:fldCharType="separate"/>
+      </w:r>
+      <w:r>
+        <w:rPr>
+          <w:noProof/>
+        </w:rPr>
+        <w:t>9</w:t>
+      </w:r>
+      <w:r>
+        <w:rPr>
+          <w:noProof/>
+        </w:rPr>
+        <w:fldChar w:fldCharType="end"/>
+      </w:r>
       <w:r>
         <w:t xml:space="preserve"> </w:t>
       </w:r>
@@ -16773,25 +16422,7 @@
           <w:sz w:val="20"/>
           <w:szCs w:val="20"/>
         </w:rPr>
-        <w:t>tambah_</w:t>
-      </w:r>
-      <w:proofErr w:type="gramStart"/>
-      <w:r>
-        <w:rPr>
-          <w:rFonts w:ascii="Courier New" w:hAnsi="Courier New" w:cs="Courier New"/>
-          <w:sz w:val="20"/>
-          <w:szCs w:val="20"/>
-        </w:rPr>
-        <w:t>pasar(</w:t>
-      </w:r>
-      <w:proofErr w:type="gramEnd"/>
-      <w:r>
-        <w:rPr>
-          <w:rFonts w:ascii="Courier New" w:hAnsi="Courier New" w:cs="Courier New"/>
-          <w:sz w:val="20"/>
-          <w:szCs w:val="20"/>
-        </w:rPr>
-        <w:t>)</w:t>
+        <w:t>tambah_pasar()</w:t>
       </w:r>
       <w:r>
         <w:rPr>
@@ -17010,7 +16641,7 @@
                 <v:shape id="_x0000_i1033" type="#_x0000_t75" style="width:398.05pt;height:188.85pt" o:ole="">
                   <v:imagedata r:id="rId41" o:title=""/>
                 </v:shape>
-                <o:OLEObject Type="Embed" ProgID="Visio.Drawing.15" ShapeID="_x0000_i1033" DrawAspect="Content" ObjectID="_1709603170" r:id="rId42"/>
+                <o:OLEObject Type="Embed" ProgID="Visio.Drawing.15" ShapeID="_x0000_i1033" DrawAspect="Content" ObjectID="_1709646571" r:id="rId42"/>
               </w:object>
             </w:r>
           </w:p>
@@ -17034,14 +16665,27 @@
       <w:r>
         <w:t xml:space="preserve">Gambar 3. </w:t>
       </w:r>
-      <w:fldSimple w:instr=" SEQ Gambar_3. \* ARABIC ">
-        <w:r>
-          <w:rPr>
-            <w:noProof/>
-          </w:rPr>
-          <w:t>10</w:t>
-        </w:r>
-      </w:fldSimple>
+      <w:r>
+        <w:fldChar w:fldCharType="begin"/>
+      </w:r>
+      <w:r>
+        <w:instrText xml:space="preserve"> SEQ Gambar_3. \* ARABIC </w:instrText>
+      </w:r>
+      <w:r>
+        <w:fldChar w:fldCharType="separate"/>
+      </w:r>
+      <w:r>
+        <w:rPr>
+          <w:noProof/>
+        </w:rPr>
+        <w:t>10</w:t>
+      </w:r>
+      <w:r>
+        <w:rPr>
+          <w:noProof/>
+        </w:rPr>
+        <w:fldChar w:fldCharType="end"/>
+      </w:r>
       <w:r>
         <w:t xml:space="preserve"> </w:t>
       </w:r>
@@ -17214,23 +16858,13 @@
         </w:rPr>
         <w:t xml:space="preserve"> Administrator akan meng-klik hapus kemudian semua nilai akan dihapus melalui fungsi </w:t>
       </w:r>
-      <w:proofErr w:type="gramStart"/>
       <w:r>
         <w:rPr>
           <w:rFonts w:ascii="Courier New" w:hAnsi="Courier New" w:cs="Courier New"/>
           <w:sz w:val="20"/>
           <w:szCs w:val="24"/>
         </w:rPr>
-        <w:t>hapusdata(</w:t>
-      </w:r>
-      <w:proofErr w:type="gramEnd"/>
-      <w:r>
-        <w:rPr>
-          <w:rFonts w:ascii="Courier New" w:hAnsi="Courier New" w:cs="Courier New"/>
-          <w:sz w:val="20"/>
-          <w:szCs w:val="24"/>
-        </w:rPr>
-        <w:t xml:space="preserve">) </w:t>
+        <w:t xml:space="preserve">hapusdata() </w:t>
       </w:r>
       <w:r>
         <w:rPr>
@@ -17422,7 +17056,7 @@
                 <v:shape id="_x0000_i1034" type="#_x0000_t75" style="width:397.35pt;height:202.4pt" o:ole="">
                   <v:imagedata r:id="rId43" o:title=""/>
                 </v:shape>
-                <o:OLEObject Type="Embed" ProgID="Visio.Drawing.15" ShapeID="_x0000_i1034" DrawAspect="Content" ObjectID="_1709603171" r:id="rId44"/>
+                <o:OLEObject Type="Embed" ProgID="Visio.Drawing.15" ShapeID="_x0000_i1034" DrawAspect="Content" ObjectID="_1709646572" r:id="rId44"/>
               </w:object>
             </w:r>
           </w:p>
@@ -17440,14 +17074,27 @@
       <w:r>
         <w:t xml:space="preserve">Gambar 3. </w:t>
       </w:r>
-      <w:fldSimple w:instr=" SEQ Gambar_3. \* ARABIC ">
-        <w:r>
-          <w:rPr>
-            <w:noProof/>
-          </w:rPr>
-          <w:t>11</w:t>
-        </w:r>
-      </w:fldSimple>
+      <w:r>
+        <w:fldChar w:fldCharType="begin"/>
+      </w:r>
+      <w:r>
+        <w:instrText xml:space="preserve"> SEQ Gambar_3. \* ARABIC </w:instrText>
+      </w:r>
+      <w:r>
+        <w:fldChar w:fldCharType="separate"/>
+      </w:r>
+      <w:r>
+        <w:rPr>
+          <w:noProof/>
+        </w:rPr>
+        <w:t>11</w:t>
+      </w:r>
+      <w:r>
+        <w:rPr>
+          <w:noProof/>
+        </w:rPr>
+        <w:fldChar w:fldCharType="end"/>
+      </w:r>
       <w:r>
         <w:t xml:space="preserve"> </w:t>
       </w:r>
@@ -17549,33 +17196,15 @@
           <w:sz w:val="20"/>
           <w:szCs w:val="24"/>
         </w:rPr>
-        <w:t>edit_</w:t>
-      </w:r>
-      <w:proofErr w:type="gramStart"/>
+        <w:t>edit_pasar</w:t>
+      </w:r>
       <w:r>
         <w:rPr>
           <w:rFonts w:ascii="Courier New" w:hAnsi="Courier New" w:cs="Courier New"/>
           <w:sz w:val="20"/>
           <w:szCs w:val="24"/>
         </w:rPr>
-        <w:t>pasar</w:t>
-      </w:r>
-      <w:r>
-        <w:rPr>
-          <w:rFonts w:ascii="Courier New" w:hAnsi="Courier New" w:cs="Courier New"/>
-          <w:sz w:val="20"/>
-          <w:szCs w:val="24"/>
-        </w:rPr>
-        <w:t>(</w:t>
-      </w:r>
-      <w:proofErr w:type="gramEnd"/>
-      <w:r>
-        <w:rPr>
-          <w:rFonts w:ascii="Courier New" w:hAnsi="Courier New" w:cs="Courier New"/>
-          <w:sz w:val="20"/>
-          <w:szCs w:val="24"/>
-        </w:rPr>
-        <w:t>)</w:t>
+        <w:t>()</w:t>
       </w:r>
       <w:r>
         <w:rPr>
@@ -17745,7 +17374,7 @@
                 <v:shape id="_x0000_i1035" type="#_x0000_t75" style="width:383.75pt;height:192.9pt" o:ole="">
                   <v:imagedata r:id="rId45" o:title=""/>
                 </v:shape>
-                <o:OLEObject Type="Embed" ProgID="Visio.Drawing.15" ShapeID="_x0000_i1035" DrawAspect="Content" ObjectID="_1709603172" r:id="rId46"/>
+                <o:OLEObject Type="Embed" ProgID="Visio.Drawing.15" ShapeID="_x0000_i1035" DrawAspect="Content" ObjectID="_1709646573" r:id="rId46"/>
               </w:object>
             </w:r>
           </w:p>
@@ -17770,14 +17399,27 @@
       <w:r>
         <w:t xml:space="preserve">Gambar 3. </w:t>
       </w:r>
-      <w:fldSimple w:instr=" SEQ Gambar_3. \* ARABIC ">
-        <w:r>
-          <w:rPr>
-            <w:noProof/>
-          </w:rPr>
-          <w:t>12</w:t>
-        </w:r>
-      </w:fldSimple>
+      <w:r>
+        <w:fldChar w:fldCharType="begin"/>
+      </w:r>
+      <w:r>
+        <w:instrText xml:space="preserve"> SEQ Gambar_3. \* ARABIC </w:instrText>
+      </w:r>
+      <w:r>
+        <w:fldChar w:fldCharType="separate"/>
+      </w:r>
+      <w:r>
+        <w:rPr>
+          <w:noProof/>
+        </w:rPr>
+        <w:t>12</w:t>
+      </w:r>
+      <w:r>
+        <w:rPr>
+          <w:noProof/>
+        </w:rPr>
+        <w:fldChar w:fldCharType="end"/>
+      </w:r>
       <w:r>
         <w:t xml:space="preserve"> </w:t>
       </w:r>
@@ -18237,7 +17879,7 @@
                 <v:shape id="_x0000_i1036" type="#_x0000_t75" style="width:394.65pt;height:211.25pt" o:ole="">
                   <v:imagedata r:id="rId47" o:title=""/>
                 </v:shape>
-                <o:OLEObject Type="Embed" ProgID="Visio.Drawing.15" ShapeID="_x0000_i1036" DrawAspect="Content" ObjectID="_1709603173" r:id="rId48"/>
+                <o:OLEObject Type="Embed" ProgID="Visio.Drawing.15" ShapeID="_x0000_i1036" DrawAspect="Content" ObjectID="_1709646574" r:id="rId48"/>
               </w:object>
             </w:r>
           </w:p>
@@ -18254,14 +17896,27 @@
       <w:r>
         <w:t xml:space="preserve">Gambar 3. </w:t>
       </w:r>
-      <w:fldSimple w:instr=" SEQ Gambar_3. \* ARABIC ">
-        <w:r>
-          <w:rPr>
-            <w:noProof/>
-          </w:rPr>
-          <w:t>13</w:t>
-        </w:r>
-      </w:fldSimple>
+      <w:r>
+        <w:fldChar w:fldCharType="begin"/>
+      </w:r>
+      <w:r>
+        <w:instrText xml:space="preserve"> SEQ Gambar_3. \* ARABIC </w:instrText>
+      </w:r>
+      <w:r>
+        <w:fldChar w:fldCharType="separate"/>
+      </w:r>
+      <w:r>
+        <w:rPr>
+          <w:noProof/>
+        </w:rPr>
+        <w:t>13</w:t>
+      </w:r>
+      <w:r>
+        <w:rPr>
+          <w:noProof/>
+        </w:rPr>
+        <w:fldChar w:fldCharType="end"/>
+      </w:r>
       <w:r>
         <w:t xml:space="preserve"> </w:t>
       </w:r>
@@ -18297,7 +17952,7 @@
           <w:lang w:val="en-ID"/>
         </w:rPr>
       </w:pPr>
-      <w:bookmarkStart w:id="42" w:name="_Toc532465148"/>
+      <w:bookmarkStart w:id="43" w:name="_Toc532465148"/>
       <w:r>
         <w:rPr>
           <w:lang w:val="en-ID"/>
@@ -18327,7 +17982,7 @@
         <w:lastRenderedPageBreak/>
         <w:t>Entity Relationship Diagram</w:t>
       </w:r>
-      <w:bookmarkEnd w:id="42"/>
+      <w:bookmarkEnd w:id="43"/>
     </w:p>
     <w:p>
       <w:pPr>
@@ -18337,7 +17992,6 @@
           <w:rFonts w:cs="Times New Roman"/>
         </w:rPr>
       </w:pPr>
-      <w:proofErr w:type="gramStart"/>
       <w:r>
         <w:rPr>
           <w:szCs w:val="24"/>
@@ -18400,7 +18054,6 @@
         </w:rPr>
         <w:t>.</w:t>
       </w:r>
-      <w:proofErr w:type="gramEnd"/>
     </w:p>
     <w:tbl>
       <w:tblPr>
@@ -18435,7 +18088,7 @@
                 <v:shape id="_x0000_i1037" type="#_x0000_t75" style="width:425.2pt;height:197pt" o:ole="">
                   <v:imagedata r:id="rId49" o:title=""/>
                 </v:shape>
-                <o:OLEObject Type="Embed" ProgID="Visio.Drawing.15" ShapeID="_x0000_i1037" DrawAspect="Content" ObjectID="_1709603174" r:id="rId50"/>
+                <o:OLEObject Type="Embed" ProgID="Visio.Drawing.15" ShapeID="_x0000_i1037" DrawAspect="Content" ObjectID="_1709646575" r:id="rId50"/>
               </w:object>
             </w:r>
           </w:p>
@@ -18454,14 +18107,27 @@
       <w:r>
         <w:t xml:space="preserve">Gambar 3. </w:t>
       </w:r>
-      <w:fldSimple w:instr=" SEQ Gambar_3. \* ARABIC ">
-        <w:r>
-          <w:rPr>
-            <w:noProof/>
-          </w:rPr>
-          <w:t>14</w:t>
-        </w:r>
-      </w:fldSimple>
+      <w:r>
+        <w:fldChar w:fldCharType="begin"/>
+      </w:r>
+      <w:r>
+        <w:instrText xml:space="preserve"> SEQ Gambar_3. \* ARABIC </w:instrText>
+      </w:r>
+      <w:r>
+        <w:fldChar w:fldCharType="separate"/>
+      </w:r>
+      <w:r>
+        <w:rPr>
+          <w:noProof/>
+        </w:rPr>
+        <w:t>14</w:t>
+      </w:r>
+      <w:r>
+        <w:rPr>
+          <w:noProof/>
+        </w:rPr>
+        <w:fldChar w:fldCharType="end"/>
+      </w:r>
       <w:r>
         <w:t xml:space="preserve"> </w:t>
       </w:r>
@@ -19066,14 +18732,27 @@
       <w:r>
         <w:t xml:space="preserve">Tabel 3. </w:t>
       </w:r>
-      <w:fldSimple w:instr=" SEQ Tabel_3. \* ARABIC ">
-        <w:r>
-          <w:rPr>
-            <w:noProof/>
-          </w:rPr>
-          <w:t>4</w:t>
-        </w:r>
-      </w:fldSimple>
+      <w:r>
+        <w:fldChar w:fldCharType="begin"/>
+      </w:r>
+      <w:r>
+        <w:instrText xml:space="preserve"> SEQ Tabel_3. \* ARABIC </w:instrText>
+      </w:r>
+      <w:r>
+        <w:fldChar w:fldCharType="separate"/>
+      </w:r>
+      <w:r>
+        <w:rPr>
+          <w:noProof/>
+        </w:rPr>
+        <w:t>4</w:t>
+      </w:r>
+      <w:r>
+        <w:rPr>
+          <w:noProof/>
+        </w:rPr>
+        <w:fldChar w:fldCharType="end"/>
+      </w:r>
       <w:r>
         <w:t xml:space="preserve"> </w:t>
       </w:r>
@@ -20062,14 +19741,27 @@
       <w:r>
         <w:t xml:space="preserve">3. </w:t>
       </w:r>
-      <w:fldSimple w:instr=" SEQ Tabel_3. \* ARABIC ">
-        <w:r>
-          <w:rPr>
-            <w:noProof/>
-          </w:rPr>
-          <w:t>5</w:t>
-        </w:r>
-      </w:fldSimple>
+      <w:r>
+        <w:fldChar w:fldCharType="begin"/>
+      </w:r>
+      <w:r>
+        <w:instrText xml:space="preserve"> SEQ Tabel_3. \* ARABIC </w:instrText>
+      </w:r>
+      <w:r>
+        <w:fldChar w:fldCharType="separate"/>
+      </w:r>
+      <w:r>
+        <w:rPr>
+          <w:noProof/>
+        </w:rPr>
+        <w:t>5</w:t>
+      </w:r>
+      <w:r>
+        <w:rPr>
+          <w:noProof/>
+        </w:rPr>
+        <w:fldChar w:fldCharType="end"/>
+      </w:r>
       <w:r>
         <w:t xml:space="preserve"> </w:t>
       </w:r>
@@ -20536,8 +20228,8 @@
           <w:lang w:val="en-ID"/>
         </w:rPr>
       </w:pPr>
-      <w:bookmarkStart w:id="43" w:name="_Toc532465149"/>
-      <w:bookmarkStart w:id="44" w:name="_Toc46034394"/>
+      <w:bookmarkStart w:id="44" w:name="_Toc532465149"/>
+      <w:bookmarkStart w:id="45" w:name="_Toc46034394"/>
       <w:r>
         <w:rPr>
           <w:lang w:val="en-ID"/>
@@ -20556,14 +20248,12 @@
         </w:rPr>
         <w:t>Sistem</w:t>
       </w:r>
-      <w:bookmarkEnd w:id="43"/>
+      <w:bookmarkEnd w:id="44"/>
     </w:p>
     <w:p>
       <w:pPr>
         <w:ind w:firstLine="426"/>
       </w:pPr>
-      <w:bookmarkStart w:id="45" w:name="_GoBack"/>
-      <w:bookmarkEnd w:id="45"/>
       <w:r>
         <w:rPr>
           <w:szCs w:val="24"/>
@@ -20825,14 +20515,27 @@
       <w:r>
         <w:t xml:space="preserve">Gambar 3. </w:t>
       </w:r>
-      <w:fldSimple w:instr=" SEQ Gambar_3. \* ARABIC ">
-        <w:r>
-          <w:rPr>
-            <w:noProof/>
-          </w:rPr>
-          <w:t>15</w:t>
-        </w:r>
-      </w:fldSimple>
+      <w:r>
+        <w:fldChar w:fldCharType="begin"/>
+      </w:r>
+      <w:r>
+        <w:instrText xml:space="preserve"> SEQ Gambar_3. \* ARABIC </w:instrText>
+      </w:r>
+      <w:r>
+        <w:fldChar w:fldCharType="separate"/>
+      </w:r>
+      <w:r>
+        <w:rPr>
+          <w:noProof/>
+        </w:rPr>
+        <w:t>15</w:t>
+      </w:r>
+      <w:r>
+        <w:rPr>
+          <w:noProof/>
+        </w:rPr>
+        <w:fldChar w:fldCharType="end"/>
+      </w:r>
       <w:r>
         <w:t xml:space="preserve"> </w:t>
       </w:r>
@@ -21072,14 +20775,27 @@
       <w:r>
         <w:t xml:space="preserve">Gambar 3. </w:t>
       </w:r>
-      <w:fldSimple w:instr=" SEQ Gambar_3. \* ARABIC ">
-        <w:r>
-          <w:rPr>
-            <w:noProof/>
-          </w:rPr>
-          <w:t>16</w:t>
-        </w:r>
-      </w:fldSimple>
+      <w:r>
+        <w:fldChar w:fldCharType="begin"/>
+      </w:r>
+      <w:r>
+        <w:instrText xml:space="preserve"> SEQ Gambar_3. \* ARABIC </w:instrText>
+      </w:r>
+      <w:r>
+        <w:fldChar w:fldCharType="separate"/>
+      </w:r>
+      <w:r>
+        <w:rPr>
+          <w:noProof/>
+        </w:rPr>
+        <w:t>16</w:t>
+      </w:r>
+      <w:r>
+        <w:rPr>
+          <w:noProof/>
+        </w:rPr>
+        <w:fldChar w:fldCharType="end"/>
+      </w:r>
       <w:r>
         <w:t xml:space="preserve"> </w:t>
       </w:r>
@@ -21302,14 +21018,27 @@
       <w:r>
         <w:t xml:space="preserve">Gambar 3. </w:t>
       </w:r>
-      <w:fldSimple w:instr=" SEQ Gambar_3. \* ARABIC ">
-        <w:r>
-          <w:rPr>
-            <w:noProof/>
-          </w:rPr>
-          <w:t>17</w:t>
-        </w:r>
-      </w:fldSimple>
+      <w:r>
+        <w:fldChar w:fldCharType="begin"/>
+      </w:r>
+      <w:r>
+        <w:instrText xml:space="preserve"> SEQ Gambar_3. \* ARABIC </w:instrText>
+      </w:r>
+      <w:r>
+        <w:fldChar w:fldCharType="separate"/>
+      </w:r>
+      <w:r>
+        <w:rPr>
+          <w:noProof/>
+        </w:rPr>
+        <w:t>17</w:t>
+      </w:r>
+      <w:r>
+        <w:rPr>
+          <w:noProof/>
+        </w:rPr>
+        <w:fldChar w:fldCharType="end"/>
+      </w:r>
       <w:r>
         <w:t xml:space="preserve"> </w:t>
       </w:r>
@@ -21519,14 +21248,27 @@
       <w:r>
         <w:t xml:space="preserve">Gambar 3. </w:t>
       </w:r>
-      <w:fldSimple w:instr=" SEQ Gambar_3. \* ARABIC ">
-        <w:r>
-          <w:rPr>
-            <w:noProof/>
-          </w:rPr>
-          <w:t>18</w:t>
-        </w:r>
-      </w:fldSimple>
+      <w:r>
+        <w:fldChar w:fldCharType="begin"/>
+      </w:r>
+      <w:r>
+        <w:instrText xml:space="preserve"> SEQ Gambar_3. \* ARABIC </w:instrText>
+      </w:r>
+      <w:r>
+        <w:fldChar w:fldCharType="separate"/>
+      </w:r>
+      <w:r>
+        <w:rPr>
+          <w:noProof/>
+        </w:rPr>
+        <w:t>18</w:t>
+      </w:r>
+      <w:r>
+        <w:rPr>
+          <w:noProof/>
+        </w:rPr>
+        <w:fldChar w:fldCharType="end"/>
+      </w:r>
       <w:r>
         <w:t xml:space="preserve"> </w:t>
       </w:r>
@@ -21773,14 +21515,27 @@
       <w:r>
         <w:t xml:space="preserve">Gambar 3. </w:t>
       </w:r>
-      <w:fldSimple w:instr=" SEQ Gambar_3. \* ARABIC ">
-        <w:r>
-          <w:rPr>
-            <w:noProof/>
-          </w:rPr>
-          <w:t>19</w:t>
-        </w:r>
-      </w:fldSimple>
+      <w:r>
+        <w:fldChar w:fldCharType="begin"/>
+      </w:r>
+      <w:r>
+        <w:instrText xml:space="preserve"> SEQ Gambar_3. \* ARABIC </w:instrText>
+      </w:r>
+      <w:r>
+        <w:fldChar w:fldCharType="separate"/>
+      </w:r>
+      <w:r>
+        <w:rPr>
+          <w:noProof/>
+        </w:rPr>
+        <w:t>19</w:t>
+      </w:r>
+      <w:r>
+        <w:rPr>
+          <w:noProof/>
+        </w:rPr>
+        <w:fldChar w:fldCharType="end"/>
+      </w:r>
       <w:r>
         <w:t xml:space="preserve"> </w:t>
       </w:r>
@@ -22034,14 +21789,27 @@
       <w:r>
         <w:t xml:space="preserve">Gambar 3. </w:t>
       </w:r>
-      <w:fldSimple w:instr=" SEQ Gambar_3. \* ARABIC ">
-        <w:r>
-          <w:rPr>
-            <w:noProof/>
-          </w:rPr>
-          <w:t>20</w:t>
-        </w:r>
-      </w:fldSimple>
+      <w:r>
+        <w:fldChar w:fldCharType="begin"/>
+      </w:r>
+      <w:r>
+        <w:instrText xml:space="preserve"> SEQ Gambar_3. \* ARABIC </w:instrText>
+      </w:r>
+      <w:r>
+        <w:fldChar w:fldCharType="separate"/>
+      </w:r>
+      <w:r>
+        <w:rPr>
+          <w:noProof/>
+        </w:rPr>
+        <w:t>20</w:t>
+      </w:r>
+      <w:r>
+        <w:rPr>
+          <w:noProof/>
+        </w:rPr>
+        <w:fldChar w:fldCharType="end"/>
+      </w:r>
       <w:r>
         <w:t xml:space="preserve"> </w:t>
       </w:r>
@@ -22359,14 +22127,27 @@
       <w:r>
         <w:t xml:space="preserve">Gambar 3. </w:t>
       </w:r>
-      <w:fldSimple w:instr=" SEQ Gambar_3. \* ARABIC ">
-        <w:r>
-          <w:rPr>
-            <w:noProof/>
-          </w:rPr>
-          <w:t>21</w:t>
-        </w:r>
-      </w:fldSimple>
+      <w:r>
+        <w:fldChar w:fldCharType="begin"/>
+      </w:r>
+      <w:r>
+        <w:instrText xml:space="preserve"> SEQ Gambar_3. \* ARABIC </w:instrText>
+      </w:r>
+      <w:r>
+        <w:fldChar w:fldCharType="separate"/>
+      </w:r>
+      <w:r>
+        <w:rPr>
+          <w:noProof/>
+        </w:rPr>
+        <w:t>21</w:t>
+      </w:r>
+      <w:r>
+        <w:rPr>
+          <w:noProof/>
+        </w:rPr>
+        <w:fldChar w:fldCharType="end"/>
+      </w:r>
       <w:r>
         <w:t xml:space="preserve"> </w:t>
       </w:r>
@@ -22607,14 +22388,27 @@
       <w:r>
         <w:t xml:space="preserve">Gambar 3. </w:t>
       </w:r>
-      <w:fldSimple w:instr=" SEQ Gambar_3. \* ARABIC ">
-        <w:r>
-          <w:rPr>
-            <w:noProof/>
-          </w:rPr>
-          <w:t>22</w:t>
-        </w:r>
-      </w:fldSimple>
+      <w:r>
+        <w:fldChar w:fldCharType="begin"/>
+      </w:r>
+      <w:r>
+        <w:instrText xml:space="preserve"> SEQ Gambar_3. \* ARABIC </w:instrText>
+      </w:r>
+      <w:r>
+        <w:fldChar w:fldCharType="separate"/>
+      </w:r>
+      <w:r>
+        <w:rPr>
+          <w:noProof/>
+        </w:rPr>
+        <w:t>22</w:t>
+      </w:r>
+      <w:r>
+        <w:rPr>
+          <w:noProof/>
+        </w:rPr>
+        <w:fldChar w:fldCharType="end"/>
+      </w:r>
       <w:r>
         <w:t xml:space="preserve"> </w:t>
       </w:r>
@@ -22854,14 +22648,27 @@
       <w:r>
         <w:t xml:space="preserve">Gambar 3. </w:t>
       </w:r>
-      <w:fldSimple w:instr=" SEQ Gambar_3. \* ARABIC ">
-        <w:r>
-          <w:rPr>
-            <w:noProof/>
-          </w:rPr>
-          <w:t>23</w:t>
-        </w:r>
-      </w:fldSimple>
+      <w:r>
+        <w:fldChar w:fldCharType="begin"/>
+      </w:r>
+      <w:r>
+        <w:instrText xml:space="preserve"> SEQ Gambar_3. \* ARABIC </w:instrText>
+      </w:r>
+      <w:r>
+        <w:fldChar w:fldCharType="separate"/>
+      </w:r>
+      <w:r>
+        <w:rPr>
+          <w:noProof/>
+        </w:rPr>
+        <w:t>23</w:t>
+      </w:r>
+      <w:r>
+        <w:rPr>
+          <w:noProof/>
+        </w:rPr>
+        <w:fldChar w:fldCharType="end"/>
+      </w:r>
       <w:r>
         <w:t xml:space="preserve"> </w:t>
       </w:r>
@@ -22889,7 +22696,7 @@
         <w:lastRenderedPageBreak/>
         <w:t>DAFTAR PUSTAKA</w:t>
       </w:r>
-      <w:bookmarkEnd w:id="44"/>
+      <w:bookmarkEnd w:id="45"/>
     </w:p>
     <w:p>
       <w:pPr>
@@ -23690,7 +23497,7 @@
       <w:rPr>
         <w:noProof/>
       </w:rPr>
-      <w:t>31</w:t>
+      <w:t>19</w:t>
     </w:r>
     <w:r>
       <w:fldChar w:fldCharType="end"/>
@@ -31568,7 +31375,7 @@
   <a:extraClrSchemeLst/>
   <a:extLst>
     <a:ext uri="{05A4C25C-085E-4340-85A3-A5531E510DB2}">
-      <thm15:themeFamily xmlns="" xmlns:thm15="http://schemas.microsoft.com/office/thememl/2012/main" name="Office Theme" id="{62F939B6-93AF-4DB8-9C6B-D6C7DFDC589F}" vid="{4A3C46E8-61CC-4603-A589-7422A47A8E4A}"/>
+      <thm15:themeFamily xmlns:thm15="http://schemas.microsoft.com/office/thememl/2012/main" xmlns="" name="Office Theme" id="{62F939B6-93AF-4DB8-9C6B-D6C7DFDC589F}" vid="{4A3C46E8-61CC-4603-A589-7422A47A8E4A}"/>
     </a:ext>
   </a:extLst>
 </a:theme>
@@ -31599,7 +31406,7 @@
 </file>
 
 <file path=customXml/itemProps1.xml><?xml version="1.0" encoding="utf-8"?>
-<ds:datastoreItem xmlns:ds="http://schemas.openxmlformats.org/officeDocument/2006/customXml" ds:itemID="{0074DCAE-507F-433F-B36C-115ED00D667E}">
+<ds:datastoreItem xmlns:ds="http://schemas.openxmlformats.org/officeDocument/2006/customXml" ds:itemID="{207374B9-DB73-4865-9389-58DA7D6BA79E}">
   <ds:schemaRefs>
     <ds:schemaRef ds:uri="http://schemas.openxmlformats.org/officeDocument/2006/bibliography"/>
   </ds:schemaRefs>

--- a/LAPORAN/TA1_F1D016082_Subhan_2.docx
+++ b/LAPORAN/TA1_F1D016082_Subhan_2.docx
@@ -467,7 +467,11 @@
     </w:p>
     <w:p>
       <w:r>
-        <w:t>Pasar merupakan tempat bertemunya antara penjual dan pembeli yang juga ditandai dengan adanya proses transaksi atau tawar menawar barang yang diperjual belikan. Keberadaan pasar di</w:t>
+        <w:t xml:space="preserve">Pasar merupakan tempat bertemunya antara penjual dan pembeli yang juga ditandai dengan adanya proses transaksi atau tawar menawar barang yang diperjual belikan. </w:t>
+      </w:r>
+      <w:proofErr w:type="gramStart"/>
+      <w:r>
+        <w:t>Keberadaan pasar di</w:t>
       </w:r>
       <w:r>
         <w:t xml:space="preserve"> </w:t>
@@ -475,8 +479,13 @@
       <w:r>
         <w:t>suatu wilayah mampu meningkatkan perekonomian dan pendapatan masyarakat.</w:t>
       </w:r>
-      <w:r>
-        <w:t xml:space="preserve"> Pasar tradisional merupakan salah satu pasar yang ramai dikunjungi oleh masyarakat sekitar karna menyediakan banyak sekali produk mentah maupun produk jadi yang memiliki harga </w:t>
+      <w:proofErr w:type="gramEnd"/>
+      <w:r>
+        <w:t xml:space="preserve"> </w:t>
+      </w:r>
+      <w:proofErr w:type="gramStart"/>
+      <w:r>
+        <w:t xml:space="preserve">Pasar tradisional merupakan salah satu pasar yang ramai dikunjungi oleh masyarakat sekitar karna menyediakan banyak sekali produk mentah maupun produk jadi yang memiliki harga </w:t>
       </w:r>
       <w:r>
         <w:t xml:space="preserve">yang </w:t>
@@ -506,24 +515,38 @@
         <w:t>bagus</w:t>
       </w:r>
       <w:r>
-        <w:t xml:space="preserve">. </w:t>
-      </w:r>
+        <w:t>.</w:t>
+      </w:r>
+      <w:proofErr w:type="gramEnd"/>
       <w:r>
         <w:t xml:space="preserve"> </w:t>
       </w:r>
       <w:r>
+        <w:t xml:space="preserve"> </w:t>
+      </w:r>
+      <w:proofErr w:type="gramStart"/>
+      <w:r>
         <w:t>Selain itu, terdapat produ-produk yang unik yang hanya terdapat di pasar tradisional Kota Mataram</w:t>
       </w:r>
       <w:r>
         <w:t>.</w:t>
       </w:r>
-    </w:p>
-    <w:p>
-      <w:r>
-        <w:t>Kota Mataram adalah ko</w:t>
-      </w:r>
-      <w:r>
-        <w:t>ta yang memiliki jumlah masyarakat</w:t>
+      <w:proofErr w:type="gramEnd"/>
+    </w:p>
+    <w:p>
+      <w:r>
+        <w:t xml:space="preserve">Kota Mataram adalah </w:t>
+      </w:r>
+      <w:proofErr w:type="gramStart"/>
+      <w:r>
+        <w:t>ko</w:t>
+      </w:r>
+      <w:r>
+        <w:t>ta</w:t>
+      </w:r>
+      <w:proofErr w:type="gramEnd"/>
+      <w:r>
+        <w:t xml:space="preserve"> yang memiliki jumlah masyarakat</w:t>
       </w:r>
       <w:r>
         <w:t xml:space="preserve"> luar</w:t>
@@ -553,7 +576,15 @@
         <w:t>e</w:t>
       </w:r>
       <w:r>
-        <w:t xml:space="preserve">na Kota Mataram adalah kota pariwisata, </w:t>
+        <w:t xml:space="preserve">na Kota Mataram adalah </w:t>
+      </w:r>
+      <w:proofErr w:type="gramStart"/>
+      <w:r>
+        <w:t>kota</w:t>
+      </w:r>
+      <w:proofErr w:type="gramEnd"/>
+      <w:r>
+        <w:t xml:space="preserve"> pariwisata, </w:t>
       </w:r>
       <w:r>
         <w:t>p</w:t>
@@ -564,6 +595,7 @@
       <w:r>
         <w:t xml:space="preserve"> </w:t>
       </w:r>
+      <w:proofErr w:type="gramStart"/>
       <w:r>
         <w:t xml:space="preserve">Saat ini </w:t>
       </w:r>
@@ -582,9 +614,11 @@
       <w:r>
         <w:t>.</w:t>
       </w:r>
+      <w:proofErr w:type="gramEnd"/>
       <w:r>
         <w:t xml:space="preserve"> </w:t>
       </w:r>
+      <w:proofErr w:type="gramStart"/>
       <w:r>
         <w:t xml:space="preserve">Namun terkadang, sedikit </w:t>
       </w:r>
@@ -619,7 +653,15 @@
         <w:t xml:space="preserve"> Pasar Tradisional di Kota Mataram</w:t>
       </w:r>
       <w:r>
-        <w:t xml:space="preserve">. Hal ini disebabkan karna </w:t>
+        <w:t>.</w:t>
+      </w:r>
+      <w:proofErr w:type="gramEnd"/>
+      <w:r>
+        <w:t xml:space="preserve"> </w:t>
+      </w:r>
+      <w:proofErr w:type="gramStart"/>
+      <w:r>
+        <w:t xml:space="preserve">Hal ini disebabkan karna </w:t>
       </w:r>
       <w:r>
         <w:t xml:space="preserve">beberapa </w:t>
@@ -646,10 +688,15 @@
         <w:t>erah atau turis tersebut</w:t>
       </w:r>
       <w:r>
-        <w:t xml:space="preserve">. </w:t>
-      </w:r>
-    </w:p>
-    <w:p>
+        <w:t>.</w:t>
+      </w:r>
+      <w:proofErr w:type="gramEnd"/>
+      <w:r>
+        <w:t xml:space="preserve"> </w:t>
+      </w:r>
+    </w:p>
+    <w:p>
+      <w:proofErr w:type="gramStart"/>
       <w:r>
         <w:t xml:space="preserve">Metode pengembangan dalam sistem informasi ini dirancang menggunakan metode </w:t>
       </w:r>
@@ -661,7 +708,15 @@
         <w:t>Dynamic System Development Model</w:t>
       </w:r>
       <w:r>
-        <w:t xml:space="preserve"> (DSDM). DSDM merupakan salah satu metode pengembangan perangkat lunak dari agile </w:t>
+        <w:t xml:space="preserve"> (DSDM).</w:t>
+      </w:r>
+      <w:proofErr w:type="gramEnd"/>
+      <w:r>
+        <w:t xml:space="preserve"> </w:t>
+      </w:r>
+      <w:proofErr w:type="gramStart"/>
+      <w:r>
+        <w:t xml:space="preserve">DSDM merupakan salah satu metode pengembangan perangkat lunak dari agile </w:t>
       </w:r>
       <w:r>
         <w:rPr>
@@ -671,7 +726,23 @@
         <w:t>software</w:t>
       </w:r>
       <w:r>
-        <w:t xml:space="preserve"> method. Dalam pengembangan DSDM terbagi menjadi dua rilis yaitu rilis fitur dasar sistem yang berfungsi mengidentifikasi peran pengguna dan rilis fitur pendukung untuk melengkapi kebutuhan sistem yang dikembangkan secara menyeluruh. Salah satu tujuan dari pengembangan ini adalah untuk </w:t>
+        <w:t xml:space="preserve"> method.</w:t>
+      </w:r>
+      <w:proofErr w:type="gramEnd"/>
+      <w:r>
+        <w:t xml:space="preserve"> </w:t>
+      </w:r>
+      <w:proofErr w:type="gramStart"/>
+      <w:r>
+        <w:t>Dalam pengembangan DSDM terbagi menjadi dua rilis yaitu rilis fitur dasar sistem yang berfungsi mengidentifikasi peran pengguna dan rilis fitur pendukung untuk melengkapi kebutuhan sistem yang dikembangkan secara menyeluruh.</w:t>
+      </w:r>
+      <w:proofErr w:type="gramEnd"/>
+      <w:r>
+        <w:t xml:space="preserve"> </w:t>
+      </w:r>
+      <w:proofErr w:type="gramStart"/>
+      <w:r>
+        <w:t xml:space="preserve">Salah satu tujuan dari pengembangan ini adalah untuk </w:t>
       </w:r>
       <w:r>
         <w:t>pencarian lokasi terdekat</w:t>
@@ -689,8 +760,10 @@
       <w:r>
         <w:t xml:space="preserve"> sangat diperlukan salah satunya adalah DSDM.</w:t>
       </w:r>
-    </w:p>
-    <w:p>
+      <w:proofErr w:type="gramEnd"/>
+    </w:p>
+    <w:p>
+      <w:proofErr w:type="gramStart"/>
       <w:r>
         <w:t>Oleh karena itulah, m</w:t>
       </w:r>
@@ -713,7 +786,11 @@
         <w:t>lokasi pasar tradisional di Kota Mataram</w:t>
       </w:r>
       <w:r>
-        <w:t xml:space="preserve"> hingga informasi lengkap di pasar tersebut. </w:t>
+        <w:t xml:space="preserve"> hingga informasi lengkap di pasar tersebut.</w:t>
+      </w:r>
+      <w:proofErr w:type="gramEnd"/>
+      <w:r>
+        <w:t xml:space="preserve"> </w:t>
       </w:r>
       <w:r>
         <w:t xml:space="preserve">Dibandingkan dengan </w:t>
@@ -741,7 +818,15 @@
         <w:t xml:space="preserve"> saja</w:t>
       </w:r>
       <w:r>
-        <w:t xml:space="preserve">, pada system yang akan dibuat pada penelitian ini memiliki keunikan atau kelebihannya yaitu tidak hanya menampilkan peta </w:t>
+        <w:t xml:space="preserve">, pada system yang </w:t>
+      </w:r>
+      <w:proofErr w:type="gramStart"/>
+      <w:r>
+        <w:t>akan</w:t>
+      </w:r>
+      <w:proofErr w:type="gramEnd"/>
+      <w:r>
+        <w:t xml:space="preserve"> dibuat pada penelitian ini memiliki keunikan atau kelebihannya yaitu tidak hanya menampilkan peta </w:t>
       </w:r>
       <w:r>
         <w:t xml:space="preserve">dan rute menuju </w:t>
@@ -810,7 +895,15 @@
         <w:t xml:space="preserve"> seperti </w:t>
       </w:r>
       <w:r>
-        <w:t>produk apa saja yang</w:t>
+        <w:t xml:space="preserve">produk </w:t>
+      </w:r>
+      <w:proofErr w:type="gramStart"/>
+      <w:r>
+        <w:t>apa</w:t>
+      </w:r>
+      <w:proofErr w:type="gramEnd"/>
+      <w:r>
+        <w:t xml:space="preserve"> saja yang</w:t>
       </w:r>
       <w:r>
         <w:t xml:space="preserve"> kha</w:t>
@@ -1064,7 +1157,15 @@
     </w:p>
     <w:p>
       <w:r>
-        <w:t xml:space="preserve">Dari permasalahan yang telah diuraikan berikut adalah batasan masalah dalam merancang dan membangun aplikasi pada penelitian ini :   </w:t>
+        <w:t xml:space="preserve">Dari permasalahan yang telah diuraikan berikut adalah batasan masalah dalam merancang dan membangun aplikasi pada penelitian </w:t>
+      </w:r>
+      <w:proofErr w:type="gramStart"/>
+      <w:r>
+        <w:t>ini :</w:t>
+      </w:r>
+      <w:proofErr w:type="gramEnd"/>
+      <w:r>
+        <w:t xml:space="preserve">   </w:t>
       </w:r>
     </w:p>
     <w:p>
@@ -1162,7 +1263,7 @@
         <w:ind w:left="360"/>
       </w:pPr>
       <w:r>
-        <w:t xml:space="preserve">Pembuatan peta lokasi lapangan pada aplikasi ini menggunakan peta dari Leaflet dan untuk peta rute/jalur perjalanannya menggunakan </w:t>
+        <w:t xml:space="preserve">Pembuatan peta lokasi rute/jalur perjalanannya menggunakan </w:t>
       </w:r>
       <w:r>
         <w:rPr>
@@ -1185,7 +1286,15 @@
         <w:t>Google Maps</w:t>
       </w:r>
       <w:r>
-        <w:t>, sistem yang akan dibuat memiliki data dan informasi yeng lebih detail. Sehingga informasi yang diberikan lebih banyak dan detail.</w:t>
+        <w:t xml:space="preserve">, sistem yang </w:t>
+      </w:r>
+      <w:proofErr w:type="gramStart"/>
+      <w:r>
+        <w:t>akan</w:t>
+      </w:r>
+      <w:proofErr w:type="gramEnd"/>
+      <w:r>
+        <w:t xml:space="preserve"> dibuat memiliki data dan informasi yeng lebih detail. Sehingga informasi yang diberikan lebih banyak dan detail.</w:t>
       </w:r>
     </w:p>
     <w:p>
@@ -1391,6 +1500,7 @@
       <w:r>
         <w:t xml:space="preserve">beberapa </w:t>
       </w:r>
+      <w:proofErr w:type="gramStart"/>
       <w:r>
         <w:t>manfaat</w:t>
       </w:r>
@@ -1401,7 +1511,11 @@
         <w:t xml:space="preserve"> </w:t>
       </w:r>
       <w:r>
-        <w:t>penelitian ini antara lain</w:t>
+        <w:t>penelitian</w:t>
+      </w:r>
+      <w:proofErr w:type="gramEnd"/>
+      <w:r>
+        <w:t xml:space="preserve"> ini antara lain</w:t>
       </w:r>
       <w:r>
         <w:t xml:space="preserve">: </w:t>
@@ -1442,8 +1556,13 @@
         <w:ind w:left="360"/>
       </w:pPr>
       <w:r>
-        <w:t>Dapat membantu dinas</w:t>
-      </w:r>
+        <w:t xml:space="preserve">Dapat membantu </w:t>
+      </w:r>
+      <w:proofErr w:type="gramStart"/>
+      <w:r>
+        <w:t>dinas</w:t>
+      </w:r>
+      <w:proofErr w:type="gramEnd"/>
       <w:r>
         <w:t xml:space="preserve"> perdagangan</w:t>
       </w:r>
@@ -1486,9 +1605,11 @@
       </w:r>
     </w:p>
     <w:p>
+      <w:proofErr w:type="gramStart"/>
       <w:r>
         <w:t>Bab ini menjelaskan dasar-dasar dari penyusunan tugas akhir, yang terdiri dari latar belakang, rumusan masalah, batasan masalah, tujuan, manfaat serta sistematika penulisan laporan tugas akhir.</w:t>
       </w:r>
+      <w:proofErr w:type="gramEnd"/>
       <w:r>
         <w:t xml:space="preserve"> </w:t>
       </w:r>
@@ -1507,19 +1628,19 @@
       </w:r>
     </w:p>
     <w:p>
-      <w:r>
-        <w:t>Bab ini menjelaskan tentang penelitian-penelitian terkait yang sudah dilakukan sebelumnya. Serta membahas teori-teori yang berhubungan dengan topik penelitian.</w:t>
-      </w:r>
-    </w:p>
-    <w:p>
-      <w:pPr>
-        <w:spacing w:after="160" w:line="259" w:lineRule="auto"/>
-        <w:ind w:firstLine="0"/>
-        <w:jc w:val="left"/>
-      </w:pPr>
-      <w:r>
-        <w:br w:type="page"/>
-      </w:r>
+      <w:proofErr w:type="gramStart"/>
+      <w:r>
+        <w:t>Bab ini menjelaskan tentang penelitian-penelitian terkait yang sudah dilakukan sebelumnya.</w:t>
+      </w:r>
+      <w:proofErr w:type="gramEnd"/>
+      <w:r>
+        <w:t xml:space="preserve"> </w:t>
+      </w:r>
+      <w:proofErr w:type="gramStart"/>
+      <w:r>
+        <w:t>Serta membahas teori-teori yang berhubungan dengan topik penelitian.</w:t>
+      </w:r>
+      <w:proofErr w:type="gramEnd"/>
     </w:p>
     <w:p>
       <w:pPr>
@@ -1531,13 +1652,25 @@
         <w:ind w:left="360"/>
       </w:pPr>
       <w:r>
-        <w:lastRenderedPageBreak/>
         <w:t>BAB III METODE PERANCANGAN</w:t>
       </w:r>
     </w:p>
     <w:p>
-      <w:r>
-        <w:t>Bab ini menguraikan tentang metode penelitian yang digunakan dalam merancang sistem. Seperti rencana pelaksanaan, alat, bahan, jalannya perancangan dengan metode yang telah ditentukan, perhitungan untuk hasil yang diharapkan serta cara pengujian sistem.</w:t>
+      <w:proofErr w:type="gramStart"/>
+      <w:r>
+        <w:t>Bab ini menguraikan tentang metode penelitian yang digunakan dalam merancang sistem.</w:t>
+      </w:r>
+      <w:proofErr w:type="gramEnd"/>
+      <w:r>
+        <w:t xml:space="preserve"> Seperti rencana pelaksanaan, alat, bahan, jalannya perancangan dengan metode yang telah ditentukan, perhitungan untuk hasil yang diharapkan serta </w:t>
+      </w:r>
+      <w:proofErr w:type="gramStart"/>
+      <w:r>
+        <w:t>cara</w:t>
+      </w:r>
+      <w:proofErr w:type="gramEnd"/>
+      <w:r>
+        <w:t xml:space="preserve"> pengujian sistem.</w:t>
       </w:r>
     </w:p>
     <w:p>
@@ -1550,12 +1683,21 @@
         <w:ind w:left="360"/>
       </w:pPr>
       <w:r>
+        <w:lastRenderedPageBreak/>
         <w:t>BAB IV HASIL DAN PEMBAHASAN</w:t>
       </w:r>
     </w:p>
     <w:p>
       <w:r>
-        <w:t>Pada bab ini merupakan pembahasan tentang analisis dan pembahasan sistem yang sudah dibuat, meliputi tampilan database dan implementasi sistem, serta hasil dari pengujianpengujian yang telah dilakukan untuk mendapatkan hasil yang sesuai.</w:t>
+        <w:t xml:space="preserve">Pada </w:t>
+      </w:r>
+      <w:proofErr w:type="gramStart"/>
+      <w:r>
+        <w:t>bab</w:t>
+      </w:r>
+      <w:proofErr w:type="gramEnd"/>
+      <w:r>
+        <w:t xml:space="preserve"> ini merupakan pembahasan tentang analisis dan pembahasan sistem yang sudah dibuat, meliputi tampilan database dan implementasi sistem, serta hasil dari pengujianpengujian yang telah dilakukan untuk mendapatkan hasil yang sesuai.</w:t>
       </w:r>
     </w:p>
     <w:p>
@@ -1572,12 +1714,22 @@
       </w:r>
     </w:p>
     <w:p>
+      <w:proofErr w:type="gramStart"/>
       <w:r>
         <w:t xml:space="preserve">Bab ini membahas kesimpulan dan saran dari hasil penelitian yang telah dilakukan </w:t>
       </w:r>
       <w:r>
-        <w:t>Tuliskan sistematika penulisan laporan penelitian yang dimulai dari pendahuluan hingga kesimpulan. Sistematika dapat mengacu pada pedoman penulisan skripsi yang berlaku di PSTI.</w:t>
-      </w:r>
+        <w:t>Tuliskan sistematika penulisan laporan penelitian yang dimulai dari pendahuluan hingga kesimpulan.</w:t>
+      </w:r>
+      <w:proofErr w:type="gramEnd"/>
+      <w:r>
+        <w:t xml:space="preserve"> </w:t>
+      </w:r>
+      <w:proofErr w:type="gramStart"/>
+      <w:r>
+        <w:t>Sistematika dapat mengacu pada pedoman penulisan skripsi yang berlaku di PSTI.</w:t>
+      </w:r>
+      <w:proofErr w:type="gramEnd"/>
     </w:p>
     <w:p/>
     <w:p/>
@@ -1629,23 +1781,119 @@
       <w:bookmarkEnd w:id="9"/>
     </w:p>
     <w:p>
-      <w:r>
-        <w:t>Beberapa penelitian yang terkait dengan rancang bangun sistem informasi Sistem Informasi Geografis Untuk Pemetaan Lokasi Pasar Tradisional Di Kota Mataram Berbasis Website Dengan Metode Aghile adalah sebagai berikut.</w:t>
-      </w:r>
-    </w:p>
-    <w:p>
-      <w:r>
-        <w:t>Murinto (2012), pernah melakukan penelitian dengan judul Pemanfaatan Sistem Informasi Geografis Berbasis Web Untuk Pemetaan Lokasi Pasar Dan Pusat Perbelanjaan Di Kota Solo. Penelitian ini menggunakan metode pengumpulan data dengan cara observasi, dokumentasi, wawancara dan pencarian di internet. Metode yang dilakukan dalam merancang sistem informasi geografis pasar tradisional dan pasar modern (pusat perbelanjaan) di kota Solo berbasis web adalah dengan menganalisa kebutuhan sistem, merancang sistem, melakukan digitasi peta dengan perangkat lunak ArcView 3.3, mengimplementasikan program dengan PHP dan MySQL, dan menguji program. Untuk melakukan evaluasi terhadap aplikasi ini dilakukan dengan metode black box test dan alpha test. Hasil dari penelitian ini adalah sebuah aplikasi Sistem Informasi Geografis untuk Pemetaan Lokasi Pasar Tradisional dan Pasar Modern (Pusat Perbelanjaan) di Kota Solo Berbasis Web yang dapat digunakan dinas pasar dan masyarakat untuk mengetahui lokasi pasar, barang yang dijual dipasar, dan jumlah kios.</w:t>
-      </w:r>
-    </w:p>
-    <w:p>
-      <w:r>
-        <w:t>Penelitian selanjutnya dilakukan oleh Ervan Heri Jatmika (2014) dengan judul Sistem Informasi Geografis Pemetaan Pasar Parangtritis Kabupaten Bantul Berbasis Web. Metode pengumpulan data dilakukan dengan cara wawancara, kuisioner, serta kajian pustaka. Untuk mempertimbangkan kelayakan sistem yang akan digunakan dengan meninjau kembali sistem berdasarkan beberapa hal yang dinilai berhubungan dengan informasi maupun fungsi sistem. Pengujian sistem dilakukan dengan uji coba, yaitu Black box test (Pengujian Kotak Hitam) dan Alpha test (Pengujian Alfa). Hasil dari penelitian ini adalah Sistem Informasi Geografis dengan visualisasi data spasial yang berisi informasi tentang pasar parangtritis berbasis web.</w:t>
-      </w:r>
-    </w:p>
-    <w:p>
-      <w:r>
-        <w:t xml:space="preserve">Vandha Pradwiyasma Widartha (2013) melakukan penelitian dengan judul Sistem Informasi Geografis untuk Perencanaan Penempatan Toko Modern di Kota Jember Menggunakan Metode AHP. Penelitian tersebut menggunakan 2 metode </w:t>
+      <w:proofErr w:type="gramStart"/>
+      <w:r>
+        <w:t>Beberapa penelitian yang terkait dengan rancang bangun sistem informasi Sistem Informasi Geografis Untuk Pemetaan Lokasi Pasar Tradisional Di K</w:t>
+      </w:r>
+      <w:bookmarkStart w:id="10" w:name="_GoBack"/>
+      <w:bookmarkEnd w:id="10"/>
+      <w:r>
+        <w:t>ota Mataram Berbasis Website Dengan Metode Aghile adalah sebagai berikut.</w:t>
+      </w:r>
+      <w:proofErr w:type="gramEnd"/>
+    </w:p>
+    <w:p>
+      <w:proofErr w:type="gramStart"/>
+      <w:r>
+        <w:t>Murinto (2012), pernah melakukan penelitian dengan judul Pemanfaatan Sistem Informasi Geografis Berbasis Web Untuk Pemetaan Lokasi Pasar Dan Pusat Perbelanjaan Di Kota Solo.</w:t>
+      </w:r>
+      <w:proofErr w:type="gramEnd"/>
+      <w:r>
+        <w:t xml:space="preserve"> Penelitian ini menggunakan metode pengumpulan data dengan </w:t>
+      </w:r>
+      <w:proofErr w:type="gramStart"/>
+      <w:r>
+        <w:t>cara</w:t>
+      </w:r>
+      <w:proofErr w:type="gramEnd"/>
+      <w:r>
+        <w:t xml:space="preserve"> observasi, dokumentasi, wawancara dan pencarian di internet. Metode yang dilakukan dalam merancang sistem informasi geografis pasar tradisional dan pasar modern (pusat perbelanjaan) di kota Solo berbasis web adalah dengan menganalisa kebutuhan sistem, merancang sistem, melakukan digitasi peta dengan perangkat lunak ArcView 3.3, mengimplementasikan program dengan PHP dan MySQL, dan menguji program. </w:t>
+      </w:r>
+      <w:proofErr w:type="gramStart"/>
+      <w:r>
+        <w:t>Untuk melakukan evaluasi terhadap aplikasi ini dilakukan dengan metode black box test dan alpha test.</w:t>
+      </w:r>
+      <w:proofErr w:type="gramEnd"/>
+      <w:r>
+        <w:t xml:space="preserve"> Hasil dari penelitian ini adalah sebuah aplikasi Sistem Informasi Geografis untuk Pemetaan Lokasi Pasar Tradisional dan Pasar Modern (Pusat Perbelanjaan) di Kota Solo Berbasis Web yang dapat digunakan dinas pasar dan masyarakat untuk mengetahui lokasi pasar, barang yang dijual dipasar, dan jumlah kios</w:t>
+      </w:r>
+      <w:r>
+        <w:fldChar w:fldCharType="begin" w:fldLock="1"/>
+      </w:r>
+      <w:r>
+        <w:instrText>ADDIN CSL_CITATION {"citationItems":[{"id":"ITEM-1","itemData":{"abstract":"ABSTRAK Perlindungan terhadap keselamatan dan kesehatan kerja masih jauh dari yang diharapkan karena masih banyak terjadi kecelakaan kerja serta potensi bahaya kerja yang dapat membahayakan tenaga kerja. Penera pkan sistem manajeman keselamatan dan kesehatan kerja (SMK3) perlu dilakukan secara optimal. Penerapan SMK3 di perusahaan belum tentu berbanding lurus terhadap potensi bahaya (hazard) yang ada di lingkungan sekitar perusahaan. Penelitian ini bertujuan untu k mengetahui nilai risiko potensi bahaya kerja dan kategori potensi bahaya kerja di perusahaan serta mengetahui faktor penyebab terbesar terjadinya kecelakaan kerja di perusahaan. Penelitian ini menggunakan pendekatan metode HIRA dan FTA. Hasil yang dipero leh menunjukkan bahwa penerapan SMK3 telah sesuai dengan undang-Undang yang berlaku, namun nilai resiko potensi bahaya bagian fluid utility menunjukkan tingkat keparahan bahaya kerja kecil dan kemungkinan terjadinya potensi bahaya kerja juga kecil, nilai kategori potensi bahaya kerja perlu dikendalikan dengan prosedur rutin. Faktor penyebab potensial terjadinya potensi bahaya adalah suara mesin bising, Standard Operational procedure (SOP) belum terpasang secara ergonomis, terdapat benda asing yang menghalangi jalan, temperatur ruangan meningkat 5 0 C dari temperatur normal","author":[{"dropping-particle":"","family":"Murinto","given":"","non-dropping-particle":"","parse-names":false,"suffix":""},{"dropping-particle":"","family":"B","given":"Arya Yugi","non-dropping-particle":"","parse-names":false,"suffix":""}],"container-title":"Spektrum Industri","id":"ITEM-1","issued":{"date-parts":[["2012"]]},"title":"Pemanfaatan Sistem Informasi Geografis Berbasis Web Untuk Pemetaan Lokasi Pasar Dan Pusat Perbelanjaan Di Kota Solo","type":"article-journal","volume":"10"},"uris":["http://www.mendeley.com/documents/?uuid=6ea3c21e-7a72-48e2-b578-d01657859d14"]}],"mendeley":{"formattedCitation":"[1]","plainTextFormattedCitation":"[1]","previouslyFormattedCitation":"[1]"},"properties":{"noteIndex":0},"schema":"https://github.com/citation-style-language/schema/raw/master/csl-citation.json"}</w:instrText>
+      </w:r>
+      <w:r>
+        <w:fldChar w:fldCharType="separate"/>
+      </w:r>
+      <w:r>
+        <w:rPr>
+          <w:noProof/>
+        </w:rPr>
+        <w:t>[1]</w:t>
+      </w:r>
+      <w:r>
+        <w:fldChar w:fldCharType="end"/>
+      </w:r>
+      <w:r>
+        <w:t>.</w:t>
+      </w:r>
+    </w:p>
+    <w:p>
+      <w:proofErr w:type="gramStart"/>
+      <w:r>
+        <w:t>Penelitian selanjutnya dilakukan oleh Ervan Heri Jatmika (2014) dengan judul Sistem Informasi Geografis Pemetaan Pasar Parangtritis Kabupaten Bantul Berbasis Web.</w:t>
+      </w:r>
+      <w:proofErr w:type="gramEnd"/>
+      <w:r>
+        <w:t xml:space="preserve"> Metode pengumpulan data dilakukan dengan </w:t>
+      </w:r>
+      <w:proofErr w:type="gramStart"/>
+      <w:r>
+        <w:t>cara</w:t>
+      </w:r>
+      <w:proofErr w:type="gramEnd"/>
+      <w:r>
+        <w:t xml:space="preserve"> wawancara, kuisioner, serta kajian pustaka. Untuk mempertimbangkan kelayakan sistem yang </w:t>
+      </w:r>
+      <w:proofErr w:type="gramStart"/>
+      <w:r>
+        <w:t>akan</w:t>
+      </w:r>
+      <w:proofErr w:type="gramEnd"/>
+      <w:r>
+        <w:t xml:space="preserve"> digunakan dengan meninjau kembali sistem berdasarkan beberapa hal yang dinilai berhubungan dengan informasi maupun fungsi sistem. Pengujian sistem dilakukan dengan uji coba, yaitu Black box test (Pengujian Kotak Hitam) dan Alpha test (Pengujian Alfa). Hasil dari penelitian ini adalah Sistem Informasi Geografis dengan visualisasi data spasial yang berisi informasi tentang pasar parangtritis berbasis web</w:t>
+      </w:r>
+      <w:r>
+        <w:fldChar w:fldCharType="begin" w:fldLock="1"/>
+      </w:r>
+      <w:r>
+        <w:instrText>ADDIN CSL_CITATION {"citationItems":[{"id":"ITEM-1","itemData":{"author":[{"dropping-particle":"","family":"Mulyono","given":"Yusuf","non-dropping-particle":"","parse-names":false,"suffix":""},{"dropping-particle":"","family":"Sari","given":"Marti Widya","non-dropping-particle":"","parse-names":false,"suffix":""},{"dropping-particle":"","family":"Fairuzabadi","given":"M","non-dropping-particle":"","parse-names":false,"suffix":""}],"container-title":"Seminar Nasional Dinamika Informatika 2017 Universitas PGRI Yogyakarta","id":"ITEM-1","issued":{"date-parts":[["2017"]]},"page":"253-259","title":"Sistem Informasi Geografis Pasar Tradisional Di Kabupaten Kulon Progo Berbasis Web","type":"article-journal"},"uris":["http://www.mendeley.com/documents/?uuid=63cc4bed-7bbe-4bfe-8fa5-5683d372115d"]}],"mendeley":{"formattedCitation":"[2]","plainTextFormattedCitation":"[2]","previouslyFormattedCitation":"[2]"},"properties":{"noteIndex":0},"schema":"https://github.com/citation-style-language/schema/raw/master/csl-citation.json"}</w:instrText>
+      </w:r>
+      <w:r>
+        <w:fldChar w:fldCharType="separate"/>
+      </w:r>
+      <w:r>
+        <w:rPr>
+          <w:noProof/>
+        </w:rPr>
+        <w:t>[2]</w:t>
+      </w:r>
+      <w:r>
+        <w:fldChar w:fldCharType="end"/>
+      </w:r>
+      <w:r>
+        <w:t>.</w:t>
+      </w:r>
+    </w:p>
+    <w:p>
+      <w:proofErr w:type="gramStart"/>
+      <w:r>
+        <w:t>Vandha Pradwiyasma Widartha (2013) melakukan penelitian dengan judul Sistem Informasi Geografis untuk Perencanaan Penempatan Toko Modern di Kota Jember Menggunakan Metode AHP.</w:t>
+      </w:r>
+      <w:proofErr w:type="gramEnd"/>
+      <w:r>
+        <w:t xml:space="preserve"> Penelitian tersebut menggunakan 2 metode </w:t>
       </w:r>
     </w:p>
     <w:p>
@@ -1654,12 +1902,73 @@
       </w:pPr>
       <w:r>
         <w:lastRenderedPageBreak/>
-        <w:t xml:space="preserve"> yakni metode pengolahan data dan metode pengolahan sistem. Metode pengolahan  data menggunakan metode AHP untuk menghasilkan rekomendasi lokasi pendirian toko modern baru, sementara metode pengembangan sistemnya menggunakan metode perancangan prototype. Hasil dari penelitian tersebut berupa sistem informasi geografis untuk merekomendasikan lokasi pendirian toko modern baru yang ada di Kota Jember.</w:t>
-      </w:r>
-    </w:p>
-    <w:p>
-      <w:r>
-        <w:t>Perbedaan dari beberapa penelitian sebelumnya dengan penelitian yang  akan dilakukan penulis yaitu, lokasi yang akan digunakan penulis mencakup satu  wilayah Kota Mataram. Metode penguumpulan data yang dilakukan mengguunakan metode observasi, wawancara, dan studi pustaka. Hasil dari penelitian yang akan dilakukan penulis berupa sebuah sistem informasi geografis untuk memetakan sebaran pasar tradisional yang ada di Kota Mataram. Proses dalam pembuatan s</w:t>
+        <w:t xml:space="preserve"> </w:t>
+      </w:r>
+      <w:proofErr w:type="gramStart"/>
+      <w:r>
+        <w:t>yakni</w:t>
+      </w:r>
+      <w:proofErr w:type="gramEnd"/>
+      <w:r>
+        <w:t xml:space="preserve"> metode pengolahan data dan metode pengolahan sistem. Metode </w:t>
+      </w:r>
+      <w:proofErr w:type="gramStart"/>
+      <w:r>
+        <w:t>pengolahan  data</w:t>
+      </w:r>
+      <w:proofErr w:type="gramEnd"/>
+      <w:r>
+        <w:t xml:space="preserve"> menggunakan metode AHP untuk menghasilkan rekomendasi lokasi pendirian toko modern baru, sementara metode pengembangan sistemnya menggunakan metode perancangan prototype. Hasil dari penelitian tersebut berupa sistem informasi geografis untuk merekomendasikan lokasi pendirian toko modern baru yang ada di Kota Jember</w:t>
+      </w:r>
+      <w:r>
+        <w:fldChar w:fldCharType="begin" w:fldLock="1"/>
+      </w:r>
+      <w:r>
+        <w:instrText>ADDIN CSL_CITATION {"citationItems":[{"id":"ITEM-1","itemData":{"abstract":"Toko modern merupakan toko yang menerapkan sistem penjualan dan pelayanan mandiri. Bentuk toko modern diantaranya adalah minimarket, supermarket, department store, dan hypermarket (Peraturan Menteri Perdagangan RI No. 53/M-Dag/Per/12/2008). Dinas …","author":[{"dropping-particle":"","family":"Widartha","given":"Vandha Pradwiyasma","non-dropping-particle":"","parse-names":false,"suffix":""},{"dropping-particle":"","family":"Bukhori","given":"Saiful","non-dropping-particle":"","parse-names":false,"suffix":""},{"dropping-particle":"","family":"Adiwijaya","given":"Nelly Oktavia","non-dropping-particle":"","parse-names":false,"suffix":""}],"container-title":"Jurnal Sainstek Unej","id":"ITEM-1","issue":"1","issued":{"date-parts":[["2013"]]},"page":"836-844","title":"Sistem Informasi Geografis untuk Perencanaan Penempatan Toko Modern di Kota Jember dengan Menggunakan Metode AHP (Geographic Information System for Planning Location Modern Store in Jember City by Using AHP Method )","type":"article-journal","volume":"1"},"uris":["http://www.mendeley.com/documents/?uuid=e8a78cf6-372e-4f05-9eeb-b62f6d90ac55"]}],"mendeley":{"formattedCitation":"[3]","plainTextFormattedCitation":"[3]"},"properties":{"noteIndex":0},"schema":"https://github.com/citation-style-language/schema/raw/master/csl-citation.json"}</w:instrText>
+      </w:r>
+      <w:r>
+        <w:fldChar w:fldCharType="separate"/>
+      </w:r>
+      <w:r>
+        <w:rPr>
+          <w:noProof/>
+        </w:rPr>
+        <w:t>[3]</w:t>
+      </w:r>
+      <w:r>
+        <w:fldChar w:fldCharType="end"/>
+      </w:r>
+      <w:r>
+        <w:t>.</w:t>
+      </w:r>
+    </w:p>
+    <w:p>
+      <w:r>
+        <w:t xml:space="preserve">Perbedaan dari beberapa penelitian sebelumnya dengan penelitian </w:t>
+      </w:r>
+      <w:proofErr w:type="gramStart"/>
+      <w:r>
+        <w:t>yang  akan</w:t>
+      </w:r>
+      <w:proofErr w:type="gramEnd"/>
+      <w:r>
+        <w:t xml:space="preserve"> dilakukan penulis yaitu, lokasi yang akan digunakan penulis mencakup satu  wilayah Kota Mataram. </w:t>
+      </w:r>
+      <w:proofErr w:type="gramStart"/>
+      <w:r>
+        <w:t>Metode penguumpulan data yang dilakukan mengguunakan metode observasi, wawancara, dan studi pustaka.</w:t>
+      </w:r>
+      <w:proofErr w:type="gramEnd"/>
+      <w:r>
+        <w:t xml:space="preserve"> Hasil dari penelitian yang </w:t>
+      </w:r>
+      <w:proofErr w:type="gramStart"/>
+      <w:r>
+        <w:t>akan</w:t>
+      </w:r>
+      <w:proofErr w:type="gramEnd"/>
+      <w:r>
+        <w:t xml:space="preserve"> dilakukan penulis berupa sebuah sistem informasi geografis untuk memetakan sebaran pasar tradisional yang ada di Kota Mataram. Proses dalam pembuatan s</w:t>
       </w:r>
       <w:r>
         <w:t>i</w:t>
@@ -1700,6 +2009,7 @@
           <w:szCs w:val="24"/>
         </w:rPr>
       </w:pPr>
+      <w:proofErr w:type="gramStart"/>
       <w:r>
         <w:rPr>
           <w:rFonts w:cs="Times New Roman"/>
@@ -1721,6 +2031,7 @@
         </w:rPr>
         <w:t xml:space="preserve"> atau umum yang digunakan dalam tugas akhir ini.</w:t>
       </w:r>
+      <w:proofErr w:type="gramEnd"/>
     </w:p>
     <w:p>
       <w:pPr>
@@ -1737,7 +2048,7 @@
           <w:szCs w:val="24"/>
         </w:rPr>
       </w:pPr>
-      <w:bookmarkStart w:id="10" w:name="_Toc76613824"/>
+      <w:bookmarkStart w:id="11" w:name="_Toc76613824"/>
       <w:r>
         <w:rPr>
           <w:rFonts w:cs="Times New Roman"/>
@@ -1746,15 +2057,16 @@
         </w:rPr>
         <w:t>Google Maps API</w:t>
       </w:r>
-      <w:bookmarkEnd w:id="10"/>
-    </w:p>
-    <w:p>
-      <w:pPr>
-        <w:rPr>
-          <w:rFonts w:cs="Times New Roman"/>
-          <w:bCs/>
-        </w:rPr>
-      </w:pPr>
+      <w:bookmarkEnd w:id="11"/>
+    </w:p>
+    <w:p>
+      <w:pPr>
+        <w:rPr>
+          <w:rFonts w:cs="Times New Roman"/>
+          <w:bCs/>
+        </w:rPr>
+      </w:pPr>
+      <w:proofErr w:type="gramStart"/>
       <w:r>
         <w:rPr>
           <w:rFonts w:cs="Times New Roman"/>
@@ -1769,7 +2081,31 @@
           <w:rFonts w:cs="Times New Roman"/>
           <w:bCs/>
         </w:rPr>
-        <w:t xml:space="preserve"> telah mencatat bahwa, Google Maps API adalah API yang paling popular di internet. Hasil pencatatan pada bulan Mei tahun 2010 menyatakan bahwa 43% mashup (aplikasi dan situs web yang menggabungkan dua atau lebih sumber data) menggunakan Google Maps API. Beberapa </w:t>
+        <w:t xml:space="preserve"> telah mencatat bahwa, Google Maps API adalah API yang paling popular di internet.</w:t>
+      </w:r>
+      <w:proofErr w:type="gramEnd"/>
+      <w:r>
+        <w:rPr>
+          <w:rFonts w:cs="Times New Roman"/>
+          <w:bCs/>
+        </w:rPr>
+        <w:t xml:space="preserve"> </w:t>
+      </w:r>
+      <w:proofErr w:type="gramStart"/>
+      <w:r>
+        <w:rPr>
+          <w:rFonts w:cs="Times New Roman"/>
+          <w:bCs/>
+        </w:rPr>
+        <w:t>Hasil pencatatan pada bulan Mei tahun 2010 menyatakan bahwa 43% mashup (aplikasi dan situs web yang menggabungkan dua atau lebih sumber data) menggunakan Google Maps API.</w:t>
+      </w:r>
+      <w:proofErr w:type="gramEnd"/>
+      <w:r>
+        <w:rPr>
+          <w:rFonts w:cs="Times New Roman"/>
+          <w:bCs/>
+        </w:rPr>
+        <w:t xml:space="preserve"> Beberapa </w:t>
       </w:r>
       <w:r>
         <w:rPr>
@@ -1811,7 +2147,7 @@
           <w:rFonts w:cs="Times New Roman"/>
           <w:bCs/>
         </w:rPr>
-        <w:instrText>ADDIN CSL_CITATION {"citationItems":[{"id":"ITEM-1","itemData":{"author":[{"dropping-particle":"","family":"Nugroho","given":"Widi Novian","non-dropping-particle":"","parse-names":false,"suffix":""}],"id":"ITEM-1","issued":{"date-parts":[["2017"]]},"title":"APLIKASI PENCARIAN MASJID TERDEKAT DI KOTA BANDAR LAMPUNG BERBASIS MOBILE MENGGUNAKAN ALGORITMA DIJKSTRA","type":"article-journal"},"uris":["http://www.mendeley.com/documents/?uuid=5ee6fc83-eb70-463c-86e0-f52e8a9194aa"]}],"mendeley":{"formattedCitation":"[1]","plainTextFormattedCitation":"[1]","previouslyFormattedCitation":"(Nugroho 2017)"},"properties":{"noteIndex":0},"schema":"https://github.com/citation-style-language/schema/raw/master/csl-citation.json"}</w:instrText>
+        <w:instrText>ADDIN CSL_CITATION {"citationItems":[{"id":"ITEM-1","itemData":{"author":[{"dropping-particle":"","family":"Nugroho","given":"Widi Novian","non-dropping-particle":"","parse-names":false,"suffix":""}],"id":"ITEM-1","issued":{"date-parts":[["2017"]]},"title":"APLIKASI PENCARIAN MASJID TERDEKAT DI KOTA BANDAR LAMPUNG BERBASIS MOBILE MENGGUNAKAN ALGORITMA DIJKSTRA","type":"article-journal"},"uris":["http://www.mendeley.com/documents/?uuid=ee1a7596-2d57-4afa-b7af-775f17114d1e"]}],"mendeley":{"formattedCitation":"[4]","plainTextFormattedCitation":"[4]","previouslyFormattedCitation":"[3]"},"properties":{"noteIndex":0},"schema":"https://github.com/citation-style-language/schema/raw/master/csl-citation.json"}</w:instrText>
       </w:r>
       <w:r>
         <w:rPr>
@@ -1826,7 +2162,7 @@
           <w:bCs/>
           <w:noProof/>
         </w:rPr>
-        <w:t>[1]</w:t>
+        <w:t>[4]</w:t>
       </w:r>
       <w:r>
         <w:rPr>
@@ -1899,7 +2235,7 @@
           <w:rFonts w:cs="Times New Roman"/>
           <w:bCs/>
         </w:rPr>
-        <w:instrText>ADDIN CSL_CITATION {"citationItems":[{"id":"ITEM-1","itemData":{"author":[{"dropping-particle":"","family":"Hamsyah","given":"Resa Septian","non-dropping-particle":"","parse-names":false,"suffix":""}],"id":"ITEM-1","issued":{"date-parts":[["2018"]]},"title":"RANCANG BANGUN APLIKASI GO-BAN UNTUK MENCARI DAN MEMANGGIL TEKNISI TAMBAL BAN MENGGUNAKAN GOOGLE MAPS API","type":"article-journal"},"uris":["http://www.mendeley.com/documents/?uuid=f1d12260-70d1-448c-998c-a3bd3666f96c"]}],"mendeley":{"formattedCitation":"[2]","plainTextFormattedCitation":"[2]","previouslyFormattedCitation":"(Hamsyah 2018)"},"properties":{"noteIndex":0},"schema":"https://github.com/citation-style-language/schema/raw/master/csl-citation.json"}</w:instrText>
+        <w:instrText>ADDIN CSL_CITATION {"citationItems":[{"id":"ITEM-1","itemData":{"author":[{"dropping-particle":"","family":"Hamsyah","given":"Resa Septian","non-dropping-particle":"","parse-names":false,"suffix":""}],"id":"ITEM-1","issued":{"date-parts":[["2018"]]},"title":"RANCANG BANGUN APLIKASI GO-BAN UNTUK MENCARI DAN MEMANGGIL TEKNISI TAMBAL BAN MENGGUNAKAN GOOGLE MAPS API","type":"article-journal"},"uris":["http://www.mendeley.com/documents/?uuid=ec6a78f7-021c-493f-ab8b-6b0108a4cf55"]}],"mendeley":{"formattedCitation":"[5]","plainTextFormattedCitation":"[5]","previouslyFormattedCitation":"[4]"},"properties":{"noteIndex":0},"schema":"https://github.com/citation-style-language/schema/raw/master/csl-citation.json"}</w:instrText>
       </w:r>
       <w:r>
         <w:rPr>
@@ -1914,7 +2250,7 @@
           <w:bCs/>
           <w:noProof/>
         </w:rPr>
-        <w:t>[2]</w:t>
+        <w:t>[5]</w:t>
       </w:r>
       <w:r>
         <w:rPr>
@@ -1947,7 +2283,7 @@
           <w:szCs w:val="24"/>
         </w:rPr>
       </w:pPr>
-      <w:bookmarkStart w:id="11" w:name="_Toc76613825"/>
+      <w:bookmarkStart w:id="12" w:name="_Toc76613825"/>
       <w:r>
         <w:rPr>
           <w:rFonts w:cs="Times New Roman"/>
@@ -1955,7 +2291,7 @@
         </w:rPr>
         <w:t>GPS</w:t>
       </w:r>
-      <w:bookmarkEnd w:id="11"/>
+      <w:bookmarkEnd w:id="12"/>
     </w:p>
     <w:p>
       <w:pPr>
@@ -2000,7 +2336,7 @@
           <w:rFonts w:cs="Times New Roman"/>
           <w:bCs/>
         </w:rPr>
-        <w:instrText>ADDIN CSL_CITATION {"citationItems":[{"id":"ITEM-1","itemData":{"author":[{"dropping-particle":"","family":"Nugroho","given":"Widi Novian","non-dropping-particle":"","parse-names":false,"suffix":""}],"id":"ITEM-1","issued":{"date-parts":[["2017"]]},"title":"APLIKASI PENCARIAN MASJID TERDEKAT DI KOTA BANDAR LAMPUNG BERBASIS MOBILE MENGGUNAKAN ALGORITMA DIJKSTRA","type":"article-journal"},"uris":["http://www.mendeley.com/documents/?uuid=5ee6fc83-eb70-463c-86e0-f52e8a9194aa"]}],"mendeley":{"formattedCitation":"[1]","plainTextFormattedCitation":"[1]","previouslyFormattedCitation":"(Nugroho 2017)"},"properties":{"noteIndex":0},"schema":"https://github.com/citation-style-language/schema/raw/master/csl-citation.json"}</w:instrText>
+        <w:instrText>ADDIN CSL_CITATION {"citationItems":[{"id":"ITEM-1","itemData":{"author":[{"dropping-particle":"","family":"Nugroho","given":"Widi Novian","non-dropping-particle":"","parse-names":false,"suffix":""}],"id":"ITEM-1","issued":{"date-parts":[["2017"]]},"title":"APLIKASI PENCARIAN MASJID TERDEKAT DI KOTA BANDAR LAMPUNG BERBASIS MOBILE MENGGUNAKAN ALGORITMA DIJKSTRA","type":"article-journal"},"uris":["http://www.mendeley.com/documents/?uuid=ee1a7596-2d57-4afa-b7af-775f17114d1e"]}],"mendeley":{"formattedCitation":"[4]","plainTextFormattedCitation":"[4]","previouslyFormattedCitation":"[3]"},"properties":{"noteIndex":0},"schema":"https://github.com/citation-style-language/schema/raw/master/csl-citation.json"}</w:instrText>
       </w:r>
       <w:r>
         <w:rPr>
@@ -2015,7 +2351,7 @@
           <w:bCs/>
           <w:noProof/>
         </w:rPr>
-        <w:t>[1]</w:t>
+        <w:t>[4]</w:t>
       </w:r>
       <w:r>
         <w:rPr>
@@ -2048,7 +2384,7 @@
           <w:szCs w:val="24"/>
         </w:rPr>
       </w:pPr>
-      <w:bookmarkStart w:id="12" w:name="_Toc76613826"/>
+      <w:bookmarkStart w:id="13" w:name="_Toc76613826"/>
       <w:r>
         <w:rPr>
           <w:rFonts w:cs="Times New Roman"/>
@@ -2058,7 +2394,7 @@
         </w:rPr>
         <w:t>Website</w:t>
       </w:r>
-      <w:bookmarkEnd w:id="12"/>
+      <w:bookmarkEnd w:id="13"/>
     </w:p>
     <w:p>
       <w:pPr>
@@ -2246,7 +2582,7 @@
           <w:rFonts w:cs="Times New Roman"/>
           <w:bCs/>
         </w:rPr>
-        <w:instrText>ADDIN CSL_CITATION {"citationItems":[{"id":"ITEM-1","itemData":{"author":[{"dropping-particle":"","family":"Suhartini","given":"","non-dropping-particle":"","parse-names":false,"suffix":""},{"dropping-particle":"","family":"Sadali","given":"Muhamad","non-dropping-particle":"","parse-names":false,"suffix":""},{"dropping-particle":"","family":"Putra","given":"Yupi Kuspandi","non-dropping-particle":"","parse-names":false,"suffix":""},{"dropping-particle":"","family":"Al","given":"Et","non-dropping-particle":"","parse-names":false,"suffix":""}],"container-title":"infotek","id":"ITEM-1","issue":"1","issued":{"date-parts":[["2020"]]},"page":"79-84","title":"Sistem Informasi Berbasis Web Sma Al- Mukhtariyah Mamben Lauk Berbasis Php Dan Mysql Dengan Framework Codeigniter","type":"article-journal","volume":"3"},"uris":["http://www.mendeley.com/documents/?uuid=73fe5c83-bd77-4e20-89ba-c4624f375832"]}],"mendeley":{"formattedCitation":"[3]","plainTextFormattedCitation":"[3]","previouslyFormattedCitation":"(Suhartini et al. 2020)"},"properties":{"noteIndex":0},"schema":"https://github.com/citation-style-language/schema/raw/master/csl-citation.json"}</w:instrText>
+        <w:instrText>ADDIN CSL_CITATION {"citationItems":[{"id":"ITEM-1","itemData":{"author":[{"dropping-particle":"","family":"Suhartini","given":"","non-dropping-particle":"","parse-names":false,"suffix":""},{"dropping-particle":"","family":"Sadali","given":"Muhamad","non-dropping-particle":"","parse-names":false,"suffix":""},{"dropping-particle":"","family":"Putra","given":"Yupi Kuspandi","non-dropping-particle":"","parse-names":false,"suffix":""},{"dropping-particle":"","family":"Al","given":"Et","non-dropping-particle":"","parse-names":false,"suffix":""}],"container-title":"infotek","id":"ITEM-1","issue":"1","issued":{"date-parts":[["2020"]]},"page":"79-84","title":"Sistem Informasi Berbasis Web Sma Al- Mukhtariyah Mamben Lauk Berbasis Php Dan Mysql Dengan Framework Codeigniter","type":"article-journal","volume":"3"},"uris":["http://www.mendeley.com/documents/?uuid=d6d798f6-a472-4ade-ae85-5eb3323929cb"]}],"mendeley":{"formattedCitation":"[6]","plainTextFormattedCitation":"[6]","previouslyFormattedCitation":"[5]"},"properties":{"noteIndex":0},"schema":"https://github.com/citation-style-language/schema/raw/master/csl-citation.json"}</w:instrText>
       </w:r>
       <w:r>
         <w:rPr>
@@ -2261,7 +2597,7 @@
           <w:bCs/>
           <w:noProof/>
         </w:rPr>
-        <w:t>[3]</w:t>
+        <w:t>[6]</w:t>
       </w:r>
       <w:r>
         <w:rPr>
@@ -2294,7 +2630,7 @@
           <w:szCs w:val="24"/>
         </w:rPr>
       </w:pPr>
-      <w:bookmarkStart w:id="13" w:name="_Toc76613827"/>
+      <w:bookmarkStart w:id="14" w:name="_Toc76613827"/>
       <w:r>
         <w:rPr>
           <w:rFonts w:cs="Times New Roman"/>
@@ -2302,21 +2638,53 @@
         </w:rPr>
         <w:t>Sistem Informasi</w:t>
       </w:r>
-      <w:bookmarkEnd w:id="13"/>
-    </w:p>
-    <w:p>
-      <w:pPr>
-        <w:rPr>
-          <w:rFonts w:cs="Times New Roman"/>
-          <w:bCs/>
-        </w:rPr>
-      </w:pPr>
-      <w:r>
-        <w:rPr>
-          <w:rFonts w:cs="Times New Roman"/>
-          <w:bCs/>
-        </w:rPr>
-        <w:t xml:space="preserve">Sistem merupakan kumpulan elemen yang saling berhubungan satu sama lain yang membentuk satu kesatuan dalam usaha mencapai suatu tujuan. Informasi adalah hasil pemrosesan data yang diperoleh dari setiap elemen sistem tersebut menjadi bentuk yang mudah dipahami dan merupakan pengetahuan yang relevan dan dibutuhkan oleh orang untuk menambah pemahamannya terhadap fakta-fakta yang ada. Sistem Informasi juga dapat didefinisiskan sebagai perangkat elemen yang bekerja mengumpulkan, memproses, menyimpan, dan menyebarkan informasi untuk mendukung pengambilan keputusan, koordinasi, pengawasan, analisis, dan visualisasi dalam organisasi </w:t>
+      <w:bookmarkEnd w:id="14"/>
+    </w:p>
+    <w:p>
+      <w:pPr>
+        <w:rPr>
+          <w:rFonts w:cs="Times New Roman"/>
+          <w:bCs/>
+        </w:rPr>
+      </w:pPr>
+      <w:r>
+        <w:rPr>
+          <w:rFonts w:cs="Times New Roman"/>
+          <w:bCs/>
+        </w:rPr>
+        <w:t xml:space="preserve">Sistem merupakan kumpulan elemen yang saling berhubungan satu </w:t>
+      </w:r>
+      <w:proofErr w:type="gramStart"/>
+      <w:r>
+        <w:rPr>
+          <w:rFonts w:cs="Times New Roman"/>
+          <w:bCs/>
+        </w:rPr>
+        <w:t>sama</w:t>
+      </w:r>
+      <w:proofErr w:type="gramEnd"/>
+      <w:r>
+        <w:rPr>
+          <w:rFonts w:cs="Times New Roman"/>
+          <w:bCs/>
+        </w:rPr>
+        <w:t xml:space="preserve"> lain yang membentuk satu kesatuan dalam usaha mencapai suatu tujuan. </w:t>
+      </w:r>
+      <w:proofErr w:type="gramStart"/>
+      <w:r>
+        <w:rPr>
+          <w:rFonts w:cs="Times New Roman"/>
+          <w:bCs/>
+        </w:rPr>
+        <w:t>Informasi adalah hasil pemrosesan data yang diperoleh dari setiap elemen sistem tersebut menjadi bentuk yang mudah dipahami dan merupakan pengetahuan yang relevan dan dibutuhkan oleh orang untuk menambah pemahamannya terhadap fakta-fakta yang ada.</w:t>
+      </w:r>
+      <w:proofErr w:type="gramEnd"/>
+      <w:r>
+        <w:rPr>
+          <w:rFonts w:cs="Times New Roman"/>
+          <w:bCs/>
+        </w:rPr>
+        <w:t xml:space="preserve"> Sistem Informasi juga dapat didefinisiskan sebagai perangkat elemen yang bekerja mengumpulkan, memproses, menyimpan, dan menyebarkan informasi untuk mendukung pengambilan keputusan, koordinasi, pengawasan, analisis, dan visualisasi dalam organisasi </w:t>
       </w:r>
       <w:r>
         <w:rPr>
@@ -2330,7 +2698,7 @@
           <w:rFonts w:cs="Times New Roman"/>
           <w:bCs/>
         </w:rPr>
-        <w:instrText>ADDIN CSL_CITATION {"citationItems":[{"id":"ITEM-1","itemData":{"abstract":"Kualitas dan daya saing lulusan serta relevansi pendidikan di Perguruan Tinggi telah menjadi tuntutan pihak-pihak yang berkepentingan (stakeholders) dalam memberikan kontribusi nyata di dunia kerja dan meningkatkan daya saing bangsa. Peningkatan kualitas dan daya saing lulusan harus mampu meningkatkan kemampuan dan ketrampilan hidup serta kemampuan beradaptasi dan belajar sepanjang hayat. Metode untuk meningkatkan relevansi lulusan dapat ditemukan melalui pengguna lulusan. Untuk menampung masukan pengguna lulusan maka diperlukan sebuah sistem terkomputerisasi berbasis internet (web) hal ini diperlukan mengingat komunikasi melalui internet tidak lagi mengenal jarak dan waktu. Penelitian ini adalah rancang bangun sistem informasi alumni berbasis web yang mampu menampung masukan dari pengguna lulusan untuk relevansi lulusan dengan dunia kerja. Selain itu hasil dari masukan pengguna lulusan akan dapat digunakan sebagai perbaikan kurikulum","author":[{"dropping-particle":"","family":"Arifin","given":"Muhammad","non-dropping-particle":"","parse-names":false,"suffix":""},{"dropping-particle":"","family":"Hs","given":"R. Hendy Hendro","non-dropping-particle":"","parse-names":false,"suffix":""}],"container-title":"IC-Tech","id":"ITEM-1","issue":"2","issued":{"date-parts":[["2017"]]},"page":"42-49","title":"Perancangan Sistem Informasi Pusat Karir Sebagai Upaya Meningkatkan Relevansi Antara Lulusan Dengan Dunia Kerja Menggunakan UML","type":"article-journal","volume":"XII"},"uris":["http://www.mendeley.com/documents/?uuid=fe38b7bf-a291-47ed-81f6-e31c6af1d08a"]}],"mendeley":{"formattedCitation":"[4]","plainTextFormattedCitation":"[4]","previouslyFormattedCitation":"(Arifin and Hs 2017)"},"properties":{"noteIndex":0},"schema":"https://github.com/citation-style-language/schema/raw/master/csl-citation.json"}</w:instrText>
+        <w:instrText>ADDIN CSL_CITATION {"citationItems":[{"id":"ITEM-1","itemData":{"author":[{"dropping-particle":"","family":"Arifin","given":"Muhammad","non-dropping-particle":"","parse-names":false,"suffix":""},{"dropping-particle":"","family":"Hs","given":"R Hendy Hendro","non-dropping-particle":"","parse-names":false,"suffix":""}],"id":"ITEM-1","issue":"2","issued":{"date-parts":[["2017"]]},"page":"42-49","title":"PERANCANGAN SISTEM INFORMASI PUSAT KARIR SEBAGAI UPAYA MENINGKATKAN RELEVANSI ANTARA LULUSAN DENGAN DUNIA KERJA MENGGUNAKAN UML","type":"article-journal","volume":"XII"},"uris":["http://www.mendeley.com/documents/?uuid=a6676804-ce40-440a-a8ac-c37158e5b873"]}],"mendeley":{"formattedCitation":"[7]","plainTextFormattedCitation":"[7]","previouslyFormattedCitation":"[6]"},"properties":{"noteIndex":0},"schema":"https://github.com/citation-style-language/schema/raw/master/csl-citation.json"}</w:instrText>
       </w:r>
       <w:r>
         <w:rPr>
@@ -2345,7 +2713,7 @@
           <w:bCs/>
           <w:noProof/>
         </w:rPr>
-        <w:t>[4]</w:t>
+        <w:t>[7]</w:t>
       </w:r>
       <w:r>
         <w:rPr>
@@ -2388,7 +2756,7 @@
           <w:rFonts w:cs="Times New Roman"/>
           <w:bCs/>
         </w:rPr>
-        <w:instrText>ADDIN CSL_CITATION {"citationItems":[{"id":"ITEM-1","itemData":{"author":[{"dropping-particle":"","family":"Sutabri","given":"Tata","non-dropping-particle":"","parse-names":false,"suffix":""}],"editor":[{"dropping-particle":"","family":"Nastiti","given":"Inunk","non-dropping-particle":"","parse-names":false,"suffix":""}],"id":"ITEM-1","issued":{"date-parts":[["2012"]]},"number-of-pages":"46","publisher-place":"Yogyakarta","title":"KONSEP SISTEM INFORMASI","type":"book"},"uris":["http://www.mendeley.com/documents/?uuid=fb3ea144-f106-49b2-8b1b-18c8cc4e7739"]}],"mendeley":{"formattedCitation":"[5]","plainTextFormattedCitation":"[5]","previouslyFormattedCitation":"(Sutabri 2012)"},"properties":{"noteIndex":0},"schema":"https://github.com/citation-style-language/schema/raw/master/csl-citation.json"}</w:instrText>
+        <w:instrText>ADDIN CSL_CITATION {"citationItems":[{"id":"ITEM-1","itemData":{"author":[{"dropping-particle":"","family":"Sutabri","given":"Tata","non-dropping-particle":"","parse-names":false,"suffix":""}],"editor":[{"dropping-particle":"","family":"Nastiti","given":"Inunk","non-dropping-particle":"","parse-names":false,"suffix":""}],"id":"ITEM-1","issued":{"date-parts":[["2012"]]},"number-of-pages":"46","publisher-place":"Yogyakarta","title":"KONSEP SISTEM INFORMASI","type":"book"},"uris":["http://www.mendeley.com/documents/?uuid=6e70ddf1-6756-4efc-ae86-9f44b8b257b2"]}],"mendeley":{"formattedCitation":"[8]","plainTextFormattedCitation":"[8]","previouslyFormattedCitation":"[7]"},"properties":{"noteIndex":0},"schema":"https://github.com/citation-style-language/schema/raw/master/csl-citation.json"}</w:instrText>
       </w:r>
       <w:r>
         <w:rPr>
@@ -2403,7 +2771,7 @@
           <w:bCs/>
           <w:noProof/>
         </w:rPr>
-        <w:t>[5]</w:t>
+        <w:t>[8]</w:t>
       </w:r>
       <w:r>
         <w:rPr>
@@ -2436,7 +2804,7 @@
           <w:szCs w:val="24"/>
         </w:rPr>
       </w:pPr>
-      <w:bookmarkStart w:id="14" w:name="_Toc76613828"/>
+      <w:bookmarkStart w:id="15" w:name="_Toc76613828"/>
       <w:r>
         <w:rPr>
           <w:rFonts w:cs="Times New Roman"/>
@@ -2444,7 +2812,7 @@
         </w:rPr>
         <w:t>Sistem Informasi Geografis</w:t>
       </w:r>
-      <w:bookmarkEnd w:id="14"/>
+      <w:bookmarkEnd w:id="15"/>
     </w:p>
     <w:p>
       <w:pPr>
@@ -2466,7 +2834,23 @@
           <w:rFonts w:cs="Times New Roman"/>
           <w:szCs w:val="24"/>
         </w:rPr>
-        <w:t xml:space="preserve">Sistem Informasi Geografis merupakan suatu  sistem informasi yang dirancang untuk bekerja dengan data yang bereferensi spasial atau berkordinat geografis atau dengan kata lain SIG adalah suatu sistem basis data dengan kemampuan khusus untuk menangani data yang bereferensi keruangan (spasial) bersamaan dengan seperangkat operasi kerja. </w:t>
+        <w:t xml:space="preserve">Sistem Informasi Geografis merupakan </w:t>
+      </w:r>
+      <w:proofErr w:type="gramStart"/>
+      <w:r>
+        <w:rPr>
+          <w:rFonts w:cs="Times New Roman"/>
+          <w:szCs w:val="24"/>
+        </w:rPr>
+        <w:t>suatu  sistem</w:t>
+      </w:r>
+      <w:proofErr w:type="gramEnd"/>
+      <w:r>
+        <w:rPr>
+          <w:rFonts w:cs="Times New Roman"/>
+          <w:szCs w:val="24"/>
+        </w:rPr>
+        <w:t xml:space="preserve"> informasi yang dirancang untuk bekerja dengan data yang bereferensi spasial atau berkordinat geografis atau dengan kata lain SIG adalah suatu sistem basis data dengan kemampuan khusus untuk menangani data yang bereferensi keruangan (spasial) bersamaan dengan seperangkat operasi kerja. </w:t>
       </w:r>
     </w:p>
     <w:p>
@@ -2477,12 +2861,21 @@
           <w:bCs/>
         </w:rPr>
       </w:pPr>
-      <w:r>
-        <w:rPr>
-          <w:rFonts w:cs="Times New Roman"/>
-          <w:bCs/>
-        </w:rPr>
-        <w:t xml:space="preserve">Sistem informasi geografis memiliki tiga unsur yakni sebagai berikut. </w:t>
+      <w:proofErr w:type="gramStart"/>
+      <w:r>
+        <w:rPr>
+          <w:rFonts w:cs="Times New Roman"/>
+          <w:bCs/>
+        </w:rPr>
+        <w:t>Sistem informasi geografis memiliki tiga unsur yakni sebagai berikut.</w:t>
+      </w:r>
+      <w:proofErr w:type="gramEnd"/>
+      <w:r>
+        <w:rPr>
+          <w:rFonts w:cs="Times New Roman"/>
+          <w:bCs/>
+        </w:rPr>
+        <w:t xml:space="preserve"> </w:t>
       </w:r>
     </w:p>
     <w:p>
@@ -2525,7 +2918,39 @@
           <w:bCs/>
         </w:rPr>
         <w:lastRenderedPageBreak/>
-        <w:t>Informasi, sesuai dengan karakter SIG, informasi disini tentu saja adalah informasi tentang bumi (geografis) dengan apa yang ada di bumi. SIG merupakan media untuk menggambarkan apa yang ada di bumi dengan segala yang ada sesuai dengan tenpat atau lokasi dia berada. Informasi inilah yang menjadi obyek kerja SIG.</w:t>
+        <w:t xml:space="preserve">Informasi, sesuai dengan karakter SIG, informasi disini tentu saja adalah informasi tentang bumi (geografis) dengan </w:t>
+      </w:r>
+      <w:proofErr w:type="gramStart"/>
+      <w:r>
+        <w:rPr>
+          <w:rFonts w:cs="Times New Roman"/>
+          <w:bCs/>
+        </w:rPr>
+        <w:t>apa</w:t>
+      </w:r>
+      <w:proofErr w:type="gramEnd"/>
+      <w:r>
+        <w:rPr>
+          <w:rFonts w:cs="Times New Roman"/>
+          <w:bCs/>
+        </w:rPr>
+        <w:t xml:space="preserve"> yang ada di bumi. SIG merupakan media untuk menggambarkan </w:t>
+      </w:r>
+      <w:proofErr w:type="gramStart"/>
+      <w:r>
+        <w:rPr>
+          <w:rFonts w:cs="Times New Roman"/>
+          <w:bCs/>
+        </w:rPr>
+        <w:t>apa</w:t>
+      </w:r>
+      <w:proofErr w:type="gramEnd"/>
+      <w:r>
+        <w:rPr>
+          <w:rFonts w:cs="Times New Roman"/>
+          <w:bCs/>
+        </w:rPr>
+        <w:t xml:space="preserve"> yang ada di bumi dengan segala yang ada sesuai dengan tenpat atau lokasi dia berada. Informasi inilah yang menjadi obyek kerja SIG.</w:t>
       </w:r>
     </w:p>
     <w:p>
@@ -2560,7 +2985,7 @@
           <w:rFonts w:cs="Times New Roman"/>
           <w:bCs/>
         </w:rPr>
-        <w:instrText>ADDIN CSL_CITATION {"citationItems":[{"id":"ITEM-1","itemData":{"author":[{"dropping-particle":"","family":"Perdana","given":"Glady Sukma","non-dropping-particle":"","parse-names":false,"suffix":""}],"id":"ITEM-1","issued":{"date-parts":[["2017"]]},"title":"Sistem informasi geografis tempat olahraga di provinsi daerah istimewa yogyakarta berbasis web","type":"article-journal"},"uris":["http://www.mendeley.com/documents/?uuid=e5cea2e7-68a1-4d91-aeb0-0b61ddbbc548"]}],"mendeley":{"formattedCitation":"[6]","plainTextFormattedCitation":"[6]","previouslyFormattedCitation":"(G. S. Perdana 2017)"},"properties":{"noteIndex":0},"schema":"https://github.com/citation-style-language/schema/raw/master/csl-citation.json"}</w:instrText>
+        <w:instrText>ADDIN CSL_CITATION {"citationItems":[{"id":"ITEM-1","itemData":{"author":[{"dropping-particle":"","family":"Perdana","given":"Glady Sukma","non-dropping-particle":"","parse-names":false,"suffix":""}],"id":"ITEM-1","issued":{"date-parts":[["2017"]]},"title":"Sistem informasi geografis tempat olahraga di provinsi daerah istimewa yogyakarta berbasis web","type":"article-journal"},"uris":["http://www.mendeley.com/documents/?uuid=0c4ca28c-9ecb-4fd0-9ca2-22576d200624"]}],"mendeley":{"formattedCitation":"[9]","plainTextFormattedCitation":"[9]","previouslyFormattedCitation":"[8]"},"properties":{"noteIndex":0},"schema":"https://github.com/citation-style-language/schema/raw/master/csl-citation.json"}</w:instrText>
       </w:r>
       <w:r>
         <w:rPr>
@@ -2575,7 +3000,7 @@
           <w:bCs/>
           <w:noProof/>
         </w:rPr>
-        <w:t>[6]</w:t>
+        <w:t>[9]</w:t>
       </w:r>
       <w:r>
         <w:rPr>
@@ -2608,7 +3033,7 @@
           <w:szCs w:val="24"/>
         </w:rPr>
       </w:pPr>
-      <w:bookmarkStart w:id="15" w:name="_Toc76613829"/>
+      <w:bookmarkStart w:id="16" w:name="_Toc76613829"/>
       <w:r>
         <w:rPr>
           <w:rFonts w:cs="Times New Roman"/>
@@ -2617,7 +3042,7 @@
         </w:rPr>
         <w:t>Framework CodeIgniter</w:t>
       </w:r>
-      <w:bookmarkEnd w:id="15"/>
+      <w:bookmarkEnd w:id="16"/>
       <w:r>
         <w:rPr>
           <w:rFonts w:cs="Times New Roman"/>
@@ -2741,7 +3166,7 @@
           <w:rFonts w:cs="Times New Roman"/>
           <w:bCs/>
         </w:rPr>
-        <w:instrText>ADDIN CSL_CITATION {"citationItems":[{"id":"ITEM-1","itemData":{"author":[{"dropping-particle":"","family":"Suhartini","given":"","non-dropping-particle":"","parse-names":false,"suffix":""},{"dropping-particle":"","family":"Sadali","given":"Muhamad","non-dropping-particle":"","parse-names":false,"suffix":""},{"dropping-particle":"","family":"Putra","given":"Yupi Kuspandi","non-dropping-particle":"","parse-names":false,"suffix":""},{"dropping-particle":"","family":"Al","given":"Et","non-dropping-particle":"","parse-names":false,"suffix":""}],"container-title":"infotek","id":"ITEM-1","issue":"1","issued":{"date-parts":[["2020"]]},"page":"79-84","title":"Sistem Informasi Berbasis Web Sma Al- Mukhtariyah Mamben Lauk Berbasis Php Dan Mysql Dengan Framework Codeigniter","type":"article-journal","volume":"3"},"uris":["http://www.mendeley.com/documents/?uuid=73fe5c83-bd77-4e20-89ba-c4624f375832"]}],"mendeley":{"formattedCitation":"[3]","plainTextFormattedCitation":"[3]","previouslyFormattedCitation":"(Suhartini et al. 2020)"},"properties":{"noteIndex":0},"schema":"https://github.com/citation-style-language/schema/raw/master/csl-citation.json"}</w:instrText>
+        <w:instrText>ADDIN CSL_CITATION {"citationItems":[{"id":"ITEM-1","itemData":{"author":[{"dropping-particle":"","family":"Suhartini","given":"","non-dropping-particle":"","parse-names":false,"suffix":""},{"dropping-particle":"","family":"Sadali","given":"Muhamad","non-dropping-particle":"","parse-names":false,"suffix":""},{"dropping-particle":"","family":"Putra","given":"Yupi Kuspandi","non-dropping-particle":"","parse-names":false,"suffix":""},{"dropping-particle":"","family":"Al","given":"Et","non-dropping-particle":"","parse-names":false,"suffix":""}],"container-title":"infotek","id":"ITEM-1","issue":"1","issued":{"date-parts":[["2020"]]},"page":"79-84","title":"Sistem Informasi Berbasis Web Sma Al- Mukhtariyah Mamben Lauk Berbasis Php Dan Mysql Dengan Framework Codeigniter","type":"article-journal","volume":"3"},"uris":["http://www.mendeley.com/documents/?uuid=d6d798f6-a472-4ade-ae85-5eb3323929cb"]}],"mendeley":{"formattedCitation":"[6]","plainTextFormattedCitation":"[6]","previouslyFormattedCitation":"[5]"},"properties":{"noteIndex":0},"schema":"https://github.com/citation-style-language/schema/raw/master/csl-citation.json"}</w:instrText>
       </w:r>
       <w:r>
         <w:rPr>
@@ -2756,7 +3181,7 @@
           <w:bCs/>
           <w:noProof/>
         </w:rPr>
-        <w:t>[3]</w:t>
+        <w:t>[6]</w:t>
       </w:r>
       <w:r>
         <w:rPr>
@@ -2797,7 +3222,7 @@
           <w:szCs w:val="24"/>
         </w:rPr>
       </w:pPr>
-      <w:bookmarkStart w:id="16" w:name="_Toc76613830"/>
+      <w:bookmarkStart w:id="17" w:name="_Toc76613830"/>
       <w:r>
         <w:rPr>
           <w:rFonts w:cs="Times New Roman"/>
@@ -2805,7 +3230,7 @@
         </w:rPr>
         <w:t>PHP</w:t>
       </w:r>
-      <w:bookmarkEnd w:id="16"/>
+      <w:bookmarkEnd w:id="17"/>
     </w:p>
     <w:p>
       <w:pPr>
@@ -2835,7 +3260,23 @@
           <w:rFonts w:cs="Times New Roman"/>
           <w:bCs/>
         </w:rPr>
-        <w:t xml:space="preserve"> dari PHP : </w:t>
+        <w:t xml:space="preserve"> dari </w:t>
+      </w:r>
+      <w:proofErr w:type="gramStart"/>
+      <w:r>
+        <w:rPr>
+          <w:rFonts w:cs="Times New Roman"/>
+          <w:bCs/>
+        </w:rPr>
+        <w:t>PHP :</w:t>
+      </w:r>
+      <w:proofErr w:type="gramEnd"/>
+      <w:r>
+        <w:rPr>
+          <w:rFonts w:cs="Times New Roman"/>
+          <w:bCs/>
+        </w:rPr>
+        <w:t xml:space="preserve"> </w:t>
       </w:r>
       <w:r>
         <w:rPr>
@@ -2865,7 +3306,7 @@
           <w:rFonts w:cs="Times New Roman"/>
           <w:bCs/>
         </w:rPr>
-        <w:instrText>ADDIN CSL_CITATION {"citationItems":[{"id":"ITEM-1","itemData":{"author":[{"dropping-particle":"","family":"Solichin","given":"Achmad","non-dropping-particle":"","parse-names":false,"suffix":""}],"id":"ITEM-1","issued":{"date-parts":[["0"]]},"page":"1-122","title":"Pemrograman Web dengan PHP dan MySQL","type":"article-journal"},"uris":["http://www.mendeley.com/documents/?uuid=d8ccfc67-6231-429e-bbf2-efd977e59c61"]}],"mendeley":{"formattedCitation":"[7]","plainTextFormattedCitation":"[7]","previouslyFormattedCitation":"(Solichin n.d.)"},"properties":{"noteIndex":0},"schema":"https://github.com/citation-style-language/schema/raw/master/csl-citation.json"}</w:instrText>
+        <w:instrText>ADDIN CSL_CITATION {"citationItems":[{"id":"ITEM-1","itemData":{"author":[{"dropping-particle":"","family":"Solichin","given":"Achmad","non-dropping-particle":"","parse-names":false,"suffix":""}],"id":"ITEM-1","issued":{"date-parts":[["0"]]},"page":"1-122","title":"Pemrograman Web dengan PHP dan MySQL","type":"article-journal"},"uris":["http://www.mendeley.com/documents/?uuid=55bae453-3b12-4260-9392-b46bd62e4008"]}],"mendeley":{"formattedCitation":"[10]","plainTextFormattedCitation":"[10]","previouslyFormattedCitation":"[9]"},"properties":{"noteIndex":0},"schema":"https://github.com/citation-style-language/schema/raw/master/csl-citation.json"}</w:instrText>
       </w:r>
       <w:r>
         <w:rPr>
@@ -2880,7 +3321,7 @@
           <w:bCs/>
           <w:noProof/>
         </w:rPr>
-        <w:t>[7]</w:t>
+        <w:t>[10]</w:t>
       </w:r>
       <w:r>
         <w:rPr>
@@ -2894,7 +3335,31 @@
           <w:rFonts w:cs="Times New Roman"/>
           <w:bCs/>
         </w:rPr>
-        <w:t xml:space="preserve">. PHP merupakan bahasa pemograman untuk membuat web. PHP dapat digunakan untuk membuat halaman </w:t>
+        <w:t xml:space="preserve">. </w:t>
+      </w:r>
+      <w:proofErr w:type="gramStart"/>
+      <w:r>
+        <w:rPr>
+          <w:rFonts w:cs="Times New Roman"/>
+          <w:bCs/>
+        </w:rPr>
+        <w:t>PHP merupakan bahasa pemograman untuk membuat web.</w:t>
+      </w:r>
+      <w:proofErr w:type="gramEnd"/>
+      <w:r>
+        <w:rPr>
+          <w:rFonts w:cs="Times New Roman"/>
+          <w:bCs/>
+        </w:rPr>
+        <w:t xml:space="preserve"> </w:t>
+      </w:r>
+      <w:proofErr w:type="gramStart"/>
+      <w:r>
+        <w:rPr>
+          <w:rFonts w:cs="Times New Roman"/>
+          <w:bCs/>
+        </w:rPr>
+        <w:t xml:space="preserve">PHP dapat digunakan untuk membuat halaman </w:t>
       </w:r>
       <w:r>
         <w:rPr>
@@ -2910,8 +3375,25 @@
           <w:rFonts w:cs="Times New Roman"/>
           <w:bCs/>
         </w:rPr>
-        <w:t xml:space="preserve"> yang dinamis. PHP dapat digunakan pada sistem operasi Windows, Mac OS, Linux, dan sistem operasi yang lainnya.</w:t>
-      </w:r>
+        <w:t xml:space="preserve"> yang dinamis.</w:t>
+      </w:r>
+      <w:proofErr w:type="gramEnd"/>
+      <w:r>
+        <w:rPr>
+          <w:rFonts w:cs="Times New Roman"/>
+          <w:bCs/>
+        </w:rPr>
+        <w:t xml:space="preserve"> </w:t>
+      </w:r>
+      <w:proofErr w:type="gramStart"/>
+      <w:r>
+        <w:rPr>
+          <w:rFonts w:cs="Times New Roman"/>
+          <w:bCs/>
+        </w:rPr>
+        <w:t>PHP dapat digunakan pada sistem operasi Windows, Mac OS, Linux, dan sistem operasi yang lainnya.</w:t>
+      </w:r>
+      <w:proofErr w:type="gramEnd"/>
     </w:p>
     <w:p>
       <w:pPr>
@@ -2928,7 +3410,7 @@
           <w:szCs w:val="24"/>
         </w:rPr>
       </w:pPr>
-      <w:bookmarkStart w:id="17" w:name="_Toc76613831"/>
+      <w:bookmarkStart w:id="18" w:name="_Toc76613831"/>
       <w:r>
         <w:rPr>
           <w:rFonts w:cs="Times New Roman"/>
@@ -2936,7 +3418,7 @@
         </w:rPr>
         <w:t>XAMPP</w:t>
       </w:r>
-      <w:bookmarkEnd w:id="17"/>
+      <w:bookmarkEnd w:id="18"/>
       <w:r>
         <w:rPr>
           <w:rFonts w:cs="Times New Roman"/>
@@ -2956,7 +3438,23 @@
           <w:rFonts w:cs="Times New Roman"/>
           <w:bCs/>
         </w:rPr>
-        <w:t xml:space="preserve">XAMPP adalah perangkat yang menggabungkan tiga aplikasi kedalam satu paket yaitu Apache, MySQL,dan PhpMyAdmin, Dengan Xampp pekerjaan menjadi sangat dimudahkan karena dapat menginstalasi dan mengkonfigurasi ketiga aplikasi tersebut dengan sekaligus dan otomatis. Xampp telah mengalami perkembangan dari waktu ke waktu.versi yang terbaru adalah revisi dari yang terdahulu, sehingga lebih baik dan lebih lengkap. Aplikasi utama dalam paket Xampp yakni terdiri atas </w:t>
+        <w:t xml:space="preserve">XAMPP adalah perangkat yang menggabungkan tiga aplikasi kedalam satu paket yaitu Apache, MySQL,dan PhpMyAdmin, Dengan Xampp pekerjaan menjadi sangat dimudahkan karena dapat menginstalasi dan mengkonfigurasi ketiga aplikasi tersebut dengan sekaligus dan otomatis. </w:t>
+      </w:r>
+      <w:proofErr w:type="gramStart"/>
+      <w:r>
+        <w:rPr>
+          <w:rFonts w:cs="Times New Roman"/>
+          <w:bCs/>
+        </w:rPr>
+        <w:t>Xampp telah mengalami perkembangan dari waktu ke waktu.versi yang terbaru adalah revisi dari yang terdahulu, sehingga lebih baik dan lebih lengkap.</w:t>
+      </w:r>
+      <w:proofErr w:type="gramEnd"/>
+      <w:r>
+        <w:rPr>
+          <w:rFonts w:cs="Times New Roman"/>
+          <w:bCs/>
+        </w:rPr>
+        <w:t xml:space="preserve"> Aplikasi utama dalam paket Xampp yakni terdiri atas </w:t>
       </w:r>
       <w:r>
         <w:rPr>
@@ -3012,7 +3510,7 @@
           <w:szCs w:val="24"/>
         </w:rPr>
       </w:pPr>
-      <w:bookmarkStart w:id="18" w:name="_Toc76613832"/>
+      <w:bookmarkStart w:id="19" w:name="_Toc76613832"/>
       <w:r>
         <w:rPr>
           <w:rFonts w:cs="Times New Roman"/>
@@ -3024,7 +3522,7 @@
         <w:lastRenderedPageBreak/>
         <w:t>Apache</w:t>
       </w:r>
-      <w:bookmarkEnd w:id="18"/>
+      <w:bookmarkEnd w:id="19"/>
     </w:p>
     <w:p>
       <w:pPr>
@@ -3066,7 +3564,23 @@
           <w:rFonts w:cs="Times New Roman"/>
           <w:szCs w:val="24"/>
         </w:rPr>
-        <w:t xml:space="preserve">, jadi semua orang dapat menggunakannya secara gratis, bahkan anda bisa mengedit kode programnya. fungsi utama dari </w:t>
+        <w:t xml:space="preserve">, jadi semua orang dapat menggunakannya secara gratis, </w:t>
+      </w:r>
+      <w:proofErr w:type="gramStart"/>
+      <w:r>
+        <w:rPr>
+          <w:rFonts w:cs="Times New Roman"/>
+          <w:szCs w:val="24"/>
+        </w:rPr>
+        <w:t>bahkan</w:t>
+      </w:r>
+      <w:proofErr w:type="gramEnd"/>
+      <w:r>
+        <w:rPr>
+          <w:rFonts w:cs="Times New Roman"/>
+          <w:szCs w:val="24"/>
+        </w:rPr>
+        <w:t xml:space="preserve"> anda bisa mengedit kode programnya. fungsi utama dari </w:t>
       </w:r>
       <w:r>
         <w:rPr>
@@ -3135,7 +3649,7 @@
           <w:rFonts w:cs="Times New Roman"/>
           <w:szCs w:val="24"/>
         </w:rPr>
-        <w:instrText>ADDIN CSL_CITATION {"citationItems":[{"id":"ITEM-1","itemData":{"author":[{"dropping-particle":"","family":"Budi","given":"Utama","non-dropping-particle":"","parse-names":false,"suffix":""}],"id":"ITEM-1","issued":{"date-parts":[["2019"]]},"title":"Aplikasi Peminjaman Dan Pengembalian Barang Menggunakan Rfid Dan Barcode Scanner Berbasis Web","type":"article-journal"},"uris":["http://www.mendeley.com/documents/?uuid=280aa465-3e77-442d-b03b-143c0f010d65"]}],"mendeley":{"formattedCitation":"[8]","plainTextFormattedCitation":"[8]","previouslyFormattedCitation":"(Budi 2019)"},"properties":{"noteIndex":0},"schema":"https://github.com/citation-style-language/schema/raw/master/csl-citation.json"}</w:instrText>
+        <w:instrText>ADDIN CSL_CITATION {"citationItems":[{"id":"ITEM-1","itemData":{"abstract":"… Eka Saputra mahasiswa Universitas Negeri Surabaya, pada tahun 2016 dengan judul “PERANCANGAN SISTEM INFORMASI INVENTARIS UNTUK PEMINJAMAN DAN PENGEMBALIAN BARANG DI LABORATORIUM JURUSAN TEKNIK INFORMATIKA FT UNESA” …","author":[{"dropping-particle":"","family":"Utama","given":"Budi","non-dropping-particle":"","parse-names":false,"suffix":""}],"id":"ITEM-1","issued":{"date-parts":[["2019"]]},"title":"APLIKASI PEMINJAMAN DAN PENGEMBALIAN BARANG MENGGUNAKAN RFID DAN BARCODE SCANNER BERBASIS WEB","type":"book"},"uris":["http://www.mendeley.com/documents/?uuid=5e80f7b0-74da-4ee0-935b-cfa2ef796871"]}],"mendeley":{"formattedCitation":"[11]","plainTextFormattedCitation":"[11]","previouslyFormattedCitation":"[10]"},"properties":{"noteIndex":0},"schema":"https://github.com/citation-style-language/schema/raw/master/csl-citation.json"}</w:instrText>
       </w:r>
       <w:r>
         <w:rPr>
@@ -3150,7 +3664,7 @@
           <w:noProof/>
           <w:szCs w:val="24"/>
         </w:rPr>
-        <w:t>[8]</w:t>
+        <w:t>[11]</w:t>
       </w:r>
       <w:r>
         <w:rPr>
@@ -3182,7 +3696,7 @@
           <w:szCs w:val="24"/>
         </w:rPr>
       </w:pPr>
-      <w:bookmarkStart w:id="19" w:name="_Toc76613833"/>
+      <w:bookmarkStart w:id="20" w:name="_Toc76613833"/>
       <w:r>
         <w:rPr>
           <w:rFonts w:cs="Times New Roman"/>
@@ -3193,7 +3707,7 @@
         </w:rPr>
         <w:t>Web server</w:t>
       </w:r>
-      <w:bookmarkEnd w:id="19"/>
+      <w:bookmarkEnd w:id="20"/>
     </w:p>
     <w:p>
       <w:pPr>
@@ -3259,7 +3773,23 @@
           <w:rFonts w:cs="Times New Roman"/>
           <w:szCs w:val="24"/>
         </w:rPr>
-        <w:t xml:space="preserve"> yaitu : apache, Microsoft IIS, Tomcat, Nginx, dll</w:t>
+        <w:t xml:space="preserve"> </w:t>
+      </w:r>
+      <w:proofErr w:type="gramStart"/>
+      <w:r>
+        <w:rPr>
+          <w:rFonts w:cs="Times New Roman"/>
+          <w:szCs w:val="24"/>
+        </w:rPr>
+        <w:t>yaitu :</w:t>
+      </w:r>
+      <w:proofErr w:type="gramEnd"/>
+      <w:r>
+        <w:rPr>
+          <w:rFonts w:cs="Times New Roman"/>
+          <w:szCs w:val="24"/>
+        </w:rPr>
+        <w:t xml:space="preserve"> apache, Microsoft IIS, Tomcat, Nginx, dll</w:t>
       </w:r>
       <w:r>
         <w:rPr>
@@ -3287,7 +3817,7 @@
           <w:rFonts w:cs="Times New Roman"/>
           <w:szCs w:val="24"/>
         </w:rPr>
-        <w:instrText>ADDIN CSL_CITATION {"citationItems":[{"id":"ITEM-1","itemData":{"abstract":"Server secara sederhana dapat berupa satu buah komputer untuk beberapa layanan aplikasi, atau jika jaringannya lebih komplek dan rumit, maka server dapat disetting hanya untuk memberikan satu atau beberapa layanan saja, sementara layanan yang lain diserahkan kepada server yang lain, jadi disini terjadi kolaborasi dan kerjasama dari beberapa server untuk memberikan layanan dan informasi kepada beberapa client. Biasanya konfigurasi server yang komplek dan rumit ini diterapkan pada organisasi yang besar seperti perusahaan-perusahaan kelas atas, sedangkan server yang terdiri dari satu buah komputer yang melayani beberapa layanan biasanya hanya digunakan untuk lingkungan yang lebih kecil misal sekolah, perkantoran, atau usaha kecil dan menengan (UKM). Jenis-Jenis Server Berdasarkan fungsinya server dibedakan menjadi : 1. Web server : Server yang berfungsi untuk memberikan layanan protocol http, contoh aplikasi web server yaitu : apache, Microsoft IIS, Tomcat, Nginx, dll 2. Database server : Server yang berfungsi untuk menyimpan data secara terpusat dan mendistribusikan ke klien melalui jaringan wireless ataupun kabel, Contoh database server : MySQL,","author":[{"dropping-particle":"","family":"Suryana","given":"Oya","non-dropping-particle":"","parse-names":false,"suffix":""}],"id":"ITEM-1","issue":"August","issued":{"date-parts":[["2018"]]},"page":"14-23","title":"Server dan Web Server","type":"article-journal"},"uris":["http://www.mendeley.com/documents/?uuid=1e04e2f4-9930-4dcc-bbd4-b265ad0bd61d"]}],"mendeley":{"formattedCitation":"[9]","plainTextFormattedCitation":"[9]","previouslyFormattedCitation":"(Suryana 2018)"},"properties":{"noteIndex":0},"schema":"https://github.com/citation-style-language/schema/raw/master/csl-citation.json"}</w:instrText>
+        <w:instrText>ADDIN CSL_CITATION {"citationItems":[{"id":"ITEM-1","itemData":{"abstract":"Server secara sederhana dapat berupa satu buah komputer untuk beberapa layanan aplikasi, atau jika jaringannya lebih komplek dan rumit, maka server dapat disetting hanya untuk memberikan satu atau beberapa layanan saja, sementara layanan yang lain diserahkan kepada server yang lain, jadi disini terjadi kolaborasi dan kerjasama dari beberapa server untuk memberikan layanan dan informasi kepada beberapa client. Biasanya konfigurasi server yang komplek dan rumit ini diterapkan pada organisasi yang besar seperti perusahaan-perusahaan kelas atas, sedangkan server yang terdiri dari satu buah komputer yang melayani beberapa layanan biasanya hanya digunakan untuk lingkungan yang lebih kecil misal sekolah, perkantoran, atau usaha kecil dan menengan (UKM). Jenis-Jenis Server Berdasarkan fungsinya server dibedakan menjadi : 1. Web server : Server yang berfungsi untuk memberikan layanan protocol http, contoh aplikasi web server yaitu : apache, Microsoft IIS, Tomcat, Nginx, dll 2. Database server : Server yang berfungsi untuk menyimpan data secara terpusat dan mendistribusikan ke klien melalui jaringan wireless ataupun kabel, Contoh database server : MySQL,","author":[{"dropping-particle":"","family":"Suryana","given":"Oya","non-dropping-particle":"","parse-names":false,"suffix":""}],"id":"ITEM-1","issue":"August","issued":{"date-parts":[["2018"]]},"page":"14-23","title":"Server dan Web Server","type":"article-journal"},"uris":["http://www.mendeley.com/documents/?uuid=71e79120-1902-41b8-a5d5-d936e00794b7"]}],"mendeley":{"formattedCitation":"[12]","plainTextFormattedCitation":"[12]","previouslyFormattedCitation":"[11]"},"properties":{"noteIndex":0},"schema":"https://github.com/citation-style-language/schema/raw/master/csl-citation.json"}</w:instrText>
       </w:r>
       <w:r>
         <w:rPr>
@@ -3302,7 +3832,7 @@
           <w:noProof/>
           <w:szCs w:val="24"/>
         </w:rPr>
-        <w:t>[9]</w:t>
+        <w:t>[12]</w:t>
       </w:r>
       <w:r>
         <w:rPr>
@@ -3334,7 +3864,7 @@
           <w:szCs w:val="24"/>
         </w:rPr>
       </w:pPr>
-      <w:bookmarkStart w:id="20" w:name="_Toc76613834"/>
+      <w:bookmarkStart w:id="21" w:name="_Toc76613834"/>
       <w:r>
         <w:rPr>
           <w:rFonts w:cs="Times New Roman"/>
@@ -3375,7 +3905,7 @@
         </w:rPr>
         <w:t>Admin</w:t>
       </w:r>
-      <w:bookmarkEnd w:id="20"/>
+      <w:bookmarkEnd w:id="21"/>
     </w:p>
     <w:p>
       <w:pPr>
@@ -3388,6 +3918,7 @@
           <w:szCs w:val="24"/>
         </w:rPr>
       </w:pPr>
+      <w:proofErr w:type="gramStart"/>
       <w:r>
         <w:rPr>
           <w:rFonts w:cs="Times New Roman"/>
@@ -3459,7 +3990,15 @@
           <w:rFonts w:cs="Times New Roman"/>
           <w:szCs w:val="24"/>
         </w:rPr>
-        <w:t>. phpMyAdmin mendukung</w:t>
+        <w:t>.</w:t>
+      </w:r>
+      <w:proofErr w:type="gramEnd"/>
+      <w:r>
+        <w:rPr>
+          <w:rFonts w:cs="Times New Roman"/>
+          <w:szCs w:val="24"/>
+        </w:rPr>
+        <w:t xml:space="preserve"> phpMyAdmin mendukung</w:t>
       </w:r>
       <w:r>
         <w:rPr>
@@ -3576,7 +4115,7 @@
           <w:rFonts w:cs="Times New Roman"/>
           <w:szCs w:val="24"/>
         </w:rPr>
-        <w:instrText>ADDIN CSL_CITATION {"citationItems":[{"id":"ITEM-1","itemData":{"abstract":"Banyak jumlah surat yang dibuat dan diterima dibagian administrasi atau tata usaha, sehingga pencarian data akan menjadi tidak efisien dalam hal waktu dan tenaga dengan menggunakan sistem manual. MySQL - phpMyAdmin dalam akses pembuatan database memiliki kelebihan utamanya adalah kecepatannya. Penelitian ini mengimplementasikan phpmyadmin pada rancangan sistem administrasi surat. Hasil yang diperoleh dari rancangan aplikasi arsip surat menyurat ini dapat memudahkan pegawai administrasi dalam mengelola pengarsipan surat","author":[{"dropping-particle":"","family":"Standsyah","given":"Rahmawati Erma","non-dropping-particle":"","parse-names":false,"suffix":""},{"dropping-particle":"","family":"Restu","given":"Intannia Sari","non-dropping-particle":"","parse-names":false,"suffix":""}],"container-title":"Jurnal UJMC, Volume 3, Nomor 2, Hal. 38 - 44","id":"ITEM-1","issued":{"date-parts":[["2017"]]},"page":"38-44","title":"Implementasi Phpmyadmin Pada Rancangan Sistem Pengadministrasian","type":"article-journal","volume":"3"},"uris":["http://www.mendeley.com/documents/?uuid=84fe7f73-ec29-4aee-acd9-70d17310f97d"]}],"mendeley":{"formattedCitation":"[10]","plainTextFormattedCitation":"[10]","previouslyFormattedCitation":"(Standsyah and Restu 2017)"},"properties":{"noteIndex":0},"schema":"https://github.com/citation-style-language/schema/raw/master/csl-citation.json"}</w:instrText>
+        <w:instrText>ADDIN CSL_CITATION {"citationItems":[{"id":"ITEM-1","itemData":{"abstract":"Banyak jumlah surat yang dibuat dan diterima dibagian administrasi atau tata usaha, sehingga pencarian data akan menjadi tidak efisien dalam hal waktu dan tenaga dengan menggunakan sistem manual. MySQL - phpMyAdmin dalam akses pembuatan database memiliki kelebihan utamanya adalah kecepatannya. Penelitian ini mengimplementasikan phpmyadmin pada rancangan sistem administrasi surat. Hasil yang diperoleh dari rancangan aplikasi arsip surat menyurat ini dapat memudahkan pegawai administrasi dalam mengelola pengarsipan surat","author":[{"dropping-particle":"","family":"Standsyah","given":"Rahmawati Erma","non-dropping-particle":"","parse-names":false,"suffix":""},{"dropping-particle":"","family":"Restu","given":"Intannia Sari","non-dropping-particle":"","parse-names":false,"suffix":""}],"container-title":"Jurnal UJMC, Volume 3, Nomor 2, Hal. 38 - 44","id":"ITEM-1","issued":{"date-parts":[["2017"]]},"page":"38-44","title":"Implementasi Phpmyadmin Pada Rancangan Sistem Pengadministrasian","type":"article-journal","volume":"3"},"uris":["http://www.mendeley.com/documents/?uuid=6010dc09-c929-4bba-a0b4-a5c7f1475311"]}],"mendeley":{"formattedCitation":"[13]","plainTextFormattedCitation":"[13]","previouslyFormattedCitation":"[12]"},"properties":{"noteIndex":0},"schema":"https://github.com/citation-style-language/schema/raw/master/csl-citation.json"}</w:instrText>
       </w:r>
       <w:r>
         <w:rPr>
@@ -3591,7 +4130,7 @@
           <w:noProof/>
           <w:szCs w:val="24"/>
         </w:rPr>
-        <w:t>[10]</w:t>
+        <w:t>[13]</w:t>
       </w:r>
       <w:r>
         <w:rPr>
@@ -3623,7 +4162,7 @@
           <w:szCs w:val="24"/>
         </w:rPr>
       </w:pPr>
-      <w:bookmarkStart w:id="21" w:name="_Toc76613835"/>
+      <w:bookmarkStart w:id="22" w:name="_Toc76613835"/>
       <w:r>
         <w:rPr>
           <w:rFonts w:cs="Times New Roman"/>
@@ -3632,7 +4171,7 @@
         </w:rPr>
         <w:t>MySQL</w:t>
       </w:r>
-      <w:bookmarkEnd w:id="21"/>
+      <w:bookmarkEnd w:id="22"/>
     </w:p>
     <w:p>
       <w:pPr>
@@ -3708,7 +4247,7 @@
           <w:rFonts w:cs="Times New Roman"/>
           <w:bCs/>
         </w:rPr>
-        <w:instrText>ADDIN CSL_CITATION {"citationItems":[{"id":"ITEM-1","itemData":{"author":[{"dropping-particle":"","family":"Solichin","given":"Achmad","non-dropping-particle":"","parse-names":false,"suffix":""}],"id":"ITEM-1","issued":{"date-parts":[["0"]]},"page":"1-122","title":"Pemrograman Web dengan PHP dan MySQL","type":"article-journal"},"uris":["http://www.mendeley.com/documents/?uuid=d8ccfc67-6231-429e-bbf2-efd977e59c61"]}],"mendeley":{"formattedCitation":"[7]","plainTextFormattedCitation":"[7]","previouslyFormattedCitation":"(Solichin n.d.)"},"properties":{"noteIndex":0},"schema":"https://github.com/citation-style-language/schema/raw/master/csl-citation.json"}</w:instrText>
+        <w:instrText>ADDIN CSL_CITATION {"citationItems":[{"id":"ITEM-1","itemData":{"author":[{"dropping-particle":"","family":"Solichin","given":"Achmad","non-dropping-particle":"","parse-names":false,"suffix":""}],"id":"ITEM-1","issued":{"date-parts":[["0"]]},"page":"1-122","title":"Pemrograman Web dengan PHP dan MySQL","type":"article-journal"},"uris":["http://www.mendeley.com/documents/?uuid=55bae453-3b12-4260-9392-b46bd62e4008"]}],"mendeley":{"formattedCitation":"[10]","plainTextFormattedCitation":"[10]","previouslyFormattedCitation":"[9]"},"properties":{"noteIndex":0},"schema":"https://github.com/citation-style-language/schema/raw/master/csl-citation.json"}</w:instrText>
       </w:r>
       <w:r>
         <w:rPr>
@@ -3723,7 +4262,7 @@
           <w:bCs/>
           <w:noProof/>
         </w:rPr>
-        <w:t>[7]</w:t>
+        <w:t>[10]</w:t>
       </w:r>
       <w:r>
         <w:rPr>
@@ -3737,7 +4276,15 @@
           <w:rFonts w:cs="Times New Roman"/>
           <w:bCs/>
         </w:rPr>
-        <w:t xml:space="preserve">. MySQL adalah sistem manajemen </w:t>
+        <w:t xml:space="preserve">. </w:t>
+      </w:r>
+      <w:proofErr w:type="gramStart"/>
+      <w:r>
+        <w:rPr>
+          <w:rFonts w:cs="Times New Roman"/>
+          <w:bCs/>
+        </w:rPr>
+        <w:t xml:space="preserve">MySQL adalah sistem manajemen </w:t>
       </w:r>
       <w:r>
         <w:rPr>
@@ -3753,7 +4300,31 @@
           <w:rFonts w:cs="Times New Roman"/>
           <w:bCs/>
         </w:rPr>
-        <w:t xml:space="preserve"> yang sering digunakan bersama PHP. PHP juga mendukung pada Microsoft Access, Database Oracle, dBase, dan sistem manajemen database lainnya. SQL (</w:t>
+        <w:t xml:space="preserve"> yang sering digunakan bersama PHP.</w:t>
+      </w:r>
+      <w:proofErr w:type="gramEnd"/>
+      <w:r>
+        <w:rPr>
+          <w:rFonts w:cs="Times New Roman"/>
+          <w:bCs/>
+        </w:rPr>
+        <w:t xml:space="preserve"> </w:t>
+      </w:r>
+      <w:proofErr w:type="gramStart"/>
+      <w:r>
+        <w:rPr>
+          <w:rFonts w:cs="Times New Roman"/>
+          <w:bCs/>
+        </w:rPr>
+        <w:t>PHP juga mendukung pada Microsoft Access, Database Oracle, dBase, dan sistem manajemen database lainnya.</w:t>
+      </w:r>
+      <w:proofErr w:type="gramEnd"/>
+      <w:r>
+        <w:rPr>
+          <w:rFonts w:cs="Times New Roman"/>
+          <w:bCs/>
+        </w:rPr>
+        <w:t xml:space="preserve"> SQL (</w:t>
       </w:r>
       <w:r>
         <w:rPr>
@@ -3805,7 +4376,7 @@
           <w:i/>
           <w:iCs/>
         </w:rPr>
-        <w:instrText>ADDIN CSL_CITATION {"citationItems":[{"id":"ITEM-1","itemData":{"author":[{"dropping-particle":"","family":"Budi","given":"Utama","non-dropping-particle":"","parse-names":false,"suffix":""}],"id":"ITEM-1","issued":{"date-parts":[["2019"]]},"title":"Aplikasi Peminjaman Dan Pengembalian Barang Menggunakan Rfid Dan Barcode Scanner Berbasis Web","type":"article-journal"},"uris":["http://www.mendeley.com/documents/?uuid=280aa465-3e77-442d-b03b-143c0f010d65"]}],"mendeley":{"formattedCitation":"[8]","plainTextFormattedCitation":"[8]","previouslyFormattedCitation":"(Budi 2019)"},"properties":{"noteIndex":0},"schema":"https://github.com/citation-style-language/schema/raw/master/csl-citation.json"}</w:instrText>
+        <w:instrText>ADDIN CSL_CITATION {"citationItems":[{"id":"ITEM-1","itemData":{"abstract":"… Eka Saputra mahasiswa Universitas Negeri Surabaya, pada tahun 2016 dengan judul “PERANCANGAN SISTEM INFORMASI INVENTARIS UNTUK PEMINJAMAN DAN PENGEMBALIAN BARANG DI LABORATORIUM JURUSAN TEKNIK INFORMATIKA FT UNESA” …","author":[{"dropping-particle":"","family":"Utama","given":"Budi","non-dropping-particle":"","parse-names":false,"suffix":""}],"id":"ITEM-1","issued":{"date-parts":[["2019"]]},"title":"APLIKASI PEMINJAMAN DAN PENGEMBALIAN BARANG MENGGUNAKAN RFID DAN BARCODE SCANNER BERBASIS WEB","type":"book"},"uris":["http://www.mendeley.com/documents/?uuid=5e80f7b0-74da-4ee0-935b-cfa2ef796871"]}],"mendeley":{"formattedCitation":"[11]","plainTextFormattedCitation":"[11]","previouslyFormattedCitation":"[10]"},"properties":{"noteIndex":0},"schema":"https://github.com/citation-style-language/schema/raw/master/csl-citation.json"}</w:instrText>
       </w:r>
       <w:r>
         <w:rPr>
@@ -3823,7 +4394,7 @@
           <w:iCs/>
           <w:noProof/>
         </w:rPr>
-        <w:t>[8]</w:t>
+        <w:t>[11]</w:t>
       </w:r>
       <w:r>
         <w:rPr>
@@ -3857,7 +4428,7 @@
           <w:szCs w:val="24"/>
         </w:rPr>
       </w:pPr>
-      <w:bookmarkStart w:id="22" w:name="_Toc76613836"/>
+      <w:bookmarkStart w:id="23" w:name="_Toc76613836"/>
       <w:r>
         <w:rPr>
           <w:rFonts w:cs="Times New Roman"/>
@@ -3867,7 +4438,7 @@
         </w:rPr>
         <w:t>Visual Studio Code</w:t>
       </w:r>
-      <w:bookmarkEnd w:id="22"/>
+      <w:bookmarkEnd w:id="23"/>
     </w:p>
     <w:p>
       <w:pPr>
@@ -3904,7 +4475,23 @@
           <w:rFonts w:cs="Times New Roman"/>
           <w:szCs w:val="24"/>
         </w:rPr>
-        <w:t xml:space="preserve"> yang terbaik dari apa yang pengembang butuhkan untuk siklus kode-builddebug inti mereka. </w:t>
+        <w:t xml:space="preserve"> yang terbaik dari </w:t>
+      </w:r>
+      <w:proofErr w:type="gramStart"/>
+      <w:r>
+        <w:rPr>
+          <w:rFonts w:cs="Times New Roman"/>
+          <w:szCs w:val="24"/>
+        </w:rPr>
+        <w:t>apa</w:t>
+      </w:r>
+      <w:proofErr w:type="gramEnd"/>
+      <w:r>
+        <w:rPr>
+          <w:rFonts w:cs="Times New Roman"/>
+          <w:szCs w:val="24"/>
+        </w:rPr>
+        <w:t xml:space="preserve"> yang pengembang butuhkan untuk siklus kode-builddebug inti mereka. </w:t>
       </w:r>
       <w:r>
         <w:rPr>
@@ -3948,7 +4535,7 @@
           <w:rFonts w:cs="Times New Roman"/>
           <w:szCs w:val="24"/>
         </w:rPr>
-        <w:instrText>ADDIN CSL_CITATION {"citationItems":[{"id":"ITEM-1","itemData":{"abstract":"Go beyond syntax highlighting and autocomplete with IntelliSense, which provides smart completions based on variable types, function definitions, and imported modules.","author":[{"dropping-particle":"","family":"Kahlert","given":"Tobias","non-dropping-particle":"","parse-names":false,"suffix":""},{"dropping-particle":"","family":"Giza","given":"Kay","non-dropping-particle":"","parse-names":false,"suffix":""}],"container-title":"Mikrosoft","id":"ITEM-1","issue":"March","issued":{"date-parts":[["2016"]]},"page":"1-26","title":"Visual Studio Code - Code Editing. Redefined","type":"article-journal","volume":"1"},"uris":["http://www.mendeley.com/documents/?uuid=953a1c11-ef3e-4105-98ae-ef49f397d8b2"]}],"mendeley":{"formattedCitation":"[11]","plainTextFormattedCitation":"[11]","previouslyFormattedCitation":"(Kahlert and Giza 2016)"},"properties":{"noteIndex":0},"schema":"https://github.com/citation-style-language/schema/raw/master/csl-citation.json"}</w:instrText>
+        <w:instrText>ADDIN CSL_CITATION {"citationItems":[{"id":"ITEM-1","itemData":{"abstract":"Go beyond syntax highlighting and autocomplete with IntelliSense, which provides smart completions based on variable types, function definitions, and imported modules.","author":[{"dropping-particle":"","family":"Kahlert","given":"Tobias","non-dropping-particle":"","parse-names":false,"suffix":""},{"dropping-particle":"","family":"Giza","given":"Kay","non-dropping-particle":"","parse-names":false,"suffix":""}],"container-title":"Mikrosoft","id":"ITEM-1","issue":"March","issued":{"date-parts":[["2016"]]},"page":"1-26","title":"Visual Studio Code - Code Editing. Redefined","type":"article-journal","volume":"1"},"uris":["http://www.mendeley.com/documents/?uuid=5652ae66-1950-4389-a697-d5e053061d9b"]}],"mendeley":{"formattedCitation":"[14]","plainTextFormattedCitation":"[14]","previouslyFormattedCitation":"[13]"},"properties":{"noteIndex":0},"schema":"https://github.com/citation-style-language/schema/raw/master/csl-citation.json"}</w:instrText>
       </w:r>
       <w:r>
         <w:rPr>
@@ -3963,7 +4550,7 @@
           <w:noProof/>
           <w:szCs w:val="24"/>
         </w:rPr>
-        <w:t>[11]</w:t>
+        <w:t>[14]</w:t>
       </w:r>
       <w:r>
         <w:rPr>
@@ -4014,7 +4601,7 @@
           <w:szCs w:val="24"/>
         </w:rPr>
       </w:pPr>
-      <w:bookmarkStart w:id="23" w:name="_Toc76613837"/>
+      <w:bookmarkStart w:id="24" w:name="_Toc76613837"/>
       <w:r>
         <w:rPr>
           <w:rFonts w:cs="Times New Roman"/>
@@ -4024,7 +4611,7 @@
         <w:lastRenderedPageBreak/>
         <w:t>UML</w:t>
       </w:r>
-      <w:bookmarkEnd w:id="23"/>
+      <w:bookmarkEnd w:id="24"/>
       <w:r>
         <w:rPr>
           <w:rFonts w:cs="Times New Roman"/>
@@ -4046,7 +4633,23 @@
           <w:rFonts w:cs="Times New Roman"/>
           <w:szCs w:val="24"/>
         </w:rPr>
-        <w:t xml:space="preserve">Menurut Windu Gata, Grace (2013:4),Unified Modeling Language (UML) adalah bahasa spesifikasi standar yang dipergunakan untuk mendokumentasikan, menspesifikasikan dan membanngun perangkat lunak. UML merupaka nmetodologi dalam mengembangkan sistem berorientasi objek dan juga merupakan alat untuk mendukung pengembangan sistem </w:t>
+        <w:t>Menurut Windu Gata, Grace (2013:4)</w:t>
+      </w:r>
+      <w:proofErr w:type="gramStart"/>
+      <w:r>
+        <w:rPr>
+          <w:rFonts w:cs="Times New Roman"/>
+          <w:szCs w:val="24"/>
+        </w:rPr>
+        <w:t>,Unified</w:t>
+      </w:r>
+      <w:proofErr w:type="gramEnd"/>
+      <w:r>
+        <w:rPr>
+          <w:rFonts w:cs="Times New Roman"/>
+          <w:szCs w:val="24"/>
+        </w:rPr>
+        <w:t xml:space="preserve"> Modeling Language (UML) adalah bahasa spesifikasi standar yang dipergunakan untuk mendokumentasikan, menspesifikasikan dan membanngun perangkat lunak. UML merupaka nmetodologi dalam mengembangkan sistem berorientasi objek dan juga merupakan alat untuk mendukung pengembangan sistem </w:t>
       </w:r>
       <w:r>
         <w:rPr>
@@ -4060,7 +4663,7 @@
           <w:rFonts w:cs="Times New Roman"/>
           <w:szCs w:val="24"/>
         </w:rPr>
-        <w:instrText>ADDIN CSL_CITATION {"citationItems":[{"id":"ITEM-1","itemData":{"DOI":"10.2135/cropsci1983.0011183x002300020002x","ISSN":"0011-183X","abstract":"Effects of superelongation disease, caused by the fungus Elsinoe brasiliensis on cassava clones (different genotypes) were studied in fields at CIAT-Carimagua under high natural disease infection to assess value of genetic resistance and efficiency of field selection. The disease caused 20-70 percent yield reduction on susceptible clones relative to resistant clones depending on planting time and presence of CBB (Xanthomonas campestris pv. manihotis). Susceptible clones could not produce good planting stakes for next plantings. On resistant clones, the disease spread slowly while on susceptible ones it spread rapidly causing abnormal stem elongation and leaf death. Resistance was a quantitative trait controlled largely by additive genetic factors and not negatively correlated with yielding ability per se. Cv. order of resistance was stable over 8 yr of observation. Use of resistant parents in hybridizations combined with simple phenotypic field selection under high natural disease pressure should effectively improve resistance of cassava cv. (AS)","author":[{"dropping-particle":"","family":"Hendini","given":"Ade","non-dropping-particle":"","parse-names":false,"suffix":""}],"container-title":"Jurnal Khatulistiwa Informatika","id":"ITEM-1","issue":"2","issued":{"date-parts":[["2016"]]},"page":"108","title":"Pemodelan Uml Sistem Informasi Monitoring Penjualan Dan Stok Barang (Studi Kasus: Distro Zhezha Pontianak)","type":"article-journal","volume":"4"},"uris":["http://www.mendeley.com/documents/?uuid=e0c644ed-fa56-4532-9ead-970f671462f9"]}],"mendeley":{"formattedCitation":"[12]","plainTextFormattedCitation":"[12]","previouslyFormattedCitation":"(Hendini 2016a)"},"properties":{"noteIndex":0},"schema":"https://github.com/citation-style-language/schema/raw/master/csl-citation.json"}</w:instrText>
+        <w:instrText>ADDIN CSL_CITATION {"citationItems":[{"id":"ITEM-1","itemData":{"DOI":"10.2135/cropsci1983.0011183x002300020002x","ISSN":"0011-183X","abstract":"Effects of superelongation disease, caused by the fungus Elsinoe brasiliensis on cassava clones (different genotypes) were studied in fields at CIAT-Carimagua under high natural disease infection to assess value of genetic resistance and efficiency of field selection. The disease caused 20-70 percent yield reduction on susceptible clones relative to resistant clones depending on planting time and presence of CBB (Xanthomonas campestris pv. manihotis). Susceptible clones could not produce good planting stakes for next plantings. On resistant clones, the disease spread slowly while on susceptible ones it spread rapidly causing abnormal stem elongation and leaf death. Resistance was a quantitative trait controlled largely by additive genetic factors and not negatively correlated with yielding ability per se. Cv. order of resistance was stable over 8 yr of observation. Use of resistant parents in hybridizations combined with simple phenotypic field selection under high natural disease pressure should effectively improve resistance of cassava cv. (AS)","author":[{"dropping-particle":"","family":"Hendini","given":"Ade","non-dropping-particle":"","parse-names":false,"suffix":""}],"container-title":"Jurnal Khatulistiwa Informatika","id":"ITEM-1","issue":"2","issued":{"date-parts":[["2016"]]},"page":"108","title":"Pemodelan Uml Sistem Informasi Monitoring Penjualan Dan Stok Barang (Studi Kasus: Distro Zhezha Pontianak)","type":"article-journal","volume":"4"},"uris":["http://www.mendeley.com/documents/?uuid=7d32f0dc-59d9-46b8-a018-0c3226f430b3"]}],"mendeley":{"formattedCitation":"[15]","plainTextFormattedCitation":"[15]","previouslyFormattedCitation":"[14]"},"properties":{"noteIndex":0},"schema":"https://github.com/citation-style-language/schema/raw/master/csl-citation.json"}</w:instrText>
       </w:r>
       <w:r>
         <w:rPr>
@@ -4075,7 +4678,7 @@
           <w:noProof/>
           <w:szCs w:val="24"/>
         </w:rPr>
-        <w:t>[12]</w:t>
+        <w:t>[15]</w:t>
       </w:r>
       <w:r>
         <w:rPr>
@@ -4089,7 +4692,23 @@
           <w:rFonts w:cs="Times New Roman"/>
           <w:szCs w:val="24"/>
         </w:rPr>
-        <w:t>. Alat bantu yang digunakan dalam perancangan berorientasi objek berbasiskan UML adalah sebagai berikut:</w:t>
+        <w:t xml:space="preserve">. Alat </w:t>
+      </w:r>
+      <w:proofErr w:type="gramStart"/>
+      <w:r>
+        <w:rPr>
+          <w:rFonts w:cs="Times New Roman"/>
+          <w:szCs w:val="24"/>
+        </w:rPr>
+        <w:t>bantu</w:t>
+      </w:r>
+      <w:proofErr w:type="gramEnd"/>
+      <w:r>
+        <w:rPr>
+          <w:rFonts w:cs="Times New Roman"/>
+          <w:szCs w:val="24"/>
+        </w:rPr>
+        <w:t xml:space="preserve"> yang digunakan dalam perancangan berorientasi objek berbasiskan UML adalah sebagai berikut:</w:t>
       </w:r>
     </w:p>
     <w:p>
@@ -4157,7 +4776,23 @@
           <w:rFonts w:cs="Times New Roman"/>
           <w:szCs w:val="24"/>
         </w:rPr>
-        <w:t xml:space="preserve">) sistem informasi yang akan dibuat. </w:t>
+        <w:t xml:space="preserve">) sistem informasi yang </w:t>
+      </w:r>
+      <w:proofErr w:type="gramStart"/>
+      <w:r>
+        <w:rPr>
+          <w:rFonts w:cs="Times New Roman"/>
+          <w:szCs w:val="24"/>
+        </w:rPr>
+        <w:t>akan</w:t>
+      </w:r>
+      <w:proofErr w:type="gramEnd"/>
+      <w:r>
+        <w:rPr>
+          <w:rFonts w:cs="Times New Roman"/>
+          <w:szCs w:val="24"/>
+        </w:rPr>
+        <w:t xml:space="preserve"> dibuat. </w:t>
       </w:r>
       <w:r>
         <w:rPr>
@@ -4172,7 +4807,23 @@
           <w:rFonts w:cs="Times New Roman"/>
           <w:szCs w:val="24"/>
         </w:rPr>
-        <w:t xml:space="preserve"> digunakan untuk mengetahui fungsi apa saja yang ada di dalam sistem informasi dan siapa saja yang berhak menggunakan fungsi-fungsi tersebut. Simbol-simbol yang digunakan dalam </w:t>
+        <w:t xml:space="preserve"> digunakan untuk mengetahui fungsi </w:t>
+      </w:r>
+      <w:proofErr w:type="gramStart"/>
+      <w:r>
+        <w:rPr>
+          <w:rFonts w:cs="Times New Roman"/>
+          <w:szCs w:val="24"/>
+        </w:rPr>
+        <w:t>apa</w:t>
+      </w:r>
+      <w:proofErr w:type="gramEnd"/>
+      <w:r>
+        <w:rPr>
+          <w:rFonts w:cs="Times New Roman"/>
+          <w:szCs w:val="24"/>
+        </w:rPr>
+        <w:t xml:space="preserve"> saja yang ada di dalam sistem informasi dan siapa saja yang berhak menggunakan fungsi-fungsi tersebut. Simbol-simbol yang digunakan dalam </w:t>
       </w:r>
       <w:r>
         <w:rPr>
@@ -4198,8 +4849,9 @@
           <w:szCs w:val="24"/>
         </w:rPr>
       </w:pPr>
-      <w:bookmarkStart w:id="24" w:name="_Toc72641603"/>
-      <w:bookmarkStart w:id="25" w:name="_Toc72876774"/>
+      <w:bookmarkStart w:id="25" w:name="_Toc72641603"/>
+      <w:bookmarkStart w:id="26" w:name="_Toc72876774"/>
+      <w:proofErr w:type="gramStart"/>
       <w:r>
         <w:rPr>
           <w:rFonts w:cs="Times New Roman"/>
@@ -4207,6 +4859,7 @@
         </w:rPr>
         <w:t>Tabel 2.</w:t>
       </w:r>
+      <w:proofErr w:type="gramEnd"/>
       <w:r>
         <w:rPr>
           <w:szCs w:val="24"/>
@@ -4262,8 +4915,8 @@
         </w:rPr>
         <w:t xml:space="preserve"> diagram</w:t>
       </w:r>
-      <w:bookmarkEnd w:id="24"/>
       <w:bookmarkEnd w:id="25"/>
+      <w:bookmarkEnd w:id="26"/>
     </w:p>
     <w:tbl>
       <w:tblPr>
@@ -5093,7 +5746,7 @@
                     </wp:inline>
                   </w:drawing>
                 </mc:Choice>
-                <mc:Fallback xmlns:w16se="http://schemas.microsoft.com/office/word/2015/wordml/symex" xmlns:w16sdtdh="http://schemas.microsoft.com/office/word/2020/wordml/sdtdatahash" xmlns:w16="http://schemas.microsoft.com/office/word/2018/wordml" xmlns:w16cid="http://schemas.microsoft.com/office/word/2016/wordml/cid" xmlns:w16cex="http://schemas.microsoft.com/office/word/2018/wordml/cex" xmlns:w15="http://schemas.microsoft.com/office/word/2012/wordml" xmlns:am3d="http://schemas.microsoft.com/office/drawing/2017/model3d" xmlns:aink="http://schemas.microsoft.com/office/drawing/2016/ink" xmlns:cx8="http://schemas.microsoft.com/office/drawing/2016/5/14/chartex" xmlns:cx7="http://schemas.microsoft.com/office/drawing/2016/5/13/chartex" xmlns:cx6="http://schemas.microsoft.com/office/drawing/2016/5/12/chartex" xmlns:cx5="http://schemas.microsoft.com/office/drawing/2016/5/11/chartex" xmlns:cx4="http://schemas.microsoft.com/office/drawing/2016/5/10/chartex" xmlns:cx3="http://schemas.microsoft.com/office/drawing/2016/5/9/chartex" xmlns:cx2="http://schemas.microsoft.com/office/drawing/2015/10/21/chartex" xmlns:cx1="http://schemas.microsoft.com/office/drawing/2015/9/8/chartex" xmlns:cx="http://schemas.microsoft.com/office/drawing/2014/chartex">
+                <mc:Fallback xmlns:cx="http://schemas.microsoft.com/office/drawing/2014/chartex" xmlns:cx1="http://schemas.microsoft.com/office/drawing/2015/9/8/chartex" xmlns:cx2="http://schemas.microsoft.com/office/drawing/2015/10/21/chartex" xmlns:cx3="http://schemas.microsoft.com/office/drawing/2016/5/9/chartex" xmlns:cx4="http://schemas.microsoft.com/office/drawing/2016/5/10/chartex" xmlns:cx5="http://schemas.microsoft.com/office/drawing/2016/5/11/chartex" xmlns:cx6="http://schemas.microsoft.com/office/drawing/2016/5/12/chartex" xmlns:cx7="http://schemas.microsoft.com/office/drawing/2016/5/13/chartex" xmlns:cx8="http://schemas.microsoft.com/office/drawing/2016/5/14/chartex" xmlns:aink="http://schemas.microsoft.com/office/drawing/2016/ink" xmlns:am3d="http://schemas.microsoft.com/office/drawing/2017/model3d" xmlns:w15="http://schemas.microsoft.com/office/word/2012/wordml" xmlns:w16cex="http://schemas.microsoft.com/office/word/2018/wordml/cex" xmlns:w16cid="http://schemas.microsoft.com/office/word/2016/wordml/cid" xmlns:w16="http://schemas.microsoft.com/office/word/2018/wordml" xmlns:w16sdtdh="http://schemas.microsoft.com/office/word/2020/wordml/sdtdatahash" xmlns:w16se="http://schemas.microsoft.com/office/word/2015/wordml/symex">
                   <w:pict>
                     <v:group w14:anchorId="37F9B7B8" id="Group 89" o:spid="_x0000_s1026" style="width:72.25pt;height:38.65pt;mso-position-horizontal-relative:char;mso-position-vertical-relative:line" coordorigin="20,20" coordsize="1405,733" o:gfxdata="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">
                       <v:shape id="Freeform 111" o:spid="_x0000_s1027" style="position:absolute;left:20;top:20;width:1405;height:733;visibility:visible;mso-wrap-style:square;v-text-anchor:top" coordsize="1405,733" o:spt="100" o:gfxdata="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" adj="-11796480,,5400" path="m703,l607,3,516,13,429,29,348,50,273,76r-67,31l146,143,96,182,25,269,,367r6,49l55,509r91,82l206,626r67,31l348,683r81,21l516,720r91,10l703,733r95,-3l889,720r87,-16l1057,683r75,-26l1199,626r60,-35l1309,552r71,-88l1405,367r-6,-50l1350,224r-91,-81l1199,107,1132,76,1057,50,976,29,889,13,798,3,703,xe" filled="f" strokeweight="2pt">
@@ -5290,7 +5943,7 @@
                     </wp:inline>
                   </w:drawing>
                 </mc:Choice>
-                <mc:Fallback xmlns:w16se="http://schemas.microsoft.com/office/word/2015/wordml/symex" xmlns:w16sdtdh="http://schemas.microsoft.com/office/word/2020/wordml/sdtdatahash" xmlns:w16="http://schemas.microsoft.com/office/word/2018/wordml" xmlns:w16cid="http://schemas.microsoft.com/office/word/2016/wordml/cid" xmlns:w16cex="http://schemas.microsoft.com/office/word/2018/wordml/cex" xmlns:w15="http://schemas.microsoft.com/office/word/2012/wordml" xmlns:am3d="http://schemas.microsoft.com/office/drawing/2017/model3d" xmlns:aink="http://schemas.microsoft.com/office/drawing/2016/ink" xmlns:cx8="http://schemas.microsoft.com/office/drawing/2016/5/14/chartex" xmlns:cx7="http://schemas.microsoft.com/office/drawing/2016/5/13/chartex" xmlns:cx6="http://schemas.microsoft.com/office/drawing/2016/5/12/chartex" xmlns:cx5="http://schemas.microsoft.com/office/drawing/2016/5/11/chartex" xmlns:cx4="http://schemas.microsoft.com/office/drawing/2016/5/10/chartex" xmlns:cx3="http://schemas.microsoft.com/office/drawing/2016/5/9/chartex" xmlns:cx2="http://schemas.microsoft.com/office/drawing/2015/10/21/chartex" xmlns:cx1="http://schemas.microsoft.com/office/drawing/2015/9/8/chartex" xmlns:cx="http://schemas.microsoft.com/office/drawing/2014/chartex">
+                <mc:Fallback xmlns:cx="http://schemas.microsoft.com/office/drawing/2014/chartex" xmlns:cx1="http://schemas.microsoft.com/office/drawing/2015/9/8/chartex" xmlns:cx2="http://schemas.microsoft.com/office/drawing/2015/10/21/chartex" xmlns:cx3="http://schemas.microsoft.com/office/drawing/2016/5/9/chartex" xmlns:cx4="http://schemas.microsoft.com/office/drawing/2016/5/10/chartex" xmlns:cx5="http://schemas.microsoft.com/office/drawing/2016/5/11/chartex" xmlns:cx6="http://schemas.microsoft.com/office/drawing/2016/5/12/chartex" xmlns:cx7="http://schemas.microsoft.com/office/drawing/2016/5/13/chartex" xmlns:cx8="http://schemas.microsoft.com/office/drawing/2016/5/14/chartex" xmlns:aink="http://schemas.microsoft.com/office/drawing/2016/ink" xmlns:am3d="http://schemas.microsoft.com/office/drawing/2017/model3d" xmlns:w15="http://schemas.microsoft.com/office/word/2012/wordml" xmlns:w16cex="http://schemas.microsoft.com/office/word/2018/wordml/cex" xmlns:w16cid="http://schemas.microsoft.com/office/word/2016/wordml/cid" xmlns:w16="http://schemas.microsoft.com/office/word/2018/wordml" xmlns:w16sdtdh="http://schemas.microsoft.com/office/word/2020/wordml/sdtdatahash" xmlns:w16se="http://schemas.microsoft.com/office/word/2015/wordml/symex">
                   <w:pict>
                     <v:group w14:anchorId="69B742B9" id="Group 87" o:spid="_x0000_s1026" style="width:61.95pt;height:1.5pt;mso-position-horizontal-relative:char;mso-position-vertical-relative:line" coordorigin=",15" coordsize="1239,0" o:gfxdata="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">
                       <v:line id="Line 3" o:spid="_x0000_s1027" style="position:absolute;visibility:visible;mso-wrap-style:square" from="0,15" to="1239,15" o:connectortype="straight" o:gfxdata="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" strokeweight="1.5pt"/>
@@ -5724,7 +6377,7 @@
           <w:rFonts w:cs="Times New Roman"/>
           <w:szCs w:val="24"/>
         </w:rPr>
-        <w:instrText>ADDIN CSL_CITATION {"citationItems":[{"id":"ITEM-1","itemData":{"author":[{"dropping-particle":"","family":"Irawan","given":"Yuda","non-dropping-particle":"","parse-names":false,"suffix":""},{"dropping-particle":"","family":"Rahmalisa","given":"Uci","non-dropping-particle":"","parse-names":false,"suffix":""}],"container-title":"Journal of Technopreneurship and Information System","id":"ITEM-1","issue":"19","issued":{"date-parts":[["2019"]]},"page":"59-67","title":"Sistem Database Pemasyarakatan Studi Kasus Lapas Kelas II A Pekanbaru","type":"article-journal","volume":"2"},"uris":["http://www.mendeley.com/documents/?uuid=f790753d-3830-4dcf-9164-c06996684801"]}],"mendeley":{"formattedCitation":"[14]","plainTextFormattedCitation":"[14]","previouslyFormattedCitation":"(Irawan and Rahmalisa 2019)"},"properties":{"noteIndex":0},"schema":"https://github.com/citation-style-language/schema/raw/master/csl-citation.json"}</w:instrText>
+        <w:instrText>ADDIN CSL_CITATION {"citationItems":[{"id":"ITEM-1","itemData":{"author":[{"dropping-particle":"","family":"Irawan","given":"Yuda","non-dropping-particle":"","parse-names":false,"suffix":""},{"dropping-particle":"","family":"Rahmalisa","given":"Uci","non-dropping-particle":"","parse-names":false,"suffix":""}],"container-title":"Journal of Technopreneurship and Information System","id":"ITEM-1","issue":"19","issued":{"date-parts":[["2019"]]},"page":"59-67","title":"Sistem Database Pemasyarakatan Studi Kasus Lapas Kelas II A Pekanbaru","type":"article-journal","volume":"2"},"uris":["http://www.mendeley.com/documents/?uuid=0090e09e-aa8d-4d0a-9f67-9b8f45841ac9"]}],"mendeley":{"formattedCitation":"[16]","plainTextFormattedCitation":"[16]","previouslyFormattedCitation":"[15]"},"properties":{"noteIndex":0},"schema":"https://github.com/citation-style-language/schema/raw/master/csl-citation.json"}</w:instrText>
       </w:r>
       <w:r>
         <w:rPr>
@@ -5739,7 +6392,7 @@
           <w:noProof/>
           <w:szCs w:val="24"/>
         </w:rPr>
-        <w:t>[14]</w:t>
+        <w:t>[16]</w:t>
       </w:r>
       <w:r>
         <w:rPr>
@@ -5799,12 +6452,37 @@
           <w:szCs w:val="24"/>
         </w:rPr>
       </w:pPr>
-      <w:r>
-        <w:rPr>
-          <w:rFonts w:cs="Times New Roman"/>
-          <w:szCs w:val="24"/>
-        </w:rPr>
-        <w:t xml:space="preserve">Entitas adalah objek yang dapat dibedakan dalam dunia nyata, sebagai contoh mahasiswa, dan dosen. Entitas terdiri atas beberapa atribut contohnya atribut dari entitas mahasiswa adalah nim, nama, dan alamat, selain itu pada setiap entitas harus memiliki satu buah atribut yang disebut dengan </w:t>
+      <w:proofErr w:type="gramStart"/>
+      <w:r>
+        <w:rPr>
+          <w:rFonts w:cs="Times New Roman"/>
+          <w:szCs w:val="24"/>
+        </w:rPr>
+        <w:t>Entitas adalah objek yang dapat dibedakan dalam dunia nyata, sebagai contoh mahasiswa, dan dosen.</w:t>
+      </w:r>
+      <w:proofErr w:type="gramEnd"/>
+      <w:r>
+        <w:rPr>
+          <w:rFonts w:cs="Times New Roman"/>
+          <w:szCs w:val="24"/>
+        </w:rPr>
+        <w:t xml:space="preserve"> Entitas terdiri atas beberapa atribut contohnya atribut dari entitas mahasiswa adalah nim, </w:t>
+      </w:r>
+      <w:proofErr w:type="gramStart"/>
+      <w:r>
+        <w:rPr>
+          <w:rFonts w:cs="Times New Roman"/>
+          <w:szCs w:val="24"/>
+        </w:rPr>
+        <w:t>nama</w:t>
+      </w:r>
+      <w:proofErr w:type="gramEnd"/>
+      <w:r>
+        <w:rPr>
+          <w:rFonts w:cs="Times New Roman"/>
+          <w:szCs w:val="24"/>
+        </w:rPr>
+        <w:t xml:space="preserve">, dan alamat, selain itu pada setiap entitas harus memiliki satu buah atribut yang disebut dengan </w:t>
       </w:r>
       <w:r>
         <w:rPr>
@@ -5814,6 +6492,7 @@
         </w:rPr>
         <w:t xml:space="preserve">primary key. </w:t>
       </w:r>
+      <w:proofErr w:type="gramStart"/>
       <w:r>
         <w:rPr>
           <w:rFonts w:cs="Times New Roman"/>
@@ -5829,6 +6508,7 @@
         </w:rPr>
         <w:t xml:space="preserve"> disimbolkan dengan persegi panjang seperti Gambar 2.1.</w:t>
       </w:r>
+      <w:proofErr w:type="gramEnd"/>
     </w:p>
     <w:p>
       <w:pPr>
@@ -5902,8 +6582,9 @@
           <w:szCs w:val="24"/>
         </w:rPr>
       </w:pPr>
-      <w:bookmarkStart w:id="26" w:name="_Toc72641524"/>
-      <w:bookmarkStart w:id="27" w:name="_Toc74293286"/>
+      <w:bookmarkStart w:id="27" w:name="_Toc72641524"/>
+      <w:bookmarkStart w:id="28" w:name="_Toc74293286"/>
+      <w:proofErr w:type="gramStart"/>
       <w:r>
         <w:rPr>
           <w:rFonts w:cs="Times New Roman"/>
@@ -5911,6 +6592,7 @@
         </w:rPr>
         <w:t>Gambar 2.</w:t>
       </w:r>
+      <w:proofErr w:type="gramEnd"/>
       <w:r>
         <w:fldChar w:fldCharType="begin"/>
       </w:r>
@@ -5942,8 +6624,8 @@
         </w:rPr>
         <w:t xml:space="preserve"> Simbol entitas</w:t>
       </w:r>
-      <w:bookmarkEnd w:id="26"/>
       <w:bookmarkEnd w:id="27"/>
+      <w:bookmarkEnd w:id="28"/>
     </w:p>
     <w:p>
       <w:pPr>
@@ -5988,12 +6670,53 @@
           <w:szCs w:val="24"/>
         </w:rPr>
       </w:pPr>
-      <w:r>
-        <w:rPr>
-          <w:rFonts w:cs="Times New Roman"/>
-          <w:szCs w:val="24"/>
-        </w:rPr>
-        <w:t xml:space="preserve">Relasi adalah hubungan antara satu atau lebih entitas, contohnya yaitu relasi antara entitas mahasiswa dan mata kuliah dimana setiap mahasiswa bisa mengambil beberapa mata kuliah. Kardinalitas menentukan kejadian suatu entitas untuk satu kejadian pada entitas yang berhubungan, kardinalitas terdiri dari one to one, many to many, dan one to many. Contohnya Mahasiswa bisa mengambil banyak mata kuliah. </w:t>
+      <w:proofErr w:type="gramStart"/>
+      <w:r>
+        <w:rPr>
+          <w:rFonts w:cs="Times New Roman"/>
+          <w:szCs w:val="24"/>
+        </w:rPr>
+        <w:t>Relasi adalah hubungan antara satu atau lebih entitas, contohnya yaitu relasi antara entitas mahasiswa dan mata kuliah dimana setiap mahasiswa bisa mengambil beberapa mata kuliah.</w:t>
+      </w:r>
+      <w:proofErr w:type="gramEnd"/>
+      <w:r>
+        <w:rPr>
+          <w:rFonts w:cs="Times New Roman"/>
+          <w:szCs w:val="24"/>
+        </w:rPr>
+        <w:t xml:space="preserve"> Kardinalitas menentukan kejadian suatu entitas untuk satu kejadian pada entitas yang berhubungan, kardinalitas terdiri dari one to one, many </w:t>
+      </w:r>
+      <w:proofErr w:type="gramStart"/>
+      <w:r>
+        <w:rPr>
+          <w:rFonts w:cs="Times New Roman"/>
+          <w:szCs w:val="24"/>
+        </w:rPr>
+        <w:t>to</w:t>
+      </w:r>
+      <w:proofErr w:type="gramEnd"/>
+      <w:r>
+        <w:rPr>
+          <w:rFonts w:cs="Times New Roman"/>
+          <w:szCs w:val="24"/>
+        </w:rPr>
+        <w:t xml:space="preserve"> many, dan one to many. </w:t>
+      </w:r>
+      <w:proofErr w:type="gramStart"/>
+      <w:r>
+        <w:rPr>
+          <w:rFonts w:cs="Times New Roman"/>
+          <w:szCs w:val="24"/>
+        </w:rPr>
+        <w:t>Contohnya Mahasiswa bisa mengambil banyak mata kuliah.</w:t>
+      </w:r>
+      <w:proofErr w:type="gramEnd"/>
+      <w:r>
+        <w:rPr>
+          <w:rFonts w:cs="Times New Roman"/>
+          <w:szCs w:val="24"/>
+        </w:rPr>
+        <w:t xml:space="preserve"> </w:t>
       </w:r>
       <w:r>
         <w:rPr>
@@ -6022,7 +6745,7 @@
           <w:rFonts w:cs="Times New Roman"/>
           <w:szCs w:val="24"/>
         </w:rPr>
-        <w:instrText>ADDIN CSL_CITATION {"citationItems":[{"id":"ITEM-1","itemData":{"abstract":"Entity Relationship Diagram adalah suatu model penyajian data","author":[{"dropping-particle":"","family":"Agung","given":"Satrio","non-dropping-particle":"","parse-names":false,"suffix":""},{"dropping-particle":"","family":"Kusyanti","given":"Ari","non-dropping-particle":"","parse-names":false,"suffix":""},{"dropping-particle":"","family":"Data","given":"Mahendra","non-dropping-particle":"","parse-names":false,"suffix":""},{"dropping-particle":"","family":"Al","given":"Et","non-dropping-particle":"","parse-names":false,"suffix":""}],"id":"ITEM-1","issued":{"date-parts":[["2011"]]},"page":"2-7","title":"Database Entity Relationship Diagram","type":"article-journal"},"uris":["http://www.mendeley.com/documents/?uuid=1999f68e-77b8-4931-9bc2-f66364d9e90a"]}],"mendeley":{"formattedCitation":"[15]","plainTextFormattedCitation":"[15]","previouslyFormattedCitation":"(Agung et al. 2011)"},"properties":{"noteIndex":0},"schema":"https://github.com/citation-style-language/schema/raw/master/csl-citation.json"}</w:instrText>
+        <w:instrText>ADDIN CSL_CITATION {"citationItems":[{"id":"ITEM-1","itemData":{"abstract":"Entity Relationship Diagram adalah suatu model penyajian data","author":[{"dropping-particle":"","family":"Agung","given":"Satrio","non-dropping-particle":"","parse-names":false,"suffix":""},{"dropping-particle":"","family":"Kusyanti","given":"Ari","non-dropping-particle":"","parse-names":false,"suffix":""},{"dropping-particle":"","family":"Data","given":"Mahendra","non-dropping-particle":"","parse-names":false,"suffix":""},{"dropping-particle":"","family":"Al","given":"Et","non-dropping-particle":"","parse-names":false,"suffix":""}],"id":"ITEM-1","issued":{"date-parts":[["2011"]]},"page":"2-7","title":"Database Entity Relationship Diagram","type":"article-journal"},"uris":["http://www.mendeley.com/documents/?uuid=a4117c89-5152-438e-acc8-6e0206ac6f17"]}],"mendeley":{"formattedCitation":"[17]","plainTextFormattedCitation":"[17]","previouslyFormattedCitation":"[16]"},"properties":{"noteIndex":0},"schema":"https://github.com/citation-style-language/schema/raw/master/csl-citation.json"}</w:instrText>
       </w:r>
       <w:r>
         <w:rPr>
@@ -6037,7 +6760,7 @@
           <w:noProof/>
           <w:szCs w:val="24"/>
         </w:rPr>
-        <w:t>[15]</w:t>
+        <w:t>[17]</w:t>
       </w:r>
       <w:r>
         <w:rPr>
@@ -6126,8 +6849,9 @@
           <w:szCs w:val="24"/>
         </w:rPr>
       </w:pPr>
-      <w:bookmarkStart w:id="28" w:name="_Toc72641525"/>
-      <w:bookmarkStart w:id="29" w:name="_Toc74293287"/>
+      <w:bookmarkStart w:id="29" w:name="_Toc72641525"/>
+      <w:bookmarkStart w:id="30" w:name="_Toc74293287"/>
+      <w:proofErr w:type="gramStart"/>
       <w:r>
         <w:rPr>
           <w:rFonts w:cs="Times New Roman"/>
@@ -6135,6 +6859,7 @@
         </w:rPr>
         <w:t>Gambar 2.</w:t>
       </w:r>
+      <w:proofErr w:type="gramEnd"/>
       <w:r>
         <w:fldChar w:fldCharType="begin"/>
       </w:r>
@@ -6166,8 +6891,8 @@
         </w:rPr>
         <w:t xml:space="preserve"> Simbol relasi</w:t>
       </w:r>
-      <w:bookmarkEnd w:id="28"/>
       <w:bookmarkEnd w:id="29"/>
+      <w:bookmarkEnd w:id="30"/>
     </w:p>
     <w:p>
       <w:pPr>
@@ -6315,7 +7040,7 @@
           <w:rFonts w:cs="Times New Roman"/>
           <w:szCs w:val="24"/>
         </w:rPr>
-        <w:instrText>ADDIN CSL_CITATION {"citationItems":[{"id":"ITEM-1","itemData":{"abstract":"Entity Relationship Diagram adalah suatu model penyajian data","author":[{"dropping-particle":"","family":"Agung","given":"Satrio","non-dropping-particle":"","parse-names":false,"suffix":""},{"dropping-particle":"","family":"Kusyanti","given":"Ari","non-dropping-particle":"","parse-names":false,"suffix":""},{"dropping-particle":"","family":"Data","given":"Mahendra","non-dropping-particle":"","parse-names":false,"suffix":""},{"dropping-particle":"","family":"Al","given":"Et","non-dropping-particle":"","parse-names":false,"suffix":""}],"id":"ITEM-1","issued":{"date-parts":[["2011"]]},"page":"2-7","title":"Database Entity Relationship Diagram","type":"article-journal"},"uris":["http://www.mendeley.com/documents/?uuid=1999f68e-77b8-4931-9bc2-f66364d9e90a"]}],"mendeley":{"formattedCitation":"[15]","plainTextFormattedCitation":"[15]","previouslyFormattedCitation":"(Agung et al. 2011)"},"properties":{"noteIndex":0},"schema":"https://github.com/citation-style-language/schema/raw/master/csl-citation.json"}</w:instrText>
+        <w:instrText>ADDIN CSL_CITATION {"citationItems":[{"id":"ITEM-1","itemData":{"abstract":"Entity Relationship Diagram adalah suatu model penyajian data","author":[{"dropping-particle":"","family":"Agung","given":"Satrio","non-dropping-particle":"","parse-names":false,"suffix":""},{"dropping-particle":"","family":"Kusyanti","given":"Ari","non-dropping-particle":"","parse-names":false,"suffix":""},{"dropping-particle":"","family":"Data","given":"Mahendra","non-dropping-particle":"","parse-names":false,"suffix":""},{"dropping-particle":"","family":"Al","given":"Et","non-dropping-particle":"","parse-names":false,"suffix":""}],"id":"ITEM-1","issued":{"date-parts":[["2011"]]},"page":"2-7","title":"Database Entity Relationship Diagram","type":"article-journal"},"uris":["http://www.mendeley.com/documents/?uuid=a4117c89-5152-438e-acc8-6e0206ac6f17"]}],"mendeley":{"formattedCitation":"[17]","plainTextFormattedCitation":"[17]","previouslyFormattedCitation":"[16]"},"properties":{"noteIndex":0},"schema":"https://github.com/citation-style-language/schema/raw/master/csl-citation.json"}</w:instrText>
       </w:r>
       <w:r>
         <w:rPr>
@@ -6330,7 +7055,7 @@
           <w:noProof/>
           <w:szCs w:val="24"/>
         </w:rPr>
-        <w:t>[15]</w:t>
+        <w:t>[17]</w:t>
       </w:r>
       <w:r>
         <w:rPr>
@@ -6344,7 +7069,23 @@
           <w:rFonts w:cs="Times New Roman"/>
           <w:szCs w:val="24"/>
         </w:rPr>
-        <w:t xml:space="preserve">. Simbol dari atribut adalah seperti Gambar 2.3. </w:t>
+        <w:t xml:space="preserve">. </w:t>
+      </w:r>
+      <w:proofErr w:type="gramStart"/>
+      <w:r>
+        <w:rPr>
+          <w:rFonts w:cs="Times New Roman"/>
+          <w:szCs w:val="24"/>
+        </w:rPr>
+        <w:t>Simbol dari atribut adalah seperti Gambar 2.3.</w:t>
+      </w:r>
+      <w:proofErr w:type="gramEnd"/>
+      <w:r>
+        <w:rPr>
+          <w:rFonts w:cs="Times New Roman"/>
+          <w:szCs w:val="24"/>
+        </w:rPr>
+        <w:t xml:space="preserve"> </w:t>
       </w:r>
     </w:p>
     <w:p>
@@ -6419,8 +7160,9 @@
           <w:szCs w:val="24"/>
         </w:rPr>
       </w:pPr>
-      <w:bookmarkStart w:id="30" w:name="_Toc72641526"/>
-      <w:bookmarkStart w:id="31" w:name="_Toc74293288"/>
+      <w:bookmarkStart w:id="31" w:name="_Toc72641526"/>
+      <w:bookmarkStart w:id="32" w:name="_Toc74293288"/>
+      <w:proofErr w:type="gramStart"/>
       <w:r>
         <w:rPr>
           <w:rFonts w:cs="Times New Roman"/>
@@ -6428,6 +7170,7 @@
         </w:rPr>
         <w:t>Gambar 2.</w:t>
       </w:r>
+      <w:proofErr w:type="gramEnd"/>
       <w:r>
         <w:fldChar w:fldCharType="begin"/>
       </w:r>
@@ -6459,8 +7202,8 @@
         </w:rPr>
         <w:t xml:space="preserve"> Simbol atribut</w:t>
       </w:r>
-      <w:bookmarkEnd w:id="30"/>
       <w:bookmarkEnd w:id="31"/>
+      <w:bookmarkEnd w:id="32"/>
     </w:p>
     <w:p>
       <w:pPr>
@@ -6501,12 +7244,69 @@
           <w:szCs w:val="24"/>
         </w:rPr>
       </w:pPr>
-      <w:r>
-        <w:rPr>
-          <w:rFonts w:cs="Times New Roman"/>
-          <w:szCs w:val="24"/>
-        </w:rPr>
-        <w:t>Class diagram adalah diagram yang menggambarkan struktur dan deskripsi kelas serta hubungan antar kelas. Class diagram terdiri dari 3 bagian utama yaitu nama, atribut, dan operasi/method. Kelas-kelas yang ada pada struktur sistem harus dapat melakukan fungsi-fungsi sesuai dengan kebutuhan sistem. Pada class diagram terdapat beberapa simbol dan beberapa cara penulisan diantaranya adalah seperti pada Tabel 2.2.</w:t>
+      <w:proofErr w:type="gramStart"/>
+      <w:r>
+        <w:rPr>
+          <w:rFonts w:cs="Times New Roman"/>
+          <w:szCs w:val="24"/>
+        </w:rPr>
+        <w:t>Class diagram adalah diagram yang menggambarkan struktur dan deskripsi kelas serta hubungan antar kelas.</w:t>
+      </w:r>
+      <w:proofErr w:type="gramEnd"/>
+      <w:r>
+        <w:rPr>
+          <w:rFonts w:cs="Times New Roman"/>
+          <w:szCs w:val="24"/>
+        </w:rPr>
+        <w:t xml:space="preserve"> Class diagram terdiri dari 3 bagian utama yaitu </w:t>
+      </w:r>
+      <w:proofErr w:type="gramStart"/>
+      <w:r>
+        <w:rPr>
+          <w:rFonts w:cs="Times New Roman"/>
+          <w:szCs w:val="24"/>
+        </w:rPr>
+        <w:t>nama</w:t>
+      </w:r>
+      <w:proofErr w:type="gramEnd"/>
+      <w:r>
+        <w:rPr>
+          <w:rFonts w:cs="Times New Roman"/>
+          <w:szCs w:val="24"/>
+        </w:rPr>
+        <w:t xml:space="preserve">, atribut, dan operasi/method. </w:t>
+      </w:r>
+      <w:proofErr w:type="gramStart"/>
+      <w:r>
+        <w:rPr>
+          <w:rFonts w:cs="Times New Roman"/>
+          <w:szCs w:val="24"/>
+        </w:rPr>
+        <w:t>Kelas-kelas yang ada pada struktur sistem harus dapat melakukan fungsi-fungsi sesuai dengan kebutuhan sistem.</w:t>
+      </w:r>
+      <w:proofErr w:type="gramEnd"/>
+      <w:r>
+        <w:rPr>
+          <w:rFonts w:cs="Times New Roman"/>
+          <w:szCs w:val="24"/>
+        </w:rPr>
+        <w:t xml:space="preserve"> Pada class diagram terdapat beberapa simbol dan beberapa </w:t>
+      </w:r>
+      <w:proofErr w:type="gramStart"/>
+      <w:r>
+        <w:rPr>
+          <w:rFonts w:cs="Times New Roman"/>
+          <w:szCs w:val="24"/>
+        </w:rPr>
+        <w:t>cara</w:t>
+      </w:r>
+      <w:proofErr w:type="gramEnd"/>
+      <w:r>
+        <w:rPr>
+          <w:rFonts w:cs="Times New Roman"/>
+          <w:szCs w:val="24"/>
+        </w:rPr>
+        <w:t xml:space="preserve"> penulisan diantaranya adalah seperti pada Tabel 2.2.</w:t>
       </w:r>
     </w:p>
     <w:p>
@@ -6517,8 +7317,9 @@
           <w:szCs w:val="24"/>
         </w:rPr>
       </w:pPr>
-      <w:bookmarkStart w:id="32" w:name="_Toc72641604"/>
-      <w:bookmarkStart w:id="33" w:name="_Toc72876775"/>
+      <w:bookmarkStart w:id="33" w:name="_Toc72641604"/>
+      <w:bookmarkStart w:id="34" w:name="_Toc72876775"/>
+      <w:proofErr w:type="gramStart"/>
       <w:r>
         <w:rPr>
           <w:rFonts w:cs="Times New Roman"/>
@@ -6526,6 +7327,7 @@
         </w:rPr>
         <w:t>Tabel 2.</w:t>
       </w:r>
+      <w:proofErr w:type="gramEnd"/>
       <w:r>
         <w:fldChar w:fldCharType="begin"/>
       </w:r>
@@ -6557,8 +7359,8 @@
         </w:rPr>
         <w:t xml:space="preserve"> Tabel relasi class diagram</w:t>
       </w:r>
-      <w:bookmarkEnd w:id="32"/>
       <w:bookmarkEnd w:id="33"/>
+      <w:bookmarkEnd w:id="34"/>
     </w:p>
     <w:tbl>
       <w:tblPr>
@@ -7021,7 +7823,23 @@
                 <w:rFonts w:cs="Times New Roman"/>
                 <w:szCs w:val="24"/>
               </w:rPr>
-              <w:t>Garis yang menghubungkan antara dua kelas atau lebih dan menunjukkan bahwa kelas yang terhubung menunjukkan sebuah relasi seperti : one-to-one (1 – 1), one-to-many (1 – M), many-to-many (M – M).</w:t>
+              <w:t xml:space="preserve">Garis yang menghubungkan antara dua kelas atau lebih dan menunjukkan bahwa kelas yang terhubung menunjukkan sebuah relasi </w:t>
+            </w:r>
+            <w:proofErr w:type="gramStart"/>
+            <w:r>
+              <w:rPr>
+                <w:rFonts w:cs="Times New Roman"/>
+                <w:szCs w:val="24"/>
+              </w:rPr>
+              <w:t>seperti :</w:t>
+            </w:r>
+            <w:proofErr w:type="gramEnd"/>
+            <w:r>
+              <w:rPr>
+                <w:rFonts w:cs="Times New Roman"/>
+                <w:szCs w:val="24"/>
+              </w:rPr>
+              <w:t xml:space="preserve"> one-to-one (1 – 1), one-to-many (1 – M), many-to-many (M – M).</w:t>
             </w:r>
           </w:p>
         </w:tc>
@@ -7277,7 +8095,7 @@
                     </wp:inline>
                   </w:drawing>
                 </mc:Choice>
-                <mc:Fallback xmlns:w16se="http://schemas.microsoft.com/office/word/2015/wordml/symex" xmlns:w16sdtdh="http://schemas.microsoft.com/office/word/2020/wordml/sdtdatahash" xmlns:w16="http://schemas.microsoft.com/office/word/2018/wordml" xmlns:w16cid="http://schemas.microsoft.com/office/word/2016/wordml/cid" xmlns:w16cex="http://schemas.microsoft.com/office/word/2018/wordml/cex" xmlns:w15="http://schemas.microsoft.com/office/word/2012/wordml" xmlns:am3d="http://schemas.microsoft.com/office/drawing/2017/model3d" xmlns:aink="http://schemas.microsoft.com/office/drawing/2016/ink" xmlns:cx8="http://schemas.microsoft.com/office/drawing/2016/5/14/chartex" xmlns:cx7="http://schemas.microsoft.com/office/drawing/2016/5/13/chartex" xmlns:cx6="http://schemas.microsoft.com/office/drawing/2016/5/12/chartex" xmlns:cx5="http://schemas.microsoft.com/office/drawing/2016/5/11/chartex" xmlns:cx4="http://schemas.microsoft.com/office/drawing/2016/5/10/chartex" xmlns:cx3="http://schemas.microsoft.com/office/drawing/2016/5/9/chartex" xmlns:cx2="http://schemas.microsoft.com/office/drawing/2015/10/21/chartex" xmlns:cx1="http://schemas.microsoft.com/office/drawing/2015/9/8/chartex" xmlns:cx="http://schemas.microsoft.com/office/drawing/2014/chartex">
+                <mc:Fallback xmlns:cx="http://schemas.microsoft.com/office/drawing/2014/chartex" xmlns:cx1="http://schemas.microsoft.com/office/drawing/2015/9/8/chartex" xmlns:cx2="http://schemas.microsoft.com/office/drawing/2015/10/21/chartex" xmlns:cx3="http://schemas.microsoft.com/office/drawing/2016/5/9/chartex" xmlns:cx4="http://schemas.microsoft.com/office/drawing/2016/5/10/chartex" xmlns:cx5="http://schemas.microsoft.com/office/drawing/2016/5/11/chartex" xmlns:cx6="http://schemas.microsoft.com/office/drawing/2016/5/12/chartex" xmlns:cx7="http://schemas.microsoft.com/office/drawing/2016/5/13/chartex" xmlns:cx8="http://schemas.microsoft.com/office/drawing/2016/5/14/chartex" xmlns:aink="http://schemas.microsoft.com/office/drawing/2016/ink" xmlns:am3d="http://schemas.microsoft.com/office/drawing/2017/model3d" xmlns:w15="http://schemas.microsoft.com/office/word/2012/wordml" xmlns:w16cex="http://schemas.microsoft.com/office/word/2018/wordml/cex" xmlns:w16cid="http://schemas.microsoft.com/office/word/2016/wordml/cid" xmlns:w16="http://schemas.microsoft.com/office/word/2018/wordml" xmlns:w16sdtdh="http://schemas.microsoft.com/office/word/2020/wordml/sdtdatahash" xmlns:w16se="http://schemas.microsoft.com/office/word/2015/wordml/symex">
                   <w:pict>
                     <v:group w14:anchorId="4D8F3399" id="Group 85" o:spid="_x0000_s1028" style="width:32.45pt;height:27.85pt;mso-position-horizontal-relative:char;mso-position-vertical-relative:line" coordorigin="4,4" coordsize="640,548" o:gfxdata="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">
                       <v:shape id="Freeform 103" o:spid="_x0000_s1029" style="position:absolute;left:37;top:120;width:607;height:432;visibility:visible;mso-wrap-style:square;v-text-anchor:top" coordsize="607,432" o:spt="100" o:gfxdata="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" adj="-11796480,,5400" path="m,l,431r607,e" filled="f" strokeweight=".13914mm">
@@ -7511,7 +8329,15 @@
           <w:rFonts w:cs="Times New Roman"/>
           <w:szCs w:val="24"/>
         </w:rPr>
-        <w:t>diterima antar objek. Simbol-simbol</w:t>
+        <w:t xml:space="preserve">diterima antar objek. </w:t>
+      </w:r>
+      <w:proofErr w:type="gramStart"/>
+      <w:r>
+        <w:rPr>
+          <w:rFonts w:cs="Times New Roman"/>
+          <w:szCs w:val="24"/>
+        </w:rPr>
+        <w:t>Simbol-simbol</w:t>
       </w:r>
       <w:r>
         <w:rPr>
@@ -7556,6 +8382,7 @@
         </w:rPr>
         <w:t>dapat dilihat pada Tabel 2.3.</w:t>
       </w:r>
+      <w:proofErr w:type="gramEnd"/>
     </w:p>
     <w:p>
       <w:pPr>
@@ -7567,8 +8394,8 @@
           <w:szCs w:val="24"/>
         </w:rPr>
       </w:pPr>
-      <w:bookmarkStart w:id="34" w:name="_Toc72641605"/>
-      <w:bookmarkStart w:id="35" w:name="_Toc72876776"/>
+      <w:bookmarkStart w:id="35" w:name="_Toc72641605"/>
+      <w:bookmarkStart w:id="36" w:name="_Toc72876776"/>
       <w:r>
         <w:rPr>
           <w:rFonts w:cs="Times New Roman"/>
@@ -7585,6 +8412,7 @@
           <w:szCs w:val="24"/>
         </w:rPr>
       </w:pPr>
+      <w:proofErr w:type="gramStart"/>
       <w:r>
         <w:rPr>
           <w:rFonts w:cs="Times New Roman"/>
@@ -7593,6 +8421,7 @@
         <w:lastRenderedPageBreak/>
         <w:t>Tabel 2.</w:t>
       </w:r>
+      <w:proofErr w:type="gramEnd"/>
       <w:r>
         <w:fldChar w:fldCharType="begin"/>
       </w:r>
@@ -7639,8 +8468,8 @@
         </w:rPr>
         <w:t xml:space="preserve"> diagram</w:t>
       </w:r>
-      <w:bookmarkEnd w:id="34"/>
       <w:bookmarkEnd w:id="35"/>
+      <w:bookmarkEnd w:id="36"/>
     </w:p>
     <w:tbl>
       <w:tblPr>
@@ -8374,8 +9203,9 @@
           <w:szCs w:val="24"/>
         </w:rPr>
       </w:pPr>
-      <w:bookmarkStart w:id="36" w:name="_Toc72641606"/>
-      <w:bookmarkStart w:id="37" w:name="_Toc72876777"/>
+      <w:bookmarkStart w:id="37" w:name="_Toc72641606"/>
+      <w:bookmarkStart w:id="38" w:name="_Toc72876777"/>
+      <w:proofErr w:type="gramStart"/>
       <w:r>
         <w:rPr>
           <w:rFonts w:cs="Times New Roman"/>
@@ -8383,6 +9213,7 @@
         </w:rPr>
         <w:t>Tabel 2.</w:t>
       </w:r>
+      <w:proofErr w:type="gramEnd"/>
       <w:r>
         <w:fldChar w:fldCharType="begin"/>
       </w:r>
@@ -8429,8 +9260,8 @@
         </w:rPr>
         <w:t xml:space="preserve"> diagram</w:t>
       </w:r>
-      <w:bookmarkEnd w:id="36"/>
       <w:bookmarkEnd w:id="37"/>
+      <w:bookmarkEnd w:id="38"/>
     </w:p>
     <w:tbl>
       <w:tblPr>
@@ -9285,7 +10116,7 @@
           <w:szCs w:val="24"/>
         </w:rPr>
       </w:pPr>
-      <w:bookmarkStart w:id="38" w:name="_Toc76613838"/>
+      <w:bookmarkStart w:id="39" w:name="_Toc76613838"/>
       <w:r>
         <w:rPr>
           <w:rFonts w:cs="Times New Roman"/>
@@ -9295,14 +10126,15 @@
         </w:rPr>
         <w:t>Black Box Testing</w:t>
       </w:r>
-      <w:bookmarkEnd w:id="38"/>
-    </w:p>
-    <w:p>
-      <w:pPr>
-        <w:rPr>
-          <w:rFonts w:cs="Times New Roman"/>
-        </w:rPr>
-      </w:pPr>
+      <w:bookmarkEnd w:id="39"/>
+    </w:p>
+    <w:p>
+      <w:pPr>
+        <w:rPr>
+          <w:rFonts w:cs="Times New Roman"/>
+        </w:rPr>
+      </w:pPr>
+      <w:proofErr w:type="gramStart"/>
       <w:r>
         <w:rPr>
           <w:rFonts w:cs="Times New Roman"/>
@@ -9314,7 +10146,14 @@
         <w:rPr>
           <w:rFonts w:cs="Times New Roman"/>
         </w:rPr>
-        <w:t xml:space="preserve"> adalah teknik pengujian yang berfokus pada spesifikasi fungsional dari perangkat lunak, penguji dapat mendefinisikan kumpulan kondisi masukan dan melakukan pengetesan pada spesifikasi fungsional. Tujuan </w:t>
+        <w:t xml:space="preserve"> adalah teknik pengujian yang berfokus pada spesifikasi fungsional dari perangkat lunak, penguji dapat mendefinisikan kumpulan kondisi masukan dan melakukan pengetesan pada spesifikasi fungsional.</w:t>
+      </w:r>
+      <w:proofErr w:type="gramEnd"/>
+      <w:r>
+        <w:rPr>
+          <w:rFonts w:cs="Times New Roman"/>
+        </w:rPr>
+        <w:t xml:space="preserve"> Tujuan </w:t>
       </w:r>
       <w:r>
         <w:rPr>
@@ -9327,7 +10166,21 @@
         <w:rPr>
           <w:rFonts w:cs="Times New Roman"/>
         </w:rPr>
-        <w:t xml:space="preserve"> untuk menunjukkan fungsi perangkat lunak tentang cara beroperasinya, apakah pemasukan data keluaran telah berjalan sebagaimana yang telah diharapkan dan apakah informasi </w:t>
+        <w:t xml:space="preserve"> untuk menunjukkan fungsi perangkat lunak tentang </w:t>
+      </w:r>
+      <w:proofErr w:type="gramStart"/>
+      <w:r>
+        <w:rPr>
+          <w:rFonts w:cs="Times New Roman"/>
+        </w:rPr>
+        <w:t>cara</w:t>
+      </w:r>
+      <w:proofErr w:type="gramEnd"/>
+      <w:r>
+        <w:rPr>
+          <w:rFonts w:cs="Times New Roman"/>
+        </w:rPr>
+        <w:t xml:space="preserve"> beroperasinya, apakah pemasukan data keluaran telah berjalan sebagaimana yang telah diharapkan dan apakah informasi </w:t>
       </w:r>
       <w:r>
         <w:rPr>
@@ -9336,6 +10189,7 @@
         <w:lastRenderedPageBreak/>
         <w:t xml:space="preserve">yang disimpan serta eksternal selalu dijaga kemutakhirannya. </w:t>
       </w:r>
+      <w:proofErr w:type="gramStart"/>
       <w:r>
         <w:rPr>
           <w:rFonts w:cs="Times New Roman"/>
@@ -9373,7 +10227,14 @@
         <w:rPr>
           <w:rFonts w:cs="Times New Roman"/>
         </w:rPr>
-        <w:t xml:space="preserve">. </w:t>
+        <w:t>.</w:t>
+      </w:r>
+      <w:proofErr w:type="gramEnd"/>
+      <w:r>
+        <w:rPr>
+          <w:rFonts w:cs="Times New Roman"/>
+        </w:rPr>
+        <w:t xml:space="preserve"> </w:t>
       </w:r>
       <w:r>
         <w:rPr>
@@ -9432,7 +10293,7 @@
           <w:rFonts w:cs="Times New Roman"/>
           <w:i/>
         </w:rPr>
-        <w:instrText>ADDIN CSL_CITATION {"citationItems":[{"id":"ITEM-1","itemData":{"DOI":"10.32493/jtsi.v2i4.3771","ISSN":"2654-3788","abstract":"To guarantee the application (software) Selection Promotion Preferment is free from errors, testing is needed to test the quality of the application. This application has a problem when delete data, then the application will be tested with the Equivalence Partition-based Black Box Method thoroughly regarding the use, benefits, and results found from the use of the software. In testing the software Selection Promotion Preferment using Weight Product Method consists of 6 forms. Equivalence Partition-based Black Box method tests the quality of the application that will be carried out by testing software documentation with the discovery of errors on each form that is divided into three error models, namely errors in Function, Data Structure and Interface. The results of this test, to ensure the quality of the Selection Promotion Preferment application is free from errors by finding unintentional errors in the Selection Promotion Preferment application.","author":[{"dropping-particle":"","family":"Krismadi","given":"Adi","non-dropping-particle":"","parse-names":false,"suffix":""},{"dropping-particle":"","family":"Lestari","given":"Ana Fisca","non-dropping-particle":"","parse-names":false,"suffix":""},{"dropping-particle":"","family":"Pitriyah","given":"Anisah","non-dropping-particle":"","parse-names":false,"suffix":""},{"dropping-particle":"","family":"Mardangga","given":"I Wayan Putra Ardhie","non-dropping-particle":"","parse-names":false,"suffix":""},{"dropping-particle":"","family":"Astuti","given":"Muji","non-dropping-particle":"","parse-names":false,"suffix":""},{"dropping-particle":"","family":"Saifudin","given":"Aries","non-dropping-particle":"","parse-names":false,"suffix":""}],"container-title":"Jurnal Teknologi Sistem Informasi dan Aplikasi","id":"ITEM-1","issue":"4","issued":{"date-parts":[["2019"]]},"page":"155","title":"Pengujian Black Box berbasis Equivalence Partitions pada Aplikasi Seleksi Promosi Kenaikan Jabatan","type":"article-journal","volume":"2"},"uris":["http://www.mendeley.com/documents/?uuid=f0b7fe73-ab7e-44c2-bf65-dcbe824e0d12"]}],"mendeley":{"formattedCitation":"[16]","plainTextFormattedCitation":"[16]","previouslyFormattedCitation":"(Krismadi et al. 2019)"},"properties":{"noteIndex":0},"schema":"https://github.com/citation-style-language/schema/raw/master/csl-citation.json"}</w:instrText>
+        <w:instrText>ADDIN CSL_CITATION {"citationItems":[{"id":"ITEM-1","itemData":{"DOI":"10.32493/jtsi.v2i4.3771","ISSN":"2654-3788","abstract":"To guarantee the application (software) Selection Promotion Preferment is free from errors, testing is needed to test the quality of the application. This application has a problem when delete data, then the application will be tested with the Equivalence Partition-based Black Box Method thoroughly regarding the use, benefits, and results found from the use of the software. In testing the software Selection Promotion Preferment using Weight Product Method consists of 6 forms. Equivalence Partition-based Black Box method tests the quality of the application that will be carried out by testing software documentation with the discovery of errors on each form that is divided into three error models, namely errors in Function, Data Structure and Interface. The results of this test, to ensure the quality of the Selection Promotion Preferment application is free from errors by finding unintentional errors in the Selection Promotion Preferment application.","author":[{"dropping-particle":"","family":"Krismadi","given":"Adi","non-dropping-particle":"","parse-names":false,"suffix":""},{"dropping-particle":"","family":"Lestari","given":"Ana Fisca","non-dropping-particle":"","parse-names":false,"suffix":""},{"dropping-particle":"","family":"Pitriyah","given":"Anisah","non-dropping-particle":"","parse-names":false,"suffix":""},{"dropping-particle":"","family":"Mardangga","given":"I Wayan Putra Ardhie","non-dropping-particle":"","parse-names":false,"suffix":""},{"dropping-particle":"","family":"Astuti","given":"Muji","non-dropping-particle":"","parse-names":false,"suffix":""},{"dropping-particle":"","family":"Saifudin","given":"Aries","non-dropping-particle":"","parse-names":false,"suffix":""}],"container-title":"Jurnal Teknologi Sistem Informasi dan Aplikasi","id":"ITEM-1","issue":"4","issued":{"date-parts":[["2019"]]},"page":"155","title":"Pengujian Black Box berbasis Equivalence Partitions pada Aplikasi Seleksi Promosi Kenaikan Jabatan","type":"article-journal","volume":"2"},"uris":["http://www.mendeley.com/documents/?uuid=1cb64841-ce3b-465c-aa07-95bd3c04c56a"]}],"mendeley":{"formattedCitation":"[18]","plainTextFormattedCitation":"[18]","previouslyFormattedCitation":"[17]"},"properties":{"noteIndex":0},"schema":"https://github.com/citation-style-language/schema/raw/master/csl-citation.json"}</w:instrText>
       </w:r>
       <w:r>
         <w:rPr>
@@ -9446,7 +10307,7 @@
           <w:rFonts w:cs="Times New Roman"/>
           <w:noProof/>
         </w:rPr>
-        <w:t>[16]</w:t>
+        <w:t>[18]</w:t>
       </w:r>
       <w:r>
         <w:rPr>
@@ -9524,6 +10385,7 @@
           <w:szCs w:val="24"/>
         </w:rPr>
       </w:pPr>
+      <w:proofErr w:type="gramStart"/>
       <w:r>
         <w:rPr>
           <w:rFonts w:cs="Times New Roman"/>
@@ -9610,14 +10472,23 @@
           <w:iCs/>
           <w:szCs w:val="24"/>
         </w:rPr>
-        <w:t>proyek secara efektif dan efisien. DSDM</w:t>
-      </w:r>
+        <w:t>proyek secara efektif dan efisien.</w:t>
+      </w:r>
+      <w:proofErr w:type="gramEnd"/>
       <w:r>
         <w:rPr>
           <w:rFonts w:cs="Times New Roman"/>
           <w:iCs/>
           <w:szCs w:val="24"/>
         </w:rPr>
+        <w:t xml:space="preserve"> DSDM</w:t>
+      </w:r>
+      <w:r>
+        <w:rPr>
+          <w:rFonts w:cs="Times New Roman"/>
+          <w:iCs/>
+          <w:szCs w:val="24"/>
+        </w:rPr>
         <w:t xml:space="preserve"> </w:t>
       </w:r>
       <w:r>
@@ -9642,7 +10513,25 @@
           <w:iCs/>
           <w:szCs w:val="24"/>
         </w:rPr>
-        <w:t>mengembangkan fungsi dengan cara yang</w:t>
+        <w:t xml:space="preserve">mengembangkan fungsi dengan </w:t>
+      </w:r>
+      <w:proofErr w:type="gramStart"/>
+      <w:r>
+        <w:rPr>
+          <w:rFonts w:cs="Times New Roman"/>
+          <w:iCs/>
+          <w:szCs w:val="24"/>
+        </w:rPr>
+        <w:t>cara</w:t>
+      </w:r>
+      <w:proofErr w:type="gramEnd"/>
+      <w:r>
+        <w:rPr>
+          <w:rFonts w:cs="Times New Roman"/>
+          <w:iCs/>
+          <w:szCs w:val="24"/>
+        </w:rPr>
+        <w:t xml:space="preserve"> yang</w:t>
       </w:r>
       <w:r>
         <w:rPr>
@@ -9754,7 +10643,7 @@
           <w:iCs/>
           <w:szCs w:val="24"/>
         </w:rPr>
-        <w:instrText>No Title No Title","type":"article-journal","volume":"53"},"uris":["http://www.mendeley.com/documents/?uuid=d88745df-a9fd-45cc-83d7-a6418f166988"]}],"mendeley":{"formattedCitation":"[4]","plainTextFormattedCitation":"[4]","previouslyFormattedCitation":"[4]"},"properties":{"noteIndex":0},"schema":"https://github.com/citation-style-language/schema/raw/master/csl-citation.json"}</w:instrText>
+        <w:instrText>No Title No Title","type":"article-journal","volume":"53"},"uris":["http://www.mendeley.com/documents/?uuid=d88745df-a9fd-45cc-83d7-a6418f166988","http://www.mendeley.com/documents/?uuid=019f2e53-e800-4b99-96b4-7ac8efa636d3"]}],"mendeley":{"formattedCitation":"[19]","plainTextFormattedCitation":"[19]","previouslyFormattedCitation":"[18]"},"properties":{"noteIndex":0},"schema":"https://github.com/citation-style-language/schema/raw/master/csl-citation.json"}</w:instrText>
       </w:r>
       <w:r>
         <w:rPr>
@@ -9771,7 +10660,7 @@
           <w:noProof/>
           <w:szCs w:val="24"/>
         </w:rPr>
-        <w:t>[4]</w:t>
+        <w:t>[19]</w:t>
       </w:r>
       <w:r>
         <w:rPr>
@@ -9942,13 +10831,41 @@
           <w:szCs w:val="24"/>
         </w:rPr>
       </w:pPr>
+      <w:proofErr w:type="gramStart"/>
       <w:r>
         <w:rPr>
           <w:rFonts w:cs="Times New Roman"/>
           <w:iCs/>
           <w:szCs w:val="24"/>
         </w:rPr>
-        <w:t>Kesesuaian proyek awal dinilai dalam fase ini. Fase ini membantu untuk mengidentifikasi kelayakan proyek. Fase ini membantu untuk mengidentifikasi</w:t>
+        <w:t>Kesesuaian proyek awal dinilai dalam fase ini.</w:t>
+      </w:r>
+      <w:proofErr w:type="gramEnd"/>
+      <w:r>
+        <w:rPr>
+          <w:rFonts w:cs="Times New Roman"/>
+          <w:iCs/>
+          <w:szCs w:val="24"/>
+        </w:rPr>
+        <w:t xml:space="preserve"> </w:t>
+      </w:r>
+      <w:proofErr w:type="gramStart"/>
+      <w:r>
+        <w:rPr>
+          <w:rFonts w:cs="Times New Roman"/>
+          <w:iCs/>
+          <w:szCs w:val="24"/>
+        </w:rPr>
+        <w:t>Fase ini membantu untuk mengidentifikasi kelayakan proyek.</w:t>
+      </w:r>
+      <w:proofErr w:type="gramEnd"/>
+      <w:r>
+        <w:rPr>
+          <w:rFonts w:cs="Times New Roman"/>
+          <w:iCs/>
+          <w:szCs w:val="24"/>
+        </w:rPr>
+        <w:t xml:space="preserve"> Fase ini membantu untuk mengidentifikasi</w:t>
       </w:r>
     </w:p>
     <w:p>
@@ -9961,13 +10878,23 @@
           <w:szCs w:val="24"/>
         </w:rPr>
       </w:pPr>
+      <w:proofErr w:type="gramStart"/>
       <w:r>
         <w:rPr>
           <w:rFonts w:cs="Times New Roman"/>
           <w:iCs/>
           <w:szCs w:val="24"/>
         </w:rPr>
-        <w:t>jawaban untuk beberapa pertanyaan</w:t>
+        <w:t>jawaban</w:t>
+      </w:r>
+      <w:proofErr w:type="gramEnd"/>
+      <w:r>
+        <w:rPr>
+          <w:rFonts w:cs="Times New Roman"/>
+          <w:iCs/>
+          <w:szCs w:val="24"/>
+        </w:rPr>
+        <w:t xml:space="preserve"> untuk beberapa pertanyaan</w:t>
       </w:r>
       <w:r>
         <w:rPr>
@@ -10055,13 +10982,23 @@
           <w:szCs w:val="24"/>
         </w:rPr>
       </w:pPr>
+      <w:proofErr w:type="gramStart"/>
       <w:r>
         <w:rPr>
           <w:rFonts w:cs="Times New Roman"/>
           <w:iCs/>
           <w:szCs w:val="24"/>
         </w:rPr>
-        <w:t>Apa saja kebergantungan yang muncul</w:t>
+        <w:t>Apa</w:t>
+      </w:r>
+      <w:proofErr w:type="gramEnd"/>
+      <w:r>
+        <w:rPr>
+          <w:rFonts w:cs="Times New Roman"/>
+          <w:iCs/>
+          <w:szCs w:val="24"/>
+        </w:rPr>
+        <w:t xml:space="preserve"> saja kebergantungan yang muncul</w:t>
       </w:r>
       <w:r>
         <w:rPr>
@@ -10202,7 +11139,25 @@
           <w:iCs/>
           <w:szCs w:val="24"/>
         </w:rPr>
-        <w:t>demikian apa saja resiko tersebut?</w:t>
+        <w:t xml:space="preserve">demikian </w:t>
+      </w:r>
+      <w:proofErr w:type="gramStart"/>
+      <w:r>
+        <w:rPr>
+          <w:rFonts w:cs="Times New Roman"/>
+          <w:iCs/>
+          <w:szCs w:val="24"/>
+        </w:rPr>
+        <w:t>apa</w:t>
+      </w:r>
+      <w:proofErr w:type="gramEnd"/>
+      <w:r>
+        <w:rPr>
+          <w:rFonts w:cs="Times New Roman"/>
+          <w:iCs/>
+          <w:szCs w:val="24"/>
+        </w:rPr>
+        <w:t xml:space="preserve"> saja resiko tersebut?</w:t>
       </w:r>
     </w:p>
     <w:p>
@@ -10261,13 +11216,41 @@
           <w:szCs w:val="24"/>
         </w:rPr>
       </w:pPr>
+      <w:proofErr w:type="gramStart"/>
       <w:r>
         <w:rPr>
           <w:rFonts w:cs="Times New Roman"/>
           <w:iCs/>
           <w:szCs w:val="24"/>
         </w:rPr>
-        <w:t>Ruang lingkup dari studi kelayakan adalah untuk mengumpulkan rincian yang diperlukan tentang apakah solusi yang layak ada atau tidak. Analisis rinci dilakukan pada tahap selanjutnya. Laporan kelayakan (Feasibility report) adalah laporan tingkat tinggi yang memungkinkan komite pengarah proyek untuk</w:t>
+        <w:t>Ruang lingkup dari studi kelayakan adalah untuk mengumpulkan rincian yang diperlukan tentang apakah solusi yang layak ada atau tidak.</w:t>
+      </w:r>
+      <w:proofErr w:type="gramEnd"/>
+      <w:r>
+        <w:rPr>
+          <w:rFonts w:cs="Times New Roman"/>
+          <w:iCs/>
+          <w:szCs w:val="24"/>
+        </w:rPr>
+        <w:t xml:space="preserve"> </w:t>
+      </w:r>
+      <w:proofErr w:type="gramStart"/>
+      <w:r>
+        <w:rPr>
+          <w:rFonts w:cs="Times New Roman"/>
+          <w:iCs/>
+          <w:szCs w:val="24"/>
+        </w:rPr>
+        <w:t>Analisis rinci dilakukan pada tahap selanjutnya.</w:t>
+      </w:r>
+      <w:proofErr w:type="gramEnd"/>
+      <w:r>
+        <w:rPr>
+          <w:rFonts w:cs="Times New Roman"/>
+          <w:iCs/>
+          <w:szCs w:val="24"/>
+        </w:rPr>
+        <w:t xml:space="preserve"> Laporan kelayakan (Feasibility report) adalah laporan tingkat tinggi yang memungkinkan komite pengarah proyek untuk</w:t>
       </w:r>
       <w:r>
         <w:rPr>
@@ -10363,6 +11346,7 @@
           <w:szCs w:val="24"/>
         </w:rPr>
       </w:pPr>
+      <w:proofErr w:type="gramStart"/>
       <w:r>
         <w:rPr>
           <w:rFonts w:cs="Times New Roman"/>
@@ -10417,8 +11401,9 @@
           <w:iCs/>
           <w:szCs w:val="24"/>
         </w:rPr>
-        <w:t>dan teknologi. Studi Bisnis memberikan</w:t>
-      </w:r>
+        <w:t>dan teknologi.</w:t>
+      </w:r>
+      <w:proofErr w:type="gramEnd"/>
       <w:r>
         <w:rPr>
           <w:rFonts w:cs="Times New Roman"/>
@@ -10427,12 +11412,29 @@
         </w:rPr>
         <w:t xml:space="preserve"> </w:t>
       </w:r>
+      <w:proofErr w:type="gramStart"/>
       <w:r>
         <w:rPr>
           <w:rFonts w:cs="Times New Roman"/>
           <w:iCs/>
           <w:szCs w:val="24"/>
         </w:rPr>
+        <w:t>Studi Bisnis memberikan</w:t>
+      </w:r>
+      <w:r>
+        <w:rPr>
+          <w:rFonts w:cs="Times New Roman"/>
+          <w:iCs/>
+          <w:szCs w:val="24"/>
+        </w:rPr>
+        <w:t xml:space="preserve"> </w:t>
+      </w:r>
+      <w:r>
+        <w:rPr>
+          <w:rFonts w:cs="Times New Roman"/>
+          <w:iCs/>
+          <w:szCs w:val="24"/>
+        </w:rPr>
         <w:t>dasar untuk semua karya karya</w:t>
       </w:r>
       <w:r>
@@ -10449,14 +11451,23 @@
           <w:iCs/>
           <w:szCs w:val="24"/>
         </w:rPr>
-        <w:t>berikutnya. Fase ini mengarah pada garis</w:t>
-      </w:r>
+        <w:t>berikutnya.</w:t>
+      </w:r>
+      <w:proofErr w:type="gramEnd"/>
       <w:r>
         <w:rPr>
           <w:rFonts w:cs="Times New Roman"/>
           <w:iCs/>
           <w:szCs w:val="24"/>
         </w:rPr>
+        <w:t xml:space="preserve"> Fase ini mengarah pada garis</w:t>
+      </w:r>
+      <w:r>
+        <w:rPr>
+          <w:rFonts w:cs="Times New Roman"/>
+          <w:iCs/>
+          <w:szCs w:val="24"/>
+        </w:rPr>
         <w:t xml:space="preserve"> </w:t>
       </w:r>
       <w:r>
@@ -10513,8 +11524,18 @@
           <w:iCs/>
           <w:szCs w:val="24"/>
         </w:rPr>
-        <w:t>pertanyaan kunci, seperti :</w:t>
-      </w:r>
+        <w:t xml:space="preserve">pertanyaan kunci, </w:t>
+      </w:r>
+      <w:proofErr w:type="gramStart"/>
+      <w:r>
+        <w:rPr>
+          <w:rFonts w:cs="Times New Roman"/>
+          <w:iCs/>
+          <w:szCs w:val="24"/>
+        </w:rPr>
+        <w:t>seperti :</w:t>
+      </w:r>
+      <w:proofErr w:type="gramEnd"/>
     </w:p>
     <w:p>
       <w:pPr>
@@ -10592,13 +11613,23 @@
           <w:szCs w:val="24"/>
         </w:rPr>
       </w:pPr>
+      <w:proofErr w:type="gramStart"/>
       <w:r>
         <w:rPr>
           <w:rFonts w:cs="Times New Roman"/>
           <w:iCs/>
           <w:szCs w:val="24"/>
         </w:rPr>
-        <w:t>Apa saja kebutuhan non-fungsionalnya</w:t>
+        <w:t>Apa</w:t>
+      </w:r>
+      <w:proofErr w:type="gramEnd"/>
+      <w:r>
+        <w:rPr>
+          <w:rFonts w:cs="Times New Roman"/>
+          <w:iCs/>
+          <w:szCs w:val="24"/>
+        </w:rPr>
+        <w:t xml:space="preserve"> saja kebutuhan non-fungsionalnya</w:t>
       </w:r>
       <w:r>
         <w:rPr>
@@ -10759,6 +11790,7 @@
           <w:szCs w:val="24"/>
         </w:rPr>
       </w:pPr>
+      <w:proofErr w:type="gramStart"/>
       <w:r>
         <w:rPr>
           <w:rFonts w:cs="Times New Roman"/>
@@ -10823,6 +11855,7 @@
         </w:rPr>
         <w:t>.</w:t>
       </w:r>
+      <w:proofErr w:type="gramEnd"/>
     </w:p>
     <w:p>
       <w:pPr>
@@ -10862,13 +11895,32 @@
           <w:szCs w:val="24"/>
         </w:rPr>
       </w:pPr>
+      <w:proofErr w:type="gramStart"/>
       <w:r>
         <w:rPr>
           <w:rFonts w:cs="Times New Roman"/>
           <w:iCs/>
           <w:szCs w:val="24"/>
         </w:rPr>
-        <w:t>Fase ini memiliki tujuan untuk memberikan model fungsional yang terdiri dari kedua prototipe perangkat lunak yang bekerja dan model statis. Fase ini menghasilkan pengolahan informasi yang</w:t>
+        <w:t>Fase ini memiliki tujuan untuk memberikan model fungsional yang terdiri dari kedua prototipe perangkat lunak yang bekerja dan model statis.</w:t>
+      </w:r>
+      <w:proofErr w:type="gramEnd"/>
+      <w:r>
+        <w:rPr>
+          <w:rFonts w:cs="Times New Roman"/>
+          <w:iCs/>
+          <w:szCs w:val="24"/>
+        </w:rPr>
+        <w:t xml:space="preserve"> </w:t>
+      </w:r>
+      <w:proofErr w:type="gramStart"/>
+      <w:r>
+        <w:rPr>
+          <w:rFonts w:cs="Times New Roman"/>
+          <w:iCs/>
+          <w:szCs w:val="24"/>
+        </w:rPr>
+        <w:t>Fase ini menghasilkan pengolahan informasi yang</w:t>
       </w:r>
       <w:r>
         <w:rPr>
@@ -10888,6 +11940,7 @@
         </w:rPr>
         <w:t>diperoleh dalam penelitian bisnis.</w:t>
       </w:r>
+      <w:proofErr w:type="gramEnd"/>
       <w:r>
         <w:rPr>
           <w:rFonts w:cs="Times New Roman"/>
@@ -10898,6 +11951,7 @@
         </w:rPr>
         <w:t xml:space="preserve"> </w:t>
       </w:r>
+      <w:proofErr w:type="gramStart"/>
       <w:r>
         <w:rPr>
           <w:rFonts w:cs="Times New Roman"/>
@@ -10964,6 +12018,7 @@
         </w:rPr>
         <w:t>functional model review records.</w:t>
       </w:r>
+      <w:proofErr w:type="gramEnd"/>
     </w:p>
     <w:p>
       <w:pPr>
@@ -11003,6 +12058,7 @@
           <w:szCs w:val="24"/>
         </w:rPr>
       </w:pPr>
+      <w:proofErr w:type="gramStart"/>
       <w:r>
         <w:rPr>
           <w:rFonts w:cs="Times New Roman"/>
@@ -11043,7 +12099,25 @@
           <w:iCs/>
           <w:szCs w:val="24"/>
         </w:rPr>
-        <w:t>fungsional. Pada fase ini secara utama</w:t>
+        <w:t>fungsional.</w:t>
+      </w:r>
+      <w:proofErr w:type="gramEnd"/>
+      <w:r>
+        <w:rPr>
+          <w:rFonts w:cs="Times New Roman"/>
+          <w:iCs/>
+          <w:szCs w:val="24"/>
+        </w:rPr>
+        <w:t xml:space="preserve"> </w:t>
+      </w:r>
+      <w:proofErr w:type="gramStart"/>
+      <w:r>
+        <w:rPr>
+          <w:rFonts w:cs="Times New Roman"/>
+          <w:iCs/>
+          <w:szCs w:val="24"/>
+        </w:rPr>
+        <w:t>Pada fase ini secara utama</w:t>
       </w:r>
       <w:r>
         <w:rPr>
@@ -11079,7 +12153,25 @@
           <w:iCs/>
           <w:szCs w:val="24"/>
         </w:rPr>
-        <w:t>kebutuhan pengguna. Sebuah produk uji</w:t>
+        <w:t>kebutuhan pengguna.</w:t>
+      </w:r>
+      <w:proofErr w:type="gramEnd"/>
+      <w:r>
+        <w:rPr>
+          <w:rFonts w:cs="Times New Roman"/>
+          <w:iCs/>
+          <w:szCs w:val="24"/>
+        </w:rPr>
+        <w:t xml:space="preserve"> </w:t>
+      </w:r>
+      <w:proofErr w:type="gramStart"/>
+      <w:r>
+        <w:rPr>
+          <w:rFonts w:cs="Times New Roman"/>
+          <w:iCs/>
+          <w:szCs w:val="24"/>
+        </w:rPr>
+        <w:t>Sebuah produk uji</w:t>
       </w:r>
       <w:r>
         <w:rPr>
@@ -11099,6 +12191,7 @@
         </w:rPr>
         <w:t>coba adalah hasil utama dari fase ini.</w:t>
       </w:r>
+      <w:proofErr w:type="gramEnd"/>
     </w:p>
     <w:p>
       <w:pPr>
@@ -11116,7 +12209,25 @@
           <w:szCs w:val="24"/>
         </w:rPr>
         <w:lastRenderedPageBreak/>
-        <w:t>Iterasi desain dan build ini terdiri dari</w:t>
+        <w:t xml:space="preserve">Iterasi desain </w:t>
+      </w:r>
+      <w:proofErr w:type="gramStart"/>
+      <w:r>
+        <w:rPr>
+          <w:rFonts w:cs="Times New Roman"/>
+          <w:iCs/>
+          <w:szCs w:val="24"/>
+        </w:rPr>
+        <w:t>dan build</w:t>
+      </w:r>
+      <w:proofErr w:type="gramEnd"/>
+      <w:r>
+        <w:rPr>
+          <w:rFonts w:cs="Times New Roman"/>
+          <w:iCs/>
+          <w:szCs w:val="24"/>
+        </w:rPr>
+        <w:t xml:space="preserve"> ini terdiri dari</w:t>
       </w:r>
       <w:r>
         <w:rPr>
@@ -11358,13 +12469,32 @@
           <w:szCs w:val="24"/>
         </w:rPr>
       </w:pPr>
+      <w:proofErr w:type="gramStart"/>
       <w:r>
         <w:rPr>
           <w:rFonts w:cs="Times New Roman"/>
           <w:iCs/>
           <w:szCs w:val="24"/>
         </w:rPr>
-        <w:t>Fase ini meliputi transisi dari lingkungan pengernbangan untuk lingkungan operasional. Tujuan utama dari</w:t>
+        <w:t>Fase ini meliputi transisi dari lingkungan pengernbangan untuk lingkungan operasional.</w:t>
+      </w:r>
+      <w:proofErr w:type="gramEnd"/>
+      <w:r>
+        <w:rPr>
+          <w:rFonts w:cs="Times New Roman"/>
+          <w:iCs/>
+          <w:szCs w:val="24"/>
+        </w:rPr>
+        <w:t xml:space="preserve"> </w:t>
+      </w:r>
+      <w:proofErr w:type="gramStart"/>
+      <w:r>
+        <w:rPr>
+          <w:rFonts w:cs="Times New Roman"/>
+          <w:iCs/>
+          <w:szCs w:val="24"/>
+        </w:rPr>
+        <w:t>Tujuan utama dari</w:t>
       </w:r>
       <w:r>
         <w:rPr>
@@ -11454,6 +12584,7 @@
         </w:rPr>
         <w:t>untuk menggunakannya.</w:t>
       </w:r>
+      <w:proofErr w:type="gramEnd"/>
       <w:r>
         <w:rPr>
           <w:rFonts w:cs="Times New Roman"/>
@@ -11655,13 +12786,63 @@
           <w:szCs w:val="24"/>
         </w:rPr>
       </w:pPr>
-      <w:r>
-        <w:rPr>
-          <w:rFonts w:cs="Times New Roman"/>
-          <w:szCs w:val="24"/>
-        </w:rPr>
-        <w:t>Pembuatan sistem dengan menggunakan metode DSDM terdiri dari 3 tahap utama yaitu pra proyek, siklus hidup dan post proyek. Pada tahap pra proyek, semua data, anggaran dan komitmen proyek sudah terjamin. Sehingga dapat mengatasi masalah pada tahap akhir proyek. Lalu tahap kedua yaitu siklus hidup, dimana pada tahap ini memiliki 5 sub tahapan yaitu :</w:t>
-      </w:r>
+      <w:proofErr w:type="gramStart"/>
+      <w:r>
+        <w:rPr>
+          <w:rFonts w:cs="Times New Roman"/>
+          <w:szCs w:val="24"/>
+        </w:rPr>
+        <w:t>Pembuatan sistem dengan menggunakan metode DSDM terdiri dari 3 tahap utama yaitu pra proyek, siklus hidup dan post proyek.</w:t>
+      </w:r>
+      <w:proofErr w:type="gramEnd"/>
+      <w:r>
+        <w:rPr>
+          <w:rFonts w:cs="Times New Roman"/>
+          <w:szCs w:val="24"/>
+        </w:rPr>
+        <w:t xml:space="preserve"> </w:t>
+      </w:r>
+      <w:proofErr w:type="gramStart"/>
+      <w:r>
+        <w:rPr>
+          <w:rFonts w:cs="Times New Roman"/>
+          <w:szCs w:val="24"/>
+        </w:rPr>
+        <w:t>Pada tahap pra proyek, semua data, anggaran dan komitmen proyek sudah terjamin.</w:t>
+      </w:r>
+      <w:proofErr w:type="gramEnd"/>
+      <w:r>
+        <w:rPr>
+          <w:rFonts w:cs="Times New Roman"/>
+          <w:szCs w:val="24"/>
+        </w:rPr>
+        <w:t xml:space="preserve"> </w:t>
+      </w:r>
+      <w:proofErr w:type="gramStart"/>
+      <w:r>
+        <w:rPr>
+          <w:rFonts w:cs="Times New Roman"/>
+          <w:szCs w:val="24"/>
+        </w:rPr>
+        <w:t>Sehingga dapat mengatasi masalah pada tahap akhir proyek.</w:t>
+      </w:r>
+      <w:proofErr w:type="gramEnd"/>
+      <w:r>
+        <w:rPr>
+          <w:rFonts w:cs="Times New Roman"/>
+          <w:szCs w:val="24"/>
+        </w:rPr>
+        <w:t xml:space="preserve"> Lalu tahap kedua yaitu siklus hidup, dimana pada tahap ini memiliki 5 sub tahapan </w:t>
+      </w:r>
+      <w:proofErr w:type="gramStart"/>
+      <w:r>
+        <w:rPr>
+          <w:rFonts w:cs="Times New Roman"/>
+          <w:szCs w:val="24"/>
+        </w:rPr>
+        <w:t>yaitu :</w:t>
+      </w:r>
+      <w:proofErr w:type="gramEnd"/>
     </w:p>
     <w:tbl>
       <w:tblPr>
@@ -11751,9 +12932,11 @@
           <w:b/>
         </w:rPr>
       </w:pPr>
+      <w:proofErr w:type="gramStart"/>
       <w:r>
         <w:t>Gambar 3.</w:t>
       </w:r>
+      <w:proofErr w:type="gramEnd"/>
       <w:r>
         <w:fldChar w:fldCharType="begin"/>
       </w:r>
@@ -11793,6 +12976,7 @@
           <w:szCs w:val="24"/>
         </w:rPr>
       </w:pPr>
+      <w:proofErr w:type="gramStart"/>
       <w:r>
         <w:rPr>
           <w:rFonts w:cs="Times New Roman"/>
@@ -11814,6 +12998,7 @@
         </w:rPr>
         <w:t>berdasarkan pada Gambar 3.1.</w:t>
       </w:r>
+      <w:proofErr w:type="gramEnd"/>
     </w:p>
     <w:p>
       <w:pPr>
@@ -11958,8 +13143,6 @@
         </w:rPr>
         <w:t xml:space="preserve">gambaran system yang akan dibuat serta </w:t>
       </w:r>
-      <w:bookmarkStart w:id="39" w:name="_GoBack"/>
-      <w:bookmarkEnd w:id="39"/>
       <w:r>
         <w:rPr>
           <w:rFonts w:cs="Times New Roman"/>
@@ -11972,7 +13155,23 @@
           <w:rFonts w:cs="Times New Roman"/>
           <w:szCs w:val="24"/>
         </w:rPr>
-        <w:t>. Hal ini dilakukan agar proyek yang akan dibuat memiliki gambaran yang jelas</w:t>
+        <w:t xml:space="preserve">. Hal ini dilakukan agar proyek yang </w:t>
+      </w:r>
+      <w:proofErr w:type="gramStart"/>
+      <w:r>
+        <w:rPr>
+          <w:rFonts w:cs="Times New Roman"/>
+          <w:szCs w:val="24"/>
+        </w:rPr>
+        <w:t>akan</w:t>
+      </w:r>
+      <w:proofErr w:type="gramEnd"/>
+      <w:r>
+        <w:rPr>
+          <w:rFonts w:cs="Times New Roman"/>
+          <w:szCs w:val="24"/>
+        </w:rPr>
+        <w:t xml:space="preserve"> dibuat memiliki gambaran yang jelas</w:t>
       </w:r>
       <w:r>
         <w:rPr>
@@ -12048,7 +13247,23 @@
           <w:rFonts w:cs="Times New Roman"/>
           <w:szCs w:val="24"/>
         </w:rPr>
-        <w:t>. Hal ini bertujuan agar peneliti dapat mengetahui secara rinci tentang arsitektur sistem yang akan dibuat, kebutuhan-kebutuhan apa saja yang dibutuhkan serta dasar-dasar untuk rencana pengembangannya. \</w:t>
+        <w:t xml:space="preserve">. Hal ini bertujuan agar peneliti dapat mengetahui secara rinci tentang arsitektur sistem yang </w:t>
+      </w:r>
+      <w:proofErr w:type="gramStart"/>
+      <w:r>
+        <w:rPr>
+          <w:rFonts w:cs="Times New Roman"/>
+          <w:szCs w:val="24"/>
+        </w:rPr>
+        <w:t>akan</w:t>
+      </w:r>
+      <w:proofErr w:type="gramEnd"/>
+      <w:r>
+        <w:rPr>
+          <w:rFonts w:cs="Times New Roman"/>
+          <w:szCs w:val="24"/>
+        </w:rPr>
+        <w:t xml:space="preserve"> dibuat, kebutuhan-kebutuhan apa saja yang dibutuhkan serta dasar-dasar untuk rencana pengembangannya. \</w:t>
       </w:r>
     </w:p>
     <w:p>
@@ -12150,7 +13365,7 @@
                 <v:shape id="_x0000_i1025" type="#_x0000_t75" style="width:425.2pt;height:258.8pt" o:ole="">
                   <v:imagedata r:id="rId25" o:title=""/>
                 </v:shape>
-                <o:OLEObject Type="Embed" ProgID="Visio.Drawing.15" ShapeID="_x0000_i1025" DrawAspect="Content" ObjectID="_1709646563" r:id="rId26"/>
+                <o:OLEObject Type="Embed" ProgID="Visio.Drawing.15" ShapeID="_x0000_i1025" DrawAspect="Content" ObjectID="_1709859784" r:id="rId26"/>
               </w:object>
             </w:r>
           </w:p>
@@ -12162,30 +13377,22 @@
         <w:pStyle w:val="Caption"/>
         <w:spacing w:after="240"/>
       </w:pPr>
-      <w:r>
-        <w:t xml:space="preserve">Gambar 3. </w:t>
-      </w:r>
-      <w:r>
-        <w:fldChar w:fldCharType="begin"/>
-      </w:r>
-      <w:r>
-        <w:instrText xml:space="preserve"> SEQ Gambar_3. \* ARABIC </w:instrText>
-      </w:r>
-      <w:r>
-        <w:fldChar w:fldCharType="separate"/>
-      </w:r>
-      <w:r>
-        <w:rPr>
-          <w:noProof/>
-        </w:rPr>
-        <w:t>2</w:t>
-      </w:r>
-      <w:r>
-        <w:rPr>
-          <w:noProof/>
-        </w:rPr>
-        <w:fldChar w:fldCharType="end"/>
-      </w:r>
+      <w:proofErr w:type="gramStart"/>
+      <w:r>
+        <w:t>Gambar 3.</w:t>
+      </w:r>
+      <w:proofErr w:type="gramEnd"/>
+      <w:r>
+        <w:t xml:space="preserve"> </w:t>
+      </w:r>
+      <w:fldSimple w:instr=" SEQ Gambar_3. \* ARABIC ">
+        <w:r>
+          <w:rPr>
+            <w:noProof/>
+          </w:rPr>
+          <w:t>2</w:t>
+        </w:r>
+      </w:fldSimple>
       <w:r>
         <w:t xml:space="preserve"> </w:t>
       </w:r>
@@ -12301,7 +13508,23 @@
           <w:szCs w:val="24"/>
           <w:lang w:val="en-ID"/>
         </w:rPr>
-        <w:t xml:space="preserve"> yang akan menggunakan sistem ini, yaitu Admin</w:t>
+        <w:t xml:space="preserve"> yang </w:t>
+      </w:r>
+      <w:proofErr w:type="gramStart"/>
+      <w:r>
+        <w:rPr>
+          <w:szCs w:val="24"/>
+          <w:lang w:val="en-ID"/>
+        </w:rPr>
+        <w:t>akan</w:t>
+      </w:r>
+      <w:proofErr w:type="gramEnd"/>
+      <w:r>
+        <w:rPr>
+          <w:szCs w:val="24"/>
+          <w:lang w:val="en-ID"/>
+        </w:rPr>
+        <w:t xml:space="preserve"> menggunakan sistem ini, yaitu Admin</w:t>
       </w:r>
       <w:r>
         <w:rPr>
@@ -12441,30 +13664,22 @@
           <w:lang w:val="en-ID"/>
         </w:rPr>
       </w:pPr>
-      <w:r>
-        <w:t xml:space="preserve">Tabel 3. </w:t>
-      </w:r>
-      <w:r>
-        <w:fldChar w:fldCharType="begin"/>
-      </w:r>
-      <w:r>
-        <w:instrText xml:space="preserve"> SEQ Tabel_3. \* ARABIC </w:instrText>
-      </w:r>
-      <w:r>
-        <w:fldChar w:fldCharType="separate"/>
-      </w:r>
-      <w:r>
-        <w:rPr>
-          <w:noProof/>
-        </w:rPr>
-        <w:t>1</w:t>
-      </w:r>
-      <w:r>
-        <w:rPr>
-          <w:noProof/>
-        </w:rPr>
-        <w:fldChar w:fldCharType="end"/>
-      </w:r>
+      <w:proofErr w:type="gramStart"/>
+      <w:r>
+        <w:t>Tabel 3.</w:t>
+      </w:r>
+      <w:proofErr w:type="gramEnd"/>
+      <w:r>
+        <w:t xml:space="preserve"> </w:t>
+      </w:r>
+      <w:fldSimple w:instr=" SEQ Tabel_3. \* ARABIC ">
+        <w:r>
+          <w:rPr>
+            <w:noProof/>
+          </w:rPr>
+          <w:t>1</w:t>
+        </w:r>
+      </w:fldSimple>
       <w:r>
         <w:t xml:space="preserve"> </w:t>
       </w:r>
@@ -13501,30 +14716,22 @@
       <w:pPr>
         <w:pStyle w:val="Caption"/>
       </w:pPr>
-      <w:r>
-        <w:t xml:space="preserve">Tabel 3. </w:t>
-      </w:r>
-      <w:r>
-        <w:fldChar w:fldCharType="begin"/>
-      </w:r>
-      <w:r>
-        <w:instrText xml:space="preserve"> SEQ Tabel_3. \* ARABIC </w:instrText>
-      </w:r>
-      <w:r>
-        <w:fldChar w:fldCharType="separate"/>
-      </w:r>
-      <w:r>
-        <w:rPr>
-          <w:noProof/>
-        </w:rPr>
-        <w:t>2</w:t>
-      </w:r>
-      <w:r>
-        <w:rPr>
-          <w:noProof/>
-        </w:rPr>
-        <w:fldChar w:fldCharType="end"/>
-      </w:r>
+      <w:proofErr w:type="gramStart"/>
+      <w:r>
+        <w:t>Tabel 3.</w:t>
+      </w:r>
+      <w:proofErr w:type="gramEnd"/>
+      <w:r>
+        <w:t xml:space="preserve"> </w:t>
+      </w:r>
+      <w:fldSimple w:instr=" SEQ Tabel_3. \* ARABIC ">
+        <w:r>
+          <w:rPr>
+            <w:noProof/>
+          </w:rPr>
+          <w:t>2</w:t>
+        </w:r>
+      </w:fldSimple>
       <w:r>
         <w:t xml:space="preserve"> </w:t>
       </w:r>
@@ -13964,6 +15171,7 @@
       <w:pPr>
         <w:pStyle w:val="ListParagraph"/>
       </w:pPr>
+      <w:proofErr w:type="gramStart"/>
       <w:r>
         <w:rPr>
           <w:szCs w:val="24"/>
@@ -14059,6 +15267,7 @@
         </w:rPr>
         <w:t>.</w:t>
       </w:r>
+      <w:proofErr w:type="gramEnd"/>
     </w:p>
     <w:tbl>
       <w:tblPr>
@@ -14090,7 +15299,7 @@
                 <v:shape id="_x0000_i1026" type="#_x0000_t75" style="width:424.55pt;height:306.35pt" o:ole="">
                   <v:imagedata r:id="rId27" o:title=""/>
                 </v:shape>
-                <o:OLEObject Type="Embed" ProgID="Visio.Drawing.15" ShapeID="_x0000_i1026" DrawAspect="Content" ObjectID="_1709646564" r:id="rId28"/>
+                <o:OLEObject Type="Embed" ProgID="Visio.Drawing.15" ShapeID="_x0000_i1026" DrawAspect="Content" ObjectID="_1709859785" r:id="rId28"/>
               </w:object>
             </w:r>
           </w:p>
@@ -14113,30 +15322,22 @@
           <w:b/>
         </w:rPr>
       </w:pPr>
-      <w:r>
-        <w:t xml:space="preserve">Gambar 3. </w:t>
-      </w:r>
-      <w:r>
-        <w:fldChar w:fldCharType="begin"/>
-      </w:r>
-      <w:r>
-        <w:instrText xml:space="preserve"> SEQ Gambar_3. \* ARABIC </w:instrText>
-      </w:r>
-      <w:r>
-        <w:fldChar w:fldCharType="separate"/>
-      </w:r>
-      <w:r>
-        <w:rPr>
-          <w:noProof/>
-        </w:rPr>
-        <w:t>3</w:t>
-      </w:r>
-      <w:r>
-        <w:rPr>
-          <w:noProof/>
-        </w:rPr>
-        <w:fldChar w:fldCharType="end"/>
-      </w:r>
+      <w:proofErr w:type="gramStart"/>
+      <w:r>
+        <w:t>Gambar 3.</w:t>
+      </w:r>
+      <w:proofErr w:type="gramEnd"/>
+      <w:r>
+        <w:t xml:space="preserve"> </w:t>
+      </w:r>
+      <w:fldSimple w:instr=" SEQ Gambar_3. \* ARABIC ">
+        <w:r>
+          <w:rPr>
+            <w:noProof/>
+          </w:rPr>
+          <w:t>3</w:t>
+        </w:r>
+      </w:fldSimple>
       <w:r>
         <w:t xml:space="preserve"> </w:t>
       </w:r>
@@ -14318,6 +15519,7 @@
           <w:szCs w:val="24"/>
         </w:rPr>
       </w:pPr>
+      <w:proofErr w:type="gramStart"/>
       <w:r>
         <w:rPr>
           <w:szCs w:val="24"/>
@@ -14401,7 +15603,14 @@
         <w:rPr>
           <w:szCs w:val="24"/>
         </w:rPr>
-        <w:t>innya terhadap sistem. Gambar 3.4</w:t>
+        <w:t>innya terhadap sistem.</w:t>
+      </w:r>
+      <w:proofErr w:type="gramEnd"/>
+      <w:r>
+        <w:rPr>
+          <w:szCs w:val="24"/>
+        </w:rPr>
+        <w:t xml:space="preserve"> Gambar 3.4</w:t>
       </w:r>
       <w:r>
         <w:rPr>
@@ -14416,6 +15625,7 @@
         </w:rPr>
         <w:t xml:space="preserve">menjelaskan aktivitas untuk masuk ke dalam sistem atau </w:t>
       </w:r>
+      <w:proofErr w:type="gramStart"/>
       <w:r>
         <w:rPr>
           <w:i/>
@@ -14427,7 +15637,28 @@
         <w:rPr>
           <w:szCs w:val="24"/>
         </w:rPr>
-        <w:t xml:space="preserve"> sistem. Proses pertama adalah sistem akan menampilkan halaman </w:t>
+        <w:t xml:space="preserve"> sistem</w:t>
+      </w:r>
+      <w:proofErr w:type="gramEnd"/>
+      <w:r>
+        <w:rPr>
+          <w:szCs w:val="24"/>
+        </w:rPr>
+        <w:t xml:space="preserve">. Proses pertama adalah sistem </w:t>
+      </w:r>
+      <w:proofErr w:type="gramStart"/>
+      <w:r>
+        <w:rPr>
+          <w:szCs w:val="24"/>
+        </w:rPr>
+        <w:t>akan</w:t>
+      </w:r>
+      <w:proofErr w:type="gramEnd"/>
+      <w:r>
+        <w:rPr>
+          <w:szCs w:val="24"/>
+        </w:rPr>
+        <w:t xml:space="preserve"> menampilkan halaman </w:t>
       </w:r>
       <w:r>
         <w:rPr>
@@ -14503,7 +15734,21 @@
         <w:rPr>
           <w:szCs w:val="24"/>
         </w:rPr>
-        <w:t xml:space="preserve"> yang telah terdaftar di dalam sistem. Sistem akan memeriksa apakah </w:t>
+        <w:t xml:space="preserve"> yang telah terdaftar di dalam sistem. Sistem </w:t>
+      </w:r>
+      <w:proofErr w:type="gramStart"/>
+      <w:r>
+        <w:rPr>
+          <w:szCs w:val="24"/>
+        </w:rPr>
+        <w:t>akan</w:t>
+      </w:r>
+      <w:proofErr w:type="gramEnd"/>
+      <w:r>
+        <w:rPr>
+          <w:szCs w:val="24"/>
+        </w:rPr>
+        <w:t xml:space="preserve"> memeriksa apakah </w:t>
       </w:r>
       <w:r>
         <w:rPr>
@@ -14627,6 +15872,7 @@
         </w:rPr>
         <w:t xml:space="preserve">ika </w:t>
       </w:r>
+      <w:proofErr w:type="gramStart"/>
       <w:r>
         <w:rPr>
           <w:i/>
@@ -14638,7 +15884,14 @@
         <w:rPr>
           <w:szCs w:val="24"/>
         </w:rPr>
-        <w:t xml:space="preserve"> berhasil, </w:t>
+        <w:t xml:space="preserve"> berhasil</w:t>
+      </w:r>
+      <w:proofErr w:type="gramEnd"/>
+      <w:r>
+        <w:rPr>
+          <w:szCs w:val="24"/>
+        </w:rPr>
+        <w:t xml:space="preserve">, </w:t>
       </w:r>
       <w:r>
         <w:rPr>
@@ -14687,7 +15940,7 @@
           <v:shape id="_x0000_i1027" type="#_x0000_t75" style="width:235.7pt;height:332.15pt" o:ole="">
             <v:imagedata r:id="rId29" o:title=""/>
           </v:shape>
-          <o:OLEObject Type="Embed" ProgID="Visio.Drawing.15" ShapeID="_x0000_i1027" DrawAspect="Content" ObjectID="_1709646565" r:id="rId30"/>
+          <o:OLEObject Type="Embed" ProgID="Visio.Drawing.15" ShapeID="_x0000_i1027" DrawAspect="Content" ObjectID="_1709859786" r:id="rId30"/>
         </w:object>
       </w:r>
     </w:p>
@@ -14703,30 +15956,22 @@
           <w:lang w:val="en-ID"/>
         </w:rPr>
       </w:pPr>
-      <w:r>
-        <w:t xml:space="preserve">Gambar 3. </w:t>
-      </w:r>
-      <w:r>
-        <w:fldChar w:fldCharType="begin"/>
-      </w:r>
-      <w:r>
-        <w:instrText xml:space="preserve"> SEQ Gambar_3. \* ARABIC </w:instrText>
-      </w:r>
-      <w:r>
-        <w:fldChar w:fldCharType="separate"/>
-      </w:r>
-      <w:r>
-        <w:rPr>
-          <w:noProof/>
-        </w:rPr>
-        <w:t>4</w:t>
-      </w:r>
-      <w:r>
-        <w:rPr>
-          <w:noProof/>
-        </w:rPr>
-        <w:fldChar w:fldCharType="end"/>
-      </w:r>
+      <w:proofErr w:type="gramStart"/>
+      <w:r>
+        <w:t>Gambar 3.</w:t>
+      </w:r>
+      <w:proofErr w:type="gramEnd"/>
+      <w:r>
+        <w:t xml:space="preserve"> </w:t>
+      </w:r>
+      <w:fldSimple w:instr=" SEQ Gambar_3. \* ARABIC ">
+        <w:r>
+          <w:rPr>
+            <w:noProof/>
+          </w:rPr>
+          <w:t>4</w:t>
+        </w:r>
+      </w:fldSimple>
       <w:r>
         <w:t xml:space="preserve"> </w:t>
       </w:r>
@@ -14778,6 +16023,7 @@
           <w:szCs w:val="24"/>
         </w:rPr>
       </w:pPr>
+      <w:proofErr w:type="gramStart"/>
       <w:r>
         <w:rPr>
           <w:szCs w:val="24"/>
@@ -14832,12 +16078,14 @@
         </w:rPr>
         <w:t>.</w:t>
       </w:r>
+      <w:proofErr w:type="gramEnd"/>
       <w:r>
         <w:rPr>
           <w:szCs w:val="24"/>
         </w:rPr>
         <w:t xml:space="preserve"> </w:t>
       </w:r>
+      <w:proofErr w:type="gramStart"/>
       <w:r>
         <w:rPr>
           <w:szCs w:val="24"/>
@@ -14879,7 +16127,28 @@
         <w:rPr>
           <w:szCs w:val="24"/>
         </w:rPr>
-        <w:t xml:space="preserve">. Proses pertama adalah sistem akan menampilkan </w:t>
+        <w:t>.</w:t>
+      </w:r>
+      <w:proofErr w:type="gramEnd"/>
+      <w:r>
+        <w:rPr>
+          <w:szCs w:val="24"/>
+        </w:rPr>
+        <w:t xml:space="preserve"> Proses pertama adalah sistem </w:t>
+      </w:r>
+      <w:proofErr w:type="gramStart"/>
+      <w:r>
+        <w:rPr>
+          <w:szCs w:val="24"/>
+        </w:rPr>
+        <w:t>akan</w:t>
+      </w:r>
+      <w:proofErr w:type="gramEnd"/>
+      <w:r>
+        <w:rPr>
+          <w:szCs w:val="24"/>
+        </w:rPr>
+        <w:t xml:space="preserve"> menampilkan </w:t>
       </w:r>
       <w:r>
         <w:rPr>
@@ -14935,7 +16204,7 @@
           <v:shape id="_x0000_i1028" type="#_x0000_t75" style="width:295.45pt;height:354.55pt" o:ole="">
             <v:imagedata r:id="rId31" o:title=""/>
           </v:shape>
-          <o:OLEObject Type="Embed" ProgID="Visio.Drawing.15" ShapeID="_x0000_i1028" DrawAspect="Content" ObjectID="_1709646566" r:id="rId32"/>
+          <o:OLEObject Type="Embed" ProgID="Visio.Drawing.15" ShapeID="_x0000_i1028" DrawAspect="Content" ObjectID="_1709859787" r:id="rId32"/>
         </w:object>
       </w:r>
     </w:p>
@@ -14949,30 +16218,22 @@
           <w:i/>
         </w:rPr>
       </w:pPr>
-      <w:r>
-        <w:t xml:space="preserve">Gambar 3. </w:t>
-      </w:r>
-      <w:r>
-        <w:fldChar w:fldCharType="begin"/>
-      </w:r>
-      <w:r>
-        <w:instrText xml:space="preserve"> SEQ Gambar_3. \* ARABIC </w:instrText>
-      </w:r>
-      <w:r>
-        <w:fldChar w:fldCharType="separate"/>
-      </w:r>
-      <w:r>
-        <w:rPr>
-          <w:noProof/>
-        </w:rPr>
-        <w:t>5</w:t>
-      </w:r>
-      <w:r>
-        <w:rPr>
-          <w:noProof/>
-        </w:rPr>
-        <w:fldChar w:fldCharType="end"/>
-      </w:r>
+      <w:proofErr w:type="gramStart"/>
+      <w:r>
+        <w:t>Gambar 3.</w:t>
+      </w:r>
+      <w:proofErr w:type="gramEnd"/>
+      <w:r>
+        <w:t xml:space="preserve"> </w:t>
+      </w:r>
+      <w:fldSimple w:instr=" SEQ Gambar_3. \* ARABIC ">
+        <w:r>
+          <w:rPr>
+            <w:noProof/>
+          </w:rPr>
+          <w:t>5</w:t>
+        </w:r>
+      </w:fldSimple>
       <w:r>
         <w:t xml:space="preserve"> </w:t>
       </w:r>
@@ -15020,6 +16281,7 @@
           <w:szCs w:val="24"/>
         </w:rPr>
       </w:pPr>
+      <w:proofErr w:type="gramStart"/>
       <w:r>
         <w:rPr>
           <w:szCs w:val="24"/>
@@ -15066,7 +16328,21 @@
         <w:rPr>
           <w:szCs w:val="24"/>
         </w:rPr>
-        <w:t>. Gambar 3</w:t>
+        <w:t>.</w:t>
+      </w:r>
+      <w:proofErr w:type="gramEnd"/>
+      <w:r>
+        <w:rPr>
+          <w:szCs w:val="24"/>
+        </w:rPr>
+        <w:t xml:space="preserve"> </w:t>
+      </w:r>
+      <w:proofErr w:type="gramStart"/>
+      <w:r>
+        <w:rPr>
+          <w:szCs w:val="24"/>
+        </w:rPr>
+        <w:t>Gambar 3</w:t>
       </w:r>
       <w:r>
         <w:rPr>
@@ -15084,7 +16360,28 @@
         <w:rPr>
           <w:szCs w:val="24"/>
         </w:rPr>
-        <w:t xml:space="preserve"> pada sistem. Proses pertama adalah sistem akan menampilkan halaman</w:t>
+        <w:t xml:space="preserve"> pada sistem.</w:t>
+      </w:r>
+      <w:proofErr w:type="gramEnd"/>
+      <w:r>
+        <w:rPr>
+          <w:szCs w:val="24"/>
+        </w:rPr>
+        <w:t xml:space="preserve"> Proses pertama adalah sistem </w:t>
+      </w:r>
+      <w:proofErr w:type="gramStart"/>
+      <w:r>
+        <w:rPr>
+          <w:szCs w:val="24"/>
+        </w:rPr>
+        <w:t>akan</w:t>
+      </w:r>
+      <w:proofErr w:type="gramEnd"/>
+      <w:r>
+        <w:rPr>
+          <w:szCs w:val="24"/>
+        </w:rPr>
+        <w:t xml:space="preserve"> menampilkan halaman</w:t>
       </w:r>
       <w:r>
         <w:rPr>
@@ -15115,7 +16412,21 @@
         <w:rPr>
           <w:szCs w:val="24"/>
         </w:rPr>
-        <w:t xml:space="preserve"> langsung pada sisi administrator, kemudian administrator dapat melakukan penghapusan data program. Kemudian setelah proses tersebut, maka perubahan data akan dikirim ke </w:t>
+        <w:t xml:space="preserve"> langsung pada sisi administrator, kemudian administrator dapat melakukan penghapusan data program. Kemudian setelah proses tersebut, maka perubahan data </w:t>
+      </w:r>
+      <w:proofErr w:type="gramStart"/>
+      <w:r>
+        <w:rPr>
+          <w:szCs w:val="24"/>
+        </w:rPr>
+        <w:t>akan</w:t>
+      </w:r>
+      <w:proofErr w:type="gramEnd"/>
+      <w:r>
+        <w:rPr>
+          <w:szCs w:val="24"/>
+        </w:rPr>
+        <w:t xml:space="preserve"> dikirim ke </w:t>
       </w:r>
       <w:r>
         <w:rPr>
@@ -15128,7 +16439,14 @@
         <w:rPr>
           <w:szCs w:val="24"/>
         </w:rPr>
-        <w:t xml:space="preserve">. Setelah itu data </w:t>
+        <w:t xml:space="preserve">. </w:t>
+      </w:r>
+      <w:proofErr w:type="gramStart"/>
+      <w:r>
+        <w:rPr>
+          <w:szCs w:val="24"/>
+        </w:rPr>
+        <w:t xml:space="preserve">Setelah itu data </w:t>
       </w:r>
       <w:r>
         <w:rPr>
@@ -15155,6 +16473,7 @@
         </w:rPr>
         <w:t>.</w:t>
       </w:r>
+      <w:proofErr w:type="gramEnd"/>
     </w:p>
     <w:p>
       <w:pPr>
@@ -15167,7 +16486,7 @@
           <v:shape id="_x0000_i1029" type="#_x0000_t75" style="width:239.1pt;height:238.4pt" o:ole="">
             <v:imagedata r:id="rId33" o:title=""/>
           </v:shape>
-          <o:OLEObject Type="Embed" ProgID="Visio.Drawing.15" ShapeID="_x0000_i1029" DrawAspect="Content" ObjectID="_1709646567" r:id="rId34"/>
+          <o:OLEObject Type="Embed" ProgID="Visio.Drawing.15" ShapeID="_x0000_i1029" DrawAspect="Content" ObjectID="_1709859788" r:id="rId34"/>
         </w:object>
       </w:r>
       <w:r>
@@ -15183,30 +16502,22 @@
           <w:sz w:val="22"/>
         </w:rPr>
       </w:pPr>
-      <w:r>
-        <w:t xml:space="preserve">Gambar 3. </w:t>
-      </w:r>
-      <w:r>
-        <w:fldChar w:fldCharType="begin"/>
-      </w:r>
-      <w:r>
-        <w:instrText xml:space="preserve"> SEQ Gambar_3. \* ARABIC </w:instrText>
-      </w:r>
-      <w:r>
-        <w:fldChar w:fldCharType="separate"/>
-      </w:r>
-      <w:r>
-        <w:rPr>
-          <w:noProof/>
-        </w:rPr>
-        <w:t>6</w:t>
-      </w:r>
-      <w:r>
-        <w:rPr>
-          <w:noProof/>
-        </w:rPr>
-        <w:fldChar w:fldCharType="end"/>
-      </w:r>
+      <w:proofErr w:type="gramStart"/>
+      <w:r>
+        <w:t>Gambar 3.</w:t>
+      </w:r>
+      <w:proofErr w:type="gramEnd"/>
+      <w:r>
+        <w:t xml:space="preserve"> </w:t>
+      </w:r>
+      <w:fldSimple w:instr=" SEQ Gambar_3. \* ARABIC ">
+        <w:r>
+          <w:rPr>
+            <w:noProof/>
+          </w:rPr>
+          <w:t>6</w:t>
+        </w:r>
+      </w:fldSimple>
       <w:r>
         <w:rPr>
           <w:i/>
@@ -15260,6 +16571,7 @@
           <w:szCs w:val="24"/>
         </w:rPr>
       </w:pPr>
+      <w:proofErr w:type="gramStart"/>
       <w:r>
         <w:rPr>
           <w:szCs w:val="24"/>
@@ -15306,7 +16618,21 @@
         <w:rPr>
           <w:szCs w:val="24"/>
         </w:rPr>
-        <w:t>. Gambar 3</w:t>
+        <w:t>.</w:t>
+      </w:r>
+      <w:proofErr w:type="gramEnd"/>
+      <w:r>
+        <w:rPr>
+          <w:szCs w:val="24"/>
+        </w:rPr>
+        <w:t xml:space="preserve"> </w:t>
+      </w:r>
+      <w:proofErr w:type="gramStart"/>
+      <w:r>
+        <w:rPr>
+          <w:szCs w:val="24"/>
+        </w:rPr>
+        <w:t>Gambar 3</w:t>
       </w:r>
       <w:r>
         <w:rPr>
@@ -15324,7 +16650,28 @@
         <w:rPr>
           <w:szCs w:val="24"/>
         </w:rPr>
-        <w:t xml:space="preserve"> pada sistem. Proses pertama adalah sistem akan menampilkan halaman</w:t>
+        <w:t xml:space="preserve"> pada sistem.</w:t>
+      </w:r>
+      <w:proofErr w:type="gramEnd"/>
+      <w:r>
+        <w:rPr>
+          <w:szCs w:val="24"/>
+        </w:rPr>
+        <w:t xml:space="preserve"> Proses pertama adalah sistem </w:t>
+      </w:r>
+      <w:proofErr w:type="gramStart"/>
+      <w:r>
+        <w:rPr>
+          <w:szCs w:val="24"/>
+        </w:rPr>
+        <w:t>akan</w:t>
+      </w:r>
+      <w:proofErr w:type="gramEnd"/>
+      <w:r>
+        <w:rPr>
+          <w:szCs w:val="24"/>
+        </w:rPr>
+        <w:t xml:space="preserve"> menampilkan halaman</w:t>
       </w:r>
       <w:r>
         <w:rPr>
@@ -15368,7 +16715,21 @@
         <w:rPr>
           <w:szCs w:val="24"/>
         </w:rPr>
-        <w:t xml:space="preserve">administrator dapat melakukan pengeditan data pasar. Kemudian setelah proses tersebut, maka perubahan data akan dikirim ke </w:t>
+        <w:t xml:space="preserve">administrator dapat melakukan pengeditan data pasar. Kemudian setelah proses tersebut, maka perubahan data </w:t>
+      </w:r>
+      <w:proofErr w:type="gramStart"/>
+      <w:r>
+        <w:rPr>
+          <w:szCs w:val="24"/>
+        </w:rPr>
+        <w:t>akan</w:t>
+      </w:r>
+      <w:proofErr w:type="gramEnd"/>
+      <w:r>
+        <w:rPr>
+          <w:szCs w:val="24"/>
+        </w:rPr>
+        <w:t xml:space="preserve"> dikirim ke </w:t>
       </w:r>
       <w:r>
         <w:rPr>
@@ -15381,7 +16742,14 @@
         <w:rPr>
           <w:szCs w:val="24"/>
         </w:rPr>
-        <w:t xml:space="preserve">. Setelah itu data pasar diperbarui di </w:t>
+        <w:t xml:space="preserve">. </w:t>
+      </w:r>
+      <w:proofErr w:type="gramStart"/>
+      <w:r>
+        <w:rPr>
+          <w:szCs w:val="24"/>
+        </w:rPr>
+        <w:t xml:space="preserve">Setelah itu data pasar diperbarui di </w:t>
       </w:r>
       <w:r>
         <w:rPr>
@@ -15396,6 +16764,7 @@
         </w:rPr>
         <w:t>.</w:t>
       </w:r>
+      <w:proofErr w:type="gramEnd"/>
     </w:p>
     <w:p>
       <w:pPr>
@@ -15408,7 +16777,7 @@
           <v:shape id="_x0000_i1030" type="#_x0000_t75" style="width:248.6pt;height:244.55pt" o:ole="">
             <v:imagedata r:id="rId35" o:title=""/>
           </v:shape>
-          <o:OLEObject Type="Embed" ProgID="Visio.Drawing.15" ShapeID="_x0000_i1030" DrawAspect="Content" ObjectID="_1709646568" r:id="rId36"/>
+          <o:OLEObject Type="Embed" ProgID="Visio.Drawing.15" ShapeID="_x0000_i1030" DrawAspect="Content" ObjectID="_1709859789" r:id="rId36"/>
         </w:object>
       </w:r>
       <w:r>
@@ -15424,30 +16793,22 @@
         </w:rPr>
       </w:pPr>
       <w:bookmarkStart w:id="41" w:name="_Toc534216712"/>
-      <w:r>
-        <w:t xml:space="preserve">Gambar 3. </w:t>
-      </w:r>
-      <w:r>
-        <w:fldChar w:fldCharType="begin"/>
-      </w:r>
-      <w:r>
-        <w:instrText xml:space="preserve"> SEQ Gambar_3. \* ARABIC </w:instrText>
-      </w:r>
-      <w:r>
-        <w:fldChar w:fldCharType="separate"/>
-      </w:r>
-      <w:r>
-        <w:rPr>
-          <w:noProof/>
-        </w:rPr>
-        <w:t>7</w:t>
-      </w:r>
-      <w:r>
-        <w:rPr>
-          <w:noProof/>
-        </w:rPr>
-        <w:fldChar w:fldCharType="end"/>
-      </w:r>
+      <w:proofErr w:type="gramStart"/>
+      <w:r>
+        <w:t>Gambar 3.</w:t>
+      </w:r>
+      <w:proofErr w:type="gramEnd"/>
+      <w:r>
+        <w:t xml:space="preserve"> </w:t>
+      </w:r>
+      <w:fldSimple w:instr=" SEQ Gambar_3. \* ARABIC ">
+        <w:r>
+          <w:rPr>
+            <w:noProof/>
+          </w:rPr>
+          <w:t>7</w:t>
+        </w:r>
+      </w:fldSimple>
       <w:r>
         <w:t xml:space="preserve"> </w:t>
       </w:r>
@@ -15512,6 +16873,7 @@
           <w:rFonts w:cs="Times New Roman"/>
         </w:rPr>
       </w:pPr>
+      <w:proofErr w:type="gramStart"/>
       <w:r>
         <w:rPr>
           <w:rFonts w:cs="Times New Roman"/>
@@ -15623,26 +16985,49 @@
           <w:rFonts w:cs="Times New Roman"/>
           <w:bCs/>
         </w:rPr>
-        <w:t xml:space="preserve">. </w:t>
-      </w:r>
-      <w:r>
-        <w:rPr>
-          <w:szCs w:val="24"/>
-        </w:rPr>
-        <w:t xml:space="preserve">Proses pertama adalah </w:t>
-      </w:r>
-      <w:r>
-        <w:rPr>
-          <w:szCs w:val="24"/>
+        <w:t>.</w:t>
+      </w:r>
+      <w:proofErr w:type="gramEnd"/>
+      <w:r>
+        <w:rPr>
+          <w:rFonts w:cs="Times New Roman"/>
+          <w:bCs/>
         </w:rPr>
         <w:t xml:space="preserve"> </w:t>
       </w:r>
       <w:r>
         <w:rPr>
-          <w:rFonts w:cs="Times New Roman"/>
-          <w:bCs/>
-        </w:rPr>
-        <w:t xml:space="preserve">sistem akan menampilkan peta, kemudian </w:t>
+          <w:szCs w:val="24"/>
+        </w:rPr>
+        <w:t xml:space="preserve">Proses pertama </w:t>
+      </w:r>
+      <w:proofErr w:type="gramStart"/>
+      <w:r>
+        <w:rPr>
+          <w:szCs w:val="24"/>
+        </w:rPr>
+        <w:t xml:space="preserve">adalah </w:t>
+      </w:r>
+      <w:r>
+        <w:rPr>
+          <w:szCs w:val="24"/>
+        </w:rPr>
+        <w:t xml:space="preserve"> </w:t>
+      </w:r>
+      <w:r>
+        <w:rPr>
+          <w:rFonts w:cs="Times New Roman"/>
+          <w:bCs/>
+        </w:rPr>
+        <w:t>sistem</w:t>
+      </w:r>
+      <w:proofErr w:type="gramEnd"/>
+      <w:r>
+        <w:rPr>
+          <w:rFonts w:cs="Times New Roman"/>
+          <w:bCs/>
+        </w:rPr>
+        <w:t xml:space="preserve"> akan menampilkan peta, kemudian </w:t>
       </w:r>
       <w:r>
         <w:rPr>
@@ -15713,7 +17098,7 @@
           <v:shape id="_x0000_i1031" type="#_x0000_t75" style="width:265.6pt;height:250.65pt" o:ole="">
             <v:imagedata r:id="rId37" o:title=""/>
           </v:shape>
-          <o:OLEObject Type="Embed" ProgID="Visio.Drawing.15" ShapeID="_x0000_i1031" DrawAspect="Content" ObjectID="_1709646569" r:id="rId38"/>
+          <o:OLEObject Type="Embed" ProgID="Visio.Drawing.15" ShapeID="_x0000_i1031" DrawAspect="Content" ObjectID="_1709859790" r:id="rId38"/>
         </w:object>
       </w:r>
     </w:p>
@@ -15725,30 +17110,22 @@
           <w:lang w:val="en-ID"/>
         </w:rPr>
       </w:pPr>
-      <w:r>
-        <w:t xml:space="preserve">Gambar 3. </w:t>
-      </w:r>
-      <w:r>
-        <w:fldChar w:fldCharType="begin"/>
-      </w:r>
-      <w:r>
-        <w:instrText xml:space="preserve"> SEQ Gambar_3. \* ARABIC </w:instrText>
-      </w:r>
-      <w:r>
-        <w:fldChar w:fldCharType="separate"/>
-      </w:r>
-      <w:r>
-        <w:rPr>
-          <w:noProof/>
-        </w:rPr>
-        <w:t>8</w:t>
-      </w:r>
-      <w:r>
-        <w:rPr>
-          <w:noProof/>
-        </w:rPr>
-        <w:fldChar w:fldCharType="end"/>
-      </w:r>
+      <w:proofErr w:type="gramStart"/>
+      <w:r>
+        <w:t>Gambar 3.</w:t>
+      </w:r>
+      <w:proofErr w:type="gramEnd"/>
+      <w:r>
+        <w:t xml:space="preserve"> </w:t>
+      </w:r>
+      <w:fldSimple w:instr=" SEQ Gambar_3. \* ARABIC ">
+        <w:r>
+          <w:rPr>
+            <w:noProof/>
+          </w:rPr>
+          <w:t>8</w:t>
+        </w:r>
+      </w:fldSimple>
       <w:r>
         <w:t xml:space="preserve"> </w:t>
       </w:r>
@@ -15887,8 +17264,17 @@
           <w:szCs w:val="24"/>
           <w:lang w:val="en-ID"/>
         </w:rPr>
-        <w:t xml:space="preserve"> untuk semua proses yang ada pada sistem. Berikut adalah penjelasannya.</w:t>
-      </w:r>
+        <w:t xml:space="preserve"> untuk semua proses yang ada pada sistem. </w:t>
+      </w:r>
+      <w:proofErr w:type="gramStart"/>
+      <w:r>
+        <w:rPr>
+          <w:szCs w:val="24"/>
+          <w:lang w:val="en-ID"/>
+        </w:rPr>
+        <w:t>Berikut adalah penjelasannya.</w:t>
+      </w:r>
+      <w:proofErr w:type="gramEnd"/>
     </w:p>
     <w:p>
       <w:pPr>
@@ -16042,108 +17428,118 @@
         </w:rPr>
         <w:t xml:space="preserve">mengakses fungsi </w:t>
       </w:r>
+      <w:proofErr w:type="gramStart"/>
       <w:r>
         <w:rPr>
           <w:rFonts w:ascii="Courier New" w:hAnsi="Courier New" w:cs="Courier New"/>
           <w:sz w:val="20"/>
           <w:szCs w:val="20"/>
         </w:rPr>
-        <w:t>login()</w:t>
-      </w:r>
-      <w:r>
-        <w:rPr>
-          <w:rFonts w:cs="Times New Roman"/>
-          <w:szCs w:val="24"/>
-        </w:rPr>
-        <w:t xml:space="preserve"> yang ada pada </w:t>
-      </w:r>
-      <w:r>
-        <w:rPr>
-          <w:rFonts w:cs="Times New Roman"/>
-          <w:i/>
-          <w:szCs w:val="24"/>
-        </w:rPr>
-        <w:t>controller</w:t>
-      </w:r>
-      <w:r>
-        <w:rPr>
-          <w:rFonts w:cs="Times New Roman"/>
-          <w:szCs w:val="24"/>
-        </w:rPr>
-        <w:t xml:space="preserve"> </w:t>
-      </w:r>
-      <w:r>
-        <w:rPr>
-          <w:rFonts w:cs="Times New Roman"/>
-          <w:i/>
-          <w:szCs w:val="24"/>
-        </w:rPr>
-        <w:t>C_</w:t>
-      </w:r>
-      <w:r>
-        <w:rPr>
-          <w:rFonts w:cs="Times New Roman"/>
-          <w:i/>
-          <w:szCs w:val="24"/>
-        </w:rPr>
-        <w:t>auth</w:t>
-      </w:r>
-      <w:r>
-        <w:rPr>
-          <w:rFonts w:cs="Times New Roman"/>
-          <w:szCs w:val="24"/>
-        </w:rPr>
-        <w:t xml:space="preserve">, kemudian akan melakukan validasi apakah </w:t>
-      </w:r>
-      <w:r>
-        <w:rPr>
-          <w:rFonts w:cs="Times New Roman"/>
-          <w:i/>
-          <w:szCs w:val="24"/>
-        </w:rPr>
-        <w:t xml:space="preserve">username  </w:t>
-      </w:r>
-      <w:r>
-        <w:rPr>
-          <w:rFonts w:cs="Times New Roman"/>
-          <w:szCs w:val="24"/>
-        </w:rPr>
-        <w:t xml:space="preserve">dan </w:t>
-      </w:r>
-      <w:r>
-        <w:rPr>
-          <w:rFonts w:cs="Times New Roman"/>
-          <w:i/>
-          <w:szCs w:val="24"/>
-        </w:rPr>
-        <w:t xml:space="preserve">password </w:t>
-      </w:r>
-      <w:r>
-        <w:rPr>
-          <w:rFonts w:cs="Times New Roman"/>
-          <w:szCs w:val="24"/>
-        </w:rPr>
-        <w:t xml:space="preserve">yang dimasukan sesuai dengan yang ada pada </w:t>
-      </w:r>
-      <w:r>
-        <w:rPr>
-          <w:rFonts w:cs="Times New Roman"/>
-          <w:i/>
-          <w:szCs w:val="24"/>
-        </w:rPr>
-        <w:t>database</w:t>
-      </w:r>
-      <w:r>
-        <w:rPr>
-          <w:rFonts w:cs="Times New Roman"/>
-          <w:szCs w:val="24"/>
-        </w:rPr>
-        <w:t xml:space="preserve"> menggunakan fungsi </w:t>
-      </w:r>
+        <w:t>login(</w:t>
+      </w:r>
+      <w:proofErr w:type="gramEnd"/>
       <w:r>
         <w:rPr>
           <w:rFonts w:ascii="Courier New" w:hAnsi="Courier New" w:cs="Courier New"/>
           <w:sz w:val="20"/>
+          <w:szCs w:val="20"/>
+        </w:rPr>
+        <w:t>)</w:t>
+      </w:r>
+      <w:r>
+        <w:rPr>
+          <w:rFonts w:cs="Times New Roman"/>
+          <w:szCs w:val="24"/>
+        </w:rPr>
+        <w:t xml:space="preserve"> yang ada pada </w:t>
+      </w:r>
+      <w:r>
+        <w:rPr>
+          <w:rFonts w:cs="Times New Roman"/>
+          <w:i/>
+          <w:szCs w:val="24"/>
+        </w:rPr>
+        <w:t>controller</w:t>
+      </w:r>
+      <w:r>
+        <w:rPr>
+          <w:rFonts w:cs="Times New Roman"/>
+          <w:szCs w:val="24"/>
+        </w:rPr>
+        <w:t xml:space="preserve"> </w:t>
+      </w:r>
+      <w:r>
+        <w:rPr>
+          <w:rFonts w:cs="Times New Roman"/>
+          <w:i/>
+          <w:szCs w:val="24"/>
+        </w:rPr>
+        <w:t>C_</w:t>
+      </w:r>
+      <w:r>
+        <w:rPr>
+          <w:rFonts w:cs="Times New Roman"/>
+          <w:i/>
+          <w:szCs w:val="24"/>
+        </w:rPr>
+        <w:t>auth</w:t>
+      </w:r>
+      <w:r>
+        <w:rPr>
+          <w:rFonts w:cs="Times New Roman"/>
+          <w:szCs w:val="24"/>
+        </w:rPr>
+        <w:t xml:space="preserve">, kemudian akan melakukan validasi apakah </w:t>
+      </w:r>
+      <w:r>
+        <w:rPr>
+          <w:rFonts w:cs="Times New Roman"/>
+          <w:i/>
+          <w:szCs w:val="24"/>
+        </w:rPr>
+        <w:t xml:space="preserve">username  </w:t>
+      </w:r>
+      <w:r>
+        <w:rPr>
+          <w:rFonts w:cs="Times New Roman"/>
+          <w:szCs w:val="24"/>
+        </w:rPr>
+        <w:t xml:space="preserve">dan </w:t>
+      </w:r>
+      <w:r>
+        <w:rPr>
+          <w:rFonts w:cs="Times New Roman"/>
+          <w:i/>
+          <w:szCs w:val="24"/>
+        </w:rPr>
+        <w:t xml:space="preserve">password </w:t>
+      </w:r>
+      <w:r>
+        <w:rPr>
+          <w:rFonts w:cs="Times New Roman"/>
+          <w:szCs w:val="24"/>
+        </w:rPr>
+        <w:t xml:space="preserve">yang dimasukan sesuai dengan yang ada pada </w:t>
+      </w:r>
+      <w:r>
+        <w:rPr>
+          <w:rFonts w:cs="Times New Roman"/>
+          <w:i/>
+          <w:szCs w:val="24"/>
+        </w:rPr>
+        <w:t>database</w:t>
+      </w:r>
+      <w:r>
+        <w:rPr>
+          <w:rFonts w:cs="Times New Roman"/>
+          <w:szCs w:val="24"/>
+        </w:rPr>
+        <w:t xml:space="preserve"> menggunakan fungsi </w:t>
+      </w:r>
+      <w:r>
+        <w:rPr>
+          <w:rFonts w:ascii="Courier New" w:hAnsi="Courier New" w:cs="Courier New"/>
+          <w:sz w:val="20"/>
           <w:szCs w:val="24"/>
         </w:rPr>
         <w:t>cek_login()</w:t>
@@ -16153,7 +17549,23 @@
           <w:rFonts w:cs="Times New Roman"/>
           <w:szCs w:val="24"/>
         </w:rPr>
-        <w:t xml:space="preserve">. Jika data yang dimasukkan tidak sesuai maka admin akan diarahkan kembali ke halaman login, jika data sesuai dengan data yang ada pada </w:t>
+        <w:t xml:space="preserve">. Jika data yang dimasukkan tidak sesuai maka admin </w:t>
+      </w:r>
+      <w:proofErr w:type="gramStart"/>
+      <w:r>
+        <w:rPr>
+          <w:rFonts w:cs="Times New Roman"/>
+          <w:szCs w:val="24"/>
+        </w:rPr>
+        <w:t>akan</w:t>
+      </w:r>
+      <w:proofErr w:type="gramEnd"/>
+      <w:r>
+        <w:rPr>
+          <w:rFonts w:cs="Times New Roman"/>
+          <w:szCs w:val="24"/>
+        </w:rPr>
+        <w:t xml:space="preserve"> diarahkan kembali ke halaman login, jika data sesuai dengan data yang ada pada </w:t>
       </w:r>
       <w:r>
         <w:rPr>
@@ -16233,7 +17645,7 @@
                 <v:shape id="_x0000_i1032" type="#_x0000_t75" style="width:398.05pt;height:215.3pt" o:ole="">
                   <v:imagedata r:id="rId39" o:title=""/>
                 </v:shape>
-                <o:OLEObject Type="Embed" ProgID="Visio.Drawing.15" ShapeID="_x0000_i1032" DrawAspect="Content" ObjectID="_1709646570" r:id="rId40"/>
+                <o:OLEObject Type="Embed" ProgID="Visio.Drawing.15" ShapeID="_x0000_i1032" DrawAspect="Content" ObjectID="_1709859791" r:id="rId40"/>
               </w:object>
             </w:r>
           </w:p>
@@ -16247,30 +17659,22 @@
           <w:rFonts w:cs="Times New Roman"/>
         </w:rPr>
       </w:pPr>
-      <w:r>
-        <w:t xml:space="preserve">Gambar 3. </w:t>
-      </w:r>
-      <w:r>
-        <w:fldChar w:fldCharType="begin"/>
-      </w:r>
-      <w:r>
-        <w:instrText xml:space="preserve"> SEQ Gambar_3. \* ARABIC </w:instrText>
-      </w:r>
-      <w:r>
-        <w:fldChar w:fldCharType="separate"/>
-      </w:r>
-      <w:r>
-        <w:rPr>
-          <w:noProof/>
-        </w:rPr>
-        <w:t>9</w:t>
-      </w:r>
-      <w:r>
-        <w:rPr>
-          <w:noProof/>
-        </w:rPr>
-        <w:fldChar w:fldCharType="end"/>
-      </w:r>
+      <w:proofErr w:type="gramStart"/>
+      <w:r>
+        <w:t>Gambar 3.</w:t>
+      </w:r>
+      <w:proofErr w:type="gramEnd"/>
+      <w:r>
+        <w:t xml:space="preserve"> </w:t>
+      </w:r>
+      <w:fldSimple w:instr=" SEQ Gambar_3. \* ARABIC ">
+        <w:r>
+          <w:rPr>
+            <w:noProof/>
+          </w:rPr>
+          <w:t>9</w:t>
+        </w:r>
+      </w:fldSimple>
       <w:r>
         <w:t xml:space="preserve"> </w:t>
       </w:r>
@@ -16422,80 +17826,98 @@
           <w:sz w:val="20"/>
           <w:szCs w:val="20"/>
         </w:rPr>
-        <w:t>tambah_pasar()</w:t>
-      </w:r>
-      <w:r>
-        <w:rPr>
-          <w:rFonts w:cs="Times New Roman"/>
-          <w:bCs/>
-          <w:szCs w:val="24"/>
-        </w:rPr>
-        <w:t xml:space="preserve"> </w:t>
-      </w:r>
-      <w:r>
-        <w:rPr>
-          <w:rFonts w:cs="Times New Roman"/>
-          <w:bCs/>
-          <w:szCs w:val="24"/>
-        </w:rPr>
-        <w:t xml:space="preserve">yang </w:t>
-      </w:r>
-      <w:r>
-        <w:rPr>
-          <w:rFonts w:cs="Times New Roman"/>
-          <w:bCs/>
-          <w:szCs w:val="24"/>
-        </w:rPr>
-        <w:t xml:space="preserve">pada </w:t>
-      </w:r>
-      <w:r>
-        <w:rPr>
-          <w:rFonts w:cs="Times New Roman"/>
-          <w:bCs/>
-          <w:szCs w:val="24"/>
-        </w:rPr>
-        <w:t xml:space="preserve">pada </w:t>
-      </w:r>
-      <w:r>
-        <w:rPr>
-          <w:rFonts w:cs="Times New Roman"/>
-          <w:bCs/>
-          <w:i/>
-          <w:szCs w:val="24"/>
-        </w:rPr>
-        <w:t>Controller</w:t>
-      </w:r>
-      <w:r>
-        <w:rPr>
-          <w:rFonts w:cs="Times New Roman"/>
-          <w:bCs/>
-          <w:i/>
-          <w:szCs w:val="24"/>
-        </w:rPr>
-        <w:t xml:space="preserve"> C_admin</w:t>
-      </w:r>
-      <w:r>
-        <w:rPr>
-          <w:rFonts w:cs="Times New Roman"/>
-          <w:bCs/>
-          <w:szCs w:val="24"/>
-        </w:rPr>
-        <w:t xml:space="preserve">, kemudian </w:t>
-      </w:r>
-      <w:r>
-        <w:rPr>
-          <w:rFonts w:cs="Times New Roman"/>
-          <w:bCs/>
-          <w:szCs w:val="24"/>
-        </w:rPr>
-        <w:t xml:space="preserve">system akan menjalankan fungsi </w:t>
-      </w:r>
+        <w:t>tambah_</w:t>
+      </w:r>
+      <w:proofErr w:type="gramStart"/>
       <w:r>
         <w:rPr>
           <w:rFonts w:ascii="Courier New" w:hAnsi="Courier New" w:cs="Courier New"/>
           <w:sz w:val="20"/>
           <w:szCs w:val="20"/>
         </w:rPr>
+        <w:t>pasar(</w:t>
+      </w:r>
+      <w:proofErr w:type="gramEnd"/>
+      <w:r>
+        <w:rPr>
+          <w:rFonts w:ascii="Courier New" w:hAnsi="Courier New" w:cs="Courier New"/>
+          <w:sz w:val="20"/>
+          <w:szCs w:val="20"/>
+        </w:rPr>
+        <w:t>)</w:t>
+      </w:r>
+      <w:r>
+        <w:rPr>
+          <w:rFonts w:cs="Times New Roman"/>
+          <w:bCs/>
+          <w:szCs w:val="24"/>
+        </w:rPr>
+        <w:t xml:space="preserve"> </w:t>
+      </w:r>
+      <w:r>
+        <w:rPr>
+          <w:rFonts w:cs="Times New Roman"/>
+          <w:bCs/>
+          <w:szCs w:val="24"/>
+        </w:rPr>
+        <w:t xml:space="preserve">yang </w:t>
+      </w:r>
+      <w:r>
+        <w:rPr>
+          <w:rFonts w:cs="Times New Roman"/>
+          <w:bCs/>
+          <w:szCs w:val="24"/>
+        </w:rPr>
+        <w:t xml:space="preserve">pada </w:t>
+      </w:r>
+      <w:r>
+        <w:rPr>
+          <w:rFonts w:cs="Times New Roman"/>
+          <w:bCs/>
+          <w:szCs w:val="24"/>
+        </w:rPr>
+        <w:t xml:space="preserve">pada </w:t>
+      </w:r>
+      <w:r>
+        <w:rPr>
+          <w:rFonts w:cs="Times New Roman"/>
+          <w:bCs/>
+          <w:i/>
+          <w:szCs w:val="24"/>
+        </w:rPr>
+        <w:t>Controller</w:t>
+      </w:r>
+      <w:r>
+        <w:rPr>
+          <w:rFonts w:cs="Times New Roman"/>
+          <w:bCs/>
+          <w:i/>
+          <w:szCs w:val="24"/>
+        </w:rPr>
+        <w:t xml:space="preserve"> C_admin</w:t>
+      </w:r>
+      <w:r>
+        <w:rPr>
+          <w:rFonts w:cs="Times New Roman"/>
+          <w:bCs/>
+          <w:szCs w:val="24"/>
+        </w:rPr>
+        <w:t xml:space="preserve">, kemudian </w:t>
+      </w:r>
+      <w:r>
+        <w:rPr>
+          <w:rFonts w:cs="Times New Roman"/>
+          <w:bCs/>
+          <w:szCs w:val="24"/>
+        </w:rPr>
+        <w:t xml:space="preserve">system akan menjalankan fungsi </w:t>
+      </w:r>
+      <w:r>
+        <w:rPr>
+          <w:rFonts w:ascii="Courier New" w:hAnsi="Courier New" w:cs="Courier New"/>
+          <w:sz w:val="20"/>
+          <w:szCs w:val="20"/>
+        </w:rPr>
         <w:t>tambah_pasar()</w:t>
       </w:r>
       <w:r>
@@ -16555,7 +17977,25 @@
           <w:bCs/>
           <w:szCs w:val="24"/>
         </w:rPr>
-        <w:t xml:space="preserve">. Setelah data tersimpan admin akan langsung diarahkan ke halaman </w:t>
+        <w:t xml:space="preserve">. Setelah data tersimpan admin </w:t>
+      </w:r>
+      <w:proofErr w:type="gramStart"/>
+      <w:r>
+        <w:rPr>
+          <w:rFonts w:cs="Times New Roman"/>
+          <w:bCs/>
+          <w:szCs w:val="24"/>
+        </w:rPr>
+        <w:t>akan</w:t>
+      </w:r>
+      <w:proofErr w:type="gramEnd"/>
+      <w:r>
+        <w:rPr>
+          <w:rFonts w:cs="Times New Roman"/>
+          <w:bCs/>
+          <w:szCs w:val="24"/>
+        </w:rPr>
+        <w:t xml:space="preserve"> langsung diarahkan ke halaman </w:t>
       </w:r>
       <w:r>
         <w:rPr>
@@ -16641,7 +18081,7 @@
                 <v:shape id="_x0000_i1033" type="#_x0000_t75" style="width:398.05pt;height:188.85pt" o:ole="">
                   <v:imagedata r:id="rId41" o:title=""/>
                 </v:shape>
-                <o:OLEObject Type="Embed" ProgID="Visio.Drawing.15" ShapeID="_x0000_i1033" DrawAspect="Content" ObjectID="_1709646571" r:id="rId42"/>
+                <o:OLEObject Type="Embed" ProgID="Visio.Drawing.15" ShapeID="_x0000_i1033" DrawAspect="Content" ObjectID="_1709859792" r:id="rId42"/>
               </w:object>
             </w:r>
           </w:p>
@@ -16662,30 +18102,22 @@
         </w:rPr>
         <w:t xml:space="preserve"> </w:t>
       </w:r>
-      <w:r>
-        <w:t xml:space="preserve">Gambar 3. </w:t>
-      </w:r>
-      <w:r>
-        <w:fldChar w:fldCharType="begin"/>
-      </w:r>
-      <w:r>
-        <w:instrText xml:space="preserve"> SEQ Gambar_3. \* ARABIC </w:instrText>
-      </w:r>
-      <w:r>
-        <w:fldChar w:fldCharType="separate"/>
-      </w:r>
-      <w:r>
-        <w:rPr>
-          <w:noProof/>
-        </w:rPr>
-        <w:t>10</w:t>
-      </w:r>
-      <w:r>
-        <w:rPr>
-          <w:noProof/>
-        </w:rPr>
-        <w:fldChar w:fldCharType="end"/>
-      </w:r>
+      <w:proofErr w:type="gramStart"/>
+      <w:r>
+        <w:t>Gambar 3.</w:t>
+      </w:r>
+      <w:proofErr w:type="gramEnd"/>
+      <w:r>
+        <w:t xml:space="preserve"> </w:t>
+      </w:r>
+      <w:fldSimple w:instr=" SEQ Gambar_3. \* ARABIC ">
+        <w:r>
+          <w:rPr>
+            <w:noProof/>
+          </w:rPr>
+          <w:t>10</w:t>
+        </w:r>
+      </w:fldSimple>
       <w:r>
         <w:t xml:space="preserve"> </w:t>
       </w:r>
@@ -16827,7 +18259,23 @@
           <w:rFonts w:cs="Times New Roman"/>
           <w:szCs w:val="24"/>
         </w:rPr>
-        <w:t xml:space="preserve">baris data pasar yang akan dihapus </w:t>
+        <w:t xml:space="preserve">baris data pasar yang </w:t>
+      </w:r>
+      <w:proofErr w:type="gramStart"/>
+      <w:r>
+        <w:rPr>
+          <w:rFonts w:cs="Times New Roman"/>
+          <w:szCs w:val="24"/>
+        </w:rPr>
+        <w:t>akan</w:t>
+      </w:r>
+      <w:proofErr w:type="gramEnd"/>
+      <w:r>
+        <w:rPr>
+          <w:rFonts w:cs="Times New Roman"/>
+          <w:szCs w:val="24"/>
+        </w:rPr>
+        <w:t xml:space="preserve"> dihapus </w:t>
       </w:r>
       <w:r>
         <w:rPr>
@@ -16858,13 +18306,23 @@
         </w:rPr>
         <w:t xml:space="preserve"> Administrator akan meng-klik hapus kemudian semua nilai akan dihapus melalui fungsi </w:t>
       </w:r>
+      <w:proofErr w:type="gramStart"/>
       <w:r>
         <w:rPr>
           <w:rFonts w:ascii="Courier New" w:hAnsi="Courier New" w:cs="Courier New"/>
           <w:sz w:val="20"/>
           <w:szCs w:val="24"/>
         </w:rPr>
-        <w:t xml:space="preserve">hapusdata() </w:t>
+        <w:t>hapusdata(</w:t>
+      </w:r>
+      <w:proofErr w:type="gramEnd"/>
+      <w:r>
+        <w:rPr>
+          <w:rFonts w:ascii="Courier New" w:hAnsi="Courier New" w:cs="Courier New"/>
+          <w:sz w:val="20"/>
+          <w:szCs w:val="24"/>
+        </w:rPr>
+        <w:t xml:space="preserve">) </w:t>
       </w:r>
       <w:r>
         <w:rPr>
@@ -16944,7 +18402,23 @@
           <w:rFonts w:cs="Times New Roman"/>
           <w:szCs w:val="24"/>
         </w:rPr>
-        <w:t xml:space="preserve"> Setelah data pasar terhapus, admin akan diarahkan ke halaman </w:t>
+        <w:t xml:space="preserve"> Setelah data pasar terhapus, admin </w:t>
+      </w:r>
+      <w:proofErr w:type="gramStart"/>
+      <w:r>
+        <w:rPr>
+          <w:rFonts w:cs="Times New Roman"/>
+          <w:szCs w:val="24"/>
+        </w:rPr>
+        <w:t>akan</w:t>
+      </w:r>
+      <w:proofErr w:type="gramEnd"/>
+      <w:r>
+        <w:rPr>
+          <w:rFonts w:cs="Times New Roman"/>
+          <w:szCs w:val="24"/>
+        </w:rPr>
+        <w:t xml:space="preserve"> diarahkan ke halaman </w:t>
       </w:r>
       <w:r>
         <w:rPr>
@@ -17056,7 +18530,7 @@
                 <v:shape id="_x0000_i1034" type="#_x0000_t75" style="width:397.35pt;height:202.4pt" o:ole="">
                   <v:imagedata r:id="rId43" o:title=""/>
                 </v:shape>
-                <o:OLEObject Type="Embed" ProgID="Visio.Drawing.15" ShapeID="_x0000_i1034" DrawAspect="Content" ObjectID="_1709646572" r:id="rId44"/>
+                <o:OLEObject Type="Embed" ProgID="Visio.Drawing.15" ShapeID="_x0000_i1034" DrawAspect="Content" ObjectID="_1709859793" r:id="rId44"/>
               </w:object>
             </w:r>
           </w:p>
@@ -17071,30 +18545,22 @@
           <w:rFonts w:cs="Times New Roman"/>
         </w:rPr>
       </w:pPr>
-      <w:r>
-        <w:t xml:space="preserve">Gambar 3. </w:t>
-      </w:r>
-      <w:r>
-        <w:fldChar w:fldCharType="begin"/>
-      </w:r>
-      <w:r>
-        <w:instrText xml:space="preserve"> SEQ Gambar_3. \* ARABIC </w:instrText>
-      </w:r>
-      <w:r>
-        <w:fldChar w:fldCharType="separate"/>
-      </w:r>
-      <w:r>
-        <w:rPr>
-          <w:noProof/>
-        </w:rPr>
-        <w:t>11</w:t>
-      </w:r>
-      <w:r>
-        <w:rPr>
-          <w:noProof/>
-        </w:rPr>
-        <w:fldChar w:fldCharType="end"/>
-      </w:r>
+      <w:proofErr w:type="gramStart"/>
+      <w:r>
+        <w:t>Gambar 3.</w:t>
+      </w:r>
+      <w:proofErr w:type="gramEnd"/>
+      <w:r>
+        <w:t xml:space="preserve"> </w:t>
+      </w:r>
+      <w:fldSimple w:instr=" SEQ Gambar_3. \* ARABIC ">
+        <w:r>
+          <w:rPr>
+            <w:noProof/>
+          </w:rPr>
+          <w:t>11</w:t>
+        </w:r>
+      </w:fldSimple>
       <w:r>
         <w:t xml:space="preserve"> </w:t>
       </w:r>
@@ -17196,15 +18662,16 @@
           <w:sz w:val="20"/>
           <w:szCs w:val="24"/>
         </w:rPr>
-        <w:t>edit_pasar</w:t>
-      </w:r>
+        <w:t>edit_</w:t>
+      </w:r>
+      <w:proofErr w:type="gramStart"/>
       <w:r>
         <w:rPr>
           <w:rFonts w:ascii="Courier New" w:hAnsi="Courier New" w:cs="Courier New"/>
           <w:sz w:val="20"/>
           <w:szCs w:val="24"/>
         </w:rPr>
-        <w:t>()</w:t>
+        <w:t>pasar</w:t>
       </w:r>
       <w:r>
         <w:rPr>
@@ -17212,37 +18679,16 @@
           <w:sz w:val="20"/>
           <w:szCs w:val="24"/>
         </w:rPr>
-        <w:t xml:space="preserve"> </w:t>
-      </w:r>
-      <w:r>
-        <w:rPr>
-          <w:rFonts w:cs="Times New Roman"/>
-          <w:szCs w:val="24"/>
-        </w:rPr>
-        <w:t xml:space="preserve">pada </w:t>
-      </w:r>
-      <w:r>
-        <w:rPr>
-          <w:rFonts w:cs="Times New Roman"/>
-          <w:i/>
-          <w:szCs w:val="24"/>
-        </w:rPr>
-        <w:t>Controller C_admin</w:t>
-      </w:r>
-      <w:r>
-        <w:rPr>
-          <w:rFonts w:cs="Times New Roman"/>
-          <w:szCs w:val="24"/>
-        </w:rPr>
-        <w:t xml:space="preserve"> akan dikirm ke fungsi </w:t>
-      </w:r>
+        <w:t>(</w:t>
+      </w:r>
+      <w:proofErr w:type="gramEnd"/>
       <w:r>
         <w:rPr>
           <w:rFonts w:ascii="Courier New" w:hAnsi="Courier New" w:cs="Courier New"/>
           <w:sz w:val="20"/>
           <w:szCs w:val="24"/>
         </w:rPr>
-        <w:t>edit_pasar</w:t>
+        <w:t>)</w:t>
       </w:r>
       <w:r>
         <w:rPr>
@@ -17250,7 +18696,29 @@
           <w:sz w:val="20"/>
           <w:szCs w:val="24"/>
         </w:rPr>
-        <w:t>()</w:t>
+        <w:t xml:space="preserve"> </w:t>
+      </w:r>
+      <w:r>
+        <w:rPr>
+          <w:rFonts w:cs="Times New Roman"/>
+          <w:szCs w:val="24"/>
+        </w:rPr>
+        <w:t xml:space="preserve">pada </w:t>
+      </w:r>
+      <w:r>
+        <w:rPr>
+          <w:rFonts w:cs="Times New Roman"/>
+          <w:i/>
+          <w:szCs w:val="24"/>
+        </w:rPr>
+        <w:t>Controller C_admin</w:t>
+      </w:r>
+      <w:r>
+        <w:rPr>
+          <w:rFonts w:cs="Times New Roman"/>
+          <w:szCs w:val="24"/>
+        </w:rPr>
+        <w:t xml:space="preserve"> akan dikirm ke fungsi </w:t>
       </w:r>
       <w:r>
         <w:rPr>
@@ -17258,6 +18726,22 @@
           <w:sz w:val="20"/>
           <w:szCs w:val="24"/>
         </w:rPr>
+        <w:t>edit_pasar</w:t>
+      </w:r>
+      <w:r>
+        <w:rPr>
+          <w:rFonts w:ascii="Courier New" w:hAnsi="Courier New" w:cs="Courier New"/>
+          <w:sz w:val="20"/>
+          <w:szCs w:val="24"/>
+        </w:rPr>
+        <w:t>()</w:t>
+      </w:r>
+      <w:r>
+        <w:rPr>
+          <w:rFonts w:ascii="Courier New" w:hAnsi="Courier New" w:cs="Courier New"/>
+          <w:sz w:val="20"/>
+          <w:szCs w:val="24"/>
+        </w:rPr>
         <w:t xml:space="preserve"> </w:t>
       </w:r>
       <w:r>
@@ -17280,7 +18764,23 @@
           <w:rFonts w:cs="Times New Roman"/>
           <w:szCs w:val="24"/>
         </w:rPr>
-        <w:t xml:space="preserve">untuk kemudian perubahannya disimpan ke dalam database. Setelah data pasar yang baru telah tersimpan, admin akan diarahkan ke halaman </w:t>
+        <w:t xml:space="preserve">untuk kemudian perubahannya disimpan ke dalam database. Setelah data pasar yang baru telah tersimpan, admin </w:t>
+      </w:r>
+      <w:proofErr w:type="gramStart"/>
+      <w:r>
+        <w:rPr>
+          <w:rFonts w:cs="Times New Roman"/>
+          <w:szCs w:val="24"/>
+        </w:rPr>
+        <w:t>akan</w:t>
+      </w:r>
+      <w:proofErr w:type="gramEnd"/>
+      <w:r>
+        <w:rPr>
+          <w:rFonts w:cs="Times New Roman"/>
+          <w:szCs w:val="24"/>
+        </w:rPr>
+        <w:t xml:space="preserve"> diarahkan ke halaman </w:t>
       </w:r>
       <w:r>
         <w:rPr>
@@ -17374,7 +18874,7 @@
                 <v:shape id="_x0000_i1035" type="#_x0000_t75" style="width:383.75pt;height:192.9pt" o:ole="">
                   <v:imagedata r:id="rId45" o:title=""/>
                 </v:shape>
-                <o:OLEObject Type="Embed" ProgID="Visio.Drawing.15" ShapeID="_x0000_i1035" DrawAspect="Content" ObjectID="_1709646573" r:id="rId46"/>
+                <o:OLEObject Type="Embed" ProgID="Visio.Drawing.15" ShapeID="_x0000_i1035" DrawAspect="Content" ObjectID="_1709859794" r:id="rId46"/>
               </w:object>
             </w:r>
           </w:p>
@@ -17396,30 +18896,22 @@
         </w:rPr>
         <w:tab/>
       </w:r>
-      <w:r>
-        <w:t xml:space="preserve">Gambar 3. </w:t>
-      </w:r>
-      <w:r>
-        <w:fldChar w:fldCharType="begin"/>
-      </w:r>
-      <w:r>
-        <w:instrText xml:space="preserve"> SEQ Gambar_3. \* ARABIC </w:instrText>
-      </w:r>
-      <w:r>
-        <w:fldChar w:fldCharType="separate"/>
-      </w:r>
-      <w:r>
-        <w:rPr>
-          <w:noProof/>
-        </w:rPr>
-        <w:t>12</w:t>
-      </w:r>
-      <w:r>
-        <w:rPr>
-          <w:noProof/>
-        </w:rPr>
-        <w:fldChar w:fldCharType="end"/>
-      </w:r>
+      <w:proofErr w:type="gramStart"/>
+      <w:r>
+        <w:t>Gambar 3.</w:t>
+      </w:r>
+      <w:proofErr w:type="gramEnd"/>
+      <w:r>
+        <w:t xml:space="preserve"> </w:t>
+      </w:r>
+      <w:fldSimple w:instr=" SEQ Gambar_3. \* ARABIC ">
+        <w:r>
+          <w:rPr>
+            <w:noProof/>
+          </w:rPr>
+          <w:t>12</w:t>
+        </w:r>
+      </w:fldSimple>
       <w:r>
         <w:t xml:space="preserve"> </w:t>
       </w:r>
@@ -17784,15 +19276,33 @@
           <w:bCs/>
           <w:szCs w:val="24"/>
         </w:rPr>
-        <w:t>maka sistem ak</w:t>
-      </w:r>
-      <w:r>
-        <w:rPr>
-          <w:rFonts w:cs="Times New Roman"/>
-          <w:bCs/>
-          <w:szCs w:val="24"/>
-        </w:rPr>
-        <w:t>an menampilkan hasil pencarian.</w:t>
+        <w:t xml:space="preserve">maka sistem </w:t>
+      </w:r>
+      <w:proofErr w:type="gramStart"/>
+      <w:r>
+        <w:rPr>
+          <w:rFonts w:cs="Times New Roman"/>
+          <w:bCs/>
+          <w:szCs w:val="24"/>
+        </w:rPr>
+        <w:t>ak</w:t>
+      </w:r>
+      <w:r>
+        <w:rPr>
+          <w:rFonts w:cs="Times New Roman"/>
+          <w:bCs/>
+          <w:szCs w:val="24"/>
+        </w:rPr>
+        <w:t>an</w:t>
+      </w:r>
+      <w:proofErr w:type="gramEnd"/>
+      <w:r>
+        <w:rPr>
+          <w:rFonts w:cs="Times New Roman"/>
+          <w:bCs/>
+          <w:szCs w:val="24"/>
+        </w:rPr>
+        <w:t xml:space="preserve"> menampilkan hasil pencarian.</w:t>
       </w:r>
       <w:r>
         <w:rPr>
@@ -17879,7 +19389,7 @@
                 <v:shape id="_x0000_i1036" type="#_x0000_t75" style="width:394.65pt;height:211.25pt" o:ole="">
                   <v:imagedata r:id="rId47" o:title=""/>
                 </v:shape>
-                <o:OLEObject Type="Embed" ProgID="Visio.Drawing.15" ShapeID="_x0000_i1036" DrawAspect="Content" ObjectID="_1709646574" r:id="rId48"/>
+                <o:OLEObject Type="Embed" ProgID="Visio.Drawing.15" ShapeID="_x0000_i1036" DrawAspect="Content" ObjectID="_1709859795" r:id="rId48"/>
               </w:object>
             </w:r>
           </w:p>
@@ -17893,30 +19403,22 @@
       <w:r>
         <w:t xml:space="preserve"> </w:t>
       </w:r>
-      <w:r>
-        <w:t xml:space="preserve">Gambar 3. </w:t>
-      </w:r>
-      <w:r>
-        <w:fldChar w:fldCharType="begin"/>
-      </w:r>
-      <w:r>
-        <w:instrText xml:space="preserve"> SEQ Gambar_3. \* ARABIC </w:instrText>
-      </w:r>
-      <w:r>
-        <w:fldChar w:fldCharType="separate"/>
-      </w:r>
-      <w:r>
-        <w:rPr>
-          <w:noProof/>
-        </w:rPr>
-        <w:t>13</w:t>
-      </w:r>
-      <w:r>
-        <w:rPr>
-          <w:noProof/>
-        </w:rPr>
-        <w:fldChar w:fldCharType="end"/>
-      </w:r>
+      <w:proofErr w:type="gramStart"/>
+      <w:r>
+        <w:t>Gambar 3.</w:t>
+      </w:r>
+      <w:proofErr w:type="gramEnd"/>
+      <w:r>
+        <w:t xml:space="preserve"> </w:t>
+      </w:r>
+      <w:fldSimple w:instr=" SEQ Gambar_3. \* ARABIC ">
+        <w:r>
+          <w:rPr>
+            <w:noProof/>
+          </w:rPr>
+          <w:t>13</w:t>
+        </w:r>
+      </w:fldSimple>
       <w:r>
         <w:t xml:space="preserve"> </w:t>
       </w:r>
@@ -17992,6 +19494,7 @@
           <w:rFonts w:cs="Times New Roman"/>
         </w:rPr>
       </w:pPr>
+      <w:proofErr w:type="gramStart"/>
       <w:r>
         <w:rPr>
           <w:szCs w:val="24"/>
@@ -18054,6 +19557,7 @@
         </w:rPr>
         <w:t>.</w:t>
       </w:r>
+      <w:proofErr w:type="gramEnd"/>
     </w:p>
     <w:tbl>
       <w:tblPr>
@@ -18088,7 +19592,7 @@
                 <v:shape id="_x0000_i1037" type="#_x0000_t75" style="width:425.2pt;height:197pt" o:ole="">
                   <v:imagedata r:id="rId49" o:title=""/>
                 </v:shape>
-                <o:OLEObject Type="Embed" ProgID="Visio.Drawing.15" ShapeID="_x0000_i1037" DrawAspect="Content" ObjectID="_1709646575" r:id="rId50"/>
+                <o:OLEObject Type="Embed" ProgID="Visio.Drawing.15" ShapeID="_x0000_i1037" DrawAspect="Content" ObjectID="_1709859796" r:id="rId50"/>
               </w:object>
             </w:r>
           </w:p>
@@ -18104,30 +19608,22 @@
           <w:lang w:val="en-ID"/>
         </w:rPr>
       </w:pPr>
-      <w:r>
-        <w:t xml:space="preserve">Gambar 3. </w:t>
-      </w:r>
-      <w:r>
-        <w:fldChar w:fldCharType="begin"/>
-      </w:r>
-      <w:r>
-        <w:instrText xml:space="preserve"> SEQ Gambar_3. \* ARABIC </w:instrText>
-      </w:r>
-      <w:r>
-        <w:fldChar w:fldCharType="separate"/>
-      </w:r>
-      <w:r>
-        <w:rPr>
-          <w:noProof/>
-        </w:rPr>
-        <w:t>14</w:t>
-      </w:r>
-      <w:r>
-        <w:rPr>
-          <w:noProof/>
-        </w:rPr>
-        <w:fldChar w:fldCharType="end"/>
-      </w:r>
+      <w:proofErr w:type="gramStart"/>
+      <w:r>
+        <w:t>Gambar 3.</w:t>
+      </w:r>
+      <w:proofErr w:type="gramEnd"/>
+      <w:r>
+        <w:t xml:space="preserve"> </w:t>
+      </w:r>
+      <w:fldSimple w:instr=" SEQ Gambar_3. \* ARABIC ">
+        <w:r>
+          <w:rPr>
+            <w:noProof/>
+          </w:rPr>
+          <w:t>14</w:t>
+        </w:r>
+      </w:fldSimple>
       <w:r>
         <w:t xml:space="preserve"> </w:t>
       </w:r>
@@ -18193,11 +19689,19 @@
           <w:sz w:val="20"/>
         </w:rPr>
       </w:pPr>
+      <w:proofErr w:type="gramStart"/>
       <w:r>
         <w:rPr>
           <w:sz w:val="20"/>
         </w:rPr>
-        <w:t xml:space="preserve">Tabel 3. </w:t>
+        <w:t>Tabel 3.</w:t>
+      </w:r>
+      <w:proofErr w:type="gramEnd"/>
+      <w:r>
+        <w:rPr>
+          <w:sz w:val="20"/>
+        </w:rPr>
+        <w:t xml:space="preserve"> </w:t>
       </w:r>
       <w:r>
         <w:rPr>
@@ -18729,30 +20233,22 @@
         <w:pStyle w:val="Caption"/>
         <w:ind w:left="426" w:hanging="426"/>
       </w:pPr>
-      <w:r>
-        <w:t xml:space="preserve">Tabel 3. </w:t>
-      </w:r>
-      <w:r>
-        <w:fldChar w:fldCharType="begin"/>
-      </w:r>
-      <w:r>
-        <w:instrText xml:space="preserve"> SEQ Tabel_3. \* ARABIC </w:instrText>
-      </w:r>
-      <w:r>
-        <w:fldChar w:fldCharType="separate"/>
-      </w:r>
-      <w:r>
-        <w:rPr>
-          <w:noProof/>
-        </w:rPr>
-        <w:t>4</w:t>
-      </w:r>
-      <w:r>
-        <w:rPr>
-          <w:noProof/>
-        </w:rPr>
-        <w:fldChar w:fldCharType="end"/>
-      </w:r>
+      <w:proofErr w:type="gramStart"/>
+      <w:r>
+        <w:t>Tabel 3.</w:t>
+      </w:r>
+      <w:proofErr w:type="gramEnd"/>
+      <w:r>
+        <w:t xml:space="preserve"> </w:t>
+      </w:r>
+      <w:fldSimple w:instr=" SEQ Tabel_3. \* ARABIC ">
+        <w:r>
+          <w:rPr>
+            <w:noProof/>
+          </w:rPr>
+          <w:t>4</w:t>
+        </w:r>
+      </w:fldSimple>
       <w:r>
         <w:t xml:space="preserve"> </w:t>
       </w:r>
@@ -19738,36 +21234,25 @@
       <w:pPr>
         <w:pStyle w:val="Caption"/>
       </w:pPr>
+      <w:proofErr w:type="gramStart"/>
       <w:r>
         <w:t xml:space="preserve">3. </w:t>
       </w:r>
-      <w:r>
-        <w:fldChar w:fldCharType="begin"/>
-      </w:r>
-      <w:r>
-        <w:instrText xml:space="preserve"> SEQ Tabel_3. \* ARABIC </w:instrText>
-      </w:r>
-      <w:r>
-        <w:fldChar w:fldCharType="separate"/>
-      </w:r>
-      <w:r>
-        <w:rPr>
-          <w:noProof/>
-        </w:rPr>
-        <w:t>5</w:t>
-      </w:r>
-      <w:r>
-        <w:rPr>
-          <w:noProof/>
-        </w:rPr>
-        <w:fldChar w:fldCharType="end"/>
-      </w:r>
+      <w:fldSimple w:instr=" SEQ Tabel_3. \* ARABIC ">
+        <w:r>
+          <w:rPr>
+            <w:noProof/>
+          </w:rPr>
+          <w:t>5</w:t>
+        </w:r>
+      </w:fldSimple>
       <w:r>
         <w:t xml:space="preserve"> </w:t>
       </w:r>
       <w:r>
         <w:t>Tabel Status</w:t>
       </w:r>
+      <w:proofErr w:type="gramEnd"/>
       <w:r>
         <w:rPr>
           <w:rFonts w:cs="Times New Roman"/>
@@ -20367,6 +21852,7 @@
           <w:rFonts w:cs="Times New Roman"/>
         </w:rPr>
       </w:pPr>
+      <w:proofErr w:type="gramStart"/>
       <w:r>
         <w:rPr>
           <w:szCs w:val="24"/>
@@ -20402,7 +21888,14 @@
         <w:rPr>
           <w:rFonts w:cs="Times New Roman"/>
         </w:rPr>
-        <w:t xml:space="preserve">. Rancangan </w:t>
+        <w:t>.</w:t>
+      </w:r>
+      <w:proofErr w:type="gramEnd"/>
+      <w:r>
+        <w:rPr>
+          <w:rFonts w:cs="Times New Roman"/>
+        </w:rPr>
+        <w:t xml:space="preserve"> Rancangan </w:t>
       </w:r>
       <w:r>
         <w:rPr>
@@ -20512,30 +22005,22 @@
           <w:lang w:val="en-ID"/>
         </w:rPr>
       </w:pPr>
-      <w:r>
-        <w:t xml:space="preserve">Gambar 3. </w:t>
-      </w:r>
-      <w:r>
-        <w:fldChar w:fldCharType="begin"/>
-      </w:r>
-      <w:r>
-        <w:instrText xml:space="preserve"> SEQ Gambar_3. \* ARABIC </w:instrText>
-      </w:r>
-      <w:r>
-        <w:fldChar w:fldCharType="separate"/>
-      </w:r>
-      <w:r>
-        <w:rPr>
-          <w:noProof/>
-        </w:rPr>
-        <w:t>15</w:t>
-      </w:r>
-      <w:r>
-        <w:rPr>
-          <w:noProof/>
-        </w:rPr>
-        <w:fldChar w:fldCharType="end"/>
-      </w:r>
+      <w:proofErr w:type="gramStart"/>
+      <w:r>
+        <w:t>Gambar 3.</w:t>
+      </w:r>
+      <w:proofErr w:type="gramEnd"/>
+      <w:r>
+        <w:t xml:space="preserve"> </w:t>
+      </w:r>
+      <w:fldSimple w:instr=" SEQ Gambar_3. \* ARABIC ">
+        <w:r>
+          <w:rPr>
+            <w:noProof/>
+          </w:rPr>
+          <w:t>15</w:t>
+        </w:r>
+      </w:fldSimple>
       <w:r>
         <w:t xml:space="preserve"> </w:t>
       </w:r>
@@ -20593,6 +22078,7 @@
           <w:lang w:val="en-ID"/>
         </w:rPr>
       </w:pPr>
+      <w:proofErr w:type="gramStart"/>
       <w:r>
         <w:rPr>
           <w:szCs w:val="24"/>
@@ -20658,7 +22144,14 @@
         <w:rPr>
           <w:rFonts w:cs="Times New Roman"/>
         </w:rPr>
-        <w:t xml:space="preserve">. Rancangan </w:t>
+        <w:t>.</w:t>
+      </w:r>
+      <w:proofErr w:type="gramEnd"/>
+      <w:r>
+        <w:rPr>
+          <w:rFonts w:cs="Times New Roman"/>
+        </w:rPr>
+        <w:t xml:space="preserve"> Rancangan </w:t>
       </w:r>
       <w:r>
         <w:rPr>
@@ -20772,30 +22265,22 @@
         </w:rPr>
         <w:br/>
       </w:r>
-      <w:r>
-        <w:t xml:space="preserve">Gambar 3. </w:t>
-      </w:r>
-      <w:r>
-        <w:fldChar w:fldCharType="begin"/>
-      </w:r>
-      <w:r>
-        <w:instrText xml:space="preserve"> SEQ Gambar_3. \* ARABIC </w:instrText>
-      </w:r>
-      <w:r>
-        <w:fldChar w:fldCharType="separate"/>
-      </w:r>
-      <w:r>
-        <w:rPr>
-          <w:noProof/>
-        </w:rPr>
-        <w:t>16</w:t>
-      </w:r>
-      <w:r>
-        <w:rPr>
-          <w:noProof/>
-        </w:rPr>
-        <w:fldChar w:fldCharType="end"/>
-      </w:r>
+      <w:proofErr w:type="gramStart"/>
+      <w:r>
+        <w:t>Gambar 3.</w:t>
+      </w:r>
+      <w:proofErr w:type="gramEnd"/>
+      <w:r>
+        <w:t xml:space="preserve"> </w:t>
+      </w:r>
+      <w:fldSimple w:instr=" SEQ Gambar_3. \* ARABIC ">
+        <w:r>
+          <w:rPr>
+            <w:noProof/>
+          </w:rPr>
+          <w:t>16</w:t>
+        </w:r>
+      </w:fldSimple>
       <w:r>
         <w:t xml:space="preserve"> </w:t>
       </w:r>
@@ -20856,6 +22341,7 @@
           <w:lang w:val="en-ID"/>
         </w:rPr>
       </w:pPr>
+      <w:proofErr w:type="gramStart"/>
       <w:r>
         <w:rPr>
           <w:szCs w:val="24"/>
@@ -20902,7 +22388,14 @@
         <w:rPr>
           <w:rFonts w:cs="Times New Roman"/>
         </w:rPr>
-        <w:t xml:space="preserve">. Rancangan </w:t>
+        <w:t>.</w:t>
+      </w:r>
+      <w:proofErr w:type="gramEnd"/>
+      <w:r>
+        <w:rPr>
+          <w:rFonts w:cs="Times New Roman"/>
+        </w:rPr>
+        <w:t xml:space="preserve"> Rancangan </w:t>
       </w:r>
       <w:r>
         <w:rPr>
@@ -21015,30 +22508,22 @@
         </w:rPr>
         <w:br/>
       </w:r>
-      <w:r>
-        <w:t xml:space="preserve">Gambar 3. </w:t>
-      </w:r>
-      <w:r>
-        <w:fldChar w:fldCharType="begin"/>
-      </w:r>
-      <w:r>
-        <w:instrText xml:space="preserve"> SEQ Gambar_3. \* ARABIC </w:instrText>
-      </w:r>
-      <w:r>
-        <w:fldChar w:fldCharType="separate"/>
-      </w:r>
-      <w:r>
-        <w:rPr>
-          <w:noProof/>
-        </w:rPr>
-        <w:t>17</w:t>
-      </w:r>
-      <w:r>
-        <w:rPr>
-          <w:noProof/>
-        </w:rPr>
-        <w:fldChar w:fldCharType="end"/>
-      </w:r>
+      <w:proofErr w:type="gramStart"/>
+      <w:r>
+        <w:t>Gambar 3.</w:t>
+      </w:r>
+      <w:proofErr w:type="gramEnd"/>
+      <w:r>
+        <w:t xml:space="preserve"> </w:t>
+      </w:r>
+      <w:fldSimple w:instr=" SEQ Gambar_3. \* ARABIC ">
+        <w:r>
+          <w:rPr>
+            <w:noProof/>
+          </w:rPr>
+          <w:t>17</w:t>
+        </w:r>
+      </w:fldSimple>
       <w:r>
         <w:t xml:space="preserve"> </w:t>
       </w:r>
@@ -21091,6 +22576,7 @@
           <w:lang w:val="en-ID"/>
         </w:rPr>
       </w:pPr>
+      <w:proofErr w:type="gramStart"/>
       <w:r>
         <w:rPr>
           <w:szCs w:val="24"/>
@@ -21131,7 +22617,14 @@
         <w:rPr>
           <w:rFonts w:cs="Times New Roman"/>
         </w:rPr>
-        <w:t xml:space="preserve">. Rancangan </w:t>
+        <w:t>.</w:t>
+      </w:r>
+      <w:proofErr w:type="gramEnd"/>
+      <w:r>
+        <w:rPr>
+          <w:rFonts w:cs="Times New Roman"/>
+        </w:rPr>
+        <w:t xml:space="preserve"> Rancangan </w:t>
       </w:r>
       <w:r>
         <w:rPr>
@@ -21245,30 +22738,22 @@
         </w:rPr>
         <w:br/>
       </w:r>
-      <w:r>
-        <w:t xml:space="preserve">Gambar 3. </w:t>
-      </w:r>
-      <w:r>
-        <w:fldChar w:fldCharType="begin"/>
-      </w:r>
-      <w:r>
-        <w:instrText xml:space="preserve"> SEQ Gambar_3. \* ARABIC </w:instrText>
-      </w:r>
-      <w:r>
-        <w:fldChar w:fldCharType="separate"/>
-      </w:r>
-      <w:r>
-        <w:rPr>
-          <w:noProof/>
-        </w:rPr>
-        <w:t>18</w:t>
-      </w:r>
-      <w:r>
-        <w:rPr>
-          <w:noProof/>
-        </w:rPr>
-        <w:fldChar w:fldCharType="end"/>
-      </w:r>
+      <w:proofErr w:type="gramStart"/>
+      <w:r>
+        <w:t>Gambar 3.</w:t>
+      </w:r>
+      <w:proofErr w:type="gramEnd"/>
+      <w:r>
+        <w:t xml:space="preserve"> </w:t>
+      </w:r>
+      <w:fldSimple w:instr=" SEQ Gambar_3. \* ARABIC ">
+        <w:r>
+          <w:rPr>
+            <w:noProof/>
+          </w:rPr>
+          <w:t>18</w:t>
+        </w:r>
+      </w:fldSimple>
       <w:r>
         <w:t xml:space="preserve"> </w:t>
       </w:r>
@@ -21341,6 +22826,7 @@
           <w:lang w:val="en-ID"/>
         </w:rPr>
       </w:pPr>
+      <w:proofErr w:type="gramStart"/>
       <w:r>
         <w:rPr>
           <w:szCs w:val="24"/>
@@ -21393,7 +22879,14 @@
         <w:rPr>
           <w:rFonts w:cs="Times New Roman"/>
         </w:rPr>
-        <w:t xml:space="preserve">. Rancangan </w:t>
+        <w:t>.</w:t>
+      </w:r>
+      <w:proofErr w:type="gramEnd"/>
+      <w:r>
+        <w:rPr>
+          <w:rFonts w:cs="Times New Roman"/>
+        </w:rPr>
+        <w:t xml:space="preserve"> Rancangan </w:t>
       </w:r>
       <w:r>
         <w:rPr>
@@ -21512,30 +23005,22 @@
         </w:rPr>
         <w:br/>
       </w:r>
-      <w:r>
-        <w:t xml:space="preserve">Gambar 3. </w:t>
-      </w:r>
-      <w:r>
-        <w:fldChar w:fldCharType="begin"/>
-      </w:r>
-      <w:r>
-        <w:instrText xml:space="preserve"> SEQ Gambar_3. \* ARABIC </w:instrText>
-      </w:r>
-      <w:r>
-        <w:fldChar w:fldCharType="separate"/>
-      </w:r>
-      <w:r>
-        <w:rPr>
-          <w:noProof/>
-        </w:rPr>
-        <w:t>19</w:t>
-      </w:r>
-      <w:r>
-        <w:rPr>
-          <w:noProof/>
-        </w:rPr>
-        <w:fldChar w:fldCharType="end"/>
-      </w:r>
+      <w:proofErr w:type="gramStart"/>
+      <w:r>
+        <w:t>Gambar 3.</w:t>
+      </w:r>
+      <w:proofErr w:type="gramEnd"/>
+      <w:r>
+        <w:t xml:space="preserve"> </w:t>
+      </w:r>
+      <w:fldSimple w:instr=" SEQ Gambar_3. \* ARABIC ">
+        <w:r>
+          <w:rPr>
+            <w:noProof/>
+          </w:rPr>
+          <w:t>19</w:t>
+        </w:r>
+      </w:fldSimple>
       <w:r>
         <w:t xml:space="preserve"> </w:t>
       </w:r>
@@ -21614,6 +23099,7 @@
           <w:lang w:val="en-ID"/>
         </w:rPr>
       </w:pPr>
+      <w:proofErr w:type="gramStart"/>
       <w:r>
         <w:rPr>
           <w:szCs w:val="24"/>
@@ -21648,13 +23134,41 @@
         <w:rPr>
           <w:szCs w:val="24"/>
         </w:rPr>
-        <w:t xml:space="preserve">melakukan validasi terhadap data-data pasar yang ditambahkan oleh masyarakat. Validasi data pasar dilakukan </w:t>
-      </w:r>
-      <w:r>
-        <w:rPr>
-          <w:szCs w:val="24"/>
-        </w:rPr>
-        <w:t xml:space="preserve">dengan cara menuju langsung ke titik lokasi sesuai yang telah ditambahkan oleh masyarakat. Validasi data dilakukan </w:t>
+        <w:t>melakukan validasi terhadap data-data pasar yang ditambahkan oleh masyarakat.</w:t>
+      </w:r>
+      <w:proofErr w:type="gramEnd"/>
+      <w:r>
+        <w:rPr>
+          <w:szCs w:val="24"/>
+        </w:rPr>
+        <w:t xml:space="preserve"> Validasi data pasar dilakukan </w:t>
+      </w:r>
+      <w:r>
+        <w:rPr>
+          <w:szCs w:val="24"/>
+        </w:rPr>
+        <w:t xml:space="preserve">dengan </w:t>
+      </w:r>
+      <w:proofErr w:type="gramStart"/>
+      <w:r>
+        <w:rPr>
+          <w:szCs w:val="24"/>
+        </w:rPr>
+        <w:t>cara</w:t>
+      </w:r>
+      <w:proofErr w:type="gramEnd"/>
+      <w:r>
+        <w:rPr>
+          <w:szCs w:val="24"/>
+        </w:rPr>
+        <w:t xml:space="preserve"> menuju langsung ke titik lokasi sesuai yang telah ditambahkan oleh masyarakat. </w:t>
+      </w:r>
+      <w:proofErr w:type="gramStart"/>
+      <w:r>
+        <w:rPr>
+          <w:szCs w:val="24"/>
+        </w:rPr>
+        <w:t xml:space="preserve">Validasi data dilakukan </w:t>
       </w:r>
       <w:r>
         <w:rPr>
@@ -21672,7 +23186,14 @@
         <w:rPr>
           <w:rFonts w:cs="Times New Roman"/>
         </w:rPr>
-        <w:t xml:space="preserve">. Rancangan </w:t>
+        <w:t>.</w:t>
+      </w:r>
+      <w:proofErr w:type="gramEnd"/>
+      <w:r>
+        <w:rPr>
+          <w:rFonts w:cs="Times New Roman"/>
+        </w:rPr>
+        <w:t xml:space="preserve"> Rancangan </w:t>
       </w:r>
       <w:r>
         <w:rPr>
@@ -21786,30 +23307,22 @@
         </w:rPr>
         <w:br/>
       </w:r>
-      <w:r>
-        <w:t xml:space="preserve">Gambar 3. </w:t>
-      </w:r>
-      <w:r>
-        <w:fldChar w:fldCharType="begin"/>
-      </w:r>
-      <w:r>
-        <w:instrText xml:space="preserve"> SEQ Gambar_3. \* ARABIC </w:instrText>
-      </w:r>
-      <w:r>
-        <w:fldChar w:fldCharType="separate"/>
-      </w:r>
-      <w:r>
-        <w:rPr>
-          <w:noProof/>
-        </w:rPr>
-        <w:t>20</w:t>
-      </w:r>
-      <w:r>
-        <w:rPr>
-          <w:noProof/>
-        </w:rPr>
-        <w:fldChar w:fldCharType="end"/>
-      </w:r>
+      <w:proofErr w:type="gramStart"/>
+      <w:r>
+        <w:t>Gambar 3.</w:t>
+      </w:r>
+      <w:proofErr w:type="gramEnd"/>
+      <w:r>
+        <w:t xml:space="preserve"> </w:t>
+      </w:r>
+      <w:fldSimple w:instr=" SEQ Gambar_3. \* ARABIC ">
+        <w:r>
+          <w:rPr>
+            <w:noProof/>
+          </w:rPr>
+          <w:t>20</w:t>
+        </w:r>
+      </w:fldSimple>
       <w:r>
         <w:t xml:space="preserve"> </w:t>
       </w:r>
@@ -21919,6 +23432,7 @@
         </w:rPr>
         <w:tab/>
       </w:r>
+      <w:proofErr w:type="gramStart"/>
       <w:r>
         <w:rPr>
           <w:szCs w:val="24"/>
@@ -22001,7 +23515,14 @@
         <w:rPr>
           <w:rFonts w:cs="Times New Roman"/>
         </w:rPr>
-        <w:t xml:space="preserve">. Rancangan </w:t>
+        <w:t>.</w:t>
+      </w:r>
+      <w:proofErr w:type="gramEnd"/>
+      <w:r>
+        <w:rPr>
+          <w:rFonts w:cs="Times New Roman"/>
+        </w:rPr>
+        <w:t xml:space="preserve"> Rancangan </w:t>
       </w:r>
       <w:r>
         <w:rPr>
@@ -22124,30 +23645,22 @@
           <w:i/>
         </w:rPr>
       </w:pPr>
-      <w:r>
-        <w:t xml:space="preserve">Gambar 3. </w:t>
-      </w:r>
-      <w:r>
-        <w:fldChar w:fldCharType="begin"/>
-      </w:r>
-      <w:r>
-        <w:instrText xml:space="preserve"> SEQ Gambar_3. \* ARABIC </w:instrText>
-      </w:r>
-      <w:r>
-        <w:fldChar w:fldCharType="separate"/>
-      </w:r>
-      <w:r>
-        <w:rPr>
-          <w:noProof/>
-        </w:rPr>
-        <w:t>21</w:t>
-      </w:r>
-      <w:r>
-        <w:rPr>
-          <w:noProof/>
-        </w:rPr>
-        <w:fldChar w:fldCharType="end"/>
-      </w:r>
+      <w:proofErr w:type="gramStart"/>
+      <w:r>
+        <w:t>Gambar 3.</w:t>
+      </w:r>
+      <w:proofErr w:type="gramEnd"/>
+      <w:r>
+        <w:t xml:space="preserve"> </w:t>
+      </w:r>
+      <w:fldSimple w:instr=" SEQ Gambar_3. \* ARABIC ">
+        <w:r>
+          <w:rPr>
+            <w:noProof/>
+          </w:rPr>
+          <w:t>21</w:t>
+        </w:r>
+      </w:fldSimple>
       <w:r>
         <w:t xml:space="preserve"> </w:t>
       </w:r>
@@ -22385,30 +23898,22 @@
       <w:pPr>
         <w:pStyle w:val="Caption"/>
       </w:pPr>
-      <w:r>
-        <w:t xml:space="preserve">Gambar 3. </w:t>
-      </w:r>
-      <w:r>
-        <w:fldChar w:fldCharType="begin"/>
-      </w:r>
-      <w:r>
-        <w:instrText xml:space="preserve"> SEQ Gambar_3. \* ARABIC </w:instrText>
-      </w:r>
-      <w:r>
-        <w:fldChar w:fldCharType="separate"/>
-      </w:r>
-      <w:r>
-        <w:rPr>
-          <w:noProof/>
-        </w:rPr>
-        <w:t>22</w:t>
-      </w:r>
-      <w:r>
-        <w:rPr>
-          <w:noProof/>
-        </w:rPr>
-        <w:fldChar w:fldCharType="end"/>
-      </w:r>
+      <w:proofErr w:type="gramStart"/>
+      <w:r>
+        <w:t>Gambar 3.</w:t>
+      </w:r>
+      <w:proofErr w:type="gramEnd"/>
+      <w:r>
+        <w:t xml:space="preserve"> </w:t>
+      </w:r>
+      <w:fldSimple w:instr=" SEQ Gambar_3. \* ARABIC ">
+        <w:r>
+          <w:rPr>
+            <w:noProof/>
+          </w:rPr>
+          <w:t>22</w:t>
+        </w:r>
+      </w:fldSimple>
       <w:r>
         <w:t xml:space="preserve"> </w:t>
       </w:r>
@@ -22472,6 +23977,7 @@
         </w:rPr>
         <w:tab/>
       </w:r>
+      <w:proofErr w:type="gramStart"/>
       <w:r>
         <w:rPr>
           <w:szCs w:val="24"/>
@@ -22518,13 +24024,28 @@
         <w:rPr>
           <w:rFonts w:cs="Times New Roman"/>
         </w:rPr>
-        <w:t xml:space="preserve">. </w:t>
-      </w:r>
-      <w:r>
-        <w:rPr>
-          <w:rFonts w:cs="Times New Roman"/>
-        </w:rPr>
-        <w:t xml:space="preserve">Namun data yang ditambahkan oleh masyarakat perlu divalidasi oleh admin terlebih dahulu untuk dapat ditampilkan ke dalam peta lokasi yang ada pada system. </w:t>
+        <w:t>.</w:t>
+      </w:r>
+      <w:proofErr w:type="gramEnd"/>
+      <w:r>
+        <w:rPr>
+          <w:rFonts w:cs="Times New Roman"/>
+        </w:rPr>
+        <w:t xml:space="preserve"> </w:t>
+      </w:r>
+      <w:proofErr w:type="gramStart"/>
+      <w:r>
+        <w:rPr>
+          <w:rFonts w:cs="Times New Roman"/>
+        </w:rPr>
+        <w:t>Namun data yang ditambahkan oleh masyarakat perlu divalidasi oleh admin terlebih dahulu untuk dapat ditampilkan ke dalam peta lokasi yang ada pada system.</w:t>
+      </w:r>
+      <w:proofErr w:type="gramEnd"/>
+      <w:r>
+        <w:rPr>
+          <w:rFonts w:cs="Times New Roman"/>
+        </w:rPr>
+        <w:t xml:space="preserve"> </w:t>
       </w:r>
       <w:r>
         <w:rPr>
@@ -22645,30 +24166,22 @@
         </w:rPr>
         <w:br/>
       </w:r>
-      <w:r>
-        <w:t xml:space="preserve">Gambar 3. </w:t>
-      </w:r>
-      <w:r>
-        <w:fldChar w:fldCharType="begin"/>
-      </w:r>
-      <w:r>
-        <w:instrText xml:space="preserve"> SEQ Gambar_3. \* ARABIC </w:instrText>
-      </w:r>
-      <w:r>
-        <w:fldChar w:fldCharType="separate"/>
-      </w:r>
-      <w:r>
-        <w:rPr>
-          <w:noProof/>
-        </w:rPr>
-        <w:t>23</w:t>
-      </w:r>
-      <w:r>
-        <w:rPr>
-          <w:noProof/>
-        </w:rPr>
-        <w:fldChar w:fldCharType="end"/>
-      </w:r>
+      <w:proofErr w:type="gramStart"/>
+      <w:r>
+        <w:t>Gambar 3.</w:t>
+      </w:r>
+      <w:proofErr w:type="gramEnd"/>
+      <w:r>
+        <w:t xml:space="preserve"> </w:t>
+      </w:r>
+      <w:fldSimple w:instr=" SEQ Gambar_3. \* ARABIC ">
+        <w:r>
+          <w:rPr>
+            <w:noProof/>
+          </w:rPr>
+          <w:t>23</w:t>
+        </w:r>
+      </w:fldSimple>
       <w:r>
         <w:t xml:space="preserve"> </w:t>
       </w:r>
@@ -22735,7 +24248,25 @@
           <w:szCs w:val="24"/>
         </w:rPr>
         <w:tab/>
-        <w:t>W. N. Nugroho, “APLIKASI PENCARIAN MASJID TERDEKAT DI KOTA BANDAR LAMPUNG BERBASIS MOBILE MENGGUNAKAN ALGORITMA DIJKSTRA,” 2017.</w:t>
+        <w:t xml:space="preserve">Murinto and A. Y. B, “Pemanfaatan Sistem Informasi Geografis Berbasis Web Untuk Pemetaan Lokasi Pasar Dan Pusat Perbelanjaan Di Kota Solo,” </w:t>
+      </w:r>
+      <w:r>
+        <w:rPr>
+          <w:rFonts w:cs="Times New Roman"/>
+          <w:i/>
+          <w:iCs/>
+          <w:noProof/>
+          <w:szCs w:val="24"/>
+        </w:rPr>
+        <w:t>Spektrum Ind.</w:t>
+      </w:r>
+      <w:r>
+        <w:rPr>
+          <w:rFonts w:cs="Times New Roman"/>
+          <w:noProof/>
+          <w:szCs w:val="24"/>
+        </w:rPr>
+        <w:t>, vol. 10, 2012.</w:t>
       </w:r>
     </w:p>
     <w:p>
@@ -22766,7 +24297,25 @@
           <w:szCs w:val="24"/>
         </w:rPr>
         <w:tab/>
-        <w:t>R. S. Hamsyah, “RANCANG BANGUN APLIKASI GO-BAN UNTUK MENCARI DAN MEMANGGIL TEKNISI TAMBAL BAN MENGGUNAKAN GOOGLE MAPS API,” 2018.</w:t>
+        <w:t xml:space="preserve">Y. Mulyono, M. W. Sari, and M. Fairuzabadi, “Sistem Informasi Geografis Pasar Tradisional Di Kabupaten Kulon Progo Berbasis Web,” </w:t>
+      </w:r>
+      <w:r>
+        <w:rPr>
+          <w:rFonts w:cs="Times New Roman"/>
+          <w:i/>
+          <w:iCs/>
+          <w:noProof/>
+          <w:szCs w:val="24"/>
+        </w:rPr>
+        <w:t>Semin. Nas. Din. Inform. 2017 Univ. PGRI Yogyakarta</w:t>
+      </w:r>
+      <w:r>
+        <w:rPr>
+          <w:rFonts w:cs="Times New Roman"/>
+          <w:noProof/>
+          <w:szCs w:val="24"/>
+        </w:rPr>
+        <w:t>, pp. 253–259, 2017.</w:t>
       </w:r>
     </w:p>
     <w:p>
@@ -22797,7 +24346,7 @@
           <w:szCs w:val="24"/>
         </w:rPr>
         <w:tab/>
-        <w:t xml:space="preserve">Suhartini, M. Sadali, Y. K. Putra, and E. Al, “Sistem Informasi Berbasis Web Sma Al- Mukhtariyah Mamben Lauk Berbasis Php Dan Mysql Dengan Framework Codeigniter,” </w:t>
+        <w:t xml:space="preserve">V. P. Widartha, S. Bukhori, and N. O. Adiwijaya, “Sistem Informasi Geografis untuk Perencanaan Penempatan Toko Modern di Kota Jember dengan Menggunakan Metode AHP (Geographic Information System for Planning Location Modern Store in Jember City by Using AHP Method ),” </w:t>
       </w:r>
       <w:r>
         <w:rPr>
@@ -22807,7 +24356,7 @@
           <w:noProof/>
           <w:szCs w:val="24"/>
         </w:rPr>
-        <w:t>infotek</w:t>
+        <w:t>J. Sainstek Unej</w:t>
       </w:r>
       <w:r>
         <w:rPr>
@@ -22815,7 +24364,7 @@
           <w:noProof/>
           <w:szCs w:val="24"/>
         </w:rPr>
-        <w:t>, vol. 3, no. 1, pp. 79–84, 2020.</w:t>
+        <w:t>, vol. 1, no. 1, pp. 836–844, 2013.</w:t>
       </w:r>
     </w:p>
     <w:p>
@@ -22846,25 +24395,7 @@
           <w:szCs w:val="24"/>
         </w:rPr>
         <w:tab/>
-        <w:t xml:space="preserve">M. Arifin and R. H. H. Hs, “Perancangan Sistem Informasi Pusat Karir Sebagai Upaya Meningkatkan Relevansi Antara Lulusan Dengan Dunia Kerja Menggunakan UML,” </w:t>
-      </w:r>
-      <w:r>
-        <w:rPr>
-          <w:rFonts w:cs="Times New Roman"/>
-          <w:i/>
-          <w:iCs/>
-          <w:noProof/>
-          <w:szCs w:val="24"/>
-        </w:rPr>
-        <w:t>IC-Tech</w:t>
-      </w:r>
-      <w:r>
-        <w:rPr>
-          <w:rFonts w:cs="Times New Roman"/>
-          <w:noProof/>
-          <w:szCs w:val="24"/>
-        </w:rPr>
-        <w:t>, vol. XII, no. 2, pp. 42–49, 2017.</w:t>
+        <w:t>W. N. Nugroho, “APLIKASI PENCARIAN MASJID TERDEKAT DI KOTA BANDAR LAMPUNG BERBASIS MOBILE MENGGUNAKAN ALGORITMA DIJKSTRA,” 2017.</w:t>
       </w:r>
     </w:p>
     <w:p>
@@ -22895,25 +24426,7 @@
           <w:szCs w:val="24"/>
         </w:rPr>
         <w:tab/>
-        <w:t xml:space="preserve">T. Sutabri, </w:t>
-      </w:r>
-      <w:r>
-        <w:rPr>
-          <w:rFonts w:cs="Times New Roman"/>
-          <w:i/>
-          <w:iCs/>
-          <w:noProof/>
-          <w:szCs w:val="24"/>
-        </w:rPr>
-        <w:t>KONSEP SISTEM INFORMASI</w:t>
-      </w:r>
-      <w:r>
-        <w:rPr>
-          <w:rFonts w:cs="Times New Roman"/>
-          <w:noProof/>
-          <w:szCs w:val="24"/>
-        </w:rPr>
-        <w:t>. Yogyakarta, 2012.</w:t>
+        <w:t>R. S. Hamsyah, “RANCANG BANGUN APLIKASI GO-BAN UNTUK MENCARI DAN MEMANGGIL TEKNISI TAMBAL BAN MENGGUNAKAN GOOGLE MAPS API,” 2018.</w:t>
       </w:r>
     </w:p>
     <w:p>
@@ -22944,7 +24457,25 @@
           <w:szCs w:val="24"/>
         </w:rPr>
         <w:tab/>
-        <w:t>G. S. Perdana, “Sistem informasi geografis tempat olahraga di provinsi daerah istimewa yogyakarta berbasis web,” 2017.</w:t>
+        <w:t xml:space="preserve">Suhartini, M. Sadali, Y. K. Putra, and E. Al, “Sistem Informasi Berbasis Web Sma Al- Mukhtariyah Mamben Lauk Berbasis Php Dan Mysql Dengan Framework Codeigniter,” </w:t>
+      </w:r>
+      <w:r>
+        <w:rPr>
+          <w:rFonts w:cs="Times New Roman"/>
+          <w:i/>
+          <w:iCs/>
+          <w:noProof/>
+          <w:szCs w:val="24"/>
+        </w:rPr>
+        <w:t>infotek</w:t>
+      </w:r>
+      <w:r>
+        <w:rPr>
+          <w:rFonts w:cs="Times New Roman"/>
+          <w:noProof/>
+          <w:szCs w:val="24"/>
+        </w:rPr>
+        <w:t>, vol. 3, no. 1, pp. 79–84, 2020.</w:t>
       </w:r>
     </w:p>
     <w:p>
@@ -22975,7 +24506,7 @@
           <w:szCs w:val="24"/>
         </w:rPr>
         <w:tab/>
-        <w:t>A. Solichin, “Pemrograman Web dengan PHP dan MySQL,” pp. 1–122.</w:t>
+        <w:t>M. Arifin and R. H. H. Hs, “PERANCANGAN SISTEM INFORMASI PUSAT KARIR SEBAGAI UPAYA MENINGKATKAN RELEVANSI ANTARA LULUSAN DENGAN DUNIA KERJA MENGGUNAKAN UML,” vol. XII, no. 2, pp. 42–49, 2017.</w:t>
       </w:r>
     </w:p>
     <w:p>
@@ -23006,7 +24537,25 @@
           <w:szCs w:val="24"/>
         </w:rPr>
         <w:tab/>
-        <w:t>U. Budi, “Aplikasi Peminjaman Dan Pengembalian Barang Menggunakan Rfid Dan Barcode Scanner Berbasis Web,” 2019.</w:t>
+        <w:t xml:space="preserve">T. Sutabri, </w:t>
+      </w:r>
+      <w:r>
+        <w:rPr>
+          <w:rFonts w:cs="Times New Roman"/>
+          <w:i/>
+          <w:iCs/>
+          <w:noProof/>
+          <w:szCs w:val="24"/>
+        </w:rPr>
+        <w:t>KONSEP SISTEM INFORMASI</w:t>
+      </w:r>
+      <w:r>
+        <w:rPr>
+          <w:rFonts w:cs="Times New Roman"/>
+          <w:noProof/>
+          <w:szCs w:val="24"/>
+        </w:rPr>
+        <w:t>. Yogyakarta, 2012.</w:t>
       </w:r>
     </w:p>
     <w:p>
@@ -23037,7 +24586,7 @@
           <w:szCs w:val="24"/>
         </w:rPr>
         <w:tab/>
-        <w:t>O. Suryana, “Server dan Web Server,” no. August, pp. 14–23, 2018.</w:t>
+        <w:t>G. S. Perdana, “Sistem informasi geografis tempat olahraga di provinsi daerah istimewa yogyakarta berbasis web,” 2017.</w:t>
       </w:r>
     </w:p>
     <w:p>
@@ -23068,25 +24617,7 @@
           <w:szCs w:val="24"/>
         </w:rPr>
         <w:tab/>
-        <w:t xml:space="preserve">R. E. Standsyah and I. S. Restu, “Implementasi Phpmyadmin Pada Rancangan Sistem Pengadministrasian,” </w:t>
-      </w:r>
-      <w:r>
-        <w:rPr>
-          <w:rFonts w:cs="Times New Roman"/>
-          <w:i/>
-          <w:iCs/>
-          <w:noProof/>
-          <w:szCs w:val="24"/>
-        </w:rPr>
-        <w:t>J. UJMC, Vol. 3, Nomor 2, Hal. 38 - 44</w:t>
-      </w:r>
-      <w:r>
-        <w:rPr>
-          <w:rFonts w:cs="Times New Roman"/>
-          <w:noProof/>
-          <w:szCs w:val="24"/>
-        </w:rPr>
-        <w:t>, vol. 3, pp. 38–44, 2017.</w:t>
+        <w:t>A. Solichin, “Pemrograman Web dengan PHP dan MySQL,” pp. 1–122.</w:t>
       </w:r>
     </w:p>
     <w:p>
@@ -23117,7 +24648,7 @@
           <w:szCs w:val="24"/>
         </w:rPr>
         <w:tab/>
-        <w:t xml:space="preserve">T. Kahlert and K. Giza, “Visual Studio Code - Code Editing. Redefined,” </w:t>
+        <w:t xml:space="preserve">B. Utama, </w:t>
       </w:r>
       <w:r>
         <w:rPr>
@@ -23127,7 +24658,7 @@
           <w:noProof/>
           <w:szCs w:val="24"/>
         </w:rPr>
-        <w:t>Mikrosoft</w:t>
+        <w:t>APLIKASI PEMINJAMAN DAN PENGEMBALIAN BARANG MENGGUNAKAN RFID DAN BARCODE SCANNER BERBASIS WEB</w:t>
       </w:r>
       <w:r>
         <w:rPr>
@@ -23135,7 +24666,7 @@
           <w:noProof/>
           <w:szCs w:val="24"/>
         </w:rPr>
-        <w:t>, vol. 1, no. March, pp. 1–26, 2016.</w:t>
+        <w:t>. 2019.</w:t>
       </w:r>
     </w:p>
     <w:p>
@@ -23166,25 +24697,7 @@
           <w:szCs w:val="24"/>
         </w:rPr>
         <w:tab/>
-        <w:t xml:space="preserve">A. Hendini, “Pemodelan Uml Sistem Informasi Monitoring Penjualan Dan Stok Barang (Studi Kasus: Distro Zhezha Pontianak),” </w:t>
-      </w:r>
-      <w:r>
-        <w:rPr>
-          <w:rFonts w:cs="Times New Roman"/>
-          <w:i/>
-          <w:iCs/>
-          <w:noProof/>
-          <w:szCs w:val="24"/>
-        </w:rPr>
-        <w:t>J. Khatulistiwa Inform.</w:t>
-      </w:r>
-      <w:r>
-        <w:rPr>
-          <w:rFonts w:cs="Times New Roman"/>
-          <w:noProof/>
-          <w:szCs w:val="24"/>
-        </w:rPr>
-        <w:t>, vol. 4, no. 2, p. 108, 2016, doi: 10.2135/cropsci1983.0011183x002300020002x.</w:t>
+        <w:t>O. Suryana, “Server dan Web Server,” no. August, pp. 14–23, 2018.</w:t>
       </w:r>
     </w:p>
     <w:p>
@@ -23206,6 +24719,7 @@
           <w:noProof/>
           <w:szCs w:val="24"/>
         </w:rPr>
+        <w:lastRenderedPageBreak/>
         <w:t>[13]</w:t>
       </w:r>
       <w:r>
@@ -23215,7 +24729,7 @@
           <w:szCs w:val="24"/>
         </w:rPr>
         <w:tab/>
-        <w:t xml:space="preserve">A. Hendini, “Pemodelan Uml Sistem Informasi Monitoring Penjualan Dan Stok Barang (Studi Kasus: Distro Zhezha Pontianak),” </w:t>
+        <w:t xml:space="preserve">R. E. Standsyah and I. S. Restu, “Implementasi Phpmyadmin Pada Rancangan Sistem Pengadministrasian,” </w:t>
       </w:r>
       <w:r>
         <w:rPr>
@@ -23225,7 +24739,7 @@
           <w:noProof/>
           <w:szCs w:val="24"/>
         </w:rPr>
-        <w:t>J. KHATULISTIWA Inform.</w:t>
+        <w:t>J. UJMC, Vol. 3, Nomor 2, Hal. 38 - 44</w:t>
       </w:r>
       <w:r>
         <w:rPr>
@@ -23233,7 +24747,7 @@
           <w:noProof/>
           <w:szCs w:val="24"/>
         </w:rPr>
-        <w:t>, vol. IV, no. 2, pp. 107–116, 2016.</w:t>
+        <w:t>, vol. 3, pp. 38–44, 2017, [Online]. Available: http://e-jurnal.unisda.ac.id/index.php/ujmc/article/download/467/251/.</w:t>
       </w:r>
     </w:p>
     <w:p>
@@ -23264,16 +24778,7 @@
           <w:szCs w:val="24"/>
         </w:rPr>
         <w:tab/>
-        <w:t xml:space="preserve">Y. Irawan and U. Rahmalisa, “Sistem Database Pemasyarakatan Studi Kasus </w:t>
-      </w:r>
-      <w:r>
-        <w:rPr>
-          <w:rFonts w:cs="Times New Roman"/>
-          <w:noProof/>
-          <w:szCs w:val="24"/>
-        </w:rPr>
-        <w:lastRenderedPageBreak/>
-        <w:t xml:space="preserve">Lapas Kelas II A Pekanbaru,” </w:t>
+        <w:t xml:space="preserve">T. Kahlert and K. Giza, “Visual Studio Code - Code Editing. Redefined,” </w:t>
       </w:r>
       <w:r>
         <w:rPr>
@@ -23283,7 +24788,7 @@
           <w:noProof/>
           <w:szCs w:val="24"/>
         </w:rPr>
-        <w:t>J. Technopreneursh. Inf. Syst.</w:t>
+        <w:t>Mikrosoft</w:t>
       </w:r>
       <w:r>
         <w:rPr>
@@ -23291,7 +24796,7 @@
           <w:noProof/>
           <w:szCs w:val="24"/>
         </w:rPr>
-        <w:t>, vol. 2, no. 19, pp. 59–67, 2019.</w:t>
+        <w:t>, vol. 1, no. March, pp. 1–26, 2016, [Online]. Available: http://download.microsoft.com/download/8/A/4/8A48E46A-C355-4E5C-8417-E6ACD8A207D4/VisualStudioCode-TipsAndTricks-Vol.1.pdf.</w:t>
       </w:r>
     </w:p>
     <w:p>
@@ -23322,7 +24827,25 @@
           <w:szCs w:val="24"/>
         </w:rPr>
         <w:tab/>
-        <w:t>S. Agung, A. Kusyanti, M. Data, and E. Al, “Database Entity Relationship Diagram,” pp. 2–7, 2011.</w:t>
+        <w:t xml:space="preserve">A. Hendini, “Pemodelan Uml Sistem Informasi Monitoring Penjualan Dan Stok Barang (Studi Kasus: Distro Zhezha Pontianak),” </w:t>
+      </w:r>
+      <w:r>
+        <w:rPr>
+          <w:rFonts w:cs="Times New Roman"/>
+          <w:i/>
+          <w:iCs/>
+          <w:noProof/>
+          <w:szCs w:val="24"/>
+        </w:rPr>
+        <w:t>J. Khatulistiwa Inform.</w:t>
+      </w:r>
+      <w:r>
+        <w:rPr>
+          <w:rFonts w:cs="Times New Roman"/>
+          <w:noProof/>
+          <w:szCs w:val="24"/>
+        </w:rPr>
+        <w:t>, vol. 4, no. 2, p. 108, 2016, doi: 10.2135/cropsci1983.0011183x002300020002x.</w:t>
       </w:r>
     </w:p>
     <w:p>
@@ -23353,7 +24876,7 @@
           <w:szCs w:val="24"/>
         </w:rPr>
         <w:tab/>
-        <w:t xml:space="preserve">A. Krismadi, A. F. Lestari, A. Pitriyah, I. W. P. A. Mardangga, M. Astuti, and A. Saifudin, “Pengujian Black Box berbasis Equivalence Partitions pada Aplikasi Seleksi Promosi Kenaikan Jabatan,” </w:t>
+        <w:t xml:space="preserve">Y. Irawan and U. Rahmalisa, “Sistem Database Pemasyarakatan Studi Kasus Lapas Kelas II A Pekanbaru,” </w:t>
       </w:r>
       <w:r>
         <w:rPr>
@@ -23363,7 +24886,7 @@
           <w:noProof/>
           <w:szCs w:val="24"/>
         </w:rPr>
-        <w:t>J. Teknol. Sist. Inf. dan Apl.</w:t>
+        <w:t>J. Technopreneursh. Inf. Syst.</w:t>
       </w:r>
       <w:r>
         <w:rPr>
@@ -23371,7 +24894,7 @@
           <w:noProof/>
           <w:szCs w:val="24"/>
         </w:rPr>
-        <w:t>, vol. 2, no. 4, p. 155, 2019, doi: 10.32493/jtsi.v2i4.3771.</w:t>
+        <w:t>, vol. 2, no. 19, pp. 59–67, 2019.</w:t>
       </w:r>
     </w:p>
     <w:p>
@@ -23384,6 +24907,7 @@
         <w:rPr>
           <w:rFonts w:cs="Times New Roman"/>
           <w:noProof/>
+          <w:szCs w:val="24"/>
         </w:rPr>
       </w:pPr>
       <w:r>
@@ -23401,7 +24925,38 @@
           <w:szCs w:val="24"/>
         </w:rPr>
         <w:tab/>
-        <w:t xml:space="preserve">G. W. Sasmito, “Penerapan Metode Waterfall Pada Desain Sistem Informasi Geografis Industri Kabupaten Tegal,” </w:t>
+        <w:t>S. Agung, A. Kusyanti, M. Data, and E. Al, “Database Entity Relationship Diagram,” pp. 2–7, 2011, [Online]. Available: http://power.lecture.ub.ac.id/files/2015/03/Modul-Basis-Data-I-3-ERD.pdf.</w:t>
+      </w:r>
+    </w:p>
+    <w:p>
+      <w:pPr>
+        <w:widowControl w:val="0"/>
+        <w:autoSpaceDE w:val="0"/>
+        <w:autoSpaceDN w:val="0"/>
+        <w:adjustRightInd w:val="0"/>
+        <w:ind w:left="640" w:hanging="640"/>
+        <w:rPr>
+          <w:rFonts w:cs="Times New Roman"/>
+          <w:noProof/>
+          <w:szCs w:val="24"/>
+        </w:rPr>
+      </w:pPr>
+      <w:r>
+        <w:rPr>
+          <w:rFonts w:cs="Times New Roman"/>
+          <w:noProof/>
+          <w:szCs w:val="24"/>
+        </w:rPr>
+        <w:t>[18]</w:t>
+      </w:r>
+      <w:r>
+        <w:rPr>
+          <w:rFonts w:cs="Times New Roman"/>
+          <w:noProof/>
+          <w:szCs w:val="24"/>
+        </w:rPr>
+        <w:tab/>
+        <w:t xml:space="preserve">A. Krismadi, A. F. Lestari, A. Pitriyah, I. W. P. A. Mardangga, M. Astuti, and A. Saifudin, “Pengujian Black Box berbasis Equivalence Partitions pada Aplikasi Seleksi Promosi Kenaikan Jabatan,” </w:t>
       </w:r>
       <w:r>
         <w:rPr>
@@ -23411,7 +24966,7 @@
           <w:noProof/>
           <w:szCs w:val="24"/>
         </w:rPr>
-        <w:t>J. Inform. Pengemb. IT</w:t>
+        <w:t>J. Teknol. Sist. Inf. dan Apl.</w:t>
       </w:r>
       <w:r>
         <w:rPr>
@@ -23419,24 +24974,87 @@
           <w:noProof/>
           <w:szCs w:val="24"/>
         </w:rPr>
-        <w:t>, vol. 2, no. 1, pp. 6–12, 2017.</w:t>
-      </w:r>
-    </w:p>
-    <w:p>
-      <w:pPr>
-        <w:ind w:firstLine="0"/>
+        <w:t>, vol. 2, no. 4, p. 155, 2019, doi: 10.32493/jtsi.v2i4.3771.</w:t>
+      </w:r>
+    </w:p>
+    <w:p>
+      <w:pPr>
+        <w:widowControl w:val="0"/>
+        <w:autoSpaceDE w:val="0"/>
+        <w:autoSpaceDN w:val="0"/>
+        <w:adjustRightInd w:val="0"/>
+        <w:ind w:left="640" w:hanging="640"/>
+        <w:rPr>
+          <w:rFonts w:cs="Times New Roman"/>
+          <w:noProof/>
+        </w:rPr>
+      </w:pPr>
+      <w:r>
+        <w:rPr>
+          <w:rFonts w:cs="Times New Roman"/>
+          <w:noProof/>
+          <w:szCs w:val="24"/>
+        </w:rPr>
+        <w:t>[19]</w:t>
+      </w:r>
+      <w:r>
+        <w:rPr>
+          <w:rFonts w:cs="Times New Roman"/>
+          <w:noProof/>
+          <w:szCs w:val="24"/>
+        </w:rPr>
+        <w:tab/>
+        <w:t>B. G. Alhogbi, “</w:t>
+      </w:r>
+      <w:r>
+        <w:rPr>
+          <w:rFonts w:ascii="MS Gothic" w:eastAsia="MS Gothic" w:hAnsi="MS Gothic" w:cs="MS Gothic" w:hint="eastAsia"/>
+          <w:noProof/>
+          <w:szCs w:val="24"/>
+        </w:rPr>
+        <w:t>済無</w:t>
+      </w:r>
+      <w:r>
+        <w:rPr>
+          <w:rFonts w:cs="Times New Roman"/>
+          <w:noProof/>
+          <w:szCs w:val="24"/>
+        </w:rPr>
+        <w:t xml:space="preserve">No Title No Title,” </w:t>
+      </w:r>
+      <w:r>
+        <w:rPr>
+          <w:rFonts w:cs="Times New Roman"/>
+          <w:i/>
+          <w:iCs/>
+          <w:noProof/>
+          <w:szCs w:val="24"/>
+        </w:rPr>
+        <w:t>J. Chem. Inf. Model.</w:t>
+      </w:r>
+      <w:r>
+        <w:rPr>
+          <w:rFonts w:cs="Times New Roman"/>
+          <w:noProof/>
+          <w:szCs w:val="24"/>
+        </w:rPr>
+        <w:t>, vol. 53, no. 9, pp. 21–25, 2017.</w:t>
+      </w:r>
+    </w:p>
+    <w:p>
+      <w:pPr>
+        <w:widowControl w:val="0"/>
+        <w:autoSpaceDE w:val="0"/>
+        <w:autoSpaceDN w:val="0"/>
+        <w:adjustRightInd w:val="0"/>
+        <w:ind w:left="640" w:hanging="640"/>
       </w:pPr>
       <w:r>
         <w:fldChar w:fldCharType="end"/>
       </w:r>
     </w:p>
     <w:sectPr>
-      <w:headerReference w:type="even" r:id="rId60"/>
-      <w:headerReference w:type="default" r:id="rId61"/>
-      <w:footerReference w:type="even" r:id="rId62"/>
-      <w:footerReference w:type="default" r:id="rId63"/>
-      <w:headerReference w:type="first" r:id="rId64"/>
-      <w:footerReference w:type="first" r:id="rId65"/>
+      <w:footerReference w:type="default" r:id="rId60"/>
       <w:pgSz w:w="11906" w:h="16838" w:code="9"/>
       <w:pgMar w:top="1701" w:right="1418" w:bottom="1418" w:left="1985" w:header="720" w:footer="720" w:gutter="0"/>
       <w:cols w:space="720"/>
@@ -23472,12 +25090,6 @@
 </file>
 
 <file path=word/footer1.xml><?xml version="1.0" encoding="utf-8"?>
-<w:ftr xmlns:wpc="http://schemas.microsoft.com/office/word/2010/wordprocessingCanvas" xmlns:mc="http://schemas.openxmlformats.org/markup-compatibility/2006" xmlns:o="urn:schemas-microsoft-com:office:office" xmlns:r="http://schemas.openxmlformats.org/officeDocument/2006/relationships" xmlns:m="http://schemas.openxmlformats.org/officeDocument/2006/math" xmlns:v="urn:schemas-microsoft-com:vml" xmlns:wp14="http://schemas.microsoft.com/office/word/2010/wordprocessingDrawing" xmlns:wp="http://schemas.openxmlformats.org/drawingml/2006/wordprocessingDrawing" xmlns:w10="urn:schemas-microsoft-com:office:word" xmlns:w="http://schemas.openxmlformats.org/wordprocessingml/2006/main" xmlns:w14="http://schemas.microsoft.com/office/word/2010/wordml" xmlns:wpg="http://schemas.microsoft.com/office/word/2010/wordprocessingGroup" xmlns:wpi="http://schemas.microsoft.com/office/word/2010/wordprocessingInk" xmlns:wne="http://schemas.microsoft.com/office/word/2006/wordml" xmlns:wps="http://schemas.microsoft.com/office/word/2010/wordprocessingShape" mc:Ignorable="w14 wp14">
-  <w:p/>
-</w:ftr>
-</file>
-
-<file path=word/footer2.xml><?xml version="1.0" encoding="utf-8"?>
 <w:ftr xmlns:wpc="http://schemas.microsoft.com/office/word/2010/wordprocessingCanvas" xmlns:mc="http://schemas.openxmlformats.org/markup-compatibility/2006" xmlns:o="urn:schemas-microsoft-com:office:office" xmlns:r="http://schemas.openxmlformats.org/officeDocument/2006/relationships" xmlns:m="http://schemas.openxmlformats.org/officeDocument/2006/math" xmlns:v="urn:schemas-microsoft-com:vml" xmlns:wp14="http://schemas.microsoft.com/office/word/2010/wordprocessingDrawing" xmlns:wp="http://schemas.openxmlformats.org/drawingml/2006/wordprocessingDrawing" xmlns:w10="urn:schemas-microsoft-com:office:word" xmlns:w="http://schemas.openxmlformats.org/wordprocessingml/2006/main" xmlns:w14="http://schemas.microsoft.com/office/word/2010/wordml" xmlns:wpg="http://schemas.microsoft.com/office/word/2010/wordprocessingGroup" xmlns:wpi="http://schemas.microsoft.com/office/word/2010/wordprocessingInk" xmlns:wne="http://schemas.microsoft.com/office/word/2006/wordml" xmlns:wps="http://schemas.microsoft.com/office/word/2010/wordprocessingShape" mc:Ignorable="w14 wp14">
   <w:p>
     <w:pPr>
@@ -23497,7 +25109,7 @@
       <w:rPr>
         <w:noProof/>
       </w:rPr>
-      <w:t>19</w:t>
+      <w:t>7</w:t>
     </w:r>
     <w:r>
       <w:fldChar w:fldCharType="end"/>
@@ -23506,12 +25118,6 @@
 </w:ftr>
 </file>
 
-<file path=word/footer3.xml><?xml version="1.0" encoding="utf-8"?>
-<w:ftr xmlns:wpc="http://schemas.microsoft.com/office/word/2010/wordprocessingCanvas" xmlns:mc="http://schemas.openxmlformats.org/markup-compatibility/2006" xmlns:o="urn:schemas-microsoft-com:office:office" xmlns:r="http://schemas.openxmlformats.org/officeDocument/2006/relationships" xmlns:m="http://schemas.openxmlformats.org/officeDocument/2006/math" xmlns:v="urn:schemas-microsoft-com:vml" xmlns:wp14="http://schemas.microsoft.com/office/word/2010/wordprocessingDrawing" xmlns:wp="http://schemas.openxmlformats.org/drawingml/2006/wordprocessingDrawing" xmlns:w10="urn:schemas-microsoft-com:office:word" xmlns:w="http://schemas.openxmlformats.org/wordprocessingml/2006/main" xmlns:w14="http://schemas.microsoft.com/office/word/2010/wordml" xmlns:wpg="http://schemas.microsoft.com/office/word/2010/wordprocessingGroup" xmlns:wpi="http://schemas.microsoft.com/office/word/2010/wordprocessingInk" xmlns:wne="http://schemas.microsoft.com/office/word/2006/wordml" xmlns:wps="http://schemas.microsoft.com/office/word/2010/wordprocessingShape" mc:Ignorable="w14 wp14">
-  <w:p/>
-</w:ftr>
-</file>
-
 <file path=word/footnotes.xml><?xml version="1.0" encoding="utf-8"?>
 <w:footnotes xmlns:wpc="http://schemas.microsoft.com/office/word/2010/wordprocessingCanvas" xmlns:mc="http://schemas.openxmlformats.org/markup-compatibility/2006" xmlns:o="urn:schemas-microsoft-com:office:office" xmlns:r="http://schemas.openxmlformats.org/officeDocument/2006/relationships" xmlns:m="http://schemas.openxmlformats.org/officeDocument/2006/math" xmlns:v="urn:schemas-microsoft-com:vml" xmlns:wp14="http://schemas.microsoft.com/office/word/2010/wordprocessingDrawing" xmlns:wp="http://schemas.openxmlformats.org/drawingml/2006/wordprocessingDrawing" xmlns:w10="urn:schemas-microsoft-com:office:word" xmlns:w="http://schemas.openxmlformats.org/wordprocessingml/2006/main" xmlns:w14="http://schemas.microsoft.com/office/word/2010/wordml" xmlns:wpg="http://schemas.microsoft.com/office/word/2010/wordprocessingGroup" xmlns:wpi="http://schemas.microsoft.com/office/word/2010/wordprocessingInk" xmlns:wne="http://schemas.microsoft.com/office/word/2006/wordml" xmlns:wps="http://schemas.microsoft.com/office/word/2010/wordprocessingShape" mc:Ignorable="w14 wp14">
   <w:footnote w:type="separator" w:id="-1">
@@ -23535,24 +25141,6 @@
     </w:p>
   </w:footnote>
 </w:footnotes>
-</file>
-
-<file path=word/header1.xml><?xml version="1.0" encoding="utf-8"?>
-<w:hdr xmlns:wpc="http://schemas.microsoft.com/office/word/2010/wordprocessingCanvas" xmlns:mc="http://schemas.openxmlformats.org/markup-compatibility/2006" xmlns:o="urn:schemas-microsoft-com:office:office" xmlns:r="http://schemas.openxmlformats.org/officeDocument/2006/relationships" xmlns:m="http://schemas.openxmlformats.org/officeDocument/2006/math" xmlns:v="urn:schemas-microsoft-com:vml" xmlns:wp14="http://schemas.microsoft.com/office/word/2010/wordprocessingDrawing" xmlns:wp="http://schemas.openxmlformats.org/drawingml/2006/wordprocessingDrawing" xmlns:w10="urn:schemas-microsoft-com:office:word" xmlns:w="http://schemas.openxmlformats.org/wordprocessingml/2006/main" xmlns:w14="http://schemas.microsoft.com/office/word/2010/wordml" xmlns:wpg="http://schemas.microsoft.com/office/word/2010/wordprocessingGroup" xmlns:wpi="http://schemas.microsoft.com/office/word/2010/wordprocessingInk" xmlns:wne="http://schemas.microsoft.com/office/word/2006/wordml" xmlns:wps="http://schemas.microsoft.com/office/word/2010/wordprocessingShape" mc:Ignorable="w14 wp14">
-  <w:p/>
-</w:hdr>
-</file>
-
-<file path=word/header2.xml><?xml version="1.0" encoding="utf-8"?>
-<w:hdr xmlns:wpc="http://schemas.microsoft.com/office/word/2010/wordprocessingCanvas" xmlns:mc="http://schemas.openxmlformats.org/markup-compatibility/2006" xmlns:o="urn:schemas-microsoft-com:office:office" xmlns:r="http://schemas.openxmlformats.org/officeDocument/2006/relationships" xmlns:m="http://schemas.openxmlformats.org/officeDocument/2006/math" xmlns:v="urn:schemas-microsoft-com:vml" xmlns:wp14="http://schemas.microsoft.com/office/word/2010/wordprocessingDrawing" xmlns:wp="http://schemas.openxmlformats.org/drawingml/2006/wordprocessingDrawing" xmlns:w10="urn:schemas-microsoft-com:office:word" xmlns:w="http://schemas.openxmlformats.org/wordprocessingml/2006/main" xmlns:w14="http://schemas.microsoft.com/office/word/2010/wordml" xmlns:wpg="http://schemas.microsoft.com/office/word/2010/wordprocessingGroup" xmlns:wpi="http://schemas.microsoft.com/office/word/2010/wordprocessingInk" xmlns:wne="http://schemas.microsoft.com/office/word/2006/wordml" xmlns:wps="http://schemas.microsoft.com/office/word/2010/wordprocessingShape" mc:Ignorable="w14 wp14">
-  <w:p/>
-</w:hdr>
-</file>
-
-<file path=word/header3.xml><?xml version="1.0" encoding="utf-8"?>
-<w:hdr xmlns:wpc="http://schemas.microsoft.com/office/word/2010/wordprocessingCanvas" xmlns:mc="http://schemas.openxmlformats.org/markup-compatibility/2006" xmlns:o="urn:schemas-microsoft-com:office:office" xmlns:r="http://schemas.openxmlformats.org/officeDocument/2006/relationships" xmlns:m="http://schemas.openxmlformats.org/officeDocument/2006/math" xmlns:v="urn:schemas-microsoft-com:vml" xmlns:wp14="http://schemas.microsoft.com/office/word/2010/wordprocessingDrawing" xmlns:wp="http://schemas.openxmlformats.org/drawingml/2006/wordprocessingDrawing" xmlns:w10="urn:schemas-microsoft-com:office:word" xmlns:w="http://schemas.openxmlformats.org/wordprocessingml/2006/main" xmlns:w14="http://schemas.microsoft.com/office/word/2010/wordml" xmlns:wpg="http://schemas.microsoft.com/office/word/2010/wordprocessingGroup" xmlns:wpi="http://schemas.microsoft.com/office/word/2010/wordprocessingInk" xmlns:wne="http://schemas.microsoft.com/office/word/2006/wordml" xmlns:wps="http://schemas.microsoft.com/office/word/2010/wordprocessingShape" mc:Ignorable="w14 wp14">
-  <w:p/>
-</w:hdr>
 </file>
 
 <file path=word/numbering.xml><?xml version="1.0" encoding="utf-8"?>
@@ -31375,7 +32963,7 @@
   <a:extraClrSchemeLst/>
   <a:extLst>
     <a:ext uri="{05A4C25C-085E-4340-85A3-A5531E510DB2}">
-      <thm15:themeFamily xmlns:thm15="http://schemas.microsoft.com/office/thememl/2012/main" xmlns="" name="Office Theme" id="{62F939B6-93AF-4DB8-9C6B-D6C7DFDC589F}" vid="{4A3C46E8-61CC-4603-A589-7422A47A8E4A}"/>
+      <thm15:themeFamily xmlns="" xmlns:thm15="http://schemas.microsoft.com/office/thememl/2012/main" name="Office Theme" id="{62F939B6-93AF-4DB8-9C6B-D6C7DFDC589F}" vid="{4A3C46E8-61CC-4603-A589-7422A47A8E4A}"/>
     </a:ext>
   </a:extLst>
 </a:theme>
@@ -31406,7 +32994,7 @@
 </file>
 
 <file path=customXml/itemProps1.xml><?xml version="1.0" encoding="utf-8"?>
-<ds:datastoreItem xmlns:ds="http://schemas.openxmlformats.org/officeDocument/2006/customXml" ds:itemID="{207374B9-DB73-4865-9389-58DA7D6BA79E}">
+<ds:datastoreItem xmlns:ds="http://schemas.openxmlformats.org/officeDocument/2006/customXml" ds:itemID="{9E7DE893-D1F4-44A8-B898-A772438AC268}">
   <ds:schemaRefs>
     <ds:schemaRef ds:uri="http://schemas.openxmlformats.org/officeDocument/2006/bibliography"/>
   </ds:schemaRefs>

--- a/LAPORAN/TA1_F1D016082_Subhan_2.docx
+++ b/LAPORAN/TA1_F1D016082_Subhan_2.docx
@@ -1783,12 +1783,7 @@
     <w:p>
       <w:proofErr w:type="gramStart"/>
       <w:r>
-        <w:t>Beberapa penelitian yang terkait dengan rancang bangun sistem informasi Sistem Informasi Geografis Untuk Pemetaan Lokasi Pasar Tradisional Di K</w:t>
-      </w:r>
-      <w:bookmarkStart w:id="10" w:name="_GoBack"/>
-      <w:bookmarkEnd w:id="10"/>
-      <w:r>
-        <w:t>ota Mataram Berbasis Website Dengan Metode Aghile adalah sebagai berikut.</w:t>
+        <w:t>Beberapa penelitian yang terkait dengan rancang bangun sistem informasi Sistem Informasi Geografis Untuk Pemetaan Lokasi Pasar Tradisional Di Kota Mataram Berbasis Website Dengan Metode Aghile adalah sebagai berikut.</w:t>
       </w:r>
       <w:proofErr w:type="gramEnd"/>
     </w:p>
@@ -2048,7 +2043,7 @@
           <w:szCs w:val="24"/>
         </w:rPr>
       </w:pPr>
-      <w:bookmarkStart w:id="11" w:name="_Toc76613824"/>
+      <w:bookmarkStart w:id="10" w:name="_Toc76613824"/>
       <w:r>
         <w:rPr>
           <w:rFonts w:cs="Times New Roman"/>
@@ -2057,7 +2052,7 @@
         </w:rPr>
         <w:t>Google Maps API</w:t>
       </w:r>
-      <w:bookmarkEnd w:id="11"/>
+      <w:bookmarkEnd w:id="10"/>
     </w:p>
     <w:p>
       <w:pPr>
@@ -2283,7 +2278,7 @@
           <w:szCs w:val="24"/>
         </w:rPr>
       </w:pPr>
-      <w:bookmarkStart w:id="12" w:name="_Toc76613825"/>
+      <w:bookmarkStart w:id="11" w:name="_Toc76613825"/>
       <w:r>
         <w:rPr>
           <w:rFonts w:cs="Times New Roman"/>
@@ -2291,7 +2286,7 @@
         </w:rPr>
         <w:t>GPS</w:t>
       </w:r>
-      <w:bookmarkEnd w:id="12"/>
+      <w:bookmarkEnd w:id="11"/>
     </w:p>
     <w:p>
       <w:pPr>
@@ -2384,7 +2379,7 @@
           <w:szCs w:val="24"/>
         </w:rPr>
       </w:pPr>
-      <w:bookmarkStart w:id="13" w:name="_Toc76613826"/>
+      <w:bookmarkStart w:id="12" w:name="_Toc76613826"/>
       <w:r>
         <w:rPr>
           <w:rFonts w:cs="Times New Roman"/>
@@ -2394,7 +2389,7 @@
         </w:rPr>
         <w:t>Website</w:t>
       </w:r>
-      <w:bookmarkEnd w:id="13"/>
+      <w:bookmarkEnd w:id="12"/>
     </w:p>
     <w:p>
       <w:pPr>
@@ -2630,7 +2625,7 @@
           <w:szCs w:val="24"/>
         </w:rPr>
       </w:pPr>
-      <w:bookmarkStart w:id="14" w:name="_Toc76613827"/>
+      <w:bookmarkStart w:id="13" w:name="_Toc76613827"/>
       <w:r>
         <w:rPr>
           <w:rFonts w:cs="Times New Roman"/>
@@ -2638,7 +2633,7 @@
         </w:rPr>
         <w:t>Sistem Informasi</w:t>
       </w:r>
-      <w:bookmarkEnd w:id="14"/>
+      <w:bookmarkEnd w:id="13"/>
     </w:p>
     <w:p>
       <w:pPr>
@@ -2804,7 +2799,7 @@
           <w:szCs w:val="24"/>
         </w:rPr>
       </w:pPr>
-      <w:bookmarkStart w:id="15" w:name="_Toc76613828"/>
+      <w:bookmarkStart w:id="14" w:name="_Toc76613828"/>
       <w:r>
         <w:rPr>
           <w:rFonts w:cs="Times New Roman"/>
@@ -2812,7 +2807,7 @@
         </w:rPr>
         <w:t>Sistem Informasi Geografis</w:t>
       </w:r>
-      <w:bookmarkEnd w:id="15"/>
+      <w:bookmarkEnd w:id="14"/>
     </w:p>
     <w:p>
       <w:pPr>
@@ -3033,7 +3028,7 @@
           <w:szCs w:val="24"/>
         </w:rPr>
       </w:pPr>
-      <w:bookmarkStart w:id="16" w:name="_Toc76613829"/>
+      <w:bookmarkStart w:id="15" w:name="_Toc76613829"/>
       <w:r>
         <w:rPr>
           <w:rFonts w:cs="Times New Roman"/>
@@ -3042,7 +3037,7 @@
         </w:rPr>
         <w:t>Framework CodeIgniter</w:t>
       </w:r>
-      <w:bookmarkEnd w:id="16"/>
+      <w:bookmarkEnd w:id="15"/>
       <w:r>
         <w:rPr>
           <w:rFonts w:cs="Times New Roman"/>
@@ -3222,7 +3217,7 @@
           <w:szCs w:val="24"/>
         </w:rPr>
       </w:pPr>
-      <w:bookmarkStart w:id="17" w:name="_Toc76613830"/>
+      <w:bookmarkStart w:id="16" w:name="_Toc76613830"/>
       <w:r>
         <w:rPr>
           <w:rFonts w:cs="Times New Roman"/>
@@ -3230,7 +3225,7 @@
         </w:rPr>
         <w:t>PHP</w:t>
       </w:r>
-      <w:bookmarkEnd w:id="17"/>
+      <w:bookmarkEnd w:id="16"/>
     </w:p>
     <w:p>
       <w:pPr>
@@ -3410,7 +3405,7 @@
           <w:szCs w:val="24"/>
         </w:rPr>
       </w:pPr>
-      <w:bookmarkStart w:id="18" w:name="_Toc76613831"/>
+      <w:bookmarkStart w:id="17" w:name="_Toc76613831"/>
       <w:r>
         <w:rPr>
           <w:rFonts w:cs="Times New Roman"/>
@@ -3418,7 +3413,7 @@
         </w:rPr>
         <w:t>XAMPP</w:t>
       </w:r>
-      <w:bookmarkEnd w:id="18"/>
+      <w:bookmarkEnd w:id="17"/>
       <w:r>
         <w:rPr>
           <w:rFonts w:cs="Times New Roman"/>
@@ -3510,7 +3505,7 @@
           <w:szCs w:val="24"/>
         </w:rPr>
       </w:pPr>
-      <w:bookmarkStart w:id="19" w:name="_Toc76613832"/>
+      <w:bookmarkStart w:id="18" w:name="_Toc76613832"/>
       <w:r>
         <w:rPr>
           <w:rFonts w:cs="Times New Roman"/>
@@ -3522,7 +3517,7 @@
         <w:lastRenderedPageBreak/>
         <w:t>Apache</w:t>
       </w:r>
-      <w:bookmarkEnd w:id="19"/>
+      <w:bookmarkEnd w:id="18"/>
     </w:p>
     <w:p>
       <w:pPr>
@@ -3696,7 +3691,7 @@
           <w:szCs w:val="24"/>
         </w:rPr>
       </w:pPr>
-      <w:bookmarkStart w:id="20" w:name="_Toc76613833"/>
+      <w:bookmarkStart w:id="19" w:name="_Toc76613833"/>
       <w:r>
         <w:rPr>
           <w:rFonts w:cs="Times New Roman"/>
@@ -3707,7 +3702,7 @@
         </w:rPr>
         <w:t>Web server</w:t>
       </w:r>
-      <w:bookmarkEnd w:id="20"/>
+      <w:bookmarkEnd w:id="19"/>
     </w:p>
     <w:p>
       <w:pPr>
@@ -3864,7 +3859,7 @@
           <w:szCs w:val="24"/>
         </w:rPr>
       </w:pPr>
-      <w:bookmarkStart w:id="21" w:name="_Toc76613834"/>
+      <w:bookmarkStart w:id="20" w:name="_Toc76613834"/>
       <w:r>
         <w:rPr>
           <w:rFonts w:cs="Times New Roman"/>
@@ -3905,7 +3900,7 @@
         </w:rPr>
         <w:t>Admin</w:t>
       </w:r>
-      <w:bookmarkEnd w:id="21"/>
+      <w:bookmarkEnd w:id="20"/>
     </w:p>
     <w:p>
       <w:pPr>
@@ -4162,7 +4157,7 @@
           <w:szCs w:val="24"/>
         </w:rPr>
       </w:pPr>
-      <w:bookmarkStart w:id="22" w:name="_Toc76613835"/>
+      <w:bookmarkStart w:id="21" w:name="_Toc76613835"/>
       <w:r>
         <w:rPr>
           <w:rFonts w:cs="Times New Roman"/>
@@ -4171,7 +4166,7 @@
         </w:rPr>
         <w:t>MySQL</w:t>
       </w:r>
-      <w:bookmarkEnd w:id="22"/>
+      <w:bookmarkEnd w:id="21"/>
     </w:p>
     <w:p>
       <w:pPr>
@@ -4428,7 +4423,7 @@
           <w:szCs w:val="24"/>
         </w:rPr>
       </w:pPr>
-      <w:bookmarkStart w:id="23" w:name="_Toc76613836"/>
+      <w:bookmarkStart w:id="22" w:name="_Toc76613836"/>
       <w:r>
         <w:rPr>
           <w:rFonts w:cs="Times New Roman"/>
@@ -4438,7 +4433,7 @@
         </w:rPr>
         <w:t>Visual Studio Code</w:t>
       </w:r>
-      <w:bookmarkEnd w:id="23"/>
+      <w:bookmarkEnd w:id="22"/>
     </w:p>
     <w:p>
       <w:pPr>
@@ -4601,7 +4596,7 @@
           <w:szCs w:val="24"/>
         </w:rPr>
       </w:pPr>
-      <w:bookmarkStart w:id="24" w:name="_Toc76613837"/>
+      <w:bookmarkStart w:id="23" w:name="_Toc76613837"/>
       <w:r>
         <w:rPr>
           <w:rFonts w:cs="Times New Roman"/>
@@ -4611,7 +4606,7 @@
         <w:lastRenderedPageBreak/>
         <w:t>UML</w:t>
       </w:r>
-      <w:bookmarkEnd w:id="24"/>
+      <w:bookmarkEnd w:id="23"/>
       <w:r>
         <w:rPr>
           <w:rFonts w:cs="Times New Roman"/>
@@ -4849,8 +4844,8 @@
           <w:szCs w:val="24"/>
         </w:rPr>
       </w:pPr>
-      <w:bookmarkStart w:id="25" w:name="_Toc72641603"/>
-      <w:bookmarkStart w:id="26" w:name="_Toc72876774"/>
+      <w:bookmarkStart w:id="24" w:name="_Toc72641603"/>
+      <w:bookmarkStart w:id="25" w:name="_Toc72876774"/>
       <w:proofErr w:type="gramStart"/>
       <w:r>
         <w:rPr>
@@ -4915,8 +4910,8 @@
         </w:rPr>
         <w:t xml:space="preserve"> diagram</w:t>
       </w:r>
+      <w:bookmarkEnd w:id="24"/>
       <w:bookmarkEnd w:id="25"/>
-      <w:bookmarkEnd w:id="26"/>
     </w:p>
     <w:tbl>
       <w:tblPr>
@@ -6582,8 +6577,8 @@
           <w:szCs w:val="24"/>
         </w:rPr>
       </w:pPr>
-      <w:bookmarkStart w:id="27" w:name="_Toc72641524"/>
-      <w:bookmarkStart w:id="28" w:name="_Toc74293286"/>
+      <w:bookmarkStart w:id="26" w:name="_Toc72641524"/>
+      <w:bookmarkStart w:id="27" w:name="_Toc74293286"/>
       <w:proofErr w:type="gramStart"/>
       <w:r>
         <w:rPr>
@@ -6624,8 +6619,8 @@
         </w:rPr>
         <w:t xml:space="preserve"> Simbol entitas</w:t>
       </w:r>
+      <w:bookmarkEnd w:id="26"/>
       <w:bookmarkEnd w:id="27"/>
-      <w:bookmarkEnd w:id="28"/>
     </w:p>
     <w:p>
       <w:pPr>
@@ -6849,8 +6844,8 @@
           <w:szCs w:val="24"/>
         </w:rPr>
       </w:pPr>
-      <w:bookmarkStart w:id="29" w:name="_Toc72641525"/>
-      <w:bookmarkStart w:id="30" w:name="_Toc74293287"/>
+      <w:bookmarkStart w:id="28" w:name="_Toc72641525"/>
+      <w:bookmarkStart w:id="29" w:name="_Toc74293287"/>
       <w:proofErr w:type="gramStart"/>
       <w:r>
         <w:rPr>
@@ -6891,8 +6886,8 @@
         </w:rPr>
         <w:t xml:space="preserve"> Simbol relasi</w:t>
       </w:r>
+      <w:bookmarkEnd w:id="28"/>
       <w:bookmarkEnd w:id="29"/>
-      <w:bookmarkEnd w:id="30"/>
     </w:p>
     <w:p>
       <w:pPr>
@@ -7160,8 +7155,8 @@
           <w:szCs w:val="24"/>
         </w:rPr>
       </w:pPr>
-      <w:bookmarkStart w:id="31" w:name="_Toc72641526"/>
-      <w:bookmarkStart w:id="32" w:name="_Toc74293288"/>
+      <w:bookmarkStart w:id="30" w:name="_Toc72641526"/>
+      <w:bookmarkStart w:id="31" w:name="_Toc74293288"/>
       <w:proofErr w:type="gramStart"/>
       <w:r>
         <w:rPr>
@@ -7202,8 +7197,8 @@
         </w:rPr>
         <w:t xml:space="preserve"> Simbol atribut</w:t>
       </w:r>
+      <w:bookmarkEnd w:id="30"/>
       <w:bookmarkEnd w:id="31"/>
-      <w:bookmarkEnd w:id="32"/>
     </w:p>
     <w:p>
       <w:pPr>
@@ -7317,8 +7312,8 @@
           <w:szCs w:val="24"/>
         </w:rPr>
       </w:pPr>
-      <w:bookmarkStart w:id="33" w:name="_Toc72641604"/>
-      <w:bookmarkStart w:id="34" w:name="_Toc72876775"/>
+      <w:bookmarkStart w:id="32" w:name="_Toc72641604"/>
+      <w:bookmarkStart w:id="33" w:name="_Toc72876775"/>
       <w:proofErr w:type="gramStart"/>
       <w:r>
         <w:rPr>
@@ -7359,8 +7354,8 @@
         </w:rPr>
         <w:t xml:space="preserve"> Tabel relasi class diagram</w:t>
       </w:r>
+      <w:bookmarkEnd w:id="32"/>
       <w:bookmarkEnd w:id="33"/>
-      <w:bookmarkEnd w:id="34"/>
     </w:p>
     <w:tbl>
       <w:tblPr>
@@ -8394,8 +8389,8 @@
           <w:szCs w:val="24"/>
         </w:rPr>
       </w:pPr>
-      <w:bookmarkStart w:id="35" w:name="_Toc72641605"/>
-      <w:bookmarkStart w:id="36" w:name="_Toc72876776"/>
+      <w:bookmarkStart w:id="34" w:name="_Toc72641605"/>
+      <w:bookmarkStart w:id="35" w:name="_Toc72876776"/>
       <w:r>
         <w:rPr>
           <w:rFonts w:cs="Times New Roman"/>
@@ -8468,8 +8463,8 @@
         </w:rPr>
         <w:t xml:space="preserve"> diagram</w:t>
       </w:r>
+      <w:bookmarkEnd w:id="34"/>
       <w:bookmarkEnd w:id="35"/>
-      <w:bookmarkEnd w:id="36"/>
     </w:p>
     <w:tbl>
       <w:tblPr>
@@ -9203,8 +9198,8 @@
           <w:szCs w:val="24"/>
         </w:rPr>
       </w:pPr>
-      <w:bookmarkStart w:id="37" w:name="_Toc72641606"/>
-      <w:bookmarkStart w:id="38" w:name="_Toc72876777"/>
+      <w:bookmarkStart w:id="36" w:name="_Toc72641606"/>
+      <w:bookmarkStart w:id="37" w:name="_Toc72876777"/>
       <w:proofErr w:type="gramStart"/>
       <w:r>
         <w:rPr>
@@ -9260,8 +9255,8 @@
         </w:rPr>
         <w:t xml:space="preserve"> diagram</w:t>
       </w:r>
+      <w:bookmarkEnd w:id="36"/>
       <w:bookmarkEnd w:id="37"/>
-      <w:bookmarkEnd w:id="38"/>
     </w:p>
     <w:tbl>
       <w:tblPr>
@@ -10116,7 +10111,7 @@
           <w:szCs w:val="24"/>
         </w:rPr>
       </w:pPr>
-      <w:bookmarkStart w:id="39" w:name="_Toc76613838"/>
+      <w:bookmarkStart w:id="38" w:name="_Toc76613838"/>
       <w:r>
         <w:rPr>
           <w:rFonts w:cs="Times New Roman"/>
@@ -10126,7 +10121,7 @@
         </w:rPr>
         <w:t>Black Box Testing</w:t>
       </w:r>
-      <w:bookmarkEnd w:id="39"/>
+      <w:bookmarkEnd w:id="38"/>
     </w:p>
     <w:p>
       <w:pPr>
@@ -13327,7 +13322,7 @@
         <w:tblLook w:val="04A0" w:firstRow="1" w:lastRow="0" w:firstColumn="1" w:lastColumn="0" w:noHBand="0" w:noVBand="1"/>
       </w:tblPr>
       <w:tblGrid>
-        <w:gridCol w:w="8719"/>
+        <w:gridCol w:w="8707"/>
       </w:tblGrid>
       <w:tr>
         <w:tc>
@@ -13339,10 +13334,7 @@
               <w:ind w:firstLine="0"/>
             </w:pPr>
             <w:r>
-              <w:rPr>
-                <w:lang w:val="en-US"/>
-              </w:rPr>
-              <w:object w:dxaOrig="17715" w:dyaOrig="10816" w14:anchorId="324411BA">
+              <w:object w:dxaOrig="13245" w:dyaOrig="10470" w14:anchorId="22FED97C">
                 <v:shapetype id="_x0000_t75" coordsize="21600,21600" o:spt="75" o:preferrelative="t" path="m@4@5l@4@11@9@11@9@5xe" filled="f" stroked="f">
                   <v:stroke joinstyle="miter"/>
                   <v:formulas>
@@ -13362,14 +13354,16 @@
                   <v:path o:extrusionok="f" gradientshapeok="t" o:connecttype="rect"/>
                   <o:lock v:ext="edit" aspectratio="t"/>
                 </v:shapetype>
-                <v:shape id="_x0000_i1025" type="#_x0000_t75" style="width:425.2pt;height:258.8pt" o:ole="">
+                <v:shape id="_x0000_i1037" type="#_x0000_t75" style="width:424.5pt;height:335.25pt" o:ole="">
                   <v:imagedata r:id="rId25" o:title=""/>
                 </v:shape>
-                <o:OLEObject Type="Embed" ProgID="Visio.Drawing.15" ShapeID="_x0000_i1025" DrawAspect="Content" ObjectID="_1709859784" r:id="rId26"/>
+                <o:OLEObject Type="Embed" ProgID="Visio.Drawing.15" ShapeID="_x0000_i1037" DrawAspect="Content" ObjectID="_1709861550" r:id="rId26"/>
               </w:object>
             </w:r>
           </w:p>
         </w:tc>
+        <w:bookmarkStart w:id="39" w:name="_GoBack"/>
+        <w:bookmarkEnd w:id="39"/>
       </w:tr>
     </w:tbl>
     <w:p>
@@ -13397,7 +13391,25 @@
         <w:t xml:space="preserve"> </w:t>
       </w:r>
       <w:r>
-        <w:t>Use case diagram SIG Pasar</w:t>
+        <w:t>Use case diagram S</w:t>
+      </w:r>
+      <w:r>
+        <w:t xml:space="preserve">istem </w:t>
+      </w:r>
+      <w:r>
+        <w:t>I</w:t>
+      </w:r>
+      <w:r>
+        <w:t xml:space="preserve">nformasi </w:t>
+      </w:r>
+      <w:r>
+        <w:t>G</w:t>
+      </w:r>
+      <w:r>
+        <w:t>eografis</w:t>
+      </w:r>
+      <w:r>
+        <w:t xml:space="preserve"> Pasar</w:t>
       </w:r>
     </w:p>
     <w:p>
@@ -13545,6 +13557,7 @@
           <w:szCs w:val="24"/>
           <w:lang w:val="en-ID"/>
         </w:rPr>
+        <w:lastRenderedPageBreak/>
         <w:t>Masyarakat</w:t>
       </w:r>
       <w:r>
@@ -15296,10 +15309,10 @@
                 <w:lang w:val="en-US"/>
               </w:rPr>
               <w:object w:dxaOrig="21840" w:dyaOrig="15750" w14:anchorId="7868C92F">
-                <v:shape id="_x0000_i1026" type="#_x0000_t75" style="width:424.55pt;height:306.35pt" o:ole="">
+                <v:shape id="_x0000_i1025" type="#_x0000_t75" style="width:424.5pt;height:306pt" o:ole="">
                   <v:imagedata r:id="rId27" o:title=""/>
                 </v:shape>
-                <o:OLEObject Type="Embed" ProgID="Visio.Drawing.15" ShapeID="_x0000_i1026" DrawAspect="Content" ObjectID="_1709859785" r:id="rId28"/>
+                <o:OLEObject Type="Embed" ProgID="Visio.Drawing.15" ShapeID="_x0000_i1025" DrawAspect="Content" ObjectID="_1709861551" r:id="rId28"/>
               </w:object>
             </w:r>
           </w:p>
@@ -15937,10 +15950,10 @@
       </w:pPr>
       <w:r>
         <w:object w:dxaOrig="9840" w:dyaOrig="19380" w14:anchorId="66FB19C1">
-          <v:shape id="_x0000_i1027" type="#_x0000_t75" style="width:235.7pt;height:332.15pt" o:ole="">
+          <v:shape id="_x0000_i1026" type="#_x0000_t75" style="width:235.5pt;height:332.25pt" o:ole="">
             <v:imagedata r:id="rId29" o:title=""/>
           </v:shape>
-          <o:OLEObject Type="Embed" ProgID="Visio.Drawing.15" ShapeID="_x0000_i1027" DrawAspect="Content" ObjectID="_1709859786" r:id="rId30"/>
+          <o:OLEObject Type="Embed" ProgID="Visio.Drawing.15" ShapeID="_x0000_i1026" DrawAspect="Content" ObjectID="_1709861552" r:id="rId30"/>
         </w:object>
       </w:r>
     </w:p>
@@ -16201,10 +16214,10 @@
       </w:pPr>
       <w:r>
         <w:object w:dxaOrig="8176" w:dyaOrig="9810" w14:anchorId="4A17E524">
-          <v:shape id="_x0000_i1028" type="#_x0000_t75" style="width:295.45pt;height:354.55pt" o:ole="">
+          <v:shape id="_x0000_i1027" type="#_x0000_t75" style="width:295.5pt;height:354.75pt" o:ole="">
             <v:imagedata r:id="rId31" o:title=""/>
           </v:shape>
-          <o:OLEObject Type="Embed" ProgID="Visio.Drawing.15" ShapeID="_x0000_i1028" DrawAspect="Content" ObjectID="_1709859787" r:id="rId32"/>
+          <o:OLEObject Type="Embed" ProgID="Visio.Drawing.15" ShapeID="_x0000_i1027" DrawAspect="Content" ObjectID="_1709861553" r:id="rId32"/>
         </w:object>
       </w:r>
     </w:p>
@@ -16483,10 +16496,10 @@
       </w:pPr>
       <w:r>
         <w:object w:dxaOrig="7725" w:dyaOrig="7635" w14:anchorId="11BE82BA">
-          <v:shape id="_x0000_i1029" type="#_x0000_t75" style="width:239.1pt;height:238.4pt" o:ole="">
+          <v:shape id="_x0000_i1028" type="#_x0000_t75" style="width:239.25pt;height:238.5pt" o:ole="">
             <v:imagedata r:id="rId33" o:title=""/>
           </v:shape>
-          <o:OLEObject Type="Embed" ProgID="Visio.Drawing.15" ShapeID="_x0000_i1029" DrawAspect="Content" ObjectID="_1709859788" r:id="rId34"/>
+          <o:OLEObject Type="Embed" ProgID="Visio.Drawing.15" ShapeID="_x0000_i1028" DrawAspect="Content" ObjectID="_1709861554" r:id="rId34"/>
         </w:object>
       </w:r>
       <w:r>
@@ -16774,10 +16787,10 @@
       </w:pPr>
       <w:r>
         <w:object w:dxaOrig="7725" w:dyaOrig="7635" w14:anchorId="54A9DB95">
-          <v:shape id="_x0000_i1030" type="#_x0000_t75" style="width:248.6pt;height:244.55pt" o:ole="">
+          <v:shape id="_x0000_i1029" type="#_x0000_t75" style="width:249pt;height:244.5pt" o:ole="">
             <v:imagedata r:id="rId35" o:title=""/>
           </v:shape>
-          <o:OLEObject Type="Embed" ProgID="Visio.Drawing.15" ShapeID="_x0000_i1030" DrawAspect="Content" ObjectID="_1709859789" r:id="rId36"/>
+          <o:OLEObject Type="Embed" ProgID="Visio.Drawing.15" ShapeID="_x0000_i1029" DrawAspect="Content" ObjectID="_1709861555" r:id="rId36"/>
         </w:object>
       </w:r>
       <w:r>
@@ -17095,10 +17108,10 @@
       </w:pPr>
       <w:r>
         <w:object w:dxaOrig="7305" w:dyaOrig="6901" w14:anchorId="1359BDF2">
-          <v:shape id="_x0000_i1031" type="#_x0000_t75" style="width:265.6pt;height:250.65pt" o:ole="">
+          <v:shape id="_x0000_i1030" type="#_x0000_t75" style="width:265.5pt;height:250.5pt" o:ole="">
             <v:imagedata r:id="rId37" o:title=""/>
           </v:shape>
-          <o:OLEObject Type="Embed" ProgID="Visio.Drawing.15" ShapeID="_x0000_i1031" DrawAspect="Content" ObjectID="_1709859790" r:id="rId38"/>
+          <o:OLEObject Type="Embed" ProgID="Visio.Drawing.15" ShapeID="_x0000_i1030" DrawAspect="Content" ObjectID="_1709861556" r:id="rId38"/>
         </w:object>
       </w:r>
     </w:p>
@@ -17642,10 +17655,10 @@
                 <w:lang w:val="en-US"/>
               </w:rPr>
               <w:object w:dxaOrig="11625" w:dyaOrig="6300" w14:anchorId="17408F07">
-                <v:shape id="_x0000_i1032" type="#_x0000_t75" style="width:398.05pt;height:215.3pt" o:ole="">
+                <v:shape id="_x0000_i1031" type="#_x0000_t75" style="width:398.25pt;height:215.25pt" o:ole="">
                   <v:imagedata r:id="rId39" o:title=""/>
                 </v:shape>
-                <o:OLEObject Type="Embed" ProgID="Visio.Drawing.15" ShapeID="_x0000_i1032" DrawAspect="Content" ObjectID="_1709859791" r:id="rId40"/>
+                <o:OLEObject Type="Embed" ProgID="Visio.Drawing.15" ShapeID="_x0000_i1031" DrawAspect="Content" ObjectID="_1709861557" r:id="rId40"/>
               </w:object>
             </w:r>
           </w:p>
@@ -18078,10 +18091,10 @@
                 <w:lang w:val="en-US"/>
               </w:rPr>
               <w:object w:dxaOrig="11055" w:dyaOrig="5235" w14:anchorId="1319D2CC">
-                <v:shape id="_x0000_i1033" type="#_x0000_t75" style="width:398.05pt;height:188.85pt" o:ole="">
+                <v:shape id="_x0000_i1032" type="#_x0000_t75" style="width:398.25pt;height:189pt" o:ole="">
                   <v:imagedata r:id="rId41" o:title=""/>
                 </v:shape>
-                <o:OLEObject Type="Embed" ProgID="Visio.Drawing.15" ShapeID="_x0000_i1033" DrawAspect="Content" ObjectID="_1709859792" r:id="rId42"/>
+                <o:OLEObject Type="Embed" ProgID="Visio.Drawing.15" ShapeID="_x0000_i1032" DrawAspect="Content" ObjectID="_1709861558" r:id="rId42"/>
               </w:object>
             </w:r>
           </w:p>
@@ -18527,10 +18540,10 @@
                 <w:lang w:val="en-US"/>
               </w:rPr>
               <w:object w:dxaOrig="11040" w:dyaOrig="5235" w14:anchorId="72972E36">
-                <v:shape id="_x0000_i1034" type="#_x0000_t75" style="width:397.35pt;height:202.4pt" o:ole="">
+                <v:shape id="_x0000_i1033" type="#_x0000_t75" style="width:397.5pt;height:202.5pt" o:ole="">
                   <v:imagedata r:id="rId43" o:title=""/>
                 </v:shape>
-                <o:OLEObject Type="Embed" ProgID="Visio.Drawing.15" ShapeID="_x0000_i1034" DrawAspect="Content" ObjectID="_1709859793" r:id="rId44"/>
+                <o:OLEObject Type="Embed" ProgID="Visio.Drawing.15" ShapeID="_x0000_i1033" DrawAspect="Content" ObjectID="_1709861559" r:id="rId44"/>
               </w:object>
             </w:r>
           </w:p>
@@ -18871,10 +18884,10 @@
                 <w:lang w:val="en-US"/>
               </w:rPr>
               <w:object w:dxaOrig="9585" w:dyaOrig="4815" w14:anchorId="5CF2469C">
-                <v:shape id="_x0000_i1035" type="#_x0000_t75" style="width:383.75pt;height:192.9pt" o:ole="">
+                <v:shape id="_x0000_i1034" type="#_x0000_t75" style="width:384pt;height:192.75pt" o:ole="">
                   <v:imagedata r:id="rId45" o:title=""/>
                 </v:shape>
-                <o:OLEObject Type="Embed" ProgID="Visio.Drawing.15" ShapeID="_x0000_i1035" DrawAspect="Content" ObjectID="_1709859794" r:id="rId46"/>
+                <o:OLEObject Type="Embed" ProgID="Visio.Drawing.15" ShapeID="_x0000_i1034" DrawAspect="Content" ObjectID="_1709861560" r:id="rId46"/>
               </w:object>
             </w:r>
           </w:p>
@@ -19386,10 +19399,10 @@
                 <w:lang w:val="en-US"/>
               </w:rPr>
               <w:object w:dxaOrig="11085" w:dyaOrig="5940" w14:anchorId="2ECFF176">
-                <v:shape id="_x0000_i1036" type="#_x0000_t75" style="width:394.65pt;height:211.25pt" o:ole="">
+                <v:shape id="_x0000_i1035" type="#_x0000_t75" style="width:394.5pt;height:211.5pt" o:ole="">
                   <v:imagedata r:id="rId47" o:title=""/>
                 </v:shape>
-                <o:OLEObject Type="Embed" ProgID="Visio.Drawing.15" ShapeID="_x0000_i1036" DrawAspect="Content" ObjectID="_1709859795" r:id="rId48"/>
+                <o:OLEObject Type="Embed" ProgID="Visio.Drawing.15" ShapeID="_x0000_i1035" DrawAspect="Content" ObjectID="_1709861561" r:id="rId48"/>
               </w:object>
             </w:r>
           </w:p>
@@ -19589,10 +19602,10 @@
                 <w:lang w:val="en-US"/>
               </w:rPr>
               <w:object w:dxaOrig="11955" w:dyaOrig="5565" w14:anchorId="35336B4D">
-                <v:shape id="_x0000_i1037" type="#_x0000_t75" style="width:425.2pt;height:197pt" o:ole="">
+                <v:shape id="_x0000_i1036" type="#_x0000_t75" style="width:425.25pt;height:197.25pt" o:ole="">
                   <v:imagedata r:id="rId49" o:title=""/>
                 </v:shape>
-                <o:OLEObject Type="Embed" ProgID="Visio.Drawing.15" ShapeID="_x0000_i1037" DrawAspect="Content" ObjectID="_1709859796" r:id="rId50"/>
+                <o:OLEObject Type="Embed" ProgID="Visio.Drawing.15" ShapeID="_x0000_i1036" DrawAspect="Content" ObjectID="_1709861562" r:id="rId50"/>
               </w:object>
             </w:r>
           </w:p>
@@ -25109,7 +25122,7 @@
       <w:rPr>
         <w:noProof/>
       </w:rPr>
-      <w:t>7</w:t>
+      <w:t>19</w:t>
     </w:r>
     <w:r>
       <w:fldChar w:fldCharType="end"/>
@@ -32994,7 +33007,7 @@
 </file>
 
 <file path=customXml/itemProps1.xml><?xml version="1.0" encoding="utf-8"?>
-<ds:datastoreItem xmlns:ds="http://schemas.openxmlformats.org/officeDocument/2006/customXml" ds:itemID="{9E7DE893-D1F4-44A8-B898-A772438AC268}">
+<ds:datastoreItem xmlns:ds="http://schemas.openxmlformats.org/officeDocument/2006/customXml" ds:itemID="{409FCB03-A6AF-48BC-9890-3DC08E25D717}">
   <ds:schemaRefs>
     <ds:schemaRef ds:uri="http://schemas.openxmlformats.org/officeDocument/2006/bibliography"/>
   </ds:schemaRefs>

--- a/LAPORAN/TA1_F1D016082_Subhan_2.docx
+++ b/LAPORAN/TA1_F1D016082_Subhan_2.docx
@@ -5741,10 +5741,10 @@
                     </wp:inline>
                   </w:drawing>
                 </mc:Choice>
-                <mc:Fallback xmlns:cx="http://schemas.microsoft.com/office/drawing/2014/chartex" xmlns:cx1="http://schemas.microsoft.com/office/drawing/2015/9/8/chartex" xmlns:cx2="http://schemas.microsoft.com/office/drawing/2015/10/21/chartex" xmlns:cx3="http://schemas.microsoft.com/office/drawing/2016/5/9/chartex" xmlns:cx4="http://schemas.microsoft.com/office/drawing/2016/5/10/chartex" xmlns:cx5="http://schemas.microsoft.com/office/drawing/2016/5/11/chartex" xmlns:cx6="http://schemas.microsoft.com/office/drawing/2016/5/12/chartex" xmlns:cx7="http://schemas.microsoft.com/office/drawing/2016/5/13/chartex" xmlns:cx8="http://schemas.microsoft.com/office/drawing/2016/5/14/chartex" xmlns:aink="http://schemas.microsoft.com/office/drawing/2016/ink" xmlns:am3d="http://schemas.microsoft.com/office/drawing/2017/model3d" xmlns:w15="http://schemas.microsoft.com/office/word/2012/wordml" xmlns:w16cex="http://schemas.microsoft.com/office/word/2018/wordml/cex" xmlns:w16cid="http://schemas.microsoft.com/office/word/2016/wordml/cid" xmlns:w16="http://schemas.microsoft.com/office/word/2018/wordml" xmlns:w16sdtdh="http://schemas.microsoft.com/office/word/2020/wordml/sdtdatahash" xmlns:w16se="http://schemas.microsoft.com/office/word/2015/wordml/symex">
+                <mc:Fallback>
                   <w:pict>
-                    <v:group w14:anchorId="37F9B7B8" id="Group 89" o:spid="_x0000_s1026" style="width:72.25pt;height:38.65pt;mso-position-horizontal-relative:char;mso-position-vertical-relative:line" coordorigin="20,20" coordsize="1405,733" o:gfxdata="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">
-                      <v:shape id="Freeform 111" o:spid="_x0000_s1027" style="position:absolute;left:20;top:20;width:1405;height:733;visibility:visible;mso-wrap-style:square;v-text-anchor:top" coordsize="1405,733" o:spt="100" o:gfxdata="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" adj="-11796480,,5400" path="m703,l607,3,516,13,429,29,348,50,273,76r-67,31l146,143,96,182,25,269,,367r6,49l55,509r91,82l206,626r67,31l348,683r81,21l516,720r91,10l703,733r95,-3l889,720r87,-16l1057,683r75,-26l1199,626r60,-35l1309,552r71,-88l1405,367r-6,-50l1350,224r-91,-81l1199,107,1132,76,1057,50,976,29,889,13,798,3,703,xe" filled="f" strokeweight="2pt">
+                    <v:group id="Group 89" o:spid="_x0000_s1026" style="width:72.25pt;height:38.65pt;mso-position-horizontal-relative:char;mso-position-vertical-relative:line" coordorigin="20,20" coordsize="1405,733" o:gfxdata="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">
+                      <v:shape id="Freeform 111" o:spid="_x0000_s1027" style="position:absolute;left:20;top:20;width:1405;height:733;visibility:visible;mso-wrap-style:square;v-text-anchor:top" coordsize="1405,733" o:spt="100" o:gfxdata="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" adj="-11796480,,5400" path="m703,l607,3,516,13,429,29,348,50,273,76r-67,31l146,143,96,182,25,269,,367r6,49l55,509r91,82l206,626r67,31l348,683r81,21l516,720r91,10l703,733r95,-3l889,720r87,-16l1057,683r75,-26l1199,626r60,-35l1309,552r71,-88l1405,367r-6,-50l1350,224r-91,-81l1199,107,1132,76,1057,50,976,29,889,13,798,3,703,xe" filled="f" strokeweight="2pt">
                         <v:stroke joinstyle="round"/>
                         <v:formulas/>
                         <v:path arrowok="t" o:connecttype="custom" o:connectlocs="703,20;607,23;516,33;429,49;348,70;273,96;206,127;146,163;96,202;25,289;0,387;6,436;55,529;146,611;206,646;273,677;348,703;429,724;516,740;607,750;703,753;798,750;889,740;976,724;1057,703;1132,677;1199,646;1259,611;1309,572;1380,484;1405,387;1399,337;1350,244;1259,163;1199,127;1132,96;1057,70;976,49;889,33;798,23;703,20" o:connectangles="0,0,0,0,0,0,0,0,0,0,0,0,0,0,0,0,0,0,0,0,0,0,0,0,0,0,0,0,0,0,0,0,0,0,0,0,0,0,0,0,0" textboxrect="0,0,1405,733"/>
@@ -5938,7 +5938,7 @@
                     </wp:inline>
                   </w:drawing>
                 </mc:Choice>
-                <mc:Fallback xmlns:cx="http://schemas.microsoft.com/office/drawing/2014/chartex" xmlns:cx1="http://schemas.microsoft.com/office/drawing/2015/9/8/chartex" xmlns:cx2="http://schemas.microsoft.com/office/drawing/2015/10/21/chartex" xmlns:cx3="http://schemas.microsoft.com/office/drawing/2016/5/9/chartex" xmlns:cx4="http://schemas.microsoft.com/office/drawing/2016/5/10/chartex" xmlns:cx5="http://schemas.microsoft.com/office/drawing/2016/5/11/chartex" xmlns:cx6="http://schemas.microsoft.com/office/drawing/2016/5/12/chartex" xmlns:cx7="http://schemas.microsoft.com/office/drawing/2016/5/13/chartex" xmlns:cx8="http://schemas.microsoft.com/office/drawing/2016/5/14/chartex" xmlns:aink="http://schemas.microsoft.com/office/drawing/2016/ink" xmlns:am3d="http://schemas.microsoft.com/office/drawing/2017/model3d" xmlns:w15="http://schemas.microsoft.com/office/word/2012/wordml" xmlns:w16cex="http://schemas.microsoft.com/office/word/2018/wordml/cex" xmlns:w16cid="http://schemas.microsoft.com/office/word/2016/wordml/cid" xmlns:w16="http://schemas.microsoft.com/office/word/2018/wordml" xmlns:w16sdtdh="http://schemas.microsoft.com/office/word/2020/wordml/sdtdatahash" xmlns:w16se="http://schemas.microsoft.com/office/word/2015/wordml/symex">
+                <mc:Fallback xmlns:w16se="http://schemas.microsoft.com/office/word/2015/wordml/symex" xmlns:w16sdtdh="http://schemas.microsoft.com/office/word/2020/wordml/sdtdatahash" xmlns:w16="http://schemas.microsoft.com/office/word/2018/wordml" xmlns:w16cid="http://schemas.microsoft.com/office/word/2016/wordml/cid" xmlns:w16cex="http://schemas.microsoft.com/office/word/2018/wordml/cex" xmlns:w15="http://schemas.microsoft.com/office/word/2012/wordml" xmlns:am3d="http://schemas.microsoft.com/office/drawing/2017/model3d" xmlns:aink="http://schemas.microsoft.com/office/drawing/2016/ink" xmlns:cx8="http://schemas.microsoft.com/office/drawing/2016/5/14/chartex" xmlns:cx7="http://schemas.microsoft.com/office/drawing/2016/5/13/chartex" xmlns:cx6="http://schemas.microsoft.com/office/drawing/2016/5/12/chartex" xmlns:cx5="http://schemas.microsoft.com/office/drawing/2016/5/11/chartex" xmlns:cx4="http://schemas.microsoft.com/office/drawing/2016/5/10/chartex" xmlns:cx3="http://schemas.microsoft.com/office/drawing/2016/5/9/chartex" xmlns:cx2="http://schemas.microsoft.com/office/drawing/2015/10/21/chartex" xmlns:cx1="http://schemas.microsoft.com/office/drawing/2015/9/8/chartex" xmlns:cx="http://schemas.microsoft.com/office/drawing/2014/chartex">
                   <w:pict>
                     <v:group w14:anchorId="69B742B9" id="Group 87" o:spid="_x0000_s1026" style="width:61.95pt;height:1.5pt;mso-position-horizontal-relative:char;mso-position-vertical-relative:line" coordorigin=",15" coordsize="1239,0" o:gfxdata="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">
                       <v:line id="Line 3" o:spid="_x0000_s1027" style="position:absolute;visibility:visible;mso-wrap-style:square" from="0,15" to="1239,15" o:connectortype="straight" o:gfxdata="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" strokeweight="1.5pt"/>
@@ -8090,10 +8090,10 @@
                     </wp:inline>
                   </w:drawing>
                 </mc:Choice>
-                <mc:Fallback xmlns:cx="http://schemas.microsoft.com/office/drawing/2014/chartex" xmlns:cx1="http://schemas.microsoft.com/office/drawing/2015/9/8/chartex" xmlns:cx2="http://schemas.microsoft.com/office/drawing/2015/10/21/chartex" xmlns:cx3="http://schemas.microsoft.com/office/drawing/2016/5/9/chartex" xmlns:cx4="http://schemas.microsoft.com/office/drawing/2016/5/10/chartex" xmlns:cx5="http://schemas.microsoft.com/office/drawing/2016/5/11/chartex" xmlns:cx6="http://schemas.microsoft.com/office/drawing/2016/5/12/chartex" xmlns:cx7="http://schemas.microsoft.com/office/drawing/2016/5/13/chartex" xmlns:cx8="http://schemas.microsoft.com/office/drawing/2016/5/14/chartex" xmlns:aink="http://schemas.microsoft.com/office/drawing/2016/ink" xmlns:am3d="http://schemas.microsoft.com/office/drawing/2017/model3d" xmlns:w15="http://schemas.microsoft.com/office/word/2012/wordml" xmlns:w16cex="http://schemas.microsoft.com/office/word/2018/wordml/cex" xmlns:w16cid="http://schemas.microsoft.com/office/word/2016/wordml/cid" xmlns:w16="http://schemas.microsoft.com/office/word/2018/wordml" xmlns:w16sdtdh="http://schemas.microsoft.com/office/word/2020/wordml/sdtdatahash" xmlns:w16se="http://schemas.microsoft.com/office/word/2015/wordml/symex">
+                <mc:Fallback>
                   <w:pict>
-                    <v:group w14:anchorId="4D8F3399" id="Group 85" o:spid="_x0000_s1028" style="width:32.45pt;height:27.85pt;mso-position-horizontal-relative:char;mso-position-vertical-relative:line" coordorigin="4,4" coordsize="640,548" o:gfxdata="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">
-                      <v:shape id="Freeform 103" o:spid="_x0000_s1029" style="position:absolute;left:37;top:120;width:607;height:432;visibility:visible;mso-wrap-style:square;v-text-anchor:top" coordsize="607,432" o:spt="100" o:gfxdata="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" adj="-11796480,,5400" path="m,l,431r607,e" filled="f" strokeweight=".13914mm">
+                    <v:group id="Group 85" o:spid="_x0000_s1028" style="width:32.45pt;height:27.85pt;mso-position-horizontal-relative:char;mso-position-vertical-relative:line" coordorigin="4,4" coordsize="640,548" o:gfxdata="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">
+                      <v:shape id="Freeform 103" o:spid="_x0000_s1029" style="position:absolute;left:37;top:120;width:607;height:432;visibility:visible;mso-wrap-style:square;v-text-anchor:top" coordsize="607,432" o:spt="100" o:gfxdata="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" adj="-11796480,,5400" path="m,l,431r607,e" filled="f" strokeweight=".13914mm">
                         <v:stroke joinstyle="round"/>
                         <v:formulas/>
                         <v:path arrowok="t" o:connecttype="custom" o:connectlocs="0,121;0,552;607,552" o:connectangles="0,0,0" textboxrect="0,0,607,432"/>
@@ -8109,7 +8109,7 @@
                           </w:txbxContent>
                         </v:textbox>
                       </v:shape>
-                      <v:shape id="Freeform 106" o:spid="_x0000_s1030" style="position:absolute;left:4;top:4;width:67;height:121;visibility:visible;mso-wrap-style:square;v-text-anchor:top" coordsize="67,121" o:spt="100" o:gfxdata="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" adj="-11796480,,5400" path="m33,121l67,60,33,,,60r33,61xe" filled="f" strokeweight=".14528mm">
+                      <v:shape id="Freeform 106" o:spid="_x0000_s1030" style="position:absolute;left:4;top:4;width:67;height:121;visibility:visible;mso-wrap-style:square;v-text-anchor:top" coordsize="67,121" o:spt="100" o:gfxdata="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" adj="-11796480,,5400" path="m33,121l67,60,33,,,60r33,61xe" filled="f" strokeweight=".14528mm">
                         <v:stroke joinstyle="round"/>
                         <v:formulas/>
                         <v:path arrowok="t" o:connecttype="custom" o:connectlocs="33,125;67,64;33,4;0,64;33,125" o:connectangles="0,0,0,0,0" textboxrect="0,0,67,121"/>
@@ -13079,6 +13079,13 @@
           <w:rFonts w:cs="Times New Roman"/>
           <w:szCs w:val="24"/>
         </w:rPr>
+        <w:t xml:space="preserve">lokasi </w:t>
+      </w:r>
+      <w:r>
+        <w:rPr>
+          <w:rFonts w:cs="Times New Roman"/>
+          <w:szCs w:val="24"/>
+        </w:rPr>
         <w:t>dari titik pengguna berada menuju</w:t>
       </w:r>
       <w:r>
@@ -13086,7 +13093,36 @@
           <w:rFonts w:cs="Times New Roman"/>
           <w:szCs w:val="24"/>
         </w:rPr>
-        <w:t xml:space="preserve"> ke lokasi dan mendata informasi-informasi terkait pasar tersebut </w:t>
+        <w:t xml:space="preserve"> ke lokasi </w:t>
+      </w:r>
+      <w:r>
+        <w:rPr>
+          <w:rFonts w:cs="Times New Roman"/>
+          <w:szCs w:val="24"/>
+        </w:rPr>
+        <w:t xml:space="preserve">pasar yang dituju </w:t>
+      </w:r>
+      <w:r>
+        <w:rPr>
+          <w:rFonts w:cs="Times New Roman"/>
+          <w:szCs w:val="24"/>
+        </w:rPr>
+        <w:t xml:space="preserve">dan mendata informasi-informasi </w:t>
+      </w:r>
+      <w:r>
+        <w:rPr>
+          <w:rFonts w:cs="Times New Roman"/>
+          <w:szCs w:val="24"/>
+        </w:rPr>
+        <w:t xml:space="preserve">mengenai pasar yang ada di </w:t>
+      </w:r>
+      <w:r>
+        <w:rPr>
+          <w:rFonts w:cs="Times New Roman"/>
+          <w:szCs w:val="24"/>
+        </w:rPr>
+        <w:lastRenderedPageBreak/>
+        <w:t xml:space="preserve">Kota Mataram </w:t>
       </w:r>
       <w:r>
         <w:rPr>
@@ -13107,8 +13143,23 @@
           <w:rFonts w:cs="Times New Roman"/>
           <w:szCs w:val="24"/>
         </w:rPr>
-        <w:lastRenderedPageBreak/>
-        <w:t xml:space="preserve">secara langsung  untuk mendapatkan data titik koordinat pasar </w:t>
+        <w:t xml:space="preserve">secara </w:t>
+      </w:r>
+      <w:proofErr w:type="gramStart"/>
+      <w:r>
+        <w:rPr>
+          <w:rFonts w:cs="Times New Roman"/>
+          <w:szCs w:val="24"/>
+        </w:rPr>
+        <w:t>langsung  untuk</w:t>
+      </w:r>
+      <w:proofErr w:type="gramEnd"/>
+      <w:r>
+        <w:rPr>
+          <w:rFonts w:cs="Times New Roman"/>
+          <w:szCs w:val="24"/>
+        </w:rPr>
+        <w:t xml:space="preserve"> mendapatkan data titik koordinat pasar </w:t>
       </w:r>
       <w:r>
         <w:rPr>
@@ -13213,11 +13264,204 @@
         </w:tabs>
         <w:ind w:firstLine="0"/>
         <w:rPr>
+          <w:rFonts w:cs="Times New Roman"/>
+          <w:szCs w:val="24"/>
+        </w:rPr>
+      </w:pPr>
+      <w:r>
+        <w:rPr>
+          <w:rFonts w:cs="Times New Roman"/>
+          <w:szCs w:val="24"/>
+        </w:rPr>
+        <w:tab/>
+      </w:r>
+      <w:r>
+        <w:rPr>
+          <w:rFonts w:cs="Times New Roman"/>
+          <w:szCs w:val="24"/>
+        </w:rPr>
+        <w:t xml:space="preserve">Pada fase ini, peneliti melakukan analisa karakteristik bisnis dan teknologi untuk lebih mengenal dan mempelajari proses bisnis yang ada pada </w:t>
+      </w:r>
+      <w:r>
+        <w:rPr>
+          <w:rFonts w:cs="Times New Roman"/>
+          <w:szCs w:val="24"/>
+        </w:rPr>
+        <w:t>setiap pasar</w:t>
+      </w:r>
+      <w:r>
+        <w:rPr>
+          <w:rFonts w:cs="Times New Roman"/>
+          <w:szCs w:val="24"/>
+        </w:rPr>
+        <w:t xml:space="preserve">. Hal ini bertujuan agar peneliti dapat mengetahui secara rinci tentang arsitektur sistem yang </w:t>
+      </w:r>
+      <w:proofErr w:type="gramStart"/>
+      <w:r>
+        <w:rPr>
+          <w:rFonts w:cs="Times New Roman"/>
+          <w:szCs w:val="24"/>
+        </w:rPr>
+        <w:t>akan</w:t>
+      </w:r>
+      <w:proofErr w:type="gramEnd"/>
+      <w:r>
+        <w:rPr>
+          <w:rFonts w:cs="Times New Roman"/>
+          <w:szCs w:val="24"/>
+        </w:rPr>
+        <w:t xml:space="preserve"> dibuat, kebutuhan-kebutuhan apa saja yang dibutuhkan serta dasar-dasar </w:t>
+      </w:r>
+      <w:r>
+        <w:rPr>
+          <w:rFonts w:cs="Times New Roman"/>
+          <w:szCs w:val="24"/>
+        </w:rPr>
+        <w:t>untuk rencana pengembangannya.</w:t>
+      </w:r>
+    </w:p>
+    <w:p>
+      <w:pPr>
+        <w:pStyle w:val="ListParagraph"/>
+        <w:numPr>
+          <w:ilvl w:val="0"/>
+          <w:numId w:val="46"/>
+        </w:numPr>
+        <w:tabs>
+          <w:tab w:val="left" w:pos="-1418"/>
+        </w:tabs>
+        <w:ind w:left="851" w:hanging="851"/>
+        <w:rPr>
           <w:b/>
         </w:rPr>
       </w:pPr>
       <w:r>
         <w:rPr>
+          <w:b/>
+        </w:rPr>
+        <w:t>Alat dan Bahan</w:t>
+      </w:r>
+    </w:p>
+    <w:p>
+      <w:pPr>
+        <w:tabs>
+          <w:tab w:val="left" w:pos="-1418"/>
+        </w:tabs>
+        <w:rPr>
+          <w:rFonts w:cs="Times New Roman"/>
+          <w:szCs w:val="24"/>
+        </w:rPr>
+      </w:pPr>
+      <w:proofErr w:type="gramStart"/>
+      <w:r>
+        <w:rPr>
+          <w:rFonts w:cs="Times New Roman"/>
+          <w:szCs w:val="24"/>
+        </w:rPr>
+        <w:t xml:space="preserve">Alat dan bahan pada penelitian yang dilakukan berupa </w:t>
+      </w:r>
+      <w:r>
+        <w:rPr>
+          <w:rFonts w:cs="Times New Roman"/>
+          <w:i/>
+          <w:iCs/>
+          <w:szCs w:val="24"/>
+        </w:rPr>
+        <w:t>software</w:t>
+      </w:r>
+      <w:r>
+        <w:rPr>
+          <w:rFonts w:cs="Times New Roman"/>
+          <w:szCs w:val="24"/>
+        </w:rPr>
+        <w:t xml:space="preserve"> dan</w:t>
+      </w:r>
+      <w:r>
+        <w:rPr>
+          <w:rFonts w:cs="Times New Roman"/>
+          <w:szCs w:val="24"/>
+        </w:rPr>
+        <w:t xml:space="preserve"> </w:t>
+      </w:r>
+      <w:r>
+        <w:rPr>
+          <w:rFonts w:cs="Times New Roman"/>
+          <w:i/>
+          <w:szCs w:val="24"/>
+        </w:rPr>
+        <w:t>hardware</w:t>
+      </w:r>
+      <w:r>
+        <w:rPr>
+          <w:rFonts w:cs="Times New Roman"/>
+          <w:i/>
+          <w:szCs w:val="24"/>
+        </w:rPr>
+        <w:t xml:space="preserve"> </w:t>
+      </w:r>
+      <w:r>
+        <w:rPr>
+          <w:rFonts w:cs="Times New Roman"/>
+          <w:szCs w:val="24"/>
+        </w:rPr>
+        <w:t>serta</w:t>
+      </w:r>
+      <w:r>
+        <w:rPr>
+          <w:rFonts w:cs="Times New Roman"/>
+          <w:i/>
+          <w:szCs w:val="24"/>
+        </w:rPr>
+        <w:t xml:space="preserve"> </w:t>
+      </w:r>
+      <w:r>
+        <w:rPr>
+          <w:rFonts w:cs="Times New Roman"/>
+          <w:szCs w:val="24"/>
+        </w:rPr>
+        <w:t>data dan informasi yang dibutuhkan selama kegiatan berlangsung</w:t>
+      </w:r>
+      <w:r>
+        <w:rPr>
+          <w:rFonts w:cs="Times New Roman"/>
+          <w:szCs w:val="24"/>
+        </w:rPr>
+        <w:t>.</w:t>
+      </w:r>
+      <w:proofErr w:type="gramEnd"/>
+    </w:p>
+    <w:p>
+      <w:pPr>
+        <w:pStyle w:val="ListParagraph"/>
+        <w:numPr>
+          <w:ilvl w:val="0"/>
+          <w:numId w:val="47"/>
+        </w:numPr>
+        <w:tabs>
+          <w:tab w:val="left" w:pos="-1418"/>
+        </w:tabs>
+        <w:ind w:left="426" w:hanging="426"/>
+      </w:pPr>
+      <w:r>
+        <w:t>Al</w:t>
+      </w:r>
+      <w:r>
+        <w:t>at</w:t>
+      </w:r>
+    </w:p>
+    <w:p>
+      <w:pPr>
+        <w:tabs>
+          <w:tab w:val="left" w:pos="426"/>
+        </w:tabs>
+        <w:ind w:firstLine="0"/>
+        <w:rPr>
+          <w:rFonts w:cs="Times New Roman"/>
+          <w:szCs w:val="24"/>
+        </w:rPr>
+      </w:pPr>
+      <w:r>
+        <w:rPr>
           <w:rFonts w:cs="Times New Roman"/>
           <w:szCs w:val="24"/>
         </w:rPr>
@@ -13228,21 +13472,7 @@
           <w:rFonts w:cs="Times New Roman"/>
           <w:szCs w:val="24"/>
         </w:rPr>
-        <w:t xml:space="preserve">Pada fase ini, peneliti melakukan analisa karakteristik bisnis dan teknologi untuk lebih mengenal dan mempelajari proses bisnis yang ada pada </w:t>
-      </w:r>
-      <w:r>
-        <w:rPr>
-          <w:rFonts w:cs="Times New Roman"/>
-          <w:szCs w:val="24"/>
-        </w:rPr>
-        <w:t>setiap pasar</w:t>
-      </w:r>
-      <w:r>
-        <w:rPr>
-          <w:rFonts w:cs="Times New Roman"/>
-          <w:szCs w:val="24"/>
-        </w:rPr>
-        <w:t xml:space="preserve">. Hal ini bertujuan agar peneliti dapat mengetahui secara rinci tentang arsitektur sistem yang </w:t>
+        <w:t xml:space="preserve">Berikut adalah alat-alat yang digunakan dalam melakukan pembuatan sistem informasi geografis </w:t>
       </w:r>
       <w:proofErr w:type="gramStart"/>
       <w:r>
@@ -13250,6 +13480,222 @@
           <w:rFonts w:cs="Times New Roman"/>
           <w:szCs w:val="24"/>
         </w:rPr>
+        <w:t xml:space="preserve">pasar </w:t>
+      </w:r>
+      <w:r>
+        <w:rPr>
+          <w:rFonts w:cs="Times New Roman"/>
+          <w:szCs w:val="24"/>
+        </w:rPr>
+        <w:t>:</w:t>
+      </w:r>
+      <w:proofErr w:type="gramEnd"/>
+    </w:p>
+    <w:p>
+      <w:pPr>
+        <w:pStyle w:val="ListParagraph"/>
+        <w:numPr>
+          <w:ilvl w:val="1"/>
+          <w:numId w:val="48"/>
+        </w:numPr>
+        <w:tabs>
+          <w:tab w:val="left" w:pos="426"/>
+        </w:tabs>
+        <w:ind w:left="567" w:hanging="540"/>
+        <w:rPr>
+          <w:rFonts w:cs="Times New Roman"/>
+          <w:szCs w:val="24"/>
+        </w:rPr>
+      </w:pPr>
+      <w:r>
+        <w:rPr>
+          <w:rFonts w:cs="Times New Roman"/>
+          <w:szCs w:val="24"/>
+        </w:rPr>
+        <w:t xml:space="preserve">Laptop Asus </w:t>
+      </w:r>
+      <w:r>
+        <w:rPr>
+          <w:rFonts w:cs="Times New Roman"/>
+          <w:szCs w:val="24"/>
+        </w:rPr>
+        <w:t>Intel(R) Core(TM) i5-3317U CPU @ 1.70GHz</w:t>
+      </w:r>
+    </w:p>
+    <w:p>
+      <w:pPr>
+        <w:pStyle w:val="ListParagraph"/>
+        <w:numPr>
+          <w:ilvl w:val="1"/>
+          <w:numId w:val="48"/>
+        </w:numPr>
+        <w:tabs>
+          <w:tab w:val="left" w:pos="426"/>
+        </w:tabs>
+        <w:ind w:left="567" w:hanging="540"/>
+        <w:rPr>
+          <w:rFonts w:cs="Times New Roman"/>
+          <w:szCs w:val="24"/>
+        </w:rPr>
+      </w:pPr>
+      <w:r>
+        <w:rPr>
+          <w:rFonts w:cs="Times New Roman"/>
+          <w:szCs w:val="24"/>
+        </w:rPr>
+        <w:t xml:space="preserve">Sistem Operasi Windows 10 </w:t>
+      </w:r>
+      <w:r>
+        <w:rPr>
+          <w:rFonts w:cs="Times New Roman"/>
+          <w:szCs w:val="24"/>
+        </w:rPr>
+        <w:t>Pro</w:t>
+      </w:r>
+    </w:p>
+    <w:p>
+      <w:pPr>
+        <w:pStyle w:val="ListParagraph"/>
+        <w:numPr>
+          <w:ilvl w:val="1"/>
+          <w:numId w:val="48"/>
+        </w:numPr>
+        <w:tabs>
+          <w:tab w:val="left" w:pos="426"/>
+        </w:tabs>
+        <w:ind w:left="567" w:hanging="540"/>
+        <w:rPr>
+          <w:rFonts w:cs="Times New Roman"/>
+          <w:szCs w:val="24"/>
+        </w:rPr>
+      </w:pPr>
+      <w:r>
+        <w:rPr>
+          <w:rFonts w:cs="Times New Roman"/>
+          <w:szCs w:val="24"/>
+        </w:rPr>
+        <w:t>MySQL,</w:t>
+      </w:r>
+    </w:p>
+    <w:p>
+      <w:pPr>
+        <w:pStyle w:val="ListParagraph"/>
+        <w:numPr>
+          <w:ilvl w:val="1"/>
+          <w:numId w:val="48"/>
+        </w:numPr>
+        <w:tabs>
+          <w:tab w:val="left" w:pos="426"/>
+        </w:tabs>
+        <w:ind w:left="567" w:hanging="540"/>
+        <w:rPr>
+          <w:rFonts w:cs="Times New Roman"/>
+          <w:szCs w:val="24"/>
+        </w:rPr>
+      </w:pPr>
+      <w:r>
+        <w:rPr>
+          <w:rFonts w:cs="Times New Roman"/>
+          <w:szCs w:val="24"/>
+        </w:rPr>
+        <w:t>Apache,</w:t>
+      </w:r>
+    </w:p>
+    <w:p>
+      <w:pPr>
+        <w:pStyle w:val="ListParagraph"/>
+        <w:numPr>
+          <w:ilvl w:val="1"/>
+          <w:numId w:val="48"/>
+        </w:numPr>
+        <w:tabs>
+          <w:tab w:val="left" w:pos="426"/>
+        </w:tabs>
+        <w:ind w:left="567" w:hanging="540"/>
+        <w:rPr>
+          <w:rFonts w:cs="Times New Roman"/>
+          <w:szCs w:val="24"/>
+        </w:rPr>
+      </w:pPr>
+      <w:r>
+        <w:rPr>
+          <w:rFonts w:cs="Times New Roman"/>
+          <w:szCs w:val="24"/>
+        </w:rPr>
+        <w:t>Sublime Text</w:t>
+      </w:r>
+      <w:r>
+        <w:rPr>
+          <w:rFonts w:cs="Times New Roman"/>
+          <w:szCs w:val="24"/>
+        </w:rPr>
+        <w:t>,</w:t>
+      </w:r>
+    </w:p>
+    <w:p>
+      <w:pPr>
+        <w:pStyle w:val="ListParagraph"/>
+        <w:numPr>
+          <w:ilvl w:val="1"/>
+          <w:numId w:val="48"/>
+        </w:numPr>
+        <w:tabs>
+          <w:tab w:val="left" w:pos="426"/>
+        </w:tabs>
+        <w:ind w:left="567" w:hanging="540"/>
+        <w:rPr>
+          <w:rFonts w:cs="Times New Roman"/>
+          <w:szCs w:val="24"/>
+        </w:rPr>
+      </w:pPr>
+      <w:r>
+        <w:rPr>
+          <w:rFonts w:cs="Times New Roman"/>
+          <w:szCs w:val="24"/>
+        </w:rPr>
+        <w:t>Xampp</w:t>
+      </w:r>
+    </w:p>
+    <w:p>
+      <w:pPr>
+        <w:pStyle w:val="ListParagraph"/>
+        <w:numPr>
+          <w:ilvl w:val="0"/>
+          <w:numId w:val="47"/>
+        </w:numPr>
+        <w:tabs>
+          <w:tab w:val="left" w:pos="-1418"/>
+        </w:tabs>
+        <w:ind w:left="426" w:hanging="426"/>
+      </w:pPr>
+      <w:r>
+        <w:t>Bahan</w:t>
+      </w:r>
+    </w:p>
+    <w:p>
+      <w:pPr>
+        <w:tabs>
+          <w:tab w:val="left" w:pos="-1418"/>
+        </w:tabs>
+        <w:ind w:firstLine="426"/>
+        <w:rPr>
+          <w:rFonts w:cs="Times New Roman"/>
+          <w:szCs w:val="24"/>
+        </w:rPr>
+      </w:pPr>
+      <w:r>
+        <w:rPr>
+          <w:rFonts w:cs="Times New Roman"/>
+          <w:szCs w:val="24"/>
+        </w:rPr>
+        <w:t xml:space="preserve">Bahan-bahan yang </w:t>
+      </w:r>
+      <w:proofErr w:type="gramStart"/>
+      <w:r>
+        <w:rPr>
+          <w:rFonts w:cs="Times New Roman"/>
+          <w:szCs w:val="24"/>
+        </w:rPr>
         <w:t>akan</w:t>
       </w:r>
       <w:proofErr w:type="gramEnd"/>
@@ -13258,7 +13704,88 @@
           <w:rFonts w:cs="Times New Roman"/>
           <w:szCs w:val="24"/>
         </w:rPr>
-        <w:t xml:space="preserve"> dibuat, kebutuhan-kebutuhan apa saja yang dibutuhkan serta dasar-dasar untuk rencana pengembangannya. \</w:t>
+        <w:t xml:space="preserve"> digunakan dalam pembuatan sistem informasi geografis ini adalah literatur-literatur dari jurnal, buku, penelitian sebelumnya. Selain itu, bahan lain yang didapatkan adalah</w:t>
+      </w:r>
+      <w:r>
+        <w:rPr>
+          <w:rFonts w:cs="Times New Roman"/>
+          <w:szCs w:val="24"/>
+        </w:rPr>
+        <w:t xml:space="preserve"> </w:t>
+      </w:r>
+    </w:p>
+    <w:p>
+      <w:pPr>
+        <w:pStyle w:val="ListParagraph"/>
+        <w:numPr>
+          <w:ilvl w:val="3"/>
+          <w:numId w:val="48"/>
+        </w:numPr>
+        <w:tabs>
+          <w:tab w:val="left" w:pos="-1418"/>
+        </w:tabs>
+        <w:ind w:left="426" w:hanging="426"/>
+      </w:pPr>
+      <w:r>
+        <w:t>Data informasi detail pasar yang didapat dari Dinas Perdagangan</w:t>
+      </w:r>
+    </w:p>
+    <w:p>
+      <w:pPr>
+        <w:pStyle w:val="ListParagraph"/>
+        <w:numPr>
+          <w:ilvl w:val="3"/>
+          <w:numId w:val="48"/>
+        </w:numPr>
+        <w:tabs>
+          <w:tab w:val="left" w:pos="-1418"/>
+        </w:tabs>
+        <w:ind w:left="426" w:hanging="426"/>
+      </w:pPr>
+      <w:r>
+        <w:t>Data titik koordinat pasar yang didapat dari Google Maps</w:t>
+      </w:r>
+    </w:p>
+    <w:p>
+      <w:pPr>
+        <w:tabs>
+          <w:tab w:val="left" w:pos="720"/>
+        </w:tabs>
+        <w:ind w:firstLine="0"/>
+        <w:rPr>
+          <w:b/>
+        </w:rPr>
+      </w:pPr>
+    </w:p>
+    <w:p>
+      <w:pPr>
+        <w:tabs>
+          <w:tab w:val="left" w:pos="720"/>
+        </w:tabs>
+        <w:ind w:firstLine="0"/>
+        <w:rPr>
+          <w:b/>
+        </w:rPr>
+      </w:pPr>
+    </w:p>
+    <w:p>
+      <w:pPr>
+        <w:spacing w:after="160" w:line="259" w:lineRule="auto"/>
+        <w:ind w:firstLine="0"/>
+        <w:jc w:val="left"/>
+        <w:rPr>
+          <w:b/>
+          <w:i/>
+          <w:iCs/>
+        </w:rPr>
+      </w:pPr>
+      <w:r>
+        <w:rPr>
+          <w:b/>
+          <w:i/>
+          <w:iCs/>
+        </w:rPr>
+        <w:br w:type="page"/>
       </w:r>
     </w:p>
     <w:p>
@@ -13281,6 +13808,7 @@
           <w:i/>
           <w:iCs/>
         </w:rPr>
+        <w:lastRenderedPageBreak/>
         <w:t>Function Model Iteration</w:t>
       </w:r>
     </w:p>
@@ -13322,7 +13850,7 @@
         <w:tblLook w:val="04A0" w:firstRow="1" w:lastRow="0" w:firstColumn="1" w:lastColumn="0" w:noHBand="0" w:noVBand="1"/>
       </w:tblPr>
       <w:tblGrid>
-        <w:gridCol w:w="8707"/>
+        <w:gridCol w:w="8715"/>
       </w:tblGrid>
       <w:tr>
         <w:tc>
@@ -13332,9 +13860,10 @@
           <w:p>
             <w:pPr>
               <w:ind w:firstLine="0"/>
+              <w:jc w:val="center"/>
             </w:pPr>
             <w:r>
-              <w:object w:dxaOrig="13245" w:dyaOrig="10470" w14:anchorId="22FED97C">
+              <w:object w:dxaOrig="15855" w:dyaOrig="9270" w14:anchorId="2B92E9E2">
                 <v:shapetype id="_x0000_t75" coordsize="21600,21600" o:spt="75" o:preferrelative="t" path="m@4@5l@4@11@9@11@9@5xe" filled="f" stroked="f">
                   <v:stroke joinstyle="miter"/>
                   <v:formulas>
@@ -13354,16 +13883,14 @@
                   <v:path o:extrusionok="f" gradientshapeok="t" o:connecttype="rect"/>
                   <o:lock v:ext="edit" aspectratio="t"/>
                 </v:shapetype>
-                <v:shape id="_x0000_i1037" type="#_x0000_t75" style="width:424.5pt;height:335.25pt" o:ole="">
+                <v:shape id="_x0000_i1036" type="#_x0000_t75" style="width:425.25pt;height:248.25pt" o:ole="">
                   <v:imagedata r:id="rId25" o:title=""/>
                 </v:shape>
-                <o:OLEObject Type="Embed" ProgID="Visio.Drawing.15" ShapeID="_x0000_i1037" DrawAspect="Content" ObjectID="_1709861550" r:id="rId26"/>
+                <o:OLEObject Type="Embed" ProgID="Visio.Drawing.15" ShapeID="_x0000_i1036" DrawAspect="Content" ObjectID="_1709948903" r:id="rId26"/>
               </w:object>
             </w:r>
           </w:p>
         </w:tc>
-        <w:bookmarkStart w:id="39" w:name="_GoBack"/>
-        <w:bookmarkEnd w:id="39"/>
       </w:tr>
     </w:tbl>
     <w:p>
@@ -13557,7 +14084,6 @@
           <w:szCs w:val="24"/>
           <w:lang w:val="en-ID"/>
         </w:rPr>
-        <w:lastRenderedPageBreak/>
         <w:t>Masyarakat</w:t>
       </w:r>
       <w:r>
@@ -13615,26 +14141,6 @@
           <w:lang w:val="en-ID"/>
         </w:rPr>
         <w:t>.</w:t>
-      </w:r>
-    </w:p>
-    <w:p>
-      <w:pPr>
-        <w:spacing w:after="160" w:line="259" w:lineRule="auto"/>
-        <w:ind w:firstLine="0"/>
-        <w:jc w:val="left"/>
-        <w:rPr>
-          <w:i/>
-          <w:szCs w:val="24"/>
-          <w:lang w:val="en-ID"/>
-        </w:rPr>
-      </w:pPr>
-      <w:r>
-        <w:rPr>
-          <w:i/>
-          <w:szCs w:val="24"/>
-          <w:lang w:val="en-ID"/>
-        </w:rPr>
-        <w:br w:type="page"/>
       </w:r>
     </w:p>
     <w:p>
@@ -13658,7 +14164,6 @@
           <w:szCs w:val="24"/>
           <w:lang w:val="en-ID"/>
         </w:rPr>
-        <w:lastRenderedPageBreak/>
         <w:t xml:space="preserve">Use Specification Case </w:t>
       </w:r>
       <w:r>
@@ -13709,13 +14214,13 @@
     <w:tbl>
       <w:tblPr>
         <w:tblStyle w:val="TableGrid"/>
-        <w:tblW w:w="8079" w:type="dxa"/>
-        <w:tblInd w:w="534" w:type="dxa"/>
+        <w:tblW w:w="8505" w:type="dxa"/>
+        <w:tblInd w:w="108" w:type="dxa"/>
         <w:tblLook w:val="04A0" w:firstRow="1" w:lastRow="0" w:firstColumn="1" w:lastColumn="0" w:noHBand="0" w:noVBand="1"/>
       </w:tblPr>
       <w:tblGrid>
-        <w:gridCol w:w="1559"/>
-        <w:gridCol w:w="6520"/>
+        <w:gridCol w:w="1418"/>
+        <w:gridCol w:w="7087"/>
       </w:tblGrid>
       <w:tr>
         <w:trPr>
@@ -13723,7 +14228,7 @@
         </w:trPr>
         <w:tc>
           <w:tcPr>
-            <w:tcW w:w="1559" w:type="dxa"/>
+            <w:tcW w:w="1418" w:type="dxa"/>
             <w:tcBorders>
               <w:top w:val="single" w:sz="4" w:space="0" w:color="auto"/>
               <w:left w:val="single" w:sz="4" w:space="0" w:color="auto"/>
@@ -13736,6 +14241,7 @@
             <w:pPr>
               <w:pStyle w:val="ListParagraph"/>
               <w:ind w:firstLine="0"/>
+              <w:jc w:val="left"/>
               <w:rPr>
                 <w:b/>
                 <w:szCs w:val="24"/>
@@ -13752,7 +14258,7 @@
         </w:tc>
         <w:tc>
           <w:tcPr>
-            <w:tcW w:w="6520" w:type="dxa"/>
+            <w:tcW w:w="7087" w:type="dxa"/>
             <w:tcBorders>
               <w:top w:val="single" w:sz="4" w:space="0" w:color="auto"/>
               <w:left w:val="single" w:sz="4" w:space="0" w:color="auto"/>
@@ -13783,7 +14289,7 @@
       <w:tr>
         <w:tc>
           <w:tcPr>
-            <w:tcW w:w="1559" w:type="dxa"/>
+            <w:tcW w:w="1418" w:type="dxa"/>
             <w:tcBorders>
               <w:top w:val="single" w:sz="4" w:space="0" w:color="auto"/>
               <w:left w:val="single" w:sz="4" w:space="0" w:color="auto"/>
@@ -13795,6 +14301,7 @@
           <w:p>
             <w:pPr>
               <w:ind w:firstLine="0"/>
+              <w:jc w:val="left"/>
               <w:rPr>
                 <w:i/>
                 <w:szCs w:val="24"/>
@@ -13811,7 +14318,7 @@
         </w:tc>
         <w:tc>
           <w:tcPr>
-            <w:tcW w:w="6520" w:type="dxa"/>
+            <w:tcW w:w="7087" w:type="dxa"/>
             <w:tcBorders>
               <w:top w:val="single" w:sz="4" w:space="0" w:color="auto"/>
               <w:left w:val="single" w:sz="4" w:space="0" w:color="auto"/>
@@ -13880,7 +14387,7 @@
       <w:tr>
         <w:tc>
           <w:tcPr>
-            <w:tcW w:w="1559" w:type="dxa"/>
+            <w:tcW w:w="1418" w:type="dxa"/>
             <w:tcBorders>
               <w:top w:val="single" w:sz="4" w:space="0" w:color="auto"/>
               <w:left w:val="single" w:sz="4" w:space="0" w:color="auto"/>
@@ -13892,6 +14399,7 @@
             <w:pPr>
               <w:pStyle w:val="ListParagraph"/>
               <w:ind w:firstLine="0"/>
+              <w:jc w:val="left"/>
               <w:rPr>
                 <w:i/>
                 <w:szCs w:val="24"/>
@@ -13907,7 +14415,7 @@
         </w:tc>
         <w:tc>
           <w:tcPr>
-            <w:tcW w:w="6520" w:type="dxa"/>
+            <w:tcW w:w="7087" w:type="dxa"/>
             <w:tcBorders>
               <w:top w:val="single" w:sz="4" w:space="0" w:color="auto"/>
               <w:left w:val="single" w:sz="4" w:space="0" w:color="auto"/>
@@ -13967,7 +14475,19 @@
               <w:rPr>
                 <w:szCs w:val="24"/>
               </w:rPr>
-              <w:t>pasar. Hal ini menandakan bahwa aktifitas tambah data program merupakan “</w:t>
+              <w:t xml:space="preserve">pasar. Hal ini menandakan bahwa aktifitas tambah data </w:t>
+            </w:r>
+            <w:r>
+              <w:rPr>
+                <w:szCs w:val="24"/>
+              </w:rPr>
+              <w:t>pasar</w:t>
+            </w:r>
+            <w:r>
+              <w:rPr>
+                <w:szCs w:val="24"/>
+              </w:rPr>
+              <w:t xml:space="preserve"> merupakan “</w:t>
             </w:r>
             <w:r>
               <w:rPr>
@@ -14001,7 +14521,7 @@
       <w:tr>
         <w:tc>
           <w:tcPr>
-            <w:tcW w:w="1559" w:type="dxa"/>
+            <w:tcW w:w="1418" w:type="dxa"/>
             <w:tcBorders>
               <w:top w:val="single" w:sz="4" w:space="0" w:color="auto"/>
               <w:left w:val="single" w:sz="4" w:space="0" w:color="auto"/>
@@ -14014,6 +14534,7 @@
             <w:pPr>
               <w:pStyle w:val="ListParagraph"/>
               <w:ind w:firstLine="0"/>
+              <w:jc w:val="left"/>
               <w:rPr>
                 <w:szCs w:val="24"/>
               </w:rPr>
@@ -14022,13 +14543,20 @@
               <w:rPr>
                 <w:szCs w:val="24"/>
               </w:rPr>
-              <w:t>Hapus Data Pasar</w:t>
+              <w:t xml:space="preserve">Hapus Data </w:t>
+            </w:r>
+            <w:r>
+              <w:rPr>
+                <w:szCs w:val="24"/>
+              </w:rPr>
+              <w:lastRenderedPageBreak/>
+              <w:t>Pasar</w:t>
             </w:r>
           </w:p>
         </w:tc>
         <w:tc>
           <w:tcPr>
-            <w:tcW w:w="6520" w:type="dxa"/>
+            <w:tcW w:w="7087" w:type="dxa"/>
             <w:tcBorders>
               <w:top w:val="single" w:sz="4" w:space="0" w:color="auto"/>
               <w:left w:val="single" w:sz="4" w:space="0" w:color="auto"/>
@@ -14048,7 +14576,15 @@
               <w:rPr>
                 <w:szCs w:val="24"/>
               </w:rPr>
-              <w:t xml:space="preserve">Aktifitas untuk menghapus data pasar merupakan suatu aktifitas yang dilakukan dari sisi administrator yang hanya dapat dilakukan setelah administrator melakukan aktiftas </w:t>
+              <w:lastRenderedPageBreak/>
+              <w:t xml:space="preserve">Aktifitas untuk menghapus data pasar merupakan suatu </w:t>
+            </w:r>
+            <w:r>
+              <w:rPr>
+                <w:szCs w:val="24"/>
+              </w:rPr>
+              <w:lastRenderedPageBreak/>
+              <w:t xml:space="preserve">aktifitas yang dilakukan dari sisi administrator yang hanya dapat dilakukan setelah administrator melakukan aktiftas </w:t>
             </w:r>
             <w:r>
               <w:rPr>
@@ -14127,7 +14663,7 @@
       <w:tr>
         <w:tc>
           <w:tcPr>
-            <w:tcW w:w="1559" w:type="dxa"/>
+            <w:tcW w:w="1418" w:type="dxa"/>
             <w:tcBorders>
               <w:top w:val="single" w:sz="4" w:space="0" w:color="auto"/>
               <w:left w:val="single" w:sz="4" w:space="0" w:color="auto"/>
@@ -14140,6 +14676,7 @@
             <w:pPr>
               <w:pStyle w:val="ListParagraph"/>
               <w:ind w:firstLine="0"/>
+              <w:jc w:val="left"/>
               <w:rPr>
                 <w:szCs w:val="24"/>
               </w:rPr>
@@ -14148,13 +14685,14 @@
               <w:rPr>
                 <w:szCs w:val="24"/>
               </w:rPr>
+              <w:lastRenderedPageBreak/>
               <w:t>Edit Data Pasar</w:t>
             </w:r>
           </w:p>
         </w:tc>
         <w:tc>
           <w:tcPr>
-            <w:tcW w:w="6520" w:type="dxa"/>
+            <w:tcW w:w="7087" w:type="dxa"/>
             <w:tcBorders>
               <w:top w:val="single" w:sz="4" w:space="0" w:color="auto"/>
               <w:left w:val="single" w:sz="4" w:space="0" w:color="auto"/>
@@ -14253,7 +14791,321 @@
       <w:tr>
         <w:tc>
           <w:tcPr>
-            <w:tcW w:w="1559" w:type="dxa"/>
+            <w:tcW w:w="1418" w:type="dxa"/>
+            <w:tcBorders>
+              <w:top w:val="single" w:sz="4" w:space="0" w:color="auto"/>
+              <w:left w:val="single" w:sz="4" w:space="0" w:color="auto"/>
+              <w:bottom w:val="single" w:sz="4" w:space="0" w:color="auto"/>
+              <w:right w:val="single" w:sz="4" w:space="0" w:color="auto"/>
+            </w:tcBorders>
+          </w:tcPr>
+          <w:p>
+            <w:pPr>
+              <w:pStyle w:val="ListParagraph"/>
+              <w:ind w:firstLine="0"/>
+              <w:jc w:val="left"/>
+              <w:rPr>
+                <w:szCs w:val="24"/>
+              </w:rPr>
+            </w:pPr>
+            <w:r>
+              <w:rPr>
+                <w:szCs w:val="24"/>
+              </w:rPr>
+              <w:t>Lihat Detail Data</w:t>
+            </w:r>
+            <w:r>
+              <w:rPr>
+                <w:szCs w:val="24"/>
+              </w:rPr>
+              <w:t xml:space="preserve"> </w:t>
+            </w:r>
+            <w:r>
+              <w:rPr>
+                <w:szCs w:val="24"/>
+              </w:rPr>
+              <w:t xml:space="preserve">dan </w:t>
+            </w:r>
+            <w:r>
+              <w:rPr>
+                <w:szCs w:val="24"/>
+              </w:rPr>
+              <w:t xml:space="preserve">Rute Lokasi Pasar </w:t>
+            </w:r>
+          </w:p>
+        </w:tc>
+        <w:tc>
+          <w:tcPr>
+            <w:tcW w:w="7087" w:type="dxa"/>
+            <w:tcBorders>
+              <w:top w:val="single" w:sz="4" w:space="0" w:color="auto"/>
+              <w:left w:val="single" w:sz="4" w:space="0" w:color="auto"/>
+              <w:bottom w:val="single" w:sz="4" w:space="0" w:color="auto"/>
+              <w:right w:val="single" w:sz="4" w:space="0" w:color="auto"/>
+            </w:tcBorders>
+          </w:tcPr>
+          <w:p>
+            <w:pPr>
+              <w:pStyle w:val="ListParagraph"/>
+              <w:rPr>
+                <w:szCs w:val="24"/>
+              </w:rPr>
+            </w:pPr>
+            <w:r>
+              <w:rPr>
+                <w:szCs w:val="24"/>
+              </w:rPr>
+              <w:t>Akti</w:t>
+            </w:r>
+            <w:r>
+              <w:rPr>
+                <w:szCs w:val="24"/>
+              </w:rPr>
+              <w:t>fitas untuk melihat detail data</w:t>
+            </w:r>
+            <w:r>
+              <w:rPr>
+                <w:szCs w:val="24"/>
+              </w:rPr>
+              <w:t xml:space="preserve"> </w:t>
+            </w:r>
+            <w:r>
+              <w:rPr>
+                <w:szCs w:val="24"/>
+              </w:rPr>
+              <w:t xml:space="preserve">dan </w:t>
+            </w:r>
+            <w:r>
+              <w:rPr>
+                <w:szCs w:val="24"/>
+              </w:rPr>
+              <w:t xml:space="preserve">rute lokasi pasar merupakan suatu aktifitas yang dilakukan dari sisi administrator yang hanya dapat dilakukan setelah administrator melakukan aktiftas </w:t>
+            </w:r>
+            <w:r>
+              <w:rPr>
+                <w:i/>
+                <w:szCs w:val="24"/>
+              </w:rPr>
+              <w:t xml:space="preserve">Login. </w:t>
+            </w:r>
+            <w:r>
+              <w:rPr>
+                <w:szCs w:val="24"/>
+              </w:rPr>
+              <w:t>Hal ini menandakan bahwa aktifitas melihat data pasar ini merupakan “</w:t>
+            </w:r>
+            <w:r>
+              <w:rPr>
+                <w:i/>
+                <w:szCs w:val="24"/>
+              </w:rPr>
+              <w:t>include</w:t>
+            </w:r>
+            <w:r>
+              <w:rPr>
+                <w:szCs w:val="24"/>
+              </w:rPr>
+              <w:t xml:space="preserve">” dari aktifitas </w:t>
+            </w:r>
+            <w:r>
+              <w:rPr>
+                <w:i/>
+                <w:szCs w:val="24"/>
+              </w:rPr>
+              <w:t>Login</w:t>
+            </w:r>
+            <w:r>
+              <w:rPr>
+                <w:szCs w:val="24"/>
+              </w:rPr>
+              <w:t xml:space="preserve"> administrator. Pada </w:t>
+            </w:r>
+            <w:r>
+              <w:rPr>
+                <w:i/>
+                <w:szCs w:val="24"/>
+              </w:rPr>
+              <w:t xml:space="preserve">use case </w:t>
+            </w:r>
+            <w:r>
+              <w:rPr>
+                <w:szCs w:val="24"/>
+              </w:rPr>
+              <w:t>tersebut (pada gambar 3</w:t>
+            </w:r>
+            <w:r>
+              <w:rPr>
+                <w:szCs w:val="24"/>
+              </w:rPr>
+              <w:t>.2</w:t>
+            </w:r>
+            <w:r>
+              <w:rPr>
+                <w:szCs w:val="24"/>
+              </w:rPr>
+              <w:t>) aktifitas melihat detail data, rute lokasi dan validasi data pasar ini juga merupakan “</w:t>
+            </w:r>
+            <w:r>
+              <w:rPr>
+                <w:i/>
+                <w:szCs w:val="24"/>
+              </w:rPr>
+              <w:t>extend</w:t>
+            </w:r>
+            <w:r>
+              <w:rPr>
+                <w:szCs w:val="24"/>
+              </w:rPr>
+              <w:t>” dari aktifitas melihat data pasar dan merupakan “</w:t>
+            </w:r>
+            <w:r>
+              <w:rPr>
+                <w:i/>
+                <w:szCs w:val="24"/>
+              </w:rPr>
+              <w:t>extend</w:t>
+            </w:r>
+            <w:r>
+              <w:rPr>
+                <w:szCs w:val="24"/>
+              </w:rPr>
+              <w:t>” juga dari aktifitas menambah data pasar, artinya untuk melakukan</w:t>
+            </w:r>
+            <w:r>
+              <w:rPr>
+                <w:szCs w:val="24"/>
+              </w:rPr>
+              <w:t xml:space="preserve"> aktifitas melihat detail data dan </w:t>
+            </w:r>
+            <w:r>
+              <w:rPr>
+                <w:szCs w:val="24"/>
+              </w:rPr>
+              <w:t>rute lokasi pasar ini administrator harus melakukan aktifitas tambah data pasar.</w:t>
+            </w:r>
+          </w:p>
+        </w:tc>
+      </w:tr>
+      <w:tr>
+        <w:tc>
+          <w:tcPr>
+            <w:tcW w:w="1418" w:type="dxa"/>
+            <w:tcBorders>
+              <w:top w:val="single" w:sz="4" w:space="0" w:color="auto"/>
+              <w:left w:val="single" w:sz="4" w:space="0" w:color="auto"/>
+              <w:bottom w:val="single" w:sz="4" w:space="0" w:color="auto"/>
+              <w:right w:val="single" w:sz="4" w:space="0" w:color="auto"/>
+            </w:tcBorders>
+          </w:tcPr>
+          <w:p>
+            <w:pPr>
+              <w:pStyle w:val="ListParagraph"/>
+              <w:ind w:firstLine="0"/>
+              <w:jc w:val="left"/>
+              <w:rPr>
+                <w:i/>
+                <w:szCs w:val="24"/>
+              </w:rPr>
+            </w:pPr>
+            <w:r>
+              <w:rPr>
+                <w:szCs w:val="24"/>
+              </w:rPr>
+              <w:t xml:space="preserve">Tambah Data Produk </w:t>
+            </w:r>
+          </w:p>
+        </w:tc>
+        <w:tc>
+          <w:tcPr>
+            <w:tcW w:w="7087" w:type="dxa"/>
+            <w:tcBorders>
+              <w:top w:val="single" w:sz="4" w:space="0" w:color="auto"/>
+              <w:left w:val="single" w:sz="4" w:space="0" w:color="auto"/>
+              <w:bottom w:val="single" w:sz="4" w:space="0" w:color="auto"/>
+              <w:right w:val="single" w:sz="4" w:space="0" w:color="auto"/>
+            </w:tcBorders>
+          </w:tcPr>
+          <w:p>
+            <w:pPr>
+              <w:pStyle w:val="ListParagraph"/>
+              <w:rPr>
+                <w:szCs w:val="24"/>
+              </w:rPr>
+            </w:pPr>
+            <w:r>
+              <w:rPr>
+                <w:szCs w:val="24"/>
+              </w:rPr>
+              <w:t>Aktifitas</w:t>
+            </w:r>
+            <w:r>
+              <w:rPr>
+                <w:i/>
+                <w:szCs w:val="24"/>
+              </w:rPr>
+              <w:t xml:space="preserve"> </w:t>
+            </w:r>
+            <w:r>
+              <w:rPr>
+                <w:szCs w:val="24"/>
+              </w:rPr>
+              <w:t xml:space="preserve">tambah data produk ini merupakan aktifitas yang hanya bisa dilakukan setelah administrator melakukan aktifitas </w:t>
+            </w:r>
+            <w:r>
+              <w:rPr>
+                <w:i/>
+                <w:szCs w:val="24"/>
+              </w:rPr>
+              <w:t>Login</w:t>
+            </w:r>
+            <w:r>
+              <w:rPr>
+                <w:szCs w:val="24"/>
+              </w:rPr>
+              <w:t xml:space="preserve"> pada </w:t>
+            </w:r>
+            <w:r>
+              <w:t>Sistem Informasi Geografis</w:t>
+            </w:r>
+            <w:r>
+              <w:rPr>
+                <w:szCs w:val="24"/>
+              </w:rPr>
+              <w:t xml:space="preserve"> pasar. Hal ini menandakan bahwa aktifitas tambah data produk merupakan “</w:t>
+            </w:r>
+            <w:r>
+              <w:rPr>
+                <w:i/>
+                <w:szCs w:val="24"/>
+              </w:rPr>
+              <w:t>include</w:t>
+            </w:r>
+            <w:r>
+              <w:rPr>
+                <w:szCs w:val="24"/>
+              </w:rPr>
+              <w:t xml:space="preserve">” dari aktifitas </w:t>
+            </w:r>
+            <w:r>
+              <w:rPr>
+                <w:i/>
+                <w:szCs w:val="24"/>
+              </w:rPr>
+              <w:t>Login</w:t>
+            </w:r>
+            <w:r>
+              <w:rPr>
+                <w:szCs w:val="24"/>
+              </w:rPr>
+              <w:t xml:space="preserve">. </w:t>
+            </w:r>
+          </w:p>
+        </w:tc>
+      </w:tr>
+      <w:tr>
+        <w:tc>
+          <w:tcPr>
+            <w:tcW w:w="1418" w:type="dxa"/>
             <w:tcBorders>
               <w:top w:val="single" w:sz="4" w:space="0" w:color="auto"/>
               <w:left w:val="single" w:sz="4" w:space="0" w:color="auto"/>
@@ -14266,6 +15118,7 @@
             <w:pPr>
               <w:pStyle w:val="ListParagraph"/>
               <w:ind w:firstLine="0"/>
+              <w:jc w:val="left"/>
               <w:rPr>
                 <w:szCs w:val="24"/>
               </w:rPr>
@@ -14274,20 +15127,20 @@
               <w:rPr>
                 <w:szCs w:val="24"/>
               </w:rPr>
-              <w:t xml:space="preserve">Lihat Data pasar yang </w:t>
+              <w:lastRenderedPageBreak/>
+              <w:t xml:space="preserve">Hapus Data </w:t>
             </w:r>
             <w:r>
               <w:rPr>
                 <w:szCs w:val="24"/>
               </w:rPr>
-              <w:lastRenderedPageBreak/>
-              <w:t>terverifikasi dan tidak terverifikasi</w:t>
+              <w:t>Produk</w:t>
             </w:r>
           </w:p>
         </w:tc>
         <w:tc>
           <w:tcPr>
-            <w:tcW w:w="6520" w:type="dxa"/>
+            <w:tcW w:w="7087" w:type="dxa"/>
             <w:tcBorders>
               <w:top w:val="single" w:sz="4" w:space="0" w:color="auto"/>
               <w:left w:val="single" w:sz="4" w:space="0" w:color="auto"/>
@@ -14307,15 +15160,19 @@
               <w:rPr>
                 <w:szCs w:val="24"/>
               </w:rPr>
-              <w:lastRenderedPageBreak/>
-              <w:t xml:space="preserve">Aktifitas untuk melihat data pasar merupakan suatu aktifitas yang dilakukan dari sisi administrator yang hanya dapat </w:t>
+              <w:t xml:space="preserve">Aktifitas untuk menghapus data </w:t>
             </w:r>
             <w:r>
               <w:rPr>
                 <w:szCs w:val="24"/>
               </w:rPr>
-              <w:lastRenderedPageBreak/>
-              <w:t xml:space="preserve">dilakukan setelah administrator melakukan aktiftas </w:t>
+              <w:t xml:space="preserve">produk </w:t>
+            </w:r>
+            <w:r>
+              <w:rPr>
+                <w:szCs w:val="24"/>
+              </w:rPr>
+              <w:t xml:space="preserve">merupakan suatu aktifitas yang dilakukan dari sisi administrator yang hanya dapat dilakukan setelah administrator melakukan aktiftas </w:t>
             </w:r>
             <w:r>
               <w:rPr>
@@ -14328,7 +15185,19 @@
               <w:rPr>
                 <w:szCs w:val="24"/>
               </w:rPr>
-              <w:t>Hal ini menandakan bahwa aktifitas melihat data pasar ini merupakan “</w:t>
+              <w:t xml:space="preserve">Hal ini menandakan bahwa aktifitas menghapus data </w:t>
+            </w:r>
+            <w:r>
+              <w:rPr>
+                <w:szCs w:val="24"/>
+              </w:rPr>
+              <w:t xml:space="preserve">produk </w:t>
+            </w:r>
+            <w:r>
+              <w:rPr>
+                <w:szCs w:val="24"/>
+              </w:rPr>
+              <w:t>ini merupakan “</w:t>
             </w:r>
             <w:r>
               <w:rPr>
@@ -14367,19 +15236,19 @@
               <w:rPr>
                 <w:szCs w:val="24"/>
               </w:rPr>
-              <w:t>tersebut (pada gambar 3</w:t>
+              <w:t xml:space="preserve">tersebut (pada gambar 3.2) aktifitas menghapus data </w:t>
             </w:r>
             <w:r>
               <w:rPr>
                 <w:szCs w:val="24"/>
               </w:rPr>
-              <w:t>.2</w:t>
+              <w:t xml:space="preserve">produk </w:t>
             </w:r>
             <w:r>
               <w:rPr>
                 <w:szCs w:val="24"/>
               </w:rPr>
-              <w:t>) aktifitas melihat data pasar ini juga merupakan “</w:t>
+              <w:t>ini juga merupakan “</w:t>
             </w:r>
             <w:r>
               <w:rPr>
@@ -14392,7 +15261,43 @@
               <w:rPr>
                 <w:szCs w:val="24"/>
               </w:rPr>
-              <w:t>” dari aktifitas tambah data pasar, artinya untuk melakukan aktifitas melihat data pasar ini administrator harus melakukan aktifitas tambah data pasar.</w:t>
+              <w:t xml:space="preserve">” dari aktifitas tambah data </w:t>
+            </w:r>
+            <w:r>
+              <w:rPr>
+                <w:szCs w:val="24"/>
+              </w:rPr>
+              <w:t>produk</w:t>
+            </w:r>
+            <w:r>
+              <w:rPr>
+                <w:szCs w:val="24"/>
+              </w:rPr>
+              <w:t xml:space="preserve">, artinya untuk melakukan aktifitas menghapus data </w:t>
+            </w:r>
+            <w:r>
+              <w:rPr>
+                <w:szCs w:val="24"/>
+              </w:rPr>
+              <w:t xml:space="preserve">produk </w:t>
+            </w:r>
+            <w:r>
+              <w:rPr>
+                <w:szCs w:val="24"/>
+              </w:rPr>
+              <w:t xml:space="preserve">ini administrator harus melakukan aktifitas tambah data </w:t>
+            </w:r>
+            <w:r>
+              <w:rPr>
+                <w:szCs w:val="24"/>
+              </w:rPr>
+              <w:t>produk</w:t>
+            </w:r>
+            <w:r>
+              <w:rPr>
+                <w:szCs w:val="24"/>
+              </w:rPr>
+              <w:t>.</w:t>
             </w:r>
           </w:p>
         </w:tc>
@@ -14400,151 +15305,7 @@
       <w:tr>
         <w:tc>
           <w:tcPr>
-            <w:tcW w:w="1559" w:type="dxa"/>
-            <w:tcBorders>
-              <w:top w:val="single" w:sz="4" w:space="0" w:color="auto"/>
-              <w:left w:val="single" w:sz="4" w:space="0" w:color="auto"/>
-              <w:bottom w:val="single" w:sz="4" w:space="0" w:color="auto"/>
-              <w:right w:val="single" w:sz="4" w:space="0" w:color="auto"/>
-            </w:tcBorders>
-          </w:tcPr>
-          <w:p>
-            <w:pPr>
-              <w:pStyle w:val="ListParagraph"/>
-              <w:ind w:firstLine="0"/>
-              <w:rPr>
-                <w:szCs w:val="24"/>
-              </w:rPr>
-            </w:pPr>
-            <w:r>
-              <w:rPr>
-                <w:szCs w:val="24"/>
-              </w:rPr>
-              <w:lastRenderedPageBreak/>
-              <w:t xml:space="preserve">Lihat Detail Data, Rute Lokasi dan Validasi Data Pasar </w:t>
-            </w:r>
-          </w:p>
-        </w:tc>
-        <w:tc>
-          <w:tcPr>
-            <w:tcW w:w="6520" w:type="dxa"/>
-            <w:tcBorders>
-              <w:top w:val="single" w:sz="4" w:space="0" w:color="auto"/>
-              <w:left w:val="single" w:sz="4" w:space="0" w:color="auto"/>
-              <w:bottom w:val="single" w:sz="4" w:space="0" w:color="auto"/>
-              <w:right w:val="single" w:sz="4" w:space="0" w:color="auto"/>
-            </w:tcBorders>
-          </w:tcPr>
-          <w:p>
-            <w:pPr>
-              <w:pStyle w:val="ListParagraph"/>
-              <w:rPr>
-                <w:szCs w:val="24"/>
-              </w:rPr>
-            </w:pPr>
-            <w:r>
-              <w:rPr>
-                <w:szCs w:val="24"/>
-              </w:rPr>
-              <w:t xml:space="preserve">Aktifitas untuk melihat detail data, rute lokasi dan validasi data pasar merupakan suatu aktifitas yang dilakukan dari sisi administrator yang hanya dapat dilakukan setelah administrator melakukan aktiftas </w:t>
-            </w:r>
-            <w:r>
-              <w:rPr>
-                <w:i/>
-                <w:szCs w:val="24"/>
-              </w:rPr>
-              <w:t xml:space="preserve">Login. </w:t>
-            </w:r>
-            <w:r>
-              <w:rPr>
-                <w:szCs w:val="24"/>
-              </w:rPr>
-              <w:t>Hal ini menandakan bahwa aktifitas melihat data pasar ini merupakan “</w:t>
-            </w:r>
-            <w:r>
-              <w:rPr>
-                <w:i/>
-                <w:szCs w:val="24"/>
-              </w:rPr>
-              <w:t>include</w:t>
-            </w:r>
-            <w:r>
-              <w:rPr>
-                <w:szCs w:val="24"/>
-              </w:rPr>
-              <w:t xml:space="preserve">” dari aktifitas </w:t>
-            </w:r>
-            <w:r>
-              <w:rPr>
-                <w:i/>
-                <w:szCs w:val="24"/>
-              </w:rPr>
-              <w:t>Login</w:t>
-            </w:r>
-            <w:r>
-              <w:rPr>
-                <w:szCs w:val="24"/>
-              </w:rPr>
-              <w:t xml:space="preserve"> administrator. Pada </w:t>
-            </w:r>
-            <w:r>
-              <w:rPr>
-                <w:i/>
-                <w:szCs w:val="24"/>
-              </w:rPr>
-              <w:t xml:space="preserve">use case </w:t>
-            </w:r>
-            <w:r>
-              <w:rPr>
-                <w:szCs w:val="24"/>
-              </w:rPr>
-              <w:t>tersebut (pada gambar 3</w:t>
-            </w:r>
-            <w:r>
-              <w:rPr>
-                <w:szCs w:val="24"/>
-              </w:rPr>
-              <w:t>.2</w:t>
-            </w:r>
-            <w:r>
-              <w:rPr>
-                <w:szCs w:val="24"/>
-              </w:rPr>
-              <w:t>) aktifitas melihat detail data, rute lokasi dan validasi data pasar ini juga merupakan “</w:t>
-            </w:r>
-            <w:r>
-              <w:rPr>
-                <w:i/>
-                <w:szCs w:val="24"/>
-              </w:rPr>
-              <w:t>extend</w:t>
-            </w:r>
-            <w:r>
-              <w:rPr>
-                <w:szCs w:val="24"/>
-              </w:rPr>
-              <w:t>” dari aktifitas melihat data pasar dan merupakan “</w:t>
-            </w:r>
-            <w:r>
-              <w:rPr>
-                <w:i/>
-                <w:szCs w:val="24"/>
-              </w:rPr>
-              <w:t>extend</w:t>
-            </w:r>
-            <w:r>
-              <w:rPr>
-                <w:szCs w:val="24"/>
-              </w:rPr>
-              <w:t>” juga dari aktifitas menambah data pasar, artinya untuk melakukan aktifitas melihat detail data, rute lokasi dan validasi data pasar ini administrator harus melakukan aktifitas tambah data pasar.</w:t>
-            </w:r>
-          </w:p>
-        </w:tc>
-      </w:tr>
-      <w:tr>
-        <w:tc>
-          <w:tcPr>
-            <w:tcW w:w="1559" w:type="dxa"/>
+            <w:tcW w:w="1418" w:type="dxa"/>
             <w:tcBorders>
               <w:top w:val="single" w:sz="4" w:space="0" w:color="auto"/>
               <w:left w:val="single" w:sz="4" w:space="0" w:color="auto"/>
@@ -14557,22 +15318,28 @@
             <w:pPr>
               <w:pStyle w:val="ListParagraph"/>
               <w:ind w:firstLine="0"/>
+              <w:jc w:val="left"/>
               <w:rPr>
                 <w:szCs w:val="24"/>
               </w:rPr>
             </w:pPr>
             <w:r>
               <w:rPr>
-                <w:i/>
-                <w:szCs w:val="24"/>
-              </w:rPr>
-              <w:t>Logout</w:t>
+                <w:szCs w:val="24"/>
+              </w:rPr>
+              <w:t xml:space="preserve">Edit Data </w:t>
+            </w:r>
+            <w:r>
+              <w:rPr>
+                <w:szCs w:val="24"/>
+              </w:rPr>
+              <w:t>Produk</w:t>
             </w:r>
           </w:p>
         </w:tc>
         <w:tc>
           <w:tcPr>
-            <w:tcW w:w="6520" w:type="dxa"/>
+            <w:tcW w:w="7087" w:type="dxa"/>
             <w:tcBorders>
               <w:top w:val="single" w:sz="4" w:space="0" w:color="auto"/>
               <w:left w:val="single" w:sz="4" w:space="0" w:color="auto"/>
@@ -14592,6 +15359,188 @@
               <w:rPr>
                 <w:szCs w:val="24"/>
               </w:rPr>
+              <w:t xml:space="preserve">Aktifitas untuk mengedit data </w:t>
+            </w:r>
+            <w:r>
+              <w:rPr>
+                <w:szCs w:val="24"/>
+              </w:rPr>
+              <w:t xml:space="preserve">produk </w:t>
+            </w:r>
+            <w:r>
+              <w:rPr>
+                <w:szCs w:val="24"/>
+              </w:rPr>
+              <w:t xml:space="preserve">merupakan suatu aktifitas yang dilakukan dari sisi administrator yang hanya dapat dilakukan setelah administrator melakukan aktiftas </w:t>
+            </w:r>
+            <w:r>
+              <w:rPr>
+                <w:i/>
+                <w:szCs w:val="24"/>
+              </w:rPr>
+              <w:t xml:space="preserve">Login. </w:t>
+            </w:r>
+            <w:r>
+              <w:rPr>
+                <w:szCs w:val="24"/>
+              </w:rPr>
+              <w:t xml:space="preserve">Hal ini menandakan bahwa aktifitas mengedit data </w:t>
+            </w:r>
+            <w:r>
+              <w:rPr>
+                <w:szCs w:val="24"/>
+              </w:rPr>
+              <w:t xml:space="preserve">produk </w:t>
+            </w:r>
+            <w:r>
+              <w:rPr>
+                <w:szCs w:val="24"/>
+              </w:rPr>
+              <w:t>ini merupakan “</w:t>
+            </w:r>
+            <w:r>
+              <w:rPr>
+                <w:i/>
+                <w:szCs w:val="24"/>
+              </w:rPr>
+              <w:t>include</w:t>
+            </w:r>
+            <w:r>
+              <w:rPr>
+                <w:szCs w:val="24"/>
+              </w:rPr>
+              <w:t xml:space="preserve">” dari aktifitas </w:t>
+            </w:r>
+            <w:r>
+              <w:rPr>
+                <w:i/>
+                <w:szCs w:val="24"/>
+              </w:rPr>
+              <w:t>Login</w:t>
+            </w:r>
+            <w:r>
+              <w:rPr>
+                <w:szCs w:val="24"/>
+              </w:rPr>
+              <w:t xml:space="preserve"> administrator. Pada </w:t>
+            </w:r>
+            <w:r>
+              <w:rPr>
+                <w:i/>
+                <w:szCs w:val="24"/>
+              </w:rPr>
+              <w:t xml:space="preserve">use case </w:t>
+            </w:r>
+            <w:r>
+              <w:rPr>
+                <w:szCs w:val="24"/>
+              </w:rPr>
+              <w:t>tersebut (pada gambar 3.2) aktifitas mengedit data program ini juga merupakan “</w:t>
+            </w:r>
+            <w:r>
+              <w:rPr>
+                <w:i/>
+                <w:szCs w:val="24"/>
+              </w:rPr>
+              <w:t>extend</w:t>
+            </w:r>
+            <w:r>
+              <w:rPr>
+                <w:szCs w:val="24"/>
+              </w:rPr>
+              <w:t xml:space="preserve">” dari aktifitas tambah data </w:t>
+            </w:r>
+            <w:r>
+              <w:rPr>
+                <w:szCs w:val="24"/>
+              </w:rPr>
+              <w:t>produk</w:t>
+            </w:r>
+            <w:r>
+              <w:rPr>
+                <w:szCs w:val="24"/>
+              </w:rPr>
+              <w:t xml:space="preserve">, artinya untuk melakukan aktifitas mengedit data </w:t>
+            </w:r>
+            <w:r>
+              <w:rPr>
+                <w:szCs w:val="24"/>
+              </w:rPr>
+              <w:t xml:space="preserve">produk </w:t>
+            </w:r>
+            <w:r>
+              <w:rPr>
+                <w:szCs w:val="24"/>
+              </w:rPr>
+              <w:t xml:space="preserve">ini administrator harus melakukan aktifitas tambah data </w:t>
+            </w:r>
+            <w:r>
+              <w:rPr>
+                <w:szCs w:val="24"/>
+              </w:rPr>
+              <w:t>produk</w:t>
+            </w:r>
+            <w:r>
+              <w:rPr>
+                <w:szCs w:val="24"/>
+              </w:rPr>
+              <w:t>.</w:t>
+            </w:r>
+          </w:p>
+        </w:tc>
+      </w:tr>
+      <w:tr>
+        <w:tc>
+          <w:tcPr>
+            <w:tcW w:w="1418" w:type="dxa"/>
+            <w:tcBorders>
+              <w:top w:val="single" w:sz="4" w:space="0" w:color="auto"/>
+              <w:left w:val="single" w:sz="4" w:space="0" w:color="auto"/>
+              <w:bottom w:val="single" w:sz="4" w:space="0" w:color="auto"/>
+              <w:right w:val="single" w:sz="4" w:space="0" w:color="auto"/>
+            </w:tcBorders>
+            <w:hideMark/>
+          </w:tcPr>
+          <w:p>
+            <w:pPr>
+              <w:pStyle w:val="ListParagraph"/>
+              <w:ind w:firstLine="0"/>
+              <w:jc w:val="left"/>
+              <w:rPr>
+                <w:szCs w:val="24"/>
+              </w:rPr>
+            </w:pPr>
+            <w:r>
+              <w:rPr>
+                <w:i/>
+                <w:szCs w:val="24"/>
+              </w:rPr>
+              <w:t>Logout</w:t>
+            </w:r>
+          </w:p>
+        </w:tc>
+        <w:tc>
+          <w:tcPr>
+            <w:tcW w:w="7087" w:type="dxa"/>
+            <w:tcBorders>
+              <w:top w:val="single" w:sz="4" w:space="0" w:color="auto"/>
+              <w:left w:val="single" w:sz="4" w:space="0" w:color="auto"/>
+              <w:bottom w:val="single" w:sz="4" w:space="0" w:color="auto"/>
+              <w:right w:val="single" w:sz="4" w:space="0" w:color="auto"/>
+            </w:tcBorders>
+            <w:hideMark/>
+          </w:tcPr>
+          <w:p>
+            <w:pPr>
+              <w:pStyle w:val="ListParagraph"/>
+              <w:rPr>
+                <w:szCs w:val="24"/>
+              </w:rPr>
+            </w:pPr>
+            <w:r>
+              <w:rPr>
+                <w:szCs w:val="24"/>
+              </w:rPr>
               <w:t xml:space="preserve">Aktifitas </w:t>
             </w:r>
             <w:r>
@@ -14761,13 +15710,13 @@
     <w:tbl>
       <w:tblPr>
         <w:tblStyle w:val="TableGrid"/>
-        <w:tblW w:w="8079" w:type="dxa"/>
-        <w:tblInd w:w="534" w:type="dxa"/>
+        <w:tblW w:w="8505" w:type="dxa"/>
+        <w:tblInd w:w="108" w:type="dxa"/>
         <w:tblLook w:val="04A0" w:firstRow="1" w:lastRow="0" w:firstColumn="1" w:lastColumn="0" w:noHBand="0" w:noVBand="1"/>
       </w:tblPr>
       <w:tblGrid>
-        <w:gridCol w:w="1842"/>
-        <w:gridCol w:w="6237"/>
+        <w:gridCol w:w="1418"/>
+        <w:gridCol w:w="7087"/>
       </w:tblGrid>
       <w:tr>
         <w:trPr>
@@ -14775,7 +15724,7 @@
         </w:trPr>
         <w:tc>
           <w:tcPr>
-            <w:tcW w:w="1842" w:type="dxa"/>
+            <w:tcW w:w="1418" w:type="dxa"/>
             <w:tcBorders>
               <w:top w:val="single" w:sz="4" w:space="0" w:color="auto"/>
               <w:left w:val="single" w:sz="4" w:space="0" w:color="auto"/>
@@ -14787,6 +15736,7 @@
           <w:p>
             <w:pPr>
               <w:ind w:firstLine="0"/>
+              <w:jc w:val="left"/>
               <w:rPr>
                 <w:b/>
                 <w:szCs w:val="24"/>
@@ -14803,7 +15753,7 @@
         </w:tc>
         <w:tc>
           <w:tcPr>
-            <w:tcW w:w="6237" w:type="dxa"/>
+            <w:tcW w:w="7087" w:type="dxa"/>
             <w:tcBorders>
               <w:top w:val="single" w:sz="4" w:space="0" w:color="auto"/>
               <w:left w:val="single" w:sz="4" w:space="0" w:color="auto"/>
@@ -14834,7 +15784,7 @@
       <w:tr>
         <w:tc>
           <w:tcPr>
-            <w:tcW w:w="1842" w:type="dxa"/>
+            <w:tcW w:w="1418" w:type="dxa"/>
             <w:tcBorders>
               <w:top w:val="single" w:sz="4" w:space="0" w:color="auto"/>
               <w:left w:val="single" w:sz="4" w:space="0" w:color="auto"/>
@@ -14847,6 +15797,7 @@
             <w:pPr>
               <w:pStyle w:val="ListParagraph"/>
               <w:ind w:firstLine="0"/>
+              <w:jc w:val="left"/>
               <w:rPr>
                 <w:szCs w:val="24"/>
               </w:rPr>
@@ -14855,13 +15806,13 @@
               <w:rPr>
                 <w:szCs w:val="24"/>
               </w:rPr>
-              <w:t>Lihat Data Pasar yang terverifikasi</w:t>
+              <w:t xml:space="preserve">Lihat Data Pasar </w:t>
             </w:r>
           </w:p>
         </w:tc>
         <w:tc>
           <w:tcPr>
-            <w:tcW w:w="6237" w:type="dxa"/>
+            <w:tcW w:w="7087" w:type="dxa"/>
             <w:tcBorders>
               <w:top w:val="single" w:sz="4" w:space="0" w:color="auto"/>
               <w:left w:val="single" w:sz="4" w:space="0" w:color="auto"/>
@@ -14881,7 +15832,13 @@
               <w:rPr>
                 <w:szCs w:val="24"/>
               </w:rPr>
-              <w:t xml:space="preserve">Aktifitas Lihat Data pasar yang terverfikasi merupakan suatu aktifitas yang dilakukan dari sisi masyarakat dan juga administrator tanpa harus melakukan </w:t>
+              <w:t>Aktifitas lihat d</w:t>
+            </w:r>
+            <w:r>
+              <w:rPr>
+                <w:szCs w:val="24"/>
+              </w:rPr>
+              <w:t xml:space="preserve">ata pasar merupakan suatu aktifitas yang dilakukan dari sisi masyarakat dan juga administrator tanpa harus melakukan </w:t>
             </w:r>
             <w:r>
               <w:rPr>
@@ -14901,14 +15858,25 @@
               <w:rPr>
                 <w:szCs w:val="24"/>
               </w:rPr>
-              <w:t xml:space="preserve">Pada aktifitas ini </w:t>
+              <w:t xml:space="preserve">Pada aktifitas ini administrator maupun masyarakat dapat melihat detail data pasar </w:t>
             </w:r>
             <w:r>
               <w:rPr>
                 <w:szCs w:val="24"/>
               </w:rPr>
-              <w:lastRenderedPageBreak/>
-              <w:t>administrator maupun masyarakat dapat melihat detail data pasar dan rute menuju lokasi pasar.</w:t>
+              <w:t>yang ada pada system informasi geografis</w:t>
+            </w:r>
+            <w:r>
+              <w:rPr>
+                <w:szCs w:val="24"/>
+              </w:rPr>
+              <w:t xml:space="preserve"> pasar</w:t>
+            </w:r>
+            <w:r>
+              <w:rPr>
+                <w:szCs w:val="24"/>
+              </w:rPr>
+              <w:t>.</w:t>
             </w:r>
           </w:p>
         </w:tc>
@@ -14916,7 +15884,7 @@
       <w:tr>
         <w:tc>
           <w:tcPr>
-            <w:tcW w:w="1842" w:type="dxa"/>
+            <w:tcW w:w="1418" w:type="dxa"/>
             <w:tcBorders>
               <w:top w:val="single" w:sz="4" w:space="0" w:color="auto"/>
               <w:left w:val="single" w:sz="4" w:space="0" w:color="auto"/>
@@ -14929,6 +15897,7 @@
             <w:pPr>
               <w:pStyle w:val="ListParagraph"/>
               <w:ind w:firstLine="0"/>
+              <w:jc w:val="left"/>
               <w:rPr>
                 <w:szCs w:val="24"/>
               </w:rPr>
@@ -14938,13 +15907,13 @@
                 <w:szCs w:val="24"/>
               </w:rPr>
               <w:lastRenderedPageBreak/>
-              <w:t>Tambah data pasar</w:t>
+              <w:t xml:space="preserve">Lihat Data Produk </w:t>
             </w:r>
           </w:p>
         </w:tc>
         <w:tc>
           <w:tcPr>
-            <w:tcW w:w="6237" w:type="dxa"/>
+            <w:tcW w:w="7087" w:type="dxa"/>
             <w:tcBorders>
               <w:top w:val="single" w:sz="4" w:space="0" w:color="auto"/>
               <w:left w:val="single" w:sz="4" w:space="0" w:color="auto"/>
@@ -14964,7 +15933,7 @@
               <w:rPr>
                 <w:szCs w:val="24"/>
               </w:rPr>
-              <w:t xml:space="preserve">Aktifitas tambah data pasar merupakan suatu aktifitas yang dilakukan dari sisi masyarakat yang dapat dilakukan tanpa harus melakukan </w:t>
+              <w:t xml:space="preserve">Aktifitas lihat data produk merupakan aktifitas yang dilakukan dari sisi masyarakat dan juga administrator tanpa harus melakukan </w:t>
             </w:r>
             <w:r>
               <w:rPr>
@@ -14984,13 +15953,130 @@
               <w:rPr>
                 <w:szCs w:val="24"/>
               </w:rPr>
-              <w:t>Pada aktifitas ini masyarakat dapat menambah data pasar namun menunggu validasi dari administrator untuk dapat ditampilkan ke dalam system.</w:t>
+              <w:t>Pada aktifitas ini administrator dan masyarakat dapat melihat detail data produk apa saja yang ada pada suatu pasar yang ada pada system informasi geografis pasar.</w:t>
+            </w:r>
+          </w:p>
+        </w:tc>
+      </w:tr>
+      <w:tr>
+        <w:tc>
+          <w:tcPr>
+            <w:tcW w:w="1418" w:type="dxa"/>
+            <w:tcBorders>
+              <w:top w:val="single" w:sz="4" w:space="0" w:color="auto"/>
+              <w:left w:val="single" w:sz="4" w:space="0" w:color="auto"/>
+              <w:bottom w:val="single" w:sz="4" w:space="0" w:color="auto"/>
+              <w:right w:val="single" w:sz="4" w:space="0" w:color="auto"/>
+            </w:tcBorders>
+            <w:hideMark/>
+          </w:tcPr>
+          <w:p>
+            <w:pPr>
+              <w:pStyle w:val="ListParagraph"/>
+              <w:ind w:firstLine="0"/>
+              <w:jc w:val="left"/>
+              <w:rPr>
+                <w:szCs w:val="24"/>
+              </w:rPr>
+            </w:pPr>
+            <w:r>
+              <w:rPr>
+                <w:szCs w:val="24"/>
+              </w:rPr>
+              <w:t xml:space="preserve">Lihat Rute Lokasi Pasar </w:t>
+            </w:r>
+          </w:p>
+        </w:tc>
+        <w:tc>
+          <w:tcPr>
+            <w:tcW w:w="7087" w:type="dxa"/>
+            <w:tcBorders>
+              <w:top w:val="single" w:sz="4" w:space="0" w:color="auto"/>
+              <w:left w:val="single" w:sz="4" w:space="0" w:color="auto"/>
+              <w:bottom w:val="single" w:sz="4" w:space="0" w:color="auto"/>
+              <w:right w:val="single" w:sz="4" w:space="0" w:color="auto"/>
+            </w:tcBorders>
+            <w:hideMark/>
+          </w:tcPr>
+          <w:p>
+            <w:pPr>
+              <w:pStyle w:val="ListParagraph"/>
+              <w:rPr>
+                <w:szCs w:val="24"/>
+              </w:rPr>
+            </w:pPr>
+            <w:r>
+              <w:rPr>
+                <w:szCs w:val="24"/>
+              </w:rPr>
+              <w:t xml:space="preserve">Aktifitas lihat rute lokasi </w:t>
+            </w:r>
+            <w:r>
+              <w:rPr>
+                <w:szCs w:val="24"/>
+              </w:rPr>
+              <w:t xml:space="preserve">pasar merupakan suatu aktifitas yang dilakukan dari sisi masyarakat dan juga administrator tanpa harus melakukan </w:t>
+            </w:r>
+            <w:r>
+              <w:rPr>
+                <w:i/>
+                <w:szCs w:val="24"/>
+              </w:rPr>
+              <w:t>login</w:t>
+            </w:r>
+            <w:r>
+              <w:rPr>
+                <w:i/>
+                <w:szCs w:val="24"/>
+              </w:rPr>
+              <w:t xml:space="preserve">. </w:t>
+            </w:r>
+            <w:r>
+              <w:rPr>
+                <w:szCs w:val="24"/>
+              </w:rPr>
+              <w:t xml:space="preserve">Pada aktifitas ini administrator </w:t>
+            </w:r>
+            <w:r>
+              <w:rPr>
+                <w:szCs w:val="24"/>
+              </w:rPr>
+              <w:t xml:space="preserve">dan </w:t>
+            </w:r>
+            <w:r>
+              <w:rPr>
+                <w:szCs w:val="24"/>
+              </w:rPr>
+              <w:t xml:space="preserve">masyarakat dapat melihat </w:t>
+            </w:r>
+            <w:r>
+              <w:rPr>
+                <w:szCs w:val="24"/>
+              </w:rPr>
+              <w:t xml:space="preserve">rute lokasi </w:t>
+            </w:r>
+            <w:r>
+              <w:rPr>
+                <w:szCs w:val="24"/>
+              </w:rPr>
+              <w:t xml:space="preserve">pasar yang </w:t>
+            </w:r>
+            <w:r>
+              <w:rPr>
+                <w:szCs w:val="24"/>
+              </w:rPr>
+              <w:t xml:space="preserve">tersaji dalam bentuk peta atau map digital </w:t>
+            </w:r>
+            <w:r>
+              <w:rPr>
+                <w:szCs w:val="24"/>
+              </w:rPr>
+              <w:t>pada system informasi geografis pasar.</w:t>
             </w:r>
           </w:p>
         </w:tc>
       </w:tr>
     </w:tbl>
-    <w:p/>
     <w:p>
       <w:pPr>
         <w:pStyle w:val="ListParagraph"/>
@@ -15003,7 +16089,7 @@
           <w:b/>
         </w:rPr>
       </w:pPr>
-      <w:bookmarkStart w:id="40" w:name="_Toc532465145"/>
+      <w:bookmarkStart w:id="39" w:name="_Toc532465145"/>
       <w:r>
         <w:rPr>
           <w:b/>
@@ -15011,7 +16097,7 @@
         </w:rPr>
         <w:t>Class Diagram</w:t>
       </w:r>
-      <w:bookmarkEnd w:id="40"/>
+      <w:bookmarkEnd w:id="39"/>
     </w:p>
     <w:p>
       <w:pPr>
@@ -15309,10 +16395,10 @@
                 <w:lang w:val="en-US"/>
               </w:rPr>
               <w:object w:dxaOrig="21840" w:dyaOrig="15750" w14:anchorId="7868C92F">
-                <v:shape id="_x0000_i1025" type="#_x0000_t75" style="width:424.5pt;height:306pt" o:ole="">
+                <v:shape id="_x0000_i1025" type="#_x0000_t75" style="width:373.5pt;height:270pt" o:ole="">
                   <v:imagedata r:id="rId27" o:title=""/>
                 </v:shape>
-                <o:OLEObject Type="Embed" ProgID="Visio.Drawing.15" ShapeID="_x0000_i1025" DrawAspect="Content" ObjectID="_1709861551" r:id="rId28"/>
+                <o:OLEObject Type="Embed" ProgID="Visio.Drawing.15" ShapeID="_x0000_i1025" DrawAspect="Content" ObjectID="_1709948904" r:id="rId28"/>
               </w:object>
             </w:r>
           </w:p>
@@ -15363,6 +16449,8 @@
       <w:r>
         <w:t xml:space="preserve"> keseluruhan sistem</w:t>
       </w:r>
+      <w:bookmarkStart w:id="40" w:name="_GoBack"/>
+      <w:bookmarkEnd w:id="40"/>
     </w:p>
     <w:p>
       <w:pPr>
@@ -15953,7 +17041,7 @@
           <v:shape id="_x0000_i1026" type="#_x0000_t75" style="width:235.5pt;height:332.25pt" o:ole="">
             <v:imagedata r:id="rId29" o:title=""/>
           </v:shape>
-          <o:OLEObject Type="Embed" ProgID="Visio.Drawing.15" ShapeID="_x0000_i1026" DrawAspect="Content" ObjectID="_1709861552" r:id="rId30"/>
+          <o:OLEObject Type="Embed" ProgID="Visio.Drawing.15" ShapeID="_x0000_i1026" DrawAspect="Content" ObjectID="_1709948905" r:id="rId30"/>
         </w:object>
       </w:r>
     </w:p>
@@ -16217,7 +17305,7 @@
           <v:shape id="_x0000_i1027" type="#_x0000_t75" style="width:295.5pt;height:354.75pt" o:ole="">
             <v:imagedata r:id="rId31" o:title=""/>
           </v:shape>
-          <o:OLEObject Type="Embed" ProgID="Visio.Drawing.15" ShapeID="_x0000_i1027" DrawAspect="Content" ObjectID="_1709861553" r:id="rId32"/>
+          <o:OLEObject Type="Embed" ProgID="Visio.Drawing.15" ShapeID="_x0000_i1027" DrawAspect="Content" ObjectID="_1709948906" r:id="rId32"/>
         </w:object>
       </w:r>
     </w:p>
@@ -16499,7 +17587,7 @@
           <v:shape id="_x0000_i1028" type="#_x0000_t75" style="width:239.25pt;height:238.5pt" o:ole="">
             <v:imagedata r:id="rId33" o:title=""/>
           </v:shape>
-          <o:OLEObject Type="Embed" ProgID="Visio.Drawing.15" ShapeID="_x0000_i1028" DrawAspect="Content" ObjectID="_1709861554" r:id="rId34"/>
+          <o:OLEObject Type="Embed" ProgID="Visio.Drawing.15" ShapeID="_x0000_i1028" DrawAspect="Content" ObjectID="_1709948907" r:id="rId34"/>
         </w:object>
       </w:r>
       <w:r>
@@ -16790,7 +17878,7 @@
           <v:shape id="_x0000_i1029" type="#_x0000_t75" style="width:249pt;height:244.5pt" o:ole="">
             <v:imagedata r:id="rId35" o:title=""/>
           </v:shape>
-          <o:OLEObject Type="Embed" ProgID="Visio.Drawing.15" ShapeID="_x0000_i1029" DrawAspect="Content" ObjectID="_1709861555" r:id="rId36"/>
+          <o:OLEObject Type="Embed" ProgID="Visio.Drawing.15" ShapeID="_x0000_i1029" DrawAspect="Content" ObjectID="_1709948908" r:id="rId36"/>
         </w:object>
       </w:r>
       <w:r>
@@ -17111,7 +18199,7 @@
           <v:shape id="_x0000_i1030" type="#_x0000_t75" style="width:265.5pt;height:250.5pt" o:ole="">
             <v:imagedata r:id="rId37" o:title=""/>
           </v:shape>
-          <o:OLEObject Type="Embed" ProgID="Visio.Drawing.15" ShapeID="_x0000_i1030" DrawAspect="Content" ObjectID="_1709861556" r:id="rId38"/>
+          <o:OLEObject Type="Embed" ProgID="Visio.Drawing.15" ShapeID="_x0000_i1030" DrawAspect="Content" ObjectID="_1709948909" r:id="rId38"/>
         </w:object>
       </w:r>
     </w:p>
@@ -17658,7 +18746,7 @@
                 <v:shape id="_x0000_i1031" type="#_x0000_t75" style="width:398.25pt;height:215.25pt" o:ole="">
                   <v:imagedata r:id="rId39" o:title=""/>
                 </v:shape>
-                <o:OLEObject Type="Embed" ProgID="Visio.Drawing.15" ShapeID="_x0000_i1031" DrawAspect="Content" ObjectID="_1709861557" r:id="rId40"/>
+                <o:OLEObject Type="Embed" ProgID="Visio.Drawing.15" ShapeID="_x0000_i1031" DrawAspect="Content" ObjectID="_1709948910" r:id="rId40"/>
               </w:object>
             </w:r>
           </w:p>
@@ -18094,7 +19182,7 @@
                 <v:shape id="_x0000_i1032" type="#_x0000_t75" style="width:398.25pt;height:189pt" o:ole="">
                   <v:imagedata r:id="rId41" o:title=""/>
                 </v:shape>
-                <o:OLEObject Type="Embed" ProgID="Visio.Drawing.15" ShapeID="_x0000_i1032" DrawAspect="Content" ObjectID="_1709861558" r:id="rId42"/>
+                <o:OLEObject Type="Embed" ProgID="Visio.Drawing.15" ShapeID="_x0000_i1032" DrawAspect="Content" ObjectID="_1709948911" r:id="rId42"/>
               </w:object>
             </w:r>
           </w:p>
@@ -18543,7 +19631,7 @@
                 <v:shape id="_x0000_i1033" type="#_x0000_t75" style="width:397.5pt;height:202.5pt" o:ole="">
                   <v:imagedata r:id="rId43" o:title=""/>
                 </v:shape>
-                <o:OLEObject Type="Embed" ProgID="Visio.Drawing.15" ShapeID="_x0000_i1033" DrawAspect="Content" ObjectID="_1709861559" r:id="rId44"/>
+                <o:OLEObject Type="Embed" ProgID="Visio.Drawing.15" ShapeID="_x0000_i1033" DrawAspect="Content" ObjectID="_1709948912" r:id="rId44"/>
               </w:object>
             </w:r>
           </w:p>
@@ -18887,7 +19975,7 @@
                 <v:shape id="_x0000_i1034" type="#_x0000_t75" style="width:384pt;height:192.75pt" o:ole="">
                   <v:imagedata r:id="rId45" o:title=""/>
                 </v:shape>
-                <o:OLEObject Type="Embed" ProgID="Visio.Drawing.15" ShapeID="_x0000_i1034" DrawAspect="Content" ObjectID="_1709861560" r:id="rId46"/>
+                <o:OLEObject Type="Embed" ProgID="Visio.Drawing.15" ShapeID="_x0000_i1034" DrawAspect="Content" ObjectID="_1709948913" r:id="rId46"/>
               </w:object>
             </w:r>
           </w:p>
@@ -19402,7 +20490,7 @@
                 <v:shape id="_x0000_i1035" type="#_x0000_t75" style="width:394.5pt;height:211.5pt" o:ole="">
                   <v:imagedata r:id="rId47" o:title=""/>
                 </v:shape>
-                <o:OLEObject Type="Embed" ProgID="Visio.Drawing.15" ShapeID="_x0000_i1035" DrawAspect="Content" ObjectID="_1709861561" r:id="rId48"/>
+                <o:OLEObject Type="Embed" ProgID="Visio.Drawing.15" ShapeID="_x0000_i1035" DrawAspect="Content" ObjectID="_1709948914" r:id="rId48"/>
               </w:object>
             </w:r>
           </w:p>
@@ -19598,14 +20686,11 @@
               </w:rPr>
             </w:pPr>
             <w:r>
-              <w:rPr>
-                <w:lang w:val="en-US"/>
-              </w:rPr>
-              <w:object w:dxaOrig="11955" w:dyaOrig="5565" w14:anchorId="35336B4D">
-                <v:shape id="_x0000_i1036" type="#_x0000_t75" style="width:425.25pt;height:197.25pt" o:ole="">
+              <w:object w:dxaOrig="11865" w:dyaOrig="5295" w14:anchorId="4273F247">
+                <v:shape id="_x0000_i1037" type="#_x0000_t75" style="width:424.5pt;height:189.75pt" o:ole="">
                   <v:imagedata r:id="rId49" o:title=""/>
                 </v:shape>
-                <o:OLEObject Type="Embed" ProgID="Visio.Drawing.15" ShapeID="_x0000_i1036" DrawAspect="Content" ObjectID="_1709861562" r:id="rId50"/>
+                <o:OLEObject Type="Embed" ProgID="Visio.Drawing.15" ShapeID="_x0000_i1037" DrawAspect="Content" ObjectID="_1709948915" r:id="rId50"/>
               </w:object>
             </w:r>
           </w:p>
@@ -19661,7 +20746,10 @@
         <w:ind w:firstLine="426"/>
       </w:pPr>
       <w:r>
-        <w:t>Berdasarkan ERD pada gambar 4.14</w:t>
+        <w:t>Berdasarkan ERD pada gambar 3</w:t>
+      </w:r>
+      <w:r>
+        <w:t>.14</w:t>
       </w:r>
       <w:r>
         <w:t xml:space="preserve"> maka didapatkan tabel-tabel </w:t>
@@ -20272,12 +21360,12 @@
     <w:tbl>
       <w:tblPr>
         <w:tblStyle w:val="TableGrid"/>
-        <w:tblW w:w="8621" w:type="dxa"/>
+        <w:tblW w:w="8551" w:type="dxa"/>
         <w:tblInd w:w="108" w:type="dxa"/>
         <w:tblLook w:val="04A0" w:firstRow="1" w:lastRow="0" w:firstColumn="1" w:lastColumn="0" w:noHBand="0" w:noVBand="1"/>
       </w:tblPr>
       <w:tblGrid>
-        <w:gridCol w:w="640"/>
+        <w:gridCol w:w="570"/>
         <w:gridCol w:w="3342"/>
         <w:gridCol w:w="1859"/>
         <w:gridCol w:w="2780"/>
@@ -20288,7 +21376,7 @@
         </w:trPr>
         <w:tc>
           <w:tcPr>
-            <w:tcW w:w="640" w:type="dxa"/>
+            <w:tcW w:w="570" w:type="dxa"/>
           </w:tcPr>
           <w:p>
             <w:pPr>
@@ -20377,23 +21465,21 @@
         </w:trPr>
         <w:tc>
           <w:tcPr>
-            <w:tcW w:w="640" w:type="dxa"/>
+            <w:tcW w:w="570" w:type="dxa"/>
           </w:tcPr>
           <w:p>
             <w:pPr>
-              <w:ind w:left="426" w:hanging="426"/>
+              <w:pStyle w:val="ListParagraph"/>
+              <w:numPr>
+                <w:ilvl w:val="0"/>
+                <w:numId w:val="45"/>
+              </w:numPr>
+              <w:ind w:left="34" w:firstLine="0"/>
               <w:rPr>
                 <w:rFonts w:cs="Times New Roman"/>
                 <w:szCs w:val="24"/>
               </w:rPr>
             </w:pPr>
-            <w:r>
-              <w:rPr>
-                <w:rFonts w:cs="Times New Roman"/>
-                <w:szCs w:val="24"/>
-              </w:rPr>
-              <w:t>1.</w:t>
-            </w:r>
           </w:p>
         </w:tc>
         <w:tc>
@@ -20476,34 +21562,25 @@
       </w:tr>
       <w:tr>
         <w:trPr>
-          <w:trHeight w:val="374"/>
+          <w:trHeight w:val="387"/>
         </w:trPr>
         <w:tc>
           <w:tcPr>
-            <w:tcW w:w="640" w:type="dxa"/>
+            <w:tcW w:w="570" w:type="dxa"/>
           </w:tcPr>
           <w:p>
             <w:pPr>
-              <w:ind w:left="426" w:hanging="426"/>
+              <w:pStyle w:val="ListParagraph"/>
+              <w:numPr>
+                <w:ilvl w:val="0"/>
+                <w:numId w:val="45"/>
+              </w:numPr>
+              <w:ind w:left="34" w:firstLine="0"/>
               <w:rPr>
                 <w:rFonts w:cs="Times New Roman"/>
                 <w:szCs w:val="24"/>
               </w:rPr>
             </w:pPr>
-            <w:r>
-              <w:rPr>
-                <w:rFonts w:cs="Times New Roman"/>
-                <w:szCs w:val="24"/>
-              </w:rPr>
-              <w:t>2</w:t>
-            </w:r>
-            <w:r>
-              <w:rPr>
-                <w:rFonts w:cs="Times New Roman"/>
-                <w:szCs w:val="24"/>
-              </w:rPr>
-              <w:t>.</w:t>
-            </w:r>
           </w:p>
         </w:tc>
         <w:tc>
@@ -20516,6 +21593,7 @@
               <w:rPr>
                 <w:rFonts w:cs="Times New Roman"/>
                 <w:szCs w:val="24"/>
+                <w:u w:val="single"/>
               </w:rPr>
             </w:pPr>
             <w:r>
@@ -20564,6 +21642,8 @@
               <w:ind w:left="426" w:hanging="426"/>
               <w:rPr>
                 <w:rFonts w:cs="Times New Roman"/>
+                <w:i/>
+                <w:iCs/>
                 <w:szCs w:val="24"/>
               </w:rPr>
             </w:pPr>
@@ -20572,34 +21652,25 @@
       </w:tr>
       <w:tr>
         <w:trPr>
-          <w:trHeight w:val="374"/>
+          <w:trHeight w:val="387"/>
         </w:trPr>
         <w:tc>
           <w:tcPr>
-            <w:tcW w:w="640" w:type="dxa"/>
+            <w:tcW w:w="570" w:type="dxa"/>
           </w:tcPr>
           <w:p>
             <w:pPr>
-              <w:ind w:left="426" w:hanging="426"/>
+              <w:pStyle w:val="ListParagraph"/>
+              <w:numPr>
+                <w:ilvl w:val="0"/>
+                <w:numId w:val="45"/>
+              </w:numPr>
+              <w:ind w:left="34" w:firstLine="0"/>
               <w:rPr>
                 <w:rFonts w:cs="Times New Roman"/>
                 <w:szCs w:val="24"/>
               </w:rPr>
             </w:pPr>
-            <w:r>
-              <w:rPr>
-                <w:rFonts w:cs="Times New Roman"/>
-                <w:szCs w:val="24"/>
-              </w:rPr>
-              <w:t>3</w:t>
-            </w:r>
-            <w:r>
-              <w:rPr>
-                <w:rFonts w:cs="Times New Roman"/>
-                <w:szCs w:val="24"/>
-              </w:rPr>
-              <w:t>.</w:t>
-            </w:r>
           </w:p>
         </w:tc>
         <w:tc>
@@ -20660,6 +21731,8 @@
               <w:ind w:left="426" w:hanging="426"/>
               <w:rPr>
                 <w:rFonts w:cs="Times New Roman"/>
+                <w:i/>
+                <w:iCs/>
                 <w:szCs w:val="24"/>
               </w:rPr>
             </w:pPr>
@@ -20668,27 +21741,25 @@
       </w:tr>
       <w:tr>
         <w:trPr>
-          <w:trHeight w:val="374"/>
+          <w:trHeight w:val="387"/>
         </w:trPr>
         <w:tc>
           <w:tcPr>
-            <w:tcW w:w="640" w:type="dxa"/>
+            <w:tcW w:w="570" w:type="dxa"/>
           </w:tcPr>
           <w:p>
             <w:pPr>
-              <w:ind w:left="426" w:hanging="426"/>
+              <w:pStyle w:val="ListParagraph"/>
+              <w:numPr>
+                <w:ilvl w:val="0"/>
+                <w:numId w:val="45"/>
+              </w:numPr>
+              <w:ind w:left="34" w:firstLine="0"/>
               <w:rPr>
                 <w:rFonts w:cs="Times New Roman"/>
                 <w:szCs w:val="24"/>
               </w:rPr>
             </w:pPr>
-            <w:r>
-              <w:rPr>
-                <w:rFonts w:cs="Times New Roman"/>
-                <w:szCs w:val="24"/>
-              </w:rPr>
-              <w:t>4.</w:t>
-            </w:r>
           </w:p>
         </w:tc>
         <w:tc>
@@ -20708,14 +21779,7 @@
                 <w:rFonts w:cs="Times New Roman"/>
                 <w:szCs w:val="24"/>
               </w:rPr>
-              <w:t>Deskripsi</w:t>
-            </w:r>
-            <w:r>
-              <w:rPr>
-                <w:rFonts w:cs="Times New Roman"/>
-                <w:szCs w:val="24"/>
-              </w:rPr>
-              <w:t>_pasar</w:t>
+              <w:t>Deskripsi_pasar</w:t>
             </w:r>
           </w:p>
         </w:tc>
@@ -20749,6 +21813,8 @@
               <w:ind w:left="426" w:hanging="426"/>
               <w:rPr>
                 <w:rFonts w:cs="Times New Roman"/>
+                <w:i/>
+                <w:iCs/>
                 <w:szCs w:val="24"/>
               </w:rPr>
             </w:pPr>
@@ -20757,34 +21823,25 @@
       </w:tr>
       <w:tr>
         <w:trPr>
-          <w:trHeight w:val="374"/>
+          <w:trHeight w:val="387"/>
         </w:trPr>
         <w:tc>
           <w:tcPr>
-            <w:tcW w:w="640" w:type="dxa"/>
+            <w:tcW w:w="570" w:type="dxa"/>
           </w:tcPr>
           <w:p>
             <w:pPr>
-              <w:ind w:left="426" w:hanging="426"/>
+              <w:pStyle w:val="ListParagraph"/>
+              <w:numPr>
+                <w:ilvl w:val="0"/>
+                <w:numId w:val="45"/>
+              </w:numPr>
+              <w:ind w:left="34" w:firstLine="0"/>
               <w:rPr>
                 <w:rFonts w:cs="Times New Roman"/>
                 <w:szCs w:val="24"/>
               </w:rPr>
             </w:pPr>
-            <w:r>
-              <w:rPr>
-                <w:rFonts w:cs="Times New Roman"/>
-                <w:szCs w:val="24"/>
-              </w:rPr>
-              <w:t>5</w:t>
-            </w:r>
-            <w:r>
-              <w:rPr>
-                <w:rFonts w:cs="Times New Roman"/>
-                <w:szCs w:val="24"/>
-              </w:rPr>
-              <w:t xml:space="preserve">. </w:t>
-            </w:r>
           </w:p>
         </w:tc>
         <w:tc>
@@ -20845,6 +21902,8 @@
               <w:ind w:left="426" w:hanging="426"/>
               <w:rPr>
                 <w:rFonts w:cs="Times New Roman"/>
+                <w:i/>
+                <w:iCs/>
                 <w:szCs w:val="24"/>
               </w:rPr>
             </w:pPr>
@@ -20853,34 +21912,25 @@
       </w:tr>
       <w:tr>
         <w:trPr>
-          <w:trHeight w:val="374"/>
+          <w:trHeight w:val="387"/>
         </w:trPr>
         <w:tc>
           <w:tcPr>
-            <w:tcW w:w="640" w:type="dxa"/>
+            <w:tcW w:w="570" w:type="dxa"/>
           </w:tcPr>
           <w:p>
             <w:pPr>
-              <w:ind w:left="426" w:hanging="426"/>
+              <w:pStyle w:val="ListParagraph"/>
+              <w:numPr>
+                <w:ilvl w:val="0"/>
+                <w:numId w:val="45"/>
+              </w:numPr>
+              <w:ind w:left="34" w:firstLine="0"/>
               <w:rPr>
                 <w:rFonts w:cs="Times New Roman"/>
                 <w:szCs w:val="24"/>
               </w:rPr>
             </w:pPr>
-            <w:r>
-              <w:rPr>
-                <w:rFonts w:cs="Times New Roman"/>
-                <w:szCs w:val="24"/>
-              </w:rPr>
-              <w:t>6</w:t>
-            </w:r>
-            <w:r>
-              <w:rPr>
-                <w:rFonts w:cs="Times New Roman"/>
-                <w:szCs w:val="24"/>
-              </w:rPr>
-              <w:t xml:space="preserve">. </w:t>
-            </w:r>
           </w:p>
         </w:tc>
         <w:tc>
@@ -20892,8 +21942,6 @@
               <w:ind w:left="426" w:hanging="426"/>
               <w:rPr>
                 <w:rFonts w:cs="Times New Roman"/>
-                <w:i/>
-                <w:iCs/>
                 <w:szCs w:val="24"/>
               </w:rPr>
             </w:pPr>
@@ -20938,6 +21986,8 @@
               <w:ind w:left="426" w:hanging="426"/>
               <w:rPr>
                 <w:rFonts w:cs="Times New Roman"/>
+                <w:i/>
+                <w:iCs/>
                 <w:szCs w:val="24"/>
               </w:rPr>
             </w:pPr>
@@ -20946,35 +21996,25 @@
       </w:tr>
       <w:tr>
         <w:trPr>
-          <w:trHeight w:val="374"/>
+          <w:trHeight w:val="387"/>
         </w:trPr>
         <w:tc>
           <w:tcPr>
-            <w:tcW w:w="640" w:type="dxa"/>
+            <w:tcW w:w="570" w:type="dxa"/>
           </w:tcPr>
           <w:p>
             <w:pPr>
-              <w:ind w:left="426" w:hanging="426"/>
+              <w:pStyle w:val="ListParagraph"/>
+              <w:numPr>
+                <w:ilvl w:val="0"/>
+                <w:numId w:val="45"/>
+              </w:numPr>
+              <w:ind w:left="34" w:firstLine="0"/>
               <w:rPr>
                 <w:rFonts w:cs="Times New Roman"/>
                 <w:szCs w:val="24"/>
               </w:rPr>
             </w:pPr>
-            <w:r>
-              <w:rPr>
-                <w:rFonts w:cs="Times New Roman"/>
-                <w:szCs w:val="24"/>
-              </w:rPr>
-              <w:lastRenderedPageBreak/>
-              <w:t>7</w:t>
-            </w:r>
-            <w:r>
-              <w:rPr>
-                <w:rFonts w:cs="Times New Roman"/>
-                <w:szCs w:val="24"/>
-              </w:rPr>
-              <w:t>.</w:t>
-            </w:r>
           </w:p>
         </w:tc>
         <w:tc>
@@ -21032,192 +22072,8 @@
               <w:ind w:left="426" w:hanging="426"/>
               <w:rPr>
                 <w:rFonts w:cs="Times New Roman"/>
-                <w:szCs w:val="24"/>
-              </w:rPr>
-            </w:pPr>
-          </w:p>
-        </w:tc>
-      </w:tr>
-      <w:tr>
-        <w:trPr>
-          <w:trHeight w:val="374"/>
-        </w:trPr>
-        <w:tc>
-          <w:tcPr>
-            <w:tcW w:w="640" w:type="dxa"/>
-          </w:tcPr>
-          <w:p>
-            <w:pPr>
-              <w:ind w:left="426" w:hanging="426"/>
-              <w:rPr>
-                <w:rFonts w:cs="Times New Roman"/>
-                <w:szCs w:val="24"/>
-              </w:rPr>
-            </w:pPr>
-            <w:r>
-              <w:rPr>
-                <w:rFonts w:cs="Times New Roman"/>
-                <w:szCs w:val="24"/>
-              </w:rPr>
-              <w:t xml:space="preserve">8. </w:t>
-            </w:r>
-          </w:p>
-        </w:tc>
-        <w:tc>
-          <w:tcPr>
-            <w:tcW w:w="3342" w:type="dxa"/>
-          </w:tcPr>
-          <w:p>
-            <w:pPr>
-              <w:ind w:left="426" w:hanging="426"/>
-              <w:rPr>
-                <w:rFonts w:cs="Times New Roman"/>
+                <w:i/>
                 <w:iCs/>
-                <w:szCs w:val="24"/>
-              </w:rPr>
-            </w:pPr>
-            <w:r>
-              <w:rPr>
-                <w:rFonts w:cs="Times New Roman"/>
-                <w:iCs/>
-                <w:szCs w:val="24"/>
-              </w:rPr>
-              <w:t>Id_s</w:t>
-            </w:r>
-            <w:r>
-              <w:rPr>
-                <w:rFonts w:cs="Times New Roman"/>
-                <w:iCs/>
-                <w:szCs w:val="24"/>
-              </w:rPr>
-              <w:t>tatus</w:t>
-            </w:r>
-          </w:p>
-        </w:tc>
-        <w:tc>
-          <w:tcPr>
-            <w:tcW w:w="1859" w:type="dxa"/>
-          </w:tcPr>
-          <w:p>
-            <w:pPr>
-              <w:ind w:left="426" w:hanging="426"/>
-              <w:rPr>
-                <w:rFonts w:cs="Times New Roman"/>
-                <w:szCs w:val="24"/>
-              </w:rPr>
-            </w:pPr>
-            <w:r>
-              <w:rPr>
-                <w:rFonts w:cs="Times New Roman"/>
-                <w:szCs w:val="24"/>
-              </w:rPr>
-              <w:t>Varchar(5)</w:t>
-            </w:r>
-          </w:p>
-        </w:tc>
-        <w:tc>
-          <w:tcPr>
-            <w:tcW w:w="2780" w:type="dxa"/>
-          </w:tcPr>
-          <w:p>
-            <w:pPr>
-              <w:ind w:left="426" w:hanging="426"/>
-              <w:rPr>
-                <w:rFonts w:cs="Times New Roman"/>
-                <w:i/>
-                <w:szCs w:val="24"/>
-              </w:rPr>
-            </w:pPr>
-            <w:r>
-              <w:rPr>
-                <w:rFonts w:cs="Times New Roman"/>
-                <w:i/>
-                <w:szCs w:val="24"/>
-              </w:rPr>
-              <w:t>Foreign key</w:t>
-            </w:r>
-          </w:p>
-        </w:tc>
-      </w:tr>
-      <w:tr>
-        <w:trPr>
-          <w:trHeight w:val="374"/>
-        </w:trPr>
-        <w:tc>
-          <w:tcPr>
-            <w:tcW w:w="640" w:type="dxa"/>
-          </w:tcPr>
-          <w:p>
-            <w:pPr>
-              <w:ind w:left="426" w:hanging="426"/>
-              <w:rPr>
-                <w:rFonts w:cs="Times New Roman"/>
-                <w:szCs w:val="24"/>
-              </w:rPr>
-            </w:pPr>
-            <w:r>
-              <w:rPr>
-                <w:rFonts w:cs="Times New Roman"/>
-                <w:szCs w:val="24"/>
-              </w:rPr>
-              <w:t>9.</w:t>
-            </w:r>
-          </w:p>
-        </w:tc>
-        <w:tc>
-          <w:tcPr>
-            <w:tcW w:w="3342" w:type="dxa"/>
-          </w:tcPr>
-          <w:p>
-            <w:pPr>
-              <w:ind w:left="426" w:hanging="426"/>
-              <w:rPr>
-                <w:rFonts w:cs="Times New Roman"/>
-                <w:iCs/>
-                <w:szCs w:val="24"/>
-              </w:rPr>
-            </w:pPr>
-            <w:r>
-              <w:rPr>
-                <w:rFonts w:cs="Times New Roman"/>
-                <w:iCs/>
-                <w:szCs w:val="24"/>
-              </w:rPr>
-              <w:t>Produk_pasar</w:t>
-            </w:r>
-          </w:p>
-        </w:tc>
-        <w:tc>
-          <w:tcPr>
-            <w:tcW w:w="1859" w:type="dxa"/>
-          </w:tcPr>
-          <w:p>
-            <w:pPr>
-              <w:ind w:left="426" w:hanging="426"/>
-              <w:rPr>
-                <w:rFonts w:cs="Times New Roman"/>
-                <w:szCs w:val="24"/>
-              </w:rPr>
-            </w:pPr>
-            <w:r>
-              <w:rPr>
-                <w:rFonts w:cs="Times New Roman"/>
-                <w:szCs w:val="24"/>
-              </w:rPr>
-              <w:t>Text</w:t>
-            </w:r>
-          </w:p>
-        </w:tc>
-        <w:tc>
-          <w:tcPr>
-            <w:tcW w:w="2780" w:type="dxa"/>
-          </w:tcPr>
-          <w:p>
-            <w:pPr>
-              <w:ind w:left="426" w:hanging="426"/>
-              <w:rPr>
-                <w:rFonts w:cs="Times New Roman"/>
-                <w:i/>
                 <w:szCs w:val="24"/>
               </w:rPr>
             </w:pPr>
@@ -21227,20 +22083,19 @@
     </w:tbl>
     <w:p>
       <w:pPr>
-        <w:ind w:left="426" w:hanging="426"/>
-      </w:pPr>
-    </w:p>
-    <w:p>
-      <w:pPr>
         <w:pStyle w:val="ListParagraph"/>
         <w:numPr>
           <w:ilvl w:val="0"/>
           <w:numId w:val="38"/>
         </w:numPr>
+        <w:spacing w:before="240"/>
         <w:ind w:left="426" w:hanging="426"/>
       </w:pPr>
       <w:r>
-        <w:t>Tabel Status</w:t>
+        <w:t xml:space="preserve">Tabel </w:t>
+      </w:r>
+      <w:r>
+        <w:t>Produk</w:t>
       </w:r>
     </w:p>
     <w:p>
@@ -21249,7 +22104,11 @@
       </w:pPr>
       <w:proofErr w:type="gramStart"/>
       <w:r>
-        <w:t xml:space="preserve">3. </w:t>
+        <w:t>Tabel 3.</w:t>
+      </w:r>
+      <w:proofErr w:type="gramEnd"/>
+      <w:r>
+        <w:t xml:space="preserve"> </w:t>
       </w:r>
       <w:fldSimple w:instr=" SEQ Tabel_3. \* ARABIC ">
         <w:r>
@@ -21260,23 +22119,16 @@
         </w:r>
       </w:fldSimple>
       <w:r>
-        <w:t xml:space="preserve"> </w:t>
-      </w:r>
-      <w:r>
-        <w:t>Tabel Status</w:t>
-      </w:r>
-      <w:proofErr w:type="gramEnd"/>
-      <w:r>
-        <w:rPr>
-          <w:rFonts w:cs="Times New Roman"/>
-        </w:rPr>
-        <w:t xml:space="preserve"> </w:t>
+        <w:t xml:space="preserve"> Tabel </w:t>
+      </w:r>
+      <w:r>
+        <w:t>Produk</w:t>
       </w:r>
     </w:p>
     <w:tbl>
       <w:tblPr>
         <w:tblStyle w:val="TableGrid"/>
-        <w:tblW w:w="8624" w:type="dxa"/>
+        <w:tblW w:w="8505" w:type="dxa"/>
         <w:tblInd w:w="108" w:type="dxa"/>
         <w:tblLook w:val="04A0" w:firstRow="1" w:lastRow="0" w:firstColumn="1" w:lastColumn="0" w:noHBand="0" w:noVBand="1"/>
       </w:tblPr>
@@ -21284,7 +22136,7 @@
         <w:gridCol w:w="650"/>
         <w:gridCol w:w="3340"/>
         <w:gridCol w:w="1857"/>
-        <w:gridCol w:w="2777"/>
+        <w:gridCol w:w="2658"/>
       </w:tblGrid>
       <w:tr>
         <w:trPr>
@@ -21355,7 +22207,7 @@
         </w:tc>
         <w:tc>
           <w:tcPr>
-            <w:tcW w:w="2777" w:type="dxa"/>
+            <w:tcW w:w="2658" w:type="dxa"/>
           </w:tcPr>
           <w:p>
             <w:pPr>
@@ -21427,7 +22279,7 @@
                 <w:szCs w:val="24"/>
                 <w:u w:val="single"/>
               </w:rPr>
-              <w:t>status</w:t>
+              <w:t>produk</w:t>
             </w:r>
           </w:p>
         </w:tc>
@@ -21454,7 +22306,7 @@
         </w:tc>
         <w:tc>
           <w:tcPr>
-            <w:tcW w:w="2777" w:type="dxa"/>
+            <w:tcW w:w="2658" w:type="dxa"/>
           </w:tcPr>
           <w:p>
             <w:pPr>
@@ -21534,7 +22386,7 @@
                 <w:rFonts w:cs="Times New Roman"/>
                 <w:szCs w:val="24"/>
               </w:rPr>
-              <w:t>status</w:t>
+              <w:t>produk</w:t>
             </w:r>
           </w:p>
         </w:tc>
@@ -21561,110 +22413,7 @@
         </w:tc>
         <w:tc>
           <w:tcPr>
-            <w:tcW w:w="2777" w:type="dxa"/>
-          </w:tcPr>
-          <w:p>
-            <w:pPr>
-              <w:ind w:firstLine="0"/>
-              <w:rPr>
-                <w:rFonts w:cs="Times New Roman"/>
-                <w:szCs w:val="24"/>
-              </w:rPr>
-            </w:pPr>
-          </w:p>
-        </w:tc>
-      </w:tr>
-      <w:tr>
-        <w:trPr>
-          <w:trHeight w:val="391"/>
-        </w:trPr>
-        <w:tc>
-          <w:tcPr>
-            <w:tcW w:w="650" w:type="dxa"/>
-          </w:tcPr>
-          <w:p>
-            <w:pPr>
-              <w:ind w:firstLine="5"/>
-              <w:rPr>
-                <w:rFonts w:cs="Times New Roman"/>
-                <w:szCs w:val="24"/>
-              </w:rPr>
-            </w:pPr>
-            <w:r>
-              <w:rPr>
-                <w:rFonts w:cs="Times New Roman"/>
-                <w:szCs w:val="24"/>
-              </w:rPr>
-              <w:t>3</w:t>
-            </w:r>
-            <w:r>
-              <w:rPr>
-                <w:rFonts w:cs="Times New Roman"/>
-                <w:szCs w:val="24"/>
-              </w:rPr>
-              <w:t>.</w:t>
-            </w:r>
-          </w:p>
-        </w:tc>
-        <w:tc>
-          <w:tcPr>
-            <w:tcW w:w="3340" w:type="dxa"/>
-          </w:tcPr>
-          <w:p>
-            <w:pPr>
-              <w:ind w:firstLine="0"/>
-              <w:rPr>
-                <w:rFonts w:cs="Times New Roman"/>
-                <w:szCs w:val="24"/>
-              </w:rPr>
-            </w:pPr>
-            <w:r>
-              <w:rPr>
-                <w:rFonts w:cs="Times New Roman"/>
-                <w:szCs w:val="24"/>
-              </w:rPr>
-              <w:t>Icon</w:t>
-            </w:r>
-            <w:r>
-              <w:rPr>
-                <w:rFonts w:cs="Times New Roman"/>
-                <w:szCs w:val="24"/>
-              </w:rPr>
-              <w:t>_</w:t>
-            </w:r>
-            <w:r>
-              <w:rPr>
-                <w:rFonts w:cs="Times New Roman"/>
-                <w:szCs w:val="24"/>
-              </w:rPr>
-              <w:t>status</w:t>
-            </w:r>
-          </w:p>
-        </w:tc>
-        <w:tc>
-          <w:tcPr>
-            <w:tcW w:w="1857" w:type="dxa"/>
-          </w:tcPr>
-          <w:p>
-            <w:pPr>
-              <w:ind w:firstLine="0"/>
-              <w:rPr>
-                <w:rFonts w:cs="Times New Roman"/>
-                <w:szCs w:val="24"/>
-              </w:rPr>
-            </w:pPr>
-            <w:r>
-              <w:rPr>
-                <w:rFonts w:cs="Times New Roman"/>
-                <w:szCs w:val="24"/>
-              </w:rPr>
-              <w:t>Varchar(100)</w:t>
-            </w:r>
-          </w:p>
-        </w:tc>
-        <w:tc>
-          <w:tcPr>
-            <w:tcW w:w="2777" w:type="dxa"/>
+            <w:tcW w:w="2658" w:type="dxa"/>
           </w:tcPr>
           <w:p>
             <w:pPr>
@@ -22144,14 +22893,7 @@
         <w:rPr>
           <w:szCs w:val="24"/>
         </w:rPr>
-        <w:t xml:space="preserve"> serta melihat rute </w:t>
-      </w:r>
-      <w:r>
-        <w:rPr>
-          <w:szCs w:val="24"/>
-        </w:rPr>
-        <w:lastRenderedPageBreak/>
-        <w:t>lokasi pasar</w:t>
+        <w:t xml:space="preserve"> serta melihat rute lokasi pasar</w:t>
       </w:r>
       <w:r>
         <w:rPr>
@@ -22235,6 +22977,7 @@
         <w:rPr>
           <w:noProof/>
         </w:rPr>
+        <w:lastRenderedPageBreak/>
         <w:drawing>
           <wp:inline distT="0" distB="0" distL="0" distR="0" wp14:anchorId="7951421A" wp14:editId="4F0696BA">
             <wp:extent cx="3638550" cy="3228912"/>
@@ -22365,7 +23108,13 @@
         <w:rPr>
           <w:szCs w:val="24"/>
         </w:rPr>
-        <w:t>Data Pasar</w:t>
+        <w:t>Edit</w:t>
+      </w:r>
+      <w:r>
+        <w:rPr>
+          <w:szCs w:val="24"/>
+        </w:rPr>
+        <w:t xml:space="preserve"> Pasar</w:t>
       </w:r>
       <w:r>
         <w:rPr>
@@ -22555,6 +23304,24 @@
     </w:p>
     <w:p>
       <w:pPr>
+        <w:spacing w:after="160" w:line="259" w:lineRule="auto"/>
+        <w:ind w:firstLine="0"/>
+        <w:jc w:val="left"/>
+        <w:rPr>
+          <w:szCs w:val="24"/>
+          <w:lang w:val="en-ID"/>
+        </w:rPr>
+      </w:pPr>
+      <w:r>
+        <w:rPr>
+          <w:szCs w:val="24"/>
+          <w:lang w:val="en-ID"/>
+        </w:rPr>
+        <w:br w:type="page"/>
+      </w:r>
+    </w:p>
+    <w:p>
+      <w:pPr>
         <w:pStyle w:val="ListParagraph"/>
         <w:numPr>
           <w:ilvl w:val="1"/>
@@ -22850,13 +23617,13 @@
         <w:rPr>
           <w:szCs w:val="24"/>
         </w:rPr>
-        <w:t>P</w:t>
-      </w:r>
-      <w:r>
-        <w:rPr>
-          <w:szCs w:val="24"/>
-        </w:rPr>
-        <w:t>eta Pasar</w:t>
+        <w:t>Tambah</w:t>
+      </w:r>
+      <w:r>
+        <w:rPr>
+          <w:szCs w:val="24"/>
+        </w:rPr>
+        <w:t xml:space="preserve"> Pasar</w:t>
       </w:r>
       <w:r>
         <w:rPr>
@@ -22936,7 +23703,7 @@
         <w:rPr>
           <w:rFonts w:cs="Times New Roman"/>
         </w:rPr>
-        <w:t xml:space="preserve">pada sisi admin dapat dilihat </w:t>
+        <w:t xml:space="preserve">dapat dilihat </w:t>
       </w:r>
       <w:r>
         <w:rPr>
@@ -23093,14 +23860,7 @@
           <w:szCs w:val="24"/>
           <w:lang w:val="en-ID"/>
         </w:rPr>
-        <w:t>Validasi Data</w:t>
-      </w:r>
-      <w:r>
-        <w:rPr>
-          <w:szCs w:val="24"/>
-          <w:lang w:val="en-ID"/>
-        </w:rPr>
-        <w:t xml:space="preserve"> Pasar </w:t>
+        <w:t>Tambah Produk</w:t>
       </w:r>
     </w:p>
     <w:p>
@@ -23123,13 +23883,13 @@
         <w:rPr>
           <w:szCs w:val="24"/>
         </w:rPr>
-        <w:t>validasi data pasar</w:t>
-      </w:r>
-      <w:r>
-        <w:rPr>
-          <w:szCs w:val="24"/>
-        </w:rPr>
-        <w:t xml:space="preserve"> merupakan halaman yang digunakan </w:t>
+        <w:t xml:space="preserve">Tambah Produk </w:t>
+      </w:r>
+      <w:r>
+        <w:rPr>
+          <w:szCs w:val="24"/>
+        </w:rPr>
+        <w:t xml:space="preserve">merupakan halaman yang digunakan </w:t>
       </w:r>
       <w:r>
         <w:rPr>
@@ -23147,116 +23907,78 @@
         <w:rPr>
           <w:szCs w:val="24"/>
         </w:rPr>
-        <w:t>melakukan validasi terhadap data-data pasar yang ditambahkan oleh masyarakat.</w:t>
+        <w:t xml:space="preserve">menambah data </w:t>
+      </w:r>
+      <w:r>
+        <w:rPr>
+          <w:szCs w:val="24"/>
+        </w:rPr>
+        <w:t>produk</w:t>
+      </w:r>
+      <w:r>
+        <w:rPr>
+          <w:rFonts w:cs="Times New Roman"/>
+        </w:rPr>
+        <w:t>.</w:t>
       </w:r>
       <w:proofErr w:type="gramEnd"/>
       <w:r>
         <w:rPr>
-          <w:szCs w:val="24"/>
-        </w:rPr>
-        <w:t xml:space="preserve"> Validasi data pasar dilakukan </w:t>
-      </w:r>
-      <w:r>
-        <w:rPr>
-          <w:szCs w:val="24"/>
-        </w:rPr>
-        <w:t xml:space="preserve">dengan </w:t>
+          <w:rFonts w:cs="Times New Roman"/>
+        </w:rPr>
+        <w:t xml:space="preserve"> Rancangan </w:t>
+      </w:r>
+      <w:r>
+        <w:rPr>
+          <w:rFonts w:cs="Times New Roman"/>
+          <w:i/>
+        </w:rPr>
+        <w:t>interface</w:t>
+      </w:r>
+      <w:r>
+        <w:rPr>
+          <w:rFonts w:cs="Times New Roman"/>
+        </w:rPr>
+        <w:t xml:space="preserve"> halaman </w:t>
+      </w:r>
+      <w:r>
+        <w:rPr>
+          <w:rFonts w:cs="Times New Roman"/>
+        </w:rPr>
+        <w:t xml:space="preserve">tambah data </w:t>
+      </w:r>
+      <w:r>
+        <w:rPr>
+          <w:rFonts w:cs="Times New Roman"/>
+        </w:rPr>
+        <w:t>produk</w:t>
+      </w:r>
+      <w:r>
+        <w:rPr>
+          <w:rFonts w:cs="Times New Roman"/>
+        </w:rPr>
+        <w:t xml:space="preserve"> dapat dilihat </w:t>
+      </w:r>
+      <w:r>
+        <w:rPr>
+          <w:rFonts w:cs="Times New Roman"/>
+        </w:rPr>
+        <w:t xml:space="preserve">seperti pada </w:t>
       </w:r>
       <w:proofErr w:type="gramStart"/>
       <w:r>
         <w:rPr>
-          <w:szCs w:val="24"/>
-        </w:rPr>
-        <w:t>cara</w:t>
+          <w:rFonts w:cs="Times New Roman"/>
+        </w:rPr>
+        <w:t xml:space="preserve">gambar </w:t>
+      </w:r>
+      <w:r>
+        <w:rPr>
+          <w:rFonts w:cs="Times New Roman"/>
+        </w:rPr>
+        <w:t xml:space="preserve"> 3.20</w:t>
       </w:r>
       <w:proofErr w:type="gramEnd"/>
-      <w:r>
-        <w:rPr>
-          <w:szCs w:val="24"/>
-        </w:rPr>
-        <w:t xml:space="preserve"> menuju langsung ke titik lokasi sesuai yang telah ditambahkan oleh masyarakat. </w:t>
-      </w:r>
-      <w:proofErr w:type="gramStart"/>
-      <w:r>
-        <w:rPr>
-          <w:szCs w:val="24"/>
-        </w:rPr>
-        <w:t xml:space="preserve">Validasi data dilakukan </w:t>
-      </w:r>
-      <w:r>
-        <w:rPr>
-          <w:szCs w:val="24"/>
-        </w:rPr>
-        <w:t xml:space="preserve">bertujuan untuk </w:t>
-      </w:r>
-      <w:r>
-        <w:rPr>
-          <w:szCs w:val="24"/>
-        </w:rPr>
-        <w:t>mengetahui apakah data pasar yang ditambahkan oleh masyarakat memang benar ada atau tidak</w:t>
-      </w:r>
-      <w:r>
-        <w:rPr>
-          <w:rFonts w:cs="Times New Roman"/>
-        </w:rPr>
-        <w:t>.</w:t>
-      </w:r>
-      <w:proofErr w:type="gramEnd"/>
-      <w:r>
-        <w:rPr>
-          <w:rFonts w:cs="Times New Roman"/>
-        </w:rPr>
-        <w:t xml:space="preserve"> Rancangan </w:t>
-      </w:r>
-      <w:r>
-        <w:rPr>
-          <w:rFonts w:cs="Times New Roman"/>
-          <w:i/>
-        </w:rPr>
-        <w:t>interface</w:t>
-      </w:r>
-      <w:r>
-        <w:rPr>
-          <w:rFonts w:cs="Times New Roman"/>
-        </w:rPr>
-        <w:t xml:space="preserve"> halaman </w:t>
-      </w:r>
-      <w:r>
-        <w:rPr>
-          <w:rFonts w:cs="Times New Roman"/>
-        </w:rPr>
-        <w:t xml:space="preserve">validasi data </w:t>
-      </w:r>
-      <w:r>
-        <w:rPr>
-          <w:rFonts w:cs="Times New Roman"/>
-        </w:rPr>
-        <w:t>pasar</w:t>
-      </w:r>
-      <w:r>
-        <w:rPr>
-          <w:rFonts w:cs="Times New Roman"/>
-        </w:rPr>
-        <w:t xml:space="preserve"> </w:t>
-      </w:r>
-      <w:r>
-        <w:rPr>
-          <w:rFonts w:cs="Times New Roman"/>
-        </w:rPr>
-        <w:t xml:space="preserve">pada sisi admin dapat dilihat </w:t>
-      </w:r>
-      <w:r>
-        <w:rPr>
-          <w:rFonts w:cs="Times New Roman"/>
-        </w:rPr>
-        <w:t xml:space="preserve">seperti pada </w:t>
-      </w:r>
-      <w:r>
-        <w:rPr>
-          <w:rFonts w:cs="Times New Roman"/>
-        </w:rPr>
-        <w:t>gambar 3.20</w:t>
-      </w:r>
       <w:r>
         <w:rPr>
           <w:rFonts w:cs="Times New Roman"/>
@@ -23278,10 +24000,10 @@
           <w:noProof/>
         </w:rPr>
         <w:drawing>
-          <wp:inline distT="0" distB="0" distL="0" distR="0" wp14:anchorId="1385DD3C" wp14:editId="11850E35">
-            <wp:extent cx="4333875" cy="3848100"/>
-            <wp:effectExtent l="0" t="0" r="9525" b="0"/>
-            <wp:docPr id="14" name="Picture 14"/>
+          <wp:inline distT="0" distB="0" distL="0" distR="0" wp14:anchorId="6380936B" wp14:editId="37A5A904">
+            <wp:extent cx="2762250" cy="2469562"/>
+            <wp:effectExtent l="0" t="0" r="0" b="6985"/>
+            <wp:docPr id="3" name="Picture 3"/>
             <wp:cNvGraphicFramePr>
               <a:graphicFrameLocks xmlns:a="http://schemas.openxmlformats.org/drawingml/2006/main" noChangeAspect="1"/>
             </wp:cNvGraphicFramePr>
@@ -23301,7 +24023,7 @@
                   <pic:spPr>
                     <a:xfrm>
                       <a:off x="0" y="0"/>
-                      <a:ext cx="4333875" cy="3848100"/>
+                      <a:ext cx="2762250" cy="2469562"/>
                     </a:xfrm>
                     <a:prstGeom prst="rect">
                       <a:avLst/>
@@ -23352,47 +24074,13 @@
         <w:t xml:space="preserve"> halaman </w:t>
       </w:r>
       <w:r>
-        <w:t>validasi data pasar</w:t>
-      </w:r>
-    </w:p>
-    <w:p>
-      <w:pPr>
-        <w:pStyle w:val="ListParagraph"/>
-        <w:numPr>
-          <w:ilvl w:val="0"/>
-          <w:numId w:val="37"/>
-        </w:numPr>
-        <w:spacing w:after="160"/>
-        <w:ind w:left="426" w:hanging="426"/>
-      </w:pPr>
-      <w:r>
-        <w:rPr>
-          <w:szCs w:val="24"/>
-          <w:lang w:val="en-ID"/>
-        </w:rPr>
-        <w:t xml:space="preserve">Rancangan </w:t>
-      </w:r>
-      <w:r>
-        <w:rPr>
-          <w:i/>
-          <w:szCs w:val="24"/>
-          <w:lang w:val="en-ID"/>
-        </w:rPr>
-        <w:t>Interface</w:t>
-      </w:r>
-      <w:r>
-        <w:rPr>
-          <w:szCs w:val="24"/>
-          <w:lang w:val="en-ID"/>
-        </w:rPr>
-        <w:t xml:space="preserve"> Halaman </w:t>
-      </w:r>
-      <w:r>
-        <w:rPr>
-          <w:szCs w:val="24"/>
-          <w:lang w:val="en-ID"/>
-        </w:rPr>
-        <w:t>Masyarakat</w:t>
+        <w:t>tambah</w:t>
+      </w:r>
+      <w:r>
+        <w:t xml:space="preserve"> data </w:t>
+      </w:r>
+      <w:r>
+        <w:t>produk</w:t>
       </w:r>
     </w:p>
     <w:p>
@@ -23400,11 +24088,10 @@
         <w:pStyle w:val="ListParagraph"/>
         <w:numPr>
           <w:ilvl w:val="1"/>
-          <w:numId w:val="40"/>
+          <w:numId w:val="39"/>
         </w:numPr>
         <w:tabs>
           <w:tab w:val="clear" w:pos="1440"/>
-          <w:tab w:val="num" w:pos="142"/>
         </w:tabs>
         <w:spacing w:after="160"/>
         <w:ind w:left="709" w:hanging="283"/>
@@ -23425,199 +24112,134 @@
           <w:szCs w:val="24"/>
           <w:lang w:val="en-ID"/>
         </w:rPr>
-        <w:t>Rute Lokasi Pasar</w:t>
+        <w:t>Edit</w:t>
+      </w:r>
+      <w:r>
+        <w:rPr>
+          <w:szCs w:val="24"/>
+          <w:lang w:val="en-ID"/>
+        </w:rPr>
+        <w:t xml:space="preserve"> Produk</w:t>
       </w:r>
     </w:p>
     <w:p>
       <w:pPr>
         <w:pStyle w:val="ListParagraph"/>
-        <w:tabs>
-          <w:tab w:val="num" w:pos="142"/>
-        </w:tabs>
+        <w:ind w:left="720"/>
+        <w:rPr>
+          <w:szCs w:val="24"/>
+          <w:lang w:val="en-ID"/>
+        </w:rPr>
+      </w:pPr>
+      <w:proofErr w:type="gramStart"/>
+      <w:r>
+        <w:rPr>
+          <w:szCs w:val="24"/>
+        </w:rPr>
+        <w:t xml:space="preserve">Halaman </w:t>
+      </w:r>
+      <w:r>
+        <w:rPr>
+          <w:szCs w:val="24"/>
+        </w:rPr>
+        <w:t xml:space="preserve">Edit Produk </w:t>
+      </w:r>
+      <w:r>
+        <w:rPr>
+          <w:szCs w:val="24"/>
+        </w:rPr>
+        <w:t xml:space="preserve">merupakan halaman yang digunakan </w:t>
+      </w:r>
+      <w:r>
+        <w:rPr>
+          <w:szCs w:val="24"/>
+        </w:rPr>
+        <w:t>administrator</w:t>
+      </w:r>
+      <w:r>
+        <w:rPr>
+          <w:szCs w:val="24"/>
+        </w:rPr>
+        <w:t xml:space="preserve"> untuk </w:t>
+      </w:r>
+      <w:r>
+        <w:rPr>
+          <w:szCs w:val="24"/>
+        </w:rPr>
+        <w:t>mengubah data produk</w:t>
+      </w:r>
+      <w:r>
+        <w:rPr>
+          <w:rFonts w:cs="Times New Roman"/>
+        </w:rPr>
+        <w:t>.</w:t>
+      </w:r>
+      <w:proofErr w:type="gramEnd"/>
+      <w:r>
+        <w:rPr>
+          <w:rFonts w:cs="Times New Roman"/>
+        </w:rPr>
+        <w:t xml:space="preserve"> Rancangan </w:t>
+      </w:r>
+      <w:r>
+        <w:rPr>
+          <w:rFonts w:cs="Times New Roman"/>
+          <w:i/>
+        </w:rPr>
+        <w:t>interface</w:t>
+      </w:r>
+      <w:r>
+        <w:rPr>
+          <w:rFonts w:cs="Times New Roman"/>
+        </w:rPr>
+        <w:t xml:space="preserve"> halaman </w:t>
+      </w:r>
+      <w:r>
+        <w:rPr>
+          <w:rFonts w:cs="Times New Roman"/>
+        </w:rPr>
+        <w:t xml:space="preserve">edit data produk dapat dilihat </w:t>
+      </w:r>
+      <w:r>
+        <w:rPr>
+          <w:rFonts w:cs="Times New Roman"/>
+        </w:rPr>
+        <w:t xml:space="preserve">seperti pada </w:t>
+      </w:r>
+      <w:proofErr w:type="gramStart"/>
+      <w:r>
+        <w:rPr>
+          <w:rFonts w:cs="Times New Roman"/>
+        </w:rPr>
+        <w:t>gambar  3.21</w:t>
+      </w:r>
+      <w:proofErr w:type="gramEnd"/>
+      <w:r>
+        <w:rPr>
+          <w:rFonts w:cs="Times New Roman"/>
+        </w:rPr>
+        <w:t>.</w:t>
+      </w:r>
+    </w:p>
+    <w:p>
+      <w:pPr>
+        <w:spacing w:after="160" w:line="240" w:lineRule="auto"/>
         <w:ind w:left="426" w:firstLine="0"/>
-        <w:rPr>
-          <w:rFonts w:cs="Times New Roman"/>
-        </w:rPr>
-      </w:pPr>
-      <w:r>
-        <w:rPr>
-          <w:szCs w:val="24"/>
-        </w:rPr>
-        <w:tab/>
-      </w:r>
-      <w:proofErr w:type="gramStart"/>
-      <w:r>
-        <w:rPr>
-          <w:szCs w:val="24"/>
-        </w:rPr>
-        <w:t xml:space="preserve">Halaman </w:t>
-      </w:r>
-      <w:r>
-        <w:rPr>
-          <w:szCs w:val="24"/>
-        </w:rPr>
-        <w:t xml:space="preserve">rute lokasi pasar </w:t>
-      </w:r>
-      <w:r>
-        <w:rPr>
-          <w:szCs w:val="24"/>
-        </w:rPr>
-        <w:t xml:space="preserve">merupakan halaman yang digunakan </w:t>
-      </w:r>
-      <w:r>
-        <w:rPr>
-          <w:szCs w:val="24"/>
-        </w:rPr>
-        <w:t xml:space="preserve">masyarakat maupun admin untuk </w:t>
-      </w:r>
-      <w:r>
-        <w:rPr>
-          <w:szCs w:val="24"/>
-        </w:rPr>
-        <w:t xml:space="preserve">dapat </w:t>
-      </w:r>
-      <w:r>
-        <w:rPr>
-          <w:szCs w:val="24"/>
-        </w:rPr>
-        <w:t xml:space="preserve">melihat peta lokasi pasar </w:t>
-      </w:r>
-      <w:r>
-        <w:rPr>
-          <w:szCs w:val="24"/>
-        </w:rPr>
-        <w:t>yang ada</w:t>
-      </w:r>
-      <w:r>
-        <w:rPr>
-          <w:szCs w:val="24"/>
-        </w:rPr>
-        <w:t xml:space="preserve"> pada system</w:t>
-      </w:r>
-      <w:r>
-        <w:rPr>
-          <w:szCs w:val="24"/>
-        </w:rPr>
-        <w:t xml:space="preserve"> </w:t>
-      </w:r>
-      <w:r>
-        <w:rPr>
-          <w:szCs w:val="24"/>
-        </w:rPr>
-        <w:t xml:space="preserve">serta </w:t>
-      </w:r>
-      <w:r>
-        <w:rPr>
-          <w:szCs w:val="24"/>
-        </w:rPr>
-        <w:t xml:space="preserve">dapat melihat </w:t>
-      </w:r>
-      <w:r>
-        <w:rPr>
-          <w:szCs w:val="24"/>
-        </w:rPr>
-        <w:t>rute menuju lokasi pasar</w:t>
-      </w:r>
-      <w:r>
-        <w:rPr>
-          <w:szCs w:val="24"/>
-        </w:rPr>
-        <w:t xml:space="preserve"> yang diinginkan</w:t>
-      </w:r>
-      <w:r>
-        <w:rPr>
-          <w:rFonts w:cs="Times New Roman"/>
-        </w:rPr>
-        <w:t>.</w:t>
-      </w:r>
-      <w:proofErr w:type="gramEnd"/>
-      <w:r>
-        <w:rPr>
-          <w:rFonts w:cs="Times New Roman"/>
-        </w:rPr>
-        <w:t xml:space="preserve"> Rancangan </w:t>
-      </w:r>
-      <w:r>
-        <w:rPr>
-          <w:rFonts w:cs="Times New Roman"/>
-          <w:i/>
-        </w:rPr>
-        <w:t>interface</w:t>
-      </w:r>
-      <w:r>
-        <w:rPr>
-          <w:rFonts w:cs="Times New Roman"/>
-        </w:rPr>
-        <w:t xml:space="preserve"> halaman </w:t>
-      </w:r>
-      <w:r>
+        <w:jc w:val="center"/>
         <w:rPr>
           <w:szCs w:val="24"/>
           <w:lang w:val="en-ID"/>
         </w:rPr>
-        <w:t>Rute Lokasi Pasar</w:t>
-      </w:r>
-      <w:r>
-        <w:rPr>
-          <w:rFonts w:cs="Times New Roman"/>
-          <w:i/>
-        </w:rPr>
-        <w:t xml:space="preserve"> </w:t>
-      </w:r>
-      <w:r>
-        <w:rPr>
-          <w:rFonts w:cs="Times New Roman"/>
-        </w:rPr>
-        <w:t xml:space="preserve">dapat dilihat </w:t>
-      </w:r>
-      <w:r>
-        <w:rPr>
-          <w:rFonts w:cs="Times New Roman"/>
-        </w:rPr>
-        <w:t xml:space="preserve">seperti pada </w:t>
-      </w:r>
-      <w:r>
-        <w:rPr>
-          <w:rFonts w:cs="Times New Roman"/>
-        </w:rPr>
-        <w:t>gambar 3.21</w:t>
-      </w:r>
-      <w:r>
-        <w:rPr>
-          <w:rFonts w:cs="Times New Roman"/>
-        </w:rPr>
-        <w:t>.</w:t>
-      </w:r>
-      <w:r>
-        <w:rPr>
-          <w:rFonts w:cs="Times New Roman"/>
-        </w:rPr>
-        <w:t xml:space="preserve"> </w:t>
-      </w:r>
-    </w:p>
-    <w:p>
-      <w:pPr>
-        <w:tabs>
-          <w:tab w:val="num" w:pos="142"/>
-        </w:tabs>
-        <w:spacing w:line="240" w:lineRule="auto"/>
-        <w:ind w:left="709" w:hanging="283"/>
-        <w:jc w:val="center"/>
-        <w:rPr>
-          <w:szCs w:val="24"/>
-          <w:lang w:val="en-ID"/>
-        </w:rPr>
       </w:pPr>
       <w:r>
         <w:rPr>
           <w:noProof/>
         </w:rPr>
-        <w:lastRenderedPageBreak/>
         <w:drawing>
-          <wp:inline distT="0" distB="0" distL="0" distR="0" wp14:anchorId="65F40CD7" wp14:editId="4079E280">
-            <wp:extent cx="3818959" cy="3390900"/>
+          <wp:inline distT="0" distB="0" distL="0" distR="0" wp14:anchorId="6D8CA31B" wp14:editId="00B60B85">
+            <wp:extent cx="2762250" cy="2462803"/>
             <wp:effectExtent l="0" t="0" r="0" b="0"/>
-            <wp:docPr id="15" name="Picture 15"/>
+            <wp:docPr id="20" name="Picture 20"/>
             <wp:cNvGraphicFramePr>
               <a:graphicFrameLocks xmlns:a="http://schemas.openxmlformats.org/drawingml/2006/main" noChangeAspect="1"/>
             </wp:cNvGraphicFramePr>
@@ -23637,7 +24259,7 @@
                   <pic:spPr>
                     <a:xfrm>
                       <a:off x="0" y="0"/>
-                      <a:ext cx="3819427" cy="3391315"/>
+                      <a:ext cx="2764651" cy="2464944"/>
                     </a:xfrm>
                     <a:prstGeom prst="rect">
                       <a:avLst/>
@@ -23649,51 +24271,76 @@
           </wp:inline>
         </w:drawing>
       </w:r>
-    </w:p>
-    <w:p>
-      <w:pPr>
-        <w:pStyle w:val="Caption"/>
-        <w:spacing w:after="240"/>
+      <w:r>
+        <w:rPr>
+          <w:szCs w:val="24"/>
+          <w:lang w:val="en-ID"/>
+        </w:rPr>
+        <w:br/>
+      </w:r>
+      <w:proofErr w:type="gramStart"/>
+      <w:r>
+        <w:rPr>
+          <w:sz w:val="20"/>
+        </w:rPr>
+        <w:t>Gambar 3.</w:t>
+      </w:r>
+      <w:proofErr w:type="gramEnd"/>
+      <w:r>
+        <w:rPr>
+          <w:sz w:val="20"/>
+        </w:rPr>
+        <w:t xml:space="preserve"> </w:t>
+      </w:r>
+      <w:r>
+        <w:rPr>
+          <w:sz w:val="20"/>
+        </w:rPr>
+        <w:fldChar w:fldCharType="begin"/>
+      </w:r>
+      <w:r>
+        <w:rPr>
+          <w:sz w:val="20"/>
+        </w:rPr>
+        <w:instrText xml:space="preserve"> SEQ Gambar_3. \* ARABIC </w:instrText>
+      </w:r>
+      <w:r>
+        <w:rPr>
+          <w:sz w:val="20"/>
+        </w:rPr>
+        <w:fldChar w:fldCharType="separate"/>
+      </w:r>
+      <w:r>
+        <w:rPr>
+          <w:noProof/>
+          <w:sz w:val="20"/>
+        </w:rPr>
+        <w:t>21</w:t>
+      </w:r>
+      <w:r>
+        <w:rPr>
+          <w:sz w:val="20"/>
+        </w:rPr>
+        <w:fldChar w:fldCharType="end"/>
+      </w:r>
+      <w:r>
+        <w:rPr>
+          <w:sz w:val="20"/>
+        </w:rPr>
+        <w:t xml:space="preserve"> Rancangan </w:t>
+      </w:r>
+      <w:r>
         <w:rPr>
           <w:i/>
-        </w:rPr>
-      </w:pPr>
-      <w:proofErr w:type="gramStart"/>
-      <w:r>
-        <w:t>Gambar 3.</w:t>
-      </w:r>
-      <w:proofErr w:type="gramEnd"/>
-      <w:r>
-        <w:t xml:space="preserve"> </w:t>
-      </w:r>
-      <w:fldSimple w:instr=" SEQ Gambar_3. \* ARABIC ">
-        <w:r>
-          <w:rPr>
-            <w:noProof/>
-          </w:rPr>
-          <w:t>21</w:t>
-        </w:r>
-      </w:fldSimple>
-      <w:r>
-        <w:t xml:space="preserve"> </w:t>
-      </w:r>
-      <w:r>
-        <w:t xml:space="preserve">Rancangan </w:t>
-      </w:r>
-      <w:r>
-        <w:rPr>
-          <w:i/>
+          <w:sz w:val="20"/>
         </w:rPr>
         <w:t>interface</w:t>
       </w:r>
       <w:r>
-        <w:t xml:space="preserve"> halaman </w:t>
-      </w:r>
-      <w:r>
-        <w:rPr>
-          <w:i/>
-        </w:rPr>
-        <w:t>dashboard</w:t>
+        <w:rPr>
+          <w:sz w:val="20"/>
+        </w:rPr>
+        <w:t xml:space="preserve"> halaman edit data produk</w:t>
       </w:r>
     </w:p>
     <w:p>
@@ -23701,11 +24348,10 @@
         <w:pStyle w:val="ListParagraph"/>
         <w:numPr>
           <w:ilvl w:val="1"/>
-          <w:numId w:val="40"/>
+          <w:numId w:val="39"/>
         </w:numPr>
         <w:tabs>
           <w:tab w:val="clear" w:pos="1440"/>
-          <w:tab w:val="num" w:pos="142"/>
         </w:tabs>
         <w:spacing w:after="160"/>
         <w:ind w:left="709" w:hanging="283"/>
@@ -23719,44 +24365,36 @@
           <w:szCs w:val="24"/>
           <w:lang w:val="en-ID"/>
         </w:rPr>
+        <w:t>Halama Hapus Produk</w:t>
+      </w:r>
+    </w:p>
+    <w:p>
+      <w:pPr>
+        <w:pStyle w:val="ListParagraph"/>
+        <w:ind w:left="720"/>
+        <w:rPr>
+          <w:szCs w:val="24"/>
+          <w:lang w:val="en-ID"/>
+        </w:rPr>
+      </w:pPr>
+      <w:proofErr w:type="gramStart"/>
+      <w:r>
+        <w:rPr>
+          <w:szCs w:val="24"/>
+        </w:rPr>
         <w:t xml:space="preserve">Halaman </w:t>
       </w:r>
       <w:r>
         <w:rPr>
           <w:szCs w:val="24"/>
-          <w:lang w:val="en-ID"/>
-        </w:rPr>
-        <w:t>Detail Data Pasar</w:t>
-      </w:r>
-    </w:p>
-    <w:p>
-      <w:pPr>
-        <w:pStyle w:val="ListParagraph"/>
-        <w:tabs>
-          <w:tab w:val="num" w:pos="142"/>
-        </w:tabs>
-        <w:ind w:left="426" w:firstLine="0"/>
-        <w:rPr>
-          <w:rFonts w:cs="Times New Roman"/>
-        </w:rPr>
-      </w:pPr>
-      <w:r>
-        <w:rPr>
-          <w:szCs w:val="24"/>
-        </w:rPr>
-        <w:tab/>
-      </w:r>
-      <w:r>
-        <w:rPr>
-          <w:szCs w:val="24"/>
-        </w:rPr>
-        <w:t xml:space="preserve">Halaman </w:t>
-      </w:r>
-      <w:r>
-        <w:rPr>
-          <w:szCs w:val="24"/>
-        </w:rPr>
-        <w:t xml:space="preserve">detail data pasar </w:t>
+        </w:rPr>
+        <w:t>Hapus</w:t>
+      </w:r>
+      <w:r>
+        <w:rPr>
+          <w:szCs w:val="24"/>
+        </w:rPr>
+        <w:t xml:space="preserve"> Produk </w:t>
       </w:r>
       <w:r>
         <w:rPr>
@@ -23768,25 +24406,38 @@
         <w:rPr>
           <w:szCs w:val="24"/>
         </w:rPr>
-        <w:t xml:space="preserve">masyarakat maupun admin untuk dapat melihat </w:t>
-      </w:r>
-      <w:r>
-        <w:rPr>
-          <w:szCs w:val="24"/>
-        </w:rPr>
-        <w:t xml:space="preserve">informasi detail mengenai data-data </w:t>
-      </w:r>
-      <w:r>
-        <w:rPr>
-          <w:szCs w:val="24"/>
-        </w:rPr>
-        <w:t>pasar diinginkan</w:t>
-      </w:r>
-      <w:r>
-        <w:rPr>
-          <w:rFonts w:cs="Times New Roman"/>
-        </w:rPr>
-        <w:t xml:space="preserve">. Rancangan </w:t>
+        <w:t>administrator</w:t>
+      </w:r>
+      <w:r>
+        <w:rPr>
+          <w:szCs w:val="24"/>
+        </w:rPr>
+        <w:t xml:space="preserve"> untuk </w:t>
+      </w:r>
+      <w:r>
+        <w:rPr>
+          <w:szCs w:val="24"/>
+        </w:rPr>
+        <w:t xml:space="preserve">mengahpus </w:t>
+      </w:r>
+      <w:r>
+        <w:rPr>
+          <w:szCs w:val="24"/>
+        </w:rPr>
+        <w:t>data produk</w:t>
+      </w:r>
+      <w:r>
+        <w:rPr>
+          <w:rFonts w:cs="Times New Roman"/>
+        </w:rPr>
+        <w:t>.</w:t>
+      </w:r>
+      <w:proofErr w:type="gramEnd"/>
+      <w:r>
+        <w:rPr>
+          <w:rFonts w:cs="Times New Roman"/>
+        </w:rPr>
+        <w:t xml:space="preserve"> Rancangan </w:t>
       </w:r>
       <w:r>
         <w:rPr>
@@ -23803,30 +24454,15 @@
       </w:r>
       <w:r>
         <w:rPr>
-          <w:szCs w:val="24"/>
-          <w:lang w:val="en-ID"/>
-        </w:rPr>
-        <w:t>detail data p</w:t>
-      </w:r>
-      <w:r>
-        <w:rPr>
-          <w:szCs w:val="24"/>
-          <w:lang w:val="en-ID"/>
-        </w:rPr>
-        <w:t>asar</w:t>
-      </w:r>
-      <w:r>
-        <w:rPr>
-          <w:rFonts w:cs="Times New Roman"/>
-          <w:i/>
-        </w:rPr>
-        <w:t xml:space="preserve"> </w:t>
-      </w:r>
-      <w:r>
-        <w:rPr>
-          <w:rFonts w:cs="Times New Roman"/>
-        </w:rPr>
-        <w:t xml:space="preserve">dapat dilihat </w:t>
+          <w:rFonts w:cs="Times New Roman"/>
+        </w:rPr>
+        <w:t xml:space="preserve">hapus </w:t>
+      </w:r>
+      <w:r>
+        <w:rPr>
+          <w:rFonts w:cs="Times New Roman"/>
+        </w:rPr>
+        <w:t xml:space="preserve">data produk dapat dilihat </w:t>
       </w:r>
       <w:r>
         <w:rPr>
@@ -23834,11 +24470,18 @@
         </w:rPr>
         <w:t xml:space="preserve">seperti pada </w:t>
       </w:r>
-      <w:r>
-        <w:rPr>
-          <w:rFonts w:cs="Times New Roman"/>
-        </w:rPr>
-        <w:t>gambar 3.2</w:t>
+      <w:proofErr w:type="gramStart"/>
+      <w:r>
+        <w:rPr>
+          <w:rFonts w:cs="Times New Roman"/>
+        </w:rPr>
+        <w:t xml:space="preserve">gambar </w:t>
+      </w:r>
+      <w:r>
+        <w:rPr>
+          <w:rFonts w:cs="Times New Roman"/>
+        </w:rPr>
+        <w:t xml:space="preserve"> 3.2</w:t>
       </w:r>
       <w:r>
         <w:rPr>
@@ -23846,35 +24489,28 @@
         </w:rPr>
         <w:t>2</w:t>
       </w:r>
-      <w:r>
-        <w:rPr>
-          <w:rFonts w:cs="Times New Roman"/>
-        </w:rPr>
-        <w:t xml:space="preserve">. </w:t>
-      </w:r>
-    </w:p>
-    <w:p>
-      <w:pPr>
-        <w:tabs>
-          <w:tab w:val="num" w:pos="142"/>
-        </w:tabs>
-        <w:spacing w:line="240" w:lineRule="auto"/>
-        <w:ind w:left="709" w:hanging="283"/>
-        <w:jc w:val="center"/>
-        <w:rPr>
-          <w:szCs w:val="24"/>
-          <w:lang w:val="en-ID"/>
-        </w:rPr>
+      <w:proofErr w:type="gramEnd"/>
+      <w:r>
+        <w:rPr>
+          <w:rFonts w:cs="Times New Roman"/>
+        </w:rPr>
+        <w:t>.</w:t>
+      </w:r>
+    </w:p>
+    <w:p>
+      <w:pPr>
+        <w:pStyle w:val="Caption"/>
       </w:pPr>
       <w:r>
         <w:rPr>
           <w:noProof/>
         </w:rPr>
+        <w:lastRenderedPageBreak/>
         <w:drawing>
-          <wp:inline distT="0" distB="0" distL="0" distR="0" wp14:anchorId="0C70B398" wp14:editId="57692FF0">
-            <wp:extent cx="3894080" cy="3467100"/>
-            <wp:effectExtent l="0" t="0" r="0" b="0"/>
-            <wp:docPr id="19" name="Picture 19"/>
+          <wp:inline distT="0" distB="0" distL="0" distR="0" wp14:anchorId="75E74618" wp14:editId="7EF1E894">
+            <wp:extent cx="3133725" cy="2795503"/>
+            <wp:effectExtent l="0" t="0" r="0" b="5080"/>
+            <wp:docPr id="21" name="Picture 21"/>
             <wp:cNvGraphicFramePr>
               <a:graphicFrameLocks xmlns:a="http://schemas.openxmlformats.org/drawingml/2006/main" noChangeAspect="1"/>
             </wp:cNvGraphicFramePr>
@@ -23894,7 +24530,7 @@
                   <pic:spPr>
                     <a:xfrm>
                       <a:off x="0" y="0"/>
-                      <a:ext cx="3901021" cy="3473280"/>
+                      <a:ext cx="3134409" cy="2796113"/>
                     </a:xfrm>
                     <a:prstGeom prst="rect">
                       <a:avLst/>
@@ -23906,11 +24542,13 @@
           </wp:inline>
         </w:drawing>
       </w:r>
-    </w:p>
-    <w:p>
-      <w:pPr>
-        <w:pStyle w:val="Caption"/>
-      </w:pPr>
+      <w:r>
+        <w:rPr>
+          <w:szCs w:val="24"/>
+          <w:lang w:val="en-ID"/>
+        </w:rPr>
+        <w:br/>
+      </w:r>
       <w:proofErr w:type="gramStart"/>
       <w:r>
         <w:t>Gambar 3.</w:t>
@@ -23943,7 +24581,48 @@
         <w:t xml:space="preserve"> halaman </w:t>
       </w:r>
       <w:r>
-        <w:t>detail data pasar</w:t>
+        <w:t>hapus data produk</w:t>
+      </w:r>
+    </w:p>
+    <w:p/>
+    <w:p>
+      <w:pPr>
+        <w:pStyle w:val="ListParagraph"/>
+        <w:numPr>
+          <w:ilvl w:val="0"/>
+          <w:numId w:val="37"/>
+        </w:numPr>
+        <w:spacing w:after="160"/>
+        <w:ind w:left="426" w:hanging="426"/>
+      </w:pPr>
+      <w:r>
+        <w:rPr>
+          <w:szCs w:val="24"/>
+          <w:lang w:val="en-ID"/>
+        </w:rPr>
+        <w:t xml:space="preserve">Rancangan </w:t>
+      </w:r>
+      <w:r>
+        <w:rPr>
+          <w:i/>
+          <w:szCs w:val="24"/>
+          <w:lang w:val="en-ID"/>
+        </w:rPr>
+        <w:t>Interface</w:t>
+      </w:r>
+      <w:r>
+        <w:rPr>
+          <w:szCs w:val="24"/>
+          <w:lang w:val="en-ID"/>
+        </w:rPr>
+        <w:t xml:space="preserve"> Halaman </w:t>
+      </w:r>
+      <w:r>
+        <w:rPr>
+          <w:szCs w:val="24"/>
+          <w:lang w:val="en-ID"/>
+        </w:rPr>
+        <w:t>Masyarakat</w:t>
       </w:r>
     </w:p>
     <w:p>
@@ -23957,7 +24636,7 @@
           <w:tab w:val="clear" w:pos="1440"/>
           <w:tab w:val="num" w:pos="142"/>
         </w:tabs>
-        <w:spacing w:before="240" w:after="160"/>
+        <w:spacing w:after="160"/>
         <w:ind w:left="709" w:hanging="283"/>
         <w:rPr>
           <w:szCs w:val="24"/>
@@ -23969,8 +24648,14 @@
           <w:szCs w:val="24"/>
           <w:lang w:val="en-ID"/>
         </w:rPr>
-        <w:lastRenderedPageBreak/>
-        <w:t>Halaman Tambah Pasar</w:t>
+        <w:t xml:space="preserve">Halaman </w:t>
+      </w:r>
+      <w:r>
+        <w:rPr>
+          <w:szCs w:val="24"/>
+          <w:lang w:val="en-ID"/>
+        </w:rPr>
+        <w:t>Dashboard</w:t>
       </w:r>
     </w:p>
     <w:p>
@@ -23999,39 +24684,94 @@
       </w:r>
       <w:r>
         <w:rPr>
-          <w:szCs w:val="24"/>
-        </w:rPr>
-        <w:t>Tambah</w:t>
-      </w:r>
-      <w:r>
-        <w:rPr>
-          <w:szCs w:val="24"/>
-        </w:rPr>
-        <w:t xml:space="preserve"> Pasar</w:t>
-      </w:r>
-      <w:r>
-        <w:rPr>
-          <w:szCs w:val="24"/>
-        </w:rPr>
-        <w:t xml:space="preserve"> merupakan halaman yang digunakan </w:t>
-      </w:r>
-      <w:r>
-        <w:rPr>
-          <w:szCs w:val="24"/>
-        </w:rPr>
-        <w:t>masyarakat</w:t>
-      </w:r>
-      <w:r>
-        <w:rPr>
-          <w:szCs w:val="24"/>
-        </w:rPr>
-        <w:t xml:space="preserve"> untuk </w:t>
-      </w:r>
-      <w:r>
-        <w:rPr>
-          <w:szCs w:val="24"/>
-        </w:rPr>
-        <w:t>menambah data pasar</w:t>
+          <w:i/>
+          <w:szCs w:val="24"/>
+        </w:rPr>
+        <w:t>dashboard</w:t>
+      </w:r>
+      <w:r>
+        <w:rPr>
+          <w:szCs w:val="24"/>
+        </w:rPr>
+        <w:t xml:space="preserve"> </w:t>
+      </w:r>
+      <w:r>
+        <w:rPr>
+          <w:szCs w:val="24"/>
+        </w:rPr>
+        <w:t xml:space="preserve">merupakan halaman yang digunakan </w:t>
+      </w:r>
+      <w:r>
+        <w:rPr>
+          <w:szCs w:val="24"/>
+        </w:rPr>
+        <w:t xml:space="preserve">masyarakat maupun admin untuk </w:t>
+      </w:r>
+      <w:r>
+        <w:rPr>
+          <w:szCs w:val="24"/>
+        </w:rPr>
+        <w:t xml:space="preserve">dapat </w:t>
+      </w:r>
+      <w:r>
+        <w:rPr>
+          <w:szCs w:val="24"/>
+        </w:rPr>
+        <w:t xml:space="preserve">melihat </w:t>
+      </w:r>
+      <w:r>
+        <w:rPr>
+          <w:szCs w:val="24"/>
+        </w:rPr>
+        <w:t xml:space="preserve">data produk pasar dan </w:t>
+      </w:r>
+      <w:r>
+        <w:rPr>
+          <w:szCs w:val="24"/>
+        </w:rPr>
+        <w:t xml:space="preserve">peta lokasi pasar </w:t>
+      </w:r>
+      <w:r>
+        <w:rPr>
+          <w:szCs w:val="24"/>
+        </w:rPr>
+        <w:t>yang ada</w:t>
+      </w:r>
+      <w:r>
+        <w:rPr>
+          <w:szCs w:val="24"/>
+        </w:rPr>
+        <w:t xml:space="preserve"> pada system</w:t>
+      </w:r>
+      <w:r>
+        <w:rPr>
+          <w:szCs w:val="24"/>
+        </w:rPr>
+        <w:t xml:space="preserve"> </w:t>
+      </w:r>
+      <w:r>
+        <w:rPr>
+          <w:szCs w:val="24"/>
+        </w:rPr>
+        <w:t xml:space="preserve">serta </w:t>
+      </w:r>
+      <w:r>
+        <w:rPr>
+          <w:szCs w:val="24"/>
+        </w:rPr>
+        <w:t xml:space="preserve">dapat melihat </w:t>
+      </w:r>
+      <w:r>
+        <w:rPr>
+          <w:szCs w:val="24"/>
+        </w:rPr>
+        <w:t>rute menuju lokasi pasar</w:t>
+      </w:r>
+      <w:r>
+        <w:rPr>
+          <w:szCs w:val="24"/>
+        </w:rPr>
+        <w:t xml:space="preserve"> yang diinginkan</w:t>
       </w:r>
       <w:r>
         <w:rPr>
@@ -24044,103 +24784,89 @@
         <w:rPr>
           <w:rFonts w:cs="Times New Roman"/>
         </w:rPr>
+        <w:t xml:space="preserve"> Rancangan </w:t>
+      </w:r>
+      <w:r>
+        <w:rPr>
+          <w:rFonts w:cs="Times New Roman"/>
+          <w:i/>
+        </w:rPr>
+        <w:t>interface</w:t>
+      </w:r>
+      <w:r>
+        <w:rPr>
+          <w:rFonts w:cs="Times New Roman"/>
+        </w:rPr>
+        <w:t xml:space="preserve"> halaman </w:t>
+      </w:r>
+      <w:r>
+        <w:rPr>
+          <w:i/>
+          <w:szCs w:val="24"/>
+          <w:lang w:val="en-ID"/>
+        </w:rPr>
+        <w:t>dashboard</w:t>
+      </w:r>
+      <w:r>
+        <w:rPr>
+          <w:szCs w:val="24"/>
+          <w:lang w:val="en-ID"/>
+        </w:rPr>
         <w:t xml:space="preserve"> </w:t>
       </w:r>
-      <w:proofErr w:type="gramStart"/>
-      <w:r>
-        <w:rPr>
-          <w:rFonts w:cs="Times New Roman"/>
-        </w:rPr>
-        <w:t>Namun data yang ditambahkan oleh masyarakat perlu divalidasi oleh admin terlebih dahulu untuk dapat ditampilkan ke dalam peta lokasi yang ada pada system.</w:t>
-      </w:r>
-      <w:proofErr w:type="gramEnd"/>
+      <w:r>
+        <w:rPr>
+          <w:rFonts w:cs="Times New Roman"/>
+        </w:rPr>
+        <w:t xml:space="preserve">dapat dilihat </w:t>
+      </w:r>
+      <w:r>
+        <w:rPr>
+          <w:rFonts w:cs="Times New Roman"/>
+        </w:rPr>
+        <w:t xml:space="preserve">seperti pada </w:t>
+      </w:r>
+      <w:r>
+        <w:rPr>
+          <w:rFonts w:cs="Times New Roman"/>
+        </w:rPr>
+        <w:t>gambar 3.23</w:t>
+      </w:r>
+      <w:r>
+        <w:rPr>
+          <w:rFonts w:cs="Times New Roman"/>
+        </w:rPr>
+        <w:t>.</w:t>
+      </w:r>
       <w:r>
         <w:rPr>
           <w:rFonts w:cs="Times New Roman"/>
         </w:rPr>
         <w:t xml:space="preserve"> </w:t>
       </w:r>
-      <w:r>
-        <w:rPr>
-          <w:rFonts w:cs="Times New Roman"/>
-        </w:rPr>
-        <w:t xml:space="preserve">Rancangan </w:t>
-      </w:r>
-      <w:r>
-        <w:rPr>
-          <w:rFonts w:cs="Times New Roman"/>
-          <w:i/>
-        </w:rPr>
-        <w:t>interface</w:t>
-      </w:r>
-      <w:r>
-        <w:rPr>
-          <w:rFonts w:cs="Times New Roman"/>
-        </w:rPr>
-        <w:t xml:space="preserve"> halaman </w:t>
-      </w:r>
-      <w:r>
-        <w:rPr>
-          <w:rFonts w:cs="Times New Roman"/>
-        </w:rPr>
-        <w:t>tambah data pasar</w:t>
-      </w:r>
-      <w:r>
-        <w:rPr>
-          <w:rFonts w:cs="Times New Roman"/>
-        </w:rPr>
-        <w:t xml:space="preserve"> </w:t>
-      </w:r>
-      <w:r>
-        <w:rPr>
-          <w:rFonts w:cs="Times New Roman"/>
-        </w:rPr>
-        <w:t xml:space="preserve">pada sisi </w:t>
-      </w:r>
-      <w:r>
-        <w:rPr>
-          <w:rFonts w:cs="Times New Roman"/>
-        </w:rPr>
-        <w:t xml:space="preserve">masyarakat </w:t>
-      </w:r>
-      <w:r>
-        <w:rPr>
-          <w:rFonts w:cs="Times New Roman"/>
-        </w:rPr>
-        <w:t xml:space="preserve">dapat dilihat </w:t>
-      </w:r>
-      <w:r>
-        <w:rPr>
-          <w:rFonts w:cs="Times New Roman"/>
-        </w:rPr>
-        <w:t xml:space="preserve">seperti pada </w:t>
-      </w:r>
-      <w:r>
-        <w:rPr>
-          <w:rFonts w:cs="Times New Roman"/>
-        </w:rPr>
-        <w:t>gambar 3.23</w:t>
-      </w:r>
-      <w:r>
-        <w:rPr>
-          <w:rFonts w:cs="Times New Roman"/>
-        </w:rPr>
-        <w:t>.</w:t>
-      </w:r>
-    </w:p>
-    <w:p>
-      <w:pPr>
-        <w:pStyle w:val="Caption"/>
+    </w:p>
+    <w:p>
+      <w:pPr>
+        <w:tabs>
+          <w:tab w:val="num" w:pos="142"/>
+        </w:tabs>
+        <w:spacing w:line="240" w:lineRule="auto"/>
+        <w:ind w:left="709" w:hanging="283"/>
+        <w:jc w:val="center"/>
+        <w:rPr>
+          <w:szCs w:val="24"/>
+          <w:lang w:val="en-ID"/>
+        </w:rPr>
       </w:pPr>
       <w:r>
         <w:rPr>
           <w:noProof/>
         </w:rPr>
         <w:drawing>
-          <wp:inline distT="0" distB="0" distL="0" distR="0" wp14:anchorId="42D4AAE0" wp14:editId="57C45C78">
-            <wp:extent cx="3600450" cy="2552700"/>
-            <wp:effectExtent l="0" t="0" r="0" b="0"/>
-            <wp:docPr id="5" name="Picture 5"/>
+          <wp:inline distT="0" distB="0" distL="0" distR="0" wp14:anchorId="54E0D654" wp14:editId="0E3FE246">
+            <wp:extent cx="3124200" cy="3712285"/>
+            <wp:effectExtent l="0" t="0" r="0" b="2540"/>
+            <wp:docPr id="22" name="Picture 22"/>
             <wp:cNvGraphicFramePr>
               <a:graphicFrameLocks xmlns:a="http://schemas.openxmlformats.org/drawingml/2006/main" noChangeAspect="1"/>
             </wp:cNvGraphicFramePr>
@@ -24160,7 +24886,7 @@
                   <pic:spPr>
                     <a:xfrm>
                       <a:off x="0" y="0"/>
-                      <a:ext cx="3600450" cy="2552700"/>
+                      <a:ext cx="3124200" cy="3712285"/>
                     </a:xfrm>
                     <a:prstGeom prst="rect">
                       <a:avLst/>
@@ -24172,13 +24898,11 @@
           </wp:inline>
         </w:drawing>
       </w:r>
-      <w:r>
-        <w:rPr>
-          <w:szCs w:val="24"/>
-          <w:lang w:val="en-ID"/>
-        </w:rPr>
-        <w:br/>
-      </w:r>
+    </w:p>
+    <w:p>
+      <w:pPr>
+        <w:pStyle w:val="Caption"/>
+      </w:pPr>
       <w:proofErr w:type="gramStart"/>
       <w:r>
         <w:t>Gambar 3.</w:t>
@@ -24208,8 +24932,282 @@
         <w:t>interface</w:t>
       </w:r>
       <w:r>
-        <w:t xml:space="preserve"> halaman Tambah Pasar sisi masyarakat</w:t>
-      </w:r>
+        <w:t xml:space="preserve"> halaman </w:t>
+      </w:r>
+      <w:r>
+        <w:rPr>
+          <w:i/>
+        </w:rPr>
+        <w:t>dashboard</w:t>
+      </w:r>
+    </w:p>
+    <w:p>
+      <w:pPr>
+        <w:pStyle w:val="ListParagraph"/>
+        <w:numPr>
+          <w:ilvl w:val="1"/>
+          <w:numId w:val="40"/>
+        </w:numPr>
+        <w:tabs>
+          <w:tab w:val="clear" w:pos="1440"/>
+          <w:tab w:val="num" w:pos="142"/>
+        </w:tabs>
+        <w:spacing w:after="160"/>
+        <w:ind w:left="709" w:hanging="283"/>
+        <w:rPr>
+          <w:szCs w:val="24"/>
+          <w:lang w:val="en-ID"/>
+        </w:rPr>
+      </w:pPr>
+      <w:r>
+        <w:rPr>
+          <w:szCs w:val="24"/>
+          <w:lang w:val="en-ID"/>
+        </w:rPr>
+        <w:lastRenderedPageBreak/>
+        <w:t xml:space="preserve">Halaman </w:t>
+      </w:r>
+      <w:r>
+        <w:rPr>
+          <w:szCs w:val="24"/>
+          <w:lang w:val="en-ID"/>
+        </w:rPr>
+        <w:t>Detail Data Pasar</w:t>
+      </w:r>
+    </w:p>
+    <w:p>
+      <w:pPr>
+        <w:pStyle w:val="ListParagraph"/>
+        <w:tabs>
+          <w:tab w:val="num" w:pos="142"/>
+        </w:tabs>
+        <w:ind w:left="426" w:firstLine="0"/>
+        <w:rPr>
+          <w:rFonts w:cs="Times New Roman"/>
+        </w:rPr>
+      </w:pPr>
+      <w:r>
+        <w:rPr>
+          <w:szCs w:val="24"/>
+        </w:rPr>
+        <w:tab/>
+      </w:r>
+      <w:r>
+        <w:rPr>
+          <w:szCs w:val="24"/>
+        </w:rPr>
+        <w:t xml:space="preserve">Halaman </w:t>
+      </w:r>
+      <w:r>
+        <w:rPr>
+          <w:szCs w:val="24"/>
+        </w:rPr>
+        <w:t xml:space="preserve">detail data pasar </w:t>
+      </w:r>
+      <w:r>
+        <w:rPr>
+          <w:szCs w:val="24"/>
+        </w:rPr>
+        <w:t xml:space="preserve">merupakan halaman yang digunakan </w:t>
+      </w:r>
+      <w:r>
+        <w:rPr>
+          <w:szCs w:val="24"/>
+        </w:rPr>
+        <w:t xml:space="preserve">masyarakat maupun admin untuk dapat melihat </w:t>
+      </w:r>
+      <w:r>
+        <w:rPr>
+          <w:szCs w:val="24"/>
+        </w:rPr>
+        <w:t xml:space="preserve">informasi detail mengenai data-data </w:t>
+      </w:r>
+      <w:r>
+        <w:rPr>
+          <w:szCs w:val="24"/>
+        </w:rPr>
+        <w:t xml:space="preserve">pasar </w:t>
+      </w:r>
+      <w:r>
+        <w:rPr>
+          <w:szCs w:val="24"/>
+        </w:rPr>
+        <w:t xml:space="preserve">dan dapat melihat peta rute menuju lokasi pasar yang </w:t>
+      </w:r>
+      <w:r>
+        <w:rPr>
+          <w:szCs w:val="24"/>
+        </w:rPr>
+        <w:t>diinginkan</w:t>
+      </w:r>
+      <w:r>
+        <w:rPr>
+          <w:rFonts w:cs="Times New Roman"/>
+        </w:rPr>
+        <w:t xml:space="preserve">. Rancangan </w:t>
+      </w:r>
+      <w:r>
+        <w:rPr>
+          <w:rFonts w:cs="Times New Roman"/>
+          <w:i/>
+        </w:rPr>
+        <w:t>interface</w:t>
+      </w:r>
+      <w:r>
+        <w:rPr>
+          <w:rFonts w:cs="Times New Roman"/>
+        </w:rPr>
+        <w:t xml:space="preserve"> halaman </w:t>
+      </w:r>
+      <w:r>
+        <w:rPr>
+          <w:szCs w:val="24"/>
+          <w:lang w:val="en-ID"/>
+        </w:rPr>
+        <w:t>detail data p</w:t>
+      </w:r>
+      <w:r>
+        <w:rPr>
+          <w:szCs w:val="24"/>
+          <w:lang w:val="en-ID"/>
+        </w:rPr>
+        <w:t>asar</w:t>
+      </w:r>
+      <w:r>
+        <w:rPr>
+          <w:rFonts w:cs="Times New Roman"/>
+          <w:i/>
+        </w:rPr>
+        <w:t xml:space="preserve"> </w:t>
+      </w:r>
+      <w:r>
+        <w:rPr>
+          <w:rFonts w:cs="Times New Roman"/>
+        </w:rPr>
+        <w:t xml:space="preserve">dapat dilihat </w:t>
+      </w:r>
+      <w:r>
+        <w:rPr>
+          <w:rFonts w:cs="Times New Roman"/>
+        </w:rPr>
+        <w:t xml:space="preserve">seperti pada </w:t>
+      </w:r>
+      <w:r>
+        <w:rPr>
+          <w:rFonts w:cs="Times New Roman"/>
+        </w:rPr>
+        <w:t>gambar 3.2</w:t>
+      </w:r>
+      <w:r>
+        <w:rPr>
+          <w:rFonts w:cs="Times New Roman"/>
+        </w:rPr>
+        <w:t>4</w:t>
+      </w:r>
+      <w:r>
+        <w:rPr>
+          <w:rFonts w:cs="Times New Roman"/>
+        </w:rPr>
+        <w:t xml:space="preserve">. </w:t>
+      </w:r>
+    </w:p>
+    <w:p>
+      <w:pPr>
+        <w:tabs>
+          <w:tab w:val="num" w:pos="142"/>
+        </w:tabs>
+        <w:spacing w:line="240" w:lineRule="auto"/>
+        <w:ind w:left="709" w:hanging="283"/>
+        <w:jc w:val="center"/>
+        <w:rPr>
+          <w:szCs w:val="24"/>
+          <w:lang w:val="en-ID"/>
+        </w:rPr>
+      </w:pPr>
+      <w:r>
+        <w:rPr>
+          <w:noProof/>
+        </w:rPr>
+        <w:drawing>
+          <wp:inline distT="0" distB="0" distL="0" distR="0" wp14:anchorId="5AFFDC5A" wp14:editId="24B56035">
+            <wp:extent cx="3248025" cy="3848100"/>
+            <wp:effectExtent l="0" t="0" r="9525" b="0"/>
+            <wp:docPr id="23" name="Picture 23"/>
+            <wp:cNvGraphicFramePr>
+              <a:graphicFrameLocks xmlns:a="http://schemas.openxmlformats.org/drawingml/2006/main" noChangeAspect="1"/>
+            </wp:cNvGraphicFramePr>
+            <a:graphic xmlns:a="http://schemas.openxmlformats.org/drawingml/2006/main">
+              <a:graphicData uri="http://schemas.openxmlformats.org/drawingml/2006/picture">
+                <pic:pic xmlns:pic="http://schemas.openxmlformats.org/drawingml/2006/picture">
+                  <pic:nvPicPr>
+                    <pic:cNvPr id="0" name=""/>
+                    <pic:cNvPicPr/>
+                  </pic:nvPicPr>
+                  <pic:blipFill>
+                    <a:blip r:embed="rId60"/>
+                    <a:stretch>
+                      <a:fillRect/>
+                    </a:stretch>
+                  </pic:blipFill>
+                  <pic:spPr>
+                    <a:xfrm>
+                      <a:off x="0" y="0"/>
+                      <a:ext cx="3248025" cy="3848100"/>
+                    </a:xfrm>
+                    <a:prstGeom prst="rect">
+                      <a:avLst/>
+                    </a:prstGeom>
+                  </pic:spPr>
+                </pic:pic>
+              </a:graphicData>
+            </a:graphic>
+          </wp:inline>
+        </w:drawing>
+      </w:r>
+    </w:p>
+    <w:p>
+      <w:pPr>
+        <w:pStyle w:val="Caption"/>
+      </w:pPr>
+      <w:proofErr w:type="gramStart"/>
+      <w:r>
+        <w:t>Gambar 3.</w:t>
+      </w:r>
+      <w:proofErr w:type="gramEnd"/>
+      <w:r>
+        <w:t xml:space="preserve"> </w:t>
+      </w:r>
+      <w:fldSimple w:instr=" SEQ Gambar_3. \* ARABIC ">
+        <w:r>
+          <w:rPr>
+            <w:noProof/>
+          </w:rPr>
+          <w:t>24</w:t>
+        </w:r>
+      </w:fldSimple>
+      <w:r>
+        <w:t xml:space="preserve"> </w:t>
+      </w:r>
+      <w:r>
+        <w:t xml:space="preserve">Rancangan </w:t>
+      </w:r>
+      <w:r>
+        <w:rPr>
+          <w:i/>
+        </w:rPr>
+        <w:t>interface</w:t>
+      </w:r>
+      <w:r>
+        <w:t xml:space="preserve"> halaman </w:t>
+      </w:r>
+      <w:r>
+        <w:t>detail data pasar</w:t>
+      </w:r>
+    </w:p>
+    <w:p>
+      <w:pPr>
+        <w:pStyle w:val="Caption"/>
+      </w:pPr>
       <w:r>
         <w:br w:type="page"/>
       </w:r>
@@ -25067,7 +26065,7 @@
       </w:r>
     </w:p>
     <w:sectPr>
-      <w:footerReference w:type="default" r:id="rId60"/>
+      <w:footerReference w:type="default" r:id="rId61"/>
       <w:pgSz w:w="11906" w:h="16838" w:code="9"/>
       <w:pgMar w:top="1701" w:right="1418" w:bottom="1418" w:left="1985" w:header="720" w:footer="720" w:gutter="0"/>
       <w:cols w:space="720"/>
@@ -25122,7 +26120,7 @@
       <w:rPr>
         <w:noProof/>
       </w:rPr>
-      <w:t>19</w:t>
+      <w:t>23</w:t>
     </w:r>
     <w:r>
       <w:fldChar w:fldCharType="end"/>
@@ -25451,6 +26449,99 @@
     </w:lvl>
   </w:abstractNum>
   <w:abstractNum w:abstractNumId="3">
+    <w:nsid w:val="03D47BFD"/>
+    <w:multiLevelType w:val="multilevel"/>
+    <w:tmpl w:val="DEA4F562"/>
+    <w:lvl w:ilvl="0">
+      <w:start w:val="1"/>
+      <w:numFmt w:val="decimal"/>
+      <w:lvlText w:val="3.%1"/>
+      <w:lvlJc w:val="left"/>
+      <w:pPr>
+        <w:ind w:left="720" w:hanging="360"/>
+      </w:pPr>
+      <w:rPr>
+        <w:rFonts w:hint="default"/>
+        <w:b/>
+        <w:bCs/>
+        <w:sz w:val="24"/>
+        <w:szCs w:val="24"/>
+      </w:rPr>
+    </w:lvl>
+    <w:lvl w:ilvl="1">
+      <w:start w:val="1"/>
+      <w:numFmt w:val="decimal"/>
+      <w:lvlText w:val="%2)"/>
+      <w:lvlJc w:val="left"/>
+      <w:pPr>
+        <w:ind w:left="1440" w:hanging="360"/>
+      </w:pPr>
+    </w:lvl>
+    <w:lvl w:ilvl="2">
+      <w:start w:val="1"/>
+      <w:numFmt w:val="lowerRoman"/>
+      <w:lvlText w:val="%3."/>
+      <w:lvlJc w:val="right"/>
+      <w:pPr>
+        <w:ind w:left="2160" w:hanging="180"/>
+      </w:pPr>
+    </w:lvl>
+    <w:lvl w:ilvl="3">
+      <w:start w:val="1"/>
+      <w:numFmt w:val="decimal"/>
+      <w:lvlText w:val="%4)"/>
+      <w:lvlJc w:val="left"/>
+      <w:pPr>
+        <w:ind w:left="2880" w:hanging="360"/>
+      </w:pPr>
+    </w:lvl>
+    <w:lvl w:ilvl="4">
+      <w:start w:val="1"/>
+      <w:numFmt w:val="lowerLetter"/>
+      <w:lvlText w:val="%5."/>
+      <w:lvlJc w:val="left"/>
+      <w:pPr>
+        <w:ind w:left="3600" w:hanging="360"/>
+      </w:pPr>
+    </w:lvl>
+    <w:lvl w:ilvl="5">
+      <w:start w:val="1"/>
+      <w:numFmt w:val="lowerRoman"/>
+      <w:lvlText w:val="%6."/>
+      <w:lvlJc w:val="right"/>
+      <w:pPr>
+        <w:ind w:left="4320" w:hanging="180"/>
+      </w:pPr>
+    </w:lvl>
+    <w:lvl w:ilvl="6">
+      <w:start w:val="1"/>
+      <w:numFmt w:val="decimal"/>
+      <w:lvlText w:val="%7."/>
+      <w:lvlJc w:val="left"/>
+      <w:pPr>
+        <w:ind w:left="5040" w:hanging="360"/>
+      </w:pPr>
+    </w:lvl>
+    <w:lvl w:ilvl="7">
+      <w:start w:val="1"/>
+      <w:numFmt w:val="lowerLetter"/>
+      <w:lvlText w:val="%8."/>
+      <w:lvlJc w:val="left"/>
+      <w:pPr>
+        <w:ind w:left="5760" w:hanging="360"/>
+      </w:pPr>
+    </w:lvl>
+    <w:lvl w:ilvl="8">
+      <w:start w:val="1"/>
+      <w:numFmt w:val="lowerRoman"/>
+      <w:lvlText w:val="%9."/>
+      <w:lvlJc w:val="right"/>
+      <w:pPr>
+        <w:ind w:left="6480" w:hanging="180"/>
+      </w:pPr>
+    </w:lvl>
+  </w:abstractNum>
+  <w:abstractNum w:abstractNumId="4">
     <w:nsid w:val="06800A76"/>
     <w:multiLevelType w:val="hybridMultilevel"/>
     <w:tmpl w:val="5778EECE"/>
@@ -25539,7 +26630,7 @@
       </w:pPr>
     </w:lvl>
   </w:abstractNum>
-  <w:abstractNum w:abstractNumId="4">
+  <w:abstractNum w:abstractNumId="5">
     <w:nsid w:val="07353FCF"/>
     <w:multiLevelType w:val="hybridMultilevel"/>
     <w:tmpl w:val="EA60F47C"/>
@@ -25632,7 +26723,7 @@
       </w:pPr>
     </w:lvl>
   </w:abstractNum>
-  <w:abstractNum w:abstractNumId="5">
+  <w:abstractNum w:abstractNumId="6">
     <w:nsid w:val="0E0C235B"/>
     <w:multiLevelType w:val="multilevel"/>
     <w:tmpl w:val="3348B930"/>
@@ -25754,7 +26845,7 @@
       </w:pPr>
     </w:lvl>
   </w:abstractNum>
-  <w:abstractNum w:abstractNumId="6">
+  <w:abstractNum w:abstractNumId="7">
     <w:nsid w:val="1760720B"/>
     <w:multiLevelType w:val="hybridMultilevel"/>
     <w:tmpl w:val="E71E2276"/>
@@ -25840,7 +26931,7 @@
       </w:pPr>
     </w:lvl>
   </w:abstractNum>
-  <w:abstractNum w:abstractNumId="7">
+  <w:abstractNum w:abstractNumId="8">
     <w:nsid w:val="1A51571B"/>
     <w:multiLevelType w:val="multilevel"/>
     <w:tmpl w:val="8146EAFA"/>
@@ -25955,7 +27046,7 @@
       </w:rPr>
     </w:lvl>
   </w:abstractNum>
-  <w:abstractNum w:abstractNumId="8">
+  <w:abstractNum w:abstractNumId="9">
     <w:nsid w:val="1DCF4F3C"/>
     <w:multiLevelType w:val="hybridMultilevel"/>
     <w:tmpl w:val="CC6A7F48"/>
@@ -26044,7 +27135,7 @@
       </w:pPr>
     </w:lvl>
   </w:abstractNum>
-  <w:abstractNum w:abstractNumId="9">
+  <w:abstractNum w:abstractNumId="10">
     <w:nsid w:val="29AF53E5"/>
     <w:multiLevelType w:val="multilevel"/>
     <w:tmpl w:val="3348B930"/>
@@ -26166,7 +27257,7 @@
       </w:pPr>
     </w:lvl>
   </w:abstractNum>
-  <w:abstractNum w:abstractNumId="10">
+  <w:abstractNum w:abstractNumId="11">
     <w:nsid w:val="2A9F5834"/>
     <w:multiLevelType w:val="hybridMultilevel"/>
     <w:tmpl w:val="E4D0B0C4"/>
@@ -26259,7 +27350,7 @@
       </w:pPr>
     </w:lvl>
   </w:abstractNum>
-  <w:abstractNum w:abstractNumId="11">
+  <w:abstractNum w:abstractNumId="12">
     <w:nsid w:val="2D3E5D73"/>
     <w:multiLevelType w:val="multilevel"/>
     <w:tmpl w:val="A87C0C64"/>
@@ -26385,7 +27476,7 @@
       </w:rPr>
     </w:lvl>
   </w:abstractNum>
-  <w:abstractNum w:abstractNumId="12">
+  <w:abstractNum w:abstractNumId="13">
     <w:nsid w:val="2EE531CB"/>
     <w:multiLevelType w:val="hybridMultilevel"/>
     <w:tmpl w:val="A5089CBE"/>
@@ -26474,7 +27565,7 @@
       </w:pPr>
     </w:lvl>
   </w:abstractNum>
-  <w:abstractNum w:abstractNumId="13">
+  <w:abstractNum w:abstractNumId="14">
     <w:nsid w:val="38543A1A"/>
     <w:multiLevelType w:val="hybridMultilevel"/>
     <w:tmpl w:val="CA5EEB5C"/>
@@ -26562,7 +27653,7 @@
       </w:pPr>
     </w:lvl>
   </w:abstractNum>
-  <w:abstractNum w:abstractNumId="14">
+  <w:abstractNum w:abstractNumId="15">
     <w:nsid w:val="386B31F3"/>
     <w:multiLevelType w:val="multilevel"/>
     <w:tmpl w:val="9C7A7BD0"/>
@@ -26680,7 +27771,7 @@
       </w:rPr>
     </w:lvl>
   </w:abstractNum>
-  <w:abstractNum w:abstractNumId="15">
+  <w:abstractNum w:abstractNumId="16">
     <w:nsid w:val="389C7102"/>
     <w:multiLevelType w:val="multilevel"/>
     <w:tmpl w:val="CD2C8B48"/>
@@ -26808,7 +27899,7 @@
       </w:rPr>
     </w:lvl>
   </w:abstractNum>
-  <w:abstractNum w:abstractNumId="16">
+  <w:abstractNum w:abstractNumId="17">
     <w:nsid w:val="3A4A5E7E"/>
     <w:multiLevelType w:val="hybridMultilevel"/>
     <w:tmpl w:val="3190C786"/>
@@ -26897,7 +27988,7 @@
       </w:pPr>
     </w:lvl>
   </w:abstractNum>
-  <w:abstractNum w:abstractNumId="17">
+  <w:abstractNum w:abstractNumId="18">
     <w:nsid w:val="3D2F6A83"/>
     <w:multiLevelType w:val="hybridMultilevel"/>
     <w:tmpl w:val="C59EEA0E"/>
@@ -26983,7 +28074,7 @@
       </w:pPr>
     </w:lvl>
   </w:abstractNum>
-  <w:abstractNum w:abstractNumId="18">
+  <w:abstractNum w:abstractNumId="19">
     <w:nsid w:val="3DDF4EFF"/>
     <w:multiLevelType w:val="multilevel"/>
     <w:tmpl w:val="0A20BA36"/>
@@ -27131,7 +28222,7 @@
       </w:rPr>
     </w:lvl>
   </w:abstractNum>
-  <w:abstractNum w:abstractNumId="19">
+  <w:abstractNum w:abstractNumId="20">
     <w:nsid w:val="3E0751D1"/>
     <w:multiLevelType w:val="hybridMultilevel"/>
     <w:tmpl w:val="5FA0DB5A"/>
@@ -27223,7 +28314,7 @@
       </w:pPr>
     </w:lvl>
   </w:abstractNum>
-  <w:abstractNum w:abstractNumId="20">
+  <w:abstractNum w:abstractNumId="21">
     <w:nsid w:val="3EA21FCE"/>
     <w:multiLevelType w:val="hybridMultilevel"/>
     <w:tmpl w:val="D5A0175E"/>
@@ -27312,7 +28403,96 @@
       </w:pPr>
     </w:lvl>
   </w:abstractNum>
-  <w:abstractNum w:abstractNumId="21">
+  <w:abstractNum w:abstractNumId="22">
+    <w:nsid w:val="43AE3935"/>
+    <w:multiLevelType w:val="hybridMultilevel"/>
+    <w:tmpl w:val="192E47F4"/>
+    <w:lvl w:ilvl="0" w:tplc="A28AF43A">
+      <w:start w:val="1"/>
+      <w:numFmt w:val="decimal"/>
+      <w:lvlText w:val="3.1.2.%1."/>
+      <w:lvlJc w:val="left"/>
+      <w:pPr>
+        <w:ind w:left="928" w:hanging="360"/>
+      </w:pPr>
+      <w:rPr>
+        <w:rFonts w:hint="default"/>
+      </w:rPr>
+    </w:lvl>
+    <w:lvl w:ilvl="1" w:tplc="04090019" w:tentative="1">
+      <w:start w:val="1"/>
+      <w:numFmt w:val="lowerLetter"/>
+      <w:lvlText w:val="%2."/>
+      <w:lvlJc w:val="left"/>
+      <w:pPr>
+        <w:ind w:left="1648" w:hanging="360"/>
+      </w:pPr>
+    </w:lvl>
+    <w:lvl w:ilvl="2" w:tplc="0409001B" w:tentative="1">
+      <w:start w:val="1"/>
+      <w:numFmt w:val="lowerRoman"/>
+      <w:lvlText w:val="%3."/>
+      <w:lvlJc w:val="right"/>
+      <w:pPr>
+        <w:ind w:left="2368" w:hanging="180"/>
+      </w:pPr>
+    </w:lvl>
+    <w:lvl w:ilvl="3" w:tplc="0409000F" w:tentative="1">
+      <w:start w:val="1"/>
+      <w:numFmt w:val="decimal"/>
+      <w:lvlText w:val="%4."/>
+      <w:lvlJc w:val="left"/>
+      <w:pPr>
+        <w:ind w:left="3088" w:hanging="360"/>
+      </w:pPr>
+    </w:lvl>
+    <w:lvl w:ilvl="4" w:tplc="04090019" w:tentative="1">
+      <w:start w:val="1"/>
+      <w:numFmt w:val="lowerLetter"/>
+      <w:lvlText w:val="%5."/>
+      <w:lvlJc w:val="left"/>
+      <w:pPr>
+        <w:ind w:left="3808" w:hanging="360"/>
+      </w:pPr>
+    </w:lvl>
+    <w:lvl w:ilvl="5" w:tplc="0409001B" w:tentative="1">
+      <w:start w:val="1"/>
+      <w:numFmt w:val="lowerRoman"/>
+      <w:lvlText w:val="%6."/>
+      <w:lvlJc w:val="right"/>
+      <w:pPr>
+        <w:ind w:left="4528" w:hanging="180"/>
+      </w:pPr>
+    </w:lvl>
+    <w:lvl w:ilvl="6" w:tplc="0409000F" w:tentative="1">
+      <w:start w:val="1"/>
+      <w:numFmt w:val="decimal"/>
+      <w:lvlText w:val="%7."/>
+      <w:lvlJc w:val="left"/>
+      <w:pPr>
+        <w:ind w:left="5248" w:hanging="360"/>
+      </w:pPr>
+    </w:lvl>
+    <w:lvl w:ilvl="7" w:tplc="04090019" w:tentative="1">
+      <w:start w:val="1"/>
+      <w:numFmt w:val="lowerLetter"/>
+      <w:lvlText w:val="%8."/>
+      <w:lvlJc w:val="left"/>
+      <w:pPr>
+        <w:ind w:left="5968" w:hanging="360"/>
+      </w:pPr>
+    </w:lvl>
+    <w:lvl w:ilvl="8" w:tplc="0409001B" w:tentative="1">
+      <w:start w:val="1"/>
+      <w:numFmt w:val="lowerRoman"/>
+      <w:lvlText w:val="%9."/>
+      <w:lvlJc w:val="right"/>
+      <w:pPr>
+        <w:ind w:left="6688" w:hanging="180"/>
+      </w:pPr>
+    </w:lvl>
+  </w:abstractNum>
+  <w:abstractNum w:abstractNumId="23">
     <w:nsid w:val="492267B3"/>
     <w:multiLevelType w:val="hybridMultilevel"/>
     <w:tmpl w:val="06788730"/>
@@ -27401,7 +28581,7 @@
       </w:pPr>
     </w:lvl>
   </w:abstractNum>
-  <w:abstractNum w:abstractNumId="22">
+  <w:abstractNum w:abstractNumId="24">
     <w:nsid w:val="49B60260"/>
     <w:multiLevelType w:val="hybridMultilevel"/>
     <w:tmpl w:val="A7420E48"/>
@@ -27487,7 +28667,7 @@
       </w:pPr>
     </w:lvl>
   </w:abstractNum>
-  <w:abstractNum w:abstractNumId="23">
+  <w:abstractNum w:abstractNumId="25">
     <w:nsid w:val="4AE86B67"/>
     <w:multiLevelType w:val="hybridMultilevel"/>
     <w:tmpl w:val="017EA252"/>
@@ -27577,7 +28757,7 @@
       </w:pPr>
     </w:lvl>
   </w:abstractNum>
-  <w:abstractNum w:abstractNumId="24">
+  <w:abstractNum w:abstractNumId="26">
     <w:nsid w:val="510C0F00"/>
     <w:multiLevelType w:val="multilevel"/>
     <w:tmpl w:val="08027A9C"/>
@@ -27695,7 +28875,7 @@
       </w:rPr>
     </w:lvl>
   </w:abstractNum>
-  <w:abstractNum w:abstractNumId="25">
+  <w:abstractNum w:abstractNumId="27">
     <w:nsid w:val="533B487D"/>
     <w:multiLevelType w:val="hybridMultilevel"/>
     <w:tmpl w:val="727ED562"/>
@@ -27781,7 +28961,7 @@
       </w:pPr>
     </w:lvl>
   </w:abstractNum>
-  <w:abstractNum w:abstractNumId="26">
+  <w:abstractNum w:abstractNumId="28">
     <w:nsid w:val="55310535"/>
     <w:multiLevelType w:val="hybridMultilevel"/>
     <w:tmpl w:val="DA1263D8"/>
@@ -27872,7 +29052,7 @@
       </w:pPr>
     </w:lvl>
   </w:abstractNum>
-  <w:abstractNum w:abstractNumId="27">
+  <w:abstractNum w:abstractNumId="29">
     <w:nsid w:val="57F756C9"/>
     <w:multiLevelType w:val="multilevel"/>
     <w:tmpl w:val="1B421852"/>
@@ -27994,7 +29174,7 @@
       </w:rPr>
     </w:lvl>
   </w:abstractNum>
-  <w:abstractNum w:abstractNumId="28">
+  <w:abstractNum w:abstractNumId="30">
     <w:nsid w:val="59A30DD6"/>
     <w:multiLevelType w:val="hybridMultilevel"/>
     <w:tmpl w:val="4DAC1C96"/>
@@ -28084,7 +29264,7 @@
       </w:pPr>
     </w:lvl>
   </w:abstractNum>
-  <w:abstractNum w:abstractNumId="29">
+  <w:abstractNum w:abstractNumId="31">
     <w:nsid w:val="5D083C79"/>
     <w:multiLevelType w:val="multilevel"/>
     <w:tmpl w:val="38ACA9E8"/>
@@ -28199,7 +29379,7 @@
       </w:rPr>
     </w:lvl>
   </w:abstractNum>
-  <w:abstractNum w:abstractNumId="30">
+  <w:abstractNum w:abstractNumId="32">
     <w:nsid w:val="5EAB09E2"/>
     <w:multiLevelType w:val="multilevel"/>
     <w:tmpl w:val="94C00628"/>
@@ -28326,7 +29506,7 @@
       </w:rPr>
     </w:lvl>
   </w:abstractNum>
-  <w:abstractNum w:abstractNumId="31">
+  <w:abstractNum w:abstractNumId="33">
     <w:nsid w:val="60AB48C3"/>
     <w:multiLevelType w:val="multilevel"/>
     <w:tmpl w:val="A9D019E6"/>
@@ -28454,7 +29634,7 @@
       </w:rPr>
     </w:lvl>
   </w:abstractNum>
-  <w:abstractNum w:abstractNumId="32">
+  <w:abstractNum w:abstractNumId="34">
     <w:nsid w:val="62EE224A"/>
     <w:multiLevelType w:val="multilevel"/>
     <w:tmpl w:val="F89C2F20"/>
@@ -28569,7 +29749,7 @@
       </w:rPr>
     </w:lvl>
   </w:abstractNum>
-  <w:abstractNum w:abstractNumId="33">
+  <w:abstractNum w:abstractNumId="35">
     <w:nsid w:val="67D94F72"/>
     <w:multiLevelType w:val="multilevel"/>
     <w:tmpl w:val="023296BA"/>
@@ -28684,7 +29864,96 @@
       </w:rPr>
     </w:lvl>
   </w:abstractNum>
-  <w:abstractNum w:abstractNumId="34">
+  <w:abstractNum w:abstractNumId="36">
+    <w:nsid w:val="6A2F6A62"/>
+    <w:multiLevelType w:val="hybridMultilevel"/>
+    <w:tmpl w:val="8AA2DA2C"/>
+    <w:lvl w:ilvl="0" w:tplc="0409000F">
+      <w:start w:val="1"/>
+      <w:numFmt w:val="decimal"/>
+      <w:lvlText w:val="%1."/>
+      <w:lvlJc w:val="left"/>
+      <w:pPr>
+        <w:ind w:left="720" w:hanging="360"/>
+      </w:pPr>
+      <w:rPr>
+        <w:rFonts w:hint="default"/>
+      </w:rPr>
+    </w:lvl>
+    <w:lvl w:ilvl="1" w:tplc="04090019" w:tentative="1">
+      <w:start w:val="1"/>
+      <w:numFmt w:val="lowerLetter"/>
+      <w:lvlText w:val="%2."/>
+      <w:lvlJc w:val="left"/>
+      <w:pPr>
+        <w:ind w:left="1440" w:hanging="360"/>
+      </w:pPr>
+    </w:lvl>
+    <w:lvl w:ilvl="2" w:tplc="0409001B" w:tentative="1">
+      <w:start w:val="1"/>
+      <w:numFmt w:val="lowerRoman"/>
+      <w:lvlText w:val="%3."/>
+      <w:lvlJc w:val="right"/>
+      <w:pPr>
+        <w:ind w:left="2160" w:hanging="180"/>
+      </w:pPr>
+    </w:lvl>
+    <w:lvl w:ilvl="3" w:tplc="0409000F" w:tentative="1">
+      <w:start w:val="1"/>
+      <w:numFmt w:val="decimal"/>
+      <w:lvlText w:val="%4."/>
+      <w:lvlJc w:val="left"/>
+      <w:pPr>
+        <w:ind w:left="2880" w:hanging="360"/>
+      </w:pPr>
+    </w:lvl>
+    <w:lvl w:ilvl="4" w:tplc="04090019" w:tentative="1">
+      <w:start w:val="1"/>
+      <w:numFmt w:val="lowerLetter"/>
+      <w:lvlText w:val="%5."/>
+      <w:lvlJc w:val="left"/>
+      <w:pPr>
+        <w:ind w:left="3600" w:hanging="360"/>
+      </w:pPr>
+    </w:lvl>
+    <w:lvl w:ilvl="5" w:tplc="0409001B" w:tentative="1">
+      <w:start w:val="1"/>
+      <w:numFmt w:val="lowerRoman"/>
+      <w:lvlText w:val="%6."/>
+      <w:lvlJc w:val="right"/>
+      <w:pPr>
+        <w:ind w:left="4320" w:hanging="180"/>
+      </w:pPr>
+    </w:lvl>
+    <w:lvl w:ilvl="6" w:tplc="0409000F" w:tentative="1">
+      <w:start w:val="1"/>
+      <w:numFmt w:val="decimal"/>
+      <w:lvlText w:val="%7."/>
+      <w:lvlJc w:val="left"/>
+      <w:pPr>
+        <w:ind w:left="5040" w:hanging="360"/>
+      </w:pPr>
+    </w:lvl>
+    <w:lvl w:ilvl="7" w:tplc="04090019" w:tentative="1">
+      <w:start w:val="1"/>
+      <w:numFmt w:val="lowerLetter"/>
+      <w:lvlText w:val="%8."/>
+      <w:lvlJc w:val="left"/>
+      <w:pPr>
+        <w:ind w:left="5760" w:hanging="360"/>
+      </w:pPr>
+    </w:lvl>
+    <w:lvl w:ilvl="8" w:tplc="0409001B" w:tentative="1">
+      <w:start w:val="1"/>
+      <w:numFmt w:val="lowerRoman"/>
+      <w:lvlText w:val="%9."/>
+      <w:lvlJc w:val="right"/>
+      <w:pPr>
+        <w:ind w:left="6480" w:hanging="180"/>
+      </w:pPr>
+    </w:lvl>
+  </w:abstractNum>
+  <w:abstractNum w:abstractNumId="37">
     <w:nsid w:val="6BEA3A48"/>
     <w:multiLevelType w:val="multilevel"/>
     <w:tmpl w:val="8CF878E6"/>
@@ -28804,7 +30073,97 @@
       </w:rPr>
     </w:lvl>
   </w:abstractNum>
-  <w:abstractNum w:abstractNumId="35">
+  <w:abstractNum w:abstractNumId="38">
+    <w:nsid w:val="6EFE64F5"/>
+    <w:multiLevelType w:val="hybridMultilevel"/>
+    <w:tmpl w:val="8B42D19A"/>
+    <w:lvl w:ilvl="0" w:tplc="89700B62">
+      <w:start w:val="1"/>
+      <w:numFmt w:val="lowerLetter"/>
+      <w:lvlText w:val="%1."/>
+      <w:lvlJc w:val="left"/>
+      <w:pPr>
+        <w:ind w:left="720" w:hanging="360"/>
+      </w:pPr>
+      <w:rPr>
+        <w:rFonts w:hint="default"/>
+        <w:b w:val="0"/>
+      </w:rPr>
+    </w:lvl>
+    <w:lvl w:ilvl="1" w:tplc="04090019" w:tentative="1">
+      <w:start w:val="1"/>
+      <w:numFmt w:val="lowerLetter"/>
+      <w:lvlText w:val="%2."/>
+      <w:lvlJc w:val="left"/>
+      <w:pPr>
+        <w:ind w:left="1440" w:hanging="360"/>
+      </w:pPr>
+    </w:lvl>
+    <w:lvl w:ilvl="2" w:tplc="0409001B" w:tentative="1">
+      <w:start w:val="1"/>
+      <w:numFmt w:val="lowerRoman"/>
+      <w:lvlText w:val="%3."/>
+      <w:lvlJc w:val="right"/>
+      <w:pPr>
+        <w:ind w:left="2160" w:hanging="180"/>
+      </w:pPr>
+    </w:lvl>
+    <w:lvl w:ilvl="3" w:tplc="0409000F" w:tentative="1">
+      <w:start w:val="1"/>
+      <w:numFmt w:val="decimal"/>
+      <w:lvlText w:val="%4."/>
+      <w:lvlJc w:val="left"/>
+      <w:pPr>
+        <w:ind w:left="2880" w:hanging="360"/>
+      </w:pPr>
+    </w:lvl>
+    <w:lvl w:ilvl="4" w:tplc="04090019" w:tentative="1">
+      <w:start w:val="1"/>
+      <w:numFmt w:val="lowerLetter"/>
+      <w:lvlText w:val="%5."/>
+      <w:lvlJc w:val="left"/>
+      <w:pPr>
+        <w:ind w:left="3600" w:hanging="360"/>
+      </w:pPr>
+    </w:lvl>
+    <w:lvl w:ilvl="5" w:tplc="0409001B" w:tentative="1">
+      <w:start w:val="1"/>
+      <w:numFmt w:val="lowerRoman"/>
+      <w:lvlText w:val="%6."/>
+      <w:lvlJc w:val="right"/>
+      <w:pPr>
+        <w:ind w:left="4320" w:hanging="180"/>
+      </w:pPr>
+    </w:lvl>
+    <w:lvl w:ilvl="6" w:tplc="0409000F" w:tentative="1">
+      <w:start w:val="1"/>
+      <w:numFmt w:val="decimal"/>
+      <w:lvlText w:val="%7."/>
+      <w:lvlJc w:val="left"/>
+      <w:pPr>
+        <w:ind w:left="5040" w:hanging="360"/>
+      </w:pPr>
+    </w:lvl>
+    <w:lvl w:ilvl="7" w:tplc="04090019" w:tentative="1">
+      <w:start w:val="1"/>
+      <w:numFmt w:val="lowerLetter"/>
+      <w:lvlText w:val="%8."/>
+      <w:lvlJc w:val="left"/>
+      <w:pPr>
+        <w:ind w:left="5760" w:hanging="360"/>
+      </w:pPr>
+    </w:lvl>
+    <w:lvl w:ilvl="8" w:tplc="0409001B" w:tentative="1">
+      <w:start w:val="1"/>
+      <w:numFmt w:val="lowerRoman"/>
+      <w:lvlText w:val="%9."/>
+      <w:lvlJc w:val="right"/>
+      <w:pPr>
+        <w:ind w:left="6480" w:hanging="180"/>
+      </w:pPr>
+    </w:lvl>
+  </w:abstractNum>
+  <w:abstractNum w:abstractNumId="39">
     <w:nsid w:val="701475BC"/>
     <w:multiLevelType w:val="multilevel"/>
     <w:tmpl w:val="3348B930"/>
@@ -28926,7 +30285,7 @@
       </w:pPr>
     </w:lvl>
   </w:abstractNum>
-  <w:abstractNum w:abstractNumId="36">
+  <w:abstractNum w:abstractNumId="40">
     <w:nsid w:val="71D96157"/>
     <w:multiLevelType w:val="hybridMultilevel"/>
     <w:tmpl w:val="43DEEB12"/>
@@ -29019,7 +30378,7 @@
       </w:pPr>
     </w:lvl>
   </w:abstractNum>
-  <w:abstractNum w:abstractNumId="37">
+  <w:abstractNum w:abstractNumId="41">
     <w:nsid w:val="71ED65C9"/>
     <w:multiLevelType w:val="hybridMultilevel"/>
     <w:tmpl w:val="1CB494CA"/>
@@ -29110,7 +30469,7 @@
       </w:pPr>
     </w:lvl>
   </w:abstractNum>
-  <w:abstractNum w:abstractNumId="38">
+  <w:abstractNum w:abstractNumId="42">
     <w:nsid w:val="73961FBA"/>
     <w:multiLevelType w:val="hybridMultilevel"/>
     <w:tmpl w:val="951E43A6"/>
@@ -29196,7 +30555,7 @@
       </w:pPr>
     </w:lvl>
   </w:abstractNum>
-  <w:abstractNum w:abstractNumId="39">
+  <w:abstractNum w:abstractNumId="43">
     <w:nsid w:val="74BC3428"/>
     <w:multiLevelType w:val="hybridMultilevel"/>
     <w:tmpl w:val="675EF3C0"/>
@@ -29285,7 +30644,7 @@
       </w:pPr>
     </w:lvl>
   </w:abstractNum>
-  <w:abstractNum w:abstractNumId="40">
+  <w:abstractNum w:abstractNumId="44">
     <w:nsid w:val="7526772F"/>
     <w:multiLevelType w:val="hybridMultilevel"/>
     <w:tmpl w:val="EC44B10E"/>
@@ -29375,7 +30734,7 @@
       </w:pPr>
     </w:lvl>
   </w:abstractNum>
-  <w:abstractNum w:abstractNumId="41">
+  <w:abstractNum w:abstractNumId="45">
     <w:nsid w:val="75CE3B89"/>
     <w:multiLevelType w:val="multilevel"/>
     <w:tmpl w:val="59266DE8"/>
@@ -29490,7 +30849,7 @@
       </w:rPr>
     </w:lvl>
   </w:abstractNum>
-  <w:abstractNum w:abstractNumId="42">
+  <w:abstractNum w:abstractNumId="46">
     <w:nsid w:val="7B391761"/>
     <w:multiLevelType w:val="hybridMultilevel"/>
     <w:tmpl w:val="B038EB84"/>
@@ -29580,7 +30939,7 @@
       </w:pPr>
     </w:lvl>
   </w:abstractNum>
-  <w:abstractNum w:abstractNumId="43">
+  <w:abstractNum w:abstractNumId="47">
     <w:nsid w:val="7F650ACD"/>
     <w:multiLevelType w:val="hybridMultilevel"/>
     <w:tmpl w:val="F0160D06"/>
@@ -29670,31 +31029,31 @@
     </w:lvl>
   </w:abstractNum>
   <w:num w:numId="1">
-    <w:abstractNumId w:val="27"/>
+    <w:abstractNumId w:val="29"/>
   </w:num>
   <w:num w:numId="2">
-    <w:abstractNumId w:val="24"/>
+    <w:abstractNumId w:val="26"/>
   </w:num>
   <w:num w:numId="3">
-    <w:abstractNumId w:val="11"/>
+    <w:abstractNumId w:val="12"/>
   </w:num>
   <w:num w:numId="4">
-    <w:abstractNumId w:val="17"/>
+    <w:abstractNumId w:val="18"/>
   </w:num>
   <w:num w:numId="5">
-    <w:abstractNumId w:val="6"/>
+    <w:abstractNumId w:val="7"/>
   </w:num>
   <w:num w:numId="6">
-    <w:abstractNumId w:val="14"/>
+    <w:abstractNumId w:val="15"/>
   </w:num>
   <w:num w:numId="7">
-    <w:abstractNumId w:val="19"/>
+    <w:abstractNumId w:val="20"/>
   </w:num>
   <w:num w:numId="8">
-    <w:abstractNumId w:val="30"/>
+    <w:abstractNumId w:val="32"/>
   </w:num>
   <w:num w:numId="9">
-    <w:abstractNumId w:val="12"/>
+    <w:abstractNumId w:val="13"/>
     <w:lvlOverride w:ilvl="0">
       <w:startOverride w:val="1"/>
     </w:lvlOverride>
@@ -29724,7 +31083,7 @@
     </w:lvlOverride>
   </w:num>
   <w:num w:numId="10">
-    <w:abstractNumId w:val="38"/>
+    <w:abstractNumId w:val="42"/>
     <w:lvlOverride w:ilvl="0">
       <w:startOverride w:val="1"/>
     </w:lvlOverride>
@@ -29754,61 +31113,61 @@
     </w:lvlOverride>
   </w:num>
   <w:num w:numId="11">
-    <w:abstractNumId w:val="4"/>
+    <w:abstractNumId w:val="5"/>
   </w:num>
   <w:num w:numId="12">
-    <w:abstractNumId w:val="20"/>
+    <w:abstractNumId w:val="21"/>
   </w:num>
   <w:num w:numId="13">
     <w:abstractNumId w:val="1"/>
   </w:num>
   <w:num w:numId="14">
-    <w:abstractNumId w:val="22"/>
+    <w:abstractNumId w:val="24"/>
   </w:num>
   <w:num w:numId="15">
-    <w:abstractNumId w:val="15"/>
+    <w:abstractNumId w:val="16"/>
   </w:num>
   <w:num w:numId="16">
+    <w:abstractNumId w:val="33"/>
+  </w:num>
+  <w:num w:numId="17">
+    <w:abstractNumId w:val="19"/>
+  </w:num>
+  <w:num w:numId="18">
     <w:abstractNumId w:val="31"/>
   </w:num>
-  <w:num w:numId="17">
-    <w:abstractNumId w:val="18"/>
-  </w:num>
-  <w:num w:numId="18">
-    <w:abstractNumId w:val="29"/>
-  </w:num>
   <w:num w:numId="19">
-    <w:abstractNumId w:val="32"/>
+    <w:abstractNumId w:val="34"/>
   </w:num>
   <w:num w:numId="20">
+    <w:abstractNumId w:val="44"/>
+  </w:num>
+  <w:num w:numId="21">
+    <w:abstractNumId w:val="37"/>
+  </w:num>
+  <w:num w:numId="22">
+    <w:abstractNumId w:val="45"/>
+  </w:num>
+  <w:num w:numId="23">
+    <w:abstractNumId w:val="8"/>
+  </w:num>
+  <w:num w:numId="24">
+    <w:abstractNumId w:val="46"/>
+  </w:num>
+  <w:num w:numId="25">
+    <w:abstractNumId w:val="27"/>
+  </w:num>
+  <w:num w:numId="26">
+    <w:abstractNumId w:val="23"/>
+  </w:num>
+  <w:num w:numId="27">
+    <w:abstractNumId w:val="43"/>
+  </w:num>
+  <w:num w:numId="28">
     <w:abstractNumId w:val="40"/>
   </w:num>
-  <w:num w:numId="21">
-    <w:abstractNumId w:val="34"/>
-  </w:num>
-  <w:num w:numId="22">
-    <w:abstractNumId w:val="41"/>
-  </w:num>
-  <w:num w:numId="23">
-    <w:abstractNumId w:val="7"/>
-  </w:num>
-  <w:num w:numId="24">
-    <w:abstractNumId w:val="42"/>
-  </w:num>
-  <w:num w:numId="25">
-    <w:abstractNumId w:val="25"/>
-  </w:num>
-  <w:num w:numId="26">
-    <w:abstractNumId w:val="21"/>
-  </w:num>
-  <w:num w:numId="27">
-    <w:abstractNumId w:val="39"/>
-  </w:num>
-  <w:num w:numId="28">
-    <w:abstractNumId w:val="36"/>
-  </w:num>
   <w:num w:numId="29">
-    <w:abstractNumId w:val="28"/>
+    <w:abstractNumId w:val="30"/>
   </w:num>
   <w:num w:numId="30">
     <w:abstractNumId w:val="2"/>
@@ -29841,6 +31200,84 @@
     </w:lvlOverride>
   </w:num>
   <w:num w:numId="31">
+    <w:abstractNumId w:val="11"/>
+    <w:lvlOverride w:ilvl="0">
+      <w:startOverride w:val="1"/>
+    </w:lvlOverride>
+    <w:lvlOverride w:ilvl="1">
+      <w:startOverride w:val="1"/>
+    </w:lvlOverride>
+    <w:lvlOverride w:ilvl="2">
+      <w:startOverride w:val="1"/>
+    </w:lvlOverride>
+    <w:lvlOverride w:ilvl="3">
+      <w:startOverride w:val="1"/>
+    </w:lvlOverride>
+    <w:lvlOverride w:ilvl="4">
+      <w:startOverride w:val="1"/>
+    </w:lvlOverride>
+    <w:lvlOverride w:ilvl="5">
+      <w:startOverride w:val="1"/>
+    </w:lvlOverride>
+    <w:lvlOverride w:ilvl="6">
+      <w:startOverride w:val="1"/>
+    </w:lvlOverride>
+    <w:lvlOverride w:ilvl="7">
+      <w:startOverride w:val="1"/>
+    </w:lvlOverride>
+    <w:lvlOverride w:ilvl="8">
+      <w:startOverride w:val="1"/>
+    </w:lvlOverride>
+  </w:num>
+  <w:num w:numId="32">
+    <w:abstractNumId w:val="35"/>
+  </w:num>
+  <w:num w:numId="33">
+    <w:abstractNumId w:val="17"/>
+  </w:num>
+  <w:num w:numId="34">
+    <w:abstractNumId w:val="41"/>
+    <w:lvlOverride w:ilvl="0">
+      <w:startOverride w:val="1"/>
+    </w:lvlOverride>
+    <w:lvlOverride w:ilvl="1">
+      <w:startOverride w:val="1"/>
+    </w:lvlOverride>
+    <w:lvlOverride w:ilvl="2">
+      <w:startOverride w:val="1"/>
+    </w:lvlOverride>
+    <w:lvlOverride w:ilvl="3">
+      <w:startOverride w:val="1"/>
+    </w:lvlOverride>
+    <w:lvlOverride w:ilvl="4">
+      <w:startOverride w:val="1"/>
+    </w:lvlOverride>
+    <w:lvlOverride w:ilvl="5">
+      <w:startOverride w:val="1"/>
+    </w:lvlOverride>
+    <w:lvlOverride w:ilvl="6">
+      <w:startOverride w:val="1"/>
+    </w:lvlOverride>
+    <w:lvlOverride w:ilvl="7">
+      <w:startOverride w:val="1"/>
+    </w:lvlOverride>
+    <w:lvlOverride w:ilvl="8">
+      <w:startOverride w:val="1"/>
+    </w:lvlOverride>
+  </w:num>
+  <w:num w:numId="35">
+    <w:abstractNumId w:val="28"/>
+  </w:num>
+  <w:num w:numId="36">
+    <w:abstractNumId w:val="0"/>
+  </w:num>
+  <w:num w:numId="37">
+    <w:abstractNumId w:val="4"/>
+  </w:num>
+  <w:num w:numId="38">
+    <w:abstractNumId w:val="47"/>
+  </w:num>
+  <w:num w:numId="39">
     <w:abstractNumId w:val="10"/>
     <w:lvlOverride w:ilvl="0">
       <w:startOverride w:val="1"/>
@@ -29870,98 +31307,32 @@
       <w:startOverride w:val="1"/>
     </w:lvlOverride>
   </w:num>
-  <w:num w:numId="32">
-    <w:abstractNumId w:val="33"/>
-  </w:num>
-  <w:num w:numId="33">
-    <w:abstractNumId w:val="16"/>
-  </w:num>
-  <w:num w:numId="34">
-    <w:abstractNumId w:val="37"/>
-    <w:lvlOverride w:ilvl="0">
-      <w:startOverride w:val="1"/>
-    </w:lvlOverride>
-    <w:lvlOverride w:ilvl="1">
-      <w:startOverride w:val="1"/>
-    </w:lvlOverride>
-    <w:lvlOverride w:ilvl="2">
-      <w:startOverride w:val="1"/>
-    </w:lvlOverride>
-    <w:lvlOverride w:ilvl="3">
-      <w:startOverride w:val="1"/>
-    </w:lvlOverride>
-    <w:lvlOverride w:ilvl="4">
-      <w:startOverride w:val="1"/>
-    </w:lvlOverride>
-    <w:lvlOverride w:ilvl="5">
-      <w:startOverride w:val="1"/>
-    </w:lvlOverride>
-    <w:lvlOverride w:ilvl="6">
-      <w:startOverride w:val="1"/>
-    </w:lvlOverride>
-    <w:lvlOverride w:ilvl="7">
-      <w:startOverride w:val="1"/>
-    </w:lvlOverride>
-    <w:lvlOverride w:ilvl="8">
-      <w:startOverride w:val="1"/>
-    </w:lvlOverride>
-  </w:num>
-  <w:num w:numId="35">
-    <w:abstractNumId w:val="26"/>
-  </w:num>
-  <w:num w:numId="36">
-    <w:abstractNumId w:val="0"/>
-  </w:num>
-  <w:num w:numId="37">
-    <w:abstractNumId w:val="3"/>
-  </w:num>
-  <w:num w:numId="38">
-    <w:abstractNumId w:val="43"/>
-  </w:num>
-  <w:num w:numId="39">
-    <w:abstractNumId w:val="9"/>
-    <w:lvlOverride w:ilvl="0">
-      <w:startOverride w:val="1"/>
-    </w:lvlOverride>
-    <w:lvlOverride w:ilvl="1">
-      <w:startOverride w:val="1"/>
-    </w:lvlOverride>
-    <w:lvlOverride w:ilvl="2">
-      <w:startOverride w:val="1"/>
-    </w:lvlOverride>
-    <w:lvlOverride w:ilvl="3">
-      <w:startOverride w:val="1"/>
-    </w:lvlOverride>
-    <w:lvlOverride w:ilvl="4">
-      <w:startOverride w:val="1"/>
-    </w:lvlOverride>
-    <w:lvlOverride w:ilvl="5">
-      <w:startOverride w:val="1"/>
-    </w:lvlOverride>
-    <w:lvlOverride w:ilvl="6">
-      <w:startOverride w:val="1"/>
-    </w:lvlOverride>
-    <w:lvlOverride w:ilvl="7">
-      <w:startOverride w:val="1"/>
-    </w:lvlOverride>
-    <w:lvlOverride w:ilvl="8">
-      <w:startOverride w:val="1"/>
-    </w:lvlOverride>
-  </w:num>
   <w:num w:numId="40">
-    <w:abstractNumId w:val="5"/>
+    <w:abstractNumId w:val="6"/>
   </w:num>
   <w:num w:numId="41">
-    <w:abstractNumId w:val="8"/>
+    <w:abstractNumId w:val="9"/>
   </w:num>
   <w:num w:numId="42">
-    <w:abstractNumId w:val="13"/>
+    <w:abstractNumId w:val="14"/>
   </w:num>
   <w:num w:numId="43">
-    <w:abstractNumId w:val="23"/>
+    <w:abstractNumId w:val="25"/>
   </w:num>
   <w:num w:numId="44">
-    <w:abstractNumId w:val="35"/>
+    <w:abstractNumId w:val="39"/>
+  </w:num>
+  <w:num w:numId="45">
+    <w:abstractNumId w:val="36"/>
+  </w:num>
+  <w:num w:numId="46">
+    <w:abstractNumId w:val="22"/>
+  </w:num>
+  <w:num w:numId="47">
+    <w:abstractNumId w:val="38"/>
+  </w:num>
+  <w:num w:numId="48">
+    <w:abstractNumId w:val="3"/>
   </w:num>
   <w:numIdMacAtCleanup w:val="28"/>
 </w:numbering>
@@ -31324,6 +32695,14 @@
       <w:lang w:val="en-GB" w:eastAsia="ar-SA"/>
     </w:rPr>
   </w:style>
+  <w:style w:type="character" w:customStyle="1" w:styleId="ListLabel25">
+    <w:name w:val="ListLabel 25"/>
+    <w:qFormat/>
+    <w:rsid w:val="005C4408"/>
+    <w:rPr>
+      <w:rFonts w:cs="OpenSymbol"/>
+    </w:rPr>
+  </w:style>
 </w:styles>
 </file>
 
@@ -32684,6 +34063,14 @@
       <w:lang w:val="en-GB" w:eastAsia="ar-SA"/>
     </w:rPr>
   </w:style>
+  <w:style w:type="character" w:customStyle="1" w:styleId="ListLabel25">
+    <w:name w:val="ListLabel 25"/>
+    <w:qFormat/>
+    <w:rsid w:val="005C4408"/>
+    <w:rPr>
+      <w:rFonts w:cs="OpenSymbol"/>
+    </w:rPr>
+  </w:style>
 </w:styles>
 </file>
 
@@ -32976,7 +34363,7 @@
   <a:extraClrSchemeLst/>
   <a:extLst>
     <a:ext uri="{05A4C25C-085E-4340-85A3-A5531E510DB2}">
-      <thm15:themeFamily xmlns="" xmlns:thm15="http://schemas.microsoft.com/office/thememl/2012/main" name="Office Theme" id="{62F939B6-93AF-4DB8-9C6B-D6C7DFDC589F}" vid="{4A3C46E8-61CC-4603-A589-7422A47A8E4A}"/>
+      <thm15:themeFamily xmlns:thm15="http://schemas.microsoft.com/office/thememl/2012/main" xmlns="" name="Office Theme" id="{62F939B6-93AF-4DB8-9C6B-D6C7DFDC589F}" vid="{4A3C46E8-61CC-4603-A589-7422A47A8E4A}"/>
     </a:ext>
   </a:extLst>
 </a:theme>
@@ -33007,7 +34394,7 @@
 </file>
 
 <file path=customXml/itemProps1.xml><?xml version="1.0" encoding="utf-8"?>
-<ds:datastoreItem xmlns:ds="http://schemas.openxmlformats.org/officeDocument/2006/customXml" ds:itemID="{409FCB03-A6AF-48BC-9890-3DC08E25D717}">
+<ds:datastoreItem xmlns:ds="http://schemas.openxmlformats.org/officeDocument/2006/customXml" ds:itemID="{A11E72A0-8762-4D2D-BD97-21B84EF98CA5}">
   <ds:schemaRefs>
     <ds:schemaRef ds:uri="http://schemas.openxmlformats.org/officeDocument/2006/bibliography"/>
   </ds:schemaRefs>

--- a/LAPORAN/TA1_F1D016082_Subhan_2.docx
+++ b/LAPORAN/TA1_F1D016082_Subhan_2.docx
@@ -467,11 +467,7 @@
     </w:p>
     <w:p>
       <w:r>
-        <w:t xml:space="preserve">Pasar merupakan tempat bertemunya antara penjual dan pembeli yang juga ditandai dengan adanya proses transaksi atau tawar menawar barang yang diperjual belikan. </w:t>
-      </w:r>
-      <w:proofErr w:type="gramStart"/>
-      <w:r>
-        <w:t>Keberadaan pasar di</w:t>
+        <w:t>Pasar merupakan tempat bertemunya antara penjual dan pembeli yang juga ditandai dengan adanya proses transaksi atau tawar menawar barang yang diperjual belikan. Keberadaan pasar di</w:t>
       </w:r>
       <w:r>
         <w:t xml:space="preserve"> </w:t>
@@ -479,301 +475,232 @@
       <w:r>
         <w:t>suatu wilayah mampu meningkatkan perekonomian dan pendapatan masyarakat.</w:t>
       </w:r>
-      <w:proofErr w:type="gramEnd"/>
+      <w:r>
+        <w:t xml:space="preserve"> Pasar tradisional merupakan salah satu pasar yang ramai dikunjungi oleh masyarakat sekitar karna menyediakan banyak sekali produk mentah maupun produk jadi yang memiliki harga </w:t>
+      </w:r>
+      <w:r>
+        <w:t xml:space="preserve">yang </w:t>
+      </w:r>
+      <w:r>
+        <w:t>relatif lebih murah</w:t>
+      </w:r>
+      <w:r>
+        <w:t xml:space="preserve"> d</w:t>
+      </w:r>
+      <w:r>
+        <w:t>an</w:t>
+      </w:r>
+      <w:r>
+        <w:t xml:space="preserve"> kual</w:t>
+      </w:r>
+      <w:r>
+        <w:t>i</w:t>
+      </w:r>
+      <w:r>
+        <w:t xml:space="preserve">tas </w:t>
+      </w:r>
+      <w:r>
+        <w:t xml:space="preserve">yang </w:t>
+      </w:r>
+      <w:r>
+        <w:t>bagus</w:t>
+      </w:r>
+      <w:r>
+        <w:t xml:space="preserve">. </w:t>
+      </w:r>
       <w:r>
         <w:t xml:space="preserve"> </w:t>
       </w:r>
-      <w:proofErr w:type="gramStart"/>
-      <w:r>
-        <w:t xml:space="preserve">Pasar tradisional merupakan salah satu pasar yang ramai dikunjungi oleh masyarakat sekitar karna menyediakan banyak sekali produk mentah maupun produk jadi yang memiliki harga </w:t>
+      <w:r>
+        <w:t>Selain itu, terdapat produ-produk yang unik yang hanya terdapat di pasar tradisional Kota Mataram</w:t>
+      </w:r>
+      <w:r>
+        <w:t>.</w:t>
+      </w:r>
+    </w:p>
+    <w:p>
+      <w:r>
+        <w:t>Kota Mataram adalah ko</w:t>
+      </w:r>
+      <w:r>
+        <w:t>ta yang memiliki jumlah masyarakat</w:t>
+      </w:r>
+      <w:r>
+        <w:t xml:space="preserve"> luar</w:t>
+      </w:r>
+      <w:r>
+        <w:t xml:space="preserve"> daerah maupun turis</w:t>
+      </w:r>
+      <w:r>
+        <w:t xml:space="preserve"> yang selalu meningkat setiap tahunnya. </w:t>
+      </w:r>
+      <w:r>
+        <w:t>Penyebab melonjaknya</w:t>
+      </w:r>
+      <w:r>
+        <w:t xml:space="preserve"> penduduk ini,</w:t>
+      </w:r>
+      <w:r>
+        <w:t xml:space="preserve"> di</w:t>
+      </w:r>
+      <w:r>
+        <w:t>akibat</w:t>
+      </w:r>
+      <w:r>
+        <w:t>kan kar</w:t>
+      </w:r>
+      <w:r>
+        <w:t>e</w:t>
+      </w:r>
+      <w:r>
+        <w:t xml:space="preserve">na Kota Mataram adalah kota pariwisata, </w:t>
+      </w:r>
+      <w:r>
+        <w:t>p</w:t>
+      </w:r>
+      <w:r>
+        <w:t>endidikan serta sebagai tempat diselenggarakan event-event besar.</w:t>
+      </w:r>
+      <w:r>
+        <w:t xml:space="preserve"> </w:t>
+      </w:r>
+      <w:r>
+        <w:t xml:space="preserve">Saat ini </w:t>
+      </w:r>
+      <w:r>
+        <w:t>terdapat banyak sekali pasar tradisional yang tersebar</w:t>
+      </w:r>
+      <w:r>
+        <w:t xml:space="preserve"> di beberapa</w:t>
+      </w:r>
+      <w:r>
+        <w:t xml:space="preserve"> kelurahan dan kecamatan</w:t>
+      </w:r>
+      <w:r>
+        <w:t xml:space="preserve"> di Kota Mataram</w:t>
+      </w:r>
+      <w:r>
+        <w:t>.</w:t>
+      </w:r>
+      <w:r>
+        <w:t xml:space="preserve"> </w:t>
+      </w:r>
+      <w:r>
+        <w:t xml:space="preserve">Namun terkadang, sedikit </w:t>
+      </w:r>
+      <w:r>
+        <w:t>masyarakat luar</w:t>
+      </w:r>
+      <w:r>
+        <w:t xml:space="preserve"> daerah maupun turis</w:t>
+      </w:r>
+      <w:r>
+        <w:t xml:space="preserve"> </w:t>
       </w:r>
       <w:r>
         <w:t xml:space="preserve">yang </w:t>
       </w:r>
       <w:r>
-        <w:t>relatif lebih murah</w:t>
-      </w:r>
-      <w:r>
-        <w:t xml:space="preserve"> d</w:t>
-      </w:r>
-      <w:r>
-        <w:t>an</w:t>
-      </w:r>
-      <w:r>
-        <w:t xml:space="preserve"> kual</w:t>
-      </w:r>
-      <w:r>
-        <w:t>i</w:t>
-      </w:r>
-      <w:r>
-        <w:t xml:space="preserve">tas </w:t>
-      </w:r>
-      <w:r>
-        <w:t xml:space="preserve">yang </w:t>
-      </w:r>
-      <w:r>
-        <w:t>bagus</w:t>
-      </w:r>
-      <w:r>
-        <w:t>.</w:t>
-      </w:r>
-      <w:proofErr w:type="gramEnd"/>
+        <w:t>menge</w:t>
+      </w:r>
+      <w:r>
+        <w:t>tahui</w:t>
+      </w:r>
+      <w:r>
+        <w:t xml:space="preserve"> informasi</w:t>
+      </w:r>
+      <w:r>
+        <w:t xml:space="preserve"> dan </w:t>
+      </w:r>
+      <w:r>
+        <w:t>lokasi</w:t>
+      </w:r>
+      <w:r>
+        <w:t xml:space="preserve"> Pasar Tradisional di Kota Mataram</w:t>
+      </w:r>
+      <w:r>
+        <w:t xml:space="preserve">. Hal ini disebabkan karna </w:t>
+      </w:r>
+      <w:r>
+        <w:t xml:space="preserve">beberapa </w:t>
+      </w:r>
+      <w:r>
+        <w:t>pasar tradisional</w:t>
+      </w:r>
+      <w:r>
+        <w:t xml:space="preserve"> di Kota Mataram</w:t>
+      </w:r>
+      <w:r>
+        <w:t xml:space="preserve"> memiliki letak </w:t>
+      </w:r>
+      <w:r>
+        <w:t>yang jauh dan sulit di</w:t>
+      </w:r>
+      <w:r>
+        <w:t>ketahui</w:t>
+      </w:r>
+      <w:r>
+        <w:t xml:space="preserve"> oleh masyarakat luar da</w:t>
+      </w:r>
+      <w:r>
+        <w:t>erah atau turis tersebut</w:t>
+      </w:r>
+      <w:r>
+        <w:t xml:space="preserve">. </w:t>
+      </w:r>
+    </w:p>
+    <w:p>
+      <w:r>
+        <w:t xml:space="preserve">Metode pengembangan dalam sistem informasi ini dirancang menggunakan metode </w:t>
+      </w:r>
+      <w:r>
+        <w:rPr>
+          <w:i/>
+          <w:iCs/>
+        </w:rPr>
+        <w:t>Dynamic System Development Model</w:t>
+      </w:r>
+      <w:r>
+        <w:t xml:space="preserve"> (DSDM). DSDM merupakan salah satu metode pengembangan perangkat lunak dari agile </w:t>
+      </w:r>
+      <w:r>
+        <w:rPr>
+          <w:i/>
+          <w:iCs/>
+        </w:rPr>
+        <w:t>software</w:t>
+      </w:r>
+      <w:r>
+        <w:t xml:space="preserve"> method. Dalam pengembangan DSDM terbagi menjadi dua rilis yaitu rilis fitur dasar sistem yang berfungsi mengidentifikasi peran pengguna dan rilis fitur pendukung untuk melengkapi kebutuhan sistem yang dikembangkan secara menyeluruh. Salah satu tujuan dari pengembangan ini adalah untuk </w:t>
+      </w:r>
+      <w:r>
+        <w:t>pencarian lokasi terdekat</w:t>
+      </w:r>
+      <w:r>
+        <w:t xml:space="preserve"> dan pengolahan data yang mengedepankan kecepatan, kemudahan dan fleksibilitas sehingga pengembangan yang bersifat </w:t>
+      </w:r>
+      <w:r>
+        <w:rPr>
+          <w:i/>
+          <w:iCs/>
+        </w:rPr>
+        <w:t>agile</w:t>
+      </w:r>
+      <w:r>
+        <w:t xml:space="preserve"> sangat diperlukan salah satunya adalah DSDM.</w:t>
+      </w:r>
+    </w:p>
+    <w:p>
+      <w:r>
+        <w:t>Oleh karena itulah, m</w:t>
+      </w:r>
+      <w:r>
+        <w:t>aka dibutuhkanlah sebuah sistem yang mampu membantu</w:t>
+      </w:r>
       <w:r>
         <w:t xml:space="preserve"> </w:t>
       </w:r>
       <w:r>
-        <w:t xml:space="preserve"> </w:t>
-      </w:r>
-      <w:proofErr w:type="gramStart"/>
-      <w:r>
-        <w:t>Selain itu, terdapat produ-produk yang unik yang hanya terdapat di pasar tradisional Kota Mataram</w:t>
-      </w:r>
-      <w:r>
-        <w:t>.</w:t>
-      </w:r>
-      <w:proofErr w:type="gramEnd"/>
-    </w:p>
-    <w:p>
-      <w:r>
-        <w:t xml:space="preserve">Kota Mataram adalah </w:t>
-      </w:r>
-      <w:proofErr w:type="gramStart"/>
-      <w:r>
-        <w:t>ko</w:t>
-      </w:r>
-      <w:r>
-        <w:t>ta</w:t>
-      </w:r>
-      <w:proofErr w:type="gramEnd"/>
-      <w:r>
-        <w:t xml:space="preserve"> yang memiliki jumlah masyarakat</w:t>
-      </w:r>
-      <w:r>
-        <w:t xml:space="preserve"> luar</w:t>
-      </w:r>
-      <w:r>
-        <w:t xml:space="preserve"> daerah maupun turis</w:t>
-      </w:r>
-      <w:r>
-        <w:t xml:space="preserve"> yang selalu meningkat setiap tahunnya. </w:t>
-      </w:r>
-      <w:r>
-        <w:t>Penyebab melonjaknya</w:t>
-      </w:r>
-      <w:r>
-        <w:t xml:space="preserve"> penduduk ini,</w:t>
-      </w:r>
-      <w:r>
-        <w:t xml:space="preserve"> di</w:t>
-      </w:r>
-      <w:r>
-        <w:t>akibat</w:t>
-      </w:r>
-      <w:r>
-        <w:t>kan kar</w:t>
-      </w:r>
-      <w:r>
-        <w:t>e</w:t>
-      </w:r>
-      <w:r>
-        <w:t xml:space="preserve">na Kota Mataram adalah </w:t>
-      </w:r>
-      <w:proofErr w:type="gramStart"/>
-      <w:r>
-        <w:t>kota</w:t>
-      </w:r>
-      <w:proofErr w:type="gramEnd"/>
-      <w:r>
-        <w:t xml:space="preserve"> pariwisata, </w:t>
-      </w:r>
-      <w:r>
-        <w:t>p</w:t>
-      </w:r>
-      <w:r>
-        <w:t>endidikan serta sebagai tempat diselenggarakan event-event besar.</w:t>
-      </w:r>
-      <w:r>
-        <w:t xml:space="preserve"> </w:t>
-      </w:r>
-      <w:proofErr w:type="gramStart"/>
-      <w:r>
-        <w:t xml:space="preserve">Saat ini </w:t>
-      </w:r>
-      <w:r>
-        <w:t>terdapat banyak sekali pasar tradisional yang tersebar</w:t>
-      </w:r>
-      <w:r>
-        <w:t xml:space="preserve"> di beberapa</w:t>
-      </w:r>
-      <w:r>
-        <w:t xml:space="preserve"> kelurahan dan kecamatan</w:t>
-      </w:r>
-      <w:r>
-        <w:t xml:space="preserve"> di Kota Mataram</w:t>
-      </w:r>
-      <w:r>
-        <w:t>.</w:t>
-      </w:r>
-      <w:proofErr w:type="gramEnd"/>
-      <w:r>
-        <w:t xml:space="preserve"> </w:t>
-      </w:r>
-      <w:proofErr w:type="gramStart"/>
-      <w:r>
-        <w:t xml:space="preserve">Namun terkadang, sedikit </w:t>
-      </w:r>
-      <w:r>
-        <w:t>masyarakat luar</w:t>
-      </w:r>
-      <w:r>
-        <w:t xml:space="preserve"> daerah maupun turis</w:t>
-      </w:r>
-      <w:r>
-        <w:t xml:space="preserve"> </w:t>
-      </w:r>
-      <w:r>
-        <w:t xml:space="preserve">yang </w:t>
-      </w:r>
-      <w:r>
-        <w:t>menge</w:t>
-      </w:r>
-      <w:r>
-        <w:t>tahui</w:t>
-      </w:r>
-      <w:r>
-        <w:t xml:space="preserve"> informasi</w:t>
-      </w:r>
-      <w:r>
-        <w:t xml:space="preserve"> dan </w:t>
-      </w:r>
-      <w:r>
-        <w:t>lokasi</w:t>
-      </w:r>
-      <w:r>
-        <w:t xml:space="preserve"> Pasar Tradisional di Kota Mataram</w:t>
-      </w:r>
-      <w:r>
-        <w:t>.</w:t>
-      </w:r>
-      <w:proofErr w:type="gramEnd"/>
-      <w:r>
-        <w:t xml:space="preserve"> </w:t>
-      </w:r>
-      <w:proofErr w:type="gramStart"/>
-      <w:r>
-        <w:t xml:space="preserve">Hal ini disebabkan karna </w:t>
-      </w:r>
-      <w:r>
-        <w:t xml:space="preserve">beberapa </w:t>
-      </w:r>
-      <w:r>
-        <w:t>pasar tradisional</w:t>
-      </w:r>
-      <w:r>
-        <w:t xml:space="preserve"> di Kota Mataram</w:t>
-      </w:r>
-      <w:r>
-        <w:t xml:space="preserve"> memiliki letak </w:t>
-      </w:r>
-      <w:r>
-        <w:t>yang jauh dan sulit di</w:t>
-      </w:r>
-      <w:r>
-        <w:t>ketahui</w:t>
-      </w:r>
-      <w:r>
-        <w:t xml:space="preserve"> oleh masyarakat luar da</w:t>
-      </w:r>
-      <w:r>
-        <w:t>erah atau turis tersebut</w:t>
-      </w:r>
-      <w:r>
-        <w:t>.</w:t>
-      </w:r>
-      <w:proofErr w:type="gramEnd"/>
-      <w:r>
-        <w:t xml:space="preserve"> </w:t>
-      </w:r>
-    </w:p>
-    <w:p>
-      <w:proofErr w:type="gramStart"/>
-      <w:r>
-        <w:t xml:space="preserve">Metode pengembangan dalam sistem informasi ini dirancang menggunakan metode </w:t>
-      </w:r>
-      <w:r>
-        <w:rPr>
-          <w:i/>
-          <w:iCs/>
-        </w:rPr>
-        <w:t>Dynamic System Development Model</w:t>
-      </w:r>
-      <w:r>
-        <w:t xml:space="preserve"> (DSDM).</w:t>
-      </w:r>
-      <w:proofErr w:type="gramEnd"/>
-      <w:r>
-        <w:t xml:space="preserve"> </w:t>
-      </w:r>
-      <w:proofErr w:type="gramStart"/>
-      <w:r>
-        <w:t xml:space="preserve">DSDM merupakan salah satu metode pengembangan perangkat lunak dari agile </w:t>
-      </w:r>
-      <w:r>
-        <w:rPr>
-          <w:i/>
-          <w:iCs/>
-        </w:rPr>
-        <w:t>software</w:t>
-      </w:r>
-      <w:r>
-        <w:t xml:space="preserve"> method.</w:t>
-      </w:r>
-      <w:proofErr w:type="gramEnd"/>
-      <w:r>
-        <w:t xml:space="preserve"> </w:t>
-      </w:r>
-      <w:proofErr w:type="gramStart"/>
-      <w:r>
-        <w:t>Dalam pengembangan DSDM terbagi menjadi dua rilis yaitu rilis fitur dasar sistem yang berfungsi mengidentifikasi peran pengguna dan rilis fitur pendukung untuk melengkapi kebutuhan sistem yang dikembangkan secara menyeluruh.</w:t>
-      </w:r>
-      <w:proofErr w:type="gramEnd"/>
-      <w:r>
-        <w:t xml:space="preserve"> </w:t>
-      </w:r>
-      <w:proofErr w:type="gramStart"/>
-      <w:r>
-        <w:t xml:space="preserve">Salah satu tujuan dari pengembangan ini adalah untuk </w:t>
-      </w:r>
-      <w:r>
-        <w:t>pencarian lokasi terdekat</w:t>
-      </w:r>
-      <w:r>
-        <w:t xml:space="preserve"> dan pengolahan data yang mengedepankan kecepatan, kemudahan dan fleksibilitas sehingga pengembangan yang bersifat </w:t>
-      </w:r>
-      <w:r>
-        <w:rPr>
-          <w:i/>
-          <w:iCs/>
-        </w:rPr>
-        <w:t>agile</w:t>
-      </w:r>
-      <w:r>
-        <w:t xml:space="preserve"> sangat diperlukan salah satunya adalah DSDM.</w:t>
-      </w:r>
-      <w:proofErr w:type="gramEnd"/>
-    </w:p>
-    <w:p>
-      <w:proofErr w:type="gramStart"/>
-      <w:r>
-        <w:t>Oleh karena itulah, m</w:t>
-      </w:r>
-      <w:r>
-        <w:t>aka dibutuhkanlah sebuah sistem yang mampu membantu</w:t>
-      </w:r>
-      <w:r>
-        <w:t xml:space="preserve"> </w:t>
-      </w:r>
-      <w:r>
         <w:t xml:space="preserve">menggambarkan dan </w:t>
       </w:r>
       <w:r>
@@ -786,11 +713,7 @@
         <w:t>lokasi pasar tradisional di Kota Mataram</w:t>
       </w:r>
       <w:r>
-        <w:t xml:space="preserve"> hingga informasi lengkap di pasar tersebut.</w:t>
-      </w:r>
-      <w:proofErr w:type="gramEnd"/>
-      <w:r>
-        <w:t xml:space="preserve"> </w:t>
+        <w:t xml:space="preserve"> hingga informasi lengkap di pasar tersebut. </w:t>
       </w:r>
       <w:r>
         <w:t xml:space="preserve">Dibandingkan dengan </w:t>
@@ -818,15 +741,7 @@
         <w:t xml:space="preserve"> saja</w:t>
       </w:r>
       <w:r>
-        <w:t xml:space="preserve">, pada system yang </w:t>
-      </w:r>
-      <w:proofErr w:type="gramStart"/>
-      <w:r>
-        <w:t>akan</w:t>
-      </w:r>
-      <w:proofErr w:type="gramEnd"/>
-      <w:r>
-        <w:t xml:space="preserve"> dibuat pada penelitian ini memiliki keunikan atau kelebihannya yaitu tidak hanya menampilkan peta </w:t>
+        <w:t xml:space="preserve">, pada system yang akan dibuat pada penelitian ini memiliki keunikan atau kelebihannya yaitu tidak hanya menampilkan peta </w:t>
       </w:r>
       <w:r>
         <w:t xml:space="preserve">dan rute menuju </w:t>
@@ -844,16 +759,44 @@
         <w:t xml:space="preserve">dapat </w:t>
       </w:r>
       <w:r>
-        <w:t xml:space="preserve">menampilkan informasi detail pasar </w:t>
-      </w:r>
-      <w:r>
+        <w:t xml:space="preserve">menampilkan informasi </w:t>
+      </w:r>
+      <w:r>
+        <w:rPr>
+          <w:b/>
+          <w:color w:val="FF0000"/>
+        </w:rPr>
+        <w:t xml:space="preserve">detail pasar </w:t>
+      </w:r>
+      <w:r>
+        <w:rPr>
+          <w:b/>
+          <w:color w:val="FF0000"/>
+        </w:rPr>
         <w:t xml:space="preserve">seperti nama pasar, alamat </w:t>
       </w:r>
       <w:r>
+        <w:rPr>
+          <w:b/>
+          <w:color w:val="FF0000"/>
+        </w:rPr>
         <w:t xml:space="preserve">serta deskripsi </w:t>
       </w:r>
       <w:r>
-        <w:t xml:space="preserve">lainnya sesuai dengan data pasar yang ada </w:t>
+        <w:rPr>
+          <w:b/>
+          <w:color w:val="FF0000"/>
+        </w:rPr>
+        <w:t>lainnya sesuai dengan</w:t>
+      </w:r>
+      <w:r>
+        <w:rPr>
+          <w:color w:val="FF0000"/>
+        </w:rPr>
+        <w:t xml:space="preserve"> </w:t>
+      </w:r>
+      <w:r>
+        <w:t xml:space="preserve">data pasar yang ada </w:t>
       </w:r>
       <w:r>
         <w:t xml:space="preserve">pada </w:t>
@@ -862,7 +805,7 @@
         <w:t xml:space="preserve">Dinas Perdagangan </w:t>
       </w:r>
       <w:r>
-        <w:t>Provinsi NTB</w:t>
+        <w:t>Kota Mataram</w:t>
       </w:r>
       <w:r>
         <w:t xml:space="preserve">. </w:t>
@@ -895,15 +838,7 @@
         <w:t xml:space="preserve"> seperti </w:t>
       </w:r>
       <w:r>
-        <w:t xml:space="preserve">produk </w:t>
-      </w:r>
-      <w:proofErr w:type="gramStart"/>
-      <w:r>
-        <w:t>apa</w:t>
-      </w:r>
-      <w:proofErr w:type="gramEnd"/>
-      <w:r>
-        <w:t xml:space="preserve"> saja yang</w:t>
+        <w:t>produk apa saja yang</w:t>
       </w:r>
       <w:r>
         <w:t xml:space="preserve"> kha</w:t>
@@ -1157,15 +1092,7 @@
     </w:p>
     <w:p>
       <w:r>
-        <w:t xml:space="preserve">Dari permasalahan yang telah diuraikan berikut adalah batasan masalah dalam merancang dan membangun aplikasi pada penelitian </w:t>
-      </w:r>
-      <w:proofErr w:type="gramStart"/>
-      <w:r>
-        <w:t>ini :</w:t>
-      </w:r>
-      <w:proofErr w:type="gramEnd"/>
-      <w:r>
-        <w:t xml:space="preserve">   </w:t>
+        <w:t xml:space="preserve">Dari permasalahan yang telah diuraikan berikut adalah batasan masalah dalam merancang dan membangun aplikasi pada penelitian ini :   </w:t>
       </w:r>
     </w:p>
     <w:p>
@@ -1286,15 +1213,7 @@
         <w:t>Google Maps</w:t>
       </w:r>
       <w:r>
-        <w:t xml:space="preserve">, sistem yang </w:t>
-      </w:r>
-      <w:proofErr w:type="gramStart"/>
-      <w:r>
-        <w:t>akan</w:t>
-      </w:r>
-      <w:proofErr w:type="gramEnd"/>
-      <w:r>
-        <w:t xml:space="preserve"> dibuat memiliki data dan informasi yeng lebih detail. Sehingga informasi yang diberikan lebih banyak dan detail.</w:t>
+        <w:t>, sistem yang akan dibuat memiliki data dan informasi yeng lebih detail. Sehingga informasi yang diberikan lebih banyak dan detail.</w:t>
       </w:r>
     </w:p>
     <w:p>
@@ -1500,7 +1419,6 @@
       <w:r>
         <w:t xml:space="preserve">beberapa </w:t>
       </w:r>
-      <w:proofErr w:type="gramStart"/>
       <w:r>
         <w:t>manfaat</w:t>
       </w:r>
@@ -1511,11 +1429,7 @@
         <w:t xml:space="preserve"> </w:t>
       </w:r>
       <w:r>
-        <w:t>penelitian</w:t>
-      </w:r>
-      <w:proofErr w:type="gramEnd"/>
-      <w:r>
-        <w:t xml:space="preserve"> ini antara lain</w:t>
+        <w:t>penelitian ini antara lain</w:t>
       </w:r>
       <w:r>
         <w:t xml:space="preserve">: </w:t>
@@ -1556,18 +1470,25 @@
         <w:ind w:left="360"/>
       </w:pPr>
       <w:r>
-        <w:t xml:space="preserve">Dapat membantu </w:t>
-      </w:r>
-      <w:proofErr w:type="gramStart"/>
-      <w:r>
-        <w:t>dinas</w:t>
-      </w:r>
-      <w:proofErr w:type="gramEnd"/>
-      <w:r>
-        <w:t xml:space="preserve"> perdagangan</w:t>
-      </w:r>
-      <w:r>
-        <w:t xml:space="preserve"> terkait </w:t>
+        <w:t>Dapat membantu D</w:t>
+      </w:r>
+      <w:r>
+        <w:t>inas</w:t>
+      </w:r>
+      <w:r>
+        <w:t xml:space="preserve"> P</w:t>
+      </w:r>
+      <w:r>
+        <w:t>erdagangan</w:t>
+      </w:r>
+      <w:r>
+        <w:t xml:space="preserve"> </w:t>
+      </w:r>
+      <w:r>
+        <w:t xml:space="preserve">Kota Mataram </w:t>
+      </w:r>
+      <w:r>
+        <w:t xml:space="preserve">terkait </w:t>
       </w:r>
       <w:r>
         <w:t>dengan</w:t>
@@ -1605,11 +1526,9 @@
       </w:r>
     </w:p>
     <w:p>
-      <w:proofErr w:type="gramStart"/>
       <w:r>
         <w:t>Bab ini menjelaskan dasar-dasar dari penyusunan tugas akhir, yang terdiri dari latar belakang, rumusan masalah, batasan masalah, tujuan, manfaat serta sistematika penulisan laporan tugas akhir.</w:t>
       </w:r>
-      <w:proofErr w:type="gramEnd"/>
       <w:r>
         <w:t xml:space="preserve"> </w:t>
       </w:r>
@@ -1628,19 +1547,9 @@
       </w:r>
     </w:p>
     <w:p>
-      <w:proofErr w:type="gramStart"/>
-      <w:r>
-        <w:t>Bab ini menjelaskan tentang penelitian-penelitian terkait yang sudah dilakukan sebelumnya.</w:t>
-      </w:r>
-      <w:proofErr w:type="gramEnd"/>
-      <w:r>
-        <w:t xml:space="preserve"> </w:t>
-      </w:r>
-      <w:proofErr w:type="gramStart"/>
-      <w:r>
-        <w:t>Serta membahas teori-teori yang berhubungan dengan topik penelitian.</w:t>
-      </w:r>
-      <w:proofErr w:type="gramEnd"/>
+      <w:r>
+        <w:t>Bab ini menjelaskan tentang penelitian-penelitian terkait yang sudah dilakukan sebelumnya. Serta membahas teori-teori yang berhubungan dengan topik penelitian.</w:t>
+      </w:r>
     </w:p>
     <w:p>
       <w:pPr>
@@ -1656,21 +1565,8 @@
       </w:r>
     </w:p>
     <w:p>
-      <w:proofErr w:type="gramStart"/>
-      <w:r>
-        <w:t>Bab ini menguraikan tentang metode penelitian yang digunakan dalam merancang sistem.</w:t>
-      </w:r>
-      <w:proofErr w:type="gramEnd"/>
-      <w:r>
-        <w:t xml:space="preserve"> Seperti rencana pelaksanaan, alat, bahan, jalannya perancangan dengan metode yang telah ditentukan, perhitungan untuk hasil yang diharapkan serta </w:t>
-      </w:r>
-      <w:proofErr w:type="gramStart"/>
-      <w:r>
-        <w:t>cara</w:t>
-      </w:r>
-      <w:proofErr w:type="gramEnd"/>
-      <w:r>
-        <w:t xml:space="preserve"> pengujian sistem.</w:t>
+      <w:r>
+        <w:t>Bab ini menguraikan tentang metode penelitian yang digunakan dalam merancang sistem. Seperti rencana pelaksanaan, alat, bahan, jalannya perancangan dengan metode yang telah ditentukan, perhitungan untuk hasil yang diharapkan serta cara pengujian sistem.</w:t>
       </w:r>
     </w:p>
     <w:p>
@@ -1689,15 +1585,7 @@
     </w:p>
     <w:p>
       <w:r>
-        <w:t xml:space="preserve">Pada </w:t>
-      </w:r>
-      <w:proofErr w:type="gramStart"/>
-      <w:r>
-        <w:t>bab</w:t>
-      </w:r>
-      <w:proofErr w:type="gramEnd"/>
-      <w:r>
-        <w:t xml:space="preserve"> ini merupakan pembahasan tentang analisis dan pembahasan sistem yang sudah dibuat, meliputi tampilan database dan implementasi sistem, serta hasil dari pengujianpengujian yang telah dilakukan untuk mendapatkan hasil yang sesuai.</w:t>
+        <w:t>Pada bab ini merupakan pembahasan tentang analisis dan pembahasan sistem yang sudah dibuat, meliputi tampilan database dan implementasi sistem, serta hasil dari pengujianpengujian yang telah dilakukan untuk mendapatkan hasil yang sesuai.</w:t>
       </w:r>
     </w:p>
     <w:p>
@@ -1714,22 +1602,12 @@
       </w:r>
     </w:p>
     <w:p>
-      <w:proofErr w:type="gramStart"/>
       <w:r>
         <w:t xml:space="preserve">Bab ini membahas kesimpulan dan saran dari hasil penelitian yang telah dilakukan </w:t>
       </w:r>
       <w:r>
-        <w:t>Tuliskan sistematika penulisan laporan penelitian yang dimulai dari pendahuluan hingga kesimpulan.</w:t>
-      </w:r>
-      <w:proofErr w:type="gramEnd"/>
-      <w:r>
-        <w:t xml:space="preserve"> </w:t>
-      </w:r>
-      <w:proofErr w:type="gramStart"/>
-      <w:r>
-        <w:t>Sistematika dapat mengacu pada pedoman penulisan skripsi yang berlaku di PSTI.</w:t>
-      </w:r>
-      <w:proofErr w:type="gramEnd"/>
+        <w:t>Tuliskan sistematika penulisan laporan penelitian yang dimulai dari pendahuluan hingga kesimpulan. Sistematika dapat mengacu pada pedoman penulisan skripsi yang berlaku di PSTI.</w:t>
+      </w:r>
     </w:p>
     <w:p/>
     <w:p/>
@@ -1781,36 +1659,13 @@
       <w:bookmarkEnd w:id="9"/>
     </w:p>
     <w:p>
-      <w:proofErr w:type="gramStart"/>
       <w:r>
         <w:t>Beberapa penelitian yang terkait dengan rancang bangun sistem informasi Sistem Informasi Geografis Untuk Pemetaan Lokasi Pasar Tradisional Di Kota Mataram Berbasis Website Dengan Metode Aghile adalah sebagai berikut.</w:t>
       </w:r>
-      <w:proofErr w:type="gramEnd"/>
-    </w:p>
-    <w:p>
-      <w:proofErr w:type="gramStart"/>
-      <w:r>
-        <w:t>Murinto (2012), pernah melakukan penelitian dengan judul Pemanfaatan Sistem Informasi Geografis Berbasis Web Untuk Pemetaan Lokasi Pasar Dan Pusat Perbelanjaan Di Kota Solo.</w:t>
-      </w:r>
-      <w:proofErr w:type="gramEnd"/>
-      <w:r>
-        <w:t xml:space="preserve"> Penelitian ini menggunakan metode pengumpulan data dengan </w:t>
-      </w:r>
-      <w:proofErr w:type="gramStart"/>
-      <w:r>
-        <w:t>cara</w:t>
-      </w:r>
-      <w:proofErr w:type="gramEnd"/>
-      <w:r>
-        <w:t xml:space="preserve"> observasi, dokumentasi, wawancara dan pencarian di internet. Metode yang dilakukan dalam merancang sistem informasi geografis pasar tradisional dan pasar modern (pusat perbelanjaan) di kota Solo berbasis web adalah dengan menganalisa kebutuhan sistem, merancang sistem, melakukan digitasi peta dengan perangkat lunak ArcView 3.3, mengimplementasikan program dengan PHP dan MySQL, dan menguji program. </w:t>
-      </w:r>
-      <w:proofErr w:type="gramStart"/>
-      <w:r>
-        <w:t>Untuk melakukan evaluasi terhadap aplikasi ini dilakukan dengan metode black box test dan alpha test.</w:t>
-      </w:r>
-      <w:proofErr w:type="gramEnd"/>
-      <w:r>
-        <w:t xml:space="preserve"> Hasil dari penelitian ini adalah sebuah aplikasi Sistem Informasi Geografis untuk Pemetaan Lokasi Pasar Tradisional dan Pasar Modern (Pusat Perbelanjaan) di Kota Solo Berbasis Web yang dapat digunakan dinas pasar dan masyarakat untuk mengetahui lokasi pasar, barang yang dijual dipasar, dan jumlah kios</w:t>
+    </w:p>
+    <w:p>
+      <w:r>
+        <w:t>Murinto (2012), pernah melakukan penelitian dengan judul Pemanfaatan Sistem Informasi Geografis Berbasis Web Untuk Pemetaan Lokasi Pasar Dan Pusat Perbelanjaan Di Kota Solo. Penelitian ini menggunakan metode pengumpulan data dengan cara observasi, dokumentasi, wawancara dan pencarian di internet. Metode yang dilakukan dalam merancang sistem informasi geografis pasar tradisional dan pasar modern (pusat perbelanjaan) di kota Solo berbasis web adalah dengan menganalisa kebutuhan sistem, merancang sistem, melakukan digitasi peta dengan perangkat lunak ArcView 3.3, mengimplementasikan program dengan PHP dan MySQL, dan menguji program. Untuk melakukan evaluasi terhadap aplikasi ini dilakukan dengan metode black box test dan alpha test. Hasil dari penelitian ini adalah sebuah aplikasi Sistem Informasi Geografis untuk Pemetaan Lokasi Pasar Tradisional dan Pasar Modern (Pusat Perbelanjaan) di Kota Solo Berbasis Web yang dapat digunakan dinas pasar dan masyarakat untuk mengetahui lokasi pasar, barang yang dijual dipasar, dan jumlah kios</w:t>
       </w:r>
       <w:r>
         <w:fldChar w:fldCharType="begin" w:fldLock="1"/>
@@ -1835,29 +1690,8 @@
       </w:r>
     </w:p>
     <w:p>
-      <w:proofErr w:type="gramStart"/>
-      <w:r>
-        <w:t>Penelitian selanjutnya dilakukan oleh Ervan Heri Jatmika (2014) dengan judul Sistem Informasi Geografis Pemetaan Pasar Parangtritis Kabupaten Bantul Berbasis Web.</w:t>
-      </w:r>
-      <w:proofErr w:type="gramEnd"/>
-      <w:r>
-        <w:t xml:space="preserve"> Metode pengumpulan data dilakukan dengan </w:t>
-      </w:r>
-      <w:proofErr w:type="gramStart"/>
-      <w:r>
-        <w:t>cara</w:t>
-      </w:r>
-      <w:proofErr w:type="gramEnd"/>
-      <w:r>
-        <w:t xml:space="preserve"> wawancara, kuisioner, serta kajian pustaka. Untuk mempertimbangkan kelayakan sistem yang </w:t>
-      </w:r>
-      <w:proofErr w:type="gramStart"/>
-      <w:r>
-        <w:t>akan</w:t>
-      </w:r>
-      <w:proofErr w:type="gramEnd"/>
-      <w:r>
-        <w:t xml:space="preserve"> digunakan dengan meninjau kembali sistem berdasarkan beberapa hal yang dinilai berhubungan dengan informasi maupun fungsi sistem. Pengujian sistem dilakukan dengan uji coba, yaitu Black box test (Pengujian Kotak Hitam) dan Alpha test (Pengujian Alfa). Hasil dari penelitian ini adalah Sistem Informasi Geografis dengan visualisasi data spasial yang berisi informasi tentang pasar parangtritis berbasis web</w:t>
+      <w:r>
+        <w:t>Penelitian selanjutnya dilakukan oleh Ervan Heri Jatmika (2014) dengan judul Sistem Informasi Geografis Pemetaan Pasar Parangtritis Kabupaten Bantul Berbasis Web. Metode pengumpulan data dilakukan dengan cara wawancara, kuisioner, serta kajian pustaka. Untuk mempertimbangkan kelayakan sistem yang akan digunakan dengan meninjau kembali sistem berdasarkan beberapa hal yang dinilai berhubungan dengan informasi maupun fungsi sistem. Pengujian sistem dilakukan dengan uji coba, yaitu Black box test (Pengujian Kotak Hitam) dan Alpha test (Pengujian Alfa). Hasil dari penelitian ini adalah Sistem Informasi Geografis dengan visualisasi data spasial yang berisi informasi tentang pasar parangtritis berbasis web</w:t>
       </w:r>
       <w:r>
         <w:fldChar w:fldCharType="begin" w:fldLock="1"/>
@@ -1882,13 +1716,8 @@
       </w:r>
     </w:p>
     <w:p>
-      <w:proofErr w:type="gramStart"/>
-      <w:r>
-        <w:t>Vandha Pradwiyasma Widartha (2013) melakukan penelitian dengan judul Sistem Informasi Geografis untuk Perencanaan Penempatan Toko Modern di Kota Jember Menggunakan Metode AHP.</w:t>
-      </w:r>
-      <w:proofErr w:type="gramEnd"/>
-      <w:r>
-        <w:t xml:space="preserve"> Penelitian tersebut menggunakan 2 metode </w:t>
+      <w:r>
+        <w:t xml:space="preserve">Vandha Pradwiyasma Widartha (2013) melakukan penelitian dengan judul Sistem Informasi Geografis untuk Perencanaan Penempatan Toko Modern di Kota Jember Menggunakan Metode AHP. Penelitian tersebut menggunakan 2 metode </w:t>
       </w:r>
     </w:p>
     <w:p>
@@ -1897,23 +1726,7 @@
       </w:pPr>
       <w:r>
         <w:lastRenderedPageBreak/>
-        <w:t xml:space="preserve"> </w:t>
-      </w:r>
-      <w:proofErr w:type="gramStart"/>
-      <w:r>
-        <w:t>yakni</w:t>
-      </w:r>
-      <w:proofErr w:type="gramEnd"/>
-      <w:r>
-        <w:t xml:space="preserve"> metode pengolahan data dan metode pengolahan sistem. Metode </w:t>
-      </w:r>
-      <w:proofErr w:type="gramStart"/>
-      <w:r>
-        <w:t>pengolahan  data</w:t>
-      </w:r>
-      <w:proofErr w:type="gramEnd"/>
-      <w:r>
-        <w:t xml:space="preserve"> menggunakan metode AHP untuk menghasilkan rekomendasi lokasi pendirian toko modern baru, sementara metode pengembangan sistemnya menggunakan metode perancangan prototype. Hasil dari penelitian tersebut berupa sistem informasi geografis untuk merekomendasikan lokasi pendirian toko modern baru yang ada di Kota Jember</w:t>
+        <w:t xml:space="preserve"> yakni metode pengolahan data dan metode pengolahan sistem. Metode pengolahan  data menggunakan metode AHP untuk menghasilkan rekomendasi lokasi pendirian toko modern baru, sementara metode pengembangan sistemnya menggunakan metode perancangan prototype. Hasil dari penelitian tersebut berupa sistem informasi geografis untuk merekomendasikan lokasi pendirian toko modern baru yang ada di Kota Jember</w:t>
       </w:r>
       <w:r>
         <w:fldChar w:fldCharType="begin" w:fldLock="1"/>
@@ -1939,31 +1752,7 @@
     </w:p>
     <w:p>
       <w:r>
-        <w:t xml:space="preserve">Perbedaan dari beberapa penelitian sebelumnya dengan penelitian </w:t>
-      </w:r>
-      <w:proofErr w:type="gramStart"/>
-      <w:r>
-        <w:t>yang  akan</w:t>
-      </w:r>
-      <w:proofErr w:type="gramEnd"/>
-      <w:r>
-        <w:t xml:space="preserve"> dilakukan penulis yaitu, lokasi yang akan digunakan penulis mencakup satu  wilayah Kota Mataram. </w:t>
-      </w:r>
-      <w:proofErr w:type="gramStart"/>
-      <w:r>
-        <w:t>Metode penguumpulan data yang dilakukan mengguunakan metode observasi, wawancara, dan studi pustaka.</w:t>
-      </w:r>
-      <w:proofErr w:type="gramEnd"/>
-      <w:r>
-        <w:t xml:space="preserve"> Hasil dari penelitian yang </w:t>
-      </w:r>
-      <w:proofErr w:type="gramStart"/>
-      <w:r>
-        <w:t>akan</w:t>
-      </w:r>
-      <w:proofErr w:type="gramEnd"/>
-      <w:r>
-        <w:t xml:space="preserve"> dilakukan penulis berupa sebuah sistem informasi geografis untuk memetakan sebaran pasar tradisional yang ada di Kota Mataram. Proses dalam pembuatan s</w:t>
+        <w:t>Perbedaan dari beberapa penelitian sebelumnya dengan penelitian yang  akan dilakukan penulis yaitu, lokasi yang akan digunakan penulis mencakup satu  wilayah Kota Mataram. Metode penguumpulan data yang dilakukan mengguunakan metode observasi, wawancara, dan studi pustaka. Hasil dari penelitian yang akan dilakukan penulis berupa sebuah sistem informasi geografis untuk memetakan sebaran pasar tradisional yang ada di Kota Mataram. Proses dalam pembuatan s</w:t>
       </w:r>
       <w:r>
         <w:t>i</w:t>
@@ -2004,7 +1793,6 @@
           <w:szCs w:val="24"/>
         </w:rPr>
       </w:pPr>
-      <w:proofErr w:type="gramStart"/>
       <w:r>
         <w:rPr>
           <w:rFonts w:cs="Times New Roman"/>
@@ -2026,7 +1814,6 @@
         </w:rPr>
         <w:t xml:space="preserve"> atau umum yang digunakan dalam tugas akhir ini.</w:t>
       </w:r>
-      <w:proofErr w:type="gramEnd"/>
     </w:p>
     <w:p>
       <w:pPr>
@@ -2061,7 +1848,6 @@
           <w:bCs/>
         </w:rPr>
       </w:pPr>
-      <w:proofErr w:type="gramStart"/>
       <w:r>
         <w:rPr>
           <w:rFonts w:cs="Times New Roman"/>
@@ -2076,31 +1862,7 @@
           <w:rFonts w:cs="Times New Roman"/>
           <w:bCs/>
         </w:rPr>
-        <w:t xml:space="preserve"> telah mencatat bahwa, Google Maps API adalah API yang paling popular di internet.</w:t>
-      </w:r>
-      <w:proofErr w:type="gramEnd"/>
-      <w:r>
-        <w:rPr>
-          <w:rFonts w:cs="Times New Roman"/>
-          <w:bCs/>
-        </w:rPr>
-        <w:t xml:space="preserve"> </w:t>
-      </w:r>
-      <w:proofErr w:type="gramStart"/>
-      <w:r>
-        <w:rPr>
-          <w:rFonts w:cs="Times New Roman"/>
-          <w:bCs/>
-        </w:rPr>
-        <w:t>Hasil pencatatan pada bulan Mei tahun 2010 menyatakan bahwa 43% mashup (aplikasi dan situs web yang menggabungkan dua atau lebih sumber data) menggunakan Google Maps API.</w:t>
-      </w:r>
-      <w:proofErr w:type="gramEnd"/>
-      <w:r>
-        <w:rPr>
-          <w:rFonts w:cs="Times New Roman"/>
-          <w:bCs/>
-        </w:rPr>
-        <w:t xml:space="preserve"> Beberapa </w:t>
+        <w:t xml:space="preserve"> telah mencatat bahwa, Google Maps API adalah API yang paling popular di internet. Hasil pencatatan pada bulan Mei tahun 2010 menyatakan bahwa 43% mashup (aplikasi dan situs web yang menggabungkan dua atau lebih sumber data) menggunakan Google Maps API. Beberapa </w:t>
       </w:r>
       <w:r>
         <w:rPr>
@@ -2647,39 +2409,7 @@
           <w:rFonts w:cs="Times New Roman"/>
           <w:bCs/>
         </w:rPr>
-        <w:t xml:space="preserve">Sistem merupakan kumpulan elemen yang saling berhubungan satu </w:t>
-      </w:r>
-      <w:proofErr w:type="gramStart"/>
-      <w:r>
-        <w:rPr>
-          <w:rFonts w:cs="Times New Roman"/>
-          <w:bCs/>
-        </w:rPr>
-        <w:t>sama</w:t>
-      </w:r>
-      <w:proofErr w:type="gramEnd"/>
-      <w:r>
-        <w:rPr>
-          <w:rFonts w:cs="Times New Roman"/>
-          <w:bCs/>
-        </w:rPr>
-        <w:t xml:space="preserve"> lain yang membentuk satu kesatuan dalam usaha mencapai suatu tujuan. </w:t>
-      </w:r>
-      <w:proofErr w:type="gramStart"/>
-      <w:r>
-        <w:rPr>
-          <w:rFonts w:cs="Times New Roman"/>
-          <w:bCs/>
-        </w:rPr>
-        <w:t>Informasi adalah hasil pemrosesan data yang diperoleh dari setiap elemen sistem tersebut menjadi bentuk yang mudah dipahami dan merupakan pengetahuan yang relevan dan dibutuhkan oleh orang untuk menambah pemahamannya terhadap fakta-fakta yang ada.</w:t>
-      </w:r>
-      <w:proofErr w:type="gramEnd"/>
-      <w:r>
-        <w:rPr>
-          <w:rFonts w:cs="Times New Roman"/>
-          <w:bCs/>
-        </w:rPr>
-        <w:t xml:space="preserve"> Sistem Informasi juga dapat didefinisiskan sebagai perangkat elemen yang bekerja mengumpulkan, memproses, menyimpan, dan menyebarkan informasi untuk mendukung pengambilan keputusan, koordinasi, pengawasan, analisis, dan visualisasi dalam organisasi </w:t>
+        <w:t xml:space="preserve">Sistem merupakan kumpulan elemen yang saling berhubungan satu sama lain yang membentuk satu kesatuan dalam usaha mencapai suatu tujuan. Informasi adalah hasil pemrosesan data yang diperoleh dari setiap elemen sistem tersebut menjadi bentuk yang mudah dipahami dan merupakan pengetahuan yang relevan dan dibutuhkan oleh orang untuk menambah pemahamannya terhadap fakta-fakta yang ada. Sistem Informasi juga dapat didefinisiskan sebagai perangkat elemen yang bekerja mengumpulkan, memproses, menyimpan, dan menyebarkan informasi untuk mendukung pengambilan keputusan, koordinasi, pengawasan, analisis, dan visualisasi dalam organisasi </w:t>
       </w:r>
       <w:r>
         <w:rPr>
@@ -2829,23 +2559,7 @@
           <w:rFonts w:cs="Times New Roman"/>
           <w:szCs w:val="24"/>
         </w:rPr>
-        <w:t xml:space="preserve">Sistem Informasi Geografis merupakan </w:t>
-      </w:r>
-      <w:proofErr w:type="gramStart"/>
-      <w:r>
-        <w:rPr>
-          <w:rFonts w:cs="Times New Roman"/>
-          <w:szCs w:val="24"/>
-        </w:rPr>
-        <w:t>suatu  sistem</w:t>
-      </w:r>
-      <w:proofErr w:type="gramEnd"/>
-      <w:r>
-        <w:rPr>
-          <w:rFonts w:cs="Times New Roman"/>
-          <w:szCs w:val="24"/>
-        </w:rPr>
-        <w:t xml:space="preserve"> informasi yang dirancang untuk bekerja dengan data yang bereferensi spasial atau berkordinat geografis atau dengan kata lain SIG adalah suatu sistem basis data dengan kemampuan khusus untuk menangani data yang bereferensi keruangan (spasial) bersamaan dengan seperangkat operasi kerja. </w:t>
+        <w:t xml:space="preserve">Sistem Informasi Geografis merupakan suatu  sistem informasi yang dirancang untuk bekerja dengan data yang bereferensi spasial atau berkordinat geografis atau dengan kata lain SIG adalah suatu sistem basis data dengan kemampuan khusus untuk menangani data yang bereferensi keruangan (spasial) bersamaan dengan seperangkat operasi kerja. </w:t>
       </w:r>
     </w:p>
     <w:p>
@@ -2856,21 +2570,12 @@
           <w:bCs/>
         </w:rPr>
       </w:pPr>
-      <w:proofErr w:type="gramStart"/>
       <w:r>
         <w:rPr>
           <w:rFonts w:cs="Times New Roman"/>
           <w:bCs/>
         </w:rPr>
-        <w:t>Sistem informasi geografis memiliki tiga unsur yakni sebagai berikut.</w:t>
-      </w:r>
-      <w:proofErr w:type="gramEnd"/>
-      <w:r>
-        <w:rPr>
-          <w:rFonts w:cs="Times New Roman"/>
-          <w:bCs/>
-        </w:rPr>
-        <w:t xml:space="preserve"> </w:t>
+        <w:t xml:space="preserve">Sistem informasi geografis memiliki tiga unsur yakni sebagai berikut. </w:t>
       </w:r>
     </w:p>
     <w:p>
@@ -2913,39 +2618,7 @@
           <w:bCs/>
         </w:rPr>
         <w:lastRenderedPageBreak/>
-        <w:t xml:space="preserve">Informasi, sesuai dengan karakter SIG, informasi disini tentu saja adalah informasi tentang bumi (geografis) dengan </w:t>
-      </w:r>
-      <w:proofErr w:type="gramStart"/>
-      <w:r>
-        <w:rPr>
-          <w:rFonts w:cs="Times New Roman"/>
-          <w:bCs/>
-        </w:rPr>
-        <w:t>apa</w:t>
-      </w:r>
-      <w:proofErr w:type="gramEnd"/>
-      <w:r>
-        <w:rPr>
-          <w:rFonts w:cs="Times New Roman"/>
-          <w:bCs/>
-        </w:rPr>
-        <w:t xml:space="preserve"> yang ada di bumi. SIG merupakan media untuk menggambarkan </w:t>
-      </w:r>
-      <w:proofErr w:type="gramStart"/>
-      <w:r>
-        <w:rPr>
-          <w:rFonts w:cs="Times New Roman"/>
-          <w:bCs/>
-        </w:rPr>
-        <w:t>apa</w:t>
-      </w:r>
-      <w:proofErr w:type="gramEnd"/>
-      <w:r>
-        <w:rPr>
-          <w:rFonts w:cs="Times New Roman"/>
-          <w:bCs/>
-        </w:rPr>
-        <w:t xml:space="preserve"> yang ada di bumi dengan segala yang ada sesuai dengan tenpat atau lokasi dia berada. Informasi inilah yang menjadi obyek kerja SIG.</w:t>
+        <w:t>Informasi, sesuai dengan karakter SIG, informasi disini tentu saja adalah informasi tentang bumi (geografis) dengan apa yang ada di bumi. SIG merupakan media untuk menggambarkan apa yang ada di bumi dengan segala yang ada sesuai dengan tenpat atau lokasi dia berada. Informasi inilah yang menjadi obyek kerja SIG.</w:t>
       </w:r>
     </w:p>
     <w:p>
@@ -3255,23 +2928,7 @@
           <w:rFonts w:cs="Times New Roman"/>
           <w:bCs/>
         </w:rPr>
-        <w:t xml:space="preserve"> dari </w:t>
-      </w:r>
-      <w:proofErr w:type="gramStart"/>
-      <w:r>
-        <w:rPr>
-          <w:rFonts w:cs="Times New Roman"/>
-          <w:bCs/>
-        </w:rPr>
-        <w:t>PHP :</w:t>
-      </w:r>
-      <w:proofErr w:type="gramEnd"/>
-      <w:r>
-        <w:rPr>
-          <w:rFonts w:cs="Times New Roman"/>
-          <w:bCs/>
-        </w:rPr>
-        <w:t xml:space="preserve"> </w:t>
+        <w:t xml:space="preserve"> dari PHP : </w:t>
       </w:r>
       <w:r>
         <w:rPr>
@@ -3330,65 +2987,24 @@
           <w:rFonts w:cs="Times New Roman"/>
           <w:bCs/>
         </w:rPr>
-        <w:t xml:space="preserve">. </w:t>
-      </w:r>
-      <w:proofErr w:type="gramStart"/>
+        <w:t xml:space="preserve">. PHP merupakan bahasa pemograman untuk membuat web. PHP dapat digunakan untuk membuat halaman </w:t>
+      </w:r>
       <w:r>
         <w:rPr>
           <w:rFonts w:cs="Times New Roman"/>
           <w:bCs/>
-        </w:rPr>
-        <w:t>PHP merupakan bahasa pemograman untuk membuat web.</w:t>
-      </w:r>
-      <w:proofErr w:type="gramEnd"/>
+          <w:i/>
+          <w:iCs/>
+        </w:rPr>
+        <w:t>web</w:t>
+      </w:r>
       <w:r>
         <w:rPr>
           <w:rFonts w:cs="Times New Roman"/>
           <w:bCs/>
         </w:rPr>
-        <w:t xml:space="preserve"> </w:t>
-      </w:r>
-      <w:proofErr w:type="gramStart"/>
-      <w:r>
-        <w:rPr>
-          <w:rFonts w:cs="Times New Roman"/>
-          <w:bCs/>
-        </w:rPr>
-        <w:t xml:space="preserve">PHP dapat digunakan untuk membuat halaman </w:t>
-      </w:r>
-      <w:r>
-        <w:rPr>
-          <w:rFonts w:cs="Times New Roman"/>
-          <w:bCs/>
-          <w:i/>
-          <w:iCs/>
-        </w:rPr>
-        <w:t>web</w:t>
-      </w:r>
-      <w:r>
-        <w:rPr>
-          <w:rFonts w:cs="Times New Roman"/>
-          <w:bCs/>
-        </w:rPr>
-        <w:t xml:space="preserve"> yang dinamis.</w:t>
-      </w:r>
-      <w:proofErr w:type="gramEnd"/>
-      <w:r>
-        <w:rPr>
-          <w:rFonts w:cs="Times New Roman"/>
-          <w:bCs/>
-        </w:rPr>
-        <w:t xml:space="preserve"> </w:t>
-      </w:r>
-      <w:proofErr w:type="gramStart"/>
-      <w:r>
-        <w:rPr>
-          <w:rFonts w:cs="Times New Roman"/>
-          <w:bCs/>
-        </w:rPr>
-        <w:t>PHP dapat digunakan pada sistem operasi Windows, Mac OS, Linux, dan sistem operasi yang lainnya.</w:t>
-      </w:r>
-      <w:proofErr w:type="gramEnd"/>
+        <w:t xml:space="preserve"> yang dinamis. PHP dapat digunakan pada sistem operasi Windows, Mac OS, Linux, dan sistem operasi yang lainnya.</w:t>
+      </w:r>
     </w:p>
     <w:p>
       <w:pPr>
@@ -3433,23 +3049,7 @@
           <w:rFonts w:cs="Times New Roman"/>
           <w:bCs/>
         </w:rPr>
-        <w:t xml:space="preserve">XAMPP adalah perangkat yang menggabungkan tiga aplikasi kedalam satu paket yaitu Apache, MySQL,dan PhpMyAdmin, Dengan Xampp pekerjaan menjadi sangat dimudahkan karena dapat menginstalasi dan mengkonfigurasi ketiga aplikasi tersebut dengan sekaligus dan otomatis. </w:t>
-      </w:r>
-      <w:proofErr w:type="gramStart"/>
-      <w:r>
-        <w:rPr>
-          <w:rFonts w:cs="Times New Roman"/>
-          <w:bCs/>
-        </w:rPr>
-        <w:t>Xampp telah mengalami perkembangan dari waktu ke waktu.versi yang terbaru adalah revisi dari yang terdahulu, sehingga lebih baik dan lebih lengkap.</w:t>
-      </w:r>
-      <w:proofErr w:type="gramEnd"/>
-      <w:r>
-        <w:rPr>
-          <w:rFonts w:cs="Times New Roman"/>
-          <w:bCs/>
-        </w:rPr>
-        <w:t xml:space="preserve"> Aplikasi utama dalam paket Xampp yakni terdiri atas </w:t>
+        <w:t xml:space="preserve">XAMPP adalah perangkat yang menggabungkan tiga aplikasi kedalam satu paket yaitu Apache, MySQL,dan PhpMyAdmin, Dengan Xampp pekerjaan menjadi sangat dimudahkan karena dapat menginstalasi dan mengkonfigurasi ketiga aplikasi tersebut dengan sekaligus dan otomatis. Xampp telah mengalami perkembangan dari waktu ke waktu.versi yang terbaru adalah revisi dari yang terdahulu, sehingga lebih baik dan lebih lengkap. Aplikasi utama dalam paket Xampp yakni terdiri atas </w:t>
       </w:r>
       <w:r>
         <w:rPr>
@@ -3559,23 +3159,7 @@
           <w:rFonts w:cs="Times New Roman"/>
           <w:szCs w:val="24"/>
         </w:rPr>
-        <w:t xml:space="preserve">, jadi semua orang dapat menggunakannya secara gratis, </w:t>
-      </w:r>
-      <w:proofErr w:type="gramStart"/>
-      <w:r>
-        <w:rPr>
-          <w:rFonts w:cs="Times New Roman"/>
-          <w:szCs w:val="24"/>
-        </w:rPr>
-        <w:t>bahkan</w:t>
-      </w:r>
-      <w:proofErr w:type="gramEnd"/>
-      <w:r>
-        <w:rPr>
-          <w:rFonts w:cs="Times New Roman"/>
-          <w:szCs w:val="24"/>
-        </w:rPr>
-        <w:t xml:space="preserve"> anda bisa mengedit kode programnya. fungsi utama dari </w:t>
+        <w:t xml:space="preserve">, jadi semua orang dapat menggunakannya secara gratis, bahkan anda bisa mengedit kode programnya. fungsi utama dari </w:t>
       </w:r>
       <w:r>
         <w:rPr>
@@ -3768,23 +3352,7 @@
           <w:rFonts w:cs="Times New Roman"/>
           <w:szCs w:val="24"/>
         </w:rPr>
-        <w:t xml:space="preserve"> </w:t>
-      </w:r>
-      <w:proofErr w:type="gramStart"/>
-      <w:r>
-        <w:rPr>
-          <w:rFonts w:cs="Times New Roman"/>
-          <w:szCs w:val="24"/>
-        </w:rPr>
-        <w:t>yaitu :</w:t>
-      </w:r>
-      <w:proofErr w:type="gramEnd"/>
-      <w:r>
-        <w:rPr>
-          <w:rFonts w:cs="Times New Roman"/>
-          <w:szCs w:val="24"/>
-        </w:rPr>
-        <w:t xml:space="preserve"> apache, Microsoft IIS, Tomcat, Nginx, dll</w:t>
+        <w:t xml:space="preserve"> yaitu : apache, Microsoft IIS, Tomcat, Nginx, dll</w:t>
       </w:r>
       <w:r>
         <w:rPr>
@@ -3913,7 +3481,6 @@
           <w:szCs w:val="24"/>
         </w:rPr>
       </w:pPr>
-      <w:proofErr w:type="gramStart"/>
       <w:r>
         <w:rPr>
           <w:rFonts w:cs="Times New Roman"/>
@@ -3985,15 +3552,7 @@
           <w:rFonts w:cs="Times New Roman"/>
           <w:szCs w:val="24"/>
         </w:rPr>
-        <w:t>.</w:t>
-      </w:r>
-      <w:proofErr w:type="gramEnd"/>
-      <w:r>
-        <w:rPr>
-          <w:rFonts w:cs="Times New Roman"/>
-          <w:szCs w:val="24"/>
-        </w:rPr>
-        <w:t xml:space="preserve"> phpMyAdmin mendukung</w:t>
+        <w:t>. phpMyAdmin mendukung</w:t>
       </w:r>
       <w:r>
         <w:rPr>
@@ -4271,55 +3830,23 @@
           <w:rFonts w:cs="Times New Roman"/>
           <w:bCs/>
         </w:rPr>
-        <w:t xml:space="preserve">. </w:t>
-      </w:r>
-      <w:proofErr w:type="gramStart"/>
+        <w:t xml:space="preserve">. MySQL adalah sistem manajemen </w:t>
+      </w:r>
       <w:r>
         <w:rPr>
           <w:rFonts w:cs="Times New Roman"/>
           <w:bCs/>
-        </w:rPr>
-        <w:t xml:space="preserve">MySQL adalah sistem manajemen </w:t>
+          <w:i/>
+          <w:iCs/>
+        </w:rPr>
+        <w:t>database</w:t>
       </w:r>
       <w:r>
         <w:rPr>
           <w:rFonts w:cs="Times New Roman"/>
           <w:bCs/>
-          <w:i/>
-          <w:iCs/>
-        </w:rPr>
-        <w:t>database</w:t>
-      </w:r>
-      <w:r>
-        <w:rPr>
-          <w:rFonts w:cs="Times New Roman"/>
-          <w:bCs/>
-        </w:rPr>
-        <w:t xml:space="preserve"> yang sering digunakan bersama PHP.</w:t>
-      </w:r>
-      <w:proofErr w:type="gramEnd"/>
-      <w:r>
-        <w:rPr>
-          <w:rFonts w:cs="Times New Roman"/>
-          <w:bCs/>
-        </w:rPr>
-        <w:t xml:space="preserve"> </w:t>
-      </w:r>
-      <w:proofErr w:type="gramStart"/>
-      <w:r>
-        <w:rPr>
-          <w:rFonts w:cs="Times New Roman"/>
-          <w:bCs/>
-        </w:rPr>
-        <w:t>PHP juga mendukung pada Microsoft Access, Database Oracle, dBase, dan sistem manajemen database lainnya.</w:t>
-      </w:r>
-      <w:proofErr w:type="gramEnd"/>
-      <w:r>
-        <w:rPr>
-          <w:rFonts w:cs="Times New Roman"/>
-          <w:bCs/>
-        </w:rPr>
-        <w:t xml:space="preserve"> SQL (</w:t>
+        </w:rPr>
+        <w:t xml:space="preserve"> yang sering digunakan bersama PHP. PHP juga mendukung pada Microsoft Access, Database Oracle, dBase, dan sistem manajemen database lainnya. SQL (</w:t>
       </w:r>
       <w:r>
         <w:rPr>
@@ -4470,23 +3997,7 @@
           <w:rFonts w:cs="Times New Roman"/>
           <w:szCs w:val="24"/>
         </w:rPr>
-        <w:t xml:space="preserve"> yang terbaik dari </w:t>
-      </w:r>
-      <w:proofErr w:type="gramStart"/>
-      <w:r>
-        <w:rPr>
-          <w:rFonts w:cs="Times New Roman"/>
-          <w:szCs w:val="24"/>
-        </w:rPr>
-        <w:t>apa</w:t>
-      </w:r>
-      <w:proofErr w:type="gramEnd"/>
-      <w:r>
-        <w:rPr>
-          <w:rFonts w:cs="Times New Roman"/>
-          <w:szCs w:val="24"/>
-        </w:rPr>
-        <w:t xml:space="preserve"> yang pengembang butuhkan untuk siklus kode-builddebug inti mereka. </w:t>
+        <w:t xml:space="preserve"> yang terbaik dari apa yang pengembang butuhkan untuk siklus kode-builddebug inti mereka. </w:t>
       </w:r>
       <w:r>
         <w:rPr>
@@ -4628,23 +4139,7 @@
           <w:rFonts w:cs="Times New Roman"/>
           <w:szCs w:val="24"/>
         </w:rPr>
-        <w:t>Menurut Windu Gata, Grace (2013:4)</w:t>
-      </w:r>
-      <w:proofErr w:type="gramStart"/>
-      <w:r>
-        <w:rPr>
-          <w:rFonts w:cs="Times New Roman"/>
-          <w:szCs w:val="24"/>
-        </w:rPr>
-        <w:t>,Unified</w:t>
-      </w:r>
-      <w:proofErr w:type="gramEnd"/>
-      <w:r>
-        <w:rPr>
-          <w:rFonts w:cs="Times New Roman"/>
-          <w:szCs w:val="24"/>
-        </w:rPr>
-        <w:t xml:space="preserve"> Modeling Language (UML) adalah bahasa spesifikasi standar yang dipergunakan untuk mendokumentasikan, menspesifikasikan dan membanngun perangkat lunak. UML merupaka nmetodologi dalam mengembangkan sistem berorientasi objek dan juga merupakan alat untuk mendukung pengembangan sistem </w:t>
+        <w:t xml:space="preserve">Menurut Windu Gata, Grace (2013:4),Unified Modeling Language (UML) adalah bahasa spesifikasi standar yang dipergunakan untuk mendokumentasikan, menspesifikasikan dan membanngun perangkat lunak. UML merupaka nmetodologi dalam mengembangkan sistem berorientasi objek dan juga merupakan alat untuk mendukung pengembangan sistem </w:t>
       </w:r>
       <w:r>
         <w:rPr>
@@ -4687,23 +4182,7 @@
           <w:rFonts w:cs="Times New Roman"/>
           <w:szCs w:val="24"/>
         </w:rPr>
-        <w:t xml:space="preserve">. Alat </w:t>
-      </w:r>
-      <w:proofErr w:type="gramStart"/>
-      <w:r>
-        <w:rPr>
-          <w:rFonts w:cs="Times New Roman"/>
-          <w:szCs w:val="24"/>
-        </w:rPr>
-        <w:t>bantu</w:t>
-      </w:r>
-      <w:proofErr w:type="gramEnd"/>
-      <w:r>
-        <w:rPr>
-          <w:rFonts w:cs="Times New Roman"/>
-          <w:szCs w:val="24"/>
-        </w:rPr>
-        <w:t xml:space="preserve"> yang digunakan dalam perancangan berorientasi objek berbasiskan UML adalah sebagai berikut:</w:t>
+        <w:t>. Alat bantu yang digunakan dalam perancangan berorientasi objek berbasiskan UML adalah sebagai berikut:</w:t>
       </w:r>
     </w:p>
     <w:p>
@@ -4771,23 +4250,7 @@
           <w:rFonts w:cs="Times New Roman"/>
           <w:szCs w:val="24"/>
         </w:rPr>
-        <w:t xml:space="preserve">) sistem informasi yang </w:t>
-      </w:r>
-      <w:proofErr w:type="gramStart"/>
-      <w:r>
-        <w:rPr>
-          <w:rFonts w:cs="Times New Roman"/>
-          <w:szCs w:val="24"/>
-        </w:rPr>
-        <w:t>akan</w:t>
-      </w:r>
-      <w:proofErr w:type="gramEnd"/>
-      <w:r>
-        <w:rPr>
-          <w:rFonts w:cs="Times New Roman"/>
-          <w:szCs w:val="24"/>
-        </w:rPr>
-        <w:t xml:space="preserve"> dibuat. </w:t>
+        <w:t xml:space="preserve">) sistem informasi yang akan dibuat. </w:t>
       </w:r>
       <w:r>
         <w:rPr>
@@ -4802,23 +4265,7 @@
           <w:rFonts w:cs="Times New Roman"/>
           <w:szCs w:val="24"/>
         </w:rPr>
-        <w:t xml:space="preserve"> digunakan untuk mengetahui fungsi </w:t>
-      </w:r>
-      <w:proofErr w:type="gramStart"/>
-      <w:r>
-        <w:rPr>
-          <w:rFonts w:cs="Times New Roman"/>
-          <w:szCs w:val="24"/>
-        </w:rPr>
-        <w:t>apa</w:t>
-      </w:r>
-      <w:proofErr w:type="gramEnd"/>
-      <w:r>
-        <w:rPr>
-          <w:rFonts w:cs="Times New Roman"/>
-          <w:szCs w:val="24"/>
-        </w:rPr>
-        <w:t xml:space="preserve"> saja yang ada di dalam sistem informasi dan siapa saja yang berhak menggunakan fungsi-fungsi tersebut. Simbol-simbol yang digunakan dalam </w:t>
+        <w:t xml:space="preserve"> digunakan untuk mengetahui fungsi apa saja yang ada di dalam sistem informasi dan siapa saja yang berhak menggunakan fungsi-fungsi tersebut. Simbol-simbol yang digunakan dalam </w:t>
       </w:r>
       <w:r>
         <w:rPr>
@@ -4846,7 +4293,6 @@
       </w:pPr>
       <w:bookmarkStart w:id="24" w:name="_Toc72641603"/>
       <w:bookmarkStart w:id="25" w:name="_Toc72876774"/>
-      <w:proofErr w:type="gramStart"/>
       <w:r>
         <w:rPr>
           <w:rFonts w:cs="Times New Roman"/>
@@ -4854,7 +4300,6 @@
         </w:rPr>
         <w:t>Tabel 2.</w:t>
       </w:r>
-      <w:proofErr w:type="gramEnd"/>
       <w:r>
         <w:rPr>
           <w:szCs w:val="24"/>
@@ -5938,7 +5383,7 @@
                     </wp:inline>
                   </w:drawing>
                 </mc:Choice>
-                <mc:Fallback xmlns:w16se="http://schemas.microsoft.com/office/word/2015/wordml/symex" xmlns:w16sdtdh="http://schemas.microsoft.com/office/word/2020/wordml/sdtdatahash" xmlns:w16="http://schemas.microsoft.com/office/word/2018/wordml" xmlns:w16cid="http://schemas.microsoft.com/office/word/2016/wordml/cid" xmlns:w16cex="http://schemas.microsoft.com/office/word/2018/wordml/cex" xmlns:w15="http://schemas.microsoft.com/office/word/2012/wordml" xmlns:am3d="http://schemas.microsoft.com/office/drawing/2017/model3d" xmlns:aink="http://schemas.microsoft.com/office/drawing/2016/ink" xmlns:cx8="http://schemas.microsoft.com/office/drawing/2016/5/14/chartex" xmlns:cx7="http://schemas.microsoft.com/office/drawing/2016/5/13/chartex" xmlns:cx6="http://schemas.microsoft.com/office/drawing/2016/5/12/chartex" xmlns:cx5="http://schemas.microsoft.com/office/drawing/2016/5/11/chartex" xmlns:cx4="http://schemas.microsoft.com/office/drawing/2016/5/10/chartex" xmlns:cx3="http://schemas.microsoft.com/office/drawing/2016/5/9/chartex" xmlns:cx2="http://schemas.microsoft.com/office/drawing/2015/10/21/chartex" xmlns:cx1="http://schemas.microsoft.com/office/drawing/2015/9/8/chartex" xmlns:cx="http://schemas.microsoft.com/office/drawing/2014/chartex">
+                <mc:Fallback xmlns:cx="http://schemas.microsoft.com/office/drawing/2014/chartex" xmlns:cx1="http://schemas.microsoft.com/office/drawing/2015/9/8/chartex" xmlns:cx2="http://schemas.microsoft.com/office/drawing/2015/10/21/chartex" xmlns:cx3="http://schemas.microsoft.com/office/drawing/2016/5/9/chartex" xmlns:cx4="http://schemas.microsoft.com/office/drawing/2016/5/10/chartex" xmlns:cx5="http://schemas.microsoft.com/office/drawing/2016/5/11/chartex" xmlns:cx6="http://schemas.microsoft.com/office/drawing/2016/5/12/chartex" xmlns:cx7="http://schemas.microsoft.com/office/drawing/2016/5/13/chartex" xmlns:cx8="http://schemas.microsoft.com/office/drawing/2016/5/14/chartex" xmlns:aink="http://schemas.microsoft.com/office/drawing/2016/ink" xmlns:am3d="http://schemas.microsoft.com/office/drawing/2017/model3d" xmlns:w15="http://schemas.microsoft.com/office/word/2012/wordml" xmlns:w16cex="http://schemas.microsoft.com/office/word/2018/wordml/cex" xmlns:w16cid="http://schemas.microsoft.com/office/word/2016/wordml/cid" xmlns:w16="http://schemas.microsoft.com/office/word/2018/wordml" xmlns:w16sdtdh="http://schemas.microsoft.com/office/word/2020/wordml/sdtdatahash" xmlns:w16se="http://schemas.microsoft.com/office/word/2015/wordml/symex">
                   <w:pict>
                     <v:group w14:anchorId="69B742B9" id="Group 87" o:spid="_x0000_s1026" style="width:61.95pt;height:1.5pt;mso-position-horizontal-relative:char;mso-position-vertical-relative:line" coordorigin=",15" coordsize="1239,0" o:gfxdata="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">
                       <v:line id="Line 3" o:spid="_x0000_s1027" style="position:absolute;visibility:visible;mso-wrap-style:square" from="0,15" to="1239,15" o:connectortype="straight" o:gfxdata="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" strokeweight="1.5pt"/>
@@ -6447,37 +5892,12 @@
           <w:szCs w:val="24"/>
         </w:rPr>
       </w:pPr>
-      <w:proofErr w:type="gramStart"/>
-      <w:r>
-        <w:rPr>
-          <w:rFonts w:cs="Times New Roman"/>
-          <w:szCs w:val="24"/>
-        </w:rPr>
-        <w:t>Entitas adalah objek yang dapat dibedakan dalam dunia nyata, sebagai contoh mahasiswa, dan dosen.</w:t>
-      </w:r>
-      <w:proofErr w:type="gramEnd"/>
-      <w:r>
-        <w:rPr>
-          <w:rFonts w:cs="Times New Roman"/>
-          <w:szCs w:val="24"/>
-        </w:rPr>
-        <w:t xml:space="preserve"> Entitas terdiri atas beberapa atribut contohnya atribut dari entitas mahasiswa adalah nim, </w:t>
-      </w:r>
-      <w:proofErr w:type="gramStart"/>
-      <w:r>
-        <w:rPr>
-          <w:rFonts w:cs="Times New Roman"/>
-          <w:szCs w:val="24"/>
-        </w:rPr>
-        <w:t>nama</w:t>
-      </w:r>
-      <w:proofErr w:type="gramEnd"/>
-      <w:r>
-        <w:rPr>
-          <w:rFonts w:cs="Times New Roman"/>
-          <w:szCs w:val="24"/>
-        </w:rPr>
-        <w:t xml:space="preserve">, dan alamat, selain itu pada setiap entitas harus memiliki satu buah atribut yang disebut dengan </w:t>
+      <w:r>
+        <w:rPr>
+          <w:rFonts w:cs="Times New Roman"/>
+          <w:szCs w:val="24"/>
+        </w:rPr>
+        <w:t xml:space="preserve">Entitas adalah objek yang dapat dibedakan dalam dunia nyata, sebagai contoh mahasiswa, dan dosen. Entitas terdiri atas beberapa atribut contohnya atribut dari entitas mahasiswa adalah nim, nama, dan alamat, selain itu pada setiap entitas harus memiliki satu buah atribut yang disebut dengan </w:t>
       </w:r>
       <w:r>
         <w:rPr>
@@ -6487,7 +5907,6 @@
         </w:rPr>
         <w:t xml:space="preserve">primary key. </w:t>
       </w:r>
-      <w:proofErr w:type="gramStart"/>
       <w:r>
         <w:rPr>
           <w:rFonts w:cs="Times New Roman"/>
@@ -6503,7 +5922,6 @@
         </w:rPr>
         <w:t xml:space="preserve"> disimbolkan dengan persegi panjang seperti Gambar 2.1.</w:t>
       </w:r>
-      <w:proofErr w:type="gramEnd"/>
     </w:p>
     <w:p>
       <w:pPr>
@@ -6579,7 +5997,6 @@
       </w:pPr>
       <w:bookmarkStart w:id="26" w:name="_Toc72641524"/>
       <w:bookmarkStart w:id="27" w:name="_Toc74293286"/>
-      <w:proofErr w:type="gramStart"/>
       <w:r>
         <w:rPr>
           <w:rFonts w:cs="Times New Roman"/>
@@ -6587,7 +6004,6 @@
         </w:rPr>
         <w:t>Gambar 2.</w:t>
       </w:r>
-      <w:proofErr w:type="gramEnd"/>
       <w:r>
         <w:fldChar w:fldCharType="begin"/>
       </w:r>
@@ -6665,53 +6081,12 @@
           <w:szCs w:val="24"/>
         </w:rPr>
       </w:pPr>
-      <w:proofErr w:type="gramStart"/>
-      <w:r>
-        <w:rPr>
-          <w:rFonts w:cs="Times New Roman"/>
-          <w:szCs w:val="24"/>
-        </w:rPr>
-        <w:t>Relasi adalah hubungan antara satu atau lebih entitas, contohnya yaitu relasi antara entitas mahasiswa dan mata kuliah dimana setiap mahasiswa bisa mengambil beberapa mata kuliah.</w:t>
-      </w:r>
-      <w:proofErr w:type="gramEnd"/>
-      <w:r>
-        <w:rPr>
-          <w:rFonts w:cs="Times New Roman"/>
-          <w:szCs w:val="24"/>
-        </w:rPr>
-        <w:t xml:space="preserve"> Kardinalitas menentukan kejadian suatu entitas untuk satu kejadian pada entitas yang berhubungan, kardinalitas terdiri dari one to one, many </w:t>
-      </w:r>
-      <w:proofErr w:type="gramStart"/>
-      <w:r>
-        <w:rPr>
-          <w:rFonts w:cs="Times New Roman"/>
-          <w:szCs w:val="24"/>
-        </w:rPr>
-        <w:t>to</w:t>
-      </w:r>
-      <w:proofErr w:type="gramEnd"/>
-      <w:r>
-        <w:rPr>
-          <w:rFonts w:cs="Times New Roman"/>
-          <w:szCs w:val="24"/>
-        </w:rPr>
-        <w:t xml:space="preserve"> many, dan one to many. </w:t>
-      </w:r>
-      <w:proofErr w:type="gramStart"/>
-      <w:r>
-        <w:rPr>
-          <w:rFonts w:cs="Times New Roman"/>
-          <w:szCs w:val="24"/>
-        </w:rPr>
-        <w:t>Contohnya Mahasiswa bisa mengambil banyak mata kuliah.</w:t>
-      </w:r>
-      <w:proofErr w:type="gramEnd"/>
-      <w:r>
-        <w:rPr>
-          <w:rFonts w:cs="Times New Roman"/>
-          <w:szCs w:val="24"/>
-        </w:rPr>
-        <w:t xml:space="preserve"> </w:t>
+      <w:r>
+        <w:rPr>
+          <w:rFonts w:cs="Times New Roman"/>
+          <w:szCs w:val="24"/>
+        </w:rPr>
+        <w:t xml:space="preserve">Relasi adalah hubungan antara satu atau lebih entitas, contohnya yaitu relasi antara entitas mahasiswa dan mata kuliah dimana setiap mahasiswa bisa mengambil beberapa mata kuliah. Kardinalitas menentukan kejadian suatu entitas untuk satu kejadian pada entitas yang berhubungan, kardinalitas terdiri dari one to one, many to many, dan one to many. Contohnya Mahasiswa bisa mengambil banyak mata kuliah. </w:t>
       </w:r>
       <w:r>
         <w:rPr>
@@ -6846,7 +6221,6 @@
       </w:pPr>
       <w:bookmarkStart w:id="28" w:name="_Toc72641525"/>
       <w:bookmarkStart w:id="29" w:name="_Toc74293287"/>
-      <w:proofErr w:type="gramStart"/>
       <w:r>
         <w:rPr>
           <w:rFonts w:cs="Times New Roman"/>
@@ -6854,7 +6228,6 @@
         </w:rPr>
         <w:t>Gambar 2.</w:t>
       </w:r>
-      <w:proofErr w:type="gramEnd"/>
       <w:r>
         <w:fldChar w:fldCharType="begin"/>
       </w:r>
@@ -7064,23 +6437,7 @@
           <w:rFonts w:cs="Times New Roman"/>
           <w:szCs w:val="24"/>
         </w:rPr>
-        <w:t xml:space="preserve">. </w:t>
-      </w:r>
-      <w:proofErr w:type="gramStart"/>
-      <w:r>
-        <w:rPr>
-          <w:rFonts w:cs="Times New Roman"/>
-          <w:szCs w:val="24"/>
-        </w:rPr>
-        <w:t>Simbol dari atribut adalah seperti Gambar 2.3.</w:t>
-      </w:r>
-      <w:proofErr w:type="gramEnd"/>
-      <w:r>
-        <w:rPr>
-          <w:rFonts w:cs="Times New Roman"/>
-          <w:szCs w:val="24"/>
-        </w:rPr>
-        <w:t xml:space="preserve"> </w:t>
+        <w:t xml:space="preserve">. Simbol dari atribut adalah seperti Gambar 2.3. </w:t>
       </w:r>
     </w:p>
     <w:p>
@@ -7157,7 +6514,6 @@
       </w:pPr>
       <w:bookmarkStart w:id="30" w:name="_Toc72641526"/>
       <w:bookmarkStart w:id="31" w:name="_Toc74293288"/>
-      <w:proofErr w:type="gramStart"/>
       <w:r>
         <w:rPr>
           <w:rFonts w:cs="Times New Roman"/>
@@ -7165,7 +6521,6 @@
         </w:rPr>
         <w:t>Gambar 2.</w:t>
       </w:r>
-      <w:proofErr w:type="gramEnd"/>
       <w:r>
         <w:fldChar w:fldCharType="begin"/>
       </w:r>
@@ -7239,69 +6594,12 @@
           <w:szCs w:val="24"/>
         </w:rPr>
       </w:pPr>
-      <w:proofErr w:type="gramStart"/>
-      <w:r>
-        <w:rPr>
-          <w:rFonts w:cs="Times New Roman"/>
-          <w:szCs w:val="24"/>
-        </w:rPr>
-        <w:t>Class diagram adalah diagram yang menggambarkan struktur dan deskripsi kelas serta hubungan antar kelas.</w:t>
-      </w:r>
-      <w:proofErr w:type="gramEnd"/>
-      <w:r>
-        <w:rPr>
-          <w:rFonts w:cs="Times New Roman"/>
-          <w:szCs w:val="24"/>
-        </w:rPr>
-        <w:t xml:space="preserve"> Class diagram terdiri dari 3 bagian utama yaitu </w:t>
-      </w:r>
-      <w:proofErr w:type="gramStart"/>
-      <w:r>
-        <w:rPr>
-          <w:rFonts w:cs="Times New Roman"/>
-          <w:szCs w:val="24"/>
-        </w:rPr>
-        <w:t>nama</w:t>
-      </w:r>
-      <w:proofErr w:type="gramEnd"/>
-      <w:r>
-        <w:rPr>
-          <w:rFonts w:cs="Times New Roman"/>
-          <w:szCs w:val="24"/>
-        </w:rPr>
-        <w:t xml:space="preserve">, atribut, dan operasi/method. </w:t>
-      </w:r>
-      <w:proofErr w:type="gramStart"/>
-      <w:r>
-        <w:rPr>
-          <w:rFonts w:cs="Times New Roman"/>
-          <w:szCs w:val="24"/>
-        </w:rPr>
-        <w:t>Kelas-kelas yang ada pada struktur sistem harus dapat melakukan fungsi-fungsi sesuai dengan kebutuhan sistem.</w:t>
-      </w:r>
-      <w:proofErr w:type="gramEnd"/>
-      <w:r>
-        <w:rPr>
-          <w:rFonts w:cs="Times New Roman"/>
-          <w:szCs w:val="24"/>
-        </w:rPr>
-        <w:t xml:space="preserve"> Pada class diagram terdapat beberapa simbol dan beberapa </w:t>
-      </w:r>
-      <w:proofErr w:type="gramStart"/>
-      <w:r>
-        <w:rPr>
-          <w:rFonts w:cs="Times New Roman"/>
-          <w:szCs w:val="24"/>
-        </w:rPr>
-        <w:t>cara</w:t>
-      </w:r>
-      <w:proofErr w:type="gramEnd"/>
-      <w:r>
-        <w:rPr>
-          <w:rFonts w:cs="Times New Roman"/>
-          <w:szCs w:val="24"/>
-        </w:rPr>
-        <w:t xml:space="preserve"> penulisan diantaranya adalah seperti pada Tabel 2.2.</w:t>
+      <w:r>
+        <w:rPr>
+          <w:rFonts w:cs="Times New Roman"/>
+          <w:szCs w:val="24"/>
+        </w:rPr>
+        <w:t>Class diagram adalah diagram yang menggambarkan struktur dan deskripsi kelas serta hubungan antar kelas. Class diagram terdiri dari 3 bagian utama yaitu nama, atribut, dan operasi/method. Kelas-kelas yang ada pada struktur sistem harus dapat melakukan fungsi-fungsi sesuai dengan kebutuhan sistem. Pada class diagram terdapat beberapa simbol dan beberapa cara penulisan diantaranya adalah seperti pada Tabel 2.2.</w:t>
       </w:r>
     </w:p>
     <w:p>
@@ -7314,7 +6612,6 @@
       </w:pPr>
       <w:bookmarkStart w:id="32" w:name="_Toc72641604"/>
       <w:bookmarkStart w:id="33" w:name="_Toc72876775"/>
-      <w:proofErr w:type="gramStart"/>
       <w:r>
         <w:rPr>
           <w:rFonts w:cs="Times New Roman"/>
@@ -7322,7 +6619,6 @@
         </w:rPr>
         <w:t>Tabel 2.</w:t>
       </w:r>
-      <w:proofErr w:type="gramEnd"/>
       <w:r>
         <w:fldChar w:fldCharType="begin"/>
       </w:r>
@@ -7818,23 +7114,7 @@
                 <w:rFonts w:cs="Times New Roman"/>
                 <w:szCs w:val="24"/>
               </w:rPr>
-              <w:t xml:space="preserve">Garis yang menghubungkan antara dua kelas atau lebih dan menunjukkan bahwa kelas yang terhubung menunjukkan sebuah relasi </w:t>
-            </w:r>
-            <w:proofErr w:type="gramStart"/>
-            <w:r>
-              <w:rPr>
-                <w:rFonts w:cs="Times New Roman"/>
-                <w:szCs w:val="24"/>
-              </w:rPr>
-              <w:t>seperti :</w:t>
-            </w:r>
-            <w:proofErr w:type="gramEnd"/>
-            <w:r>
-              <w:rPr>
-                <w:rFonts w:cs="Times New Roman"/>
-                <w:szCs w:val="24"/>
-              </w:rPr>
-              <w:t xml:space="preserve"> one-to-one (1 – 1), one-to-many (1 – M), many-to-many (M – M).</w:t>
+              <w:t>Garis yang menghubungkan antara dua kelas atau lebih dan menunjukkan bahwa kelas yang terhubung menunjukkan sebuah relasi seperti : one-to-one (1 – 1), one-to-many (1 – M), many-to-many (M – M).</w:t>
             </w:r>
           </w:p>
         </w:tc>
@@ -8324,15 +7604,7 @@
           <w:rFonts w:cs="Times New Roman"/>
           <w:szCs w:val="24"/>
         </w:rPr>
-        <w:t xml:space="preserve">diterima antar objek. </w:t>
-      </w:r>
-      <w:proofErr w:type="gramStart"/>
-      <w:r>
-        <w:rPr>
-          <w:rFonts w:cs="Times New Roman"/>
-          <w:szCs w:val="24"/>
-        </w:rPr>
-        <w:t>Simbol-simbol</w:t>
+        <w:t>diterima antar objek. Simbol-simbol</w:t>
       </w:r>
       <w:r>
         <w:rPr>
@@ -8377,7 +7649,6 @@
         </w:rPr>
         <w:t>dapat dilihat pada Tabel 2.3.</w:t>
       </w:r>
-      <w:proofErr w:type="gramEnd"/>
     </w:p>
     <w:p>
       <w:pPr>
@@ -8407,7 +7678,6 @@
           <w:szCs w:val="24"/>
         </w:rPr>
       </w:pPr>
-      <w:proofErr w:type="gramStart"/>
       <w:r>
         <w:rPr>
           <w:rFonts w:cs="Times New Roman"/>
@@ -8416,7 +7686,6 @@
         <w:lastRenderedPageBreak/>
         <w:t>Tabel 2.</w:t>
       </w:r>
-      <w:proofErr w:type="gramEnd"/>
       <w:r>
         <w:fldChar w:fldCharType="begin"/>
       </w:r>
@@ -9200,7 +8469,6 @@
       </w:pPr>
       <w:bookmarkStart w:id="36" w:name="_Toc72641606"/>
       <w:bookmarkStart w:id="37" w:name="_Toc72876777"/>
-      <w:proofErr w:type="gramStart"/>
       <w:r>
         <w:rPr>
           <w:rFonts w:cs="Times New Roman"/>
@@ -9208,7 +8476,6 @@
         </w:rPr>
         <w:t>Tabel 2.</w:t>
       </w:r>
-      <w:proofErr w:type="gramEnd"/>
       <w:r>
         <w:fldChar w:fldCharType="begin"/>
       </w:r>
@@ -10129,7 +9396,6 @@
           <w:rFonts w:cs="Times New Roman"/>
         </w:rPr>
       </w:pPr>
-      <w:proofErr w:type="gramStart"/>
       <w:r>
         <w:rPr>
           <w:rFonts w:cs="Times New Roman"/>
@@ -10141,14 +9407,7 @@
         <w:rPr>
           <w:rFonts w:cs="Times New Roman"/>
         </w:rPr>
-        <w:t xml:space="preserve"> adalah teknik pengujian yang berfokus pada spesifikasi fungsional dari perangkat lunak, penguji dapat mendefinisikan kumpulan kondisi masukan dan melakukan pengetesan pada spesifikasi fungsional.</w:t>
-      </w:r>
-      <w:proofErr w:type="gramEnd"/>
-      <w:r>
-        <w:rPr>
-          <w:rFonts w:cs="Times New Roman"/>
-        </w:rPr>
-        <w:t xml:space="preserve"> Tujuan </w:t>
+        <w:t xml:space="preserve"> adalah teknik pengujian yang berfokus pada spesifikasi fungsional dari perangkat lunak, penguji dapat mendefinisikan kumpulan kondisi masukan dan melakukan pengetesan pada spesifikasi fungsional. Tujuan </w:t>
       </w:r>
       <w:r>
         <w:rPr>
@@ -10161,21 +9420,7 @@
         <w:rPr>
           <w:rFonts w:cs="Times New Roman"/>
         </w:rPr>
-        <w:t xml:space="preserve"> untuk menunjukkan fungsi perangkat lunak tentang </w:t>
-      </w:r>
-      <w:proofErr w:type="gramStart"/>
-      <w:r>
-        <w:rPr>
-          <w:rFonts w:cs="Times New Roman"/>
-        </w:rPr>
-        <w:t>cara</w:t>
-      </w:r>
-      <w:proofErr w:type="gramEnd"/>
-      <w:r>
-        <w:rPr>
-          <w:rFonts w:cs="Times New Roman"/>
-        </w:rPr>
-        <w:t xml:space="preserve"> beroperasinya, apakah pemasukan data keluaran telah berjalan sebagaimana yang telah diharapkan dan apakah informasi </w:t>
+        <w:t xml:space="preserve"> untuk menunjukkan fungsi perangkat lunak tentang cara beroperasinya, apakah pemasukan data keluaran telah berjalan sebagaimana yang telah diharapkan dan apakah informasi </w:t>
       </w:r>
       <w:r>
         <w:rPr>
@@ -10184,7 +9429,6 @@
         <w:lastRenderedPageBreak/>
         <w:t xml:space="preserve">yang disimpan serta eksternal selalu dijaga kemutakhirannya. </w:t>
       </w:r>
-      <w:proofErr w:type="gramStart"/>
       <w:r>
         <w:rPr>
           <w:rFonts w:cs="Times New Roman"/>
@@ -10222,14 +9466,7 @@
         <w:rPr>
           <w:rFonts w:cs="Times New Roman"/>
         </w:rPr>
-        <w:t>.</w:t>
-      </w:r>
-      <w:proofErr w:type="gramEnd"/>
-      <w:r>
-        <w:rPr>
-          <w:rFonts w:cs="Times New Roman"/>
-        </w:rPr>
-        <w:t xml:space="preserve"> </w:t>
+        <w:t xml:space="preserve">. </w:t>
       </w:r>
       <w:r>
         <w:rPr>
@@ -10380,7 +9617,6 @@
           <w:szCs w:val="24"/>
         </w:rPr>
       </w:pPr>
-      <w:proofErr w:type="gramStart"/>
       <w:r>
         <w:rPr>
           <w:rFonts w:cs="Times New Roman"/>
@@ -10467,16 +9703,15 @@
           <w:iCs/>
           <w:szCs w:val="24"/>
         </w:rPr>
-        <w:t>proyek secara efektif dan efisien.</w:t>
-      </w:r>
-      <w:proofErr w:type="gramEnd"/>
+        <w:t>proyek secara efektif dan efisien. DSDM</w:t>
+      </w:r>
       <w:r>
         <w:rPr>
           <w:rFonts w:cs="Times New Roman"/>
           <w:iCs/>
           <w:szCs w:val="24"/>
         </w:rPr>
-        <w:t xml:space="preserve"> DSDM</w:t>
+        <w:t xml:space="preserve"> </w:t>
       </w:r>
       <w:r>
         <w:rPr>
@@ -10484,6 +9719,14 @@
           <w:iCs/>
           <w:szCs w:val="24"/>
         </w:rPr>
+        <w:t>memfasilitasi sebuah kerangka kerja untuk</w:t>
+      </w:r>
+      <w:r>
+        <w:rPr>
+          <w:rFonts w:cs="Times New Roman"/>
+          <w:iCs/>
+          <w:szCs w:val="24"/>
+        </w:rPr>
         <w:t xml:space="preserve"> </w:t>
       </w:r>
       <w:r>
@@ -10492,41 +9735,7 @@
           <w:iCs/>
           <w:szCs w:val="24"/>
         </w:rPr>
-        <w:t>memfasilitasi sebuah kerangka kerja untuk</w:t>
-      </w:r>
-      <w:r>
-        <w:rPr>
-          <w:rFonts w:cs="Times New Roman"/>
-          <w:iCs/>
-          <w:szCs w:val="24"/>
-        </w:rPr>
-        <w:t xml:space="preserve"> </w:t>
-      </w:r>
-      <w:r>
-        <w:rPr>
-          <w:rFonts w:cs="Times New Roman"/>
-          <w:iCs/>
-          <w:szCs w:val="24"/>
-        </w:rPr>
-        <w:t xml:space="preserve">mengembangkan fungsi dengan </w:t>
-      </w:r>
-      <w:proofErr w:type="gramStart"/>
-      <w:r>
-        <w:rPr>
-          <w:rFonts w:cs="Times New Roman"/>
-          <w:iCs/>
-          <w:szCs w:val="24"/>
-        </w:rPr>
-        <w:t>cara</w:t>
-      </w:r>
-      <w:proofErr w:type="gramEnd"/>
-      <w:r>
-        <w:rPr>
-          <w:rFonts w:cs="Times New Roman"/>
-          <w:iCs/>
-          <w:szCs w:val="24"/>
-        </w:rPr>
-        <w:t xml:space="preserve"> yang</w:t>
+        <w:t>mengembangkan fungsi dengan cara yang</w:t>
       </w:r>
       <w:r>
         <w:rPr>
@@ -10826,41 +10035,13 @@
           <w:szCs w:val="24"/>
         </w:rPr>
       </w:pPr>
-      <w:proofErr w:type="gramStart"/>
       <w:r>
         <w:rPr>
           <w:rFonts w:cs="Times New Roman"/>
           <w:iCs/>
           <w:szCs w:val="24"/>
         </w:rPr>
-        <w:t>Kesesuaian proyek awal dinilai dalam fase ini.</w:t>
-      </w:r>
-      <w:proofErr w:type="gramEnd"/>
-      <w:r>
-        <w:rPr>
-          <w:rFonts w:cs="Times New Roman"/>
-          <w:iCs/>
-          <w:szCs w:val="24"/>
-        </w:rPr>
-        <w:t xml:space="preserve"> </w:t>
-      </w:r>
-      <w:proofErr w:type="gramStart"/>
-      <w:r>
-        <w:rPr>
-          <w:rFonts w:cs="Times New Roman"/>
-          <w:iCs/>
-          <w:szCs w:val="24"/>
-        </w:rPr>
-        <w:t>Fase ini membantu untuk mengidentifikasi kelayakan proyek.</w:t>
-      </w:r>
-      <w:proofErr w:type="gramEnd"/>
-      <w:r>
-        <w:rPr>
-          <w:rFonts w:cs="Times New Roman"/>
-          <w:iCs/>
-          <w:szCs w:val="24"/>
-        </w:rPr>
-        <w:t xml:space="preserve"> Fase ini membantu untuk mengidentifikasi</w:t>
+        <w:t>Kesesuaian proyek awal dinilai dalam fase ini. Fase ini membantu untuk mengidentifikasi kelayakan proyek. Fase ini membantu untuk mengidentifikasi</w:t>
       </w:r>
     </w:p>
     <w:p>
@@ -10873,23 +10054,13 @@
           <w:szCs w:val="24"/>
         </w:rPr>
       </w:pPr>
-      <w:proofErr w:type="gramStart"/>
       <w:r>
         <w:rPr>
           <w:rFonts w:cs="Times New Roman"/>
           <w:iCs/>
           <w:szCs w:val="24"/>
         </w:rPr>
-        <w:t>jawaban</w:t>
-      </w:r>
-      <w:proofErr w:type="gramEnd"/>
-      <w:r>
-        <w:rPr>
-          <w:rFonts w:cs="Times New Roman"/>
-          <w:iCs/>
-          <w:szCs w:val="24"/>
-        </w:rPr>
-        <w:t xml:space="preserve"> untuk beberapa pertanyaan</w:t>
+        <w:t>jawaban untuk beberapa pertanyaan</w:t>
       </w:r>
       <w:r>
         <w:rPr>
@@ -10977,23 +10148,13 @@
           <w:szCs w:val="24"/>
         </w:rPr>
       </w:pPr>
-      <w:proofErr w:type="gramStart"/>
       <w:r>
         <w:rPr>
           <w:rFonts w:cs="Times New Roman"/>
           <w:iCs/>
           <w:szCs w:val="24"/>
         </w:rPr>
-        <w:t>Apa</w:t>
-      </w:r>
-      <w:proofErr w:type="gramEnd"/>
-      <w:r>
-        <w:rPr>
-          <w:rFonts w:cs="Times New Roman"/>
-          <w:iCs/>
-          <w:szCs w:val="24"/>
-        </w:rPr>
-        <w:t xml:space="preserve"> saja kebergantungan yang muncul</w:t>
+        <w:t>Apa saja kebergantungan yang muncul</w:t>
       </w:r>
       <w:r>
         <w:rPr>
@@ -11134,25 +10295,7 @@
           <w:iCs/>
           <w:szCs w:val="24"/>
         </w:rPr>
-        <w:t xml:space="preserve">demikian </w:t>
-      </w:r>
-      <w:proofErr w:type="gramStart"/>
-      <w:r>
-        <w:rPr>
-          <w:rFonts w:cs="Times New Roman"/>
-          <w:iCs/>
-          <w:szCs w:val="24"/>
-        </w:rPr>
-        <w:t>apa</w:t>
-      </w:r>
-      <w:proofErr w:type="gramEnd"/>
-      <w:r>
-        <w:rPr>
-          <w:rFonts w:cs="Times New Roman"/>
-          <w:iCs/>
-          <w:szCs w:val="24"/>
-        </w:rPr>
-        <w:t xml:space="preserve"> saja resiko tersebut?</w:t>
+        <w:t>demikian apa saja resiko tersebut?</w:t>
       </w:r>
     </w:p>
     <w:p>
@@ -11211,41 +10354,13 @@
           <w:szCs w:val="24"/>
         </w:rPr>
       </w:pPr>
-      <w:proofErr w:type="gramStart"/>
       <w:r>
         <w:rPr>
           <w:rFonts w:cs="Times New Roman"/>
           <w:iCs/>
           <w:szCs w:val="24"/>
         </w:rPr>
-        <w:t>Ruang lingkup dari studi kelayakan adalah untuk mengumpulkan rincian yang diperlukan tentang apakah solusi yang layak ada atau tidak.</w:t>
-      </w:r>
-      <w:proofErr w:type="gramEnd"/>
-      <w:r>
-        <w:rPr>
-          <w:rFonts w:cs="Times New Roman"/>
-          <w:iCs/>
-          <w:szCs w:val="24"/>
-        </w:rPr>
-        <w:t xml:space="preserve"> </w:t>
-      </w:r>
-      <w:proofErr w:type="gramStart"/>
-      <w:r>
-        <w:rPr>
-          <w:rFonts w:cs="Times New Roman"/>
-          <w:iCs/>
-          <w:szCs w:val="24"/>
-        </w:rPr>
-        <w:t>Analisis rinci dilakukan pada tahap selanjutnya.</w:t>
-      </w:r>
-      <w:proofErr w:type="gramEnd"/>
-      <w:r>
-        <w:rPr>
-          <w:rFonts w:cs="Times New Roman"/>
-          <w:iCs/>
-          <w:szCs w:val="24"/>
-        </w:rPr>
-        <w:t xml:space="preserve"> Laporan kelayakan (Feasibility report) adalah laporan tingkat tinggi yang memungkinkan komite pengarah proyek untuk</w:t>
+        <w:t>Ruang lingkup dari studi kelayakan adalah untuk mengumpulkan rincian yang diperlukan tentang apakah solusi yang layak ada atau tidak. Analisis rinci dilakukan pada tahap selanjutnya. Laporan kelayakan (Feasibility report) adalah laporan tingkat tinggi yang memungkinkan komite pengarah proyek untuk</w:t>
       </w:r>
       <w:r>
         <w:rPr>
@@ -11341,7 +10456,6 @@
           <w:szCs w:val="24"/>
         </w:rPr>
       </w:pPr>
-      <w:proofErr w:type="gramStart"/>
       <w:r>
         <w:rPr>
           <w:rFonts w:cs="Times New Roman"/>
@@ -11396,9 +10510,8 @@
           <w:iCs/>
           <w:szCs w:val="24"/>
         </w:rPr>
-        <w:t>dan teknologi.</w:t>
-      </w:r>
-      <w:proofErr w:type="gramEnd"/>
+        <w:t>dan teknologi. Studi Bisnis memberikan</w:t>
+      </w:r>
       <w:r>
         <w:rPr>
           <w:rFonts w:cs="Times New Roman"/>
@@ -11407,14 +10520,13 @@
         </w:rPr>
         <w:t xml:space="preserve"> </w:t>
       </w:r>
-      <w:proofErr w:type="gramStart"/>
       <w:r>
         <w:rPr>
           <w:rFonts w:cs="Times New Roman"/>
           <w:iCs/>
           <w:szCs w:val="24"/>
         </w:rPr>
-        <w:t>Studi Bisnis memberikan</w:t>
+        <w:t>dasar untuk semua karya karya</w:t>
       </w:r>
       <w:r>
         <w:rPr>
@@ -11430,7 +10542,7 @@
           <w:iCs/>
           <w:szCs w:val="24"/>
         </w:rPr>
-        <w:t>dasar untuk semua karya karya</w:t>
+        <w:t>berikutnya. Fase ini mengarah pada garis</w:t>
       </w:r>
       <w:r>
         <w:rPr>
@@ -11446,16 +10558,15 @@
           <w:iCs/>
           <w:szCs w:val="24"/>
         </w:rPr>
-        <w:t>berikutnya.</w:t>
-      </w:r>
-      <w:proofErr w:type="gramEnd"/>
+        <w:t>rinci proses bisnis yang terkena dampak</w:t>
+      </w:r>
       <w:r>
         <w:rPr>
           <w:rFonts w:cs="Times New Roman"/>
           <w:iCs/>
           <w:szCs w:val="24"/>
         </w:rPr>
-        <w:t xml:space="preserve"> Fase ini mengarah pada garis</w:t>
+        <w:t xml:space="preserve"> </w:t>
       </w:r>
       <w:r>
         <w:rPr>
@@ -11463,6 +10574,14 @@
           <w:iCs/>
           <w:szCs w:val="24"/>
         </w:rPr>
+        <w:t>dan informasi yang mereka butuhkan.</w:t>
+      </w:r>
+      <w:r>
+        <w:rPr>
+          <w:rFonts w:cs="Times New Roman"/>
+          <w:iCs/>
+          <w:szCs w:val="24"/>
+        </w:rPr>
         <w:t xml:space="preserve"> </w:t>
       </w:r>
       <w:r>
@@ -11471,7 +10590,7 @@
           <w:iCs/>
           <w:szCs w:val="24"/>
         </w:rPr>
-        <w:t>rinci proses bisnis yang terkena dampak</w:t>
+        <w:t>Fase ini mencoba menjawab beberapa</w:t>
       </w:r>
       <w:r>
         <w:rPr>
@@ -11487,50 +10606,8 @@
           <w:iCs/>
           <w:szCs w:val="24"/>
         </w:rPr>
-        <w:t>dan informasi yang mereka butuhkan.</w:t>
-      </w:r>
-      <w:r>
-        <w:rPr>
-          <w:rFonts w:cs="Times New Roman"/>
-          <w:iCs/>
-          <w:szCs w:val="24"/>
-        </w:rPr>
-        <w:t xml:space="preserve"> </w:t>
-      </w:r>
-      <w:r>
-        <w:rPr>
-          <w:rFonts w:cs="Times New Roman"/>
-          <w:iCs/>
-          <w:szCs w:val="24"/>
-        </w:rPr>
-        <w:t>Fase ini mencoba menjawab beberapa</w:t>
-      </w:r>
-      <w:r>
-        <w:rPr>
-          <w:rFonts w:cs="Times New Roman"/>
-          <w:iCs/>
-          <w:szCs w:val="24"/>
-        </w:rPr>
-        <w:t xml:space="preserve"> </w:t>
-      </w:r>
-      <w:r>
-        <w:rPr>
-          <w:rFonts w:cs="Times New Roman"/>
-          <w:iCs/>
-          <w:szCs w:val="24"/>
-        </w:rPr>
-        <w:t xml:space="preserve">pertanyaan kunci, </w:t>
-      </w:r>
-      <w:proofErr w:type="gramStart"/>
-      <w:r>
-        <w:rPr>
-          <w:rFonts w:cs="Times New Roman"/>
-          <w:iCs/>
-          <w:szCs w:val="24"/>
-        </w:rPr>
-        <w:t>seperti :</w:t>
-      </w:r>
-      <w:proofErr w:type="gramEnd"/>
+        <w:t>pertanyaan kunci, seperti :</w:t>
+      </w:r>
     </w:p>
     <w:p>
       <w:pPr>
@@ -11608,23 +10685,13 @@
           <w:szCs w:val="24"/>
         </w:rPr>
       </w:pPr>
-      <w:proofErr w:type="gramStart"/>
       <w:r>
         <w:rPr>
           <w:rFonts w:cs="Times New Roman"/>
           <w:iCs/>
           <w:szCs w:val="24"/>
         </w:rPr>
-        <w:t>Apa</w:t>
-      </w:r>
-      <w:proofErr w:type="gramEnd"/>
-      <w:r>
-        <w:rPr>
-          <w:rFonts w:cs="Times New Roman"/>
-          <w:iCs/>
-          <w:szCs w:val="24"/>
-        </w:rPr>
-        <w:t xml:space="preserve"> saja kebutuhan non-fungsionalnya</w:t>
+        <w:t>Apa saja kebutuhan non-fungsionalnya</w:t>
       </w:r>
       <w:r>
         <w:rPr>
@@ -11785,7 +10852,6 @@
           <w:szCs w:val="24"/>
         </w:rPr>
       </w:pPr>
-      <w:proofErr w:type="gramStart"/>
       <w:r>
         <w:rPr>
           <w:rFonts w:cs="Times New Roman"/>
@@ -11850,7 +10916,6 @@
         </w:rPr>
         <w:t>.</w:t>
       </w:r>
-      <w:proofErr w:type="gramEnd"/>
     </w:p>
     <w:p>
       <w:pPr>
@@ -11890,32 +10955,13 @@
           <w:szCs w:val="24"/>
         </w:rPr>
       </w:pPr>
-      <w:proofErr w:type="gramStart"/>
       <w:r>
         <w:rPr>
           <w:rFonts w:cs="Times New Roman"/>
           <w:iCs/>
           <w:szCs w:val="24"/>
         </w:rPr>
-        <w:t>Fase ini memiliki tujuan untuk memberikan model fungsional yang terdiri dari kedua prototipe perangkat lunak yang bekerja dan model statis.</w:t>
-      </w:r>
-      <w:proofErr w:type="gramEnd"/>
-      <w:r>
-        <w:rPr>
-          <w:rFonts w:cs="Times New Roman"/>
-          <w:iCs/>
-          <w:szCs w:val="24"/>
-        </w:rPr>
-        <w:t xml:space="preserve"> </w:t>
-      </w:r>
-      <w:proofErr w:type="gramStart"/>
-      <w:r>
-        <w:rPr>
-          <w:rFonts w:cs="Times New Roman"/>
-          <w:iCs/>
-          <w:szCs w:val="24"/>
-        </w:rPr>
-        <w:t>Fase ini menghasilkan pengolahan informasi yang</w:t>
+        <w:t>Fase ini memiliki tujuan untuk memberikan model fungsional yang terdiri dari kedua prototipe perangkat lunak yang bekerja dan model statis. Fase ini menghasilkan pengolahan informasi yang</w:t>
       </w:r>
       <w:r>
         <w:rPr>
@@ -11935,7 +10981,6 @@
         </w:rPr>
         <w:t>diperoleh dalam penelitian bisnis.</w:t>
       </w:r>
-      <w:proofErr w:type="gramEnd"/>
       <w:r>
         <w:rPr>
           <w:rFonts w:cs="Times New Roman"/>
@@ -11946,7 +10991,6 @@
         </w:rPr>
         <w:t xml:space="preserve"> </w:t>
       </w:r>
-      <w:proofErr w:type="gramStart"/>
       <w:r>
         <w:rPr>
           <w:rFonts w:cs="Times New Roman"/>
@@ -12013,7 +11057,6 @@
         </w:rPr>
         <w:t>functional model review records.</w:t>
       </w:r>
-      <w:proofErr w:type="gramEnd"/>
     </w:p>
     <w:p>
       <w:pPr>
@@ -12053,7 +11096,6 @@
           <w:szCs w:val="24"/>
         </w:rPr>
       </w:pPr>
-      <w:proofErr w:type="gramStart"/>
       <w:r>
         <w:rPr>
           <w:rFonts w:cs="Times New Roman"/>
@@ -12094,25 +11136,7 @@
           <w:iCs/>
           <w:szCs w:val="24"/>
         </w:rPr>
-        <w:t>fungsional.</w:t>
-      </w:r>
-      <w:proofErr w:type="gramEnd"/>
-      <w:r>
-        <w:rPr>
-          <w:rFonts w:cs="Times New Roman"/>
-          <w:iCs/>
-          <w:szCs w:val="24"/>
-        </w:rPr>
-        <w:t xml:space="preserve"> </w:t>
-      </w:r>
-      <w:proofErr w:type="gramStart"/>
-      <w:r>
-        <w:rPr>
-          <w:rFonts w:cs="Times New Roman"/>
-          <w:iCs/>
-          <w:szCs w:val="24"/>
-        </w:rPr>
-        <w:t>Pada fase ini secara utama</w:t>
+        <w:t>fungsional. Pada fase ini secara utama</w:t>
       </w:r>
       <w:r>
         <w:rPr>
@@ -12148,25 +11172,7 @@
           <w:iCs/>
           <w:szCs w:val="24"/>
         </w:rPr>
-        <w:t>kebutuhan pengguna.</w:t>
-      </w:r>
-      <w:proofErr w:type="gramEnd"/>
-      <w:r>
-        <w:rPr>
-          <w:rFonts w:cs="Times New Roman"/>
-          <w:iCs/>
-          <w:szCs w:val="24"/>
-        </w:rPr>
-        <w:t xml:space="preserve"> </w:t>
-      </w:r>
-      <w:proofErr w:type="gramStart"/>
-      <w:r>
-        <w:rPr>
-          <w:rFonts w:cs="Times New Roman"/>
-          <w:iCs/>
-          <w:szCs w:val="24"/>
-        </w:rPr>
-        <w:t>Sebuah produk uji</w:t>
+        <w:t>kebutuhan pengguna. Sebuah produk uji</w:t>
       </w:r>
       <w:r>
         <w:rPr>
@@ -12186,7 +11192,6 @@
         </w:rPr>
         <w:t>coba adalah hasil utama dari fase ini.</w:t>
       </w:r>
-      <w:proofErr w:type="gramEnd"/>
     </w:p>
     <w:p>
       <w:pPr>
@@ -12204,25 +11209,7 @@
           <w:szCs w:val="24"/>
         </w:rPr>
         <w:lastRenderedPageBreak/>
-        <w:t xml:space="preserve">Iterasi desain </w:t>
-      </w:r>
-      <w:proofErr w:type="gramStart"/>
-      <w:r>
-        <w:rPr>
-          <w:rFonts w:cs="Times New Roman"/>
-          <w:iCs/>
-          <w:szCs w:val="24"/>
-        </w:rPr>
-        <w:t>dan build</w:t>
-      </w:r>
-      <w:proofErr w:type="gramEnd"/>
-      <w:r>
-        <w:rPr>
-          <w:rFonts w:cs="Times New Roman"/>
-          <w:iCs/>
-          <w:szCs w:val="24"/>
-        </w:rPr>
-        <w:t xml:space="preserve"> ini terdiri dari</w:t>
+        <w:t>Iterasi desain dan build ini terdiri dari</w:t>
       </w:r>
       <w:r>
         <w:rPr>
@@ -12464,32 +11451,13 @@
           <w:szCs w:val="24"/>
         </w:rPr>
       </w:pPr>
-      <w:proofErr w:type="gramStart"/>
       <w:r>
         <w:rPr>
           <w:rFonts w:cs="Times New Roman"/>
           <w:iCs/>
           <w:szCs w:val="24"/>
         </w:rPr>
-        <w:t>Fase ini meliputi transisi dari lingkungan pengernbangan untuk lingkungan operasional.</w:t>
-      </w:r>
-      <w:proofErr w:type="gramEnd"/>
-      <w:r>
-        <w:rPr>
-          <w:rFonts w:cs="Times New Roman"/>
-          <w:iCs/>
-          <w:szCs w:val="24"/>
-        </w:rPr>
-        <w:t xml:space="preserve"> </w:t>
-      </w:r>
-      <w:proofErr w:type="gramStart"/>
-      <w:r>
-        <w:rPr>
-          <w:rFonts w:cs="Times New Roman"/>
-          <w:iCs/>
-          <w:szCs w:val="24"/>
-        </w:rPr>
-        <w:t>Tujuan utama dari</w:t>
+        <w:t>Fase ini meliputi transisi dari lingkungan pengernbangan untuk lingkungan operasional. Tujuan utama dari</w:t>
       </w:r>
       <w:r>
         <w:rPr>
@@ -12579,7 +11547,6 @@
         </w:rPr>
         <w:t>untuk menggunakannya.</w:t>
       </w:r>
-      <w:proofErr w:type="gramEnd"/>
       <w:r>
         <w:rPr>
           <w:rFonts w:cs="Times New Roman"/>
@@ -12781,63 +11748,13 @@
           <w:szCs w:val="24"/>
         </w:rPr>
       </w:pPr>
-      <w:proofErr w:type="gramStart"/>
-      <w:r>
-        <w:rPr>
-          <w:rFonts w:cs="Times New Roman"/>
-          <w:szCs w:val="24"/>
-        </w:rPr>
-        <w:t>Pembuatan sistem dengan menggunakan metode DSDM terdiri dari 3 tahap utama yaitu pra proyek, siklus hidup dan post proyek.</w:t>
-      </w:r>
-      <w:proofErr w:type="gramEnd"/>
-      <w:r>
-        <w:rPr>
-          <w:rFonts w:cs="Times New Roman"/>
-          <w:szCs w:val="24"/>
-        </w:rPr>
-        <w:t xml:space="preserve"> </w:t>
-      </w:r>
-      <w:proofErr w:type="gramStart"/>
-      <w:r>
-        <w:rPr>
-          <w:rFonts w:cs="Times New Roman"/>
-          <w:szCs w:val="24"/>
-        </w:rPr>
-        <w:t>Pada tahap pra proyek, semua data, anggaran dan komitmen proyek sudah terjamin.</w:t>
-      </w:r>
-      <w:proofErr w:type="gramEnd"/>
-      <w:r>
-        <w:rPr>
-          <w:rFonts w:cs="Times New Roman"/>
-          <w:szCs w:val="24"/>
-        </w:rPr>
-        <w:t xml:space="preserve"> </w:t>
-      </w:r>
-      <w:proofErr w:type="gramStart"/>
-      <w:r>
-        <w:rPr>
-          <w:rFonts w:cs="Times New Roman"/>
-          <w:szCs w:val="24"/>
-        </w:rPr>
-        <w:t>Sehingga dapat mengatasi masalah pada tahap akhir proyek.</w:t>
-      </w:r>
-      <w:proofErr w:type="gramEnd"/>
-      <w:r>
-        <w:rPr>
-          <w:rFonts w:cs="Times New Roman"/>
-          <w:szCs w:val="24"/>
-        </w:rPr>
-        <w:t xml:space="preserve"> Lalu tahap kedua yaitu siklus hidup, dimana pada tahap ini memiliki 5 sub tahapan </w:t>
-      </w:r>
-      <w:proofErr w:type="gramStart"/>
-      <w:r>
-        <w:rPr>
-          <w:rFonts w:cs="Times New Roman"/>
-          <w:szCs w:val="24"/>
-        </w:rPr>
-        <w:t>yaitu :</w:t>
-      </w:r>
-      <w:proofErr w:type="gramEnd"/>
+      <w:r>
+        <w:rPr>
+          <w:rFonts w:cs="Times New Roman"/>
+          <w:szCs w:val="24"/>
+        </w:rPr>
+        <w:t>Pembuatan sistem dengan menggunakan metode DSDM terdiri dari 3 tahap utama yaitu pra proyek, siklus hidup dan post proyek. Pada tahap pra proyek, semua data, anggaran dan komitmen proyek sudah terjamin. Sehingga dapat mengatasi masalah pada tahap akhir proyek. Lalu tahap kedua yaitu siklus hidup, dimana pada tahap ini memiliki 5 sub tahapan yaitu :</w:t>
+      </w:r>
     </w:p>
     <w:tbl>
       <w:tblPr>
@@ -12927,32 +11844,17 @@
           <w:b/>
         </w:rPr>
       </w:pPr>
-      <w:proofErr w:type="gramStart"/>
       <w:r>
         <w:t>Gambar 3.</w:t>
       </w:r>
-      <w:proofErr w:type="gramEnd"/>
-      <w:r>
-        <w:fldChar w:fldCharType="begin"/>
-      </w:r>
-      <w:r>
-        <w:instrText xml:space="preserve"> SEQ Gambar_3. \* ARABIC </w:instrText>
-      </w:r>
-      <w:r>
-        <w:fldChar w:fldCharType="separate"/>
-      </w:r>
-      <w:r>
-        <w:rPr>
-          <w:noProof/>
-        </w:rPr>
-        <w:t>1</w:t>
-      </w:r>
-      <w:r>
-        <w:rPr>
-          <w:noProof/>
-        </w:rPr>
-        <w:fldChar w:fldCharType="end"/>
-      </w:r>
+      <w:fldSimple w:instr=" SEQ Gambar_3. \* ARABIC ">
+        <w:r>
+          <w:rPr>
+            <w:noProof/>
+          </w:rPr>
+          <w:t>1</w:t>
+        </w:r>
+      </w:fldSimple>
       <w:r>
         <w:t xml:space="preserve"> </w:t>
       </w:r>
@@ -12960,18 +11862,34 @@
         <w:t xml:space="preserve">ER diagram </w:t>
       </w:r>
       <w:r>
-        <w:t>SIG Pasar</w:t>
-      </w:r>
-    </w:p>
-    <w:p>
-      <w:pPr>
-        <w:spacing w:line="276" w:lineRule="auto"/>
-        <w:rPr>
-          <w:rFonts w:cs="Times New Roman"/>
-          <w:szCs w:val="24"/>
-        </w:rPr>
-      </w:pPr>
-      <w:proofErr w:type="gramStart"/>
+        <w:t>S</w:t>
+      </w:r>
+      <w:r>
+        <w:t xml:space="preserve">istem </w:t>
+      </w:r>
+      <w:r>
+        <w:t>I</w:t>
+      </w:r>
+      <w:r>
+        <w:t xml:space="preserve">nformasi </w:t>
+      </w:r>
+      <w:r>
+        <w:t>G</w:t>
+      </w:r>
+      <w:r>
+        <w:t>eografis</w:t>
+      </w:r>
+      <w:r>
+        <w:t xml:space="preserve"> Pasar</w:t>
+      </w:r>
+    </w:p>
+    <w:p>
+      <w:pPr>
+        <w:rPr>
+          <w:rFonts w:cs="Times New Roman"/>
+          <w:szCs w:val="24"/>
+        </w:rPr>
+      </w:pPr>
       <w:r>
         <w:rPr>
           <w:rFonts w:cs="Times New Roman"/>
@@ -12993,15 +11911,6 @@
         </w:rPr>
         <w:t>berdasarkan pada Gambar 3.1.</w:t>
       </w:r>
-      <w:proofErr w:type="gramEnd"/>
-    </w:p>
-    <w:p>
-      <w:pPr>
-        <w:ind w:firstLine="0"/>
-        <w:rPr>
-          <w:b/>
-        </w:rPr>
-      </w:pPr>
     </w:p>
     <w:p>
       <w:pPr>
@@ -13107,14 +12016,28 @@
           <w:rFonts w:cs="Times New Roman"/>
           <w:szCs w:val="24"/>
         </w:rPr>
-        <w:t xml:space="preserve">dan mendata informasi-informasi </w:t>
-      </w:r>
-      <w:r>
-        <w:rPr>
-          <w:rFonts w:cs="Times New Roman"/>
-          <w:szCs w:val="24"/>
-        </w:rPr>
-        <w:t xml:space="preserve">mengenai pasar yang ada di </w:t>
+        <w:t xml:space="preserve">dan mendata </w:t>
+      </w:r>
+      <w:r>
+        <w:rPr>
+          <w:rFonts w:cs="Times New Roman"/>
+          <w:szCs w:val="24"/>
+        </w:rPr>
+        <w:t xml:space="preserve">pasar </w:t>
+      </w:r>
+      <w:r>
+        <w:rPr>
+          <w:rFonts w:cs="Times New Roman"/>
+          <w:szCs w:val="24"/>
+        </w:rPr>
+        <w:t xml:space="preserve">dengan </w:t>
+      </w:r>
+      <w:r>
+        <w:rPr>
+          <w:rFonts w:cs="Times New Roman"/>
+          <w:szCs w:val="24"/>
+        </w:rPr>
+        <w:t xml:space="preserve">cara mendatangi pasar secara </w:t>
       </w:r>
       <w:r>
         <w:rPr>
@@ -13122,6 +12045,41 @@
           <w:szCs w:val="24"/>
         </w:rPr>
         <w:lastRenderedPageBreak/>
+        <w:t xml:space="preserve">langsung guna untuk mendapatkan lokasi atau titik koordinat pasar </w:t>
+      </w:r>
+      <w:r>
+        <w:rPr>
+          <w:rFonts w:cs="Times New Roman"/>
+          <w:szCs w:val="24"/>
+        </w:rPr>
+        <w:t xml:space="preserve">yang ada di Kota Mataram </w:t>
+      </w:r>
+      <w:r>
+        <w:rPr>
+          <w:rFonts w:cs="Times New Roman"/>
+          <w:szCs w:val="24"/>
+        </w:rPr>
+        <w:t xml:space="preserve">dan </w:t>
+      </w:r>
+      <w:r>
+        <w:rPr>
+          <w:rFonts w:cs="Times New Roman"/>
+          <w:szCs w:val="24"/>
+        </w:rPr>
+        <w:t xml:space="preserve">mewawancarai </w:t>
+      </w:r>
+      <w:r>
+        <w:rPr>
+          <w:rFonts w:cs="Times New Roman"/>
+          <w:szCs w:val="24"/>
+        </w:rPr>
+        <w:t xml:space="preserve">pihak Dinas Perdagangan </w:t>
+      </w:r>
+      <w:r>
+        <w:rPr>
+          <w:rFonts w:cs="Times New Roman"/>
+          <w:szCs w:val="24"/>
+        </w:rPr>
         <w:t xml:space="preserve">Kota Mataram </w:t>
       </w:r>
       <w:r>
@@ -13129,102 +12087,35 @@
           <w:rFonts w:cs="Times New Roman"/>
           <w:szCs w:val="24"/>
         </w:rPr>
-        <w:t xml:space="preserve">dengan </w:t>
-      </w:r>
-      <w:r>
-        <w:rPr>
-          <w:rFonts w:cs="Times New Roman"/>
-          <w:szCs w:val="24"/>
-        </w:rPr>
-        <w:t xml:space="preserve">cara mendatangi pasar </w:t>
-      </w:r>
-      <w:r>
-        <w:rPr>
-          <w:rFonts w:cs="Times New Roman"/>
-          <w:szCs w:val="24"/>
-        </w:rPr>
-        <w:t xml:space="preserve">secara </w:t>
-      </w:r>
-      <w:proofErr w:type="gramStart"/>
-      <w:r>
-        <w:rPr>
-          <w:rFonts w:cs="Times New Roman"/>
-          <w:szCs w:val="24"/>
-        </w:rPr>
-        <w:t>langsung  untuk</w:t>
-      </w:r>
-      <w:proofErr w:type="gramEnd"/>
-      <w:r>
-        <w:rPr>
-          <w:rFonts w:cs="Times New Roman"/>
-          <w:szCs w:val="24"/>
-        </w:rPr>
-        <w:t xml:space="preserve"> mendapatkan data titik koordinat pasar </w:t>
-      </w:r>
-      <w:r>
-        <w:rPr>
-          <w:rFonts w:cs="Times New Roman"/>
-          <w:szCs w:val="24"/>
-        </w:rPr>
-        <w:t xml:space="preserve">dan </w:t>
-      </w:r>
-      <w:r>
-        <w:rPr>
-          <w:rFonts w:cs="Times New Roman"/>
-          <w:szCs w:val="24"/>
-        </w:rPr>
-        <w:t xml:space="preserve">mewawancarai </w:t>
-      </w:r>
-      <w:r>
-        <w:rPr>
-          <w:rFonts w:cs="Times New Roman"/>
-          <w:szCs w:val="24"/>
-        </w:rPr>
-        <w:t xml:space="preserve">pihak Dinas Perdagangan guna untuk mendapatkan </w:t>
-      </w:r>
-      <w:r>
-        <w:rPr>
-          <w:rFonts w:cs="Times New Roman"/>
-          <w:szCs w:val="24"/>
-        </w:rPr>
-        <w:t xml:space="preserve">gambaran system yang akan dibuat serta </w:t>
-      </w:r>
-      <w:r>
-        <w:rPr>
-          <w:rFonts w:cs="Times New Roman"/>
-          <w:szCs w:val="24"/>
-        </w:rPr>
-        <w:t>data detail mengenai pasar yang ada di Kota Mataram</w:t>
-      </w:r>
-      <w:r>
-        <w:rPr>
-          <w:rFonts w:cs="Times New Roman"/>
-          <w:szCs w:val="24"/>
-        </w:rPr>
-        <w:t xml:space="preserve">. Hal ini dilakukan agar proyek yang </w:t>
-      </w:r>
-      <w:proofErr w:type="gramStart"/>
-      <w:r>
-        <w:rPr>
-          <w:rFonts w:cs="Times New Roman"/>
-          <w:szCs w:val="24"/>
-        </w:rPr>
-        <w:t>akan</w:t>
-      </w:r>
-      <w:proofErr w:type="gramEnd"/>
-      <w:r>
-        <w:rPr>
-          <w:rFonts w:cs="Times New Roman"/>
-          <w:szCs w:val="24"/>
-        </w:rPr>
-        <w:t xml:space="preserve"> dibuat memiliki gambaran yang jelas</w:t>
-      </w:r>
-      <w:r>
-        <w:rPr>
-          <w:rFonts w:cs="Times New Roman"/>
-          <w:szCs w:val="24"/>
-        </w:rPr>
-        <w:t xml:space="preserve"> dan maksimal</w:t>
+        <w:t xml:space="preserve">guna untuk mendapatkan </w:t>
+      </w:r>
+      <w:r>
+        <w:rPr>
+          <w:rFonts w:cs="Times New Roman"/>
+          <w:szCs w:val="24"/>
+        </w:rPr>
+        <w:t>detail mengenai data informasi pasar yang ada di Kota Mataram  serta mendapatkan gambaran system yang akan dibuat</w:t>
+      </w:r>
+      <w:r>
+        <w:rPr>
+          <w:rFonts w:cs="Times New Roman"/>
+          <w:szCs w:val="24"/>
+        </w:rPr>
+        <w:t>. Hal ini dilakukan agar proyek yang akan dibuat memiliki gambaran yang jelas</w:t>
+      </w:r>
+      <w:r>
+        <w:rPr>
+          <w:rFonts w:cs="Times New Roman"/>
+          <w:szCs w:val="24"/>
+        </w:rPr>
+        <w:t xml:space="preserve"> dan </w:t>
+      </w:r>
+      <w:r>
+        <w:rPr>
+          <w:rFonts w:cs="Times New Roman"/>
+          <w:szCs w:val="24"/>
+        </w:rPr>
+        <w:t>sesuai</w:t>
       </w:r>
       <w:r>
         <w:rPr>
@@ -13294,23 +12185,7 @@
           <w:rFonts w:cs="Times New Roman"/>
           <w:szCs w:val="24"/>
         </w:rPr>
-        <w:t xml:space="preserve">. Hal ini bertujuan agar peneliti dapat mengetahui secara rinci tentang arsitektur sistem yang </w:t>
-      </w:r>
-      <w:proofErr w:type="gramStart"/>
-      <w:r>
-        <w:rPr>
-          <w:rFonts w:cs="Times New Roman"/>
-          <w:szCs w:val="24"/>
-        </w:rPr>
-        <w:t>akan</w:t>
-      </w:r>
-      <w:proofErr w:type="gramEnd"/>
-      <w:r>
-        <w:rPr>
-          <w:rFonts w:cs="Times New Roman"/>
-          <w:szCs w:val="24"/>
-        </w:rPr>
-        <w:t xml:space="preserve"> dibuat, kebutuhan-kebutuhan apa saja yang dibutuhkan serta dasar-dasar </w:t>
+        <w:t xml:space="preserve">. Hal ini bertujuan agar peneliti dapat mengetahui secara rinci tentang arsitektur sistem yang akan dibuat, kebutuhan-kebutuhan apa saja yang dibutuhkan serta dasar-dasar </w:t>
       </w:r>
       <w:r>
         <w:rPr>
@@ -13352,7 +12227,6 @@
           <w:szCs w:val="24"/>
         </w:rPr>
       </w:pPr>
-      <w:proofErr w:type="gramStart"/>
       <w:r>
         <w:rPr>
           <w:rFonts w:cs="Times New Roman"/>
@@ -13374,11 +12248,20 @@
           <w:rFonts w:cs="Times New Roman"/>
           <w:szCs w:val="24"/>
         </w:rPr>
-        <w:t xml:space="preserve"> dan</w:t>
-      </w:r>
-      <w:r>
-        <w:rPr>
-          <w:rFonts w:cs="Times New Roman"/>
+        <w:t xml:space="preserve"> dan </w:t>
+      </w:r>
+      <w:r>
+        <w:rPr>
+          <w:rFonts w:cs="Times New Roman"/>
+          <w:i/>
+          <w:szCs w:val="24"/>
+        </w:rPr>
+        <w:t>hardware</w:t>
+      </w:r>
+      <w:r>
+        <w:rPr>
+          <w:rFonts w:cs="Times New Roman"/>
+          <w:i/>
           <w:szCs w:val="24"/>
         </w:rPr>
         <w:t xml:space="preserve"> </w:t>
@@ -13386,10 +12269,9 @@
       <w:r>
         <w:rPr>
           <w:rFonts w:cs="Times New Roman"/>
-          <w:i/>
-          <w:szCs w:val="24"/>
-        </w:rPr>
-        <w:t>hardware</w:t>
+          <w:szCs w:val="24"/>
+        </w:rPr>
+        <w:t>serta</w:t>
       </w:r>
       <w:r>
         <w:rPr>
@@ -13404,31 +12286,8 @@
           <w:rFonts w:cs="Times New Roman"/>
           <w:szCs w:val="24"/>
         </w:rPr>
-        <w:t>serta</w:t>
-      </w:r>
-      <w:r>
-        <w:rPr>
-          <w:rFonts w:cs="Times New Roman"/>
-          <w:i/>
-          <w:szCs w:val="24"/>
-        </w:rPr>
-        <w:t xml:space="preserve"> </w:t>
-      </w:r>
-      <w:r>
-        <w:rPr>
-          <w:rFonts w:cs="Times New Roman"/>
-          <w:szCs w:val="24"/>
-        </w:rPr>
-        <w:t>data dan informasi yang dibutuhkan selama kegiatan berlangsung</w:t>
-      </w:r>
-      <w:r>
-        <w:rPr>
-          <w:rFonts w:cs="Times New Roman"/>
-          <w:szCs w:val="24"/>
-        </w:rPr>
-        <w:t>.</w:t>
-      </w:r>
-      <w:proofErr w:type="gramEnd"/>
+        <w:t>data dan informasi yang dibutuhkan selama kegiatan berlangsung.</w:t>
+      </w:r>
     </w:p>
     <w:p>
       <w:pPr>
@@ -13472,24 +12331,8 @@
           <w:rFonts w:cs="Times New Roman"/>
           <w:szCs w:val="24"/>
         </w:rPr>
-        <w:t xml:space="preserve">Berikut adalah alat-alat yang digunakan dalam melakukan pembuatan sistem informasi geografis </w:t>
-      </w:r>
-      <w:proofErr w:type="gramStart"/>
-      <w:r>
-        <w:rPr>
-          <w:rFonts w:cs="Times New Roman"/>
-          <w:szCs w:val="24"/>
-        </w:rPr>
-        <w:t xml:space="preserve">pasar </w:t>
-      </w:r>
-      <w:r>
-        <w:rPr>
-          <w:rFonts w:cs="Times New Roman"/>
-          <w:szCs w:val="24"/>
-        </w:rPr>
-        <w:t>:</w:t>
-      </w:r>
-      <w:proofErr w:type="gramEnd"/>
+        <w:t>Berikut adalah alat-alat yang digunakan dalam melakukan pembuatan sistem informasi geografis pasar :</w:t>
+      </w:r>
     </w:p>
     <w:p>
       <w:pPr>
@@ -13622,7 +12465,7 @@
           <w:rFonts w:cs="Times New Roman"/>
           <w:szCs w:val="24"/>
         </w:rPr>
-        <w:t>Sublime Text</w:t>
+        <w:t>Microsoft Visio 2013</w:t>
       </w:r>
       <w:r>
         <w:rPr>
@@ -13688,23 +12531,7 @@
           <w:rFonts w:cs="Times New Roman"/>
           <w:szCs w:val="24"/>
         </w:rPr>
-        <w:t xml:space="preserve">Bahan-bahan yang </w:t>
-      </w:r>
-      <w:proofErr w:type="gramStart"/>
-      <w:r>
-        <w:rPr>
-          <w:rFonts w:cs="Times New Roman"/>
-          <w:szCs w:val="24"/>
-        </w:rPr>
-        <w:t>akan</w:t>
-      </w:r>
-      <w:proofErr w:type="gramEnd"/>
-      <w:r>
-        <w:rPr>
-          <w:rFonts w:cs="Times New Roman"/>
-          <w:szCs w:val="24"/>
-        </w:rPr>
-        <w:t xml:space="preserve"> digunakan dalam pembuatan sistem informasi geografis ini adalah literatur-literatur dari jurnal, buku, penelitian sebelumnya. Selain itu, bahan lain yang didapatkan adalah</w:t>
+        <w:t>Bahan-bahan yang akan digunakan dalam pembuatan sistem informasi geografis ini adalah literatur-literatur dari jurnal, buku, penelitian sebelumnya. Selain itu, bahan lain yang didapatkan adalah</w:t>
       </w:r>
       <w:r>
         <w:rPr>
@@ -13725,9 +12552,23 @@
           <w:tab w:val="left" w:pos="-1418"/>
         </w:tabs>
         <w:ind w:left="426" w:hanging="426"/>
-      </w:pPr>
-      <w:r>
-        <w:t>Data informasi detail pasar yang didapat dari Dinas Perdagangan</w:t>
+        <w:rPr>
+          <w:b/>
+        </w:rPr>
+      </w:pPr>
+      <w:r>
+        <w:rPr>
+          <w:b/>
+          <w:color w:val="FF0000"/>
+        </w:rPr>
+        <w:t>Data informasi yang didapat dari Dinas Perdagangan</w:t>
+      </w:r>
+      <w:r>
+        <w:rPr>
+          <w:b/>
+          <w:color w:val="FF0000"/>
+        </w:rPr>
+        <w:t xml:space="preserve"> Kota Mataram</w:t>
       </w:r>
     </w:p>
     <w:p>
@@ -13863,6 +12704,9 @@
               <w:jc w:val="center"/>
             </w:pPr>
             <w:r>
+              <w:rPr>
+                <w:lang w:val="en-US"/>
+              </w:rPr>
               <w:object w:dxaOrig="15855" w:dyaOrig="9270" w14:anchorId="2B92E9E2">
                 <v:shapetype id="_x0000_t75" coordsize="21600,21600" o:spt="75" o:preferrelative="t" path="m@4@5l@4@11@9@11@9@5xe" filled="f" stroked="f">
                   <v:stroke joinstyle="miter"/>
@@ -13883,10 +12727,10 @@
                   <v:path o:extrusionok="f" gradientshapeok="t" o:connecttype="rect"/>
                   <o:lock v:ext="edit" aspectratio="t"/>
                 </v:shapetype>
-                <v:shape id="_x0000_i1036" type="#_x0000_t75" style="width:425.25pt;height:248.25pt" o:ole="">
+                <v:shape id="_x0000_i1025" type="#_x0000_t75" style="width:425.25pt;height:248.25pt" o:ole="">
                   <v:imagedata r:id="rId25" o:title=""/>
                 </v:shape>
-                <o:OLEObject Type="Embed" ProgID="Visio.Drawing.15" ShapeID="_x0000_i1036" DrawAspect="Content" ObjectID="_1709948903" r:id="rId26"/>
+                <o:OLEObject Type="Embed" ProgID="Visio.Drawing.15" ShapeID="_x0000_i1025" DrawAspect="Content" ObjectID="_1710966697" r:id="rId26"/>
               </w:object>
             </w:r>
           </w:p>
@@ -13898,13 +12742,8 @@
         <w:pStyle w:val="Caption"/>
         <w:spacing w:after="240"/>
       </w:pPr>
-      <w:proofErr w:type="gramStart"/>
-      <w:r>
-        <w:t>Gambar 3.</w:t>
-      </w:r>
-      <w:proofErr w:type="gramEnd"/>
-      <w:r>
-        <w:t xml:space="preserve"> </w:t>
+      <w:r>
+        <w:t xml:space="preserve">Gambar 3. </w:t>
       </w:r>
       <w:fldSimple w:instr=" SEQ Gambar_3. \* ARABIC ">
         <w:r>
@@ -14047,23 +12886,7 @@
           <w:szCs w:val="24"/>
           <w:lang w:val="en-ID"/>
         </w:rPr>
-        <w:t xml:space="preserve"> yang </w:t>
-      </w:r>
-      <w:proofErr w:type="gramStart"/>
-      <w:r>
-        <w:rPr>
-          <w:szCs w:val="24"/>
-          <w:lang w:val="en-ID"/>
-        </w:rPr>
-        <w:t>akan</w:t>
-      </w:r>
-      <w:proofErr w:type="gramEnd"/>
-      <w:r>
-        <w:rPr>
-          <w:szCs w:val="24"/>
-          <w:lang w:val="en-ID"/>
-        </w:rPr>
-        <w:t xml:space="preserve"> menggunakan sistem ini, yaitu Admin</w:t>
+        <w:t xml:space="preserve"> yang akan menggunakan sistem ini, yaitu Admin</w:t>
       </w:r>
       <w:r>
         <w:rPr>
@@ -14182,13 +13005,8 @@
           <w:lang w:val="en-ID"/>
         </w:rPr>
       </w:pPr>
-      <w:proofErr w:type="gramStart"/>
-      <w:r>
-        <w:t>Tabel 3.</w:t>
-      </w:r>
-      <w:proofErr w:type="gramEnd"/>
-      <w:r>
-        <w:t xml:space="preserve"> </w:t>
+      <w:r>
+        <w:t xml:space="preserve">Tabel 3. </w:t>
       </w:r>
       <w:fldSimple w:instr=" SEQ Tabel_3. \* ARABIC ">
         <w:r>
@@ -15678,13 +14496,8 @@
       <w:pPr>
         <w:pStyle w:val="Caption"/>
       </w:pPr>
-      <w:proofErr w:type="gramStart"/>
-      <w:r>
-        <w:t>Tabel 3.</w:t>
-      </w:r>
-      <w:proofErr w:type="gramEnd"/>
-      <w:r>
-        <w:t xml:space="preserve"> </w:t>
+      <w:r>
+        <w:t xml:space="preserve">Tabel 3. </w:t>
       </w:r>
       <w:fldSimple w:instr=" SEQ Tabel_3. \* ARABIC ">
         <w:r>
@@ -16270,7 +15083,6 @@
       <w:pPr>
         <w:pStyle w:val="ListParagraph"/>
       </w:pPr>
-      <w:proofErr w:type="gramStart"/>
       <w:r>
         <w:rPr>
           <w:szCs w:val="24"/>
@@ -16366,7 +15178,6 @@
         </w:rPr>
         <w:t>.</w:t>
       </w:r>
-      <w:proofErr w:type="gramEnd"/>
     </w:p>
     <w:tbl>
       <w:tblPr>
@@ -16395,10 +15206,10 @@
                 <w:lang w:val="en-US"/>
               </w:rPr>
               <w:object w:dxaOrig="21840" w:dyaOrig="15750" w14:anchorId="7868C92F">
-                <v:shape id="_x0000_i1025" type="#_x0000_t75" style="width:373.5pt;height:270pt" o:ole="">
+                <v:shape id="_x0000_i1026" type="#_x0000_t75" style="width:373.5pt;height:270pt" o:ole="">
                   <v:imagedata r:id="rId27" o:title=""/>
                 </v:shape>
-                <o:OLEObject Type="Embed" ProgID="Visio.Drawing.15" ShapeID="_x0000_i1025" DrawAspect="Content" ObjectID="_1709948904" r:id="rId28"/>
+                <o:OLEObject Type="Embed" ProgID="Visio.Drawing.15" ShapeID="_x0000_i1026" DrawAspect="Content" ObjectID="_1710966698" r:id="rId28"/>
               </w:object>
             </w:r>
           </w:p>
@@ -16421,13 +15232,8 @@
           <w:b/>
         </w:rPr>
       </w:pPr>
-      <w:proofErr w:type="gramStart"/>
-      <w:r>
-        <w:t>Gambar 3.</w:t>
-      </w:r>
-      <w:proofErr w:type="gramEnd"/>
-      <w:r>
-        <w:t xml:space="preserve"> </w:t>
+      <w:r>
+        <w:t xml:space="preserve">Gambar 3. </w:t>
       </w:r>
       <w:fldSimple w:instr=" SEQ Gambar_3. \* ARABIC ">
         <w:r>
@@ -16449,8 +15255,6 @@
       <w:r>
         <w:t xml:space="preserve"> keseluruhan sistem</w:t>
       </w:r>
-      <w:bookmarkStart w:id="40" w:name="_GoBack"/>
-      <w:bookmarkEnd w:id="40"/>
     </w:p>
     <w:p>
       <w:pPr>
@@ -16620,7 +15424,6 @@
           <w:szCs w:val="24"/>
         </w:rPr>
       </w:pPr>
-      <w:proofErr w:type="gramStart"/>
       <w:r>
         <w:rPr>
           <w:szCs w:val="24"/>
@@ -16704,14 +15507,7 @@
         <w:rPr>
           <w:szCs w:val="24"/>
         </w:rPr>
-        <w:t>innya terhadap sistem.</w:t>
-      </w:r>
-      <w:proofErr w:type="gramEnd"/>
-      <w:r>
-        <w:rPr>
-          <w:szCs w:val="24"/>
-        </w:rPr>
-        <w:t xml:space="preserve"> Gambar 3.4</w:t>
+        <w:t>innya terhadap sistem. Gambar 3.4</w:t>
       </w:r>
       <w:r>
         <w:rPr>
@@ -16726,7 +15522,6 @@
         </w:rPr>
         <w:t xml:space="preserve">menjelaskan aktivitas untuk masuk ke dalam sistem atau </w:t>
       </w:r>
-      <w:proofErr w:type="gramStart"/>
       <w:r>
         <w:rPr>
           <w:i/>
@@ -16738,28 +15533,7 @@
         <w:rPr>
           <w:szCs w:val="24"/>
         </w:rPr>
-        <w:t xml:space="preserve"> sistem</w:t>
-      </w:r>
-      <w:proofErr w:type="gramEnd"/>
-      <w:r>
-        <w:rPr>
-          <w:szCs w:val="24"/>
-        </w:rPr>
-        <w:t xml:space="preserve">. Proses pertama adalah sistem </w:t>
-      </w:r>
-      <w:proofErr w:type="gramStart"/>
-      <w:r>
-        <w:rPr>
-          <w:szCs w:val="24"/>
-        </w:rPr>
-        <w:t>akan</w:t>
-      </w:r>
-      <w:proofErr w:type="gramEnd"/>
-      <w:r>
-        <w:rPr>
-          <w:szCs w:val="24"/>
-        </w:rPr>
-        <w:t xml:space="preserve"> menampilkan halaman </w:t>
+        <w:t xml:space="preserve"> sistem. Proses pertama adalah sistem akan menampilkan halaman </w:t>
       </w:r>
       <w:r>
         <w:rPr>
@@ -16835,21 +15609,7 @@
         <w:rPr>
           <w:szCs w:val="24"/>
         </w:rPr>
-        <w:t xml:space="preserve"> yang telah terdaftar di dalam sistem. Sistem </w:t>
-      </w:r>
-      <w:proofErr w:type="gramStart"/>
-      <w:r>
-        <w:rPr>
-          <w:szCs w:val="24"/>
-        </w:rPr>
-        <w:t>akan</w:t>
-      </w:r>
-      <w:proofErr w:type="gramEnd"/>
-      <w:r>
-        <w:rPr>
-          <w:szCs w:val="24"/>
-        </w:rPr>
-        <w:t xml:space="preserve"> memeriksa apakah </w:t>
+        <w:t xml:space="preserve"> yang telah terdaftar di dalam sistem. Sistem akan memeriksa apakah </w:t>
       </w:r>
       <w:r>
         <w:rPr>
@@ -16973,7 +15733,6 @@
         </w:rPr>
         <w:t xml:space="preserve">ika </w:t>
       </w:r>
-      <w:proofErr w:type="gramStart"/>
       <w:r>
         <w:rPr>
           <w:i/>
@@ -16985,14 +15744,7 @@
         <w:rPr>
           <w:szCs w:val="24"/>
         </w:rPr>
-        <w:t xml:space="preserve"> berhasil</w:t>
-      </w:r>
-      <w:proofErr w:type="gramEnd"/>
-      <w:r>
-        <w:rPr>
-          <w:szCs w:val="24"/>
-        </w:rPr>
-        <w:t xml:space="preserve">, </w:t>
+        <w:t xml:space="preserve"> berhasil, </w:t>
       </w:r>
       <w:r>
         <w:rPr>
@@ -17038,10 +15790,10 @@
       </w:pPr>
       <w:r>
         <w:object w:dxaOrig="9840" w:dyaOrig="19380" w14:anchorId="66FB19C1">
-          <v:shape id="_x0000_i1026" type="#_x0000_t75" style="width:235.5pt;height:332.25pt" o:ole="">
+          <v:shape id="_x0000_i1027" type="#_x0000_t75" style="width:235.5pt;height:332.25pt" o:ole="">
             <v:imagedata r:id="rId29" o:title=""/>
           </v:shape>
-          <o:OLEObject Type="Embed" ProgID="Visio.Drawing.15" ShapeID="_x0000_i1026" DrawAspect="Content" ObjectID="_1709948905" r:id="rId30"/>
+          <o:OLEObject Type="Embed" ProgID="Visio.Drawing.15" ShapeID="_x0000_i1027" DrawAspect="Content" ObjectID="_1710966699" r:id="rId30"/>
         </w:object>
       </w:r>
     </w:p>
@@ -17057,13 +15809,8 @@
           <w:lang w:val="en-ID"/>
         </w:rPr>
       </w:pPr>
-      <w:proofErr w:type="gramStart"/>
-      <w:r>
-        <w:t>Gambar 3.</w:t>
-      </w:r>
-      <w:proofErr w:type="gramEnd"/>
-      <w:r>
-        <w:t xml:space="preserve"> </w:t>
+      <w:r>
+        <w:t xml:space="preserve">Gambar 3. </w:t>
       </w:r>
       <w:fldSimple w:instr=" SEQ Gambar_3. \* ARABIC ">
         <w:r>
@@ -17124,7 +15871,6 @@
           <w:szCs w:val="24"/>
         </w:rPr>
       </w:pPr>
-      <w:proofErr w:type="gramStart"/>
       <w:r>
         <w:rPr>
           <w:szCs w:val="24"/>
@@ -17179,14 +15925,12 @@
         </w:rPr>
         <w:t>.</w:t>
       </w:r>
-      <w:proofErr w:type="gramEnd"/>
       <w:r>
         <w:rPr>
           <w:szCs w:val="24"/>
         </w:rPr>
         <w:t xml:space="preserve"> </w:t>
       </w:r>
-      <w:proofErr w:type="gramStart"/>
       <w:r>
         <w:rPr>
           <w:szCs w:val="24"/>
@@ -17228,28 +15972,7 @@
         <w:rPr>
           <w:szCs w:val="24"/>
         </w:rPr>
-        <w:t>.</w:t>
-      </w:r>
-      <w:proofErr w:type="gramEnd"/>
-      <w:r>
-        <w:rPr>
-          <w:szCs w:val="24"/>
-        </w:rPr>
-        <w:t xml:space="preserve"> Proses pertama adalah sistem </w:t>
-      </w:r>
-      <w:proofErr w:type="gramStart"/>
-      <w:r>
-        <w:rPr>
-          <w:szCs w:val="24"/>
-        </w:rPr>
-        <w:t>akan</w:t>
-      </w:r>
-      <w:proofErr w:type="gramEnd"/>
-      <w:r>
-        <w:rPr>
-          <w:szCs w:val="24"/>
-        </w:rPr>
-        <w:t xml:space="preserve"> menampilkan </w:t>
+        <w:t xml:space="preserve">. Proses pertama adalah sistem akan menampilkan </w:t>
       </w:r>
       <w:r>
         <w:rPr>
@@ -17302,10 +16025,10 @@
       </w:pPr>
       <w:r>
         <w:object w:dxaOrig="8176" w:dyaOrig="9810" w14:anchorId="4A17E524">
-          <v:shape id="_x0000_i1027" type="#_x0000_t75" style="width:295.5pt;height:354.75pt" o:ole="">
+          <v:shape id="_x0000_i1028" type="#_x0000_t75" style="width:295.5pt;height:354.75pt" o:ole="">
             <v:imagedata r:id="rId31" o:title=""/>
           </v:shape>
-          <o:OLEObject Type="Embed" ProgID="Visio.Drawing.15" ShapeID="_x0000_i1027" DrawAspect="Content" ObjectID="_1709948906" r:id="rId32"/>
+          <o:OLEObject Type="Embed" ProgID="Visio.Drawing.15" ShapeID="_x0000_i1028" DrawAspect="Content" ObjectID="_1710966700" r:id="rId32"/>
         </w:object>
       </w:r>
     </w:p>
@@ -17319,13 +16042,8 @@
           <w:i/>
         </w:rPr>
       </w:pPr>
-      <w:proofErr w:type="gramStart"/>
-      <w:r>
-        <w:t>Gambar 3.</w:t>
-      </w:r>
-      <w:proofErr w:type="gramEnd"/>
-      <w:r>
-        <w:t xml:space="preserve"> </w:t>
+      <w:r>
+        <w:t xml:space="preserve">Gambar 3. </w:t>
       </w:r>
       <w:fldSimple w:instr=" SEQ Gambar_3. \* ARABIC ">
         <w:r>
@@ -17382,7 +16100,6 @@
           <w:szCs w:val="24"/>
         </w:rPr>
       </w:pPr>
-      <w:proofErr w:type="gramStart"/>
       <w:r>
         <w:rPr>
           <w:szCs w:val="24"/>
@@ -17429,152 +16146,95 @@
         <w:rPr>
           <w:szCs w:val="24"/>
         </w:rPr>
+        <w:t>. Gambar 3</w:t>
+      </w:r>
+      <w:r>
+        <w:rPr>
+          <w:szCs w:val="24"/>
+        </w:rPr>
+        <w:t xml:space="preserve">.6 menjelaskan aktivitas untuk melakukan penghapusan data </w:t>
+      </w:r>
+      <w:r>
+        <w:rPr>
+          <w:szCs w:val="24"/>
+        </w:rPr>
+        <w:t>pasar</w:t>
+      </w:r>
+      <w:r>
+        <w:rPr>
+          <w:szCs w:val="24"/>
+        </w:rPr>
+        <w:t xml:space="preserve"> pada sistem. Proses pertama adalah sistem akan menampilkan halaman</w:t>
+      </w:r>
+      <w:r>
+        <w:rPr>
+          <w:i/>
+          <w:szCs w:val="24"/>
+        </w:rPr>
+        <w:t xml:space="preserve"> </w:t>
+      </w:r>
+      <w:r>
+        <w:rPr>
+          <w:szCs w:val="24"/>
+        </w:rPr>
+        <w:t xml:space="preserve">daftar </w:t>
+      </w:r>
+      <w:r>
+        <w:rPr>
+          <w:szCs w:val="24"/>
+        </w:rPr>
+        <w:t xml:space="preserve">data </w:t>
+      </w:r>
+      <w:r>
+        <w:rPr>
+          <w:szCs w:val="24"/>
+        </w:rPr>
+        <w:t>pasar</w:t>
+      </w:r>
+      <w:r>
+        <w:rPr>
+          <w:szCs w:val="24"/>
+        </w:rPr>
+        <w:t xml:space="preserve"> langsung pada sisi administrator, kemudian administrator dapat melakukan penghapusan data program. Kemudian setelah proses tersebut, maka perubahan data akan dikirim ke </w:t>
+      </w:r>
+      <w:r>
+        <w:rPr>
+          <w:i/>
+          <w:szCs w:val="24"/>
+        </w:rPr>
+        <w:t>database</w:t>
+      </w:r>
+      <w:r>
+        <w:rPr>
+          <w:szCs w:val="24"/>
+        </w:rPr>
+        <w:t xml:space="preserve">. Setelah itu data </w:t>
+      </w:r>
+      <w:r>
+        <w:rPr>
+          <w:szCs w:val="24"/>
+        </w:rPr>
+        <w:t>pasar</w:t>
+      </w:r>
+      <w:r>
+        <w:rPr>
+          <w:szCs w:val="24"/>
+        </w:rPr>
+        <w:t xml:space="preserve"> diperbarui di </w:t>
+      </w:r>
+      <w:r>
+        <w:rPr>
+          <w:i/>
+          <w:szCs w:val="24"/>
+        </w:rPr>
+        <w:t>database</w:t>
+      </w:r>
+      <w:r>
+        <w:rPr>
+          <w:szCs w:val="24"/>
+        </w:rPr>
         <w:t>.</w:t>
       </w:r>
-      <w:proofErr w:type="gramEnd"/>
-      <w:r>
-        <w:rPr>
-          <w:szCs w:val="24"/>
-        </w:rPr>
-        <w:t xml:space="preserve"> </w:t>
-      </w:r>
-      <w:proofErr w:type="gramStart"/>
-      <w:r>
-        <w:rPr>
-          <w:szCs w:val="24"/>
-        </w:rPr>
-        <w:t>Gambar 3</w:t>
-      </w:r>
-      <w:r>
-        <w:rPr>
-          <w:szCs w:val="24"/>
-        </w:rPr>
-        <w:t xml:space="preserve">.6 menjelaskan aktivitas untuk melakukan penghapusan data </w:t>
-      </w:r>
-      <w:r>
-        <w:rPr>
-          <w:szCs w:val="24"/>
-        </w:rPr>
-        <w:t>pasar</w:t>
-      </w:r>
-      <w:r>
-        <w:rPr>
-          <w:szCs w:val="24"/>
-        </w:rPr>
-        <w:t xml:space="preserve"> pada sistem.</w:t>
-      </w:r>
-      <w:proofErr w:type="gramEnd"/>
-      <w:r>
-        <w:rPr>
-          <w:szCs w:val="24"/>
-        </w:rPr>
-        <w:t xml:space="preserve"> Proses pertama adalah sistem </w:t>
-      </w:r>
-      <w:proofErr w:type="gramStart"/>
-      <w:r>
-        <w:rPr>
-          <w:szCs w:val="24"/>
-        </w:rPr>
-        <w:t>akan</w:t>
-      </w:r>
-      <w:proofErr w:type="gramEnd"/>
-      <w:r>
-        <w:rPr>
-          <w:szCs w:val="24"/>
-        </w:rPr>
-        <w:t xml:space="preserve"> menampilkan halaman</w:t>
-      </w:r>
-      <w:r>
-        <w:rPr>
-          <w:i/>
-          <w:szCs w:val="24"/>
-        </w:rPr>
-        <w:t xml:space="preserve"> </w:t>
-      </w:r>
-      <w:r>
-        <w:rPr>
-          <w:szCs w:val="24"/>
-        </w:rPr>
-        <w:t xml:space="preserve">daftar </w:t>
-      </w:r>
-      <w:r>
-        <w:rPr>
-          <w:szCs w:val="24"/>
-        </w:rPr>
-        <w:t xml:space="preserve">data </w:t>
-      </w:r>
-      <w:r>
-        <w:rPr>
-          <w:szCs w:val="24"/>
-        </w:rPr>
-        <w:t>pasar</w:t>
-      </w:r>
-      <w:r>
-        <w:rPr>
-          <w:szCs w:val="24"/>
-        </w:rPr>
-        <w:t xml:space="preserve"> langsung pada sisi administrator, kemudian administrator dapat melakukan penghapusan data program. Kemudian setelah proses tersebut, maka perubahan data </w:t>
-      </w:r>
-      <w:proofErr w:type="gramStart"/>
-      <w:r>
-        <w:rPr>
-          <w:szCs w:val="24"/>
-        </w:rPr>
-        <w:t>akan</w:t>
-      </w:r>
-      <w:proofErr w:type="gramEnd"/>
-      <w:r>
-        <w:rPr>
-          <w:szCs w:val="24"/>
-        </w:rPr>
-        <w:t xml:space="preserve"> dikirim ke </w:t>
-      </w:r>
-      <w:r>
-        <w:rPr>
-          <w:i/>
-          <w:szCs w:val="24"/>
-        </w:rPr>
-        <w:t>database</w:t>
-      </w:r>
-      <w:r>
-        <w:rPr>
-          <w:szCs w:val="24"/>
-        </w:rPr>
-        <w:t xml:space="preserve">. </w:t>
-      </w:r>
-      <w:proofErr w:type="gramStart"/>
-      <w:r>
-        <w:rPr>
-          <w:szCs w:val="24"/>
-        </w:rPr>
-        <w:t xml:space="preserve">Setelah itu data </w:t>
-      </w:r>
-      <w:r>
-        <w:rPr>
-          <w:szCs w:val="24"/>
-        </w:rPr>
-        <w:t>pasar</w:t>
-      </w:r>
-      <w:r>
-        <w:rPr>
-          <w:szCs w:val="24"/>
-        </w:rPr>
-        <w:t xml:space="preserve"> diperbarui di </w:t>
-      </w:r>
-      <w:r>
-        <w:rPr>
-          <w:i/>
-          <w:szCs w:val="24"/>
-        </w:rPr>
-        <w:t>database</w:t>
-      </w:r>
-      <w:r>
-        <w:rPr>
-          <w:szCs w:val="24"/>
-        </w:rPr>
-        <w:t>.</w:t>
-      </w:r>
-      <w:proofErr w:type="gramEnd"/>
     </w:p>
     <w:p>
       <w:pPr>
@@ -17584,10 +16244,10 @@
       </w:pPr>
       <w:r>
         <w:object w:dxaOrig="7725" w:dyaOrig="7635" w14:anchorId="11BE82BA">
-          <v:shape id="_x0000_i1028" type="#_x0000_t75" style="width:239.25pt;height:238.5pt" o:ole="">
+          <v:shape id="_x0000_i1029" type="#_x0000_t75" style="width:239.25pt;height:238.5pt" o:ole="">
             <v:imagedata r:id="rId33" o:title=""/>
           </v:shape>
-          <o:OLEObject Type="Embed" ProgID="Visio.Drawing.15" ShapeID="_x0000_i1028" DrawAspect="Content" ObjectID="_1709948907" r:id="rId34"/>
+          <o:OLEObject Type="Embed" ProgID="Visio.Drawing.15" ShapeID="_x0000_i1029" DrawAspect="Content" ObjectID="_1710966701" r:id="rId34"/>
         </w:object>
       </w:r>
       <w:r>
@@ -17603,13 +16263,8 @@
           <w:sz w:val="22"/>
         </w:rPr>
       </w:pPr>
-      <w:proofErr w:type="gramStart"/>
-      <w:r>
-        <w:t>Gambar 3.</w:t>
-      </w:r>
-      <w:proofErr w:type="gramEnd"/>
-      <w:r>
-        <w:t xml:space="preserve"> </w:t>
+      <w:r>
+        <w:t xml:space="preserve">Gambar 3. </w:t>
       </w:r>
       <w:fldSimple w:instr=" SEQ Gambar_3. \* ARABIC ">
         <w:r>
@@ -17672,7 +16327,6 @@
           <w:szCs w:val="24"/>
         </w:rPr>
       </w:pPr>
-      <w:proofErr w:type="gramStart"/>
       <w:r>
         <w:rPr>
           <w:szCs w:val="24"/>
@@ -17719,153 +16373,96 @@
         <w:rPr>
           <w:szCs w:val="24"/>
         </w:rPr>
+        <w:t>. Gambar 3</w:t>
+      </w:r>
+      <w:r>
+        <w:rPr>
+          <w:szCs w:val="24"/>
+        </w:rPr>
+        <w:t xml:space="preserve">.7 menjelaskan aktivitas untuk melakukan pengeditan data </w:t>
+      </w:r>
+      <w:r>
+        <w:rPr>
+          <w:szCs w:val="24"/>
+        </w:rPr>
+        <w:t>pasar</w:t>
+      </w:r>
+      <w:r>
+        <w:rPr>
+          <w:szCs w:val="24"/>
+        </w:rPr>
+        <w:t xml:space="preserve"> pada sistem. Proses pertama adalah sistem akan menampilkan halaman</w:t>
+      </w:r>
+      <w:r>
+        <w:rPr>
+          <w:i/>
+          <w:szCs w:val="24"/>
+        </w:rPr>
+        <w:t xml:space="preserve"> </w:t>
+      </w:r>
+      <w:r>
+        <w:rPr>
+          <w:szCs w:val="24"/>
+        </w:rPr>
+        <w:t xml:space="preserve">data </w:t>
+      </w:r>
+      <w:r>
+        <w:rPr>
+          <w:szCs w:val="24"/>
+        </w:rPr>
+        <w:t>pasar</w:t>
+      </w:r>
+      <w:r>
+        <w:rPr>
+          <w:szCs w:val="24"/>
+        </w:rPr>
+        <w:t xml:space="preserve"> langsung pada sisi administrator,</w:t>
+      </w:r>
+      <w:r>
+        <w:rPr>
+          <w:color w:val="FF0000"/>
+          <w:szCs w:val="24"/>
+        </w:rPr>
+        <w:t xml:space="preserve"> </w:t>
+      </w:r>
+      <w:r>
+        <w:rPr>
+          <w:szCs w:val="24"/>
+        </w:rPr>
+        <w:t xml:space="preserve">kemudian </w:t>
+      </w:r>
+      <w:r>
+        <w:rPr>
+          <w:szCs w:val="24"/>
+        </w:rPr>
+        <w:t xml:space="preserve">administrator dapat melakukan pengeditan data pasar. Kemudian setelah proses tersebut, maka perubahan data akan dikirim ke </w:t>
+      </w:r>
+      <w:r>
+        <w:rPr>
+          <w:i/>
+          <w:szCs w:val="24"/>
+        </w:rPr>
+        <w:t>database</w:t>
+      </w:r>
+      <w:r>
+        <w:rPr>
+          <w:szCs w:val="24"/>
+        </w:rPr>
+        <w:t xml:space="preserve">. Setelah itu data pasar diperbarui di </w:t>
+      </w:r>
+      <w:r>
+        <w:rPr>
+          <w:i/>
+          <w:szCs w:val="24"/>
+        </w:rPr>
+        <w:t>database</w:t>
+      </w:r>
+      <w:r>
+        <w:rPr>
+          <w:szCs w:val="24"/>
+        </w:rPr>
         <w:t>.</w:t>
       </w:r>
-      <w:proofErr w:type="gramEnd"/>
-      <w:r>
-        <w:rPr>
-          <w:szCs w:val="24"/>
-        </w:rPr>
-        <w:t xml:space="preserve"> </w:t>
-      </w:r>
-      <w:proofErr w:type="gramStart"/>
-      <w:r>
-        <w:rPr>
-          <w:szCs w:val="24"/>
-        </w:rPr>
-        <w:t>Gambar 3</w:t>
-      </w:r>
-      <w:r>
-        <w:rPr>
-          <w:szCs w:val="24"/>
-        </w:rPr>
-        <w:t xml:space="preserve">.7 menjelaskan aktivitas untuk melakukan pengeditan data </w:t>
-      </w:r>
-      <w:r>
-        <w:rPr>
-          <w:szCs w:val="24"/>
-        </w:rPr>
-        <w:t>pasar</w:t>
-      </w:r>
-      <w:r>
-        <w:rPr>
-          <w:szCs w:val="24"/>
-        </w:rPr>
-        <w:t xml:space="preserve"> pada sistem.</w:t>
-      </w:r>
-      <w:proofErr w:type="gramEnd"/>
-      <w:r>
-        <w:rPr>
-          <w:szCs w:val="24"/>
-        </w:rPr>
-        <w:t xml:space="preserve"> Proses pertama adalah sistem </w:t>
-      </w:r>
-      <w:proofErr w:type="gramStart"/>
-      <w:r>
-        <w:rPr>
-          <w:szCs w:val="24"/>
-        </w:rPr>
-        <w:t>akan</w:t>
-      </w:r>
-      <w:proofErr w:type="gramEnd"/>
-      <w:r>
-        <w:rPr>
-          <w:szCs w:val="24"/>
-        </w:rPr>
-        <w:t xml:space="preserve"> menampilkan halaman</w:t>
-      </w:r>
-      <w:r>
-        <w:rPr>
-          <w:i/>
-          <w:szCs w:val="24"/>
-        </w:rPr>
-        <w:t xml:space="preserve"> </w:t>
-      </w:r>
-      <w:r>
-        <w:rPr>
-          <w:szCs w:val="24"/>
-        </w:rPr>
-        <w:t xml:space="preserve">data </w:t>
-      </w:r>
-      <w:r>
-        <w:rPr>
-          <w:szCs w:val="24"/>
-        </w:rPr>
-        <w:t>pasar</w:t>
-      </w:r>
-      <w:r>
-        <w:rPr>
-          <w:szCs w:val="24"/>
-        </w:rPr>
-        <w:t xml:space="preserve"> langsung pada sisi administrator,</w:t>
-      </w:r>
-      <w:r>
-        <w:rPr>
-          <w:color w:val="FF0000"/>
-          <w:szCs w:val="24"/>
-        </w:rPr>
-        <w:t xml:space="preserve"> </w:t>
-      </w:r>
-      <w:r>
-        <w:rPr>
-          <w:szCs w:val="24"/>
-        </w:rPr>
-        <w:t xml:space="preserve">kemudian </w:t>
-      </w:r>
-      <w:r>
-        <w:rPr>
-          <w:szCs w:val="24"/>
-        </w:rPr>
-        <w:t xml:space="preserve">administrator dapat melakukan pengeditan data pasar. Kemudian setelah proses tersebut, maka perubahan data </w:t>
-      </w:r>
-      <w:proofErr w:type="gramStart"/>
-      <w:r>
-        <w:rPr>
-          <w:szCs w:val="24"/>
-        </w:rPr>
-        <w:t>akan</w:t>
-      </w:r>
-      <w:proofErr w:type="gramEnd"/>
-      <w:r>
-        <w:rPr>
-          <w:szCs w:val="24"/>
-        </w:rPr>
-        <w:t xml:space="preserve"> dikirim ke </w:t>
-      </w:r>
-      <w:r>
-        <w:rPr>
-          <w:i/>
-          <w:szCs w:val="24"/>
-        </w:rPr>
-        <w:t>database</w:t>
-      </w:r>
-      <w:r>
-        <w:rPr>
-          <w:szCs w:val="24"/>
-        </w:rPr>
-        <w:t xml:space="preserve">. </w:t>
-      </w:r>
-      <w:proofErr w:type="gramStart"/>
-      <w:r>
-        <w:rPr>
-          <w:szCs w:val="24"/>
-        </w:rPr>
-        <w:t xml:space="preserve">Setelah itu data pasar diperbarui di </w:t>
-      </w:r>
-      <w:r>
-        <w:rPr>
-          <w:i/>
-          <w:szCs w:val="24"/>
-        </w:rPr>
-        <w:t>database</w:t>
-      </w:r>
-      <w:r>
-        <w:rPr>
-          <w:szCs w:val="24"/>
-        </w:rPr>
-        <w:t>.</w:t>
-      </w:r>
-      <w:proofErr w:type="gramEnd"/>
     </w:p>
     <w:p>
       <w:pPr>
@@ -17875,10 +16472,10 @@
       </w:pPr>
       <w:r>
         <w:object w:dxaOrig="7725" w:dyaOrig="7635" w14:anchorId="54A9DB95">
-          <v:shape id="_x0000_i1029" type="#_x0000_t75" style="width:249pt;height:244.5pt" o:ole="">
+          <v:shape id="_x0000_i1030" type="#_x0000_t75" style="width:249pt;height:244.5pt" o:ole="">
             <v:imagedata r:id="rId35" o:title=""/>
           </v:shape>
-          <o:OLEObject Type="Embed" ProgID="Visio.Drawing.15" ShapeID="_x0000_i1029" DrawAspect="Content" ObjectID="_1709948908" r:id="rId36"/>
+          <o:OLEObject Type="Embed" ProgID="Visio.Drawing.15" ShapeID="_x0000_i1030" DrawAspect="Content" ObjectID="_1710966702" r:id="rId36"/>
         </w:object>
       </w:r>
       <w:r>
@@ -17893,14 +16490,9 @@
           <w:lang w:val="en-ID"/>
         </w:rPr>
       </w:pPr>
-      <w:bookmarkStart w:id="41" w:name="_Toc534216712"/>
-      <w:proofErr w:type="gramStart"/>
-      <w:r>
-        <w:t>Gambar 3.</w:t>
-      </w:r>
-      <w:proofErr w:type="gramEnd"/>
-      <w:r>
-        <w:t xml:space="preserve"> </w:t>
+      <w:bookmarkStart w:id="40" w:name="_Toc534216712"/>
+      <w:r>
+        <w:t xml:space="preserve">Gambar 3. </w:t>
       </w:r>
       <w:fldSimple w:instr=" SEQ Gambar_3. \* ARABIC ">
         <w:r>
@@ -17937,7 +16529,7 @@
         </w:rPr>
         <w:t xml:space="preserve"> </w:t>
       </w:r>
-      <w:bookmarkEnd w:id="41"/>
+      <w:bookmarkEnd w:id="40"/>
     </w:p>
     <w:p>
       <w:pPr>
@@ -17974,7 +16566,6 @@
           <w:rFonts w:cs="Times New Roman"/>
         </w:rPr>
       </w:pPr>
-      <w:proofErr w:type="gramStart"/>
       <w:r>
         <w:rPr>
           <w:rFonts w:cs="Times New Roman"/>
@@ -18086,49 +16677,26 @@
           <w:rFonts w:cs="Times New Roman"/>
           <w:bCs/>
         </w:rPr>
-        <w:t>.</w:t>
-      </w:r>
-      <w:proofErr w:type="gramEnd"/>
+        <w:t xml:space="preserve">. </w:t>
+      </w:r>
+      <w:r>
+        <w:rPr>
+          <w:szCs w:val="24"/>
+        </w:rPr>
+        <w:t xml:space="preserve">Proses pertama adalah </w:t>
+      </w:r>
+      <w:r>
+        <w:rPr>
+          <w:szCs w:val="24"/>
+        </w:rPr>
+        <w:t xml:space="preserve"> </w:t>
+      </w:r>
       <w:r>
         <w:rPr>
           <w:rFonts w:cs="Times New Roman"/>
           <w:bCs/>
         </w:rPr>
-        <w:t xml:space="preserve"> </w:t>
-      </w:r>
-      <w:r>
-        <w:rPr>
-          <w:szCs w:val="24"/>
-        </w:rPr>
-        <w:t xml:space="preserve">Proses pertama </w:t>
-      </w:r>
-      <w:proofErr w:type="gramStart"/>
-      <w:r>
-        <w:rPr>
-          <w:szCs w:val="24"/>
-        </w:rPr>
-        <w:t xml:space="preserve">adalah </w:t>
-      </w:r>
-      <w:r>
-        <w:rPr>
-          <w:szCs w:val="24"/>
-        </w:rPr>
-        <w:t xml:space="preserve"> </w:t>
-      </w:r>
-      <w:r>
-        <w:rPr>
-          <w:rFonts w:cs="Times New Roman"/>
-          <w:bCs/>
-        </w:rPr>
-        <w:t>sistem</w:t>
-      </w:r>
-      <w:proofErr w:type="gramEnd"/>
-      <w:r>
-        <w:rPr>
-          <w:rFonts w:cs="Times New Roman"/>
-          <w:bCs/>
-        </w:rPr>
-        <w:t xml:space="preserve"> akan menampilkan peta, kemudian </w:t>
+        <w:t xml:space="preserve">sistem akan menampilkan peta, kemudian </w:t>
       </w:r>
       <w:r>
         <w:rPr>
@@ -18196,10 +16764,10 @@
       </w:pPr>
       <w:r>
         <w:object w:dxaOrig="7305" w:dyaOrig="6901" w14:anchorId="1359BDF2">
-          <v:shape id="_x0000_i1030" type="#_x0000_t75" style="width:265.5pt;height:250.5pt" o:ole="">
+          <v:shape id="_x0000_i1031" type="#_x0000_t75" style="width:265.5pt;height:250.5pt" o:ole="">
             <v:imagedata r:id="rId37" o:title=""/>
           </v:shape>
-          <o:OLEObject Type="Embed" ProgID="Visio.Drawing.15" ShapeID="_x0000_i1030" DrawAspect="Content" ObjectID="_1709948909" r:id="rId38"/>
+          <o:OLEObject Type="Embed" ProgID="Visio.Drawing.15" ShapeID="_x0000_i1031" DrawAspect="Content" ObjectID="_1710966703" r:id="rId38"/>
         </w:object>
       </w:r>
     </w:p>
@@ -18211,13 +16779,8 @@
           <w:lang w:val="en-ID"/>
         </w:rPr>
       </w:pPr>
-      <w:proofErr w:type="gramStart"/>
-      <w:r>
-        <w:t>Gambar 3.</w:t>
-      </w:r>
-      <w:proofErr w:type="gramEnd"/>
-      <w:r>
-        <w:t xml:space="preserve"> </w:t>
+      <w:r>
+        <w:t xml:space="preserve">Gambar 3. </w:t>
       </w:r>
       <w:fldSimple w:instr=" SEQ Gambar_3. \* ARABIC ">
         <w:r>
@@ -18266,14 +16829,14 @@
           <w:lang w:val="en-ID"/>
         </w:rPr>
       </w:pPr>
-      <w:bookmarkStart w:id="42" w:name="_Toc532465147"/>
+      <w:bookmarkStart w:id="41" w:name="_Toc532465147"/>
       <w:r>
         <w:rPr>
           <w:lang w:val="en-ID"/>
         </w:rPr>
         <w:t>Sequence Diagram</w:t>
       </w:r>
-      <w:bookmarkEnd w:id="42"/>
+      <w:bookmarkEnd w:id="41"/>
     </w:p>
     <w:p>
       <w:pPr>
@@ -18365,17 +16928,8 @@
           <w:szCs w:val="24"/>
           <w:lang w:val="en-ID"/>
         </w:rPr>
-        <w:t xml:space="preserve"> untuk semua proses yang ada pada sistem. </w:t>
-      </w:r>
-      <w:proofErr w:type="gramStart"/>
-      <w:r>
-        <w:rPr>
-          <w:szCs w:val="24"/>
-          <w:lang w:val="en-ID"/>
-        </w:rPr>
-        <w:t>Berikut adalah penjelasannya.</w:t>
-      </w:r>
-      <w:proofErr w:type="gramEnd"/>
+        <w:t xml:space="preserve"> untuk semua proses yang ada pada sistem. Berikut adalah penjelasannya.</w:t>
+      </w:r>
     </w:p>
     <w:p>
       <w:pPr>
@@ -18529,118 +17083,108 @@
         </w:rPr>
         <w:t xml:space="preserve">mengakses fungsi </w:t>
       </w:r>
-      <w:proofErr w:type="gramStart"/>
       <w:r>
         <w:rPr>
           <w:rFonts w:ascii="Courier New" w:hAnsi="Courier New" w:cs="Courier New"/>
           <w:sz w:val="20"/>
           <w:szCs w:val="20"/>
         </w:rPr>
-        <w:t>login(</w:t>
-      </w:r>
-      <w:proofErr w:type="gramEnd"/>
+        <w:t>login()</w:t>
+      </w:r>
+      <w:r>
+        <w:rPr>
+          <w:rFonts w:cs="Times New Roman"/>
+          <w:szCs w:val="24"/>
+        </w:rPr>
+        <w:t xml:space="preserve"> yang ada pada </w:t>
+      </w:r>
+      <w:r>
+        <w:rPr>
+          <w:rFonts w:cs="Times New Roman"/>
+          <w:i/>
+          <w:szCs w:val="24"/>
+        </w:rPr>
+        <w:t>controller</w:t>
+      </w:r>
+      <w:r>
+        <w:rPr>
+          <w:rFonts w:cs="Times New Roman"/>
+          <w:szCs w:val="24"/>
+        </w:rPr>
+        <w:t xml:space="preserve"> </w:t>
+      </w:r>
+      <w:r>
+        <w:rPr>
+          <w:rFonts w:cs="Times New Roman"/>
+          <w:i/>
+          <w:szCs w:val="24"/>
+        </w:rPr>
+        <w:t>C_</w:t>
+      </w:r>
+      <w:r>
+        <w:rPr>
+          <w:rFonts w:cs="Times New Roman"/>
+          <w:i/>
+          <w:szCs w:val="24"/>
+        </w:rPr>
+        <w:t>auth</w:t>
+      </w:r>
+      <w:r>
+        <w:rPr>
+          <w:rFonts w:cs="Times New Roman"/>
+          <w:szCs w:val="24"/>
+        </w:rPr>
+        <w:t xml:space="preserve">, kemudian akan melakukan validasi apakah </w:t>
+      </w:r>
+      <w:r>
+        <w:rPr>
+          <w:rFonts w:cs="Times New Roman"/>
+          <w:i/>
+          <w:szCs w:val="24"/>
+        </w:rPr>
+        <w:t xml:space="preserve">username  </w:t>
+      </w:r>
+      <w:r>
+        <w:rPr>
+          <w:rFonts w:cs="Times New Roman"/>
+          <w:szCs w:val="24"/>
+        </w:rPr>
+        <w:t xml:space="preserve">dan </w:t>
+      </w:r>
+      <w:r>
+        <w:rPr>
+          <w:rFonts w:cs="Times New Roman"/>
+          <w:i/>
+          <w:szCs w:val="24"/>
+        </w:rPr>
+        <w:t xml:space="preserve">password </w:t>
+      </w:r>
+      <w:r>
+        <w:rPr>
+          <w:rFonts w:cs="Times New Roman"/>
+          <w:szCs w:val="24"/>
+        </w:rPr>
+        <w:t xml:space="preserve">yang dimasukan sesuai dengan yang ada pada </w:t>
+      </w:r>
+      <w:r>
+        <w:rPr>
+          <w:rFonts w:cs="Times New Roman"/>
+          <w:i/>
+          <w:szCs w:val="24"/>
+        </w:rPr>
+        <w:t>database</w:t>
+      </w:r>
+      <w:r>
+        <w:rPr>
+          <w:rFonts w:cs="Times New Roman"/>
+          <w:szCs w:val="24"/>
+        </w:rPr>
+        <w:t xml:space="preserve"> menggunakan fungsi </w:t>
+      </w:r>
       <w:r>
         <w:rPr>
           <w:rFonts w:ascii="Courier New" w:hAnsi="Courier New" w:cs="Courier New"/>
           <w:sz w:val="20"/>
-          <w:szCs w:val="20"/>
-        </w:rPr>
-        <w:t>)</w:t>
-      </w:r>
-      <w:r>
-        <w:rPr>
-          <w:rFonts w:cs="Times New Roman"/>
-          <w:szCs w:val="24"/>
-        </w:rPr>
-        <w:t xml:space="preserve"> yang ada pada </w:t>
-      </w:r>
-      <w:r>
-        <w:rPr>
-          <w:rFonts w:cs="Times New Roman"/>
-          <w:i/>
-          <w:szCs w:val="24"/>
-        </w:rPr>
-        <w:t>controller</w:t>
-      </w:r>
-      <w:r>
-        <w:rPr>
-          <w:rFonts w:cs="Times New Roman"/>
-          <w:szCs w:val="24"/>
-        </w:rPr>
-        <w:t xml:space="preserve"> </w:t>
-      </w:r>
-      <w:r>
-        <w:rPr>
-          <w:rFonts w:cs="Times New Roman"/>
-          <w:i/>
-          <w:szCs w:val="24"/>
-        </w:rPr>
-        <w:t>C_</w:t>
-      </w:r>
-      <w:r>
-        <w:rPr>
-          <w:rFonts w:cs="Times New Roman"/>
-          <w:i/>
-          <w:szCs w:val="24"/>
-        </w:rPr>
-        <w:t>auth</w:t>
-      </w:r>
-      <w:r>
-        <w:rPr>
-          <w:rFonts w:cs="Times New Roman"/>
-          <w:szCs w:val="24"/>
-        </w:rPr>
-        <w:t xml:space="preserve">, kemudian akan melakukan validasi apakah </w:t>
-      </w:r>
-      <w:r>
-        <w:rPr>
-          <w:rFonts w:cs="Times New Roman"/>
-          <w:i/>
-          <w:szCs w:val="24"/>
-        </w:rPr>
-        <w:t xml:space="preserve">username  </w:t>
-      </w:r>
-      <w:r>
-        <w:rPr>
-          <w:rFonts w:cs="Times New Roman"/>
-          <w:szCs w:val="24"/>
-        </w:rPr>
-        <w:t xml:space="preserve">dan </w:t>
-      </w:r>
-      <w:r>
-        <w:rPr>
-          <w:rFonts w:cs="Times New Roman"/>
-          <w:i/>
-          <w:szCs w:val="24"/>
-        </w:rPr>
-        <w:t xml:space="preserve">password </w:t>
-      </w:r>
-      <w:r>
-        <w:rPr>
-          <w:rFonts w:cs="Times New Roman"/>
-          <w:szCs w:val="24"/>
-        </w:rPr>
-        <w:t xml:space="preserve">yang dimasukan sesuai dengan yang ada pada </w:t>
-      </w:r>
-      <w:r>
-        <w:rPr>
-          <w:rFonts w:cs="Times New Roman"/>
-          <w:i/>
-          <w:szCs w:val="24"/>
-        </w:rPr>
-        <w:t>database</w:t>
-      </w:r>
-      <w:r>
-        <w:rPr>
-          <w:rFonts w:cs="Times New Roman"/>
-          <w:szCs w:val="24"/>
-        </w:rPr>
-        <w:t xml:space="preserve"> menggunakan fungsi </w:t>
-      </w:r>
-      <w:r>
-        <w:rPr>
-          <w:rFonts w:ascii="Courier New" w:hAnsi="Courier New" w:cs="Courier New"/>
-          <w:sz w:val="20"/>
           <w:szCs w:val="24"/>
         </w:rPr>
         <w:t>cek_login()</w:t>
@@ -18650,23 +17194,7 @@
           <w:rFonts w:cs="Times New Roman"/>
           <w:szCs w:val="24"/>
         </w:rPr>
-        <w:t xml:space="preserve">. Jika data yang dimasukkan tidak sesuai maka admin </w:t>
-      </w:r>
-      <w:proofErr w:type="gramStart"/>
-      <w:r>
-        <w:rPr>
-          <w:rFonts w:cs="Times New Roman"/>
-          <w:szCs w:val="24"/>
-        </w:rPr>
-        <w:t>akan</w:t>
-      </w:r>
-      <w:proofErr w:type="gramEnd"/>
-      <w:r>
-        <w:rPr>
-          <w:rFonts w:cs="Times New Roman"/>
-          <w:szCs w:val="24"/>
-        </w:rPr>
-        <w:t xml:space="preserve"> diarahkan kembali ke halaman login, jika data sesuai dengan data yang ada pada </w:t>
+        <w:t xml:space="preserve">. Jika data yang dimasukkan tidak sesuai maka admin akan diarahkan kembali ke halaman login, jika data sesuai dengan data yang ada pada </w:t>
       </w:r>
       <w:r>
         <w:rPr>
@@ -18743,10 +17271,10 @@
                 <w:lang w:val="en-US"/>
               </w:rPr>
               <w:object w:dxaOrig="11625" w:dyaOrig="6300" w14:anchorId="17408F07">
-                <v:shape id="_x0000_i1031" type="#_x0000_t75" style="width:398.25pt;height:215.25pt" o:ole="">
+                <v:shape id="_x0000_i1032" type="#_x0000_t75" style="width:398.25pt;height:215.25pt" o:ole="">
                   <v:imagedata r:id="rId39" o:title=""/>
                 </v:shape>
-                <o:OLEObject Type="Embed" ProgID="Visio.Drawing.15" ShapeID="_x0000_i1031" DrawAspect="Content" ObjectID="_1709948910" r:id="rId40"/>
+                <o:OLEObject Type="Embed" ProgID="Visio.Drawing.15" ShapeID="_x0000_i1032" DrawAspect="Content" ObjectID="_1710966704" r:id="rId40"/>
               </w:object>
             </w:r>
           </w:p>
@@ -18760,13 +17288,8 @@
           <w:rFonts w:cs="Times New Roman"/>
         </w:rPr>
       </w:pPr>
-      <w:proofErr w:type="gramStart"/>
-      <w:r>
-        <w:t>Gambar 3.</w:t>
-      </w:r>
-      <w:proofErr w:type="gramEnd"/>
-      <w:r>
-        <w:t xml:space="preserve"> </w:t>
+      <w:r>
+        <w:t xml:space="preserve">Gambar 3. </w:t>
       </w:r>
       <w:fldSimple w:instr=" SEQ Gambar_3. \* ARABIC ">
         <w:r>
@@ -18927,25 +17450,81 @@
           <w:sz w:val="20"/>
           <w:szCs w:val="20"/>
         </w:rPr>
-        <w:t>tambah_</w:t>
-      </w:r>
-      <w:proofErr w:type="gramStart"/>
+        <w:t>tambah_pasar()</w:t>
+      </w:r>
+      <w:r>
+        <w:rPr>
+          <w:rFonts w:cs="Times New Roman"/>
+          <w:bCs/>
+          <w:szCs w:val="24"/>
+        </w:rPr>
+        <w:t xml:space="preserve"> </w:t>
+      </w:r>
+      <w:r>
+        <w:rPr>
+          <w:rFonts w:cs="Times New Roman"/>
+          <w:bCs/>
+          <w:szCs w:val="24"/>
+        </w:rPr>
+        <w:t xml:space="preserve">yang </w:t>
+      </w:r>
+      <w:r>
+        <w:rPr>
+          <w:rFonts w:cs="Times New Roman"/>
+          <w:bCs/>
+          <w:szCs w:val="24"/>
+        </w:rPr>
+        <w:t xml:space="preserve">pada </w:t>
+      </w:r>
+      <w:r>
+        <w:rPr>
+          <w:rFonts w:cs="Times New Roman"/>
+          <w:bCs/>
+          <w:szCs w:val="24"/>
+        </w:rPr>
+        <w:t xml:space="preserve">pada </w:t>
+      </w:r>
+      <w:r>
+        <w:rPr>
+          <w:rFonts w:cs="Times New Roman"/>
+          <w:bCs/>
+          <w:i/>
+          <w:szCs w:val="24"/>
+        </w:rPr>
+        <w:t>Controller</w:t>
+      </w:r>
+      <w:r>
+        <w:rPr>
+          <w:rFonts w:cs="Times New Roman"/>
+          <w:bCs/>
+          <w:i/>
+          <w:szCs w:val="24"/>
+        </w:rPr>
+        <w:t xml:space="preserve"> C_admin</w:t>
+      </w:r>
+      <w:r>
+        <w:rPr>
+          <w:rFonts w:cs="Times New Roman"/>
+          <w:bCs/>
+          <w:szCs w:val="24"/>
+        </w:rPr>
+        <w:t xml:space="preserve">, kemudian </w:t>
+      </w:r>
+      <w:r>
+        <w:rPr>
+          <w:rFonts w:cs="Times New Roman"/>
+          <w:bCs/>
+          <w:szCs w:val="24"/>
+        </w:rPr>
+        <w:t xml:space="preserve">system akan menjalankan fungsi </w:t>
+      </w:r>
       <w:r>
         <w:rPr>
           <w:rFonts w:ascii="Courier New" w:hAnsi="Courier New" w:cs="Courier New"/>
           <w:sz w:val="20"/>
           <w:szCs w:val="20"/>
         </w:rPr>
-        <w:t>pasar(</w:t>
-      </w:r>
-      <w:proofErr w:type="gramEnd"/>
-      <w:r>
-        <w:rPr>
-          <w:rFonts w:ascii="Courier New" w:hAnsi="Courier New" w:cs="Courier New"/>
-          <w:sz w:val="20"/>
-          <w:szCs w:val="20"/>
-        </w:rPr>
-        <w:t>)</w:t>
+        <w:t>tambah_pasar()</w:t>
       </w:r>
       <w:r>
         <w:rPr>
@@ -18953,15 +17532,16 @@
           <w:bCs/>
           <w:szCs w:val="24"/>
         </w:rPr>
-        <w:t xml:space="preserve"> </w:t>
+        <w:t xml:space="preserve">yang ada </w:t>
       </w:r>
       <w:r>
         <w:rPr>
           <w:rFonts w:cs="Times New Roman"/>
           <w:bCs/>
-          <w:szCs w:val="24"/>
-        </w:rPr>
-        <w:t xml:space="preserve">yang </w:t>
+          <w:i/>
+          <w:szCs w:val="24"/>
+        </w:rPr>
+        <w:t>Model M_create</w:t>
       </w:r>
       <w:r>
         <w:rPr>
@@ -18969,7 +17549,7 @@
           <w:bCs/>
           <w:szCs w:val="24"/>
         </w:rPr>
-        <w:t xml:space="preserve">pada </w:t>
+        <w:t xml:space="preserve"> yang berfungsi untuk menyimpan data </w:t>
       </w:r>
       <w:r>
         <w:rPr>
@@ -18977,25 +17557,25 @@
           <w:bCs/>
           <w:szCs w:val="24"/>
         </w:rPr>
-        <w:t xml:space="preserve">pada </w:t>
+        <w:t xml:space="preserve">pasar </w:t>
       </w:r>
       <w:r>
         <w:rPr>
           <w:rFonts w:cs="Times New Roman"/>
           <w:bCs/>
-          <w:i/>
-          <w:szCs w:val="24"/>
-        </w:rPr>
-        <w:t>Controller</w:t>
+          <w:szCs w:val="24"/>
+        </w:rPr>
+        <w:t xml:space="preserve">ke dalam </w:t>
       </w:r>
       <w:r>
         <w:rPr>
           <w:rFonts w:cs="Times New Roman"/>
           <w:bCs/>
           <w:i/>
-          <w:szCs w:val="24"/>
-        </w:rPr>
-        <w:t xml:space="preserve"> C_admin</w:t>
+          <w:iCs/>
+          <w:szCs w:val="24"/>
+        </w:rPr>
+        <w:t>database</w:t>
       </w:r>
       <w:r>
         <w:rPr>
@@ -19003,100 +17583,7 @@
           <w:bCs/>
           <w:szCs w:val="24"/>
         </w:rPr>
-        <w:t xml:space="preserve">, kemudian </w:t>
-      </w:r>
-      <w:r>
-        <w:rPr>
-          <w:rFonts w:cs="Times New Roman"/>
-          <w:bCs/>
-          <w:szCs w:val="24"/>
-        </w:rPr>
-        <w:t xml:space="preserve">system akan menjalankan fungsi </w:t>
-      </w:r>
-      <w:r>
-        <w:rPr>
-          <w:rFonts w:ascii="Courier New" w:hAnsi="Courier New" w:cs="Courier New"/>
-          <w:sz w:val="20"/>
-          <w:szCs w:val="20"/>
-        </w:rPr>
-        <w:t>tambah_pasar()</w:t>
-      </w:r>
-      <w:r>
-        <w:rPr>
-          <w:rFonts w:cs="Times New Roman"/>
-          <w:bCs/>
-          <w:szCs w:val="24"/>
-        </w:rPr>
-        <w:t xml:space="preserve">yang ada </w:t>
-      </w:r>
-      <w:r>
-        <w:rPr>
-          <w:rFonts w:cs="Times New Roman"/>
-          <w:bCs/>
-          <w:i/>
-          <w:szCs w:val="24"/>
-        </w:rPr>
-        <w:t>Model M_create</w:t>
-      </w:r>
-      <w:r>
-        <w:rPr>
-          <w:rFonts w:cs="Times New Roman"/>
-          <w:bCs/>
-          <w:szCs w:val="24"/>
-        </w:rPr>
-        <w:t xml:space="preserve"> yang berfungsi untuk menyimpan data </w:t>
-      </w:r>
-      <w:r>
-        <w:rPr>
-          <w:rFonts w:cs="Times New Roman"/>
-          <w:bCs/>
-          <w:szCs w:val="24"/>
-        </w:rPr>
-        <w:t xml:space="preserve">pasar </w:t>
-      </w:r>
-      <w:r>
-        <w:rPr>
-          <w:rFonts w:cs="Times New Roman"/>
-          <w:bCs/>
-          <w:szCs w:val="24"/>
-        </w:rPr>
-        <w:t xml:space="preserve">ke dalam </w:t>
-      </w:r>
-      <w:r>
-        <w:rPr>
-          <w:rFonts w:cs="Times New Roman"/>
-          <w:bCs/>
-          <w:i/>
-          <w:iCs/>
-          <w:szCs w:val="24"/>
-        </w:rPr>
-        <w:t>database</w:t>
-      </w:r>
-      <w:r>
-        <w:rPr>
-          <w:rFonts w:cs="Times New Roman"/>
-          <w:bCs/>
-          <w:szCs w:val="24"/>
-        </w:rPr>
-        <w:t xml:space="preserve">. Setelah data tersimpan admin </w:t>
-      </w:r>
-      <w:proofErr w:type="gramStart"/>
-      <w:r>
-        <w:rPr>
-          <w:rFonts w:cs="Times New Roman"/>
-          <w:bCs/>
-          <w:szCs w:val="24"/>
-        </w:rPr>
-        <w:t>akan</w:t>
-      </w:r>
-      <w:proofErr w:type="gramEnd"/>
-      <w:r>
-        <w:rPr>
-          <w:rFonts w:cs="Times New Roman"/>
-          <w:bCs/>
-          <w:szCs w:val="24"/>
-        </w:rPr>
-        <w:t xml:space="preserve"> langsung diarahkan ke halaman </w:t>
+        <w:t xml:space="preserve">. Setelah data tersimpan admin akan langsung diarahkan ke halaman </w:t>
       </w:r>
       <w:r>
         <w:rPr>
@@ -19179,10 +17666,10 @@
                 <w:lang w:val="en-US"/>
               </w:rPr>
               <w:object w:dxaOrig="11055" w:dyaOrig="5235" w14:anchorId="1319D2CC">
-                <v:shape id="_x0000_i1032" type="#_x0000_t75" style="width:398.25pt;height:189pt" o:ole="">
+                <v:shape id="_x0000_i1033" type="#_x0000_t75" style="width:398.25pt;height:189pt" o:ole="">
                   <v:imagedata r:id="rId41" o:title=""/>
                 </v:shape>
-                <o:OLEObject Type="Embed" ProgID="Visio.Drawing.15" ShapeID="_x0000_i1032" DrawAspect="Content" ObjectID="_1709948911" r:id="rId42"/>
+                <o:OLEObject Type="Embed" ProgID="Visio.Drawing.15" ShapeID="_x0000_i1033" DrawAspect="Content" ObjectID="_1710966705" r:id="rId42"/>
               </w:object>
             </w:r>
           </w:p>
@@ -19203,13 +17690,8 @@
         </w:rPr>
         <w:t xml:space="preserve"> </w:t>
       </w:r>
-      <w:proofErr w:type="gramStart"/>
-      <w:r>
-        <w:t>Gambar 3.</w:t>
-      </w:r>
-      <w:proofErr w:type="gramEnd"/>
-      <w:r>
-        <w:t xml:space="preserve"> </w:t>
+      <w:r>
+        <w:t xml:space="preserve">Gambar 3. </w:t>
       </w:r>
       <w:fldSimple w:instr=" SEQ Gambar_3. \* ARABIC ">
         <w:r>
@@ -19360,23 +17842,7 @@
           <w:rFonts w:cs="Times New Roman"/>
           <w:szCs w:val="24"/>
         </w:rPr>
-        <w:t xml:space="preserve">baris data pasar yang </w:t>
-      </w:r>
-      <w:proofErr w:type="gramStart"/>
-      <w:r>
-        <w:rPr>
-          <w:rFonts w:cs="Times New Roman"/>
-          <w:szCs w:val="24"/>
-        </w:rPr>
-        <w:t>akan</w:t>
-      </w:r>
-      <w:proofErr w:type="gramEnd"/>
-      <w:r>
-        <w:rPr>
-          <w:rFonts w:cs="Times New Roman"/>
-          <w:szCs w:val="24"/>
-        </w:rPr>
-        <w:t xml:space="preserve"> dihapus </w:t>
+        <w:t xml:space="preserve">baris data pasar yang akan dihapus </w:t>
       </w:r>
       <w:r>
         <w:rPr>
@@ -19407,23 +17873,13 @@
         </w:rPr>
         <w:t xml:space="preserve"> Administrator akan meng-klik hapus kemudian semua nilai akan dihapus melalui fungsi </w:t>
       </w:r>
-      <w:proofErr w:type="gramStart"/>
       <w:r>
         <w:rPr>
           <w:rFonts w:ascii="Courier New" w:hAnsi="Courier New" w:cs="Courier New"/>
           <w:sz w:val="20"/>
           <w:szCs w:val="24"/>
         </w:rPr>
-        <w:t>hapusdata(</w:t>
-      </w:r>
-      <w:proofErr w:type="gramEnd"/>
-      <w:r>
-        <w:rPr>
-          <w:rFonts w:ascii="Courier New" w:hAnsi="Courier New" w:cs="Courier New"/>
-          <w:sz w:val="20"/>
-          <w:szCs w:val="24"/>
-        </w:rPr>
-        <w:t xml:space="preserve">) </w:t>
+        <w:t xml:space="preserve">hapusdata() </w:t>
       </w:r>
       <w:r>
         <w:rPr>
@@ -19503,23 +17959,7 @@
           <w:rFonts w:cs="Times New Roman"/>
           <w:szCs w:val="24"/>
         </w:rPr>
-        <w:t xml:space="preserve"> Setelah data pasar terhapus, admin </w:t>
-      </w:r>
-      <w:proofErr w:type="gramStart"/>
-      <w:r>
-        <w:rPr>
-          <w:rFonts w:cs="Times New Roman"/>
-          <w:szCs w:val="24"/>
-        </w:rPr>
-        <w:t>akan</w:t>
-      </w:r>
-      <w:proofErr w:type="gramEnd"/>
-      <w:r>
-        <w:rPr>
-          <w:rFonts w:cs="Times New Roman"/>
-          <w:szCs w:val="24"/>
-        </w:rPr>
-        <w:t xml:space="preserve"> diarahkan ke halaman </w:t>
+        <w:t xml:space="preserve"> Setelah data pasar terhapus, admin akan diarahkan ke halaman </w:t>
       </w:r>
       <w:r>
         <w:rPr>
@@ -19628,10 +18068,10 @@
                 <w:lang w:val="en-US"/>
               </w:rPr>
               <w:object w:dxaOrig="11040" w:dyaOrig="5235" w14:anchorId="72972E36">
-                <v:shape id="_x0000_i1033" type="#_x0000_t75" style="width:397.5pt;height:202.5pt" o:ole="">
+                <v:shape id="_x0000_i1034" type="#_x0000_t75" style="width:397.5pt;height:202.5pt" o:ole="">
                   <v:imagedata r:id="rId43" o:title=""/>
                 </v:shape>
-                <o:OLEObject Type="Embed" ProgID="Visio.Drawing.15" ShapeID="_x0000_i1033" DrawAspect="Content" ObjectID="_1709948912" r:id="rId44"/>
+                <o:OLEObject Type="Embed" ProgID="Visio.Drawing.15" ShapeID="_x0000_i1034" DrawAspect="Content" ObjectID="_1710966706" r:id="rId44"/>
               </w:object>
             </w:r>
           </w:p>
@@ -19646,13 +18086,8 @@
           <w:rFonts w:cs="Times New Roman"/>
         </w:rPr>
       </w:pPr>
-      <w:proofErr w:type="gramStart"/>
-      <w:r>
-        <w:t>Gambar 3.</w:t>
-      </w:r>
-      <w:proofErr w:type="gramEnd"/>
-      <w:r>
-        <w:t xml:space="preserve"> </w:t>
+      <w:r>
+        <w:t xml:space="preserve">Gambar 3. </w:t>
       </w:r>
       <w:fldSimple w:instr=" SEQ Gambar_3. \* ARABIC ">
         <w:r>
@@ -19763,16 +18198,15 @@
           <w:sz w:val="20"/>
           <w:szCs w:val="24"/>
         </w:rPr>
-        <w:t>edit_</w:t>
-      </w:r>
-      <w:proofErr w:type="gramStart"/>
+        <w:t>edit_pasar</w:t>
+      </w:r>
       <w:r>
         <w:rPr>
           <w:rFonts w:ascii="Courier New" w:hAnsi="Courier New" w:cs="Courier New"/>
           <w:sz w:val="20"/>
           <w:szCs w:val="24"/>
         </w:rPr>
-        <w:t>pasar</w:t>
+        <w:t>()</w:t>
       </w:r>
       <w:r>
         <w:rPr>
@@ -19780,16 +18214,37 @@
           <w:sz w:val="20"/>
           <w:szCs w:val="24"/>
         </w:rPr>
-        <w:t>(</w:t>
-      </w:r>
-      <w:proofErr w:type="gramEnd"/>
+        <w:t xml:space="preserve"> </w:t>
+      </w:r>
+      <w:r>
+        <w:rPr>
+          <w:rFonts w:cs="Times New Roman"/>
+          <w:szCs w:val="24"/>
+        </w:rPr>
+        <w:t xml:space="preserve">pada </w:t>
+      </w:r>
+      <w:r>
+        <w:rPr>
+          <w:rFonts w:cs="Times New Roman"/>
+          <w:i/>
+          <w:szCs w:val="24"/>
+        </w:rPr>
+        <w:t>Controller C_admin</w:t>
+      </w:r>
+      <w:r>
+        <w:rPr>
+          <w:rFonts w:cs="Times New Roman"/>
+          <w:szCs w:val="24"/>
+        </w:rPr>
+        <w:t xml:space="preserve"> akan dikirm ke fungsi </w:t>
+      </w:r>
       <w:r>
         <w:rPr>
           <w:rFonts w:ascii="Courier New" w:hAnsi="Courier New" w:cs="Courier New"/>
           <w:sz w:val="20"/>
           <w:szCs w:val="24"/>
         </w:rPr>
-        <w:t>)</w:t>
+        <w:t>edit_pasar</w:t>
       </w:r>
       <w:r>
         <w:rPr>
@@ -19797,29 +18252,7 @@
           <w:sz w:val="20"/>
           <w:szCs w:val="24"/>
         </w:rPr>
-        <w:t xml:space="preserve"> </w:t>
-      </w:r>
-      <w:r>
-        <w:rPr>
-          <w:rFonts w:cs="Times New Roman"/>
-          <w:szCs w:val="24"/>
-        </w:rPr>
-        <w:t xml:space="preserve">pada </w:t>
-      </w:r>
-      <w:r>
-        <w:rPr>
-          <w:rFonts w:cs="Times New Roman"/>
-          <w:i/>
-          <w:szCs w:val="24"/>
-        </w:rPr>
-        <w:t>Controller C_admin</w:t>
-      </w:r>
-      <w:r>
-        <w:rPr>
-          <w:rFonts w:cs="Times New Roman"/>
-          <w:szCs w:val="24"/>
-        </w:rPr>
-        <w:t xml:space="preserve"> akan dikirm ke fungsi </w:t>
+        <w:t>()</w:t>
       </w:r>
       <w:r>
         <w:rPr>
@@ -19827,22 +18260,6 @@
           <w:sz w:val="20"/>
           <w:szCs w:val="24"/>
         </w:rPr>
-        <w:t>edit_pasar</w:t>
-      </w:r>
-      <w:r>
-        <w:rPr>
-          <w:rFonts w:ascii="Courier New" w:hAnsi="Courier New" w:cs="Courier New"/>
-          <w:sz w:val="20"/>
-          <w:szCs w:val="24"/>
-        </w:rPr>
-        <w:t>()</w:t>
-      </w:r>
-      <w:r>
-        <w:rPr>
-          <w:rFonts w:ascii="Courier New" w:hAnsi="Courier New" w:cs="Courier New"/>
-          <w:sz w:val="20"/>
-          <w:szCs w:val="24"/>
-        </w:rPr>
         <w:t xml:space="preserve"> </w:t>
       </w:r>
       <w:r>
@@ -19865,23 +18282,7 @@
           <w:rFonts w:cs="Times New Roman"/>
           <w:szCs w:val="24"/>
         </w:rPr>
-        <w:t xml:space="preserve">untuk kemudian perubahannya disimpan ke dalam database. Setelah data pasar yang baru telah tersimpan, admin </w:t>
-      </w:r>
-      <w:proofErr w:type="gramStart"/>
-      <w:r>
-        <w:rPr>
-          <w:rFonts w:cs="Times New Roman"/>
-          <w:szCs w:val="24"/>
-        </w:rPr>
-        <w:t>akan</w:t>
-      </w:r>
-      <w:proofErr w:type="gramEnd"/>
-      <w:r>
-        <w:rPr>
-          <w:rFonts w:cs="Times New Roman"/>
-          <w:szCs w:val="24"/>
-        </w:rPr>
-        <w:t xml:space="preserve"> diarahkan ke halaman </w:t>
+        <w:t xml:space="preserve">untuk kemudian perubahannya disimpan ke dalam database. Setelah data pasar yang baru telah tersimpan, admin akan diarahkan ke halaman </w:t>
       </w:r>
       <w:r>
         <w:rPr>
@@ -19972,10 +18373,10 @@
                 <w:lang w:val="en-US"/>
               </w:rPr>
               <w:object w:dxaOrig="9585" w:dyaOrig="4815" w14:anchorId="5CF2469C">
-                <v:shape id="_x0000_i1034" type="#_x0000_t75" style="width:384pt;height:192.75pt" o:ole="">
+                <v:shape id="_x0000_i1035" type="#_x0000_t75" style="width:384pt;height:192.75pt" o:ole="">
                   <v:imagedata r:id="rId45" o:title=""/>
                 </v:shape>
-                <o:OLEObject Type="Embed" ProgID="Visio.Drawing.15" ShapeID="_x0000_i1034" DrawAspect="Content" ObjectID="_1709948913" r:id="rId46"/>
+                <o:OLEObject Type="Embed" ProgID="Visio.Drawing.15" ShapeID="_x0000_i1035" DrawAspect="Content" ObjectID="_1710966707" r:id="rId46"/>
               </w:object>
             </w:r>
           </w:p>
@@ -19997,13 +18398,8 @@
         </w:rPr>
         <w:tab/>
       </w:r>
-      <w:proofErr w:type="gramStart"/>
-      <w:r>
-        <w:t>Gambar 3.</w:t>
-      </w:r>
-      <w:proofErr w:type="gramEnd"/>
-      <w:r>
-        <w:t xml:space="preserve"> </w:t>
+      <w:r>
+        <w:t xml:space="preserve">Gambar 3. </w:t>
       </w:r>
       <w:fldSimple w:instr=" SEQ Gambar_3. \* ARABIC ">
         <w:r>
@@ -20377,33 +18773,15 @@
           <w:bCs/>
           <w:szCs w:val="24"/>
         </w:rPr>
-        <w:t xml:space="preserve">maka sistem </w:t>
-      </w:r>
-      <w:proofErr w:type="gramStart"/>
+        <w:t>maka sistem ak</w:t>
+      </w:r>
       <w:r>
         <w:rPr>
           <w:rFonts w:cs="Times New Roman"/>
           <w:bCs/>
           <w:szCs w:val="24"/>
         </w:rPr>
-        <w:t>ak</w:t>
-      </w:r>
-      <w:r>
-        <w:rPr>
-          <w:rFonts w:cs="Times New Roman"/>
-          <w:bCs/>
-          <w:szCs w:val="24"/>
-        </w:rPr>
-        <w:t>an</w:t>
-      </w:r>
-      <w:proofErr w:type="gramEnd"/>
-      <w:r>
-        <w:rPr>
-          <w:rFonts w:cs="Times New Roman"/>
-          <w:bCs/>
-          <w:szCs w:val="24"/>
-        </w:rPr>
-        <w:t xml:space="preserve"> menampilkan hasil pencarian.</w:t>
+        <w:t>an menampilkan hasil pencarian.</w:t>
       </w:r>
       <w:r>
         <w:rPr>
@@ -20487,10 +18865,10 @@
                 <w:lang w:val="en-US"/>
               </w:rPr>
               <w:object w:dxaOrig="11085" w:dyaOrig="5940" w14:anchorId="2ECFF176">
-                <v:shape id="_x0000_i1035" type="#_x0000_t75" style="width:394.5pt;height:211.5pt" o:ole="">
+                <v:shape id="_x0000_i1036" type="#_x0000_t75" style="width:394.5pt;height:211.5pt" o:ole="">
                   <v:imagedata r:id="rId47" o:title=""/>
                 </v:shape>
-                <o:OLEObject Type="Embed" ProgID="Visio.Drawing.15" ShapeID="_x0000_i1035" DrawAspect="Content" ObjectID="_1709948914" r:id="rId48"/>
+                <o:OLEObject Type="Embed" ProgID="Visio.Drawing.15" ShapeID="_x0000_i1036" DrawAspect="Content" ObjectID="_1710966708" r:id="rId48"/>
               </w:object>
             </w:r>
           </w:p>
@@ -20504,13 +18882,8 @@
       <w:r>
         <w:t xml:space="preserve"> </w:t>
       </w:r>
-      <w:proofErr w:type="gramStart"/>
-      <w:r>
-        <w:t>Gambar 3.</w:t>
-      </w:r>
-      <w:proofErr w:type="gramEnd"/>
-      <w:r>
-        <w:t xml:space="preserve"> </w:t>
+      <w:r>
+        <w:t xml:space="preserve">Gambar 3. </w:t>
       </w:r>
       <w:fldSimple w:instr=" SEQ Gambar_3. \* ARABIC ">
         <w:r>
@@ -20555,7 +18928,7 @@
           <w:lang w:val="en-ID"/>
         </w:rPr>
       </w:pPr>
-      <w:bookmarkStart w:id="43" w:name="_Toc532465148"/>
+      <w:bookmarkStart w:id="42" w:name="_Toc532465148"/>
       <w:r>
         <w:rPr>
           <w:lang w:val="en-ID"/>
@@ -20585,7 +18958,7 @@
         <w:lastRenderedPageBreak/>
         <w:t>Entity Relationship Diagram</w:t>
       </w:r>
-      <w:bookmarkEnd w:id="43"/>
+      <w:bookmarkEnd w:id="42"/>
     </w:p>
     <w:p>
       <w:pPr>
@@ -20595,7 +18968,6 @@
           <w:rFonts w:cs="Times New Roman"/>
         </w:rPr>
       </w:pPr>
-      <w:proofErr w:type="gramStart"/>
       <w:r>
         <w:rPr>
           <w:szCs w:val="24"/>
@@ -20658,7 +19030,6 @@
         </w:rPr>
         <w:t>.</w:t>
       </w:r>
-      <w:proofErr w:type="gramEnd"/>
     </w:p>
     <w:tbl>
       <w:tblPr>
@@ -20686,11 +19057,14 @@
               </w:rPr>
             </w:pPr>
             <w:r>
+              <w:rPr>
+                <w:lang w:val="en-US"/>
+              </w:rPr>
               <w:object w:dxaOrig="11865" w:dyaOrig="5295" w14:anchorId="4273F247">
                 <v:shape id="_x0000_i1037" type="#_x0000_t75" style="width:424.5pt;height:189.75pt" o:ole="">
                   <v:imagedata r:id="rId49" o:title=""/>
                 </v:shape>
-                <o:OLEObject Type="Embed" ProgID="Visio.Drawing.15" ShapeID="_x0000_i1037" DrawAspect="Content" ObjectID="_1709948915" r:id="rId50"/>
+                <o:OLEObject Type="Embed" ProgID="Visio.Drawing.15" ShapeID="_x0000_i1037" DrawAspect="Content" ObjectID="_1710966709" r:id="rId50"/>
               </w:object>
             </w:r>
           </w:p>
@@ -20706,13 +19080,8 @@
           <w:lang w:val="en-ID"/>
         </w:rPr>
       </w:pPr>
-      <w:proofErr w:type="gramStart"/>
-      <w:r>
-        <w:t>Gambar 3.</w:t>
-      </w:r>
-      <w:proofErr w:type="gramEnd"/>
-      <w:r>
-        <w:t xml:space="preserve"> </w:t>
+      <w:r>
+        <w:t xml:space="preserve">Gambar 3. </w:t>
       </w:r>
       <w:fldSimple w:instr=" SEQ Gambar_3. \* ARABIC ">
         <w:r>
@@ -20790,19 +19159,11 @@
           <w:sz w:val="20"/>
         </w:rPr>
       </w:pPr>
-      <w:proofErr w:type="gramStart"/>
       <w:r>
         <w:rPr>
           <w:sz w:val="20"/>
         </w:rPr>
-        <w:t>Tabel 3.</w:t>
-      </w:r>
-      <w:proofErr w:type="gramEnd"/>
-      <w:r>
-        <w:rPr>
-          <w:sz w:val="20"/>
-        </w:rPr>
-        <w:t xml:space="preserve"> </w:t>
+        <w:t xml:space="preserve">Tabel 3. </w:t>
       </w:r>
       <w:r>
         <w:rPr>
@@ -21334,13 +19695,8 @@
         <w:pStyle w:val="Caption"/>
         <w:ind w:left="426" w:hanging="426"/>
       </w:pPr>
-      <w:proofErr w:type="gramStart"/>
-      <w:r>
-        <w:t>Tabel 3.</w:t>
-      </w:r>
-      <w:proofErr w:type="gramEnd"/>
-      <w:r>
-        <w:t xml:space="preserve"> </w:t>
+      <w:r>
+        <w:t xml:space="preserve">Tabel 3. </w:t>
       </w:r>
       <w:fldSimple w:instr=" SEQ Tabel_3. \* ARABIC ">
         <w:r>
@@ -22102,13 +20458,8 @@
       <w:pPr>
         <w:pStyle w:val="Caption"/>
       </w:pPr>
-      <w:proofErr w:type="gramStart"/>
-      <w:r>
-        <w:t>Tabel 3.</w:t>
-      </w:r>
-      <w:proofErr w:type="gramEnd"/>
-      <w:r>
-        <w:t xml:space="preserve"> </w:t>
+      <w:r>
+        <w:t xml:space="preserve">Tabel 3. </w:t>
       </w:r>
       <w:fldSimple w:instr=" SEQ Tabel_3. \* ARABIC ">
         <w:r>
@@ -22475,8 +20826,8 @@
           <w:lang w:val="en-ID"/>
         </w:rPr>
       </w:pPr>
-      <w:bookmarkStart w:id="44" w:name="_Toc532465149"/>
-      <w:bookmarkStart w:id="45" w:name="_Toc46034394"/>
+      <w:bookmarkStart w:id="43" w:name="_Toc532465149"/>
+      <w:bookmarkStart w:id="44" w:name="_Toc46034394"/>
       <w:r>
         <w:rPr>
           <w:lang w:val="en-ID"/>
@@ -22495,7 +20846,7 @@
         </w:rPr>
         <w:t>Sistem</w:t>
       </w:r>
-      <w:bookmarkEnd w:id="44"/>
+      <w:bookmarkEnd w:id="43"/>
     </w:p>
     <w:p>
       <w:pPr>
@@ -22614,7 +20965,6 @@
           <w:rFonts w:cs="Times New Roman"/>
         </w:rPr>
       </w:pPr>
-      <w:proofErr w:type="gramStart"/>
       <w:r>
         <w:rPr>
           <w:szCs w:val="24"/>
@@ -22650,14 +21000,7 @@
         <w:rPr>
           <w:rFonts w:cs="Times New Roman"/>
         </w:rPr>
-        <w:t>.</w:t>
-      </w:r>
-      <w:proofErr w:type="gramEnd"/>
-      <w:r>
-        <w:rPr>
-          <w:rFonts w:cs="Times New Roman"/>
-        </w:rPr>
-        <w:t xml:space="preserve"> Rancangan </w:t>
+        <w:t xml:space="preserve">. Rancangan </w:t>
       </w:r>
       <w:r>
         <w:rPr>
@@ -22767,13 +21110,8 @@
           <w:lang w:val="en-ID"/>
         </w:rPr>
       </w:pPr>
-      <w:proofErr w:type="gramStart"/>
-      <w:r>
-        <w:t>Gambar 3.</w:t>
-      </w:r>
-      <w:proofErr w:type="gramEnd"/>
-      <w:r>
-        <w:t xml:space="preserve"> </w:t>
+      <w:r>
+        <w:t xml:space="preserve">Gambar 3. </w:t>
       </w:r>
       <w:fldSimple w:instr=" SEQ Gambar_3. \* ARABIC ">
         <w:r>
@@ -22840,7 +21178,6 @@
           <w:lang w:val="en-ID"/>
         </w:rPr>
       </w:pPr>
-      <w:proofErr w:type="gramStart"/>
       <w:r>
         <w:rPr>
           <w:szCs w:val="24"/>
@@ -22899,14 +21236,7 @@
         <w:rPr>
           <w:rFonts w:cs="Times New Roman"/>
         </w:rPr>
-        <w:t>.</w:t>
-      </w:r>
-      <w:proofErr w:type="gramEnd"/>
-      <w:r>
-        <w:rPr>
-          <w:rFonts w:cs="Times New Roman"/>
-        </w:rPr>
-        <w:t xml:space="preserve"> Rancangan </w:t>
+        <w:t xml:space="preserve">. Rancangan </w:t>
       </w:r>
       <w:r>
         <w:rPr>
@@ -23021,13 +21351,8 @@
         </w:rPr>
         <w:br/>
       </w:r>
-      <w:proofErr w:type="gramStart"/>
-      <w:r>
-        <w:t>Gambar 3.</w:t>
-      </w:r>
-      <w:proofErr w:type="gramEnd"/>
-      <w:r>
-        <w:t xml:space="preserve"> </w:t>
+      <w:r>
+        <w:t xml:space="preserve">Gambar 3. </w:t>
       </w:r>
       <w:fldSimple w:instr=" SEQ Gambar_3. \* ARABIC ">
         <w:r>
@@ -23097,7 +21422,6 @@
           <w:lang w:val="en-ID"/>
         </w:rPr>
       </w:pPr>
-      <w:proofErr w:type="gramStart"/>
       <w:r>
         <w:rPr>
           <w:szCs w:val="24"/>
@@ -23150,14 +21474,7 @@
         <w:rPr>
           <w:rFonts w:cs="Times New Roman"/>
         </w:rPr>
-        <w:t>.</w:t>
-      </w:r>
-      <w:proofErr w:type="gramEnd"/>
-      <w:r>
-        <w:rPr>
-          <w:rFonts w:cs="Times New Roman"/>
-        </w:rPr>
-        <w:t xml:space="preserve"> Rancangan </w:t>
+        <w:t xml:space="preserve">. Rancangan </w:t>
       </w:r>
       <w:r>
         <w:rPr>
@@ -23270,13 +21587,8 @@
         </w:rPr>
         <w:br/>
       </w:r>
-      <w:proofErr w:type="gramStart"/>
-      <w:r>
-        <w:t>Gambar 3.</w:t>
-      </w:r>
-      <w:proofErr w:type="gramEnd"/>
-      <w:r>
-        <w:t xml:space="preserve"> </w:t>
+      <w:r>
+        <w:t xml:space="preserve">Gambar 3. </w:t>
       </w:r>
       <w:fldSimple w:instr=" SEQ Gambar_3. \* ARABIC ">
         <w:r>
@@ -23356,7 +21668,6 @@
           <w:lang w:val="en-ID"/>
         </w:rPr>
       </w:pPr>
-      <w:proofErr w:type="gramStart"/>
       <w:r>
         <w:rPr>
           <w:szCs w:val="24"/>
@@ -23397,14 +21708,7 @@
         <w:rPr>
           <w:rFonts w:cs="Times New Roman"/>
         </w:rPr>
-        <w:t>.</w:t>
-      </w:r>
-      <w:proofErr w:type="gramEnd"/>
-      <w:r>
-        <w:rPr>
-          <w:rFonts w:cs="Times New Roman"/>
-        </w:rPr>
-        <w:t xml:space="preserve"> Rancangan </w:t>
+        <w:t xml:space="preserve">. Rancangan </w:t>
       </w:r>
       <w:r>
         <w:rPr>
@@ -23518,13 +21822,8 @@
         </w:rPr>
         <w:br/>
       </w:r>
-      <w:proofErr w:type="gramStart"/>
-      <w:r>
-        <w:t>Gambar 3.</w:t>
-      </w:r>
-      <w:proofErr w:type="gramEnd"/>
-      <w:r>
-        <w:t xml:space="preserve"> </w:t>
+      <w:r>
+        <w:t xml:space="preserve">Gambar 3. </w:t>
       </w:r>
       <w:fldSimple w:instr=" SEQ Gambar_3. \* ARABIC ">
         <w:r>
@@ -23606,7 +21905,6 @@
           <w:lang w:val="en-ID"/>
         </w:rPr>
       </w:pPr>
-      <w:proofErr w:type="gramStart"/>
       <w:r>
         <w:rPr>
           <w:szCs w:val="24"/>
@@ -23659,14 +21957,7 @@
         <w:rPr>
           <w:rFonts w:cs="Times New Roman"/>
         </w:rPr>
-        <w:t>.</w:t>
-      </w:r>
-      <w:proofErr w:type="gramEnd"/>
-      <w:r>
-        <w:rPr>
-          <w:rFonts w:cs="Times New Roman"/>
-        </w:rPr>
-        <w:t xml:space="preserve"> Rancangan </w:t>
+        <w:t xml:space="preserve">. Rancangan </w:t>
       </w:r>
       <w:r>
         <w:rPr>
@@ -23785,13 +22076,8 @@
         </w:rPr>
         <w:br/>
       </w:r>
-      <w:proofErr w:type="gramStart"/>
-      <w:r>
-        <w:t>Gambar 3.</w:t>
-      </w:r>
-      <w:proofErr w:type="gramEnd"/>
-      <w:r>
-        <w:t xml:space="preserve"> </w:t>
+      <w:r>
+        <w:t xml:space="preserve">Gambar 3. </w:t>
       </w:r>
       <w:fldSimple w:instr=" SEQ Gambar_3. \* ARABIC ">
         <w:r>
@@ -23872,7 +22158,6 @@
           <w:lang w:val="en-ID"/>
         </w:rPr>
       </w:pPr>
-      <w:proofErr w:type="gramStart"/>
       <w:r>
         <w:rPr>
           <w:szCs w:val="24"/>
@@ -23919,14 +22204,7 @@
         <w:rPr>
           <w:rFonts w:cs="Times New Roman"/>
         </w:rPr>
-        <w:t>.</w:t>
-      </w:r>
-      <w:proofErr w:type="gramEnd"/>
-      <w:r>
-        <w:rPr>
-          <w:rFonts w:cs="Times New Roman"/>
-        </w:rPr>
-        <w:t xml:space="preserve"> Rancangan </w:t>
+        <w:t xml:space="preserve">. Rancangan </w:t>
       </w:r>
       <w:r>
         <w:rPr>
@@ -23965,7 +22243,6 @@
         </w:rPr>
         <w:t xml:space="preserve">seperti pada </w:t>
       </w:r>
-      <w:proofErr w:type="gramStart"/>
       <w:r>
         <w:rPr>
           <w:rFonts w:cs="Times New Roman"/>
@@ -23978,7 +22255,6 @@
         </w:rPr>
         <w:t xml:space="preserve"> 3.20</w:t>
       </w:r>
-      <w:proofErr w:type="gramEnd"/>
       <w:r>
         <w:rPr>
           <w:rFonts w:cs="Times New Roman"/>
@@ -24042,13 +22318,8 @@
         </w:rPr>
         <w:br/>
       </w:r>
-      <w:proofErr w:type="gramStart"/>
-      <w:r>
-        <w:t>Gambar 3.</w:t>
-      </w:r>
-      <w:proofErr w:type="gramEnd"/>
-      <w:r>
-        <w:t xml:space="preserve"> </w:t>
+      <w:r>
+        <w:t xml:space="preserve">Gambar 3. </w:t>
       </w:r>
       <w:fldSimple w:instr=" SEQ Gambar_3. \* ARABIC ">
         <w:r>
@@ -24131,7 +22402,6 @@
           <w:lang w:val="en-ID"/>
         </w:rPr>
       </w:pPr>
-      <w:proofErr w:type="gramStart"/>
       <w:r>
         <w:rPr>
           <w:szCs w:val="24"/>
@@ -24172,14 +22442,7 @@
         <w:rPr>
           <w:rFonts w:cs="Times New Roman"/>
         </w:rPr>
-        <w:t>.</w:t>
-      </w:r>
-      <w:proofErr w:type="gramEnd"/>
-      <w:r>
-        <w:rPr>
-          <w:rFonts w:cs="Times New Roman"/>
-        </w:rPr>
-        <w:t xml:space="preserve"> Rancangan </w:t>
+        <w:t xml:space="preserve">. Rancangan </w:t>
       </w:r>
       <w:r>
         <w:rPr>
@@ -24206,19 +22469,11 @@
         </w:rPr>
         <w:t xml:space="preserve">seperti pada </w:t>
       </w:r>
-      <w:proofErr w:type="gramStart"/>
-      <w:r>
-        <w:rPr>
-          <w:rFonts w:cs="Times New Roman"/>
-        </w:rPr>
-        <w:t>gambar  3.21</w:t>
-      </w:r>
-      <w:proofErr w:type="gramEnd"/>
-      <w:r>
-        <w:rPr>
-          <w:rFonts w:cs="Times New Roman"/>
-        </w:rPr>
-        <w:t>.</w:t>
+      <w:r>
+        <w:rPr>
+          <w:rFonts w:cs="Times New Roman"/>
+        </w:rPr>
+        <w:t>gambar  3.21.</w:t>
       </w:r>
     </w:p>
     <w:p>
@@ -24278,19 +22533,11 @@
         </w:rPr>
         <w:br/>
       </w:r>
-      <w:proofErr w:type="gramStart"/>
       <w:r>
         <w:rPr>
           <w:sz w:val="20"/>
         </w:rPr>
-        <w:t>Gambar 3.</w:t>
-      </w:r>
-      <w:proofErr w:type="gramEnd"/>
-      <w:r>
-        <w:rPr>
-          <w:sz w:val="20"/>
-        </w:rPr>
-        <w:t xml:space="preserve"> </w:t>
+        <w:t xml:space="preserve">Gambar 3. </w:t>
       </w:r>
       <w:r>
         <w:rPr>
@@ -24377,7 +22624,6 @@
           <w:lang w:val="en-ID"/>
         </w:rPr>
       </w:pPr>
-      <w:proofErr w:type="gramStart"/>
       <w:r>
         <w:rPr>
           <w:szCs w:val="24"/>
@@ -24430,14 +22676,7 @@
         <w:rPr>
           <w:rFonts w:cs="Times New Roman"/>
         </w:rPr>
-        <w:t>.</w:t>
-      </w:r>
-      <w:proofErr w:type="gramEnd"/>
-      <w:r>
-        <w:rPr>
-          <w:rFonts w:cs="Times New Roman"/>
-        </w:rPr>
-        <w:t xml:space="preserve"> Rancangan </w:t>
+        <w:t xml:space="preserve">. Rancangan </w:t>
       </w:r>
       <w:r>
         <w:rPr>
@@ -24470,7 +22709,6 @@
         </w:rPr>
         <w:t xml:space="preserve">seperti pada </w:t>
       </w:r>
-      <w:proofErr w:type="gramStart"/>
       <w:r>
         <w:rPr>
           <w:rFonts w:cs="Times New Roman"/>
@@ -24489,7 +22727,6 @@
         </w:rPr>
         <w:t>2</w:t>
       </w:r>
-      <w:proofErr w:type="gramEnd"/>
       <w:r>
         <w:rPr>
           <w:rFonts w:cs="Times New Roman"/>
@@ -24549,13 +22786,8 @@
         </w:rPr>
         <w:br/>
       </w:r>
-      <w:proofErr w:type="gramStart"/>
-      <w:r>
-        <w:t>Gambar 3.</w:t>
-      </w:r>
-      <w:proofErr w:type="gramEnd"/>
-      <w:r>
-        <w:t xml:space="preserve"> </w:t>
+      <w:r>
+        <w:t xml:space="preserve">Gambar 3. </w:t>
       </w:r>
       <w:fldSimple w:instr=" SEQ Gambar_3. \* ARABIC ">
         <w:r>
@@ -24675,7 +22907,6 @@
         </w:rPr>
         <w:tab/>
       </w:r>
-      <w:proofErr w:type="gramStart"/>
       <w:r>
         <w:rPr>
           <w:szCs w:val="24"/>
@@ -24777,14 +23008,7 @@
         <w:rPr>
           <w:rFonts w:cs="Times New Roman"/>
         </w:rPr>
-        <w:t>.</w:t>
-      </w:r>
-      <w:proofErr w:type="gramEnd"/>
-      <w:r>
-        <w:rPr>
-          <w:rFonts w:cs="Times New Roman"/>
-        </w:rPr>
-        <w:t xml:space="preserve"> Rancangan </w:t>
+        <w:t xml:space="preserve">. Rancangan </w:t>
       </w:r>
       <w:r>
         <w:rPr>
@@ -24903,13 +23127,8 @@
       <w:pPr>
         <w:pStyle w:val="Caption"/>
       </w:pPr>
-      <w:proofErr w:type="gramStart"/>
-      <w:r>
-        <w:t>Gambar 3.</w:t>
-      </w:r>
-      <w:proofErr w:type="gramEnd"/>
-      <w:r>
-        <w:t xml:space="preserve"> </w:t>
+      <w:r>
+        <w:t xml:space="preserve">Gambar 3. </w:t>
       </w:r>
       <w:fldSimple w:instr=" SEQ Gambar_3. \* ARABIC ">
         <w:r>
@@ -25169,13 +23388,8 @@
       <w:pPr>
         <w:pStyle w:val="Caption"/>
       </w:pPr>
-      <w:proofErr w:type="gramStart"/>
-      <w:r>
-        <w:t>Gambar 3.</w:t>
-      </w:r>
-      <w:proofErr w:type="gramEnd"/>
-      <w:r>
-        <w:t xml:space="preserve"> </w:t>
+      <w:r>
+        <w:t xml:space="preserve">Gambar 3. </w:t>
       </w:r>
       <w:fldSimple w:instr=" SEQ Gambar_3. \* ARABIC ">
         <w:r>
@@ -25207,6 +23421,56 @@
     <w:p>
       <w:pPr>
         <w:pStyle w:val="Caption"/>
+        <w:jc w:val="both"/>
+      </w:pPr>
+    </w:p>
+    <w:p>
+      <w:pPr>
+        <w:pStyle w:val="ListParagraph"/>
+        <w:numPr>
+          <w:ilvl w:val="0"/>
+          <w:numId w:val="42"/>
+        </w:numPr>
+        <w:ind w:left="720" w:hanging="720"/>
+        <w:rPr>
+          <w:b/>
+          <w:i/>
+          <w:iCs/>
+        </w:rPr>
+      </w:pPr>
+      <w:r>
+        <w:rPr>
+          <w:b/>
+          <w:i/>
+          <w:iCs/>
+        </w:rPr>
+        <w:t>Implementation Phase</w:t>
+      </w:r>
+    </w:p>
+    <w:p>
+      <w:bookmarkStart w:id="45" w:name="_GoBack"/>
+      <w:bookmarkEnd w:id="45"/>
+      <w:r>
+        <w:t xml:space="preserve">Implementasi system informasi geografis ini merupakan system informasi geografis yang dapat memberikan akses kepada seluruh pengguna untuk dapat melihat informasi terkait dengan data pasar yang ada di Kota Mataram. </w:t>
+      </w:r>
+    </w:p>
+    <w:p/>
+    <w:p>
+      <w:pPr>
+        <w:pStyle w:val="Caption"/>
+        <w:jc w:val="both"/>
+      </w:pPr>
+    </w:p>
+    <w:p>
+      <w:pPr>
+        <w:pStyle w:val="Caption"/>
+        <w:jc w:val="both"/>
+      </w:pPr>
+    </w:p>
+    <w:p>
+      <w:pPr>
+        <w:pStyle w:val="Caption"/>
+        <w:jc w:val="both"/>
       </w:pPr>
       <w:r>
         <w:br w:type="page"/>
@@ -25220,7 +23484,7 @@
         <w:lastRenderedPageBreak/>
         <w:t>DAFTAR PUSTAKA</w:t>
       </w:r>
-      <w:bookmarkEnd w:id="45"/>
+      <w:bookmarkEnd w:id="44"/>
     </w:p>
     <w:p>
       <w:pPr>
@@ -26120,7 +24384,7 @@
       <w:rPr>
         <w:noProof/>
       </w:rPr>
-      <w:t>23</w:t>
+      <w:t>37</w:t>
     </w:r>
     <w:r>
       <w:fldChar w:fldCharType="end"/>
@@ -34363,7 +32627,7 @@
   <a:extraClrSchemeLst/>
   <a:extLst>
     <a:ext uri="{05A4C25C-085E-4340-85A3-A5531E510DB2}">
-      <thm15:themeFamily xmlns:thm15="http://schemas.microsoft.com/office/thememl/2012/main" xmlns="" name="Office Theme" id="{62F939B6-93AF-4DB8-9C6B-D6C7DFDC589F}" vid="{4A3C46E8-61CC-4603-A589-7422A47A8E4A}"/>
+      <thm15:themeFamily xmlns="" xmlns:thm15="http://schemas.microsoft.com/office/thememl/2012/main" name="Office Theme" id="{62F939B6-93AF-4DB8-9C6B-D6C7DFDC589F}" vid="{4A3C46E8-61CC-4603-A589-7422A47A8E4A}"/>
     </a:ext>
   </a:extLst>
 </a:theme>
@@ -34394,7 +32658,7 @@
 </file>
 
 <file path=customXml/itemProps1.xml><?xml version="1.0" encoding="utf-8"?>
-<ds:datastoreItem xmlns:ds="http://schemas.openxmlformats.org/officeDocument/2006/customXml" ds:itemID="{A11E72A0-8762-4D2D-BD97-21B84EF98CA5}">
+<ds:datastoreItem xmlns:ds="http://schemas.openxmlformats.org/officeDocument/2006/customXml" ds:itemID="{D650E116-7D8F-4982-8B7A-68E3794D06D6}">
   <ds:schemaRefs>
     <ds:schemaRef ds:uri="http://schemas.openxmlformats.org/officeDocument/2006/bibliography"/>
   </ds:schemaRefs>
